--- a/嵌入式软件工程课程项目总结报告模板.docx
+++ b/嵌入式软件工程课程项目总结报告模板.docx
@@ -1,12 +1,11 @@
 
 <file path=word/document.xml><?xml version="1.0" encoding="utf-8"?>
-<w:document xmlns:wpc="http://schemas.microsoft.com/office/word/2010/wordprocessingCanvas" xmlns:mo="http://schemas.microsoft.com/office/mac/office/2008/main" xmlns:mc="http://schemas.openxmlformats.org/markup-compatibility/2006" xmlns:mv="urn:schemas-microsoft-com:mac:vml" xmlns:o="urn:schemas-microsoft-com:office:office" xmlns:r="http://schemas.openxmlformats.org/officeDocument/2006/relationships" xmlns:m="http://schemas.openxmlformats.org/officeDocument/2006/math" xmlns:v="urn:schemas-microsoft-com:vml" xmlns:wp14="http://schemas.microsoft.com/office/word/2010/wordprocessingDrawing" xmlns:wp="http://schemas.openxmlformats.org/drawingml/2006/wordprocessingDrawing" xmlns:w10="urn:schemas-microsoft-com:office:word" xmlns:w="http://schemas.openxmlformats.org/wordprocessingml/2006/main" xmlns:w14="http://schemas.microsoft.com/office/word/2010/wordml" xmlns:w15="http://schemas.microsoft.com/office/word/2012/wordml" xmlns:wpg="http://schemas.microsoft.com/office/word/2010/wordprocessingGroup" xmlns:wpi="http://schemas.microsoft.com/office/word/2010/wordprocessingInk" xmlns:wne="http://schemas.microsoft.com/office/word/2006/wordml" xmlns:wps="http://schemas.microsoft.com/office/word/2010/wordprocessingShape" mc:Ignorable="w14 w15 wp14">
+<w:document xmlns:wpc="http://schemas.microsoft.com/office/word/2010/wordprocessingCanvas" xmlns:cx="http://schemas.microsoft.com/office/drawing/2014/chartex" xmlns:cx1="http://schemas.microsoft.com/office/drawing/2015/9/8/chartex" xmlns:cx2="http://schemas.microsoft.com/office/drawing/2015/10/21/chartex" xmlns:cx3="http://schemas.microsoft.com/office/drawing/2016/5/9/chartex" xmlns:cx4="http://schemas.microsoft.com/office/drawing/2016/5/10/chartex" xmlns:cx5="http://schemas.microsoft.com/office/drawing/2016/5/11/chartex" xmlns:cx6="http://schemas.microsoft.com/office/drawing/2016/5/12/chartex" xmlns:cx7="http://schemas.microsoft.com/office/drawing/2016/5/13/chartex" xmlns:cx8="http://schemas.microsoft.com/office/drawing/2016/5/14/chartex" xmlns:mc="http://schemas.openxmlformats.org/markup-compatibility/2006" xmlns:aink="http://schemas.microsoft.com/office/drawing/2016/ink" xmlns:am3d="http://schemas.microsoft.com/office/drawing/2017/model3d" xmlns:o="urn:schemas-microsoft-com:office:office" xmlns:r="http://schemas.openxmlformats.org/officeDocument/2006/relationships" xmlns:m="http://schemas.openxmlformats.org/officeDocument/2006/math" xmlns:v="urn:schemas-microsoft-com:vml" xmlns:wp14="http://schemas.microsoft.com/office/word/2010/wordprocessingDrawing" xmlns:wp="http://schemas.openxmlformats.org/drawingml/2006/wordprocessingDrawing" xmlns:w10="urn:schemas-microsoft-com:office:word" xmlns:w="http://schemas.openxmlformats.org/wordprocessingml/2006/main" xmlns:w14="http://schemas.microsoft.com/office/word/2010/wordml" xmlns:w15="http://schemas.microsoft.com/office/word/2012/wordml" xmlns:w16cid="http://schemas.microsoft.com/office/word/2016/wordml/cid" xmlns:w16se="http://schemas.microsoft.com/office/word/2015/wordml/symex" xmlns:wpg="http://schemas.microsoft.com/office/word/2010/wordprocessingGroup" xmlns:wpi="http://schemas.microsoft.com/office/word/2010/wordprocessingInk" xmlns:wne="http://schemas.microsoft.com/office/word/2006/wordml" xmlns:wps="http://schemas.microsoft.com/office/word/2010/wordprocessingShape" mc:Ignorable="w14 w15 w16se w16cid wp14">
   <w:body>
     <w:p>
       <w:pPr>
         <w:jc w:val="center"/>
         <w:rPr>
-          <w:rFonts w:hint="eastAsia"/>
           <w:sz w:val="72"/>
         </w:rPr>
       </w:pPr>
@@ -15,7 +14,6 @@
       <w:pPr>
         <w:jc w:val="center"/>
         <w:rPr>
-          <w:rFonts w:hint="eastAsia"/>
           <w:sz w:val="72"/>
         </w:rPr>
       </w:pPr>
@@ -24,7 +22,6 @@
       <w:pPr>
         <w:jc w:val="center"/>
         <w:rPr>
-          <w:rFonts w:hint="eastAsia"/>
           <w:sz w:val="72"/>
         </w:rPr>
       </w:pPr>
@@ -33,7 +30,7 @@
       <w:pPr>
         <w:jc w:val="center"/>
         <w:rPr>
-          <w:rFonts w:eastAsia="黑体" w:hint="eastAsia"/>
+          <w:rFonts w:eastAsia="黑体"/>
           <w:sz w:val="32"/>
         </w:rPr>
       </w:pPr>
@@ -42,7 +39,7 @@
       <w:pPr>
         <w:jc w:val="center"/>
         <w:rPr>
-          <w:rFonts w:eastAsia="黑体" w:hint="eastAsia"/>
+          <w:rFonts w:eastAsia="黑体"/>
           <w:sz w:val="32"/>
         </w:rPr>
       </w:pPr>
@@ -50,13 +47,22 @@
     <w:p>
       <w:pPr>
         <w:jc w:val="center"/>
+        <w:rPr>
+          <w:rFonts w:eastAsia="黑体"/>
+          <w:b/>
+          <w:sz w:val="52"/>
+          <w:szCs w:val="52"/>
+        </w:rPr>
+      </w:pPr>
+      <w:r>
         <w:rPr>
           <w:rFonts w:eastAsia="黑体" w:hint="eastAsia"/>
           <w:b/>
           <w:sz w:val="52"/>
           <w:szCs w:val="52"/>
         </w:rPr>
-      </w:pPr>
+        <w:t>【</w:t>
+      </w:r>
       <w:r>
         <w:rPr>
           <w:rFonts w:eastAsia="黑体" w:hint="eastAsia"/>
@@ -64,7 +70,7 @@
           <w:sz w:val="52"/>
           <w:szCs w:val="52"/>
         </w:rPr>
-        <w:t>【</w:t>
+        <w:t>项目名称</w:t>
       </w:r>
       <w:r>
         <w:rPr>
@@ -73,7 +79,47 @@
           <w:sz w:val="52"/>
           <w:szCs w:val="52"/>
         </w:rPr>
-        <w:t>项目名称</w:t>
+        <w:t>】</w:t>
+      </w:r>
+    </w:p>
+    <w:p>
+      <w:pPr>
+        <w:jc w:val="center"/>
+        <w:rPr>
+          <w:rFonts w:eastAsia="黑体"/>
+          <w:b/>
+          <w:sz w:val="48"/>
+          <w:szCs w:val="48"/>
+        </w:rPr>
+      </w:pPr>
+      <w:r>
+        <w:rPr>
+          <w:rFonts w:eastAsia="黑体"/>
+          <w:b/>
+          <w:sz w:val="48"/>
+          <w:szCs w:val="48"/>
+        </w:rPr>
+        <w:t>嵌入式软件工程课程项目总结报告</w:t>
+      </w:r>
+    </w:p>
+    <w:p>
+      <w:pPr>
+        <w:jc w:val="center"/>
+        <w:rPr>
+          <w:rFonts w:ascii="黑体" w:eastAsia="黑体" w:hAnsi="黑体"/>
+          <w:b/>
+          <w:sz w:val="52"/>
+          <w:szCs w:val="52"/>
+        </w:rPr>
+      </w:pPr>
+      <w:r>
+        <w:rPr>
+          <w:rFonts w:ascii="黑体" w:eastAsia="黑体" w:hAnsi="黑体" w:hint="eastAsia"/>
+          <w:b/>
+          <w:sz w:val="52"/>
+          <w:szCs w:val="52"/>
+        </w:rPr>
+        <w:t>【</w:t>
       </w:r>
       <w:r>
         <w:rPr>
@@ -82,27 +128,16 @@
           <w:sz w:val="52"/>
           <w:szCs w:val="52"/>
         </w:rPr>
+        <w:t>版本号</w:t>
+      </w:r>
+      <w:r>
+        <w:rPr>
+          <w:rFonts w:ascii="黑体" w:eastAsia="黑体" w:hAnsi="黑体" w:hint="eastAsia"/>
+          <w:b/>
+          <w:sz w:val="52"/>
+          <w:szCs w:val="52"/>
+        </w:rPr>
         <w:t>】</w:t>
-      </w:r>
-    </w:p>
-    <w:p>
-      <w:pPr>
-        <w:jc w:val="center"/>
-        <w:rPr>
-          <w:rFonts w:eastAsia="黑体" w:hint="eastAsia"/>
-          <w:b/>
-          <w:sz w:val="48"/>
-          <w:szCs w:val="48"/>
-        </w:rPr>
-      </w:pPr>
-      <w:r>
-        <w:rPr>
-          <w:rFonts w:eastAsia="黑体"/>
-          <w:b/>
-          <w:sz w:val="48"/>
-          <w:szCs w:val="48"/>
-        </w:rPr>
-        <w:t>嵌入式软件工程课程项目总结报告</w:t>
       </w:r>
     </w:p>
     <w:p>
@@ -115,51 +150,10 @@
           <w:szCs w:val="52"/>
         </w:rPr>
       </w:pPr>
-      <w:r>
-        <w:rPr>
-          <w:rFonts w:ascii="黑体" w:eastAsia="黑体" w:hAnsi="黑体" w:hint="eastAsia"/>
-          <w:b/>
-          <w:sz w:val="52"/>
-          <w:szCs w:val="52"/>
-        </w:rPr>
-        <w:t>【</w:t>
-      </w:r>
-      <w:r>
-        <w:rPr>
-          <w:rFonts w:eastAsia="黑体" w:hint="eastAsia"/>
-          <w:b/>
-          <w:sz w:val="52"/>
-          <w:szCs w:val="52"/>
-        </w:rPr>
-        <w:t>版本号</w:t>
-      </w:r>
-      <w:r>
-        <w:rPr>
-          <w:rFonts w:ascii="黑体" w:eastAsia="黑体" w:hAnsi="黑体" w:hint="eastAsia"/>
-          <w:b/>
-          <w:sz w:val="52"/>
-          <w:szCs w:val="52"/>
-        </w:rPr>
-        <w:t>】</w:t>
-      </w:r>
     </w:p>
     <w:p>
       <w:pPr>
         <w:jc w:val="center"/>
-        <w:rPr>
-          <w:rFonts w:ascii="黑体" w:eastAsia="黑体" w:hAnsi="黑体"/>
-          <w:b/>
-          <w:sz w:val="52"/>
-          <w:szCs w:val="52"/>
-        </w:rPr>
-      </w:pPr>
-    </w:p>
-    <w:p>
-      <w:pPr>
-        <w:jc w:val="center"/>
-        <w:rPr>
-          <w:rFonts w:hint="eastAsia"/>
-        </w:rPr>
       </w:pPr>
       <w:r>
         <w:rPr>
@@ -191,7 +185,7 @@
           <w:insideV w:val="single" w:sz="4" w:space="0" w:color="auto"/>
         </w:tblBorders>
         <w:tblLayout w:type="fixed"/>
-        <w:tblLook w:val="00BF" w:firstRow="1" w:lastRow="0" w:firstColumn="1" w:lastColumn="0" w:noHBand="0" w:noVBand="0"/>
+        <w:tblLook w:val="00A0" w:firstRow="1" w:lastRow="0" w:firstColumn="1" w:lastColumn="0" w:noHBand="0" w:noVBand="0"/>
       </w:tblPr>
       <w:tblGrid>
         <w:gridCol w:w="1398"/>
@@ -212,7 +206,7 @@
             <w:pPr>
               <w:jc w:val="center"/>
               <w:rPr>
-                <w:rFonts w:eastAsia="楷体_GB2312" w:hint="eastAsia"/>
+                <w:rFonts w:eastAsia="楷体_GB2312"/>
                 <w:szCs w:val="21"/>
               </w:rPr>
             </w:pPr>
@@ -236,7 +230,7 @@
             <w:pPr>
               <w:jc w:val="center"/>
               <w:rPr>
-                <w:rFonts w:eastAsia="楷体_GB2312" w:hint="eastAsia"/>
+                <w:rFonts w:eastAsia="楷体_GB2312"/>
                 <w:szCs w:val="21"/>
               </w:rPr>
             </w:pPr>
@@ -257,7 +251,7 @@
             <w:pPr>
               <w:jc w:val="center"/>
               <w:rPr>
-                <w:rFonts w:eastAsia="楷体_GB2312" w:hint="eastAsia"/>
+                <w:rFonts w:eastAsia="楷体_GB2312"/>
                 <w:szCs w:val="21"/>
               </w:rPr>
             </w:pPr>
@@ -280,7 +274,7 @@
             <w:pPr>
               <w:jc w:val="center"/>
               <w:rPr>
-                <w:rFonts w:eastAsia="楷体_GB2312" w:hint="eastAsia"/>
+                <w:rFonts w:eastAsia="楷体_GB2312"/>
                 <w:szCs w:val="21"/>
               </w:rPr>
             </w:pPr>
@@ -303,7 +297,7 @@
             <w:pPr>
               <w:jc w:val="center"/>
               <w:rPr>
-                <w:rFonts w:eastAsia="楷体_GB2312" w:hint="eastAsia"/>
+                <w:rFonts w:eastAsia="楷体_GB2312"/>
                 <w:szCs w:val="21"/>
               </w:rPr>
             </w:pPr>
@@ -446,7 +440,7 @@
       <w:pPr>
         <w:jc w:val="center"/>
         <w:rPr>
-          <w:rFonts w:eastAsia="黑体" w:hint="eastAsia"/>
+          <w:rFonts w:eastAsia="黑体"/>
           <w:sz w:val="28"/>
           <w:szCs w:val="28"/>
         </w:rPr>
@@ -516,7 +510,7 @@
             <w:pPr>
               <w:jc w:val="center"/>
               <w:rPr>
-                <w:rFonts w:eastAsia="楷体_GB2312" w:hint="eastAsia"/>
+                <w:rFonts w:eastAsia="楷体_GB2312"/>
                 <w:szCs w:val="21"/>
               </w:rPr>
             </w:pPr>
@@ -538,7 +532,7 @@
             <w:pPr>
               <w:jc w:val="center"/>
               <w:rPr>
-                <w:rFonts w:eastAsia="楷体_GB2312" w:hint="eastAsia"/>
+                <w:rFonts w:eastAsia="楷体_GB2312"/>
                 <w:szCs w:val="21"/>
               </w:rPr>
             </w:pPr>
@@ -605,52 +599,28 @@
             <w:tcW w:w="794" w:type="dxa"/>
             <w:shd w:val="clear" w:color="auto" w:fill="auto"/>
           </w:tcPr>
-          <w:p>
-            <w:pPr>
-              <w:rPr>
-                <w:rFonts w:hint="eastAsia"/>
-              </w:rPr>
-            </w:pPr>
-          </w:p>
+          <w:p/>
         </w:tc>
         <w:tc>
           <w:tcPr>
             <w:tcW w:w="1260" w:type="dxa"/>
             <w:shd w:val="clear" w:color="auto" w:fill="auto"/>
           </w:tcPr>
-          <w:p>
-            <w:pPr>
-              <w:rPr>
-                <w:rFonts w:hint="eastAsia"/>
-              </w:rPr>
-            </w:pPr>
-          </w:p>
+          <w:p/>
         </w:tc>
         <w:tc>
           <w:tcPr>
             <w:tcW w:w="2160" w:type="dxa"/>
             <w:shd w:val="clear" w:color="auto" w:fill="auto"/>
           </w:tcPr>
-          <w:p>
-            <w:pPr>
-              <w:rPr>
-                <w:rFonts w:hint="eastAsia"/>
-              </w:rPr>
-            </w:pPr>
-          </w:p>
+          <w:p/>
         </w:tc>
         <w:tc>
           <w:tcPr>
             <w:tcW w:w="1095" w:type="dxa"/>
             <w:shd w:val="clear" w:color="auto" w:fill="auto"/>
           </w:tcPr>
-          <w:p>
-            <w:pPr>
-              <w:rPr>
-                <w:rFonts w:hint="eastAsia"/>
-              </w:rPr>
-            </w:pPr>
-          </w:p>
+          <w:p/>
         </w:tc>
         <w:tc>
           <w:tcPr>
@@ -669,39 +639,21 @@
             <w:tcW w:w="794" w:type="dxa"/>
             <w:shd w:val="clear" w:color="auto" w:fill="auto"/>
           </w:tcPr>
-          <w:p>
-            <w:pPr>
-              <w:rPr>
-                <w:rFonts w:hint="eastAsia"/>
-              </w:rPr>
-            </w:pPr>
-          </w:p>
+          <w:p/>
         </w:tc>
         <w:tc>
           <w:tcPr>
             <w:tcW w:w="1260" w:type="dxa"/>
             <w:shd w:val="clear" w:color="auto" w:fill="auto"/>
           </w:tcPr>
-          <w:p>
-            <w:pPr>
-              <w:rPr>
-                <w:rFonts w:hint="eastAsia"/>
-              </w:rPr>
-            </w:pPr>
-          </w:p>
+          <w:p/>
         </w:tc>
         <w:tc>
           <w:tcPr>
             <w:tcW w:w="2160" w:type="dxa"/>
             <w:shd w:val="clear" w:color="auto" w:fill="auto"/>
           </w:tcPr>
-          <w:p>
-            <w:pPr>
-              <w:rPr>
-                <w:rFonts w:hint="eastAsia"/>
-              </w:rPr>
-            </w:pPr>
-          </w:p>
+          <w:p/>
         </w:tc>
         <w:tc>
           <w:tcPr>
@@ -727,39 +679,21 @@
             <w:tcW w:w="794" w:type="dxa"/>
             <w:shd w:val="clear" w:color="auto" w:fill="auto"/>
           </w:tcPr>
-          <w:p>
-            <w:pPr>
-              <w:rPr>
-                <w:rFonts w:hint="eastAsia"/>
-              </w:rPr>
-            </w:pPr>
-          </w:p>
+          <w:p/>
         </w:tc>
         <w:tc>
           <w:tcPr>
             <w:tcW w:w="1260" w:type="dxa"/>
             <w:shd w:val="clear" w:color="auto" w:fill="auto"/>
           </w:tcPr>
-          <w:p>
-            <w:pPr>
-              <w:rPr>
-                <w:rFonts w:hint="eastAsia"/>
-              </w:rPr>
-            </w:pPr>
-          </w:p>
+          <w:p/>
         </w:tc>
         <w:tc>
           <w:tcPr>
             <w:tcW w:w="2160" w:type="dxa"/>
             <w:shd w:val="clear" w:color="auto" w:fill="auto"/>
           </w:tcPr>
-          <w:p>
-            <w:pPr>
-              <w:rPr>
-                <w:rFonts w:hint="eastAsia"/>
-              </w:rPr>
-            </w:pPr>
-          </w:p>
+          <w:p/>
         </w:tc>
         <w:tc>
           <w:tcPr>
@@ -901,16 +835,6 @@
       <w:pPr>
         <w:jc w:val="center"/>
         <w:rPr>
-          <w:rFonts w:eastAsia="黑体" w:hint="eastAsia"/>
-          <w:sz w:val="28"/>
-          <w:szCs w:val="28"/>
-        </w:rPr>
-      </w:pPr>
-    </w:p>
-    <w:p>
-      <w:pPr>
-        <w:jc w:val="center"/>
-        <w:rPr>
           <w:rFonts w:eastAsia="黑体"/>
           <w:sz w:val="28"/>
           <w:szCs w:val="28"/>
@@ -981,7 +905,7 @@
       <w:pPr>
         <w:jc w:val="center"/>
         <w:rPr>
-          <w:rFonts w:eastAsia="黑体" w:hint="eastAsia"/>
+          <w:rFonts w:eastAsia="黑体"/>
           <w:sz w:val="28"/>
           <w:szCs w:val="28"/>
         </w:rPr>
@@ -991,12 +915,22 @@
       <w:pPr>
         <w:jc w:val="center"/>
         <w:rPr>
-          <w:rFonts w:eastAsia="黑体" w:hint="eastAsia"/>
+          <w:rFonts w:eastAsia="黑体"/>
           <w:sz w:val="28"/>
           <w:szCs w:val="28"/>
         </w:rPr>
+      </w:pPr>
+    </w:p>
+    <w:p>
+      <w:pPr>
+        <w:jc w:val="center"/>
+        <w:rPr>
+          <w:rFonts w:eastAsia="黑体"/>
+          <w:sz w:val="28"/>
+          <w:szCs w:val="28"/>
+        </w:rPr>
         <w:sectPr>
-          <w:footerReference w:type="default" r:id="rId5"/>
+          <w:footerReference w:type="default" r:id="rId7"/>
           <w:pgSz w:w="11906" w:h="16838" w:code="9"/>
           <w:pgMar w:top="1440" w:right="1797" w:bottom="1440" w:left="1797" w:header="851" w:footer="992" w:gutter="0"/>
           <w:pgNumType w:fmt="upperRoman" w:start="1"/>
@@ -1012,17 +946,26 @@
           <w:ilvl w:val="0"/>
           <w:numId w:val="1"/>
         </w:numPr>
-      </w:pPr>
-      <w:r>
-        <w:rPr>
-          <w:rFonts w:hint="eastAsia"/>
+        <w:rPr>
+          <w:rFonts w:ascii="黑体" w:eastAsia="黑体" w:hAnsi="黑体"/>
+          <w:sz w:val="36"/>
+          <w:szCs w:val="36"/>
+        </w:rPr>
+      </w:pPr>
+      <w:r>
+        <w:rPr>
+          <w:rFonts w:ascii="黑体" w:eastAsia="黑体" w:hAnsi="黑体" w:hint="eastAsia"/>
+          <w:sz w:val="36"/>
+          <w:szCs w:val="36"/>
         </w:rPr>
         <w:lastRenderedPageBreak/>
         <w:t xml:space="preserve"> </w:t>
       </w:r>
       <w:r>
         <w:rPr>
-          <w:rFonts w:hint="eastAsia"/>
+          <w:rFonts w:ascii="黑体" w:eastAsia="黑体" w:hAnsi="黑体" w:hint="eastAsia"/>
+          <w:sz w:val="36"/>
+          <w:szCs w:val="36"/>
         </w:rPr>
         <w:t>项目名称</w:t>
       </w:r>
@@ -1034,19 +977,30 @@
           <w:ilvl w:val="0"/>
           <w:numId w:val="1"/>
         </w:numPr>
-      </w:pPr>
-      <w:r>
-        <w:rPr>
-          <w:rFonts w:hint="eastAsia"/>
+        <w:rPr>
+          <w:rFonts w:ascii="黑体" w:eastAsia="黑体" w:hAnsi="黑体" w:hint="eastAsia"/>
+          <w:sz w:val="36"/>
+          <w:szCs w:val="36"/>
+        </w:rPr>
+      </w:pPr>
+      <w:r>
+        <w:rPr>
+          <w:rFonts w:ascii="黑体" w:eastAsia="黑体" w:hAnsi="黑体" w:hint="eastAsia"/>
+          <w:sz w:val="36"/>
+          <w:szCs w:val="36"/>
         </w:rPr>
         <w:t xml:space="preserve"> </w:t>
       </w:r>
       <w:r>
         <w:rPr>
-          <w:rFonts w:hint="eastAsia"/>
+          <w:rFonts w:ascii="黑体" w:eastAsia="黑体" w:hAnsi="黑体" w:hint="eastAsia"/>
+          <w:sz w:val="36"/>
+          <w:szCs w:val="36"/>
         </w:rPr>
         <w:t>项目概述</w:t>
       </w:r>
+      <w:bookmarkStart w:id="0" w:name="_GoBack"/>
+      <w:bookmarkEnd w:id="0"/>
     </w:p>
     <w:p>
       <w:pPr>
@@ -1066,28 +1020,41 @@
           <w:ilvl w:val="0"/>
           <w:numId w:val="1"/>
         </w:numPr>
-      </w:pPr>
-      <w:r>
-        <w:rPr>
-          <w:rFonts w:hint="eastAsia"/>
+        <w:rPr>
+          <w:rFonts w:ascii="黑体" w:eastAsia="黑体" w:hAnsi="黑体"/>
+          <w:sz w:val="36"/>
+          <w:szCs w:val="36"/>
+        </w:rPr>
+      </w:pPr>
+      <w:r>
+        <w:rPr>
+          <w:rFonts w:ascii="黑体" w:eastAsia="黑体" w:hAnsi="黑体" w:hint="eastAsia"/>
+          <w:sz w:val="36"/>
+          <w:szCs w:val="36"/>
         </w:rPr>
         <w:t xml:space="preserve"> </w:t>
       </w:r>
       <w:r>
         <w:rPr>
-          <w:rFonts w:hint="eastAsia"/>
+          <w:rFonts w:ascii="黑体" w:eastAsia="黑体" w:hAnsi="黑体" w:hint="eastAsia"/>
+          <w:sz w:val="36"/>
+          <w:szCs w:val="36"/>
         </w:rPr>
         <w:t>需求分析</w:t>
       </w:r>
       <w:r>
         <w:rPr>
-          <w:rFonts w:hint="eastAsia"/>
+          <w:rFonts w:ascii="黑体" w:eastAsia="黑体" w:hAnsi="黑体" w:hint="eastAsia"/>
+          <w:sz w:val="36"/>
+          <w:szCs w:val="36"/>
         </w:rPr>
         <w:t>阶段</w:t>
       </w:r>
       <w:r>
         <w:rPr>
-          <w:rFonts w:hint="eastAsia"/>
+          <w:rFonts w:ascii="黑体" w:eastAsia="黑体" w:hAnsi="黑体" w:hint="eastAsia"/>
+          <w:sz w:val="36"/>
+          <w:szCs w:val="36"/>
         </w:rPr>
         <w:t>总结</w:t>
       </w:r>
@@ -1096,9 +1063,6 @@
       <w:pPr>
         <w:pStyle w:val="a3"/>
         <w:ind w:left="360" w:firstLineChars="0" w:firstLine="0"/>
-        <w:rPr>
-          <w:rFonts w:hint="eastAsia"/>
-        </w:rPr>
       </w:pPr>
       <w:r>
         <w:rPr>
@@ -1126,28 +1090,41 @@
           <w:ilvl w:val="0"/>
           <w:numId w:val="1"/>
         </w:numPr>
-      </w:pPr>
-      <w:r>
-        <w:rPr>
-          <w:rFonts w:hint="eastAsia"/>
+        <w:rPr>
+          <w:rFonts w:ascii="黑体" w:eastAsia="黑体" w:hAnsi="黑体"/>
+          <w:sz w:val="36"/>
+          <w:szCs w:val="36"/>
+        </w:rPr>
+      </w:pPr>
+      <w:r>
+        <w:rPr>
+          <w:rFonts w:ascii="黑体" w:eastAsia="黑体" w:hAnsi="黑体" w:hint="eastAsia"/>
+          <w:sz w:val="36"/>
+          <w:szCs w:val="36"/>
         </w:rPr>
         <w:t xml:space="preserve"> </w:t>
       </w:r>
       <w:r>
         <w:rPr>
-          <w:rFonts w:hint="eastAsia"/>
+          <w:rFonts w:ascii="黑体" w:eastAsia="黑体" w:hAnsi="黑体" w:hint="eastAsia"/>
+          <w:sz w:val="36"/>
+          <w:szCs w:val="36"/>
         </w:rPr>
         <w:t>设计</w:t>
       </w:r>
       <w:r>
         <w:rPr>
-          <w:rFonts w:hint="eastAsia"/>
+          <w:rFonts w:ascii="黑体" w:eastAsia="黑体" w:hAnsi="黑体" w:hint="eastAsia"/>
+          <w:sz w:val="36"/>
+          <w:szCs w:val="36"/>
         </w:rPr>
         <w:t>阶段</w:t>
       </w:r>
       <w:r>
         <w:rPr>
-          <w:rFonts w:hint="eastAsia"/>
+          <w:rFonts w:ascii="黑体" w:eastAsia="黑体" w:hAnsi="黑体" w:hint="eastAsia"/>
+          <w:sz w:val="36"/>
+          <w:szCs w:val="36"/>
         </w:rPr>
         <w:t>总结</w:t>
       </w:r>
@@ -1156,9 +1133,6 @@
       <w:pPr>
         <w:pStyle w:val="a3"/>
         <w:ind w:left="360" w:firstLineChars="0" w:firstLine="0"/>
-        <w:rPr>
-          <w:rFonts w:hint="eastAsia"/>
-        </w:rPr>
       </w:pPr>
       <w:r>
         <w:rPr>
@@ -1192,16 +1166,25 @@
           <w:ilvl w:val="0"/>
           <w:numId w:val="1"/>
         </w:numPr>
-      </w:pPr>
-      <w:r>
-        <w:rPr>
-          <w:rFonts w:hint="eastAsia"/>
+        <w:rPr>
+          <w:rFonts w:ascii="黑体" w:eastAsia="黑体" w:hAnsi="黑体"/>
+          <w:sz w:val="36"/>
+          <w:szCs w:val="36"/>
+        </w:rPr>
+      </w:pPr>
+      <w:r>
+        <w:rPr>
+          <w:rFonts w:ascii="黑体" w:eastAsia="黑体" w:hAnsi="黑体" w:hint="eastAsia"/>
+          <w:sz w:val="36"/>
+          <w:szCs w:val="36"/>
         </w:rPr>
         <w:t xml:space="preserve"> </w:t>
       </w:r>
       <w:r>
         <w:rPr>
-          <w:rFonts w:hint="eastAsia"/>
+          <w:rFonts w:ascii="黑体" w:eastAsia="黑体" w:hAnsi="黑体" w:hint="eastAsia"/>
+          <w:sz w:val="36"/>
+          <w:szCs w:val="36"/>
         </w:rPr>
         <w:t>迭代1阶段总结</w:t>
       </w:r>
@@ -1237,13 +1220,25 @@
           <w:ilvl w:val="0"/>
           <w:numId w:val="1"/>
         </w:numPr>
-      </w:pPr>
-      <w:r>
+        <w:rPr>
+          <w:rFonts w:ascii="黑体" w:eastAsia="黑体" w:hAnsi="黑体"/>
+          <w:sz w:val="36"/>
+          <w:szCs w:val="36"/>
+        </w:rPr>
+      </w:pPr>
+      <w:r>
+        <w:rPr>
+          <w:rFonts w:ascii="黑体" w:eastAsia="黑体" w:hAnsi="黑体"/>
+          <w:sz w:val="36"/>
+          <w:szCs w:val="36"/>
+        </w:rPr>
         <w:t xml:space="preserve"> </w:t>
       </w:r>
       <w:r>
         <w:rPr>
-          <w:rFonts w:hint="eastAsia"/>
+          <w:rFonts w:ascii="黑体" w:eastAsia="黑体" w:hAnsi="黑体" w:hint="eastAsia"/>
+          <w:sz w:val="36"/>
+          <w:szCs w:val="36"/>
         </w:rPr>
         <w:t>迭代2阶段总结</w:t>
       </w:r>
@@ -1279,16 +1274,25 @@
           <w:ilvl w:val="0"/>
           <w:numId w:val="1"/>
         </w:numPr>
-      </w:pPr>
-      <w:r>
-        <w:rPr>
-          <w:rFonts w:hint="eastAsia"/>
+        <w:rPr>
+          <w:rFonts w:ascii="黑体" w:eastAsia="黑体" w:hAnsi="黑体"/>
+          <w:sz w:val="36"/>
+          <w:szCs w:val="36"/>
+        </w:rPr>
+      </w:pPr>
+      <w:r>
+        <w:rPr>
+          <w:rFonts w:ascii="黑体" w:eastAsia="黑体" w:hAnsi="黑体" w:hint="eastAsia"/>
+          <w:sz w:val="36"/>
+          <w:szCs w:val="36"/>
         </w:rPr>
         <w:t xml:space="preserve"> </w:t>
       </w:r>
       <w:r>
         <w:rPr>
-          <w:rFonts w:hint="eastAsia"/>
+          <w:rFonts w:ascii="黑体" w:eastAsia="黑体" w:hAnsi="黑体" w:hint="eastAsia"/>
+          <w:sz w:val="36"/>
+          <w:szCs w:val="36"/>
         </w:rPr>
         <w:t>迭代3阶段总结</w:t>
       </w:r>
@@ -1324,17 +1328,26 @@
           <w:ilvl w:val="0"/>
           <w:numId w:val="1"/>
         </w:numPr>
-      </w:pPr>
-      <w:r>
-        <w:rPr>
-          <w:rFonts w:hint="eastAsia"/>
+        <w:rPr>
+          <w:rFonts w:ascii="黑体" w:eastAsia="黑体" w:hAnsi="黑体"/>
+          <w:sz w:val="36"/>
+          <w:szCs w:val="36"/>
+        </w:rPr>
+      </w:pPr>
+      <w:r>
+        <w:rPr>
+          <w:rFonts w:ascii="黑体" w:eastAsia="黑体" w:hAnsi="黑体" w:hint="eastAsia"/>
+          <w:sz w:val="36"/>
+          <w:szCs w:val="36"/>
         </w:rPr>
         <w:lastRenderedPageBreak/>
         <w:t xml:space="preserve"> </w:t>
       </w:r>
       <w:r>
         <w:rPr>
-          <w:rFonts w:hint="eastAsia"/>
+          <w:rFonts w:ascii="黑体" w:eastAsia="黑体" w:hAnsi="黑体" w:hint="eastAsia"/>
+          <w:sz w:val="36"/>
+          <w:szCs w:val="36"/>
         </w:rPr>
         <w:t>测试总结</w:t>
       </w:r>
@@ -1382,21 +1395,28 @@
           <w:ilvl w:val="0"/>
           <w:numId w:val="1"/>
         </w:numPr>
-      </w:pPr>
-      <w:r>
-        <w:rPr>
-          <w:rFonts w:hint="eastAsia"/>
+        <w:rPr>
+          <w:rFonts w:ascii="黑体" w:eastAsia="黑体" w:hAnsi="黑体"/>
+          <w:sz w:val="36"/>
+          <w:szCs w:val="36"/>
+        </w:rPr>
+      </w:pPr>
+      <w:r>
+        <w:rPr>
+          <w:rFonts w:ascii="黑体" w:eastAsia="黑体" w:hAnsi="黑体" w:hint="eastAsia"/>
+          <w:sz w:val="36"/>
+          <w:szCs w:val="36"/>
         </w:rPr>
         <w:t xml:space="preserve"> </w:t>
       </w:r>
       <w:r>
         <w:rPr>
-          <w:rFonts w:hint="eastAsia"/>
+          <w:rFonts w:ascii="黑体" w:eastAsia="黑体" w:hAnsi="黑体" w:hint="eastAsia"/>
+          <w:sz w:val="36"/>
+          <w:szCs w:val="36"/>
         </w:rPr>
         <w:t>团队协同总结</w:t>
       </w:r>
-      <w:bookmarkStart w:id="0" w:name="_GoBack"/>
-      <w:bookmarkEnd w:id="0"/>
     </w:p>
     <w:p>
       <w:pPr>
@@ -1435,10 +1455,17 @@
           <w:ilvl w:val="0"/>
           <w:numId w:val="1"/>
         </w:numPr>
-      </w:pPr>
-      <w:r>
-        <w:rPr>
-          <w:rFonts w:hint="eastAsia"/>
+        <w:rPr>
+          <w:rFonts w:ascii="黑体" w:eastAsia="黑体" w:hAnsi="黑体"/>
+          <w:sz w:val="36"/>
+          <w:szCs w:val="36"/>
+        </w:rPr>
+      </w:pPr>
+      <w:r>
+        <w:rPr>
+          <w:rFonts w:ascii="黑体" w:eastAsia="黑体" w:hAnsi="黑体" w:hint="eastAsia"/>
+          <w:sz w:val="36"/>
+          <w:szCs w:val="36"/>
         </w:rPr>
         <w:t>感受与建议</w:t>
       </w:r>
@@ -1480,27 +1507,9 @@
       </w:r>
     </w:p>
     <w:p/>
-    <w:p>
-      <w:pPr>
-        <w:rPr>
-          <w:rFonts w:hint="eastAsia"/>
-        </w:rPr>
-      </w:pPr>
-    </w:p>
-    <w:p>
-      <w:pPr>
-        <w:rPr>
-          <w:rFonts w:hint="eastAsia"/>
-        </w:rPr>
-      </w:pPr>
-    </w:p>
-    <w:p>
-      <w:pPr>
-        <w:rPr>
-          <w:rFonts w:hint="eastAsia"/>
-        </w:rPr>
-      </w:pPr>
-    </w:p>
+    <w:p/>
+    <w:p/>
+    <w:p/>
     <w:p>
       <w:r>
         <w:rPr>
@@ -1581,8 +1590,27 @@
 </w:document>
 </file>
 
+<file path=word/endnotes.xml><?xml version="1.0" encoding="utf-8"?>
+<w:endnotes xmlns:wpc="http://schemas.microsoft.com/office/word/2010/wordprocessingCanvas" xmlns:cx="http://schemas.microsoft.com/office/drawing/2014/chartex" xmlns:cx1="http://schemas.microsoft.com/office/drawing/2015/9/8/chartex" xmlns:cx2="http://schemas.microsoft.com/office/drawing/2015/10/21/chartex" xmlns:cx3="http://schemas.microsoft.com/office/drawing/2016/5/9/chartex" xmlns:cx4="http://schemas.microsoft.com/office/drawing/2016/5/10/chartex" xmlns:cx5="http://schemas.microsoft.com/office/drawing/2016/5/11/chartex" xmlns:cx6="http://schemas.microsoft.com/office/drawing/2016/5/12/chartex" xmlns:cx7="http://schemas.microsoft.com/office/drawing/2016/5/13/chartex" xmlns:cx8="http://schemas.microsoft.com/office/drawing/2016/5/14/chartex" xmlns:mc="http://schemas.openxmlformats.org/markup-compatibility/2006" xmlns:aink="http://schemas.microsoft.com/office/drawing/2016/ink" xmlns:am3d="http://schemas.microsoft.com/office/drawing/2017/model3d" xmlns:o="urn:schemas-microsoft-com:office:office" xmlns:r="http://schemas.openxmlformats.org/officeDocument/2006/relationships" xmlns:m="http://schemas.openxmlformats.org/officeDocument/2006/math" xmlns:v="urn:schemas-microsoft-com:vml" xmlns:wp14="http://schemas.microsoft.com/office/word/2010/wordprocessingDrawing" xmlns:wp="http://schemas.openxmlformats.org/drawingml/2006/wordprocessingDrawing" xmlns:w10="urn:schemas-microsoft-com:office:word" xmlns:w="http://schemas.openxmlformats.org/wordprocessingml/2006/main" xmlns:w14="http://schemas.microsoft.com/office/word/2010/wordml" xmlns:w15="http://schemas.microsoft.com/office/word/2012/wordml" xmlns:w16cid="http://schemas.microsoft.com/office/word/2016/wordml/cid" xmlns:w16se="http://schemas.microsoft.com/office/word/2015/wordml/symex" xmlns:wpg="http://schemas.microsoft.com/office/word/2010/wordprocessingGroup" xmlns:wpi="http://schemas.microsoft.com/office/word/2010/wordprocessingInk" xmlns:wne="http://schemas.microsoft.com/office/word/2006/wordml" xmlns:wps="http://schemas.microsoft.com/office/word/2010/wordprocessingShape" mc:Ignorable="w14 w15 w16se w16cid wp14">
+  <w:endnote w:type="separator" w:id="-1">
+    <w:p>
+      <w:r>
+        <w:separator/>
+      </w:r>
+    </w:p>
+  </w:endnote>
+  <w:endnote w:type="continuationSeparator" w:id="0">
+    <w:p>
+      <w:r>
+        <w:continuationSeparator/>
+      </w:r>
+    </w:p>
+  </w:endnote>
+</w:endnotes>
+</file>
+
 <file path=word/footer1.xml><?xml version="1.0" encoding="utf-8"?>
-<w:ftr xmlns:wpc="http://schemas.microsoft.com/office/word/2010/wordprocessingCanvas" xmlns:mo="http://schemas.microsoft.com/office/mac/office/2008/main" xmlns:mc="http://schemas.openxmlformats.org/markup-compatibility/2006" xmlns:mv="urn:schemas-microsoft-com:mac:vml" xmlns:o="urn:schemas-microsoft-com:office:office" xmlns:r="http://schemas.openxmlformats.org/officeDocument/2006/relationships" xmlns:m="http://schemas.openxmlformats.org/officeDocument/2006/math" xmlns:v="urn:schemas-microsoft-com:vml" xmlns:wp14="http://schemas.microsoft.com/office/word/2010/wordprocessingDrawing" xmlns:wp="http://schemas.openxmlformats.org/drawingml/2006/wordprocessingDrawing" xmlns:w10="urn:schemas-microsoft-com:office:word" xmlns:w="http://schemas.openxmlformats.org/wordprocessingml/2006/main" xmlns:w14="http://schemas.microsoft.com/office/word/2010/wordml" xmlns:w15="http://schemas.microsoft.com/office/word/2012/wordml" xmlns:wpg="http://schemas.microsoft.com/office/word/2010/wordprocessingGroup" xmlns:wpi="http://schemas.microsoft.com/office/word/2010/wordprocessingInk" xmlns:wne="http://schemas.microsoft.com/office/word/2006/wordml" xmlns:wps="http://schemas.microsoft.com/office/word/2010/wordprocessingShape" mc:Ignorable="w14 w15 wp14">
+<w:ftr xmlns:wpc="http://schemas.microsoft.com/office/word/2010/wordprocessingCanvas" xmlns:cx="http://schemas.microsoft.com/office/drawing/2014/chartex" xmlns:cx1="http://schemas.microsoft.com/office/drawing/2015/9/8/chartex" xmlns:cx2="http://schemas.microsoft.com/office/drawing/2015/10/21/chartex" xmlns:cx3="http://schemas.microsoft.com/office/drawing/2016/5/9/chartex" xmlns:cx4="http://schemas.microsoft.com/office/drawing/2016/5/10/chartex" xmlns:cx5="http://schemas.microsoft.com/office/drawing/2016/5/11/chartex" xmlns:cx6="http://schemas.microsoft.com/office/drawing/2016/5/12/chartex" xmlns:cx7="http://schemas.microsoft.com/office/drawing/2016/5/13/chartex" xmlns:cx8="http://schemas.microsoft.com/office/drawing/2016/5/14/chartex" xmlns:mc="http://schemas.openxmlformats.org/markup-compatibility/2006" xmlns:aink="http://schemas.microsoft.com/office/drawing/2016/ink" xmlns:am3d="http://schemas.microsoft.com/office/drawing/2017/model3d" xmlns:o="urn:schemas-microsoft-com:office:office" xmlns:r="http://schemas.openxmlformats.org/officeDocument/2006/relationships" xmlns:m="http://schemas.openxmlformats.org/officeDocument/2006/math" xmlns:v="urn:schemas-microsoft-com:vml" xmlns:wp14="http://schemas.microsoft.com/office/word/2010/wordprocessingDrawing" xmlns:wp="http://schemas.openxmlformats.org/drawingml/2006/wordprocessingDrawing" xmlns:w10="urn:schemas-microsoft-com:office:word" xmlns:w="http://schemas.openxmlformats.org/wordprocessingml/2006/main" xmlns:w14="http://schemas.microsoft.com/office/word/2010/wordml" xmlns:w15="http://schemas.microsoft.com/office/word/2012/wordml" xmlns:w16cid="http://schemas.microsoft.com/office/word/2016/wordml/cid" xmlns:w16se="http://schemas.microsoft.com/office/word/2015/wordml/symex" xmlns:wpg="http://schemas.microsoft.com/office/word/2010/wordprocessingGroup" xmlns:wpi="http://schemas.microsoft.com/office/word/2010/wordprocessingInk" xmlns:wne="http://schemas.microsoft.com/office/word/2006/wordml" xmlns:wps="http://schemas.microsoft.com/office/word/2010/wordprocessingShape" mc:Ignorable="w14 w15 w16se w16cid wp14">
   <w:p>
     <w:pPr>
       <w:pStyle w:val="a4"/>
@@ -1591,9 +1619,28 @@
 </w:ftr>
 </file>
 
+<file path=word/footnotes.xml><?xml version="1.0" encoding="utf-8"?>
+<w:footnotes xmlns:wpc="http://schemas.microsoft.com/office/word/2010/wordprocessingCanvas" xmlns:cx="http://schemas.microsoft.com/office/drawing/2014/chartex" xmlns:cx1="http://schemas.microsoft.com/office/drawing/2015/9/8/chartex" xmlns:cx2="http://schemas.microsoft.com/office/drawing/2015/10/21/chartex" xmlns:cx3="http://schemas.microsoft.com/office/drawing/2016/5/9/chartex" xmlns:cx4="http://schemas.microsoft.com/office/drawing/2016/5/10/chartex" xmlns:cx5="http://schemas.microsoft.com/office/drawing/2016/5/11/chartex" xmlns:cx6="http://schemas.microsoft.com/office/drawing/2016/5/12/chartex" xmlns:cx7="http://schemas.microsoft.com/office/drawing/2016/5/13/chartex" xmlns:cx8="http://schemas.microsoft.com/office/drawing/2016/5/14/chartex" xmlns:mc="http://schemas.openxmlformats.org/markup-compatibility/2006" xmlns:aink="http://schemas.microsoft.com/office/drawing/2016/ink" xmlns:am3d="http://schemas.microsoft.com/office/drawing/2017/model3d" xmlns:o="urn:schemas-microsoft-com:office:office" xmlns:r="http://schemas.openxmlformats.org/officeDocument/2006/relationships" xmlns:m="http://schemas.openxmlformats.org/officeDocument/2006/math" xmlns:v="urn:schemas-microsoft-com:vml" xmlns:wp14="http://schemas.microsoft.com/office/word/2010/wordprocessingDrawing" xmlns:wp="http://schemas.openxmlformats.org/drawingml/2006/wordprocessingDrawing" xmlns:w10="urn:schemas-microsoft-com:office:word" xmlns:w="http://schemas.openxmlformats.org/wordprocessingml/2006/main" xmlns:w14="http://schemas.microsoft.com/office/word/2010/wordml" xmlns:w15="http://schemas.microsoft.com/office/word/2012/wordml" xmlns:w16cid="http://schemas.microsoft.com/office/word/2016/wordml/cid" xmlns:w16se="http://schemas.microsoft.com/office/word/2015/wordml/symex" xmlns:wpg="http://schemas.microsoft.com/office/word/2010/wordprocessingGroup" xmlns:wpi="http://schemas.microsoft.com/office/word/2010/wordprocessingInk" xmlns:wne="http://schemas.microsoft.com/office/word/2006/wordml" xmlns:wps="http://schemas.microsoft.com/office/word/2010/wordprocessingShape" mc:Ignorable="w14 w15 w16se w16cid wp14">
+  <w:footnote w:type="separator" w:id="-1">
+    <w:p>
+      <w:r>
+        <w:separator/>
+      </w:r>
+    </w:p>
+  </w:footnote>
+  <w:footnote w:type="continuationSeparator" w:id="0">
+    <w:p>
+      <w:r>
+        <w:continuationSeparator/>
+      </w:r>
+    </w:p>
+  </w:footnote>
+</w:footnotes>
+</file>
+
 <file path=word/numbering.xml><?xml version="1.0" encoding="utf-8"?>
-<w:numbering xmlns:wpc="http://schemas.microsoft.com/office/word/2010/wordprocessingCanvas" xmlns:mo="http://schemas.microsoft.com/office/mac/office/2008/main" xmlns:mc="http://schemas.openxmlformats.org/markup-compatibility/2006" xmlns:mv="urn:schemas-microsoft-com:mac:vml" xmlns:o="urn:schemas-microsoft-com:office:office" xmlns:r="http://schemas.openxmlformats.org/officeDocument/2006/relationships" xmlns:m="http://schemas.openxmlformats.org/officeDocument/2006/math" xmlns:v="urn:schemas-microsoft-com:vml" xmlns:wp14="http://schemas.microsoft.com/office/word/2010/wordprocessingDrawing" xmlns:wp="http://schemas.openxmlformats.org/drawingml/2006/wordprocessingDrawing" xmlns:w10="urn:schemas-microsoft-com:office:word" xmlns:w="http://schemas.openxmlformats.org/wordprocessingml/2006/main" xmlns:w14="http://schemas.microsoft.com/office/word/2010/wordml" xmlns:w15="http://schemas.microsoft.com/office/word/2012/wordml" xmlns:wpg="http://schemas.microsoft.com/office/word/2010/wordprocessingGroup" xmlns:wpi="http://schemas.microsoft.com/office/word/2010/wordprocessingInk" xmlns:wne="http://schemas.microsoft.com/office/word/2006/wordml" xmlns:wps="http://schemas.microsoft.com/office/word/2010/wordprocessingShape" mc:Ignorable="w14 w15 wp14">
-  <w:abstractNum w:abstractNumId="0">
+<w:numbering xmlns:wpc="http://schemas.microsoft.com/office/word/2010/wordprocessingCanvas" xmlns:cx="http://schemas.microsoft.com/office/drawing/2014/chartex" xmlns:cx1="http://schemas.microsoft.com/office/drawing/2015/9/8/chartex" xmlns:cx2="http://schemas.microsoft.com/office/drawing/2015/10/21/chartex" xmlns:cx3="http://schemas.microsoft.com/office/drawing/2016/5/9/chartex" xmlns:cx4="http://schemas.microsoft.com/office/drawing/2016/5/10/chartex" xmlns:cx5="http://schemas.microsoft.com/office/drawing/2016/5/11/chartex" xmlns:cx6="http://schemas.microsoft.com/office/drawing/2016/5/12/chartex" xmlns:cx7="http://schemas.microsoft.com/office/drawing/2016/5/13/chartex" xmlns:cx8="http://schemas.microsoft.com/office/drawing/2016/5/14/chartex" xmlns:mc="http://schemas.openxmlformats.org/markup-compatibility/2006" xmlns:aink="http://schemas.microsoft.com/office/drawing/2016/ink" xmlns:am3d="http://schemas.microsoft.com/office/drawing/2017/model3d" xmlns:o="urn:schemas-microsoft-com:office:office" xmlns:r="http://schemas.openxmlformats.org/officeDocument/2006/relationships" xmlns:m="http://schemas.openxmlformats.org/officeDocument/2006/math" xmlns:v="urn:schemas-microsoft-com:vml" xmlns:wp14="http://schemas.microsoft.com/office/word/2010/wordprocessingDrawing" xmlns:wp="http://schemas.openxmlformats.org/drawingml/2006/wordprocessingDrawing" xmlns:w10="urn:schemas-microsoft-com:office:word" xmlns:w="http://schemas.openxmlformats.org/wordprocessingml/2006/main" xmlns:w14="http://schemas.microsoft.com/office/word/2010/wordml" xmlns:w15="http://schemas.microsoft.com/office/word/2012/wordml" xmlns:w16cid="http://schemas.microsoft.com/office/word/2016/wordml/cid" xmlns:w16se="http://schemas.microsoft.com/office/word/2015/wordml/symex" xmlns:wpg="http://schemas.microsoft.com/office/word/2010/wordprocessingGroup" xmlns:wpi="http://schemas.microsoft.com/office/word/2010/wordprocessingInk" xmlns:wne="http://schemas.microsoft.com/office/word/2006/wordml" xmlns:wps="http://schemas.microsoft.com/office/word/2010/wordprocessingShape" mc:Ignorable="w14 w15 w16se w16cid wp14">
+  <w:abstractNum w:abstractNumId="0" w15:restartNumberingAfterBreak="0">
     <w:nsid w:val="35ED1641"/>
     <w:multiLevelType w:val="hybridMultilevel"/>
     <w:tmpl w:val="D38EA55A"/>
@@ -1682,7 +1729,7 @@
       </w:pPr>
     </w:lvl>
   </w:abstractNum>
-  <w:abstractNum w:abstractNumId="1">
+  <w:abstractNum w:abstractNumId="1" w15:restartNumberingAfterBreak="0">
     <w:nsid w:val="77DD23D1"/>
     <w:multiLevelType w:val="hybridMultilevel"/>
     <w:tmpl w:val="8D3CBFDC"/>
@@ -1781,7 +1828,7 @@
 </file>
 
 <file path=word/styles.xml><?xml version="1.0" encoding="utf-8"?>
-<w:styles xmlns:mc="http://schemas.openxmlformats.org/markup-compatibility/2006" xmlns:r="http://schemas.openxmlformats.org/officeDocument/2006/relationships" xmlns:w="http://schemas.openxmlformats.org/wordprocessingml/2006/main" xmlns:w14="http://schemas.microsoft.com/office/word/2010/wordml" xmlns:w15="http://schemas.microsoft.com/office/word/2012/wordml" mc:Ignorable="w14 w15">
+<w:styles xmlns:mc="http://schemas.openxmlformats.org/markup-compatibility/2006" xmlns:r="http://schemas.openxmlformats.org/officeDocument/2006/relationships" xmlns:w="http://schemas.openxmlformats.org/wordprocessingml/2006/main" xmlns:w14="http://schemas.microsoft.com/office/word/2010/wordml" xmlns:w15="http://schemas.microsoft.com/office/word/2012/wordml" xmlns:w16cid="http://schemas.microsoft.com/office/word/2016/wordml/cid" xmlns:w16se="http://schemas.microsoft.com/office/word/2015/wordml/symex" mc:Ignorable="w14 w15 w16se w16cid">
   <w:docDefaults>
     <w:rPrDefault>
       <w:rPr>
@@ -1794,7 +1841,7 @@
     </w:rPrDefault>
     <w:pPrDefault/>
   </w:docDefaults>
-  <w:latentStyles w:defLockedState="0" w:defUIPriority="99" w:defSemiHidden="0" w:defUnhideWhenUsed="0" w:defQFormat="0" w:count="382">
+  <w:latentStyles w:defLockedState="0" w:defUIPriority="99" w:defSemiHidden="0" w:defUnhideWhenUsed="0" w:defQFormat="0" w:count="376">
     <w:lsdException w:name="Normal" w:uiPriority="0" w:qFormat="1"/>
     <w:lsdException w:name="heading 1" w:uiPriority="9" w:qFormat="1"/>
     <w:lsdException w:name="heading 2" w:semiHidden="1" w:uiPriority="9" w:unhideWhenUsed="1" w:qFormat="1"/>
@@ -1900,6 +1947,7 @@
     <w:lsdException w:name="HTML Sample" w:semiHidden="1" w:unhideWhenUsed="1"/>
     <w:lsdException w:name="HTML Typewriter" w:semiHidden="1" w:unhideWhenUsed="1"/>
     <w:lsdException w:name="HTML Variable" w:semiHidden="1" w:unhideWhenUsed="1"/>
+    <w:lsdException w:name="Normal Table" w:semiHidden="1" w:unhideWhenUsed="1"/>
     <w:lsdException w:name="annotation subject" w:semiHidden="1" w:unhideWhenUsed="1"/>
     <w:lsdException w:name="No List" w:semiHidden="1" w:unhideWhenUsed="1"/>
     <w:lsdException w:name="Outline List 1" w:semiHidden="1" w:unhideWhenUsed="1"/>
@@ -1945,9 +1993,11 @@
     <w:lsdException w:name="Table Subtle 1" w:semiHidden="1" w:unhideWhenUsed="1"/>
     <w:lsdException w:name="Table Subtle 2" w:semiHidden="1" w:unhideWhenUsed="1"/>
     <w:lsdException w:name="Table Web 1" w:semiHidden="1" w:unhideWhenUsed="1"/>
+    <w:lsdException w:name="Table Web 2" w:semiHidden="1" w:unhideWhenUsed="1"/>
     <w:lsdException w:name="Table Web 3" w:semiHidden="1" w:unhideWhenUsed="1"/>
     <w:lsdException w:name="Balloon Text" w:semiHidden="1" w:unhideWhenUsed="1"/>
     <w:lsdException w:name="Table Grid" w:uiPriority="39"/>
+    <w:lsdException w:name="Table Theme" w:semiHidden="1" w:unhideWhenUsed="1"/>
     <w:lsdException w:name="Placeholder Text" w:semiHidden="1"/>
     <w:lsdException w:name="No Spacing" w:uiPriority="1" w:qFormat="1"/>
     <w:lsdException w:name="Light Shading" w:uiPriority="60"/>
@@ -2254,7 +2304,7 @@
     </w:rPr>
   </w:style>
   <w:style w:type="character" w:customStyle="1" w:styleId="a5">
-    <w:name w:val="页脚字符"/>
+    <w:name w:val="页脚 字符"/>
     <w:basedOn w:val="a0"/>
     <w:link w:val="a4"/>
     <w:rsid w:val="006A0523"/>
@@ -2265,7 +2315,7 @@
     </w:rPr>
   </w:style>
   <w:style w:type="character" w:customStyle="1" w:styleId="10">
-    <w:name w:val="标题 1字符"/>
+    <w:name w:val="标题 1 字符"/>
     <w:basedOn w:val="a0"/>
     <w:link w:val="1"/>
     <w:uiPriority w:val="9"/>

--- a/嵌入式软件工程课程项目总结报告模板.docx
+++ b/嵌入式软件工程课程项目总结报告模板.docx
@@ -930,7 +930,6 @@
           <w:szCs w:val="28"/>
         </w:rPr>
         <w:sectPr>
-          <w:footerReference w:type="default" r:id="rId7"/>
           <w:pgSz w:w="11906" w:h="16838" w:code="9"/>
           <w:pgMar w:top="1440" w:right="1797" w:bottom="1440" w:left="1797" w:header="851" w:footer="992" w:gutter="0"/>
           <w:pgNumType w:fmt="upperRoman" w:start="1"/>
@@ -946,26 +945,17 @@
           <w:ilvl w:val="0"/>
           <w:numId w:val="1"/>
         </w:numPr>
-        <w:rPr>
-          <w:rFonts w:ascii="黑体" w:eastAsia="黑体" w:hAnsi="黑体"/>
-          <w:sz w:val="36"/>
-          <w:szCs w:val="36"/>
-        </w:rPr>
-      </w:pPr>
-      <w:r>
-        <w:rPr>
-          <w:rFonts w:ascii="黑体" w:eastAsia="黑体" w:hAnsi="黑体" w:hint="eastAsia"/>
-          <w:sz w:val="36"/>
-          <w:szCs w:val="36"/>
+      </w:pPr>
+      <w:r>
+        <w:rPr>
+          <w:rFonts w:hint="eastAsia"/>
         </w:rPr>
         <w:lastRenderedPageBreak/>
         <w:t xml:space="preserve"> </w:t>
       </w:r>
       <w:r>
         <w:rPr>
-          <w:rFonts w:ascii="黑体" w:eastAsia="黑体" w:hAnsi="黑体" w:hint="eastAsia"/>
-          <w:sz w:val="36"/>
-          <w:szCs w:val="36"/>
+          <w:rFonts w:hint="eastAsia"/>
         </w:rPr>
         <w:t>项目名称</w:t>
       </w:r>
@@ -977,30 +967,19 @@
           <w:ilvl w:val="0"/>
           <w:numId w:val="1"/>
         </w:numPr>
-        <w:rPr>
-          <w:rFonts w:ascii="黑体" w:eastAsia="黑体" w:hAnsi="黑体" w:hint="eastAsia"/>
-          <w:sz w:val="36"/>
-          <w:szCs w:val="36"/>
-        </w:rPr>
-      </w:pPr>
-      <w:r>
-        <w:rPr>
-          <w:rFonts w:ascii="黑体" w:eastAsia="黑体" w:hAnsi="黑体" w:hint="eastAsia"/>
-          <w:sz w:val="36"/>
-          <w:szCs w:val="36"/>
+      </w:pPr>
+      <w:r>
+        <w:rPr>
+          <w:rFonts w:hint="eastAsia"/>
         </w:rPr>
         <w:t xml:space="preserve"> </w:t>
       </w:r>
       <w:r>
         <w:rPr>
-          <w:rFonts w:ascii="黑体" w:eastAsia="黑体" w:hAnsi="黑体" w:hint="eastAsia"/>
-          <w:sz w:val="36"/>
-          <w:szCs w:val="36"/>
+          <w:rFonts w:hint="eastAsia"/>
         </w:rPr>
         <w:t>项目概述</w:t>
       </w:r>
-      <w:bookmarkStart w:id="0" w:name="_GoBack"/>
-      <w:bookmarkEnd w:id="0"/>
     </w:p>
     <w:p>
       <w:pPr>
@@ -1020,41 +999,28 @@
           <w:ilvl w:val="0"/>
           <w:numId w:val="1"/>
         </w:numPr>
-        <w:rPr>
-          <w:rFonts w:ascii="黑体" w:eastAsia="黑体" w:hAnsi="黑体"/>
-          <w:sz w:val="36"/>
-          <w:szCs w:val="36"/>
-        </w:rPr>
-      </w:pPr>
-      <w:r>
-        <w:rPr>
-          <w:rFonts w:ascii="黑体" w:eastAsia="黑体" w:hAnsi="黑体" w:hint="eastAsia"/>
-          <w:sz w:val="36"/>
-          <w:szCs w:val="36"/>
+      </w:pPr>
+      <w:r>
+        <w:rPr>
+          <w:rFonts w:hint="eastAsia"/>
         </w:rPr>
         <w:t xml:space="preserve"> </w:t>
       </w:r>
       <w:r>
         <w:rPr>
-          <w:rFonts w:ascii="黑体" w:eastAsia="黑体" w:hAnsi="黑体" w:hint="eastAsia"/>
-          <w:sz w:val="36"/>
-          <w:szCs w:val="36"/>
+          <w:rFonts w:hint="eastAsia"/>
         </w:rPr>
         <w:t>需求分析</w:t>
       </w:r>
       <w:r>
         <w:rPr>
-          <w:rFonts w:ascii="黑体" w:eastAsia="黑体" w:hAnsi="黑体" w:hint="eastAsia"/>
-          <w:sz w:val="36"/>
-          <w:szCs w:val="36"/>
+          <w:rFonts w:hint="eastAsia"/>
         </w:rPr>
         <w:t>阶段</w:t>
       </w:r>
       <w:r>
         <w:rPr>
-          <w:rFonts w:ascii="黑体" w:eastAsia="黑体" w:hAnsi="黑体" w:hint="eastAsia"/>
-          <w:sz w:val="36"/>
-          <w:szCs w:val="36"/>
+          <w:rFonts w:hint="eastAsia"/>
         </w:rPr>
         <w:t>总结</w:t>
       </w:r>
@@ -1090,41 +1056,28 @@
           <w:ilvl w:val="0"/>
           <w:numId w:val="1"/>
         </w:numPr>
-        <w:rPr>
-          <w:rFonts w:ascii="黑体" w:eastAsia="黑体" w:hAnsi="黑体"/>
-          <w:sz w:val="36"/>
-          <w:szCs w:val="36"/>
-        </w:rPr>
-      </w:pPr>
-      <w:r>
-        <w:rPr>
-          <w:rFonts w:ascii="黑体" w:eastAsia="黑体" w:hAnsi="黑体" w:hint="eastAsia"/>
-          <w:sz w:val="36"/>
-          <w:szCs w:val="36"/>
+      </w:pPr>
+      <w:r>
+        <w:rPr>
+          <w:rFonts w:hint="eastAsia"/>
         </w:rPr>
         <w:t xml:space="preserve"> </w:t>
       </w:r>
       <w:r>
         <w:rPr>
-          <w:rFonts w:ascii="黑体" w:eastAsia="黑体" w:hAnsi="黑体" w:hint="eastAsia"/>
-          <w:sz w:val="36"/>
-          <w:szCs w:val="36"/>
+          <w:rFonts w:hint="eastAsia"/>
         </w:rPr>
         <w:t>设计</w:t>
       </w:r>
       <w:r>
         <w:rPr>
-          <w:rFonts w:ascii="黑体" w:eastAsia="黑体" w:hAnsi="黑体" w:hint="eastAsia"/>
-          <w:sz w:val="36"/>
-          <w:szCs w:val="36"/>
+          <w:rFonts w:hint="eastAsia"/>
         </w:rPr>
         <w:t>阶段</w:t>
       </w:r>
       <w:r>
         <w:rPr>
-          <w:rFonts w:ascii="黑体" w:eastAsia="黑体" w:hAnsi="黑体" w:hint="eastAsia"/>
-          <w:sz w:val="36"/>
-          <w:szCs w:val="36"/>
+          <w:rFonts w:hint="eastAsia"/>
         </w:rPr>
         <w:t>总结</w:t>
       </w:r>
@@ -1158,6 +1111,278 @@
         </w:rPr>
         <w:t>述系统架构，以及设计到需求的追踪关系。分析设计阶段所发现的问题】</w:t>
       </w:r>
+    </w:p>
+    <w:p>
+      <w:pPr>
+        <w:pStyle w:val="a3"/>
+        <w:ind w:left="360" w:firstLineChars="0" w:firstLine="0"/>
+      </w:pPr>
+      <w:r>
+        <w:tab/>
+      </w:r>
+    </w:p>
+    <w:p>
+      <w:pPr>
+        <w:ind w:firstLine="360"/>
+        <w:rPr>
+          <w:rFonts w:hint="eastAsia"/>
+        </w:rPr>
+      </w:pPr>
+      <w:r>
+        <w:rPr>
+          <w:rFonts w:hint="eastAsia"/>
+        </w:rPr>
+        <w:t>在总体的系统架构上，本产品主要实现两个功能，即扫地和取物。为了实现这两个功能，需要底层的数个基础功能模块的技术支撑</w:t>
+      </w:r>
+      <w:r>
+        <w:rPr>
+          <w:rFonts w:hint="eastAsia"/>
+        </w:rPr>
+        <w:t>，这些模块包括运动模块，</w:t>
+      </w:r>
+      <w:proofErr w:type="gramStart"/>
+      <w:r>
+        <w:rPr>
+          <w:rFonts w:hint="eastAsia"/>
+        </w:rPr>
+        <w:t>建图模块</w:t>
+      </w:r>
+      <w:proofErr w:type="gramEnd"/>
+      <w:r>
+        <w:rPr>
+          <w:rFonts w:hint="eastAsia"/>
+        </w:rPr>
+        <w:t>，路径规划模块，目标识别模块，抓取模块，总控模块，传感器数据获取模块等。在这些模块里，运动、建图、路径规划、总控以及传感器数据获取模块是两个功能公用的，抓取和目标识别是取物功能独有的</w:t>
+      </w:r>
+      <w:r>
+        <w:rPr>
+          <w:rFonts w:hint="eastAsia"/>
+        </w:rPr>
+        <w:t>。</w:t>
+      </w:r>
+      <w:r>
+        <w:rPr>
+          <w:rFonts w:hint="eastAsia"/>
+        </w:rPr>
+        <w:t>在实现了这些模块的基础上，我们将其进行组合以实现机器人的</w:t>
+      </w:r>
+      <w:proofErr w:type="gramStart"/>
+      <w:r>
+        <w:rPr>
+          <w:rFonts w:hint="eastAsia"/>
+        </w:rPr>
+        <w:t>两主要</w:t>
+      </w:r>
+      <w:proofErr w:type="gramEnd"/>
+      <w:r>
+        <w:rPr>
+          <w:rFonts w:hint="eastAsia"/>
+        </w:rPr>
+        <w:t>功能。除此之外还有数据库的设计，数据库的主要功能为存储机器人的运行日志信息。日志具体分为五类，分类是</w:t>
+      </w:r>
+      <w:r>
+        <w:rPr>
+          <w:rFonts w:hint="eastAsia"/>
+        </w:rPr>
+        <w:t>清扫日志、取物日志、开关机日志、错误日志以及其他日志，每种日志都有一张自己单独的表构成了整个机器人的数据库。在需求可追踪性方面，由于机器人的主要功能由模块组合实现，所以可追踪性主要体现在各个模块上：</w:t>
+      </w:r>
+      <w:r>
+        <w:rPr>
+          <w:rFonts w:hint="eastAsia"/>
+        </w:rPr>
+        <w:t>基础运动由</w:t>
+      </w:r>
+      <w:proofErr w:type="spellStart"/>
+      <w:r>
+        <w:t>MoveController</w:t>
+      </w:r>
+      <w:proofErr w:type="spellEnd"/>
+      <w:r>
+        <w:t>类</w:t>
+      </w:r>
+      <w:r>
+        <w:rPr>
+          <w:rFonts w:hint="eastAsia"/>
+        </w:rPr>
+        <w:t>实现，</w:t>
+      </w:r>
+      <w:r>
+        <w:rPr>
+          <w:rFonts w:hint="eastAsia"/>
+        </w:rPr>
+        <w:t>路径规划由</w:t>
+      </w:r>
+      <w:proofErr w:type="spellStart"/>
+      <w:r>
+        <w:t>GetEnvironment</w:t>
+      </w:r>
+      <w:proofErr w:type="spellEnd"/>
+      <w:r>
+        <w:t>,</w:t>
+      </w:r>
+      <w:r>
+        <w:t xml:space="preserve"> </w:t>
+      </w:r>
+      <w:proofErr w:type="spellStart"/>
+      <w:r>
+        <w:t>GenMap</w:t>
+      </w:r>
+      <w:proofErr w:type="spellEnd"/>
+      <w:r>
+        <w:t>,</w:t>
+      </w:r>
+      <w:r>
+        <w:t xml:space="preserve"> </w:t>
+      </w:r>
+      <w:r>
+        <w:t>Navigation,</w:t>
+      </w:r>
+      <w:r>
+        <w:t xml:space="preserve"> </w:t>
+      </w:r>
+      <w:proofErr w:type="spellStart"/>
+      <w:r>
+        <w:t>MapController</w:t>
+      </w:r>
+      <w:proofErr w:type="spellEnd"/>
+      <w:r>
+        <w:t>类共同实现</w:t>
+      </w:r>
+      <w:r>
+        <w:rPr>
+          <w:rFonts w:hint="eastAsia"/>
+        </w:rPr>
+        <w:t>，物体识别</w:t>
+      </w:r>
+      <w:r>
+        <w:t>由</w:t>
+      </w:r>
+      <w:proofErr w:type="spellStart"/>
+      <w:r>
+        <w:t>TargetDetect</w:t>
+      </w:r>
+      <w:proofErr w:type="spellEnd"/>
+      <w:r>
+        <w:t>,</w:t>
+      </w:r>
+      <w:r>
+        <w:t xml:space="preserve"> </w:t>
+      </w:r>
+      <w:proofErr w:type="spellStart"/>
+      <w:r>
+        <w:t>SceneGetter</w:t>
+      </w:r>
+      <w:proofErr w:type="spellEnd"/>
+      <w:r>
+        <w:t>,</w:t>
+      </w:r>
+      <w:r>
+        <w:t xml:space="preserve"> </w:t>
+      </w:r>
+      <w:proofErr w:type="spellStart"/>
+      <w:r>
+        <w:t>TargetDetectControl</w:t>
+      </w:r>
+      <w:proofErr w:type="spellEnd"/>
+      <w:r>
+        <w:t>共同</w:t>
+      </w:r>
+      <w:r>
+        <w:rPr>
+          <w:rFonts w:hint="eastAsia"/>
+        </w:rPr>
+        <w:t>实现，物体抓取</w:t>
+      </w:r>
+      <w:r>
+        <w:rPr>
+          <w:rFonts w:hint="eastAsia"/>
+        </w:rPr>
+        <w:t>由</w:t>
+      </w:r>
+      <w:proofErr w:type="spellStart"/>
+      <w:r>
+        <w:t>GrabItem</w:t>
+      </w:r>
+      <w:proofErr w:type="spellEnd"/>
+      <w:r>
+        <w:t>,</w:t>
+      </w:r>
+      <w:r>
+        <w:t xml:space="preserve"> </w:t>
+      </w:r>
+      <w:proofErr w:type="spellStart"/>
+      <w:r>
+        <w:t>MoveBack</w:t>
+      </w:r>
+      <w:proofErr w:type="spellEnd"/>
+      <w:r>
+        <w:t>,</w:t>
+      </w:r>
+      <w:r>
+        <w:t xml:space="preserve"> </w:t>
+      </w:r>
+      <w:proofErr w:type="spellStart"/>
+      <w:r>
+        <w:t>GrabControl</w:t>
+      </w:r>
+      <w:proofErr w:type="spellEnd"/>
+      <w:r>
+        <w:t>,</w:t>
+      </w:r>
+      <w:r>
+        <w:t xml:space="preserve"> </w:t>
+      </w:r>
+      <w:proofErr w:type="spellStart"/>
+      <w:r>
+        <w:t>MechanicalArm</w:t>
+      </w:r>
+      <w:proofErr w:type="spellEnd"/>
+      <w:r>
+        <w:t>共同实现该功能</w:t>
+      </w:r>
+      <w:r>
+        <w:rPr>
+          <w:rFonts w:hint="eastAsia"/>
+        </w:rPr>
+        <w:t>，日志处理由e</w:t>
+      </w:r>
+      <w:r>
+        <w:t>xception</w:t>
+      </w:r>
+      <w:r>
+        <w:rPr>
+          <w:rFonts w:hint="eastAsia"/>
+        </w:rPr>
+        <w:t>类实现。从现在看来，我们在设计阶段发现的问题如下。第一是在</w:t>
+      </w:r>
+      <w:proofErr w:type="gramStart"/>
+      <w:r>
+        <w:rPr>
+          <w:rFonts w:hint="eastAsia"/>
+        </w:rPr>
+        <w:t>做需求</w:t>
+      </w:r>
+      <w:proofErr w:type="gramEnd"/>
+      <w:r>
+        <w:rPr>
+          <w:rFonts w:hint="eastAsia"/>
+        </w:rPr>
+        <w:t>用例图的时候忽略了传感器的存在，导致用例图不够完整，不能很好的说明程序的功能性；第二个就是部分模块设计的冗余</w:t>
+      </w:r>
+      <w:r>
+        <w:rPr>
+          <w:rFonts w:hint="eastAsia"/>
+        </w:rPr>
+        <w:t>以及有些模块之间存在进程冲突的问题，这些问题都在后续的代码中得到了相应的解决。</w:t>
+      </w:r>
+    </w:p>
+    <w:p>
+      <w:pPr>
+        <w:ind w:firstLine="360"/>
+        <w:rPr>
+          <w:rFonts w:hint="eastAsia"/>
+        </w:rPr>
+      </w:pPr>
     </w:p>
     <w:p>
       <w:pPr>
@@ -1166,25 +1391,17 @@
           <w:ilvl w:val="0"/>
           <w:numId w:val="1"/>
         </w:numPr>
-        <w:rPr>
-          <w:rFonts w:ascii="黑体" w:eastAsia="黑体" w:hAnsi="黑体"/>
-          <w:sz w:val="36"/>
-          <w:szCs w:val="36"/>
-        </w:rPr>
-      </w:pPr>
-      <w:r>
-        <w:rPr>
-          <w:rFonts w:ascii="黑体" w:eastAsia="黑体" w:hAnsi="黑体" w:hint="eastAsia"/>
-          <w:sz w:val="36"/>
-          <w:szCs w:val="36"/>
-        </w:rPr>
+      </w:pPr>
+      <w:r>
+        <w:rPr>
+          <w:rFonts w:hint="eastAsia"/>
+        </w:rPr>
+        <w:lastRenderedPageBreak/>
         <w:t xml:space="preserve"> </w:t>
       </w:r>
       <w:r>
         <w:rPr>
-          <w:rFonts w:ascii="黑体" w:eastAsia="黑体" w:hAnsi="黑体" w:hint="eastAsia"/>
-          <w:sz w:val="36"/>
-          <w:szCs w:val="36"/>
+          <w:rFonts w:hint="eastAsia"/>
         </w:rPr>
         <w:t>迭代1阶段总结</w:t>
       </w:r>
@@ -1211,6 +1428,141 @@
           <w:rFonts w:hint="eastAsia"/>
         </w:rPr>
         <w:t>阶段的团队开发进展情况，以及评审时所发现的问题和相应的改进措施】</w:t>
+      </w:r>
+    </w:p>
+    <w:p>
+      <w:pPr>
+        <w:pStyle w:val="a3"/>
+        <w:ind w:left="360" w:firstLineChars="0" w:firstLine="0"/>
+      </w:pPr>
+      <w:r>
+        <w:rPr>
+          <w:rFonts w:hint="eastAsia"/>
+        </w:rPr>
+        <w:t>刘博文：</w:t>
+      </w:r>
+    </w:p>
+    <w:p>
+      <w:pPr>
+        <w:pStyle w:val="a3"/>
+        <w:ind w:left="360" w:firstLineChars="0" w:firstLine="0"/>
+      </w:pPr>
+      <w:r>
+        <w:rPr>
+          <w:rFonts w:hint="eastAsia"/>
+        </w:rPr>
+        <w:t>任务分配：扫地功能的测试部分，包括对扫地路径、扫地模式、扫地强度等方面的测试</w:t>
+      </w:r>
+    </w:p>
+    <w:p>
+      <w:pPr>
+        <w:pStyle w:val="a3"/>
+        <w:ind w:left="360" w:firstLineChars="0" w:firstLine="0"/>
+      </w:pPr>
+      <w:r>
+        <w:rPr>
+          <w:rFonts w:hint="eastAsia"/>
+        </w:rPr>
+        <w:t>测试：无</w:t>
+      </w:r>
+    </w:p>
+    <w:p>
+      <w:pPr>
+        <w:pStyle w:val="a3"/>
+        <w:ind w:left="360" w:firstLineChars="0" w:firstLine="0"/>
+      </w:pPr>
+      <w:r>
+        <w:t>C</w:t>
+      </w:r>
+      <w:r>
+        <w:rPr>
+          <w:rFonts w:hint="eastAsia"/>
+        </w:rPr>
+        <w:t>ommit：无</w:t>
+      </w:r>
+    </w:p>
+    <w:p>
+      <w:pPr>
+        <w:pStyle w:val="a3"/>
+        <w:ind w:left="360" w:firstLineChars="0" w:firstLine="0"/>
+      </w:pPr>
+      <w:r>
+        <w:rPr>
+          <w:rFonts w:hint="eastAsia"/>
+        </w:rPr>
+        <w:t>问题管理：</w:t>
+      </w:r>
+    </w:p>
+    <w:p>
+      <w:pPr>
+        <w:pStyle w:val="a3"/>
+        <w:numPr>
+          <w:ilvl w:val="0"/>
+          <w:numId w:val="3"/>
+        </w:numPr>
+        <w:ind w:firstLineChars="0"/>
+      </w:pPr>
+      <w:r>
+        <w:rPr>
+          <w:rFonts w:hint="eastAsia"/>
+        </w:rPr>
+        <w:t>机器人只能在初始位置（原点（0</w:t>
+      </w:r>
+      <w:r>
+        <w:t>,0</w:t>
+      </w:r>
+      <w:r>
+        <w:rPr>
+          <w:rFonts w:hint="eastAsia"/>
+        </w:rPr>
+        <w:t>））才能正常开始扫地任务，否则将会一直打转寻找自身位置导致无法开始任务</w:t>
+      </w:r>
+    </w:p>
+    <w:p>
+      <w:pPr>
+        <w:pStyle w:val="a3"/>
+        <w:numPr>
+          <w:ilvl w:val="0"/>
+          <w:numId w:val="3"/>
+        </w:numPr>
+        <w:ind w:firstLineChars="0"/>
+        <w:rPr>
+          <w:rFonts w:hint="eastAsia"/>
+        </w:rPr>
+      </w:pPr>
+      <w:r>
+        <w:rPr>
+          <w:rFonts w:hint="eastAsia"/>
+        </w:rPr>
+        <w:t>机器人在扫地的时候由于</w:t>
+      </w:r>
+      <w:proofErr w:type="spellStart"/>
+      <w:r>
+        <w:rPr>
+          <w:rFonts w:hint="eastAsia"/>
+        </w:rPr>
+        <w:t>movebase</w:t>
+      </w:r>
+      <w:proofErr w:type="spellEnd"/>
+      <w:r>
+        <w:rPr>
+          <w:rFonts w:hint="eastAsia"/>
+        </w:rPr>
+        <w:t>的偏差累积问题导致路径越走越歪，最后未到达目标点就直接回溯，不能执行正常的</w:t>
+      </w:r>
+      <w:proofErr w:type="spellStart"/>
+      <w:r>
+        <w:rPr>
+          <w:rFonts w:hint="eastAsia"/>
+        </w:rPr>
+        <w:t>dfs</w:t>
+      </w:r>
+      <w:proofErr w:type="spellEnd"/>
+      <w:r>
+        <w:rPr>
+          <w:rFonts w:hint="eastAsia"/>
+        </w:rPr>
+        <w:t>算法</w:t>
       </w:r>
     </w:p>
     <w:p>
@@ -1220,25 +1572,13 @@
           <w:ilvl w:val="0"/>
           <w:numId w:val="1"/>
         </w:numPr>
-        <w:rPr>
-          <w:rFonts w:ascii="黑体" w:eastAsia="黑体" w:hAnsi="黑体"/>
-          <w:sz w:val="36"/>
-          <w:szCs w:val="36"/>
-        </w:rPr>
-      </w:pPr>
-      <w:r>
-        <w:rPr>
-          <w:rFonts w:ascii="黑体" w:eastAsia="黑体" w:hAnsi="黑体"/>
-          <w:sz w:val="36"/>
-          <w:szCs w:val="36"/>
-        </w:rPr>
+      </w:pPr>
+      <w:r>
         <w:t xml:space="preserve"> </w:t>
       </w:r>
       <w:r>
         <w:rPr>
-          <w:rFonts w:ascii="黑体" w:eastAsia="黑体" w:hAnsi="黑体" w:hint="eastAsia"/>
-          <w:sz w:val="36"/>
-          <w:szCs w:val="36"/>
+          <w:rFonts w:hint="eastAsia"/>
         </w:rPr>
         <w:t>迭代2阶段总结</w:t>
       </w:r>
@@ -1248,23 +1588,203 @@
         <w:pStyle w:val="a3"/>
         <w:ind w:left="360" w:firstLineChars="0" w:firstLine="0"/>
       </w:pPr>
-      <w:r>
-        <w:rPr>
-          <w:rFonts w:hint="eastAsia"/>
-        </w:rPr>
-        <w:t>【</w:t>
-      </w:r>
-      <w:r>
-        <w:rPr>
-          <w:rFonts w:hint="eastAsia"/>
-        </w:rPr>
-        <w:t>从任务分配、代码提交、测试和问题管理四个方面总结该</w:t>
-      </w:r>
-      <w:r>
-        <w:rPr>
-          <w:rFonts w:hint="eastAsia"/>
-        </w:rPr>
-        <w:t>阶段的团队开发进展情况，以及评审时所发现的问题和相应的改进措施】</w:t>
+      <w:bookmarkStart w:id="0" w:name="_Hlk10822352"/>
+      <w:r>
+        <w:rPr>
+          <w:rFonts w:hint="eastAsia"/>
+        </w:rPr>
+        <w:t>刘博文：</w:t>
+      </w:r>
+    </w:p>
+    <w:p>
+      <w:pPr>
+        <w:pStyle w:val="a3"/>
+        <w:ind w:left="360" w:firstLineChars="0" w:firstLine="0"/>
+      </w:pPr>
+      <w:r>
+        <w:rPr>
+          <w:rFonts w:hint="eastAsia"/>
+        </w:rPr>
+        <w:t>任务分配：解决机器人日志提取、存储以及前端日志页面的显示功能</w:t>
+      </w:r>
+    </w:p>
+    <w:p>
+      <w:pPr>
+        <w:pStyle w:val="a3"/>
+        <w:ind w:left="360" w:firstLineChars="0" w:firstLine="0"/>
+      </w:pPr>
+      <w:r>
+        <w:rPr>
+          <w:rFonts w:hint="eastAsia"/>
+        </w:rPr>
+        <w:t>测试：测试主要针对以下几个部分，一是日志的读取功能，即从</w:t>
+      </w:r>
+      <w:r>
+        <w:t>rosout.log</w:t>
+      </w:r>
+      <w:r>
+        <w:rPr>
+          <w:rFonts w:hint="eastAsia"/>
+        </w:rPr>
+        <w:t>文件中提取出日志的信息，这一部分是一个简单的文件读取函数，测试则是用不同内容的文件查看读取的完整性；二是日志</w:t>
+      </w:r>
+      <w:r>
+        <w:rPr>
+          <w:rFonts w:hint="eastAsia"/>
+        </w:rPr>
+        <w:t>存储，这一部分主要是存储在函数内，所以主要测试list的功能</w:t>
+      </w:r>
+      <w:r>
+        <w:rPr>
+          <w:rFonts w:hint="eastAsia"/>
+        </w:rPr>
+        <w:t>；三是网页前端的显示问题，使用了分页器，所以主要测试</w:t>
+      </w:r>
+      <w:proofErr w:type="gramStart"/>
+      <w:r>
+        <w:rPr>
+          <w:rFonts w:hint="eastAsia"/>
+        </w:rPr>
+        <w:t>分页器的</w:t>
+      </w:r>
+      <w:proofErr w:type="gramEnd"/>
+      <w:r>
+        <w:rPr>
+          <w:rFonts w:hint="eastAsia"/>
+        </w:rPr>
+        <w:t>功能，测试集中在views</w:t>
+      </w:r>
+      <w:r>
+        <w:t>.py</w:t>
+      </w:r>
+      <w:r>
+        <w:rPr>
+          <w:rFonts w:hint="eastAsia"/>
+        </w:rPr>
+        <w:t>文件。</w:t>
+      </w:r>
+    </w:p>
+    <w:p>
+      <w:pPr>
+        <w:pStyle w:val="a3"/>
+        <w:ind w:left="360" w:firstLineChars="0" w:firstLine="0"/>
+      </w:pPr>
+      <w:r>
+        <w:t xml:space="preserve">Commit: </w:t>
+      </w:r>
+      <w:r>
+        <w:t>ff2c8d41c9e4aab75ba99978fce6ab28fbd0f37b</w:t>
+      </w:r>
+    </w:p>
+    <w:p>
+      <w:pPr>
+        <w:pStyle w:val="a3"/>
+        <w:ind w:left="360" w:firstLineChars="0" w:firstLine="0"/>
+        <w:rPr>
+          <w:rFonts w:hint="eastAsia"/>
+        </w:rPr>
+      </w:pPr>
+      <w:r>
+        <w:tab/>
+      </w:r>
+      <w:r>
+        <w:tab/>
+        <w:t xml:space="preserve">   </w:t>
+      </w:r>
+      <w:r>
+        <w:t>8d256b71ec8e0edda560e018c2caaec87ef207c4</w:t>
+      </w:r>
+    </w:p>
+    <w:p>
+      <w:pPr>
+        <w:pStyle w:val="a3"/>
+        <w:ind w:left="360" w:firstLineChars="0" w:firstLine="0"/>
+      </w:pPr>
+      <w:r>
+        <w:rPr>
+          <w:rFonts w:hint="eastAsia"/>
+        </w:rPr>
+        <w:t>问题发现：</w:t>
+      </w:r>
+    </w:p>
+    <w:bookmarkEnd w:id="0"/>
+    <w:p>
+      <w:pPr>
+        <w:pStyle w:val="a3"/>
+        <w:numPr>
+          <w:ilvl w:val="0"/>
+          <w:numId w:val="4"/>
+        </w:numPr>
+        <w:ind w:firstLineChars="0"/>
+      </w:pPr>
+      <w:r>
+        <w:rPr>
+          <w:rFonts w:hint="eastAsia"/>
+        </w:rPr>
+        <w:t>存储在本地的log不具有前端部署的实时性，下一步应</w:t>
+      </w:r>
+      <w:proofErr w:type="gramStart"/>
+      <w:r>
+        <w:rPr>
+          <w:rFonts w:hint="eastAsia"/>
+        </w:rPr>
+        <w:t>将挪入</w:t>
+      </w:r>
+      <w:proofErr w:type="gramEnd"/>
+      <w:r>
+        <w:rPr>
+          <w:rFonts w:hint="eastAsia"/>
+        </w:rPr>
+        <w:t>数据库</w:t>
+      </w:r>
+    </w:p>
+    <w:p>
+      <w:pPr>
+        <w:pStyle w:val="a3"/>
+        <w:numPr>
+          <w:ilvl w:val="0"/>
+          <w:numId w:val="4"/>
+        </w:numPr>
+        <w:ind w:firstLineChars="0"/>
+      </w:pPr>
+      <w:r>
+        <w:rPr>
+          <w:rFonts w:hint="eastAsia"/>
+        </w:rPr>
+        <w:t>日志信息单一，下一步应提取出更多的信息</w:t>
+      </w:r>
+    </w:p>
+    <w:p>
+      <w:pPr>
+        <w:pStyle w:val="a3"/>
+        <w:numPr>
+          <w:ilvl w:val="0"/>
+          <w:numId w:val="4"/>
+        </w:numPr>
+        <w:ind w:firstLineChars="0"/>
+        <w:rPr>
+          <w:rFonts w:hint="eastAsia"/>
+        </w:rPr>
+      </w:pPr>
+      <w:r>
+        <w:rPr>
+          <w:rFonts w:hint="eastAsia"/>
+        </w:rPr>
+        <w:t>日志时间</w:t>
+      </w:r>
+      <w:proofErr w:type="gramStart"/>
+      <w:r>
+        <w:rPr>
+          <w:rFonts w:hint="eastAsia"/>
+        </w:rPr>
+        <w:t>戳不够</w:t>
+      </w:r>
+      <w:proofErr w:type="gramEnd"/>
+      <w:r>
+        <w:rPr>
+          <w:rFonts w:hint="eastAsia"/>
+        </w:rPr>
+        <w:t>直观，下一步应将其转换为世界时间</w:t>
       </w:r>
     </w:p>
     <w:p>
@@ -1274,51 +1794,160 @@
           <w:ilvl w:val="0"/>
           <w:numId w:val="1"/>
         </w:numPr>
-        <w:rPr>
-          <w:rFonts w:ascii="黑体" w:eastAsia="黑体" w:hAnsi="黑体"/>
-          <w:sz w:val="36"/>
-          <w:szCs w:val="36"/>
-        </w:rPr>
-      </w:pPr>
-      <w:r>
-        <w:rPr>
-          <w:rFonts w:ascii="黑体" w:eastAsia="黑体" w:hAnsi="黑体" w:hint="eastAsia"/>
-          <w:sz w:val="36"/>
-          <w:szCs w:val="36"/>
+      </w:pPr>
+      <w:r>
+        <w:rPr>
+          <w:rFonts w:hint="eastAsia"/>
         </w:rPr>
         <w:t xml:space="preserve"> </w:t>
       </w:r>
       <w:r>
         <w:rPr>
-          <w:rFonts w:ascii="黑体" w:eastAsia="黑体" w:hAnsi="黑体" w:hint="eastAsia"/>
-          <w:sz w:val="36"/>
-          <w:szCs w:val="36"/>
+          <w:rFonts w:hint="eastAsia"/>
         </w:rPr>
         <w:t>迭代3阶段总结</w:t>
       </w:r>
     </w:p>
     <w:p>
       <w:pPr>
-        <w:pStyle w:val="a3"/>
-        <w:ind w:left="360" w:firstLineChars="0" w:firstLine="0"/>
-      </w:pPr>
-      <w:r>
-        <w:rPr>
-          <w:rFonts w:hint="eastAsia"/>
-        </w:rPr>
-        <w:t>【</w:t>
-      </w:r>
-      <w:r>
-        <w:rPr>
-          <w:rFonts w:hint="eastAsia"/>
-        </w:rPr>
-        <w:t>从任务分配、代码提交、测试和问题管理四个方面总结该</w:t>
-      </w:r>
-      <w:r>
-        <w:rPr>
-          <w:rFonts w:hint="eastAsia"/>
-        </w:rPr>
-        <w:t>阶段的团队开发进展情况，以及评审时所发现的问题和相应的改进措施】</w:t>
+        <w:ind w:leftChars="171" w:left="359"/>
+      </w:pPr>
+      <w:r>
+        <w:rPr>
+          <w:rFonts w:hint="eastAsia"/>
+        </w:rPr>
+        <w:t>刘博文：</w:t>
+      </w:r>
+    </w:p>
+    <w:p>
+      <w:pPr>
+        <w:ind w:leftChars="171" w:left="359"/>
+      </w:pPr>
+      <w:r>
+        <w:rPr>
+          <w:rFonts w:hint="eastAsia"/>
+        </w:rPr>
+        <w:t>任务分配：</w:t>
+      </w:r>
+      <w:r>
+        <w:rPr>
+          <w:rFonts w:hint="eastAsia"/>
+        </w:rPr>
+        <w:t>完善机器人的日志功能</w:t>
+      </w:r>
+    </w:p>
+    <w:p>
+      <w:pPr>
+        <w:ind w:leftChars="171" w:left="359"/>
+        <w:rPr>
+          <w:rFonts w:hint="eastAsia"/>
+        </w:rPr>
+      </w:pPr>
+      <w:r>
+        <w:rPr>
+          <w:rFonts w:hint="eastAsia"/>
+        </w:rPr>
+        <w:t>测试：</w:t>
+      </w:r>
+      <w:r>
+        <w:t xml:space="preserve"> </w:t>
+      </w:r>
+      <w:r>
+        <w:rPr>
+          <w:rFonts w:hint="eastAsia"/>
+        </w:rPr>
+        <w:t>主要测试数据库存储功能，由于Django的数据库由models</w:t>
+      </w:r>
+      <w:r>
+        <w:t>.py</w:t>
+      </w:r>
+      <w:r>
+        <w:rPr>
+          <w:rFonts w:hint="eastAsia"/>
+        </w:rPr>
+        <w:t>管理，所以测试主要针对这个文件，通过读写数据库来测试功能是否完善</w:t>
+      </w:r>
+    </w:p>
+    <w:p>
+      <w:pPr>
+        <w:ind w:leftChars="171" w:left="359"/>
+      </w:pPr>
+      <w:r>
+        <w:t>Commit:</w:t>
+      </w:r>
+      <w:r>
+        <w:t xml:space="preserve"> </w:t>
+      </w:r>
+      <w:r>
+        <w:t>778e8d85e6daf75e27aab7b501718769c324693c</w:t>
+      </w:r>
+    </w:p>
+    <w:p>
+      <w:pPr>
+        <w:ind w:leftChars="171" w:left="359"/>
+      </w:pPr>
+      <w:r>
+        <w:tab/>
+      </w:r>
+      <w:r>
+        <w:tab/>
+        <w:t xml:space="preserve">   </w:t>
+      </w:r>
+      <w:r>
+        <w:t>4175d7f380050fc55ec6460435ea961c81dca3d6</w:t>
+      </w:r>
+    </w:p>
+    <w:p>
+      <w:pPr>
+        <w:ind w:leftChars="171" w:left="359"/>
+      </w:pPr>
+      <w:r>
+        <w:tab/>
+      </w:r>
+      <w:r>
+        <w:tab/>
+        <w:t xml:space="preserve">   </w:t>
+      </w:r>
+      <w:r>
+        <w:t>7cc2c8716809a7249428344941484e783dce2416</w:t>
+      </w:r>
+    </w:p>
+    <w:p>
+      <w:pPr>
+        <w:ind w:leftChars="171" w:left="359"/>
+        <w:rPr>
+          <w:rFonts w:hint="eastAsia"/>
+        </w:rPr>
+      </w:pPr>
+      <w:r>
+        <w:rPr>
+          <w:rFonts w:hint="eastAsia"/>
+        </w:rPr>
+        <w:t xml:space="preserve"> </w:t>
+      </w:r>
+      <w:r>
+        <w:t xml:space="preserve">       </w:t>
+      </w:r>
+      <w:r>
+        <w:t>bb544b9b449859f3d62beb98672fbcc0d90824ac</w:t>
+      </w:r>
+    </w:p>
+    <w:p>
+      <w:pPr>
+        <w:ind w:leftChars="171" w:left="359"/>
+      </w:pPr>
+      <w:r>
+        <w:rPr>
+          <w:rFonts w:hint="eastAsia"/>
+        </w:rPr>
+        <w:lastRenderedPageBreak/>
+        <w:t>问题发现：</w:t>
+      </w:r>
+      <w:r>
+        <w:rPr>
+          <w:rFonts w:hint="eastAsia"/>
+        </w:rPr>
+        <w:t>前端美观度欠佳，可以通过使用模板解决</w:t>
       </w:r>
     </w:p>
     <w:p>
@@ -1328,26 +1957,16 @@
           <w:ilvl w:val="0"/>
           <w:numId w:val="1"/>
         </w:numPr>
-        <w:rPr>
-          <w:rFonts w:ascii="黑体" w:eastAsia="黑体" w:hAnsi="黑体"/>
-          <w:sz w:val="36"/>
-          <w:szCs w:val="36"/>
-        </w:rPr>
-      </w:pPr>
-      <w:r>
-        <w:rPr>
-          <w:rFonts w:ascii="黑体" w:eastAsia="黑体" w:hAnsi="黑体" w:hint="eastAsia"/>
-          <w:sz w:val="36"/>
-          <w:szCs w:val="36"/>
-        </w:rPr>
-        <w:lastRenderedPageBreak/>
+      </w:pPr>
+      <w:r>
+        <w:rPr>
+          <w:rFonts w:hint="eastAsia"/>
+        </w:rPr>
         <w:t xml:space="preserve"> </w:t>
       </w:r>
       <w:r>
         <w:rPr>
-          <w:rFonts w:ascii="黑体" w:eastAsia="黑体" w:hAnsi="黑体" w:hint="eastAsia"/>
-          <w:sz w:val="36"/>
-          <w:szCs w:val="36"/>
+          <w:rFonts w:hint="eastAsia"/>
         </w:rPr>
         <w:t>测试总结</w:t>
       </w:r>
@@ -1387,6 +2006,144 @@
         </w:rPr>
         <w:t>，阐述测试效果，以及测试所发现的问题】</w:t>
       </w:r>
+    </w:p>
+    <w:p>
+      <w:pPr>
+        <w:pStyle w:val="a3"/>
+        <w:ind w:left="360" w:firstLineChars="0" w:firstLine="0"/>
+      </w:pPr>
+      <w:bookmarkStart w:id="1" w:name="_GoBack"/>
+      <w:bookmarkEnd w:id="1"/>
+    </w:p>
+    <w:p>
+      <w:pPr>
+        <w:pStyle w:val="a3"/>
+        <w:ind w:left="360" w:firstLineChars="0" w:firstLine="0"/>
+      </w:pPr>
+      <w:r>
+        <w:rPr>
+          <w:rFonts w:hint="eastAsia"/>
+        </w:rPr>
+        <w:t>日志部分：</w:t>
+      </w:r>
+    </w:p>
+    <w:p>
+      <w:pPr>
+        <w:ind w:leftChars="175" w:left="368"/>
+      </w:pPr>
+      <w:r>
+        <w:rPr>
+          <w:rFonts w:hint="eastAsia"/>
+        </w:rPr>
+        <w:t>测试用例标识：0</w:t>
+      </w:r>
+      <w:r>
+        <w:t>0</w:t>
+      </w:r>
+      <w:r>
+        <w:rPr>
+          <w:rFonts w:hint="eastAsia"/>
+        </w:rPr>
+        <w:t>9，用于测试整体日志模块</w:t>
+      </w:r>
+    </w:p>
+    <w:p>
+      <w:pPr>
+        <w:ind w:leftChars="175" w:left="368"/>
+      </w:pPr>
+      <w:r>
+        <w:rPr>
+          <w:rFonts w:hint="eastAsia"/>
+        </w:rPr>
+        <w:t>对应需求：机器人的日志功能</w:t>
+      </w:r>
+    </w:p>
+    <w:p>
+      <w:pPr>
+        <w:ind w:leftChars="175" w:left="368"/>
+      </w:pPr>
+      <w:r>
+        <w:rPr>
+          <w:rFonts w:hint="eastAsia"/>
+        </w:rPr>
+        <w:t>条件或状态：机器人处于运行状态</w:t>
+      </w:r>
+      <w:proofErr w:type="gramStart"/>
+      <w:r>
+        <w:rPr>
+          <w:rFonts w:hint="eastAsia"/>
+        </w:rPr>
+        <w:t>且电脑</w:t>
+      </w:r>
+      <w:proofErr w:type="gramEnd"/>
+      <w:r>
+        <w:rPr>
+          <w:rFonts w:hint="eastAsia"/>
+        </w:rPr>
+        <w:t>需联网</w:t>
+      </w:r>
+    </w:p>
+    <w:p>
+      <w:pPr>
+        <w:ind w:leftChars="175" w:left="368"/>
+      </w:pPr>
+      <w:r>
+        <w:rPr>
+          <w:rFonts w:hint="eastAsia"/>
+        </w:rPr>
+        <w:t>输入：包括上文提到的扫地、取物、</w:t>
+      </w:r>
+      <w:proofErr w:type="gramStart"/>
+      <w:r>
+        <w:rPr>
+          <w:rFonts w:hint="eastAsia"/>
+        </w:rPr>
+        <w:t>建图的</w:t>
+      </w:r>
+      <w:proofErr w:type="gramEnd"/>
+      <w:r>
+        <w:rPr>
+          <w:rFonts w:hint="eastAsia"/>
+        </w:rPr>
+        <w:t>指令</w:t>
+      </w:r>
+    </w:p>
+    <w:p>
+      <w:pPr>
+        <w:ind w:leftChars="175" w:left="368"/>
+        <w:rPr>
+          <w:rFonts w:hint="eastAsia"/>
+        </w:rPr>
+      </w:pPr>
+      <w:r>
+        <w:rPr>
+          <w:rFonts w:hint="eastAsia"/>
+        </w:rPr>
+        <w:t>输出：根据代码中的</w:t>
+      </w:r>
+      <w:proofErr w:type="spellStart"/>
+      <w:r>
+        <w:rPr>
+          <w:rFonts w:hint="eastAsia"/>
+        </w:rPr>
+        <w:t>rosinfo</w:t>
+      </w:r>
+      <w:proofErr w:type="spellEnd"/>
+      <w:r>
+        <w:rPr>
+          <w:rFonts w:hint="eastAsia"/>
+        </w:rPr>
+        <w:t>以及机器人自带的日志提示，按时间排序后输出</w:t>
+      </w:r>
+    </w:p>
+    <w:p>
+      <w:pPr>
+        <w:pStyle w:val="a3"/>
+        <w:ind w:left="360" w:firstLineChars="0" w:firstLine="0"/>
+        <w:rPr>
+          <w:rFonts w:hint="eastAsia"/>
+        </w:rPr>
+      </w:pPr>
     </w:p>
     <w:p>
       <w:pPr>
@@ -1395,25 +2152,16 @@
           <w:ilvl w:val="0"/>
           <w:numId w:val="1"/>
         </w:numPr>
-        <w:rPr>
-          <w:rFonts w:ascii="黑体" w:eastAsia="黑体" w:hAnsi="黑体"/>
-          <w:sz w:val="36"/>
-          <w:szCs w:val="36"/>
-        </w:rPr>
-      </w:pPr>
-      <w:r>
-        <w:rPr>
-          <w:rFonts w:ascii="黑体" w:eastAsia="黑体" w:hAnsi="黑体" w:hint="eastAsia"/>
-          <w:sz w:val="36"/>
-          <w:szCs w:val="36"/>
+      </w:pPr>
+      <w:r>
+        <w:rPr>
+          <w:rFonts w:hint="eastAsia"/>
         </w:rPr>
         <w:t xml:space="preserve"> </w:t>
       </w:r>
       <w:r>
         <w:rPr>
-          <w:rFonts w:ascii="黑体" w:eastAsia="黑体" w:hAnsi="黑体" w:hint="eastAsia"/>
-          <w:sz w:val="36"/>
-          <w:szCs w:val="36"/>
+          <w:rFonts w:hint="eastAsia"/>
         </w:rPr>
         <w:t>团队协同总结</w:t>
       </w:r>
@@ -1455,17 +2203,10 @@
           <w:ilvl w:val="0"/>
           <w:numId w:val="1"/>
         </w:numPr>
-        <w:rPr>
-          <w:rFonts w:ascii="黑体" w:eastAsia="黑体" w:hAnsi="黑体"/>
-          <w:sz w:val="36"/>
-          <w:szCs w:val="36"/>
-        </w:rPr>
-      </w:pPr>
-      <w:r>
-        <w:rPr>
-          <w:rFonts w:ascii="黑体" w:eastAsia="黑体" w:hAnsi="黑体" w:hint="eastAsia"/>
-          <w:sz w:val="36"/>
-          <w:szCs w:val="36"/>
+      </w:pPr>
+      <w:r>
+        <w:rPr>
+          <w:rFonts w:hint="eastAsia"/>
         </w:rPr>
         <w:t>感受与建议</w:t>
       </w:r>
@@ -1609,16 +2350,6 @@
 </w:endnotes>
 </file>
 
-<file path=word/footer1.xml><?xml version="1.0" encoding="utf-8"?>
-<w:ftr xmlns:wpc="http://schemas.microsoft.com/office/word/2010/wordprocessingCanvas" xmlns:cx="http://schemas.microsoft.com/office/drawing/2014/chartex" xmlns:cx1="http://schemas.microsoft.com/office/drawing/2015/9/8/chartex" xmlns:cx2="http://schemas.microsoft.com/office/drawing/2015/10/21/chartex" xmlns:cx3="http://schemas.microsoft.com/office/drawing/2016/5/9/chartex" xmlns:cx4="http://schemas.microsoft.com/office/drawing/2016/5/10/chartex" xmlns:cx5="http://schemas.microsoft.com/office/drawing/2016/5/11/chartex" xmlns:cx6="http://schemas.microsoft.com/office/drawing/2016/5/12/chartex" xmlns:cx7="http://schemas.microsoft.com/office/drawing/2016/5/13/chartex" xmlns:cx8="http://schemas.microsoft.com/office/drawing/2016/5/14/chartex" xmlns:mc="http://schemas.openxmlformats.org/markup-compatibility/2006" xmlns:aink="http://schemas.microsoft.com/office/drawing/2016/ink" xmlns:am3d="http://schemas.microsoft.com/office/drawing/2017/model3d" xmlns:o="urn:schemas-microsoft-com:office:office" xmlns:r="http://schemas.openxmlformats.org/officeDocument/2006/relationships" xmlns:m="http://schemas.openxmlformats.org/officeDocument/2006/math" xmlns:v="urn:schemas-microsoft-com:vml" xmlns:wp14="http://schemas.microsoft.com/office/word/2010/wordprocessingDrawing" xmlns:wp="http://schemas.openxmlformats.org/drawingml/2006/wordprocessingDrawing" xmlns:w10="urn:schemas-microsoft-com:office:word" xmlns:w="http://schemas.openxmlformats.org/wordprocessingml/2006/main" xmlns:w14="http://schemas.microsoft.com/office/word/2010/wordml" xmlns:w15="http://schemas.microsoft.com/office/word/2012/wordml" xmlns:w16cid="http://schemas.microsoft.com/office/word/2016/wordml/cid" xmlns:w16se="http://schemas.microsoft.com/office/word/2015/wordml/symex" xmlns:wpg="http://schemas.microsoft.com/office/word/2010/wordprocessingGroup" xmlns:wpi="http://schemas.microsoft.com/office/word/2010/wordprocessingInk" xmlns:wne="http://schemas.microsoft.com/office/word/2006/wordml" xmlns:wps="http://schemas.microsoft.com/office/word/2010/wordprocessingShape" mc:Ignorable="w14 w15 w16se w16cid wp14">
-  <w:p>
-    <w:pPr>
-      <w:pStyle w:val="a4"/>
-    </w:pPr>
-  </w:p>
-</w:ftr>
-</file>
-
 <file path=word/footnotes.xml><?xml version="1.0" encoding="utf-8"?>
 <w:footnotes xmlns:wpc="http://schemas.microsoft.com/office/word/2010/wordprocessingCanvas" xmlns:cx="http://schemas.microsoft.com/office/drawing/2014/chartex" xmlns:cx1="http://schemas.microsoft.com/office/drawing/2015/9/8/chartex" xmlns:cx2="http://schemas.microsoft.com/office/drawing/2015/10/21/chartex" xmlns:cx3="http://schemas.microsoft.com/office/drawing/2016/5/9/chartex" xmlns:cx4="http://schemas.microsoft.com/office/drawing/2016/5/10/chartex" xmlns:cx5="http://schemas.microsoft.com/office/drawing/2016/5/11/chartex" xmlns:cx6="http://schemas.microsoft.com/office/drawing/2016/5/12/chartex" xmlns:cx7="http://schemas.microsoft.com/office/drawing/2016/5/13/chartex" xmlns:cx8="http://schemas.microsoft.com/office/drawing/2016/5/14/chartex" xmlns:mc="http://schemas.openxmlformats.org/markup-compatibility/2006" xmlns:aink="http://schemas.microsoft.com/office/drawing/2016/ink" xmlns:am3d="http://schemas.microsoft.com/office/drawing/2017/model3d" xmlns:o="urn:schemas-microsoft-com:office:office" xmlns:r="http://schemas.openxmlformats.org/officeDocument/2006/relationships" xmlns:m="http://schemas.openxmlformats.org/officeDocument/2006/math" xmlns:v="urn:schemas-microsoft-com:vml" xmlns:wp14="http://schemas.microsoft.com/office/word/2010/wordprocessingDrawing" xmlns:wp="http://schemas.openxmlformats.org/drawingml/2006/wordprocessingDrawing" xmlns:w10="urn:schemas-microsoft-com:office:word" xmlns:w="http://schemas.openxmlformats.org/wordprocessingml/2006/main" xmlns:w14="http://schemas.microsoft.com/office/word/2010/wordml" xmlns:w15="http://schemas.microsoft.com/office/word/2012/wordml" xmlns:w16cid="http://schemas.microsoft.com/office/word/2016/wordml/cid" xmlns:w16se="http://schemas.microsoft.com/office/word/2015/wordml/symex" xmlns:wpg="http://schemas.microsoft.com/office/word/2010/wordprocessingGroup" xmlns:wpi="http://schemas.microsoft.com/office/word/2010/wordprocessingInk" xmlns:wne="http://schemas.microsoft.com/office/word/2006/wordml" xmlns:wps="http://schemas.microsoft.com/office/word/2010/wordprocessingShape" mc:Ignorable="w14 w15 w16se w16cid wp14">
   <w:footnote w:type="separator" w:id="-1">
@@ -1641,6 +2372,95 @@
 <file path=word/numbering.xml><?xml version="1.0" encoding="utf-8"?>
 <w:numbering xmlns:wpc="http://schemas.microsoft.com/office/word/2010/wordprocessingCanvas" xmlns:cx="http://schemas.microsoft.com/office/drawing/2014/chartex" xmlns:cx1="http://schemas.microsoft.com/office/drawing/2015/9/8/chartex" xmlns:cx2="http://schemas.microsoft.com/office/drawing/2015/10/21/chartex" xmlns:cx3="http://schemas.microsoft.com/office/drawing/2016/5/9/chartex" xmlns:cx4="http://schemas.microsoft.com/office/drawing/2016/5/10/chartex" xmlns:cx5="http://schemas.microsoft.com/office/drawing/2016/5/11/chartex" xmlns:cx6="http://schemas.microsoft.com/office/drawing/2016/5/12/chartex" xmlns:cx7="http://schemas.microsoft.com/office/drawing/2016/5/13/chartex" xmlns:cx8="http://schemas.microsoft.com/office/drawing/2016/5/14/chartex" xmlns:mc="http://schemas.openxmlformats.org/markup-compatibility/2006" xmlns:aink="http://schemas.microsoft.com/office/drawing/2016/ink" xmlns:am3d="http://schemas.microsoft.com/office/drawing/2017/model3d" xmlns:o="urn:schemas-microsoft-com:office:office" xmlns:r="http://schemas.openxmlformats.org/officeDocument/2006/relationships" xmlns:m="http://schemas.openxmlformats.org/officeDocument/2006/math" xmlns:v="urn:schemas-microsoft-com:vml" xmlns:wp14="http://schemas.microsoft.com/office/word/2010/wordprocessingDrawing" xmlns:wp="http://schemas.openxmlformats.org/drawingml/2006/wordprocessingDrawing" xmlns:w10="urn:schemas-microsoft-com:office:word" xmlns:w="http://schemas.openxmlformats.org/wordprocessingml/2006/main" xmlns:w14="http://schemas.microsoft.com/office/word/2010/wordml" xmlns:w15="http://schemas.microsoft.com/office/word/2012/wordml" xmlns:w16cid="http://schemas.microsoft.com/office/word/2016/wordml/cid" xmlns:w16se="http://schemas.microsoft.com/office/word/2015/wordml/symex" xmlns:wpg="http://schemas.microsoft.com/office/word/2010/wordprocessingGroup" xmlns:wpi="http://schemas.microsoft.com/office/word/2010/wordprocessingInk" xmlns:wne="http://schemas.microsoft.com/office/word/2006/wordml" xmlns:wps="http://schemas.microsoft.com/office/word/2010/wordprocessingShape" mc:Ignorable="w14 w15 w16se w16cid wp14">
   <w:abstractNum w:abstractNumId="0" w15:restartNumberingAfterBreak="0">
+    <w:nsid w:val="02D561C9"/>
+    <w:multiLevelType w:val="hybridMultilevel"/>
+    <w:tmpl w:val="4E2EB4D4"/>
+    <w:lvl w:ilvl="0" w:tplc="EE5272D2">
+      <w:start w:val="1"/>
+      <w:numFmt w:val="decimal"/>
+      <w:lvlText w:val="%1."/>
+      <w:lvlJc w:val="left"/>
+      <w:pPr>
+        <w:ind w:left="720" w:hanging="360"/>
+      </w:pPr>
+      <w:rPr>
+        <w:rFonts w:hint="default"/>
+      </w:rPr>
+    </w:lvl>
+    <w:lvl w:ilvl="1" w:tplc="04090019" w:tentative="1">
+      <w:start w:val="1"/>
+      <w:numFmt w:val="lowerLetter"/>
+      <w:lvlText w:val="%2)"/>
+      <w:lvlJc w:val="left"/>
+      <w:pPr>
+        <w:ind w:left="1200" w:hanging="420"/>
+      </w:pPr>
+    </w:lvl>
+    <w:lvl w:ilvl="2" w:tplc="0409001B" w:tentative="1">
+      <w:start w:val="1"/>
+      <w:numFmt w:val="lowerRoman"/>
+      <w:lvlText w:val="%3."/>
+      <w:lvlJc w:val="right"/>
+      <w:pPr>
+        <w:ind w:left="1620" w:hanging="420"/>
+      </w:pPr>
+    </w:lvl>
+    <w:lvl w:ilvl="3" w:tplc="0409000F" w:tentative="1">
+      <w:start w:val="1"/>
+      <w:numFmt w:val="decimal"/>
+      <w:lvlText w:val="%4."/>
+      <w:lvlJc w:val="left"/>
+      <w:pPr>
+        <w:ind w:left="2040" w:hanging="420"/>
+      </w:pPr>
+    </w:lvl>
+    <w:lvl w:ilvl="4" w:tplc="04090019" w:tentative="1">
+      <w:start w:val="1"/>
+      <w:numFmt w:val="lowerLetter"/>
+      <w:lvlText w:val="%5)"/>
+      <w:lvlJc w:val="left"/>
+      <w:pPr>
+        <w:ind w:left="2460" w:hanging="420"/>
+      </w:pPr>
+    </w:lvl>
+    <w:lvl w:ilvl="5" w:tplc="0409001B" w:tentative="1">
+      <w:start w:val="1"/>
+      <w:numFmt w:val="lowerRoman"/>
+      <w:lvlText w:val="%6."/>
+      <w:lvlJc w:val="right"/>
+      <w:pPr>
+        <w:ind w:left="2880" w:hanging="420"/>
+      </w:pPr>
+    </w:lvl>
+    <w:lvl w:ilvl="6" w:tplc="0409000F" w:tentative="1">
+      <w:start w:val="1"/>
+      <w:numFmt w:val="decimal"/>
+      <w:lvlText w:val="%7."/>
+      <w:lvlJc w:val="left"/>
+      <w:pPr>
+        <w:ind w:left="3300" w:hanging="420"/>
+      </w:pPr>
+    </w:lvl>
+    <w:lvl w:ilvl="7" w:tplc="04090019" w:tentative="1">
+      <w:start w:val="1"/>
+      <w:numFmt w:val="lowerLetter"/>
+      <w:lvlText w:val="%8)"/>
+      <w:lvlJc w:val="left"/>
+      <w:pPr>
+        <w:ind w:left="3720" w:hanging="420"/>
+      </w:pPr>
+    </w:lvl>
+    <w:lvl w:ilvl="8" w:tplc="0409001B" w:tentative="1">
+      <w:start w:val="1"/>
+      <w:numFmt w:val="lowerRoman"/>
+      <w:lvlText w:val="%9."/>
+      <w:lvlJc w:val="right"/>
+      <w:pPr>
+        <w:ind w:left="4140" w:hanging="420"/>
+      </w:pPr>
+    </w:lvl>
+  </w:abstractNum>
+  <w:abstractNum w:abstractNumId="1" w15:restartNumberingAfterBreak="0">
     <w:nsid w:val="35ED1641"/>
     <w:multiLevelType w:val="hybridMultilevel"/>
     <w:tmpl w:val="D38EA55A"/>
@@ -1729,7 +2549,96 @@
       </w:pPr>
     </w:lvl>
   </w:abstractNum>
-  <w:abstractNum w:abstractNumId="1" w15:restartNumberingAfterBreak="0">
+  <w:abstractNum w:abstractNumId="2" w15:restartNumberingAfterBreak="0">
+    <w:nsid w:val="693C65F8"/>
+    <w:multiLevelType w:val="hybridMultilevel"/>
+    <w:tmpl w:val="5120ACD6"/>
+    <w:lvl w:ilvl="0" w:tplc="9E5223F2">
+      <w:start w:val="1"/>
+      <w:numFmt w:val="decimal"/>
+      <w:lvlText w:val="%1."/>
+      <w:lvlJc w:val="left"/>
+      <w:pPr>
+        <w:ind w:left="720" w:hanging="360"/>
+      </w:pPr>
+      <w:rPr>
+        <w:rFonts w:hint="default"/>
+      </w:rPr>
+    </w:lvl>
+    <w:lvl w:ilvl="1" w:tplc="04090019" w:tentative="1">
+      <w:start w:val="1"/>
+      <w:numFmt w:val="lowerLetter"/>
+      <w:lvlText w:val="%2)"/>
+      <w:lvlJc w:val="left"/>
+      <w:pPr>
+        <w:ind w:left="1200" w:hanging="420"/>
+      </w:pPr>
+    </w:lvl>
+    <w:lvl w:ilvl="2" w:tplc="0409001B" w:tentative="1">
+      <w:start w:val="1"/>
+      <w:numFmt w:val="lowerRoman"/>
+      <w:lvlText w:val="%3."/>
+      <w:lvlJc w:val="right"/>
+      <w:pPr>
+        <w:ind w:left="1620" w:hanging="420"/>
+      </w:pPr>
+    </w:lvl>
+    <w:lvl w:ilvl="3" w:tplc="0409000F" w:tentative="1">
+      <w:start w:val="1"/>
+      <w:numFmt w:val="decimal"/>
+      <w:lvlText w:val="%4."/>
+      <w:lvlJc w:val="left"/>
+      <w:pPr>
+        <w:ind w:left="2040" w:hanging="420"/>
+      </w:pPr>
+    </w:lvl>
+    <w:lvl w:ilvl="4" w:tplc="04090019" w:tentative="1">
+      <w:start w:val="1"/>
+      <w:numFmt w:val="lowerLetter"/>
+      <w:lvlText w:val="%5)"/>
+      <w:lvlJc w:val="left"/>
+      <w:pPr>
+        <w:ind w:left="2460" w:hanging="420"/>
+      </w:pPr>
+    </w:lvl>
+    <w:lvl w:ilvl="5" w:tplc="0409001B" w:tentative="1">
+      <w:start w:val="1"/>
+      <w:numFmt w:val="lowerRoman"/>
+      <w:lvlText w:val="%6."/>
+      <w:lvlJc w:val="right"/>
+      <w:pPr>
+        <w:ind w:left="2880" w:hanging="420"/>
+      </w:pPr>
+    </w:lvl>
+    <w:lvl w:ilvl="6" w:tplc="0409000F" w:tentative="1">
+      <w:start w:val="1"/>
+      <w:numFmt w:val="decimal"/>
+      <w:lvlText w:val="%7."/>
+      <w:lvlJc w:val="left"/>
+      <w:pPr>
+        <w:ind w:left="3300" w:hanging="420"/>
+      </w:pPr>
+    </w:lvl>
+    <w:lvl w:ilvl="7" w:tplc="04090019" w:tentative="1">
+      <w:start w:val="1"/>
+      <w:numFmt w:val="lowerLetter"/>
+      <w:lvlText w:val="%8)"/>
+      <w:lvlJc w:val="left"/>
+      <w:pPr>
+        <w:ind w:left="3720" w:hanging="420"/>
+      </w:pPr>
+    </w:lvl>
+    <w:lvl w:ilvl="8" w:tplc="0409001B" w:tentative="1">
+      <w:start w:val="1"/>
+      <w:numFmt w:val="lowerRoman"/>
+      <w:lvlText w:val="%9."/>
+      <w:lvlJc w:val="right"/>
+      <w:pPr>
+        <w:ind w:left="4140" w:hanging="420"/>
+      </w:pPr>
+    </w:lvl>
+  </w:abstractNum>
+  <w:abstractNum w:abstractNumId="3" w15:restartNumberingAfterBreak="0">
     <w:nsid w:val="77DD23D1"/>
     <w:multiLevelType w:val="hybridMultilevel"/>
     <w:tmpl w:val="8D3CBFDC"/>
@@ -1819,10 +2728,16 @@
     </w:lvl>
   </w:abstractNum>
   <w:num w:numId="1">
+    <w:abstractNumId w:val="1"/>
+  </w:num>
+  <w:num w:numId="2">
+    <w:abstractNumId w:val="3"/>
+  </w:num>
+  <w:num w:numId="3">
     <w:abstractNumId w:val="0"/>
   </w:num>
-  <w:num w:numId="2">
-    <w:abstractNumId w:val="1"/>
+  <w:num w:numId="4">
+    <w:abstractNumId w:val="2"/>
   </w:num>
 </w:numbering>
 </file>
@@ -2328,6 +3243,40 @@
       <w:szCs w:val="44"/>
     </w:rPr>
   </w:style>
+  <w:style w:type="paragraph" w:styleId="a6">
+    <w:name w:val="header"/>
+    <w:basedOn w:val="a"/>
+    <w:link w:val="a7"/>
+    <w:uiPriority w:val="99"/>
+    <w:unhideWhenUsed/>
+    <w:rsid w:val="00F71C49"/>
+    <w:pPr>
+      <w:pBdr>
+        <w:bottom w:val="single" w:sz="6" w:space="1" w:color="auto"/>
+      </w:pBdr>
+      <w:tabs>
+        <w:tab w:val="center" w:pos="4153"/>
+        <w:tab w:val="right" w:pos="8306"/>
+      </w:tabs>
+      <w:snapToGrid w:val="0"/>
+      <w:jc w:val="center"/>
+    </w:pPr>
+    <w:rPr>
+      <w:sz w:val="18"/>
+      <w:szCs w:val="18"/>
+    </w:rPr>
+  </w:style>
+  <w:style w:type="character" w:customStyle="1" w:styleId="a7">
+    <w:name w:val="页眉 字符"/>
+    <w:basedOn w:val="a0"/>
+    <w:link w:val="a6"/>
+    <w:uiPriority w:val="99"/>
+    <w:rsid w:val="00F71C49"/>
+    <w:rPr>
+      <w:sz w:val="18"/>
+      <w:szCs w:val="18"/>
+    </w:rPr>
+  </w:style>
 </w:styles>
 </file>
 

--- a/嵌入式软件工程课程项目总结报告模板.docx
+++ b/嵌入式软件工程课程项目总结报告模板.docx
@@ -1,6 +1,6 @@
 
 <file path=word/document.xml><?xml version="1.0" encoding="utf-8"?>
-<w:document xmlns:wpc="http://schemas.microsoft.com/office/word/2010/wordprocessingCanvas" xmlns:cx="http://schemas.microsoft.com/office/drawing/2014/chartex" xmlns:cx1="http://schemas.microsoft.com/office/drawing/2015/9/8/chartex" xmlns:cx2="http://schemas.microsoft.com/office/drawing/2015/10/21/chartex" xmlns:cx3="http://schemas.microsoft.com/office/drawing/2016/5/9/chartex" xmlns:cx4="http://schemas.microsoft.com/office/drawing/2016/5/10/chartex" xmlns:cx5="http://schemas.microsoft.com/office/drawing/2016/5/11/chartex" xmlns:cx6="http://schemas.microsoft.com/office/drawing/2016/5/12/chartex" xmlns:cx7="http://schemas.microsoft.com/office/drawing/2016/5/13/chartex" xmlns:cx8="http://schemas.microsoft.com/office/drawing/2016/5/14/chartex" xmlns:mc="http://schemas.openxmlformats.org/markup-compatibility/2006" xmlns:aink="http://schemas.microsoft.com/office/drawing/2016/ink" xmlns:am3d="http://schemas.microsoft.com/office/drawing/2017/model3d" xmlns:o="urn:schemas-microsoft-com:office:office" xmlns:r="http://schemas.openxmlformats.org/officeDocument/2006/relationships" xmlns:m="http://schemas.openxmlformats.org/officeDocument/2006/math" xmlns:v="urn:schemas-microsoft-com:vml" xmlns:wp14="http://schemas.microsoft.com/office/word/2010/wordprocessingDrawing" xmlns:wp="http://schemas.openxmlformats.org/drawingml/2006/wordprocessingDrawing" xmlns:w10="urn:schemas-microsoft-com:office:word" xmlns:w="http://schemas.openxmlformats.org/wordprocessingml/2006/main" xmlns:w14="http://schemas.microsoft.com/office/word/2010/wordml" xmlns:w15="http://schemas.microsoft.com/office/word/2012/wordml" xmlns:w16cid="http://schemas.microsoft.com/office/word/2016/wordml/cid" xmlns:w16se="http://schemas.microsoft.com/office/word/2015/wordml/symex" xmlns:wpg="http://schemas.microsoft.com/office/word/2010/wordprocessingGroup" xmlns:wpi="http://schemas.microsoft.com/office/word/2010/wordprocessingInk" xmlns:wne="http://schemas.microsoft.com/office/word/2006/wordml" xmlns:wps="http://schemas.microsoft.com/office/word/2010/wordprocessingShape" mc:Ignorable="w14 w15 w16se w16cid wp14">
+<w:document xmlns:wpc="http://schemas.microsoft.com/office/word/2010/wordprocessingCanvas" xmlns:mc="http://schemas.openxmlformats.org/markup-compatibility/2006" xmlns:o="urn:schemas-microsoft-com:office:office" xmlns:r="http://schemas.openxmlformats.org/officeDocument/2006/relationships" xmlns:m="http://schemas.openxmlformats.org/officeDocument/2006/math" xmlns:v="urn:schemas-microsoft-com:vml" xmlns:wp14="http://schemas.microsoft.com/office/word/2010/wordprocessingDrawing" xmlns:wp="http://schemas.openxmlformats.org/drawingml/2006/wordprocessingDrawing" xmlns:w10="urn:schemas-microsoft-com:office:word" xmlns:w="http://schemas.openxmlformats.org/wordprocessingml/2006/main" xmlns:w14="http://schemas.microsoft.com/office/word/2010/wordml" xmlns:wpg="http://schemas.microsoft.com/office/word/2010/wordprocessingGroup" xmlns:wpi="http://schemas.microsoft.com/office/word/2010/wordprocessingInk" xmlns:wne="http://schemas.microsoft.com/office/word/2006/wordml" xmlns:wps="http://schemas.microsoft.com/office/word/2010/wordprocessingShape" mc:Ignorable="w14 wp14">
   <w:body>
     <w:p>
       <w:pPr>
@@ -1124,9 +1124,6 @@
     <w:p>
       <w:pPr>
         <w:ind w:firstLine="360"/>
-        <w:rPr>
-          <w:rFonts w:hint="eastAsia"/>
-        </w:rPr>
       </w:pPr>
       <w:r>
         <w:rPr>
@@ -1204,13 +1201,7 @@
         <w:rPr>
           <w:rFonts w:hint="eastAsia"/>
         </w:rPr>
-        <w:t>实现，</w:t>
-      </w:r>
-      <w:r>
-        <w:rPr>
-          <w:rFonts w:hint="eastAsia"/>
-        </w:rPr>
-        <w:t>路径规划由</w:t>
+        <w:t>实现，路径规划由</w:t>
       </w:r>
       <w:proofErr w:type="spellStart"/>
       <w:r>
@@ -1218,6 +1209,39 @@
       </w:r>
       <w:proofErr w:type="spellEnd"/>
       <w:r>
+        <w:t xml:space="preserve">, </w:t>
+      </w:r>
+      <w:proofErr w:type="spellStart"/>
+      <w:r>
+        <w:t>GenMap</w:t>
+      </w:r>
+      <w:proofErr w:type="spellEnd"/>
+      <w:r>
+        <w:t xml:space="preserve">, Navigation, </w:t>
+      </w:r>
+      <w:proofErr w:type="spellStart"/>
+      <w:r>
+        <w:t>MapController</w:t>
+      </w:r>
+      <w:proofErr w:type="spellEnd"/>
+      <w:r>
+        <w:t>类共同实现</w:t>
+      </w:r>
+      <w:r>
+        <w:rPr>
+          <w:rFonts w:hint="eastAsia"/>
+        </w:rPr>
+        <w:t>，物体识别</w:t>
+      </w:r>
+      <w:r>
+        <w:t>由</w:t>
+      </w:r>
+      <w:proofErr w:type="spellStart"/>
+      <w:r>
+        <w:t>TargetDetect</w:t>
+      </w:r>
+      <w:proofErr w:type="spellEnd"/>
+      <w:r>
         <w:t>,</w:t>
       </w:r>
       <w:r>
@@ -1225,7 +1249,7 @@
       </w:r>
       <w:proofErr w:type="spellStart"/>
       <w:r>
-        <w:t>GenMap</w:t>
+        <w:t>SceneGetter</w:t>
       </w:r>
       <w:proofErr w:type="spellEnd"/>
       <w:r>
@@ -1234,32 +1258,51 @@
       <w:r>
         <w:t xml:space="preserve"> </w:t>
       </w:r>
-      <w:r>
-        <w:t>Navigation,</w:t>
+      <w:proofErr w:type="spellStart"/>
+      <w:r>
+        <w:t>TargetDetectControl</w:t>
+      </w:r>
+      <w:proofErr w:type="spellEnd"/>
+      <w:r>
+        <w:t>共同</w:t>
+      </w:r>
+      <w:r>
+        <w:rPr>
+          <w:rFonts w:hint="eastAsia"/>
+        </w:rPr>
+        <w:t>实现，物体抓取</w:t>
+      </w:r>
+      <w:r>
+        <w:rPr>
+          <w:rFonts w:hint="eastAsia"/>
+        </w:rPr>
+        <w:t>由</w:t>
+      </w:r>
+      <w:proofErr w:type="spellStart"/>
+      <w:r>
+        <w:t>GrabItem</w:t>
+      </w:r>
+      <w:proofErr w:type="spellEnd"/>
+      <w:r>
+        <w:t>,</w:t>
       </w:r>
       <w:r>
         <w:t xml:space="preserve"> </w:t>
       </w:r>
       <w:proofErr w:type="spellStart"/>
       <w:r>
-        <w:t>MapController</w:t>
+        <w:t>MoveBack</w:t>
       </w:r>
       <w:proofErr w:type="spellEnd"/>
       <w:r>
-        <w:t>类共同实现</w:t>
-      </w:r>
-      <w:r>
-        <w:rPr>
-          <w:rFonts w:hint="eastAsia"/>
-        </w:rPr>
-        <w:t>，物体识别</w:t>
-      </w:r>
-      <w:r>
-        <w:t>由</w:t>
+        <w:t>,</w:t>
+      </w:r>
+      <w:r>
+        <w:t xml:space="preserve"> </w:t>
       </w:r>
       <w:proofErr w:type="spellStart"/>
       <w:r>
-        <w:t>TargetDetect</w:t>
+        <w:t>GrabControl</w:t>
       </w:r>
       <w:proofErr w:type="spellEnd"/>
       <w:r>
@@ -1270,74 +1313,10 @@
       </w:r>
       <w:proofErr w:type="spellStart"/>
       <w:r>
-        <w:t>SceneGetter</w:t>
+        <w:t>MechanicalArm</w:t>
       </w:r>
       <w:proofErr w:type="spellEnd"/>
       <w:r>
-        <w:t>,</w:t>
-      </w:r>
-      <w:r>
-        <w:t xml:space="preserve"> </w:t>
-      </w:r>
-      <w:proofErr w:type="spellStart"/>
-      <w:r>
-        <w:t>TargetDetectControl</w:t>
-      </w:r>
-      <w:proofErr w:type="spellEnd"/>
-      <w:r>
-        <w:t>共同</w:t>
-      </w:r>
-      <w:r>
-        <w:rPr>
-          <w:rFonts w:hint="eastAsia"/>
-        </w:rPr>
-        <w:t>实现，物体抓取</w:t>
-      </w:r>
-      <w:r>
-        <w:rPr>
-          <w:rFonts w:hint="eastAsia"/>
-        </w:rPr>
-        <w:t>由</w:t>
-      </w:r>
-      <w:proofErr w:type="spellStart"/>
-      <w:r>
-        <w:t>GrabItem</w:t>
-      </w:r>
-      <w:proofErr w:type="spellEnd"/>
-      <w:r>
-        <w:t>,</w:t>
-      </w:r>
-      <w:r>
-        <w:t xml:space="preserve"> </w:t>
-      </w:r>
-      <w:proofErr w:type="spellStart"/>
-      <w:r>
-        <w:t>MoveBack</w:t>
-      </w:r>
-      <w:proofErr w:type="spellEnd"/>
-      <w:r>
-        <w:t>,</w:t>
-      </w:r>
-      <w:r>
-        <w:t xml:space="preserve"> </w:t>
-      </w:r>
-      <w:proofErr w:type="spellStart"/>
-      <w:r>
-        <w:t>GrabControl</w:t>
-      </w:r>
-      <w:proofErr w:type="spellEnd"/>
-      <w:r>
-        <w:t>,</w:t>
-      </w:r>
-      <w:r>
-        <w:t xml:space="preserve"> </w:t>
-      </w:r>
-      <w:proofErr w:type="spellStart"/>
-      <w:r>
-        <w:t>MechanicalArm</w:t>
-      </w:r>
-      <w:proofErr w:type="spellEnd"/>
-      <w:r>
         <w:t>共同实现该功能</w:t>
       </w:r>
       <w:r>
@@ -1379,9 +1358,6 @@
     <w:p>
       <w:pPr>
         <w:ind w:firstLine="360"/>
-        <w:rPr>
-          <w:rFonts w:hint="eastAsia"/>
-        </w:rPr>
       </w:pPr>
     </w:p>
     <w:p>
@@ -1396,7 +1372,6 @@
         <w:rPr>
           <w:rFonts w:hint="eastAsia"/>
         </w:rPr>
-        <w:lastRenderedPageBreak/>
         <w:t xml:space="preserve"> </w:t>
       </w:r>
       <w:r>
@@ -1427,7 +1402,14 @@
         <w:rPr>
           <w:rFonts w:hint="eastAsia"/>
         </w:rPr>
-        <w:t>阶段的团队开发进展情况，以及评审时所发现的问题和相应的改进措施】</w:t>
+        <w:t>阶段的团队开发进展情况，</w:t>
+      </w:r>
+      <w:r>
+        <w:rPr>
+          <w:rFonts w:hint="eastAsia"/>
+        </w:rPr>
+        <w:lastRenderedPageBreak/>
+        <w:t>以及评审时所发现的问题和相应的改进措施】</w:t>
       </w:r>
     </w:p>
     <w:p>
@@ -1526,9 +1508,6 @@
           <w:numId w:val="3"/>
         </w:numPr>
         <w:ind w:firstLineChars="0"/>
-        <w:rPr>
-          <w:rFonts w:hint="eastAsia"/>
-        </w:rPr>
       </w:pPr>
       <w:r>
         <w:rPr>
@@ -1680,9 +1659,6 @@
       <w:pPr>
         <w:pStyle w:val="a3"/>
         <w:ind w:left="360" w:firstLineChars="0" w:firstLine="0"/>
-        <w:rPr>
-          <w:rFonts w:hint="eastAsia"/>
-        </w:rPr>
       </w:pPr>
       <w:r>
         <w:tab/>
@@ -1762,9 +1738,6 @@
           <w:numId w:val="4"/>
         </w:numPr>
         <w:ind w:firstLineChars="0"/>
-        <w:rPr>
-          <w:rFonts w:hint="eastAsia"/>
-        </w:rPr>
       </w:pPr>
       <w:r>
         <w:rPr>
@@ -1827,21 +1800,12 @@
         <w:rPr>
           <w:rFonts w:hint="eastAsia"/>
         </w:rPr>
-        <w:t>任务分配：</w:t>
-      </w:r>
-      <w:r>
-        <w:rPr>
-          <w:rFonts w:hint="eastAsia"/>
-        </w:rPr>
-        <w:t>完善机器人的日志功能</w:t>
+        <w:t>任务分配：完善机器人的日志功能</w:t>
       </w:r>
     </w:p>
     <w:p>
       <w:pPr>
         <w:ind w:leftChars="171" w:left="359"/>
-        <w:rPr>
-          <w:rFonts w:hint="eastAsia"/>
-        </w:rPr>
       </w:pPr>
       <w:r>
         <w:rPr>
@@ -1876,10 +1840,7 @@
         <w:t>Commit:</w:t>
       </w:r>
       <w:r>
-        <w:t xml:space="preserve"> </w:t>
-      </w:r>
-      <w:r>
-        <w:t>778e8d85e6daf75e27aab7b501718769c324693c</w:t>
+        <w:t xml:space="preserve"> 778e8d85e6daf75e27aab7b501718769c324693c</w:t>
       </w:r>
     </w:p>
     <w:p>
@@ -1915,9 +1876,6 @@
     <w:p>
       <w:pPr>
         <w:ind w:leftChars="171" w:left="359"/>
-        <w:rPr>
-          <w:rFonts w:hint="eastAsia"/>
-        </w:rPr>
       </w:pPr>
       <w:r>
         <w:rPr>
@@ -1940,14 +1898,7 @@
         <w:rPr>
           <w:rFonts w:hint="eastAsia"/>
         </w:rPr>
-        <w:lastRenderedPageBreak/>
-        <w:t>问题发现：</w:t>
-      </w:r>
-      <w:r>
-        <w:rPr>
-          <w:rFonts w:hint="eastAsia"/>
-        </w:rPr>
-        <w:t>前端美观度欠佳，可以通过使用模板解决</w:t>
+        <w:t>问题发现：前端美观度欠佳，可以通过使用模板解决</w:t>
       </w:r>
     </w:p>
     <w:p>
@@ -1962,6 +1913,7 @@
         <w:rPr>
           <w:rFonts w:hint="eastAsia"/>
         </w:rPr>
+        <w:lastRenderedPageBreak/>
         <w:t xml:space="preserve"> </w:t>
       </w:r>
       <w:r>
@@ -2012,8 +1964,6 @@
         <w:pStyle w:val="a3"/>
         <w:ind w:left="360" w:firstLineChars="0" w:firstLine="0"/>
       </w:pPr>
-      <w:bookmarkStart w:id="1" w:name="_GoBack"/>
-      <w:bookmarkEnd w:id="1"/>
     </w:p>
     <w:p>
       <w:pPr>
@@ -2111,9 +2061,6 @@
     <w:p>
       <w:pPr>
         <w:ind w:leftChars="175" w:left="368"/>
-        <w:rPr>
-          <w:rFonts w:hint="eastAsia"/>
-        </w:rPr>
       </w:pPr>
       <w:r>
         <w:rPr>
@@ -2140,9 +2087,6 @@
       <w:pPr>
         <w:pStyle w:val="a3"/>
         <w:ind w:left="360" w:firstLineChars="0" w:firstLine="0"/>
-        <w:rPr>
-          <w:rFonts w:hint="eastAsia"/>
-        </w:rPr>
       </w:pPr>
     </w:p>
     <w:p>
@@ -2170,6 +2114,9 @@
       <w:pPr>
         <w:pStyle w:val="a3"/>
         <w:ind w:left="360" w:firstLineChars="0" w:firstLine="0"/>
+        <w:rPr>
+          <w:rFonts w:hint="eastAsia"/>
+        </w:rPr>
       </w:pPr>
       <w:r>
         <w:rPr>
@@ -2195,6 +2142,3847 @@
         </w:rPr>
         <w:t>各个成员实际承担和完成的任务。并对本项目团队的协同效果进行评价】</w:t>
       </w:r>
+    </w:p>
+    <w:p>
+      <w:pPr>
+        <w:pStyle w:val="a3"/>
+        <w:ind w:left="360" w:firstLineChars="0" w:firstLine="0"/>
+        <w:rPr>
+          <w:rFonts w:hint="eastAsia"/>
+        </w:rPr>
+      </w:pPr>
+      <w:r>
+        <w:rPr>
+          <w:rFonts w:hint="eastAsia"/>
+        </w:rPr>
+        <w:t>团队</w:t>
+      </w:r>
+    </w:p>
+    <w:p>
+      <w:pPr>
+        <w:pStyle w:val="a3"/>
+        <w:ind w:left="360" w:firstLineChars="0" w:firstLine="0"/>
+        <w:rPr>
+          <w:rFonts w:hint="eastAsia"/>
+        </w:rPr>
+      </w:pPr>
+      <w:r>
+        <w:rPr>
+          <w:rFonts w:hint="eastAsia"/>
+        </w:rPr>
+        <w:t>文档最初计划</w:t>
+      </w:r>
+    </w:p>
+    <w:p>
+      <w:pPr>
+        <w:pStyle w:val="a3"/>
+        <w:ind w:left="360" w:firstLineChars="0" w:firstLine="0"/>
+        <w:rPr>
+          <w:rFonts w:hint="eastAsia"/>
+        </w:rPr>
+      </w:pPr>
+      <w:r>
+        <w:rPr>
+          <w:rFonts w:hint="eastAsia"/>
+        </w:rPr>
+        <w:t>开发计划 朱洪东</w:t>
+      </w:r>
+    </w:p>
+    <w:p>
+      <w:pPr>
+        <w:pStyle w:val="a3"/>
+        <w:ind w:left="360" w:firstLineChars="0" w:firstLine="0"/>
+        <w:rPr>
+          <w:rFonts w:hint="eastAsia"/>
+        </w:rPr>
+      </w:pPr>
+      <w:r>
+        <w:rPr>
+          <w:rFonts w:hint="eastAsia"/>
+        </w:rPr>
+        <w:t>需求文档 周环宇</w:t>
+      </w:r>
+    </w:p>
+    <w:p>
+      <w:pPr>
+        <w:pStyle w:val="a3"/>
+        <w:ind w:left="360" w:firstLineChars="0" w:firstLine="0"/>
+        <w:rPr>
+          <w:rFonts w:hint="eastAsia"/>
+        </w:rPr>
+      </w:pPr>
+      <w:r>
+        <w:rPr>
+          <w:rFonts w:hint="eastAsia"/>
+        </w:rPr>
+        <w:t>设计文档 金阳 周环宇</w:t>
+      </w:r>
+    </w:p>
+    <w:p>
+      <w:pPr>
+        <w:pStyle w:val="a3"/>
+        <w:ind w:left="360" w:firstLineChars="0" w:firstLine="0"/>
+        <w:rPr>
+          <w:rFonts w:hint="eastAsia"/>
+        </w:rPr>
+      </w:pPr>
+      <w:r>
+        <w:rPr>
+          <w:rFonts w:hint="eastAsia"/>
+        </w:rPr>
+        <w:t xml:space="preserve">测试文档 </w:t>
+      </w:r>
+      <w:proofErr w:type="gramStart"/>
+      <w:r>
+        <w:rPr>
+          <w:rFonts w:hint="eastAsia"/>
+        </w:rPr>
+        <w:t>王闯</w:t>
+      </w:r>
+      <w:proofErr w:type="gramEnd"/>
+      <w:r>
+        <w:rPr>
+          <w:rFonts w:hint="eastAsia"/>
+        </w:rPr>
+        <w:t xml:space="preserve"> 刘博文</w:t>
+      </w:r>
+    </w:p>
+    <w:p>
+      <w:pPr>
+        <w:pStyle w:val="a3"/>
+        <w:ind w:left="360" w:firstLineChars="0" w:firstLine="0"/>
+        <w:rPr>
+          <w:rFonts w:hint="eastAsia"/>
+        </w:rPr>
+      </w:pPr>
+      <w:r>
+        <w:rPr>
+          <w:rFonts w:hint="eastAsia"/>
+        </w:rPr>
+        <w:t>后来发现这样分工会导致每个人在一个阶段很忙，</w:t>
+      </w:r>
+      <w:r>
+        <w:rPr>
+          <w:rFonts w:hint="eastAsia"/>
+        </w:rPr>
+        <w:t>任务量很大，</w:t>
+      </w:r>
+      <w:r>
+        <w:rPr>
+          <w:rFonts w:hint="eastAsia"/>
+        </w:rPr>
+        <w:t>不能较好地完成任务，而在其它时间段有没有事情可做。所以写了第一次的开发计划后，就</w:t>
+      </w:r>
+      <w:r>
+        <w:rPr>
+          <w:rFonts w:hint="eastAsia"/>
+        </w:rPr>
+        <w:t>在修改时</w:t>
+      </w:r>
+      <w:r>
+        <w:rPr>
+          <w:rFonts w:hint="eastAsia"/>
+        </w:rPr>
+        <w:t>将开发计划重新分工并写了一遍。并且之后的文档也都是这样来完成。</w:t>
+      </w:r>
+      <w:r>
+        <w:rPr>
+          <w:rFonts w:hint="eastAsia"/>
+        </w:rPr>
+        <w:t>分工如下方所示。</w:t>
+      </w:r>
+    </w:p>
+    <w:p>
+      <w:pPr>
+        <w:pStyle w:val="a3"/>
+        <w:ind w:left="360" w:firstLineChars="0" w:firstLine="0"/>
+        <w:rPr>
+          <w:rFonts w:hint="eastAsia"/>
+        </w:rPr>
+      </w:pPr>
+    </w:p>
+    <w:p>
+      <w:pPr>
+        <w:pStyle w:val="a3"/>
+        <w:ind w:left="360" w:firstLineChars="0" w:firstLine="0"/>
+        <w:rPr>
+          <w:rFonts w:hint="eastAsia"/>
+        </w:rPr>
+      </w:pPr>
+      <w:r>
+        <w:rPr>
+          <w:rFonts w:hint="eastAsia"/>
+        </w:rPr>
+        <w:t>开发计划</w:t>
+      </w:r>
+    </w:p>
+    <w:p>
+      <w:pPr>
+        <w:pStyle w:val="a3"/>
+        <w:ind w:left="360" w:firstLineChars="0" w:firstLine="0"/>
+      </w:pPr>
+      <w:r>
+        <w:rPr>
+          <w:rFonts w:hint="eastAsia"/>
+        </w:rPr>
+        <w:t>分工</w:t>
+      </w:r>
+    </w:p>
+    <w:tbl>
+      <w:tblPr>
+        <w:tblW w:w="0" w:type="auto"/>
+        <w:jc w:val="center"/>
+        <w:tblBorders>
+          <w:top w:val="single" w:sz="4" w:space="0" w:color="auto"/>
+          <w:left w:val="single" w:sz="4" w:space="0" w:color="auto"/>
+          <w:bottom w:val="single" w:sz="4" w:space="0" w:color="auto"/>
+          <w:right w:val="single" w:sz="4" w:space="0" w:color="auto"/>
+          <w:insideH w:val="single" w:sz="4" w:space="0" w:color="auto"/>
+          <w:insideV w:val="single" w:sz="4" w:space="0" w:color="auto"/>
+        </w:tblBorders>
+        <w:tblLayout w:type="fixed"/>
+        <w:tblLook w:val="04A0" w:firstRow="1" w:lastRow="0" w:firstColumn="1" w:lastColumn="0" w:noHBand="0" w:noVBand="1"/>
+      </w:tblPr>
+      <w:tblGrid>
+        <w:gridCol w:w="1398"/>
+        <w:gridCol w:w="1533"/>
+        <w:gridCol w:w="5567"/>
+      </w:tblGrid>
+      <w:tr>
+        <w:trPr>
+          <w:jc w:val="center"/>
+        </w:trPr>
+        <w:tc>
+          <w:tcPr>
+            <w:tcW w:w="1398" w:type="dxa"/>
+            <w:tcBorders>
+              <w:top w:val="single" w:sz="4" w:space="0" w:color="auto"/>
+              <w:left w:val="single" w:sz="4" w:space="0" w:color="auto"/>
+              <w:bottom w:val="single" w:sz="4" w:space="0" w:color="auto"/>
+              <w:right w:val="single" w:sz="4" w:space="0" w:color="auto"/>
+            </w:tcBorders>
+            <w:vAlign w:val="center"/>
+            <w:hideMark/>
+          </w:tcPr>
+          <w:p>
+            <w:pPr>
+              <w:jc w:val="center"/>
+              <w:rPr>
+                <w:rFonts w:eastAsia="楷体_GB2312"/>
+                <w:szCs w:val="21"/>
+              </w:rPr>
+            </w:pPr>
+            <w:r>
+              <w:rPr>
+                <w:rFonts w:eastAsia="楷体_GB2312" w:hint="eastAsia"/>
+                <w:szCs w:val="21"/>
+              </w:rPr>
+              <w:t>学号</w:t>
+            </w:r>
+          </w:p>
+        </w:tc>
+        <w:tc>
+          <w:tcPr>
+            <w:tcW w:w="1533" w:type="dxa"/>
+            <w:tcBorders>
+              <w:top w:val="single" w:sz="4" w:space="0" w:color="auto"/>
+              <w:left w:val="single" w:sz="4" w:space="0" w:color="auto"/>
+              <w:bottom w:val="single" w:sz="4" w:space="0" w:color="auto"/>
+              <w:right w:val="single" w:sz="4" w:space="0" w:color="auto"/>
+            </w:tcBorders>
+            <w:vAlign w:val="center"/>
+            <w:hideMark/>
+          </w:tcPr>
+          <w:p>
+            <w:pPr>
+              <w:jc w:val="center"/>
+              <w:rPr>
+                <w:rFonts w:eastAsia="楷体_GB2312"/>
+                <w:szCs w:val="21"/>
+              </w:rPr>
+            </w:pPr>
+            <w:r>
+              <w:rPr>
+                <w:rFonts w:eastAsia="楷体_GB2312" w:hint="eastAsia"/>
+                <w:szCs w:val="21"/>
+              </w:rPr>
+              <w:t>姓名</w:t>
+            </w:r>
+          </w:p>
+        </w:tc>
+        <w:tc>
+          <w:tcPr>
+            <w:tcW w:w="5567" w:type="dxa"/>
+            <w:tcBorders>
+              <w:top w:val="single" w:sz="4" w:space="0" w:color="auto"/>
+              <w:left w:val="single" w:sz="4" w:space="0" w:color="auto"/>
+              <w:bottom w:val="single" w:sz="4" w:space="0" w:color="auto"/>
+              <w:right w:val="single" w:sz="4" w:space="0" w:color="auto"/>
+            </w:tcBorders>
+            <w:vAlign w:val="center"/>
+            <w:hideMark/>
+          </w:tcPr>
+          <w:p>
+            <w:pPr>
+              <w:jc w:val="center"/>
+              <w:rPr>
+                <w:rFonts w:eastAsia="楷体_GB2312"/>
+                <w:szCs w:val="21"/>
+              </w:rPr>
+            </w:pPr>
+            <w:r>
+              <w:rPr>
+                <w:rFonts w:eastAsia="楷体_GB2312" w:hint="eastAsia"/>
+                <w:szCs w:val="21"/>
+              </w:rPr>
+              <w:t>本文档中主要承担的工作内容</w:t>
+            </w:r>
+          </w:p>
+        </w:tc>
+      </w:tr>
+      <w:tr>
+        <w:trPr>
+          <w:jc w:val="center"/>
+        </w:trPr>
+        <w:tc>
+          <w:tcPr>
+            <w:tcW w:w="1398" w:type="dxa"/>
+            <w:tcBorders>
+              <w:top w:val="single" w:sz="4" w:space="0" w:color="auto"/>
+              <w:left w:val="single" w:sz="4" w:space="0" w:color="auto"/>
+              <w:bottom w:val="single" w:sz="4" w:space="0" w:color="auto"/>
+              <w:right w:val="single" w:sz="4" w:space="0" w:color="auto"/>
+            </w:tcBorders>
+          </w:tcPr>
+          <w:p>
+            <w:r>
+              <w:rPr>
+                <w:rFonts w:hint="eastAsia"/>
+              </w:rPr>
+              <w:t>16061074</w:t>
+            </w:r>
+          </w:p>
+        </w:tc>
+        <w:tc>
+          <w:tcPr>
+            <w:tcW w:w="1533" w:type="dxa"/>
+            <w:tcBorders>
+              <w:top w:val="single" w:sz="4" w:space="0" w:color="auto"/>
+              <w:left w:val="single" w:sz="4" w:space="0" w:color="auto"/>
+              <w:bottom w:val="single" w:sz="4" w:space="0" w:color="auto"/>
+              <w:right w:val="single" w:sz="4" w:space="0" w:color="auto"/>
+            </w:tcBorders>
+          </w:tcPr>
+          <w:p>
+            <w:r>
+              <w:rPr>
+                <w:rFonts w:hint="eastAsia"/>
+              </w:rPr>
+              <w:t>朱洪东</w:t>
+            </w:r>
+          </w:p>
+        </w:tc>
+        <w:tc>
+          <w:tcPr>
+            <w:tcW w:w="5567" w:type="dxa"/>
+            <w:tcBorders>
+              <w:top w:val="single" w:sz="4" w:space="0" w:color="auto"/>
+              <w:left w:val="single" w:sz="4" w:space="0" w:color="auto"/>
+              <w:bottom w:val="single" w:sz="4" w:space="0" w:color="auto"/>
+              <w:right w:val="single" w:sz="4" w:space="0" w:color="auto"/>
+            </w:tcBorders>
+          </w:tcPr>
+          <w:p>
+            <w:r>
+              <w:rPr>
+                <w:rFonts w:hint="eastAsia"/>
+              </w:rPr>
+              <w:t>修改风险部分。</w:t>
+            </w:r>
+          </w:p>
+        </w:tc>
+      </w:tr>
+      <w:tr>
+        <w:trPr>
+          <w:jc w:val="center"/>
+        </w:trPr>
+        <w:tc>
+          <w:tcPr>
+            <w:tcW w:w="1398" w:type="dxa"/>
+            <w:tcBorders>
+              <w:top w:val="single" w:sz="4" w:space="0" w:color="auto"/>
+              <w:left w:val="single" w:sz="4" w:space="0" w:color="auto"/>
+              <w:bottom w:val="single" w:sz="4" w:space="0" w:color="auto"/>
+              <w:right w:val="single" w:sz="4" w:space="0" w:color="auto"/>
+            </w:tcBorders>
+          </w:tcPr>
+          <w:p>
+            <w:r>
+              <w:t>16061080</w:t>
+            </w:r>
+          </w:p>
+        </w:tc>
+        <w:tc>
+          <w:tcPr>
+            <w:tcW w:w="1533" w:type="dxa"/>
+            <w:tcBorders>
+              <w:top w:val="single" w:sz="4" w:space="0" w:color="auto"/>
+              <w:left w:val="single" w:sz="4" w:space="0" w:color="auto"/>
+              <w:bottom w:val="single" w:sz="4" w:space="0" w:color="auto"/>
+              <w:right w:val="single" w:sz="4" w:space="0" w:color="auto"/>
+            </w:tcBorders>
+          </w:tcPr>
+          <w:p>
+            <w:proofErr w:type="gramStart"/>
+            <w:r>
+              <w:rPr>
+                <w:rFonts w:hint="eastAsia"/>
+              </w:rPr>
+              <w:t>王闯</w:t>
+            </w:r>
+            <w:proofErr w:type="gramEnd"/>
+          </w:p>
+        </w:tc>
+        <w:tc>
+          <w:tcPr>
+            <w:tcW w:w="5567" w:type="dxa"/>
+            <w:tcBorders>
+              <w:top w:val="single" w:sz="4" w:space="0" w:color="auto"/>
+              <w:left w:val="single" w:sz="4" w:space="0" w:color="auto"/>
+              <w:bottom w:val="single" w:sz="4" w:space="0" w:color="auto"/>
+              <w:right w:val="single" w:sz="4" w:space="0" w:color="auto"/>
+            </w:tcBorders>
+          </w:tcPr>
+          <w:p>
+            <w:r>
+              <w:rPr>
+                <w:rFonts w:hint="eastAsia"/>
+              </w:rPr>
+              <w:t>修改范围部分。</w:t>
+            </w:r>
+          </w:p>
+        </w:tc>
+      </w:tr>
+      <w:tr>
+        <w:trPr>
+          <w:jc w:val="center"/>
+        </w:trPr>
+        <w:tc>
+          <w:tcPr>
+            <w:tcW w:w="1398" w:type="dxa"/>
+            <w:tcBorders>
+              <w:top w:val="single" w:sz="4" w:space="0" w:color="auto"/>
+              <w:left w:val="single" w:sz="4" w:space="0" w:color="auto"/>
+              <w:bottom w:val="single" w:sz="4" w:space="0" w:color="auto"/>
+              <w:right w:val="single" w:sz="4" w:space="0" w:color="auto"/>
+            </w:tcBorders>
+          </w:tcPr>
+          <w:p>
+            <w:r>
+              <w:t>16061088</w:t>
+            </w:r>
+          </w:p>
+        </w:tc>
+        <w:tc>
+          <w:tcPr>
+            <w:tcW w:w="1533" w:type="dxa"/>
+            <w:tcBorders>
+              <w:top w:val="single" w:sz="4" w:space="0" w:color="auto"/>
+              <w:left w:val="single" w:sz="4" w:space="0" w:color="auto"/>
+              <w:bottom w:val="single" w:sz="4" w:space="0" w:color="auto"/>
+              <w:right w:val="single" w:sz="4" w:space="0" w:color="auto"/>
+            </w:tcBorders>
+          </w:tcPr>
+          <w:p>
+            <w:r>
+              <w:rPr>
+                <w:rFonts w:hint="eastAsia"/>
+              </w:rPr>
+              <w:t>金阳</w:t>
+            </w:r>
+          </w:p>
+        </w:tc>
+        <w:tc>
+          <w:tcPr>
+            <w:tcW w:w="5567" w:type="dxa"/>
+            <w:tcBorders>
+              <w:top w:val="single" w:sz="4" w:space="0" w:color="auto"/>
+              <w:left w:val="single" w:sz="4" w:space="0" w:color="auto"/>
+              <w:bottom w:val="single" w:sz="4" w:space="0" w:color="auto"/>
+              <w:right w:val="single" w:sz="4" w:space="0" w:color="auto"/>
+            </w:tcBorders>
+          </w:tcPr>
+          <w:p>
+            <w:r>
+              <w:rPr>
+                <w:rFonts w:hint="eastAsia"/>
+              </w:rPr>
+              <w:t>修改里程碑部分。</w:t>
+            </w:r>
+          </w:p>
+        </w:tc>
+      </w:tr>
+      <w:tr>
+        <w:trPr>
+          <w:jc w:val="center"/>
+        </w:trPr>
+        <w:tc>
+          <w:tcPr>
+            <w:tcW w:w="1398" w:type="dxa"/>
+            <w:tcBorders>
+              <w:top w:val="single" w:sz="4" w:space="0" w:color="auto"/>
+              <w:left w:val="single" w:sz="4" w:space="0" w:color="auto"/>
+              <w:bottom w:val="single" w:sz="4" w:space="0" w:color="auto"/>
+              <w:right w:val="single" w:sz="4" w:space="0" w:color="auto"/>
+            </w:tcBorders>
+          </w:tcPr>
+          <w:p>
+            <w:r>
+              <w:t>16061038</w:t>
+            </w:r>
+          </w:p>
+        </w:tc>
+        <w:tc>
+          <w:tcPr>
+            <w:tcW w:w="1533" w:type="dxa"/>
+            <w:tcBorders>
+              <w:top w:val="single" w:sz="4" w:space="0" w:color="auto"/>
+              <w:left w:val="single" w:sz="4" w:space="0" w:color="auto"/>
+              <w:bottom w:val="single" w:sz="4" w:space="0" w:color="auto"/>
+              <w:right w:val="single" w:sz="4" w:space="0" w:color="auto"/>
+            </w:tcBorders>
+          </w:tcPr>
+          <w:p>
+            <w:r>
+              <w:rPr>
+                <w:rFonts w:hint="eastAsia"/>
+              </w:rPr>
+              <w:t>刘博文</w:t>
+            </w:r>
+          </w:p>
+        </w:tc>
+        <w:tc>
+          <w:tcPr>
+            <w:tcW w:w="5567" w:type="dxa"/>
+            <w:tcBorders>
+              <w:top w:val="single" w:sz="4" w:space="0" w:color="auto"/>
+              <w:left w:val="single" w:sz="4" w:space="0" w:color="auto"/>
+              <w:bottom w:val="single" w:sz="4" w:space="0" w:color="auto"/>
+              <w:right w:val="single" w:sz="4" w:space="0" w:color="auto"/>
+            </w:tcBorders>
+          </w:tcPr>
+          <w:p>
+            <w:r>
+              <w:rPr>
+                <w:rFonts w:hint="eastAsia"/>
+              </w:rPr>
+              <w:t>参与讨论。</w:t>
+            </w:r>
+          </w:p>
+        </w:tc>
+      </w:tr>
+      <w:tr>
+        <w:trPr>
+          <w:jc w:val="center"/>
+        </w:trPr>
+        <w:tc>
+          <w:tcPr>
+            <w:tcW w:w="1398" w:type="dxa"/>
+            <w:tcBorders>
+              <w:top w:val="single" w:sz="4" w:space="0" w:color="auto"/>
+              <w:left w:val="single" w:sz="4" w:space="0" w:color="auto"/>
+              <w:bottom w:val="single" w:sz="4" w:space="0" w:color="auto"/>
+              <w:right w:val="single" w:sz="4" w:space="0" w:color="auto"/>
+            </w:tcBorders>
+          </w:tcPr>
+          <w:p>
+            <w:r>
+              <w:t>16061052</w:t>
+            </w:r>
+          </w:p>
+        </w:tc>
+        <w:tc>
+          <w:tcPr>
+            <w:tcW w:w="1533" w:type="dxa"/>
+            <w:tcBorders>
+              <w:top w:val="single" w:sz="4" w:space="0" w:color="auto"/>
+              <w:left w:val="single" w:sz="4" w:space="0" w:color="auto"/>
+              <w:bottom w:val="single" w:sz="4" w:space="0" w:color="auto"/>
+              <w:right w:val="single" w:sz="4" w:space="0" w:color="auto"/>
+            </w:tcBorders>
+          </w:tcPr>
+          <w:p>
+            <w:r>
+              <w:rPr>
+                <w:rFonts w:hint="eastAsia"/>
+              </w:rPr>
+              <w:t>周环宇</w:t>
+            </w:r>
+          </w:p>
+        </w:tc>
+        <w:tc>
+          <w:tcPr>
+            <w:tcW w:w="5567" w:type="dxa"/>
+            <w:tcBorders>
+              <w:top w:val="single" w:sz="4" w:space="0" w:color="auto"/>
+              <w:left w:val="single" w:sz="4" w:space="0" w:color="auto"/>
+              <w:bottom w:val="single" w:sz="4" w:space="0" w:color="auto"/>
+              <w:right w:val="single" w:sz="4" w:space="0" w:color="auto"/>
+            </w:tcBorders>
+          </w:tcPr>
+          <w:p>
+            <w:r>
+              <w:rPr>
+                <w:rFonts w:hint="eastAsia"/>
+              </w:rPr>
+              <w:t>修改模型部分。</w:t>
+            </w:r>
+          </w:p>
+        </w:tc>
+      </w:tr>
+    </w:tbl>
+    <w:p>
+      <w:pPr>
+        <w:pStyle w:val="a3"/>
+        <w:ind w:left="360" w:firstLineChars="0" w:firstLine="0"/>
+        <w:rPr>
+          <w:rFonts w:hint="eastAsia"/>
+        </w:rPr>
+      </w:pPr>
+      <w:r>
+        <w:rPr>
+          <w:rFonts w:hint="eastAsia"/>
+        </w:rPr>
+        <w:t>当时开发计划的修改和需求文档同时进行，开发文档没有多余可修改的部分，所以负责在需求文档负责两章。</w:t>
+      </w:r>
+    </w:p>
+    <w:p>
+      <w:pPr>
+        <w:pStyle w:val="a3"/>
+        <w:ind w:left="360" w:firstLineChars="0" w:firstLine="0"/>
+        <w:rPr>
+          <w:rFonts w:hint="eastAsia"/>
+        </w:rPr>
+      </w:pPr>
+      <w:r>
+        <w:rPr>
+          <w:rFonts w:hint="eastAsia"/>
+        </w:rPr>
+        <w:t>这样按章分工后，首先是显而易见地，字数很容易就达到足够的量：各人想法不同，而且精力要比只有一个人完成一个文档时更多。</w:t>
+      </w:r>
+    </w:p>
+    <w:p>
+      <w:pPr>
+        <w:pStyle w:val="a3"/>
+        <w:ind w:left="360" w:firstLineChars="0" w:firstLine="0"/>
+        <w:rPr>
+          <w:rFonts w:hint="eastAsia"/>
+        </w:rPr>
+      </w:pPr>
+    </w:p>
+    <w:p>
+      <w:pPr>
+        <w:pStyle w:val="a3"/>
+        <w:ind w:left="360" w:firstLineChars="0" w:firstLine="0"/>
+        <w:rPr>
+          <w:rFonts w:hint="eastAsia"/>
+        </w:rPr>
+      </w:pPr>
+      <w:r>
+        <w:rPr>
+          <w:rFonts w:hint="eastAsia"/>
+        </w:rPr>
+        <w:t>需求文档</w:t>
+      </w:r>
+    </w:p>
+    <w:tbl>
+      <w:tblPr>
+        <w:tblW w:w="0" w:type="auto"/>
+        <w:jc w:val="center"/>
+        <w:tblInd w:w="-411" w:type="dxa"/>
+        <w:tblBorders>
+          <w:top w:val="single" w:sz="4" w:space="0" w:color="auto"/>
+          <w:left w:val="single" w:sz="4" w:space="0" w:color="auto"/>
+          <w:bottom w:val="single" w:sz="4" w:space="0" w:color="auto"/>
+          <w:right w:val="single" w:sz="4" w:space="0" w:color="auto"/>
+          <w:insideH w:val="single" w:sz="4" w:space="0" w:color="auto"/>
+          <w:insideV w:val="single" w:sz="4" w:space="0" w:color="auto"/>
+        </w:tblBorders>
+        <w:tblLayout w:type="fixed"/>
+        <w:tblLook w:val="00BF" w:firstRow="1" w:lastRow="0" w:firstColumn="1" w:lastColumn="0" w:noHBand="0" w:noVBand="0"/>
+      </w:tblPr>
+      <w:tblGrid>
+        <w:gridCol w:w="1398"/>
+        <w:gridCol w:w="1533"/>
+        <w:gridCol w:w="5567"/>
+      </w:tblGrid>
+      <w:tr>
+        <w:trPr>
+          <w:jc w:val="center"/>
+        </w:trPr>
+        <w:tc>
+          <w:tcPr>
+            <w:tcW w:w="1398" w:type="dxa"/>
+            <w:shd w:val="clear" w:color="auto" w:fill="auto"/>
+            <w:vAlign w:val="center"/>
+          </w:tcPr>
+          <w:p>
+            <w:pPr>
+              <w:jc w:val="center"/>
+              <w:rPr>
+                <w:rFonts w:eastAsia="楷体_GB2312" w:hint="eastAsia"/>
+                <w:szCs w:val="21"/>
+              </w:rPr>
+            </w:pPr>
+            <w:r>
+              <w:rPr>
+                <w:rFonts w:eastAsia="楷体_GB2312" w:hint="eastAsia"/>
+                <w:szCs w:val="21"/>
+              </w:rPr>
+              <w:lastRenderedPageBreak/>
+              <w:t>学号</w:t>
+            </w:r>
+          </w:p>
+        </w:tc>
+        <w:tc>
+          <w:tcPr>
+            <w:tcW w:w="1533" w:type="dxa"/>
+            <w:shd w:val="clear" w:color="auto" w:fill="auto"/>
+            <w:vAlign w:val="center"/>
+          </w:tcPr>
+          <w:p>
+            <w:pPr>
+              <w:jc w:val="center"/>
+              <w:rPr>
+                <w:rFonts w:eastAsia="楷体_GB2312" w:hint="eastAsia"/>
+                <w:szCs w:val="21"/>
+              </w:rPr>
+            </w:pPr>
+            <w:r>
+              <w:rPr>
+                <w:rFonts w:eastAsia="楷体_GB2312" w:hint="eastAsia"/>
+                <w:szCs w:val="21"/>
+              </w:rPr>
+              <w:t>姓名</w:t>
+            </w:r>
+          </w:p>
+        </w:tc>
+        <w:tc>
+          <w:tcPr>
+            <w:tcW w:w="5567" w:type="dxa"/>
+            <w:shd w:val="clear" w:color="auto" w:fill="auto"/>
+            <w:vAlign w:val="center"/>
+          </w:tcPr>
+          <w:p>
+            <w:pPr>
+              <w:jc w:val="center"/>
+              <w:rPr>
+                <w:rFonts w:eastAsia="楷体_GB2312" w:hint="eastAsia"/>
+                <w:szCs w:val="21"/>
+              </w:rPr>
+            </w:pPr>
+            <w:r>
+              <w:rPr>
+                <w:rFonts w:eastAsia="楷体_GB2312" w:hint="eastAsia"/>
+                <w:szCs w:val="21"/>
+              </w:rPr>
+              <w:t>本文档中主要承担的工作内容</w:t>
+            </w:r>
+          </w:p>
+        </w:tc>
+      </w:tr>
+      <w:tr>
+        <w:trPr>
+          <w:jc w:val="center"/>
+        </w:trPr>
+        <w:tc>
+          <w:tcPr>
+            <w:tcW w:w="1398" w:type="dxa"/>
+            <w:tcBorders>
+              <w:top w:val="single" w:sz="4" w:space="0" w:color="auto"/>
+              <w:left w:val="single" w:sz="4" w:space="0" w:color="auto"/>
+              <w:bottom w:val="single" w:sz="4" w:space="0" w:color="auto"/>
+              <w:right w:val="single" w:sz="4" w:space="0" w:color="auto"/>
+            </w:tcBorders>
+            <w:shd w:val="clear" w:color="auto" w:fill="auto"/>
+            <w:vAlign w:val="center"/>
+          </w:tcPr>
+          <w:p>
+            <w:pPr>
+              <w:jc w:val="center"/>
+              <w:rPr>
+                <w:rFonts w:ascii="宋体" w:hAnsi="宋体"/>
+                <w:szCs w:val="21"/>
+              </w:rPr>
+            </w:pPr>
+            <w:r>
+              <w:rPr>
+                <w:rFonts w:ascii="宋体" w:hAnsi="宋体" w:hint="eastAsia"/>
+                <w:szCs w:val="21"/>
+              </w:rPr>
+              <w:t>16061074</w:t>
+            </w:r>
+          </w:p>
+        </w:tc>
+        <w:tc>
+          <w:tcPr>
+            <w:tcW w:w="1533" w:type="dxa"/>
+            <w:tcBorders>
+              <w:top w:val="single" w:sz="4" w:space="0" w:color="auto"/>
+              <w:left w:val="single" w:sz="4" w:space="0" w:color="auto"/>
+              <w:bottom w:val="single" w:sz="4" w:space="0" w:color="auto"/>
+              <w:right w:val="single" w:sz="4" w:space="0" w:color="auto"/>
+            </w:tcBorders>
+            <w:shd w:val="clear" w:color="auto" w:fill="auto"/>
+            <w:vAlign w:val="center"/>
+          </w:tcPr>
+          <w:p>
+            <w:pPr>
+              <w:jc w:val="center"/>
+              <w:rPr>
+                <w:rFonts w:ascii="宋体" w:hAnsi="宋体"/>
+                <w:szCs w:val="21"/>
+              </w:rPr>
+            </w:pPr>
+            <w:r>
+              <w:rPr>
+                <w:rFonts w:ascii="宋体" w:hAnsi="宋体" w:hint="eastAsia"/>
+                <w:szCs w:val="21"/>
+              </w:rPr>
+              <w:t>朱洪东</w:t>
+            </w:r>
+          </w:p>
+        </w:tc>
+        <w:tc>
+          <w:tcPr>
+            <w:tcW w:w="5567" w:type="dxa"/>
+            <w:tcBorders>
+              <w:top w:val="single" w:sz="4" w:space="0" w:color="auto"/>
+              <w:left w:val="single" w:sz="4" w:space="0" w:color="auto"/>
+              <w:bottom w:val="single" w:sz="4" w:space="0" w:color="auto"/>
+              <w:right w:val="single" w:sz="4" w:space="0" w:color="auto"/>
+            </w:tcBorders>
+            <w:shd w:val="clear" w:color="auto" w:fill="auto"/>
+            <w:vAlign w:val="center"/>
+          </w:tcPr>
+          <w:p>
+            <w:pPr>
+              <w:jc w:val="center"/>
+              <w:rPr>
+                <w:rFonts w:ascii="宋体" w:hAnsi="宋体"/>
+                <w:szCs w:val="21"/>
+              </w:rPr>
+            </w:pPr>
+            <w:r>
+              <w:rPr>
+                <w:rFonts w:ascii="宋体" w:hAnsi="宋体" w:hint="eastAsia"/>
+                <w:szCs w:val="21"/>
+              </w:rPr>
+              <w:t>范围</w:t>
+            </w:r>
+          </w:p>
+        </w:tc>
+      </w:tr>
+      <w:tr>
+        <w:trPr>
+          <w:jc w:val="center"/>
+        </w:trPr>
+        <w:tc>
+          <w:tcPr>
+            <w:tcW w:w="1398" w:type="dxa"/>
+            <w:tcBorders>
+              <w:top w:val="single" w:sz="4" w:space="0" w:color="auto"/>
+              <w:left w:val="single" w:sz="4" w:space="0" w:color="auto"/>
+              <w:bottom w:val="single" w:sz="4" w:space="0" w:color="auto"/>
+              <w:right w:val="single" w:sz="4" w:space="0" w:color="auto"/>
+            </w:tcBorders>
+            <w:shd w:val="clear" w:color="auto" w:fill="auto"/>
+            <w:vAlign w:val="center"/>
+          </w:tcPr>
+          <w:p>
+            <w:pPr>
+              <w:jc w:val="center"/>
+              <w:rPr>
+                <w:rFonts w:ascii="宋体" w:hAnsi="宋体"/>
+                <w:szCs w:val="21"/>
+              </w:rPr>
+            </w:pPr>
+            <w:r>
+              <w:rPr>
+                <w:rFonts w:ascii="宋体" w:hAnsi="宋体"/>
+                <w:szCs w:val="21"/>
+              </w:rPr>
+              <w:t>16061080</w:t>
+            </w:r>
+          </w:p>
+        </w:tc>
+        <w:tc>
+          <w:tcPr>
+            <w:tcW w:w="1533" w:type="dxa"/>
+            <w:tcBorders>
+              <w:top w:val="single" w:sz="4" w:space="0" w:color="auto"/>
+              <w:left w:val="single" w:sz="4" w:space="0" w:color="auto"/>
+              <w:bottom w:val="single" w:sz="4" w:space="0" w:color="auto"/>
+              <w:right w:val="single" w:sz="4" w:space="0" w:color="auto"/>
+            </w:tcBorders>
+            <w:shd w:val="clear" w:color="auto" w:fill="auto"/>
+            <w:vAlign w:val="center"/>
+          </w:tcPr>
+          <w:p>
+            <w:pPr>
+              <w:jc w:val="center"/>
+              <w:rPr>
+                <w:rFonts w:ascii="宋体" w:hAnsi="宋体"/>
+                <w:szCs w:val="21"/>
+              </w:rPr>
+            </w:pPr>
+            <w:proofErr w:type="gramStart"/>
+            <w:r>
+              <w:rPr>
+                <w:rFonts w:ascii="宋体" w:hAnsi="宋体" w:hint="eastAsia"/>
+                <w:szCs w:val="21"/>
+              </w:rPr>
+              <w:t>王闯</w:t>
+            </w:r>
+            <w:proofErr w:type="gramEnd"/>
+          </w:p>
+        </w:tc>
+        <w:tc>
+          <w:tcPr>
+            <w:tcW w:w="5567" w:type="dxa"/>
+            <w:tcBorders>
+              <w:top w:val="single" w:sz="4" w:space="0" w:color="auto"/>
+              <w:left w:val="single" w:sz="4" w:space="0" w:color="auto"/>
+              <w:bottom w:val="single" w:sz="4" w:space="0" w:color="auto"/>
+              <w:right w:val="single" w:sz="4" w:space="0" w:color="auto"/>
+            </w:tcBorders>
+            <w:shd w:val="clear" w:color="auto" w:fill="auto"/>
+            <w:vAlign w:val="center"/>
+          </w:tcPr>
+          <w:p>
+            <w:pPr>
+              <w:jc w:val="center"/>
+              <w:rPr>
+                <w:rFonts w:ascii="宋体" w:hAnsi="宋体"/>
+                <w:szCs w:val="21"/>
+              </w:rPr>
+            </w:pPr>
+            <w:r>
+              <w:rPr>
+                <w:rFonts w:ascii="宋体" w:hAnsi="宋体" w:hint="eastAsia"/>
+                <w:szCs w:val="21"/>
+              </w:rPr>
+              <w:t>数据需求</w:t>
+            </w:r>
+          </w:p>
+        </w:tc>
+      </w:tr>
+      <w:tr>
+        <w:trPr>
+          <w:jc w:val="center"/>
+        </w:trPr>
+        <w:tc>
+          <w:tcPr>
+            <w:tcW w:w="1398" w:type="dxa"/>
+            <w:tcBorders>
+              <w:top w:val="single" w:sz="4" w:space="0" w:color="auto"/>
+              <w:left w:val="single" w:sz="4" w:space="0" w:color="auto"/>
+              <w:bottom w:val="single" w:sz="4" w:space="0" w:color="auto"/>
+              <w:right w:val="single" w:sz="4" w:space="0" w:color="auto"/>
+            </w:tcBorders>
+            <w:shd w:val="clear" w:color="auto" w:fill="auto"/>
+            <w:vAlign w:val="center"/>
+          </w:tcPr>
+          <w:p>
+            <w:pPr>
+              <w:jc w:val="center"/>
+              <w:rPr>
+                <w:rFonts w:ascii="宋体" w:hAnsi="宋体"/>
+                <w:szCs w:val="21"/>
+              </w:rPr>
+            </w:pPr>
+            <w:r>
+              <w:rPr>
+                <w:rFonts w:ascii="宋体" w:hAnsi="宋体"/>
+                <w:szCs w:val="21"/>
+              </w:rPr>
+              <w:t>16061088</w:t>
+            </w:r>
+          </w:p>
+        </w:tc>
+        <w:tc>
+          <w:tcPr>
+            <w:tcW w:w="1533" w:type="dxa"/>
+            <w:tcBorders>
+              <w:top w:val="single" w:sz="4" w:space="0" w:color="auto"/>
+              <w:left w:val="single" w:sz="4" w:space="0" w:color="auto"/>
+              <w:bottom w:val="single" w:sz="4" w:space="0" w:color="auto"/>
+              <w:right w:val="single" w:sz="4" w:space="0" w:color="auto"/>
+            </w:tcBorders>
+            <w:shd w:val="clear" w:color="auto" w:fill="auto"/>
+            <w:vAlign w:val="center"/>
+          </w:tcPr>
+          <w:p>
+            <w:pPr>
+              <w:jc w:val="center"/>
+              <w:rPr>
+                <w:rFonts w:ascii="宋体" w:hAnsi="宋体"/>
+                <w:szCs w:val="21"/>
+              </w:rPr>
+            </w:pPr>
+            <w:r>
+              <w:rPr>
+                <w:rFonts w:ascii="宋体" w:hAnsi="宋体" w:hint="eastAsia"/>
+                <w:szCs w:val="21"/>
+              </w:rPr>
+              <w:t>金阳</w:t>
+            </w:r>
+          </w:p>
+        </w:tc>
+        <w:tc>
+          <w:tcPr>
+            <w:tcW w:w="5567" w:type="dxa"/>
+            <w:tcBorders>
+              <w:top w:val="single" w:sz="4" w:space="0" w:color="auto"/>
+              <w:left w:val="single" w:sz="4" w:space="0" w:color="auto"/>
+              <w:bottom w:val="single" w:sz="4" w:space="0" w:color="auto"/>
+              <w:right w:val="single" w:sz="4" w:space="0" w:color="auto"/>
+            </w:tcBorders>
+            <w:shd w:val="clear" w:color="auto" w:fill="auto"/>
+            <w:vAlign w:val="center"/>
+          </w:tcPr>
+          <w:p>
+            <w:pPr>
+              <w:jc w:val="center"/>
+              <w:rPr>
+                <w:rFonts w:ascii="宋体" w:hAnsi="宋体"/>
+                <w:szCs w:val="21"/>
+              </w:rPr>
+            </w:pPr>
+            <w:r>
+              <w:rPr>
+                <w:rFonts w:ascii="宋体" w:hAnsi="宋体" w:hint="eastAsia"/>
+                <w:szCs w:val="21"/>
+              </w:rPr>
+              <w:t>业务需求</w:t>
+            </w:r>
+          </w:p>
+        </w:tc>
+      </w:tr>
+      <w:tr>
+        <w:trPr>
+          <w:jc w:val="center"/>
+        </w:trPr>
+        <w:tc>
+          <w:tcPr>
+            <w:tcW w:w="1398" w:type="dxa"/>
+            <w:tcBorders>
+              <w:top w:val="single" w:sz="4" w:space="0" w:color="auto"/>
+              <w:left w:val="single" w:sz="4" w:space="0" w:color="auto"/>
+              <w:bottom w:val="single" w:sz="4" w:space="0" w:color="auto"/>
+              <w:right w:val="single" w:sz="4" w:space="0" w:color="auto"/>
+            </w:tcBorders>
+            <w:shd w:val="clear" w:color="auto" w:fill="auto"/>
+            <w:vAlign w:val="center"/>
+          </w:tcPr>
+          <w:p>
+            <w:pPr>
+              <w:jc w:val="center"/>
+              <w:rPr>
+                <w:rFonts w:ascii="宋体" w:hAnsi="宋体"/>
+                <w:szCs w:val="21"/>
+              </w:rPr>
+            </w:pPr>
+            <w:r>
+              <w:rPr>
+                <w:rFonts w:ascii="宋体" w:hAnsi="宋体"/>
+                <w:szCs w:val="21"/>
+              </w:rPr>
+              <w:t>16061038</w:t>
+            </w:r>
+          </w:p>
+        </w:tc>
+        <w:tc>
+          <w:tcPr>
+            <w:tcW w:w="1533" w:type="dxa"/>
+            <w:tcBorders>
+              <w:top w:val="single" w:sz="4" w:space="0" w:color="auto"/>
+              <w:left w:val="single" w:sz="4" w:space="0" w:color="auto"/>
+              <w:bottom w:val="single" w:sz="4" w:space="0" w:color="auto"/>
+              <w:right w:val="single" w:sz="4" w:space="0" w:color="auto"/>
+            </w:tcBorders>
+            <w:shd w:val="clear" w:color="auto" w:fill="auto"/>
+            <w:vAlign w:val="center"/>
+          </w:tcPr>
+          <w:p>
+            <w:pPr>
+              <w:jc w:val="center"/>
+              <w:rPr>
+                <w:rFonts w:ascii="宋体" w:hAnsi="宋体"/>
+                <w:szCs w:val="21"/>
+              </w:rPr>
+            </w:pPr>
+            <w:r>
+              <w:rPr>
+                <w:rFonts w:ascii="宋体" w:hAnsi="宋体" w:hint="eastAsia"/>
+                <w:szCs w:val="21"/>
+              </w:rPr>
+              <w:t>刘博文</w:t>
+            </w:r>
+          </w:p>
+        </w:tc>
+        <w:tc>
+          <w:tcPr>
+            <w:tcW w:w="5567" w:type="dxa"/>
+            <w:tcBorders>
+              <w:top w:val="single" w:sz="4" w:space="0" w:color="auto"/>
+              <w:left w:val="single" w:sz="4" w:space="0" w:color="auto"/>
+              <w:bottom w:val="single" w:sz="4" w:space="0" w:color="auto"/>
+              <w:right w:val="single" w:sz="4" w:space="0" w:color="auto"/>
+            </w:tcBorders>
+            <w:shd w:val="clear" w:color="auto" w:fill="auto"/>
+            <w:vAlign w:val="center"/>
+          </w:tcPr>
+          <w:p>
+            <w:pPr>
+              <w:jc w:val="center"/>
+              <w:rPr>
+                <w:rFonts w:ascii="宋体" w:hAnsi="宋体"/>
+                <w:szCs w:val="21"/>
+              </w:rPr>
+            </w:pPr>
+            <w:r>
+              <w:rPr>
+                <w:rFonts w:ascii="宋体" w:hAnsi="宋体" w:hint="eastAsia"/>
+                <w:szCs w:val="21"/>
+              </w:rPr>
+              <w:t>非功能需求</w:t>
+            </w:r>
+            <w:r>
+              <w:rPr>
+                <w:rFonts w:ascii="宋体" w:hAnsi="宋体" w:hint="eastAsia"/>
+                <w:szCs w:val="21"/>
+              </w:rPr>
+              <w:t xml:space="preserve"> </w:t>
+            </w:r>
+            <w:r>
+              <w:rPr>
+                <w:rFonts w:ascii="宋体" w:hAnsi="宋体" w:hint="eastAsia"/>
+                <w:szCs w:val="21"/>
+              </w:rPr>
+              <w:t>运行与开发环境</w:t>
+            </w:r>
+          </w:p>
+        </w:tc>
+      </w:tr>
+      <w:tr>
+        <w:trPr>
+          <w:jc w:val="center"/>
+        </w:trPr>
+        <w:tc>
+          <w:tcPr>
+            <w:tcW w:w="1398" w:type="dxa"/>
+            <w:tcBorders>
+              <w:top w:val="single" w:sz="4" w:space="0" w:color="auto"/>
+              <w:left w:val="single" w:sz="4" w:space="0" w:color="auto"/>
+              <w:bottom w:val="single" w:sz="4" w:space="0" w:color="auto"/>
+              <w:right w:val="single" w:sz="4" w:space="0" w:color="auto"/>
+            </w:tcBorders>
+            <w:shd w:val="clear" w:color="auto" w:fill="auto"/>
+            <w:vAlign w:val="center"/>
+          </w:tcPr>
+          <w:p>
+            <w:pPr>
+              <w:jc w:val="center"/>
+              <w:rPr>
+                <w:rFonts w:ascii="宋体" w:hAnsi="宋体"/>
+                <w:szCs w:val="21"/>
+              </w:rPr>
+            </w:pPr>
+            <w:r>
+              <w:rPr>
+                <w:rFonts w:ascii="宋体" w:hAnsi="宋体"/>
+                <w:szCs w:val="21"/>
+              </w:rPr>
+              <w:t>16061052</w:t>
+            </w:r>
+          </w:p>
+        </w:tc>
+        <w:tc>
+          <w:tcPr>
+            <w:tcW w:w="1533" w:type="dxa"/>
+            <w:tcBorders>
+              <w:top w:val="single" w:sz="4" w:space="0" w:color="auto"/>
+              <w:left w:val="single" w:sz="4" w:space="0" w:color="auto"/>
+              <w:bottom w:val="single" w:sz="4" w:space="0" w:color="auto"/>
+              <w:right w:val="single" w:sz="4" w:space="0" w:color="auto"/>
+            </w:tcBorders>
+            <w:shd w:val="clear" w:color="auto" w:fill="auto"/>
+            <w:vAlign w:val="center"/>
+          </w:tcPr>
+          <w:p>
+            <w:pPr>
+              <w:jc w:val="center"/>
+              <w:rPr>
+                <w:rFonts w:ascii="宋体" w:hAnsi="宋体"/>
+                <w:szCs w:val="21"/>
+              </w:rPr>
+            </w:pPr>
+            <w:r>
+              <w:rPr>
+                <w:rFonts w:ascii="宋体" w:hAnsi="宋体" w:hint="eastAsia"/>
+                <w:szCs w:val="21"/>
+              </w:rPr>
+              <w:t>周环宇</w:t>
+            </w:r>
+          </w:p>
+        </w:tc>
+        <w:tc>
+          <w:tcPr>
+            <w:tcW w:w="5567" w:type="dxa"/>
+            <w:tcBorders>
+              <w:top w:val="single" w:sz="4" w:space="0" w:color="auto"/>
+              <w:left w:val="single" w:sz="4" w:space="0" w:color="auto"/>
+              <w:bottom w:val="single" w:sz="4" w:space="0" w:color="auto"/>
+              <w:right w:val="single" w:sz="4" w:space="0" w:color="auto"/>
+            </w:tcBorders>
+            <w:shd w:val="clear" w:color="auto" w:fill="auto"/>
+            <w:vAlign w:val="center"/>
+          </w:tcPr>
+          <w:p>
+            <w:pPr>
+              <w:jc w:val="center"/>
+              <w:rPr>
+                <w:rFonts w:ascii="宋体" w:hAnsi="宋体"/>
+                <w:szCs w:val="21"/>
+              </w:rPr>
+            </w:pPr>
+            <w:r>
+              <w:rPr>
+                <w:rFonts w:ascii="宋体" w:hAnsi="宋体" w:hint="eastAsia"/>
+                <w:szCs w:val="21"/>
+              </w:rPr>
+              <w:t>功能需求</w:t>
+            </w:r>
+          </w:p>
+        </w:tc>
+      </w:tr>
+    </w:tbl>
+    <w:p>
+      <w:pPr>
+        <w:pStyle w:val="a3"/>
+        <w:ind w:left="360" w:firstLineChars="0" w:firstLine="0"/>
+        <w:rPr>
+          <w:rFonts w:hint="eastAsia"/>
+        </w:rPr>
+      </w:pPr>
+      <w:r>
+        <w:rPr>
+          <w:rFonts w:hint="eastAsia"/>
+        </w:rPr>
+        <w:t>这里发现功能需求要比其它部分工作量大。</w:t>
+      </w:r>
+    </w:p>
+    <w:p>
+      <w:pPr>
+        <w:pStyle w:val="a3"/>
+        <w:ind w:left="360" w:firstLineChars="0" w:firstLine="0"/>
+        <w:rPr>
+          <w:rFonts w:hint="eastAsia"/>
+        </w:rPr>
+      </w:pPr>
+    </w:p>
+    <w:p>
+      <w:pPr>
+        <w:pStyle w:val="a3"/>
+        <w:ind w:left="360" w:firstLineChars="0" w:firstLine="0"/>
+        <w:rPr>
+          <w:rFonts w:hint="eastAsia"/>
+        </w:rPr>
+      </w:pPr>
+      <w:r>
+        <w:rPr>
+          <w:rFonts w:hint="eastAsia"/>
+        </w:rPr>
+        <w:t>设计文档</w:t>
+      </w:r>
+    </w:p>
+    <w:tbl>
+      <w:tblPr>
+        <w:tblW w:w="0" w:type="auto"/>
+        <w:jc w:val="center"/>
+        <w:tblInd w:w="-411" w:type="dxa"/>
+        <w:tblBorders>
+          <w:top w:val="single" w:sz="4" w:space="0" w:color="auto"/>
+          <w:left w:val="single" w:sz="4" w:space="0" w:color="auto"/>
+          <w:bottom w:val="single" w:sz="4" w:space="0" w:color="auto"/>
+          <w:right w:val="single" w:sz="4" w:space="0" w:color="auto"/>
+          <w:insideH w:val="single" w:sz="4" w:space="0" w:color="auto"/>
+          <w:insideV w:val="single" w:sz="4" w:space="0" w:color="auto"/>
+        </w:tblBorders>
+        <w:tblLayout w:type="fixed"/>
+        <w:tblLook w:val="00BF" w:firstRow="1" w:lastRow="0" w:firstColumn="1" w:lastColumn="0" w:noHBand="0" w:noVBand="0"/>
+      </w:tblPr>
+      <w:tblGrid>
+        <w:gridCol w:w="1398"/>
+        <w:gridCol w:w="1533"/>
+        <w:gridCol w:w="5567"/>
+      </w:tblGrid>
+      <w:tr>
+        <w:trPr>
+          <w:jc w:val="center"/>
+        </w:trPr>
+        <w:tc>
+          <w:tcPr>
+            <w:tcW w:w="1398" w:type="dxa"/>
+            <w:shd w:val="clear" w:color="auto" w:fill="auto"/>
+            <w:vAlign w:val="center"/>
+          </w:tcPr>
+          <w:p>
+            <w:pPr>
+              <w:jc w:val="center"/>
+              <w:rPr>
+                <w:rFonts w:eastAsia="楷体_GB2312"/>
+                <w:szCs w:val="21"/>
+              </w:rPr>
+            </w:pPr>
+            <w:r>
+              <w:rPr>
+                <w:rFonts w:eastAsia="楷体_GB2312"/>
+                <w:szCs w:val="21"/>
+              </w:rPr>
+              <w:t>学号</w:t>
+            </w:r>
+          </w:p>
+        </w:tc>
+        <w:tc>
+          <w:tcPr>
+            <w:tcW w:w="1533" w:type="dxa"/>
+            <w:shd w:val="clear" w:color="auto" w:fill="auto"/>
+            <w:vAlign w:val="center"/>
+          </w:tcPr>
+          <w:p>
+            <w:pPr>
+              <w:jc w:val="center"/>
+              <w:rPr>
+                <w:rFonts w:eastAsia="楷体_GB2312"/>
+                <w:szCs w:val="21"/>
+              </w:rPr>
+            </w:pPr>
+            <w:r>
+              <w:rPr>
+                <w:rFonts w:eastAsia="楷体_GB2312"/>
+                <w:szCs w:val="21"/>
+              </w:rPr>
+              <w:t>姓名</w:t>
+            </w:r>
+          </w:p>
+        </w:tc>
+        <w:tc>
+          <w:tcPr>
+            <w:tcW w:w="5567" w:type="dxa"/>
+            <w:shd w:val="clear" w:color="auto" w:fill="auto"/>
+            <w:vAlign w:val="center"/>
+          </w:tcPr>
+          <w:p>
+            <w:pPr>
+              <w:jc w:val="center"/>
+              <w:rPr>
+                <w:rFonts w:eastAsia="楷体_GB2312"/>
+                <w:szCs w:val="21"/>
+              </w:rPr>
+            </w:pPr>
+            <w:r>
+              <w:rPr>
+                <w:rFonts w:eastAsia="楷体_GB2312"/>
+                <w:szCs w:val="21"/>
+              </w:rPr>
+              <w:t>本文档中主要承担的工作内容</w:t>
+            </w:r>
+          </w:p>
+        </w:tc>
+      </w:tr>
+      <w:tr>
+        <w:trPr>
+          <w:jc w:val="center"/>
+        </w:trPr>
+        <w:tc>
+          <w:tcPr>
+            <w:tcW w:w="1398" w:type="dxa"/>
+            <w:shd w:val="clear" w:color="auto" w:fill="auto"/>
+            <w:vAlign w:val="center"/>
+          </w:tcPr>
+          <w:p>
+            <w:pPr>
+              <w:jc w:val="center"/>
+              <w:rPr>
+                <w:rFonts w:ascii="宋体" w:hAnsi="宋体"/>
+                <w:szCs w:val="21"/>
+              </w:rPr>
+            </w:pPr>
+            <w:r>
+              <w:rPr>
+                <w:rFonts w:ascii="宋体" w:hAnsi="宋体" w:hint="eastAsia"/>
+                <w:szCs w:val="21"/>
+              </w:rPr>
+              <w:t>16061074</w:t>
+            </w:r>
+          </w:p>
+        </w:tc>
+        <w:tc>
+          <w:tcPr>
+            <w:tcW w:w="1533" w:type="dxa"/>
+            <w:shd w:val="clear" w:color="auto" w:fill="auto"/>
+            <w:vAlign w:val="center"/>
+          </w:tcPr>
+          <w:p>
+            <w:pPr>
+              <w:jc w:val="center"/>
+              <w:rPr>
+                <w:rFonts w:ascii="宋体" w:hAnsi="宋体"/>
+                <w:szCs w:val="21"/>
+              </w:rPr>
+            </w:pPr>
+            <w:r>
+              <w:rPr>
+                <w:rFonts w:ascii="宋体" w:hAnsi="宋体" w:hint="eastAsia"/>
+                <w:szCs w:val="21"/>
+              </w:rPr>
+              <w:t>朱洪东</w:t>
+            </w:r>
+          </w:p>
+        </w:tc>
+        <w:tc>
+          <w:tcPr>
+            <w:tcW w:w="5567" w:type="dxa"/>
+            <w:shd w:val="clear" w:color="auto" w:fill="auto"/>
+            <w:vAlign w:val="center"/>
+          </w:tcPr>
+          <w:p>
+            <w:pPr>
+              <w:jc w:val="center"/>
+              <w:rPr>
+                <w:rFonts w:ascii="宋体" w:hAnsi="宋体"/>
+                <w:szCs w:val="21"/>
+              </w:rPr>
+            </w:pPr>
+            <w:r>
+              <w:rPr>
+                <w:rFonts w:ascii="宋体" w:hAnsi="宋体" w:hint="eastAsia"/>
+                <w:szCs w:val="21"/>
+              </w:rPr>
+              <w:t>需求概述、可追踪性说明</w:t>
+            </w:r>
+          </w:p>
+        </w:tc>
+      </w:tr>
+      <w:tr>
+        <w:trPr>
+          <w:jc w:val="center"/>
+        </w:trPr>
+        <w:tc>
+          <w:tcPr>
+            <w:tcW w:w="1398" w:type="dxa"/>
+            <w:shd w:val="clear" w:color="auto" w:fill="auto"/>
+            <w:vAlign w:val="center"/>
+          </w:tcPr>
+          <w:p>
+            <w:pPr>
+              <w:jc w:val="center"/>
+              <w:rPr>
+                <w:rFonts w:ascii="宋体" w:hAnsi="宋体"/>
+                <w:szCs w:val="21"/>
+              </w:rPr>
+            </w:pPr>
+            <w:r>
+              <w:rPr>
+                <w:rFonts w:ascii="宋体" w:hAnsi="宋体"/>
+                <w:szCs w:val="21"/>
+              </w:rPr>
+              <w:t>16061080</w:t>
+            </w:r>
+          </w:p>
+        </w:tc>
+        <w:tc>
+          <w:tcPr>
+            <w:tcW w:w="1533" w:type="dxa"/>
+            <w:shd w:val="clear" w:color="auto" w:fill="auto"/>
+            <w:vAlign w:val="center"/>
+          </w:tcPr>
+          <w:p>
+            <w:pPr>
+              <w:jc w:val="center"/>
+              <w:rPr>
+                <w:rFonts w:ascii="宋体" w:hAnsi="宋体"/>
+                <w:szCs w:val="21"/>
+              </w:rPr>
+            </w:pPr>
+            <w:proofErr w:type="gramStart"/>
+            <w:r>
+              <w:rPr>
+                <w:rFonts w:ascii="宋体" w:hAnsi="宋体" w:hint="eastAsia"/>
+                <w:szCs w:val="21"/>
+              </w:rPr>
+              <w:t>王闯</w:t>
+            </w:r>
+            <w:proofErr w:type="gramEnd"/>
+          </w:p>
+        </w:tc>
+        <w:tc>
+          <w:tcPr>
+            <w:tcW w:w="5567" w:type="dxa"/>
+            <w:shd w:val="clear" w:color="auto" w:fill="auto"/>
+            <w:vAlign w:val="center"/>
+          </w:tcPr>
+          <w:p>
+            <w:pPr>
+              <w:jc w:val="center"/>
+              <w:rPr>
+                <w:rFonts w:ascii="宋体" w:hAnsi="宋体"/>
+                <w:szCs w:val="21"/>
+              </w:rPr>
+            </w:pPr>
+            <w:r>
+              <w:rPr>
+                <w:rFonts w:ascii="宋体" w:hAnsi="宋体" w:hint="eastAsia"/>
+                <w:szCs w:val="21"/>
+              </w:rPr>
+              <w:t>数据库设计</w:t>
+            </w:r>
+          </w:p>
+        </w:tc>
+      </w:tr>
+      <w:tr>
+        <w:trPr>
+          <w:jc w:val="center"/>
+        </w:trPr>
+        <w:tc>
+          <w:tcPr>
+            <w:tcW w:w="1398" w:type="dxa"/>
+            <w:shd w:val="clear" w:color="auto" w:fill="auto"/>
+            <w:vAlign w:val="center"/>
+          </w:tcPr>
+          <w:p>
+            <w:pPr>
+              <w:jc w:val="center"/>
+              <w:rPr>
+                <w:rFonts w:ascii="宋体" w:hAnsi="宋体"/>
+                <w:szCs w:val="21"/>
+              </w:rPr>
+            </w:pPr>
+            <w:r>
+              <w:rPr>
+                <w:rFonts w:ascii="宋体" w:hAnsi="宋体"/>
+                <w:szCs w:val="21"/>
+              </w:rPr>
+              <w:t>16061088</w:t>
+            </w:r>
+          </w:p>
+        </w:tc>
+        <w:tc>
+          <w:tcPr>
+            <w:tcW w:w="1533" w:type="dxa"/>
+            <w:shd w:val="clear" w:color="auto" w:fill="auto"/>
+            <w:vAlign w:val="center"/>
+          </w:tcPr>
+          <w:p>
+            <w:pPr>
+              <w:jc w:val="center"/>
+              <w:rPr>
+                <w:rFonts w:ascii="宋体" w:hAnsi="宋体"/>
+                <w:szCs w:val="21"/>
+              </w:rPr>
+            </w:pPr>
+            <w:r>
+              <w:rPr>
+                <w:rFonts w:ascii="宋体" w:hAnsi="宋体" w:hint="eastAsia"/>
+                <w:szCs w:val="21"/>
+              </w:rPr>
+              <w:t>金阳</w:t>
+            </w:r>
+          </w:p>
+        </w:tc>
+        <w:tc>
+          <w:tcPr>
+            <w:tcW w:w="5567" w:type="dxa"/>
+            <w:shd w:val="clear" w:color="auto" w:fill="auto"/>
+            <w:vAlign w:val="center"/>
+          </w:tcPr>
+          <w:p>
+            <w:pPr>
+              <w:jc w:val="center"/>
+              <w:rPr>
+                <w:rFonts w:ascii="宋体" w:hAnsi="宋体"/>
+                <w:szCs w:val="21"/>
+              </w:rPr>
+            </w:pPr>
+            <w:r>
+              <w:rPr>
+                <w:rFonts w:ascii="宋体" w:hAnsi="宋体" w:hint="eastAsia"/>
+                <w:szCs w:val="21"/>
+              </w:rPr>
+              <w:t>详细设计</w:t>
+            </w:r>
+          </w:p>
+        </w:tc>
+      </w:tr>
+      <w:tr>
+        <w:trPr>
+          <w:jc w:val="center"/>
+        </w:trPr>
+        <w:tc>
+          <w:tcPr>
+            <w:tcW w:w="1398" w:type="dxa"/>
+            <w:shd w:val="clear" w:color="auto" w:fill="auto"/>
+            <w:vAlign w:val="center"/>
+          </w:tcPr>
+          <w:p>
+            <w:pPr>
+              <w:jc w:val="center"/>
+              <w:rPr>
+                <w:rFonts w:ascii="宋体" w:hAnsi="宋体"/>
+                <w:szCs w:val="21"/>
+              </w:rPr>
+            </w:pPr>
+            <w:r>
+              <w:rPr>
+                <w:rFonts w:ascii="宋体" w:hAnsi="宋体"/>
+                <w:szCs w:val="21"/>
+              </w:rPr>
+              <w:t>16061038</w:t>
+            </w:r>
+          </w:p>
+        </w:tc>
+        <w:tc>
+          <w:tcPr>
+            <w:tcW w:w="1533" w:type="dxa"/>
+            <w:shd w:val="clear" w:color="auto" w:fill="auto"/>
+            <w:vAlign w:val="center"/>
+          </w:tcPr>
+          <w:p>
+            <w:pPr>
+              <w:jc w:val="center"/>
+              <w:rPr>
+                <w:rFonts w:ascii="宋体" w:hAnsi="宋体"/>
+                <w:szCs w:val="21"/>
+              </w:rPr>
+            </w:pPr>
+            <w:r>
+              <w:rPr>
+                <w:rFonts w:ascii="宋体" w:hAnsi="宋体" w:hint="eastAsia"/>
+                <w:szCs w:val="21"/>
+              </w:rPr>
+              <w:t>刘博文</w:t>
+            </w:r>
+          </w:p>
+        </w:tc>
+        <w:tc>
+          <w:tcPr>
+            <w:tcW w:w="5567" w:type="dxa"/>
+            <w:shd w:val="clear" w:color="auto" w:fill="auto"/>
+            <w:vAlign w:val="center"/>
+          </w:tcPr>
+          <w:p>
+            <w:pPr>
+              <w:jc w:val="center"/>
+              <w:rPr>
+                <w:rFonts w:ascii="宋体" w:hAnsi="宋体"/>
+                <w:szCs w:val="21"/>
+              </w:rPr>
+            </w:pPr>
+            <w:r>
+              <w:rPr>
+                <w:rFonts w:ascii="宋体" w:hAnsi="宋体" w:hint="eastAsia"/>
+                <w:szCs w:val="21"/>
+              </w:rPr>
+              <w:t>软硬件接口</w:t>
+            </w:r>
+          </w:p>
+        </w:tc>
+      </w:tr>
+      <w:tr>
+        <w:trPr>
+          <w:jc w:val="center"/>
+        </w:trPr>
+        <w:tc>
+          <w:tcPr>
+            <w:tcW w:w="1398" w:type="dxa"/>
+            <w:shd w:val="clear" w:color="auto" w:fill="auto"/>
+            <w:vAlign w:val="center"/>
+          </w:tcPr>
+          <w:p>
+            <w:pPr>
+              <w:jc w:val="center"/>
+              <w:rPr>
+                <w:rFonts w:ascii="宋体" w:hAnsi="宋体"/>
+                <w:szCs w:val="21"/>
+              </w:rPr>
+            </w:pPr>
+            <w:r>
+              <w:rPr>
+                <w:rFonts w:ascii="宋体" w:hAnsi="宋体"/>
+                <w:szCs w:val="21"/>
+              </w:rPr>
+              <w:t>16061052</w:t>
+            </w:r>
+          </w:p>
+        </w:tc>
+        <w:tc>
+          <w:tcPr>
+            <w:tcW w:w="1533" w:type="dxa"/>
+            <w:shd w:val="clear" w:color="auto" w:fill="auto"/>
+            <w:vAlign w:val="center"/>
+          </w:tcPr>
+          <w:p>
+            <w:pPr>
+              <w:jc w:val="center"/>
+              <w:rPr>
+                <w:rFonts w:ascii="宋体" w:hAnsi="宋体"/>
+                <w:szCs w:val="21"/>
+              </w:rPr>
+            </w:pPr>
+            <w:r>
+              <w:rPr>
+                <w:rFonts w:ascii="宋体" w:hAnsi="宋体" w:hint="eastAsia"/>
+                <w:szCs w:val="21"/>
+              </w:rPr>
+              <w:t>周环宇</w:t>
+            </w:r>
+          </w:p>
+        </w:tc>
+        <w:tc>
+          <w:tcPr>
+            <w:tcW w:w="5567" w:type="dxa"/>
+            <w:shd w:val="clear" w:color="auto" w:fill="auto"/>
+            <w:vAlign w:val="center"/>
+          </w:tcPr>
+          <w:p>
+            <w:pPr>
+              <w:jc w:val="center"/>
+              <w:rPr>
+                <w:rFonts w:ascii="宋体" w:hAnsi="宋体"/>
+                <w:szCs w:val="21"/>
+              </w:rPr>
+            </w:pPr>
+            <w:r>
+              <w:rPr>
+                <w:rFonts w:ascii="宋体" w:hAnsi="宋体" w:hint="eastAsia"/>
+                <w:szCs w:val="21"/>
+              </w:rPr>
+              <w:t>体系结构设计</w:t>
+            </w:r>
+          </w:p>
+        </w:tc>
+      </w:tr>
+    </w:tbl>
+    <w:p>
+      <w:pPr>
+        <w:pStyle w:val="a3"/>
+        <w:ind w:left="360" w:firstLineChars="0" w:firstLine="0"/>
+        <w:rPr>
+          <w:rFonts w:hint="eastAsia"/>
+        </w:rPr>
+      </w:pPr>
+      <w:r>
+        <w:rPr>
+          <w:rFonts w:hint="eastAsia"/>
+        </w:rPr>
+        <w:t>吸取设计文档的经验，这次将可能比较困难的详细设计和体系结构设计进行了小组讨论之后才开始写。这样任务完成得更好。</w:t>
+      </w:r>
+    </w:p>
+    <w:p>
+      <w:pPr>
+        <w:pStyle w:val="a3"/>
+        <w:ind w:left="360" w:firstLineChars="0" w:firstLine="0"/>
+        <w:rPr>
+          <w:rFonts w:hint="eastAsia"/>
+        </w:rPr>
+      </w:pPr>
+    </w:p>
+    <w:p>
+      <w:pPr>
+        <w:pStyle w:val="a3"/>
+        <w:ind w:left="360" w:firstLineChars="0" w:firstLine="0"/>
+        <w:rPr>
+          <w:rFonts w:hint="eastAsia"/>
+        </w:rPr>
+      </w:pPr>
+      <w:r>
+        <w:rPr>
+          <w:rFonts w:hint="eastAsia"/>
+        </w:rPr>
+        <w:t>迭代阶段1</w:t>
+      </w:r>
+    </w:p>
+    <w:tbl>
+      <w:tblPr>
+        <w:tblW w:w="0" w:type="auto"/>
+        <w:jc w:val="center"/>
+        <w:tblInd w:w="-411" w:type="dxa"/>
+        <w:tblBorders>
+          <w:top w:val="single" w:sz="4" w:space="0" w:color="auto"/>
+          <w:left w:val="single" w:sz="4" w:space="0" w:color="auto"/>
+          <w:bottom w:val="single" w:sz="4" w:space="0" w:color="auto"/>
+          <w:right w:val="single" w:sz="4" w:space="0" w:color="auto"/>
+          <w:insideH w:val="single" w:sz="4" w:space="0" w:color="auto"/>
+          <w:insideV w:val="single" w:sz="4" w:space="0" w:color="auto"/>
+        </w:tblBorders>
+        <w:tblLayout w:type="fixed"/>
+        <w:tblLook w:val="00BF" w:firstRow="1" w:lastRow="0" w:firstColumn="1" w:lastColumn="0" w:noHBand="0" w:noVBand="0"/>
+      </w:tblPr>
+      <w:tblGrid>
+        <w:gridCol w:w="1398"/>
+        <w:gridCol w:w="1533"/>
+        <w:gridCol w:w="5567"/>
+      </w:tblGrid>
+      <w:tr>
+        <w:trPr>
+          <w:jc w:val="center"/>
+        </w:trPr>
+        <w:tc>
+          <w:tcPr>
+            <w:tcW w:w="1398" w:type="dxa"/>
+            <w:shd w:val="clear" w:color="auto" w:fill="auto"/>
+            <w:vAlign w:val="center"/>
+          </w:tcPr>
+          <w:p>
+            <w:pPr>
+              <w:jc w:val="center"/>
+              <w:rPr>
+                <w:rFonts w:eastAsia="楷体_GB2312"/>
+                <w:szCs w:val="21"/>
+              </w:rPr>
+            </w:pPr>
+            <w:r>
+              <w:rPr>
+                <w:rFonts w:eastAsia="楷体_GB2312"/>
+                <w:szCs w:val="21"/>
+              </w:rPr>
+              <w:t>学号</w:t>
+            </w:r>
+          </w:p>
+        </w:tc>
+        <w:tc>
+          <w:tcPr>
+            <w:tcW w:w="1533" w:type="dxa"/>
+            <w:shd w:val="clear" w:color="auto" w:fill="auto"/>
+            <w:vAlign w:val="center"/>
+          </w:tcPr>
+          <w:p>
+            <w:pPr>
+              <w:jc w:val="center"/>
+              <w:rPr>
+                <w:rFonts w:eastAsia="楷体_GB2312"/>
+                <w:szCs w:val="21"/>
+              </w:rPr>
+            </w:pPr>
+            <w:r>
+              <w:rPr>
+                <w:rFonts w:eastAsia="楷体_GB2312"/>
+                <w:szCs w:val="21"/>
+              </w:rPr>
+              <w:t>姓名</w:t>
+            </w:r>
+          </w:p>
+        </w:tc>
+        <w:tc>
+          <w:tcPr>
+            <w:tcW w:w="5567" w:type="dxa"/>
+            <w:shd w:val="clear" w:color="auto" w:fill="auto"/>
+            <w:vAlign w:val="center"/>
+          </w:tcPr>
+          <w:p>
+            <w:pPr>
+              <w:jc w:val="center"/>
+              <w:rPr>
+                <w:rFonts w:eastAsia="楷体_GB2312"/>
+                <w:szCs w:val="21"/>
+              </w:rPr>
+            </w:pPr>
+            <w:r>
+              <w:rPr>
+                <w:rFonts w:eastAsia="楷体_GB2312"/>
+                <w:szCs w:val="21"/>
+              </w:rPr>
+              <w:t>工作内容</w:t>
+            </w:r>
+          </w:p>
+        </w:tc>
+      </w:tr>
+      <w:tr>
+        <w:trPr>
+          <w:jc w:val="center"/>
+        </w:trPr>
+        <w:tc>
+          <w:tcPr>
+            <w:tcW w:w="1398" w:type="dxa"/>
+            <w:shd w:val="clear" w:color="auto" w:fill="auto"/>
+            <w:vAlign w:val="center"/>
+          </w:tcPr>
+          <w:p>
+            <w:pPr>
+              <w:jc w:val="center"/>
+              <w:rPr>
+                <w:rFonts w:ascii="宋体" w:hAnsi="宋体"/>
+                <w:szCs w:val="21"/>
+              </w:rPr>
+            </w:pPr>
+            <w:r>
+              <w:rPr>
+                <w:rFonts w:ascii="宋体" w:hAnsi="宋体" w:hint="eastAsia"/>
+                <w:szCs w:val="21"/>
+              </w:rPr>
+              <w:t>16061074</w:t>
+            </w:r>
+          </w:p>
+        </w:tc>
+        <w:tc>
+          <w:tcPr>
+            <w:tcW w:w="1533" w:type="dxa"/>
+            <w:shd w:val="clear" w:color="auto" w:fill="auto"/>
+            <w:vAlign w:val="center"/>
+          </w:tcPr>
+          <w:p>
+            <w:pPr>
+              <w:jc w:val="center"/>
+              <w:rPr>
+                <w:rFonts w:ascii="宋体" w:hAnsi="宋体"/>
+                <w:szCs w:val="21"/>
+              </w:rPr>
+            </w:pPr>
+            <w:r>
+              <w:rPr>
+                <w:rFonts w:ascii="宋体" w:hAnsi="宋体" w:hint="eastAsia"/>
+                <w:szCs w:val="21"/>
+              </w:rPr>
+              <w:t>朱洪东</w:t>
+            </w:r>
+          </w:p>
+        </w:tc>
+        <w:tc>
+          <w:tcPr>
+            <w:tcW w:w="5567" w:type="dxa"/>
+            <w:shd w:val="clear" w:color="auto" w:fill="auto"/>
+            <w:vAlign w:val="center"/>
+          </w:tcPr>
+          <w:p>
+            <w:pPr>
+              <w:jc w:val="center"/>
+              <w:rPr>
+                <w:rFonts w:ascii="宋体" w:hAnsi="宋体"/>
+                <w:szCs w:val="21"/>
+              </w:rPr>
+            </w:pPr>
+            <w:r>
+              <w:rPr>
+                <w:rFonts w:ascii="宋体" w:hAnsi="宋体" w:hint="eastAsia"/>
+                <w:szCs w:val="21"/>
+              </w:rPr>
+              <w:t>抓取部分</w:t>
+            </w:r>
+            <w:r>
+              <w:rPr>
+                <w:rFonts w:ascii="宋体" w:hAnsi="宋体" w:hint="eastAsia"/>
+                <w:szCs w:val="21"/>
+              </w:rPr>
+              <w:t>:</w:t>
+            </w:r>
+            <w:r>
+              <w:rPr>
+                <w:rFonts w:ascii="宋体" w:hAnsi="宋体" w:hint="eastAsia"/>
+                <w:szCs w:val="21"/>
+              </w:rPr>
+              <w:t>修改</w:t>
+            </w:r>
+            <w:r>
+              <w:rPr>
+                <w:rFonts w:ascii="宋体" w:hAnsi="宋体" w:hint="eastAsia"/>
+                <w:szCs w:val="21"/>
+              </w:rPr>
+              <w:t>launch</w:t>
+            </w:r>
+          </w:p>
+        </w:tc>
+      </w:tr>
+      <w:tr>
+        <w:trPr>
+          <w:jc w:val="center"/>
+        </w:trPr>
+        <w:tc>
+          <w:tcPr>
+            <w:tcW w:w="1398" w:type="dxa"/>
+            <w:shd w:val="clear" w:color="auto" w:fill="auto"/>
+            <w:vAlign w:val="center"/>
+          </w:tcPr>
+          <w:p>
+            <w:pPr>
+              <w:jc w:val="center"/>
+              <w:rPr>
+                <w:rFonts w:ascii="宋体" w:hAnsi="宋体"/>
+                <w:szCs w:val="21"/>
+              </w:rPr>
+            </w:pPr>
+            <w:r>
+              <w:rPr>
+                <w:rFonts w:ascii="宋体" w:hAnsi="宋体"/>
+                <w:szCs w:val="21"/>
+              </w:rPr>
+              <w:t>16061080</w:t>
+            </w:r>
+          </w:p>
+        </w:tc>
+        <w:tc>
+          <w:tcPr>
+            <w:tcW w:w="1533" w:type="dxa"/>
+            <w:shd w:val="clear" w:color="auto" w:fill="auto"/>
+            <w:vAlign w:val="center"/>
+          </w:tcPr>
+          <w:p>
+            <w:pPr>
+              <w:jc w:val="center"/>
+              <w:rPr>
+                <w:rFonts w:ascii="宋体" w:hAnsi="宋体"/>
+                <w:szCs w:val="21"/>
+              </w:rPr>
+            </w:pPr>
+            <w:proofErr w:type="gramStart"/>
+            <w:r>
+              <w:rPr>
+                <w:rFonts w:ascii="宋体" w:hAnsi="宋体" w:hint="eastAsia"/>
+                <w:szCs w:val="21"/>
+              </w:rPr>
+              <w:t>王闯</w:t>
+            </w:r>
+            <w:proofErr w:type="gramEnd"/>
+          </w:p>
+        </w:tc>
+        <w:tc>
+          <w:tcPr>
+            <w:tcW w:w="5567" w:type="dxa"/>
+            <w:shd w:val="clear" w:color="auto" w:fill="auto"/>
+            <w:vAlign w:val="center"/>
+          </w:tcPr>
+          <w:p>
+            <w:pPr>
+              <w:jc w:val="center"/>
+              <w:rPr>
+                <w:rFonts w:ascii="宋体" w:hAnsi="宋体"/>
+                <w:szCs w:val="21"/>
+              </w:rPr>
+            </w:pPr>
+            <w:r>
+              <w:rPr>
+                <w:rFonts w:ascii="宋体" w:hAnsi="宋体" w:hint="eastAsia"/>
+                <w:szCs w:val="21"/>
+              </w:rPr>
+              <w:t>抓取部分</w:t>
+            </w:r>
+            <w:r>
+              <w:rPr>
+                <w:rFonts w:ascii="宋体" w:hAnsi="宋体" w:hint="eastAsia"/>
+                <w:szCs w:val="21"/>
+              </w:rPr>
+              <w:t>:</w:t>
+            </w:r>
+            <w:r>
+              <w:rPr>
+                <w:rFonts w:ascii="宋体" w:hAnsi="宋体" w:hint="eastAsia"/>
+                <w:szCs w:val="21"/>
+              </w:rPr>
+              <w:t>识别</w:t>
+            </w:r>
+          </w:p>
+        </w:tc>
+      </w:tr>
+      <w:tr>
+        <w:trPr>
+          <w:jc w:val="center"/>
+        </w:trPr>
+        <w:tc>
+          <w:tcPr>
+            <w:tcW w:w="1398" w:type="dxa"/>
+            <w:shd w:val="clear" w:color="auto" w:fill="auto"/>
+            <w:vAlign w:val="center"/>
+          </w:tcPr>
+          <w:p>
+            <w:pPr>
+              <w:jc w:val="center"/>
+              <w:rPr>
+                <w:rFonts w:ascii="宋体" w:hAnsi="宋体"/>
+                <w:szCs w:val="21"/>
+              </w:rPr>
+            </w:pPr>
+            <w:r>
+              <w:rPr>
+                <w:rFonts w:ascii="宋体" w:hAnsi="宋体"/>
+                <w:szCs w:val="21"/>
+              </w:rPr>
+              <w:t>16061088</w:t>
+            </w:r>
+          </w:p>
+        </w:tc>
+        <w:tc>
+          <w:tcPr>
+            <w:tcW w:w="1533" w:type="dxa"/>
+            <w:shd w:val="clear" w:color="auto" w:fill="auto"/>
+            <w:vAlign w:val="center"/>
+          </w:tcPr>
+          <w:p>
+            <w:pPr>
+              <w:jc w:val="center"/>
+              <w:rPr>
+                <w:rFonts w:ascii="宋体" w:hAnsi="宋体"/>
+                <w:szCs w:val="21"/>
+              </w:rPr>
+            </w:pPr>
+            <w:r>
+              <w:rPr>
+                <w:rFonts w:ascii="宋体" w:hAnsi="宋体" w:hint="eastAsia"/>
+                <w:szCs w:val="21"/>
+              </w:rPr>
+              <w:t>金阳</w:t>
+            </w:r>
+          </w:p>
+        </w:tc>
+        <w:tc>
+          <w:tcPr>
+            <w:tcW w:w="5567" w:type="dxa"/>
+            <w:shd w:val="clear" w:color="auto" w:fill="auto"/>
+            <w:vAlign w:val="center"/>
+          </w:tcPr>
+          <w:p>
+            <w:pPr>
+              <w:jc w:val="center"/>
+              <w:rPr>
+                <w:rFonts w:ascii="宋体" w:hAnsi="宋体"/>
+                <w:szCs w:val="21"/>
+              </w:rPr>
+            </w:pPr>
+            <w:r>
+              <w:rPr>
+                <w:rFonts w:ascii="宋体" w:hAnsi="宋体" w:hint="eastAsia"/>
+                <w:szCs w:val="21"/>
+              </w:rPr>
+              <w:t>灵活调动</w:t>
+            </w:r>
+            <w:r>
+              <w:rPr>
+                <w:rFonts w:ascii="宋体" w:hAnsi="宋体"/>
+                <w:szCs w:val="21"/>
+              </w:rPr>
+              <w:sym w:font="Wingdings" w:char="F0E0"/>
+            </w:r>
+            <w:r>
+              <w:rPr>
+                <w:rFonts w:ascii="宋体" w:hAnsi="宋体" w:hint="eastAsia"/>
+                <w:szCs w:val="21"/>
+              </w:rPr>
+              <w:t>手柄移动</w:t>
+            </w:r>
+          </w:p>
+        </w:tc>
+      </w:tr>
+      <w:tr>
+        <w:trPr>
+          <w:jc w:val="center"/>
+        </w:trPr>
+        <w:tc>
+          <w:tcPr>
+            <w:tcW w:w="1398" w:type="dxa"/>
+            <w:shd w:val="clear" w:color="auto" w:fill="auto"/>
+            <w:vAlign w:val="center"/>
+          </w:tcPr>
+          <w:p>
+            <w:pPr>
+              <w:jc w:val="center"/>
+              <w:rPr>
+                <w:rFonts w:ascii="宋体" w:hAnsi="宋体"/>
+                <w:szCs w:val="21"/>
+              </w:rPr>
+            </w:pPr>
+            <w:r>
+              <w:rPr>
+                <w:rFonts w:ascii="宋体" w:hAnsi="宋体"/>
+                <w:szCs w:val="21"/>
+              </w:rPr>
+              <w:t>16061038</w:t>
+            </w:r>
+          </w:p>
+        </w:tc>
+        <w:tc>
+          <w:tcPr>
+            <w:tcW w:w="1533" w:type="dxa"/>
+            <w:shd w:val="clear" w:color="auto" w:fill="auto"/>
+            <w:vAlign w:val="center"/>
+          </w:tcPr>
+          <w:p>
+            <w:pPr>
+              <w:jc w:val="center"/>
+              <w:rPr>
+                <w:rFonts w:ascii="宋体" w:hAnsi="宋体"/>
+                <w:szCs w:val="21"/>
+              </w:rPr>
+            </w:pPr>
+            <w:r>
+              <w:rPr>
+                <w:rFonts w:ascii="宋体" w:hAnsi="宋体" w:hint="eastAsia"/>
+                <w:szCs w:val="21"/>
+              </w:rPr>
+              <w:t>刘博文</w:t>
+            </w:r>
+          </w:p>
+        </w:tc>
+        <w:tc>
+          <w:tcPr>
+            <w:tcW w:w="5567" w:type="dxa"/>
+            <w:shd w:val="clear" w:color="auto" w:fill="auto"/>
+            <w:vAlign w:val="center"/>
+          </w:tcPr>
+          <w:p>
+            <w:pPr>
+              <w:jc w:val="center"/>
+              <w:rPr>
+                <w:rFonts w:ascii="宋体" w:hAnsi="宋体"/>
+                <w:szCs w:val="21"/>
+              </w:rPr>
+            </w:pPr>
+            <w:r>
+              <w:rPr>
+                <w:rFonts w:ascii="宋体" w:hAnsi="宋体" w:hint="eastAsia"/>
+                <w:szCs w:val="21"/>
+              </w:rPr>
+              <w:t>扫地部分</w:t>
+            </w:r>
+          </w:p>
+        </w:tc>
+      </w:tr>
+      <w:tr>
+        <w:trPr>
+          <w:jc w:val="center"/>
+        </w:trPr>
+        <w:tc>
+          <w:tcPr>
+            <w:tcW w:w="1398" w:type="dxa"/>
+            <w:shd w:val="clear" w:color="auto" w:fill="auto"/>
+            <w:vAlign w:val="center"/>
+          </w:tcPr>
+          <w:p>
+            <w:pPr>
+              <w:jc w:val="center"/>
+              <w:rPr>
+                <w:rFonts w:ascii="宋体" w:hAnsi="宋体"/>
+                <w:szCs w:val="21"/>
+              </w:rPr>
+            </w:pPr>
+            <w:r>
+              <w:rPr>
+                <w:rFonts w:ascii="宋体" w:hAnsi="宋体"/>
+                <w:szCs w:val="21"/>
+              </w:rPr>
+              <w:t>16061052</w:t>
+            </w:r>
+          </w:p>
+        </w:tc>
+        <w:tc>
+          <w:tcPr>
+            <w:tcW w:w="1533" w:type="dxa"/>
+            <w:shd w:val="clear" w:color="auto" w:fill="auto"/>
+            <w:vAlign w:val="center"/>
+          </w:tcPr>
+          <w:p>
+            <w:pPr>
+              <w:jc w:val="center"/>
+              <w:rPr>
+                <w:rFonts w:ascii="宋体" w:hAnsi="宋体"/>
+                <w:szCs w:val="21"/>
+              </w:rPr>
+            </w:pPr>
+            <w:r>
+              <w:rPr>
+                <w:rFonts w:ascii="宋体" w:hAnsi="宋体" w:hint="eastAsia"/>
+                <w:szCs w:val="21"/>
+              </w:rPr>
+              <w:t>周环宇</w:t>
+            </w:r>
+          </w:p>
+        </w:tc>
+        <w:tc>
+          <w:tcPr>
+            <w:tcW w:w="5567" w:type="dxa"/>
+            <w:shd w:val="clear" w:color="auto" w:fill="auto"/>
+            <w:vAlign w:val="center"/>
+          </w:tcPr>
+          <w:p>
+            <w:pPr>
+              <w:jc w:val="center"/>
+              <w:rPr>
+                <w:rFonts w:ascii="宋体" w:hAnsi="宋体"/>
+                <w:szCs w:val="21"/>
+              </w:rPr>
+            </w:pPr>
+            <w:r>
+              <w:rPr>
+                <w:rFonts w:ascii="宋体" w:hAnsi="宋体" w:hint="eastAsia"/>
+                <w:szCs w:val="21"/>
+              </w:rPr>
+              <w:t>扫地部分</w:t>
+            </w:r>
+          </w:p>
+        </w:tc>
+      </w:tr>
+    </w:tbl>
+    <w:p>
+      <w:pPr>
+        <w:pStyle w:val="a3"/>
+        <w:ind w:left="360" w:firstLineChars="0" w:firstLine="0"/>
+        <w:rPr>
+          <w:rFonts w:hint="eastAsia"/>
+        </w:rPr>
+      </w:pPr>
+      <w:r>
+        <w:rPr>
+          <w:rFonts w:hint="eastAsia"/>
+        </w:rPr>
+        <w:t>这个阶段由于组员对</w:t>
+      </w:r>
+      <w:proofErr w:type="spellStart"/>
+      <w:r>
+        <w:rPr>
+          <w:rFonts w:hint="eastAsia"/>
+        </w:rPr>
+        <w:t>git</w:t>
+      </w:r>
+      <w:proofErr w:type="spellEnd"/>
+      <w:r>
+        <w:rPr>
+          <w:rFonts w:hint="eastAsia"/>
+        </w:rPr>
+        <w:t>不熟练，所以都是在最后进行commit</w:t>
+      </w:r>
+      <w:r>
+        <w:rPr>
+          <w:rFonts w:hint="eastAsia"/>
+        </w:rPr>
+        <w:t>，所以commit数不多</w:t>
+      </w:r>
+      <w:r>
+        <w:rPr>
+          <w:rFonts w:hint="eastAsia"/>
+        </w:rPr>
+        <w:t>。</w:t>
+      </w:r>
+    </w:p>
+    <w:p>
+      <w:pPr>
+        <w:pStyle w:val="a3"/>
+        <w:ind w:left="360" w:firstLineChars="0" w:firstLine="0"/>
+        <w:rPr>
+          <w:rFonts w:hint="eastAsia"/>
+        </w:rPr>
+      </w:pPr>
+      <w:r>
+        <w:rPr>
+          <w:rFonts w:hint="eastAsia"/>
+        </w:rPr>
+        <w:t>这个阶段扫地和手柄移动实现了，但抓取还不能使用，做到了将标签识别出来。</w:t>
+      </w:r>
+    </w:p>
+    <w:p>
+      <w:pPr>
+        <w:pStyle w:val="a3"/>
+        <w:ind w:left="360" w:firstLineChars="0" w:firstLine="0"/>
+        <w:rPr>
+          <w:rFonts w:hint="eastAsia"/>
+        </w:rPr>
+      </w:pPr>
+    </w:p>
+    <w:p>
+      <w:pPr>
+        <w:pStyle w:val="a3"/>
+        <w:ind w:left="360" w:firstLineChars="0" w:firstLine="0"/>
+        <w:rPr>
+          <w:rFonts w:hint="eastAsia"/>
+        </w:rPr>
+      </w:pPr>
+      <w:r>
+        <w:rPr>
+          <w:rFonts w:hint="eastAsia"/>
+        </w:rPr>
+        <w:t>迭代阶段2</w:t>
+      </w:r>
+    </w:p>
+    <w:tbl>
+      <w:tblPr>
+        <w:tblW w:w="0" w:type="auto"/>
+        <w:jc w:val="center"/>
+        <w:tblInd w:w="-411" w:type="dxa"/>
+        <w:tblBorders>
+          <w:top w:val="single" w:sz="4" w:space="0" w:color="auto"/>
+          <w:left w:val="single" w:sz="4" w:space="0" w:color="auto"/>
+          <w:bottom w:val="single" w:sz="4" w:space="0" w:color="auto"/>
+          <w:right w:val="single" w:sz="4" w:space="0" w:color="auto"/>
+          <w:insideH w:val="single" w:sz="4" w:space="0" w:color="auto"/>
+          <w:insideV w:val="single" w:sz="4" w:space="0" w:color="auto"/>
+        </w:tblBorders>
+        <w:tblLayout w:type="fixed"/>
+        <w:tblLook w:val="00BF" w:firstRow="1" w:lastRow="0" w:firstColumn="1" w:lastColumn="0" w:noHBand="0" w:noVBand="0"/>
+      </w:tblPr>
+      <w:tblGrid>
+        <w:gridCol w:w="1398"/>
+        <w:gridCol w:w="1533"/>
+        <w:gridCol w:w="5567"/>
+      </w:tblGrid>
+      <w:tr>
+        <w:trPr>
+          <w:jc w:val="center"/>
+        </w:trPr>
+        <w:tc>
+          <w:tcPr>
+            <w:tcW w:w="1398" w:type="dxa"/>
+            <w:shd w:val="clear" w:color="auto" w:fill="auto"/>
+            <w:vAlign w:val="center"/>
+          </w:tcPr>
+          <w:p>
+            <w:pPr>
+              <w:jc w:val="center"/>
+              <w:rPr>
+                <w:rFonts w:eastAsia="楷体_GB2312"/>
+                <w:szCs w:val="21"/>
+              </w:rPr>
+            </w:pPr>
+            <w:r>
+              <w:rPr>
+                <w:rFonts w:eastAsia="楷体_GB2312"/>
+                <w:szCs w:val="21"/>
+              </w:rPr>
+              <w:t>学号</w:t>
+            </w:r>
+          </w:p>
+        </w:tc>
+        <w:tc>
+          <w:tcPr>
+            <w:tcW w:w="1533" w:type="dxa"/>
+            <w:shd w:val="clear" w:color="auto" w:fill="auto"/>
+            <w:vAlign w:val="center"/>
+          </w:tcPr>
+          <w:p>
+            <w:pPr>
+              <w:jc w:val="center"/>
+              <w:rPr>
+                <w:rFonts w:eastAsia="楷体_GB2312"/>
+                <w:szCs w:val="21"/>
+              </w:rPr>
+            </w:pPr>
+            <w:r>
+              <w:rPr>
+                <w:rFonts w:eastAsia="楷体_GB2312"/>
+                <w:szCs w:val="21"/>
+              </w:rPr>
+              <w:t>姓名</w:t>
+            </w:r>
+          </w:p>
+        </w:tc>
+        <w:tc>
+          <w:tcPr>
+            <w:tcW w:w="5567" w:type="dxa"/>
+            <w:shd w:val="clear" w:color="auto" w:fill="auto"/>
+            <w:vAlign w:val="center"/>
+          </w:tcPr>
+          <w:p>
+            <w:pPr>
+              <w:jc w:val="center"/>
+              <w:rPr>
+                <w:rFonts w:eastAsia="楷体_GB2312"/>
+                <w:szCs w:val="21"/>
+              </w:rPr>
+            </w:pPr>
+            <w:r>
+              <w:rPr>
+                <w:rFonts w:eastAsia="楷体_GB2312"/>
+                <w:szCs w:val="21"/>
+              </w:rPr>
+              <w:t>工作内容</w:t>
+            </w:r>
+          </w:p>
+        </w:tc>
+      </w:tr>
+      <w:tr>
+        <w:trPr>
+          <w:jc w:val="center"/>
+        </w:trPr>
+        <w:tc>
+          <w:tcPr>
+            <w:tcW w:w="1398" w:type="dxa"/>
+            <w:shd w:val="clear" w:color="auto" w:fill="auto"/>
+            <w:vAlign w:val="center"/>
+          </w:tcPr>
+          <w:p>
+            <w:pPr>
+              <w:jc w:val="center"/>
+              <w:rPr>
+                <w:rFonts w:ascii="宋体" w:hAnsi="宋体"/>
+                <w:szCs w:val="21"/>
+              </w:rPr>
+            </w:pPr>
+            <w:r>
+              <w:rPr>
+                <w:rFonts w:ascii="宋体" w:hAnsi="宋体" w:hint="eastAsia"/>
+                <w:szCs w:val="21"/>
+              </w:rPr>
+              <w:t>16061074</w:t>
+            </w:r>
+          </w:p>
+        </w:tc>
+        <w:tc>
+          <w:tcPr>
+            <w:tcW w:w="1533" w:type="dxa"/>
+            <w:shd w:val="clear" w:color="auto" w:fill="auto"/>
+            <w:vAlign w:val="center"/>
+          </w:tcPr>
+          <w:p>
+            <w:pPr>
+              <w:jc w:val="center"/>
+              <w:rPr>
+                <w:rFonts w:ascii="宋体" w:hAnsi="宋体"/>
+                <w:szCs w:val="21"/>
+              </w:rPr>
+            </w:pPr>
+            <w:r>
+              <w:rPr>
+                <w:rFonts w:ascii="宋体" w:hAnsi="宋体" w:hint="eastAsia"/>
+                <w:szCs w:val="21"/>
+              </w:rPr>
+              <w:t>朱洪东</w:t>
+            </w:r>
+          </w:p>
+        </w:tc>
+        <w:tc>
+          <w:tcPr>
+            <w:tcW w:w="5567" w:type="dxa"/>
+            <w:shd w:val="clear" w:color="auto" w:fill="auto"/>
+            <w:vAlign w:val="center"/>
+          </w:tcPr>
+          <w:p>
+            <w:pPr>
+              <w:jc w:val="center"/>
+              <w:rPr>
+                <w:rFonts w:ascii="宋体" w:hAnsi="宋体"/>
+                <w:szCs w:val="21"/>
+              </w:rPr>
+            </w:pPr>
+            <w:r>
+              <w:rPr>
+                <w:rFonts w:ascii="宋体" w:hAnsi="宋体" w:hint="eastAsia"/>
+                <w:szCs w:val="21"/>
+              </w:rPr>
+              <w:t>扫地和抓取界面</w:t>
+            </w:r>
+          </w:p>
+        </w:tc>
+      </w:tr>
+      <w:tr>
+        <w:trPr>
+          <w:jc w:val="center"/>
+        </w:trPr>
+        <w:tc>
+          <w:tcPr>
+            <w:tcW w:w="1398" w:type="dxa"/>
+            <w:shd w:val="clear" w:color="auto" w:fill="auto"/>
+            <w:vAlign w:val="center"/>
+          </w:tcPr>
+          <w:p>
+            <w:pPr>
+              <w:jc w:val="center"/>
+              <w:rPr>
+                <w:rFonts w:ascii="宋体" w:hAnsi="宋体"/>
+                <w:szCs w:val="21"/>
+              </w:rPr>
+            </w:pPr>
+            <w:r>
+              <w:rPr>
+                <w:rFonts w:ascii="宋体" w:hAnsi="宋体"/>
+                <w:szCs w:val="21"/>
+              </w:rPr>
+              <w:t>16061080</w:t>
+            </w:r>
+          </w:p>
+        </w:tc>
+        <w:tc>
+          <w:tcPr>
+            <w:tcW w:w="1533" w:type="dxa"/>
+            <w:shd w:val="clear" w:color="auto" w:fill="auto"/>
+            <w:vAlign w:val="center"/>
+          </w:tcPr>
+          <w:p>
+            <w:pPr>
+              <w:jc w:val="center"/>
+              <w:rPr>
+                <w:rFonts w:ascii="宋体" w:hAnsi="宋体"/>
+                <w:szCs w:val="21"/>
+              </w:rPr>
+            </w:pPr>
+            <w:proofErr w:type="gramStart"/>
+            <w:r>
+              <w:rPr>
+                <w:rFonts w:ascii="宋体" w:hAnsi="宋体" w:hint="eastAsia"/>
+                <w:szCs w:val="21"/>
+              </w:rPr>
+              <w:t>王闯</w:t>
+            </w:r>
+            <w:proofErr w:type="gramEnd"/>
+          </w:p>
+        </w:tc>
+        <w:tc>
+          <w:tcPr>
+            <w:tcW w:w="5567" w:type="dxa"/>
+            <w:shd w:val="clear" w:color="auto" w:fill="auto"/>
+            <w:vAlign w:val="center"/>
+          </w:tcPr>
+          <w:p>
+            <w:pPr>
+              <w:jc w:val="center"/>
+              <w:rPr>
+                <w:rFonts w:ascii="宋体" w:hAnsi="宋体"/>
+                <w:szCs w:val="21"/>
+              </w:rPr>
+            </w:pPr>
+            <w:r>
+              <w:rPr>
+                <w:rFonts w:ascii="宋体" w:hAnsi="宋体" w:hint="eastAsia"/>
+                <w:szCs w:val="21"/>
+              </w:rPr>
+              <w:t>抓取</w:t>
+            </w:r>
+          </w:p>
+        </w:tc>
+      </w:tr>
+      <w:tr>
+        <w:trPr>
+          <w:jc w:val="center"/>
+        </w:trPr>
+        <w:tc>
+          <w:tcPr>
+            <w:tcW w:w="1398" w:type="dxa"/>
+            <w:shd w:val="clear" w:color="auto" w:fill="auto"/>
+            <w:vAlign w:val="center"/>
+          </w:tcPr>
+          <w:p>
+            <w:pPr>
+              <w:jc w:val="center"/>
+              <w:rPr>
+                <w:rFonts w:ascii="宋体" w:hAnsi="宋体"/>
+                <w:szCs w:val="21"/>
+              </w:rPr>
+            </w:pPr>
+            <w:r>
+              <w:rPr>
+                <w:rFonts w:ascii="宋体" w:hAnsi="宋体"/>
+                <w:szCs w:val="21"/>
+              </w:rPr>
+              <w:t>16061088</w:t>
+            </w:r>
+          </w:p>
+        </w:tc>
+        <w:tc>
+          <w:tcPr>
+            <w:tcW w:w="1533" w:type="dxa"/>
+            <w:shd w:val="clear" w:color="auto" w:fill="auto"/>
+            <w:vAlign w:val="center"/>
+          </w:tcPr>
+          <w:p>
+            <w:pPr>
+              <w:jc w:val="center"/>
+              <w:rPr>
+                <w:rFonts w:ascii="宋体" w:hAnsi="宋体"/>
+                <w:szCs w:val="21"/>
+              </w:rPr>
+            </w:pPr>
+            <w:r>
+              <w:rPr>
+                <w:rFonts w:ascii="宋体" w:hAnsi="宋体" w:hint="eastAsia"/>
+                <w:szCs w:val="21"/>
+              </w:rPr>
+              <w:t>金阳</w:t>
+            </w:r>
+          </w:p>
+        </w:tc>
+        <w:tc>
+          <w:tcPr>
+            <w:tcW w:w="5567" w:type="dxa"/>
+            <w:shd w:val="clear" w:color="auto" w:fill="auto"/>
+            <w:vAlign w:val="center"/>
+          </w:tcPr>
+          <w:p>
+            <w:pPr>
+              <w:jc w:val="center"/>
+              <w:rPr>
+                <w:rFonts w:ascii="宋体" w:hAnsi="宋体"/>
+                <w:szCs w:val="21"/>
+              </w:rPr>
+            </w:pPr>
+            <w:r>
+              <w:rPr>
+                <w:rFonts w:ascii="宋体" w:hAnsi="宋体" w:hint="eastAsia"/>
+                <w:szCs w:val="21"/>
+              </w:rPr>
+              <w:t>网页操控及操控界面</w:t>
+            </w:r>
+          </w:p>
+        </w:tc>
+      </w:tr>
+      <w:tr>
+        <w:trPr>
+          <w:jc w:val="center"/>
+        </w:trPr>
+        <w:tc>
+          <w:tcPr>
+            <w:tcW w:w="1398" w:type="dxa"/>
+            <w:shd w:val="clear" w:color="auto" w:fill="auto"/>
+            <w:vAlign w:val="center"/>
+          </w:tcPr>
+          <w:p>
+            <w:pPr>
+              <w:jc w:val="center"/>
+              <w:rPr>
+                <w:rFonts w:ascii="宋体" w:hAnsi="宋体"/>
+                <w:szCs w:val="21"/>
+              </w:rPr>
+            </w:pPr>
+            <w:r>
+              <w:rPr>
+                <w:rFonts w:ascii="宋体" w:hAnsi="宋体"/>
+                <w:szCs w:val="21"/>
+              </w:rPr>
+              <w:t>16061038</w:t>
+            </w:r>
+          </w:p>
+        </w:tc>
+        <w:tc>
+          <w:tcPr>
+            <w:tcW w:w="1533" w:type="dxa"/>
+            <w:shd w:val="clear" w:color="auto" w:fill="auto"/>
+            <w:vAlign w:val="center"/>
+          </w:tcPr>
+          <w:p>
+            <w:pPr>
+              <w:jc w:val="center"/>
+              <w:rPr>
+                <w:rFonts w:ascii="宋体" w:hAnsi="宋体"/>
+                <w:szCs w:val="21"/>
+              </w:rPr>
+            </w:pPr>
+            <w:r>
+              <w:rPr>
+                <w:rFonts w:ascii="宋体" w:hAnsi="宋体" w:hint="eastAsia"/>
+                <w:szCs w:val="21"/>
+              </w:rPr>
+              <w:t>刘博文</w:t>
+            </w:r>
+          </w:p>
+        </w:tc>
+        <w:tc>
+          <w:tcPr>
+            <w:tcW w:w="5567" w:type="dxa"/>
+            <w:shd w:val="clear" w:color="auto" w:fill="auto"/>
+            <w:vAlign w:val="center"/>
+          </w:tcPr>
+          <w:p>
+            <w:pPr>
+              <w:jc w:val="center"/>
+              <w:rPr>
+                <w:rFonts w:ascii="宋体" w:hAnsi="宋体"/>
+                <w:szCs w:val="21"/>
+              </w:rPr>
+            </w:pPr>
+            <w:r>
+              <w:rPr>
+                <w:rFonts w:ascii="宋体" w:hAnsi="宋体" w:hint="eastAsia"/>
+                <w:szCs w:val="21"/>
+              </w:rPr>
+              <w:t>日志部分</w:t>
+            </w:r>
+          </w:p>
+        </w:tc>
+      </w:tr>
+      <w:tr>
+        <w:trPr>
+          <w:jc w:val="center"/>
+        </w:trPr>
+        <w:tc>
+          <w:tcPr>
+            <w:tcW w:w="1398" w:type="dxa"/>
+            <w:shd w:val="clear" w:color="auto" w:fill="auto"/>
+            <w:vAlign w:val="center"/>
+          </w:tcPr>
+          <w:p>
+            <w:pPr>
+              <w:jc w:val="center"/>
+              <w:rPr>
+                <w:rFonts w:ascii="宋体" w:hAnsi="宋体"/>
+                <w:szCs w:val="21"/>
+              </w:rPr>
+            </w:pPr>
+            <w:r>
+              <w:rPr>
+                <w:rFonts w:ascii="宋体" w:hAnsi="宋体"/>
+                <w:szCs w:val="21"/>
+              </w:rPr>
+              <w:t>16061052</w:t>
+            </w:r>
+          </w:p>
+        </w:tc>
+        <w:tc>
+          <w:tcPr>
+            <w:tcW w:w="1533" w:type="dxa"/>
+            <w:shd w:val="clear" w:color="auto" w:fill="auto"/>
+            <w:vAlign w:val="center"/>
+          </w:tcPr>
+          <w:p>
+            <w:pPr>
+              <w:jc w:val="center"/>
+              <w:rPr>
+                <w:rFonts w:ascii="宋体" w:hAnsi="宋体"/>
+                <w:szCs w:val="21"/>
+              </w:rPr>
+            </w:pPr>
+            <w:r>
+              <w:rPr>
+                <w:rFonts w:ascii="宋体" w:hAnsi="宋体" w:hint="eastAsia"/>
+                <w:szCs w:val="21"/>
+              </w:rPr>
+              <w:t>周环宇</w:t>
+            </w:r>
+          </w:p>
+        </w:tc>
+        <w:tc>
+          <w:tcPr>
+            <w:tcW w:w="5567" w:type="dxa"/>
+            <w:shd w:val="clear" w:color="auto" w:fill="auto"/>
+            <w:vAlign w:val="center"/>
+          </w:tcPr>
+          <w:p>
+            <w:pPr>
+              <w:jc w:val="center"/>
+              <w:rPr>
+                <w:rFonts w:ascii="宋体" w:hAnsi="宋体"/>
+                <w:szCs w:val="21"/>
+              </w:rPr>
+            </w:pPr>
+            <w:r>
+              <w:rPr>
+                <w:rFonts w:ascii="宋体" w:hAnsi="宋体" w:hint="eastAsia"/>
+                <w:szCs w:val="21"/>
+              </w:rPr>
+              <w:t>扫地部分</w:t>
+            </w:r>
+          </w:p>
+        </w:tc>
+      </w:tr>
+    </w:tbl>
+    <w:p>
+      <w:pPr>
+        <w:pStyle w:val="a3"/>
+        <w:ind w:left="360" w:firstLineChars="0" w:firstLine="0"/>
+        <w:rPr>
+          <w:rFonts w:hint="eastAsia"/>
+        </w:rPr>
+      </w:pPr>
+      <w:r>
+        <w:rPr>
+          <w:rFonts w:hint="eastAsia"/>
+        </w:rPr>
+        <w:t>这个部分界面设计和实现都已完成，但还不能结合使用。后来发现，这时候在分工上出现了一点问题：操控部分由于和界面时一人负责，所以结合较好，而扫地和抓取与网页的结合其实不好，这个时候应该更多地交流。</w:t>
+      </w:r>
+    </w:p>
+    <w:p>
+      <w:pPr>
+        <w:pStyle w:val="a3"/>
+        <w:ind w:left="360" w:firstLineChars="0" w:firstLine="0"/>
+        <w:rPr>
+          <w:rFonts w:hint="eastAsia"/>
+        </w:rPr>
+      </w:pPr>
+    </w:p>
+    <w:p>
+      <w:pPr>
+        <w:pStyle w:val="a3"/>
+        <w:ind w:left="360" w:firstLineChars="0" w:firstLine="0"/>
+        <w:rPr>
+          <w:rFonts w:hint="eastAsia"/>
+        </w:rPr>
+      </w:pPr>
+      <w:r>
+        <w:rPr>
+          <w:rFonts w:hint="eastAsia"/>
+        </w:rPr>
+        <w:t>迭代阶段3</w:t>
+      </w:r>
+    </w:p>
+    <w:tbl>
+      <w:tblPr>
+        <w:tblW w:w="0" w:type="auto"/>
+        <w:jc w:val="center"/>
+        <w:tblInd w:w="-411" w:type="dxa"/>
+        <w:tblBorders>
+          <w:top w:val="single" w:sz="4" w:space="0" w:color="auto"/>
+          <w:left w:val="single" w:sz="4" w:space="0" w:color="auto"/>
+          <w:bottom w:val="single" w:sz="4" w:space="0" w:color="auto"/>
+          <w:right w:val="single" w:sz="4" w:space="0" w:color="auto"/>
+          <w:insideH w:val="single" w:sz="4" w:space="0" w:color="auto"/>
+          <w:insideV w:val="single" w:sz="4" w:space="0" w:color="auto"/>
+        </w:tblBorders>
+        <w:tblLayout w:type="fixed"/>
+        <w:tblLook w:val="00BF" w:firstRow="1" w:lastRow="0" w:firstColumn="1" w:lastColumn="0" w:noHBand="0" w:noVBand="0"/>
+      </w:tblPr>
+      <w:tblGrid>
+        <w:gridCol w:w="1398"/>
+        <w:gridCol w:w="1533"/>
+        <w:gridCol w:w="5567"/>
+      </w:tblGrid>
+      <w:tr>
+        <w:trPr>
+          <w:jc w:val="center"/>
+        </w:trPr>
+        <w:tc>
+          <w:tcPr>
+            <w:tcW w:w="1398" w:type="dxa"/>
+            <w:shd w:val="clear" w:color="auto" w:fill="auto"/>
+            <w:vAlign w:val="center"/>
+          </w:tcPr>
+          <w:p>
+            <w:pPr>
+              <w:jc w:val="center"/>
+              <w:rPr>
+                <w:rFonts w:eastAsia="楷体_GB2312"/>
+                <w:szCs w:val="21"/>
+              </w:rPr>
+            </w:pPr>
+            <w:r>
+              <w:rPr>
+                <w:rFonts w:eastAsia="楷体_GB2312"/>
+                <w:szCs w:val="21"/>
+              </w:rPr>
+              <w:t>学号</w:t>
+            </w:r>
+          </w:p>
+        </w:tc>
+        <w:tc>
+          <w:tcPr>
+            <w:tcW w:w="1533" w:type="dxa"/>
+            <w:shd w:val="clear" w:color="auto" w:fill="auto"/>
+            <w:vAlign w:val="center"/>
+          </w:tcPr>
+          <w:p>
+            <w:pPr>
+              <w:jc w:val="center"/>
+              <w:rPr>
+                <w:rFonts w:eastAsia="楷体_GB2312"/>
+                <w:szCs w:val="21"/>
+              </w:rPr>
+            </w:pPr>
+            <w:r>
+              <w:rPr>
+                <w:rFonts w:eastAsia="楷体_GB2312"/>
+                <w:szCs w:val="21"/>
+              </w:rPr>
+              <w:t>姓名</w:t>
+            </w:r>
+          </w:p>
+        </w:tc>
+        <w:tc>
+          <w:tcPr>
+            <w:tcW w:w="5567" w:type="dxa"/>
+            <w:shd w:val="clear" w:color="auto" w:fill="auto"/>
+            <w:vAlign w:val="center"/>
+          </w:tcPr>
+          <w:p>
+            <w:pPr>
+              <w:jc w:val="center"/>
+              <w:rPr>
+                <w:rFonts w:eastAsia="楷体_GB2312"/>
+                <w:szCs w:val="21"/>
+              </w:rPr>
+            </w:pPr>
+            <w:r>
+              <w:rPr>
+                <w:rFonts w:eastAsia="楷体_GB2312"/>
+                <w:szCs w:val="21"/>
+              </w:rPr>
+              <w:t>工作内容</w:t>
+            </w:r>
+          </w:p>
+        </w:tc>
+      </w:tr>
+      <w:tr>
+        <w:trPr>
+          <w:jc w:val="center"/>
+        </w:trPr>
+        <w:tc>
+          <w:tcPr>
+            <w:tcW w:w="1398" w:type="dxa"/>
+            <w:shd w:val="clear" w:color="auto" w:fill="auto"/>
+            <w:vAlign w:val="center"/>
+          </w:tcPr>
+          <w:p>
+            <w:pPr>
+              <w:jc w:val="center"/>
+              <w:rPr>
+                <w:rFonts w:ascii="宋体" w:hAnsi="宋体"/>
+                <w:szCs w:val="21"/>
+              </w:rPr>
+            </w:pPr>
+            <w:r>
+              <w:rPr>
+                <w:rFonts w:ascii="宋体" w:hAnsi="宋体" w:hint="eastAsia"/>
+                <w:szCs w:val="21"/>
+              </w:rPr>
+              <w:t>16061074</w:t>
+            </w:r>
+          </w:p>
+        </w:tc>
+        <w:tc>
+          <w:tcPr>
+            <w:tcW w:w="1533" w:type="dxa"/>
+            <w:shd w:val="clear" w:color="auto" w:fill="auto"/>
+            <w:vAlign w:val="center"/>
+          </w:tcPr>
+          <w:p>
+            <w:pPr>
+              <w:jc w:val="center"/>
+              <w:rPr>
+                <w:rFonts w:ascii="宋体" w:hAnsi="宋体"/>
+                <w:szCs w:val="21"/>
+              </w:rPr>
+            </w:pPr>
+            <w:r>
+              <w:rPr>
+                <w:rFonts w:ascii="宋体" w:hAnsi="宋体" w:hint="eastAsia"/>
+                <w:szCs w:val="21"/>
+              </w:rPr>
+              <w:t>朱洪东</w:t>
+            </w:r>
+          </w:p>
+        </w:tc>
+        <w:tc>
+          <w:tcPr>
+            <w:tcW w:w="5567" w:type="dxa"/>
+            <w:shd w:val="clear" w:color="auto" w:fill="auto"/>
+            <w:vAlign w:val="center"/>
+          </w:tcPr>
+          <w:p>
+            <w:pPr>
+              <w:jc w:val="center"/>
+              <w:rPr>
+                <w:rFonts w:ascii="宋体" w:hAnsi="宋体"/>
+                <w:szCs w:val="21"/>
+              </w:rPr>
+            </w:pPr>
+            <w:r>
+              <w:rPr>
+                <w:rFonts w:ascii="宋体" w:hAnsi="宋体" w:hint="eastAsia"/>
+                <w:szCs w:val="21"/>
+              </w:rPr>
+              <w:t>界面</w:t>
+            </w:r>
+            <w:r>
+              <w:rPr>
+                <w:rFonts w:ascii="宋体" w:hAnsi="宋体" w:hint="eastAsia"/>
+                <w:szCs w:val="21"/>
+              </w:rPr>
+              <w:t>完善和交互</w:t>
+            </w:r>
+          </w:p>
+        </w:tc>
+      </w:tr>
+      <w:tr>
+        <w:trPr>
+          <w:jc w:val="center"/>
+        </w:trPr>
+        <w:tc>
+          <w:tcPr>
+            <w:tcW w:w="1398" w:type="dxa"/>
+            <w:shd w:val="clear" w:color="auto" w:fill="auto"/>
+            <w:vAlign w:val="center"/>
+          </w:tcPr>
+          <w:p>
+            <w:pPr>
+              <w:jc w:val="center"/>
+              <w:rPr>
+                <w:rFonts w:ascii="宋体" w:hAnsi="宋体"/>
+                <w:szCs w:val="21"/>
+              </w:rPr>
+            </w:pPr>
+            <w:r>
+              <w:rPr>
+                <w:rFonts w:ascii="宋体" w:hAnsi="宋体"/>
+                <w:szCs w:val="21"/>
+              </w:rPr>
+              <w:t>16061080</w:t>
+            </w:r>
+          </w:p>
+        </w:tc>
+        <w:tc>
+          <w:tcPr>
+            <w:tcW w:w="1533" w:type="dxa"/>
+            <w:shd w:val="clear" w:color="auto" w:fill="auto"/>
+            <w:vAlign w:val="center"/>
+          </w:tcPr>
+          <w:p>
+            <w:pPr>
+              <w:jc w:val="center"/>
+              <w:rPr>
+                <w:rFonts w:ascii="宋体" w:hAnsi="宋体"/>
+                <w:szCs w:val="21"/>
+              </w:rPr>
+            </w:pPr>
+            <w:proofErr w:type="gramStart"/>
+            <w:r>
+              <w:rPr>
+                <w:rFonts w:ascii="宋体" w:hAnsi="宋体" w:hint="eastAsia"/>
+                <w:szCs w:val="21"/>
+              </w:rPr>
+              <w:t>王闯</w:t>
+            </w:r>
+            <w:proofErr w:type="gramEnd"/>
+          </w:p>
+        </w:tc>
+        <w:tc>
+          <w:tcPr>
+            <w:tcW w:w="5567" w:type="dxa"/>
+            <w:shd w:val="clear" w:color="auto" w:fill="auto"/>
+            <w:vAlign w:val="center"/>
+          </w:tcPr>
+          <w:p>
+            <w:pPr>
+              <w:jc w:val="center"/>
+              <w:rPr>
+                <w:rFonts w:ascii="宋体" w:hAnsi="宋体"/>
+                <w:szCs w:val="21"/>
+              </w:rPr>
+            </w:pPr>
+            <w:r>
+              <w:rPr>
+                <w:rFonts w:ascii="宋体" w:hAnsi="宋体" w:hint="eastAsia"/>
+                <w:szCs w:val="21"/>
+              </w:rPr>
+              <w:t>抓取</w:t>
+            </w:r>
+          </w:p>
+        </w:tc>
+      </w:tr>
+      <w:tr>
+        <w:trPr>
+          <w:jc w:val="center"/>
+        </w:trPr>
+        <w:tc>
+          <w:tcPr>
+            <w:tcW w:w="1398" w:type="dxa"/>
+            <w:shd w:val="clear" w:color="auto" w:fill="auto"/>
+            <w:vAlign w:val="center"/>
+          </w:tcPr>
+          <w:p>
+            <w:pPr>
+              <w:jc w:val="center"/>
+              <w:rPr>
+                <w:rFonts w:ascii="宋体" w:hAnsi="宋体"/>
+                <w:szCs w:val="21"/>
+              </w:rPr>
+            </w:pPr>
+            <w:r>
+              <w:rPr>
+                <w:rFonts w:ascii="宋体" w:hAnsi="宋体"/>
+                <w:szCs w:val="21"/>
+              </w:rPr>
+              <w:lastRenderedPageBreak/>
+              <w:t>16061088</w:t>
+            </w:r>
+          </w:p>
+        </w:tc>
+        <w:tc>
+          <w:tcPr>
+            <w:tcW w:w="1533" w:type="dxa"/>
+            <w:shd w:val="clear" w:color="auto" w:fill="auto"/>
+            <w:vAlign w:val="center"/>
+          </w:tcPr>
+          <w:p>
+            <w:pPr>
+              <w:jc w:val="center"/>
+              <w:rPr>
+                <w:rFonts w:ascii="宋体" w:hAnsi="宋体"/>
+                <w:szCs w:val="21"/>
+              </w:rPr>
+            </w:pPr>
+            <w:r>
+              <w:rPr>
+                <w:rFonts w:ascii="宋体" w:hAnsi="宋体" w:hint="eastAsia"/>
+                <w:szCs w:val="21"/>
+              </w:rPr>
+              <w:t>金阳</w:t>
+            </w:r>
+          </w:p>
+        </w:tc>
+        <w:tc>
+          <w:tcPr>
+            <w:tcW w:w="5567" w:type="dxa"/>
+            <w:shd w:val="clear" w:color="auto" w:fill="auto"/>
+            <w:vAlign w:val="center"/>
+          </w:tcPr>
+          <w:p>
+            <w:pPr>
+              <w:jc w:val="center"/>
+              <w:rPr>
+                <w:rFonts w:ascii="宋体" w:hAnsi="宋体"/>
+                <w:szCs w:val="21"/>
+              </w:rPr>
+            </w:pPr>
+            <w:r>
+              <w:rPr>
+                <w:rFonts w:ascii="宋体" w:hAnsi="宋体" w:hint="eastAsia"/>
+                <w:szCs w:val="21"/>
+              </w:rPr>
+              <w:t>界面完善和交互，用户注册登录</w:t>
+            </w:r>
+          </w:p>
+        </w:tc>
+      </w:tr>
+      <w:tr>
+        <w:trPr>
+          <w:jc w:val="center"/>
+        </w:trPr>
+        <w:tc>
+          <w:tcPr>
+            <w:tcW w:w="1398" w:type="dxa"/>
+            <w:shd w:val="clear" w:color="auto" w:fill="auto"/>
+            <w:vAlign w:val="center"/>
+          </w:tcPr>
+          <w:p>
+            <w:pPr>
+              <w:jc w:val="center"/>
+              <w:rPr>
+                <w:rFonts w:ascii="宋体" w:hAnsi="宋体"/>
+                <w:szCs w:val="21"/>
+              </w:rPr>
+            </w:pPr>
+            <w:r>
+              <w:rPr>
+                <w:rFonts w:ascii="宋体" w:hAnsi="宋体"/>
+                <w:szCs w:val="21"/>
+              </w:rPr>
+              <w:t>16061038</w:t>
+            </w:r>
+          </w:p>
+        </w:tc>
+        <w:tc>
+          <w:tcPr>
+            <w:tcW w:w="1533" w:type="dxa"/>
+            <w:shd w:val="clear" w:color="auto" w:fill="auto"/>
+            <w:vAlign w:val="center"/>
+          </w:tcPr>
+          <w:p>
+            <w:pPr>
+              <w:jc w:val="center"/>
+              <w:rPr>
+                <w:rFonts w:ascii="宋体" w:hAnsi="宋体"/>
+                <w:szCs w:val="21"/>
+              </w:rPr>
+            </w:pPr>
+            <w:r>
+              <w:rPr>
+                <w:rFonts w:ascii="宋体" w:hAnsi="宋体" w:hint="eastAsia"/>
+                <w:szCs w:val="21"/>
+              </w:rPr>
+              <w:t>刘博文</w:t>
+            </w:r>
+          </w:p>
+        </w:tc>
+        <w:tc>
+          <w:tcPr>
+            <w:tcW w:w="5567" w:type="dxa"/>
+            <w:shd w:val="clear" w:color="auto" w:fill="auto"/>
+            <w:vAlign w:val="center"/>
+          </w:tcPr>
+          <w:p>
+            <w:pPr>
+              <w:jc w:val="center"/>
+              <w:rPr>
+                <w:rFonts w:ascii="宋体" w:hAnsi="宋体"/>
+                <w:szCs w:val="21"/>
+              </w:rPr>
+            </w:pPr>
+            <w:r>
+              <w:rPr>
+                <w:rFonts w:ascii="宋体" w:hAnsi="宋体" w:hint="eastAsia"/>
+                <w:szCs w:val="21"/>
+              </w:rPr>
+              <w:t>日志部分</w:t>
+            </w:r>
+          </w:p>
+        </w:tc>
+      </w:tr>
+      <w:tr>
+        <w:trPr>
+          <w:jc w:val="center"/>
+        </w:trPr>
+        <w:tc>
+          <w:tcPr>
+            <w:tcW w:w="1398" w:type="dxa"/>
+            <w:shd w:val="clear" w:color="auto" w:fill="auto"/>
+            <w:vAlign w:val="center"/>
+          </w:tcPr>
+          <w:p>
+            <w:pPr>
+              <w:jc w:val="center"/>
+              <w:rPr>
+                <w:rFonts w:ascii="宋体" w:hAnsi="宋体"/>
+                <w:szCs w:val="21"/>
+              </w:rPr>
+            </w:pPr>
+            <w:r>
+              <w:rPr>
+                <w:rFonts w:ascii="宋体" w:hAnsi="宋体"/>
+                <w:szCs w:val="21"/>
+              </w:rPr>
+              <w:t>16061052</w:t>
+            </w:r>
+          </w:p>
+        </w:tc>
+        <w:tc>
+          <w:tcPr>
+            <w:tcW w:w="1533" w:type="dxa"/>
+            <w:shd w:val="clear" w:color="auto" w:fill="auto"/>
+            <w:vAlign w:val="center"/>
+          </w:tcPr>
+          <w:p>
+            <w:pPr>
+              <w:jc w:val="center"/>
+              <w:rPr>
+                <w:rFonts w:ascii="宋体" w:hAnsi="宋体"/>
+                <w:szCs w:val="21"/>
+              </w:rPr>
+            </w:pPr>
+            <w:r>
+              <w:rPr>
+                <w:rFonts w:ascii="宋体" w:hAnsi="宋体" w:hint="eastAsia"/>
+                <w:szCs w:val="21"/>
+              </w:rPr>
+              <w:t>周环宇</w:t>
+            </w:r>
+          </w:p>
+        </w:tc>
+        <w:tc>
+          <w:tcPr>
+            <w:tcW w:w="5567" w:type="dxa"/>
+            <w:shd w:val="clear" w:color="auto" w:fill="auto"/>
+            <w:vAlign w:val="center"/>
+          </w:tcPr>
+          <w:p>
+            <w:pPr>
+              <w:jc w:val="center"/>
+              <w:rPr>
+                <w:rFonts w:ascii="宋体" w:hAnsi="宋体"/>
+                <w:szCs w:val="21"/>
+              </w:rPr>
+            </w:pPr>
+            <w:r>
+              <w:rPr>
+                <w:rFonts w:ascii="宋体" w:hAnsi="宋体" w:hint="eastAsia"/>
+                <w:szCs w:val="21"/>
+              </w:rPr>
+              <w:t>扫地</w:t>
+            </w:r>
+            <w:r>
+              <w:rPr>
+                <w:rFonts w:ascii="宋体" w:hAnsi="宋体" w:hint="eastAsia"/>
+                <w:szCs w:val="21"/>
+              </w:rPr>
+              <w:t>新增模式</w:t>
+            </w:r>
+          </w:p>
+        </w:tc>
+      </w:tr>
+    </w:tbl>
+    <w:p>
+      <w:pPr>
+        <w:pStyle w:val="a3"/>
+        <w:ind w:left="360" w:firstLineChars="0" w:firstLine="0"/>
+        <w:rPr>
+          <w:rFonts w:hint="eastAsia"/>
+        </w:rPr>
+      </w:pPr>
+      <w:r>
+        <w:rPr>
+          <w:rFonts w:hint="eastAsia"/>
+        </w:rPr>
+        <w:t>由于最后的集成，这个部分时全组不断交流完成的。同时，这个阶段较多地使用了issue，也促进了交流。</w:t>
+      </w:r>
+    </w:p>
+    <w:p>
+      <w:pPr>
+        <w:pStyle w:val="a3"/>
+        <w:ind w:left="360" w:firstLineChars="0" w:firstLine="0"/>
+        <w:rPr>
+          <w:rFonts w:hint="eastAsia"/>
+        </w:rPr>
+      </w:pPr>
+    </w:p>
+    <w:p>
+      <w:pPr>
+        <w:pStyle w:val="a3"/>
+        <w:ind w:left="360" w:firstLineChars="0" w:firstLine="0"/>
+        <w:rPr>
+          <w:rFonts w:hint="eastAsia"/>
+        </w:rPr>
+      </w:pPr>
+      <w:r>
+        <w:rPr>
+          <w:rFonts w:hint="eastAsia"/>
+        </w:rPr>
+        <w:t>测试文档</w:t>
+      </w:r>
+    </w:p>
+    <w:tbl>
+      <w:tblPr>
+        <w:tblW w:w="0" w:type="auto"/>
+        <w:jc w:val="center"/>
+        <w:tblInd w:w="-411" w:type="dxa"/>
+        <w:tblBorders>
+          <w:top w:val="single" w:sz="4" w:space="0" w:color="auto"/>
+          <w:left w:val="single" w:sz="4" w:space="0" w:color="auto"/>
+          <w:bottom w:val="single" w:sz="4" w:space="0" w:color="auto"/>
+          <w:right w:val="single" w:sz="4" w:space="0" w:color="auto"/>
+          <w:insideH w:val="single" w:sz="4" w:space="0" w:color="auto"/>
+          <w:insideV w:val="single" w:sz="4" w:space="0" w:color="auto"/>
+        </w:tblBorders>
+        <w:tblLayout w:type="fixed"/>
+        <w:tblLook w:val="00BF" w:firstRow="1" w:lastRow="0" w:firstColumn="1" w:lastColumn="0" w:noHBand="0" w:noVBand="0"/>
+      </w:tblPr>
+      <w:tblGrid>
+        <w:gridCol w:w="1398"/>
+        <w:gridCol w:w="1533"/>
+        <w:gridCol w:w="5567"/>
+      </w:tblGrid>
+      <w:tr>
+        <w:trPr>
+          <w:jc w:val="center"/>
+        </w:trPr>
+        <w:tc>
+          <w:tcPr>
+            <w:tcW w:w="1398" w:type="dxa"/>
+            <w:shd w:val="clear" w:color="auto" w:fill="auto"/>
+            <w:vAlign w:val="center"/>
+          </w:tcPr>
+          <w:p>
+            <w:pPr>
+              <w:jc w:val="center"/>
+              <w:rPr>
+                <w:rFonts w:eastAsia="楷体_GB2312" w:hint="eastAsia"/>
+                <w:szCs w:val="21"/>
+              </w:rPr>
+            </w:pPr>
+            <w:r>
+              <w:rPr>
+                <w:rFonts w:eastAsia="楷体_GB2312" w:hint="eastAsia"/>
+                <w:szCs w:val="21"/>
+              </w:rPr>
+              <w:t>学号</w:t>
+            </w:r>
+          </w:p>
+        </w:tc>
+        <w:tc>
+          <w:tcPr>
+            <w:tcW w:w="1533" w:type="dxa"/>
+            <w:shd w:val="clear" w:color="auto" w:fill="auto"/>
+            <w:vAlign w:val="center"/>
+          </w:tcPr>
+          <w:p>
+            <w:pPr>
+              <w:jc w:val="center"/>
+              <w:rPr>
+                <w:rFonts w:eastAsia="楷体_GB2312" w:hint="eastAsia"/>
+                <w:szCs w:val="21"/>
+              </w:rPr>
+            </w:pPr>
+            <w:r>
+              <w:rPr>
+                <w:rFonts w:eastAsia="楷体_GB2312" w:hint="eastAsia"/>
+                <w:szCs w:val="21"/>
+              </w:rPr>
+              <w:t>姓名</w:t>
+            </w:r>
+          </w:p>
+        </w:tc>
+        <w:tc>
+          <w:tcPr>
+            <w:tcW w:w="5567" w:type="dxa"/>
+            <w:shd w:val="clear" w:color="auto" w:fill="auto"/>
+            <w:vAlign w:val="center"/>
+          </w:tcPr>
+          <w:p>
+            <w:pPr>
+              <w:jc w:val="center"/>
+              <w:rPr>
+                <w:rFonts w:eastAsia="楷体_GB2312" w:hint="eastAsia"/>
+                <w:szCs w:val="21"/>
+              </w:rPr>
+            </w:pPr>
+            <w:r>
+              <w:rPr>
+                <w:rFonts w:eastAsia="楷体_GB2312" w:hint="eastAsia"/>
+                <w:szCs w:val="21"/>
+              </w:rPr>
+              <w:t>本文档中主要承担的工作内容</w:t>
+            </w:r>
+          </w:p>
+        </w:tc>
+      </w:tr>
+      <w:tr>
+        <w:trPr>
+          <w:jc w:val="center"/>
+        </w:trPr>
+        <w:tc>
+          <w:tcPr>
+            <w:tcW w:w="1398" w:type="dxa"/>
+            <w:shd w:val="clear" w:color="auto" w:fill="auto"/>
+          </w:tcPr>
+          <w:p>
+            <w:r>
+              <w:t>16061052</w:t>
+            </w:r>
+          </w:p>
+        </w:tc>
+        <w:tc>
+          <w:tcPr>
+            <w:tcW w:w="1533" w:type="dxa"/>
+            <w:shd w:val="clear" w:color="auto" w:fill="auto"/>
+          </w:tcPr>
+          <w:p>
+            <w:pPr>
+              <w:rPr>
+                <w:rFonts w:hint="eastAsia"/>
+              </w:rPr>
+            </w:pPr>
+            <w:r>
+              <w:rPr>
+                <w:rFonts w:hint="eastAsia"/>
+              </w:rPr>
+              <w:t>周环宇</w:t>
+            </w:r>
+          </w:p>
+        </w:tc>
+        <w:tc>
+          <w:tcPr>
+            <w:tcW w:w="5567" w:type="dxa"/>
+            <w:shd w:val="clear" w:color="auto" w:fill="auto"/>
+          </w:tcPr>
+          <w:p>
+            <w:pPr>
+              <w:rPr>
+                <w:rFonts w:hint="eastAsia"/>
+              </w:rPr>
+            </w:pPr>
+            <w:r>
+              <w:rPr>
+                <w:rFonts w:hint="eastAsia"/>
+              </w:rPr>
+              <w:t>第3、4、5、6章中对扫地模块相关的测试</w:t>
+            </w:r>
+          </w:p>
+        </w:tc>
+      </w:tr>
+      <w:tr>
+        <w:trPr>
+          <w:jc w:val="center"/>
+        </w:trPr>
+        <w:tc>
+          <w:tcPr>
+            <w:tcW w:w="1398" w:type="dxa"/>
+            <w:shd w:val="clear" w:color="auto" w:fill="auto"/>
+          </w:tcPr>
+          <w:p>
+            <w:r>
+              <w:t>16061074</w:t>
+            </w:r>
+          </w:p>
+        </w:tc>
+        <w:tc>
+          <w:tcPr>
+            <w:tcW w:w="1533" w:type="dxa"/>
+            <w:shd w:val="clear" w:color="auto" w:fill="auto"/>
+          </w:tcPr>
+          <w:p>
+            <w:r>
+              <w:rPr>
+                <w:rFonts w:hint="eastAsia"/>
+              </w:rPr>
+              <w:t>朱洪东</w:t>
+            </w:r>
+          </w:p>
+        </w:tc>
+        <w:tc>
+          <w:tcPr>
+            <w:tcW w:w="5567" w:type="dxa"/>
+            <w:shd w:val="clear" w:color="auto" w:fill="auto"/>
+          </w:tcPr>
+          <w:p>
+            <w:pPr>
+              <w:rPr>
+                <w:rFonts w:hint="eastAsia"/>
+              </w:rPr>
+            </w:pPr>
+            <w:r>
+              <w:rPr>
+                <w:rFonts w:hint="eastAsia"/>
+              </w:rPr>
+              <w:t>第1、2章，第3、4、5、6章中对界面相关的测试</w:t>
+            </w:r>
+          </w:p>
+        </w:tc>
+      </w:tr>
+      <w:tr>
+        <w:trPr>
+          <w:jc w:val="center"/>
+        </w:trPr>
+        <w:tc>
+          <w:tcPr>
+            <w:tcW w:w="1398" w:type="dxa"/>
+            <w:shd w:val="clear" w:color="auto" w:fill="auto"/>
+          </w:tcPr>
+          <w:p>
+            <w:r>
+              <w:rPr>
+                <w:rFonts w:hint="eastAsia"/>
+              </w:rPr>
+              <w:t>16061080</w:t>
+            </w:r>
+          </w:p>
+        </w:tc>
+        <w:tc>
+          <w:tcPr>
+            <w:tcW w:w="1533" w:type="dxa"/>
+            <w:shd w:val="clear" w:color="auto" w:fill="auto"/>
+          </w:tcPr>
+          <w:p>
+            <w:pPr>
+              <w:rPr>
+                <w:rFonts w:hint="eastAsia"/>
+              </w:rPr>
+            </w:pPr>
+            <w:r>
+              <w:rPr>
+                <w:rFonts w:hint="eastAsia"/>
+              </w:rPr>
+              <w:t>王闯</w:t>
+            </w:r>
+          </w:p>
+        </w:tc>
+        <w:tc>
+          <w:tcPr>
+            <w:tcW w:w="5567" w:type="dxa"/>
+            <w:shd w:val="clear" w:color="auto" w:fill="auto"/>
+          </w:tcPr>
+          <w:p>
+            <w:pPr>
+              <w:rPr>
+                <w:rFonts w:hint="eastAsia"/>
+              </w:rPr>
+            </w:pPr>
+            <w:r>
+              <w:rPr>
+                <w:rFonts w:hint="eastAsia"/>
+              </w:rPr>
+              <w:t>第3、4、5、6章中对取物模块相关的测试</w:t>
+            </w:r>
+          </w:p>
+        </w:tc>
+      </w:tr>
+      <w:tr>
+        <w:trPr>
+          <w:jc w:val="center"/>
+        </w:trPr>
+        <w:tc>
+          <w:tcPr>
+            <w:tcW w:w="1398" w:type="dxa"/>
+            <w:shd w:val="clear" w:color="auto" w:fill="auto"/>
+          </w:tcPr>
+          <w:p>
+            <w:r>
+              <w:rPr>
+                <w:rFonts w:hint="eastAsia"/>
+              </w:rPr>
+              <w:t>160610</w:t>
+            </w:r>
+            <w:r>
+              <w:t>88</w:t>
+            </w:r>
+          </w:p>
+        </w:tc>
+        <w:tc>
+          <w:tcPr>
+            <w:tcW w:w="1533" w:type="dxa"/>
+            <w:shd w:val="clear" w:color="auto" w:fill="auto"/>
+          </w:tcPr>
+          <w:p>
+            <w:r>
+              <w:rPr>
+                <w:rFonts w:hint="eastAsia"/>
+              </w:rPr>
+              <w:t>金阳</w:t>
+            </w:r>
+          </w:p>
+        </w:tc>
+        <w:tc>
+          <w:tcPr>
+            <w:tcW w:w="5567" w:type="dxa"/>
+            <w:shd w:val="clear" w:color="auto" w:fill="auto"/>
+          </w:tcPr>
+          <w:p>
+            <w:r>
+              <w:rPr>
+                <w:rFonts w:hint="eastAsia"/>
+              </w:rPr>
+              <w:t>第3、4、5、6章中对移动与</w:t>
+            </w:r>
+            <w:proofErr w:type="gramStart"/>
+            <w:r>
+              <w:rPr>
+                <w:rFonts w:hint="eastAsia"/>
+              </w:rPr>
+              <w:t>建图相关</w:t>
+            </w:r>
+            <w:proofErr w:type="gramEnd"/>
+            <w:r>
+              <w:rPr>
+                <w:rFonts w:hint="eastAsia"/>
+              </w:rPr>
+              <w:t>的测试</w:t>
+            </w:r>
+          </w:p>
+        </w:tc>
+      </w:tr>
+      <w:tr>
+        <w:trPr>
+          <w:jc w:val="center"/>
+        </w:trPr>
+        <w:tc>
+          <w:tcPr>
+            <w:tcW w:w="1398" w:type="dxa"/>
+            <w:shd w:val="clear" w:color="auto" w:fill="auto"/>
+          </w:tcPr>
+          <w:p>
+            <w:pPr>
+              <w:rPr>
+                <w:rFonts w:hint="eastAsia"/>
+              </w:rPr>
+            </w:pPr>
+            <w:r>
+              <w:rPr>
+                <w:rFonts w:hint="eastAsia"/>
+              </w:rPr>
+              <w:t>16061074</w:t>
+            </w:r>
+          </w:p>
+        </w:tc>
+        <w:tc>
+          <w:tcPr>
+            <w:tcW w:w="1533" w:type="dxa"/>
+            <w:shd w:val="clear" w:color="auto" w:fill="auto"/>
+          </w:tcPr>
+          <w:p>
+            <w:pPr>
+              <w:rPr>
+                <w:rFonts w:hint="eastAsia"/>
+              </w:rPr>
+            </w:pPr>
+            <w:r>
+              <w:rPr>
+                <w:rFonts w:hint="eastAsia"/>
+              </w:rPr>
+              <w:t>刘博文</w:t>
+            </w:r>
+          </w:p>
+        </w:tc>
+        <w:tc>
+          <w:tcPr>
+            <w:tcW w:w="5567" w:type="dxa"/>
+            <w:shd w:val="clear" w:color="auto" w:fill="auto"/>
+          </w:tcPr>
+          <w:p>
+            <w:pPr>
+              <w:rPr>
+                <w:rFonts w:hint="eastAsia"/>
+              </w:rPr>
+            </w:pPr>
+            <w:r>
+              <w:rPr>
+                <w:rFonts w:hint="eastAsia"/>
+              </w:rPr>
+              <w:t>第3、4、5、6章中对日志提取的测试</w:t>
+            </w:r>
+          </w:p>
+        </w:tc>
+      </w:tr>
+    </w:tbl>
+    <w:p>
+      <w:pPr>
+        <w:pStyle w:val="a3"/>
+        <w:ind w:left="360" w:firstLineChars="0" w:firstLine="0"/>
+        <w:rPr>
+          <w:rFonts w:hint="eastAsia"/>
+        </w:rPr>
+      </w:pPr>
+      <w:r>
+        <w:rPr>
+          <w:rFonts w:hint="eastAsia"/>
+        </w:rPr>
+        <w:t>测试阶段由于各个人的单元测试要自己完成</w:t>
+      </w:r>
+      <w:r>
+        <w:rPr>
+          <w:rFonts w:hint="eastAsia"/>
+        </w:rPr>
+        <w:t>，所以文档也时每个人写自己的部分</w:t>
+      </w:r>
+      <w:r>
+        <w:rPr>
+          <w:rFonts w:hint="eastAsia"/>
+        </w:rPr>
+        <w:t>。</w:t>
+      </w:r>
+    </w:p>
+    <w:p>
+      <w:pPr>
+        <w:pStyle w:val="a3"/>
+        <w:ind w:left="360" w:firstLineChars="0" w:firstLine="0"/>
+        <w:rPr>
+          <w:rFonts w:hint="eastAsia"/>
+        </w:rPr>
+      </w:pPr>
+      <w:r>
+        <w:rPr>
+          <w:rFonts w:hint="eastAsia"/>
+        </w:rPr>
+        <w:t>各阶段</w:t>
+      </w:r>
+      <w:r>
+        <w:rPr>
+          <w:rFonts w:hint="eastAsia"/>
+        </w:rPr>
+        <w:t>PPT类似，基本与文档分工对应</w:t>
+      </w:r>
+      <w:bookmarkStart w:id="1" w:name="_GoBack"/>
+      <w:bookmarkEnd w:id="1"/>
+      <w:r>
+        <w:rPr>
+          <w:rFonts w:hint="eastAsia"/>
+        </w:rPr>
+        <w:t>。</w:t>
+      </w:r>
+    </w:p>
+    <w:p>
+      <w:pPr>
+        <w:pStyle w:val="a3"/>
+        <w:ind w:left="360" w:firstLineChars="0" w:firstLine="0"/>
+      </w:pPr>
     </w:p>
     <w:p>
       <w:pPr>
@@ -2251,76 +6039,7 @@
     <w:p/>
     <w:p/>
     <w:p/>
-    <w:p>
-      <w:r>
-        <w:rPr>
-          <w:rFonts w:hint="eastAsia"/>
-        </w:rPr>
-        <w:t>注意</w:t>
-      </w:r>
-      <w:r>
-        <w:rPr>
-          <w:rFonts w:hint="eastAsia"/>
-        </w:rPr>
-        <w:t>1</w:t>
-      </w:r>
-      <w:r>
-        <w:rPr>
-          <w:rFonts w:hint="eastAsia"/>
-        </w:rPr>
-        <w:t>：</w:t>
-      </w:r>
-      <w:r>
-        <w:rPr>
-          <w:rFonts w:hint="eastAsia"/>
-        </w:rPr>
-        <w:t>应以团队为单位来撰写项目总结报告，但在9和10两部分需要体现出团队成员的具体内容。</w:t>
-      </w:r>
-    </w:p>
-    <w:p>
-      <w:r>
-        <w:rPr>
-          <w:rFonts w:hint="eastAsia"/>
-        </w:rPr>
-        <w:t>注意2：总结内容确凿可信，不必长篇大论，但言必有物，特别要和考核要提取的数据内容对应起来。</w:t>
-      </w:r>
-    </w:p>
-    <w:p>
-      <w:r>
-        <w:rPr>
-          <w:rFonts w:hint="eastAsia"/>
-        </w:rPr>
-        <w:t>注意3：总结报告不应重复粘贴需求、设计和测试等相关报告中的内容，而是应该对相关内容进行概述整理。</w:t>
-      </w:r>
-    </w:p>
-    <w:p>
-      <w:r>
-        <w:rPr>
-          <w:rFonts w:hint="eastAsia"/>
-        </w:rPr>
-        <w:t>注意4：</w:t>
-      </w:r>
-      <w:r>
-        <w:rPr>
-          <w:rFonts w:hint="eastAsia"/>
-        </w:rPr>
-        <w:t>总结报告的撰写也应该体现出团队协同，并可以在excel的数据采集中体现出来。</w:t>
-      </w:r>
-    </w:p>
-    <w:p>
-      <w:r>
-        <w:rPr>
-          <w:rFonts w:hint="eastAsia"/>
-        </w:rPr>
-        <w:t>注意5：</w:t>
-      </w:r>
-      <w:r>
-        <w:rPr>
-          <w:rFonts w:hint="eastAsia"/>
-        </w:rPr>
-        <w:t>报告篇幅不少于3000字。</w:t>
-      </w:r>
-    </w:p>
+    <w:p/>
     <w:sectPr>
       <w:pgSz w:w="11906" w:h="16838"/>
       <w:pgMar w:top="1440" w:right="1800" w:bottom="1440" w:left="1800" w:header="851" w:footer="992" w:gutter="0"/>
@@ -2332,7 +6051,7 @@
 </file>
 
 <file path=word/endnotes.xml><?xml version="1.0" encoding="utf-8"?>
-<w:endnotes xmlns:wpc="http://schemas.microsoft.com/office/word/2010/wordprocessingCanvas" xmlns:cx="http://schemas.microsoft.com/office/drawing/2014/chartex" xmlns:cx1="http://schemas.microsoft.com/office/drawing/2015/9/8/chartex" xmlns:cx2="http://schemas.microsoft.com/office/drawing/2015/10/21/chartex" xmlns:cx3="http://schemas.microsoft.com/office/drawing/2016/5/9/chartex" xmlns:cx4="http://schemas.microsoft.com/office/drawing/2016/5/10/chartex" xmlns:cx5="http://schemas.microsoft.com/office/drawing/2016/5/11/chartex" xmlns:cx6="http://schemas.microsoft.com/office/drawing/2016/5/12/chartex" xmlns:cx7="http://schemas.microsoft.com/office/drawing/2016/5/13/chartex" xmlns:cx8="http://schemas.microsoft.com/office/drawing/2016/5/14/chartex" xmlns:mc="http://schemas.openxmlformats.org/markup-compatibility/2006" xmlns:aink="http://schemas.microsoft.com/office/drawing/2016/ink" xmlns:am3d="http://schemas.microsoft.com/office/drawing/2017/model3d" xmlns:o="urn:schemas-microsoft-com:office:office" xmlns:r="http://schemas.openxmlformats.org/officeDocument/2006/relationships" xmlns:m="http://schemas.openxmlformats.org/officeDocument/2006/math" xmlns:v="urn:schemas-microsoft-com:vml" xmlns:wp14="http://schemas.microsoft.com/office/word/2010/wordprocessingDrawing" xmlns:wp="http://schemas.openxmlformats.org/drawingml/2006/wordprocessingDrawing" xmlns:w10="urn:schemas-microsoft-com:office:word" xmlns:w="http://schemas.openxmlformats.org/wordprocessingml/2006/main" xmlns:w14="http://schemas.microsoft.com/office/word/2010/wordml" xmlns:w15="http://schemas.microsoft.com/office/word/2012/wordml" xmlns:w16cid="http://schemas.microsoft.com/office/word/2016/wordml/cid" xmlns:w16se="http://schemas.microsoft.com/office/word/2015/wordml/symex" xmlns:wpg="http://schemas.microsoft.com/office/word/2010/wordprocessingGroup" xmlns:wpi="http://schemas.microsoft.com/office/word/2010/wordprocessingInk" xmlns:wne="http://schemas.microsoft.com/office/word/2006/wordml" xmlns:wps="http://schemas.microsoft.com/office/word/2010/wordprocessingShape" mc:Ignorable="w14 w15 w16se w16cid wp14">
+<w:endnotes xmlns:wpc="http://schemas.microsoft.com/office/word/2010/wordprocessingCanvas" xmlns:mc="http://schemas.openxmlformats.org/markup-compatibility/2006" xmlns:o="urn:schemas-microsoft-com:office:office" xmlns:r="http://schemas.openxmlformats.org/officeDocument/2006/relationships" xmlns:m="http://schemas.openxmlformats.org/officeDocument/2006/math" xmlns:v="urn:schemas-microsoft-com:vml" xmlns:wp14="http://schemas.microsoft.com/office/word/2010/wordprocessingDrawing" xmlns:wp="http://schemas.openxmlformats.org/drawingml/2006/wordprocessingDrawing" xmlns:w10="urn:schemas-microsoft-com:office:word" xmlns:w="http://schemas.openxmlformats.org/wordprocessingml/2006/main" xmlns:w14="http://schemas.microsoft.com/office/word/2010/wordml" xmlns:wpg="http://schemas.microsoft.com/office/word/2010/wordprocessingGroup" xmlns:wpi="http://schemas.microsoft.com/office/word/2010/wordprocessingInk" xmlns:wne="http://schemas.microsoft.com/office/word/2006/wordml" xmlns:wps="http://schemas.microsoft.com/office/word/2010/wordprocessingShape" mc:Ignorable="w14 wp14">
   <w:endnote w:type="separator" w:id="-1">
     <w:p>
       <w:r>
@@ -2351,7 +6070,7 @@
 </file>
 
 <file path=word/footnotes.xml><?xml version="1.0" encoding="utf-8"?>
-<w:footnotes xmlns:wpc="http://schemas.microsoft.com/office/word/2010/wordprocessingCanvas" xmlns:cx="http://schemas.microsoft.com/office/drawing/2014/chartex" xmlns:cx1="http://schemas.microsoft.com/office/drawing/2015/9/8/chartex" xmlns:cx2="http://schemas.microsoft.com/office/drawing/2015/10/21/chartex" xmlns:cx3="http://schemas.microsoft.com/office/drawing/2016/5/9/chartex" xmlns:cx4="http://schemas.microsoft.com/office/drawing/2016/5/10/chartex" xmlns:cx5="http://schemas.microsoft.com/office/drawing/2016/5/11/chartex" xmlns:cx6="http://schemas.microsoft.com/office/drawing/2016/5/12/chartex" xmlns:cx7="http://schemas.microsoft.com/office/drawing/2016/5/13/chartex" xmlns:cx8="http://schemas.microsoft.com/office/drawing/2016/5/14/chartex" xmlns:mc="http://schemas.openxmlformats.org/markup-compatibility/2006" xmlns:aink="http://schemas.microsoft.com/office/drawing/2016/ink" xmlns:am3d="http://schemas.microsoft.com/office/drawing/2017/model3d" xmlns:o="urn:schemas-microsoft-com:office:office" xmlns:r="http://schemas.openxmlformats.org/officeDocument/2006/relationships" xmlns:m="http://schemas.openxmlformats.org/officeDocument/2006/math" xmlns:v="urn:schemas-microsoft-com:vml" xmlns:wp14="http://schemas.microsoft.com/office/word/2010/wordprocessingDrawing" xmlns:wp="http://schemas.openxmlformats.org/drawingml/2006/wordprocessingDrawing" xmlns:w10="urn:schemas-microsoft-com:office:word" xmlns:w="http://schemas.openxmlformats.org/wordprocessingml/2006/main" xmlns:w14="http://schemas.microsoft.com/office/word/2010/wordml" xmlns:w15="http://schemas.microsoft.com/office/word/2012/wordml" xmlns:w16cid="http://schemas.microsoft.com/office/word/2016/wordml/cid" xmlns:w16se="http://schemas.microsoft.com/office/word/2015/wordml/symex" xmlns:wpg="http://schemas.microsoft.com/office/word/2010/wordprocessingGroup" xmlns:wpi="http://schemas.microsoft.com/office/word/2010/wordprocessingInk" xmlns:wne="http://schemas.microsoft.com/office/word/2006/wordml" xmlns:wps="http://schemas.microsoft.com/office/word/2010/wordprocessingShape" mc:Ignorable="w14 w15 w16se w16cid wp14">
+<w:footnotes xmlns:wpc="http://schemas.microsoft.com/office/word/2010/wordprocessingCanvas" xmlns:mc="http://schemas.openxmlformats.org/markup-compatibility/2006" xmlns:o="urn:schemas-microsoft-com:office:office" xmlns:r="http://schemas.openxmlformats.org/officeDocument/2006/relationships" xmlns:m="http://schemas.openxmlformats.org/officeDocument/2006/math" xmlns:v="urn:schemas-microsoft-com:vml" xmlns:wp14="http://schemas.microsoft.com/office/word/2010/wordprocessingDrawing" xmlns:wp="http://schemas.openxmlformats.org/drawingml/2006/wordprocessingDrawing" xmlns:w10="urn:schemas-microsoft-com:office:word" xmlns:w="http://schemas.openxmlformats.org/wordprocessingml/2006/main" xmlns:w14="http://schemas.microsoft.com/office/word/2010/wordml" xmlns:wpg="http://schemas.microsoft.com/office/word/2010/wordprocessingGroup" xmlns:wpi="http://schemas.microsoft.com/office/word/2010/wordprocessingInk" xmlns:wne="http://schemas.microsoft.com/office/word/2006/wordml" xmlns:wps="http://schemas.microsoft.com/office/word/2010/wordprocessingShape" mc:Ignorable="w14 wp14">
   <w:footnote w:type="separator" w:id="-1">
     <w:p>
       <w:r>
@@ -2370,8 +6089,8 @@
 </file>
 
 <file path=word/numbering.xml><?xml version="1.0" encoding="utf-8"?>
-<w:numbering xmlns:wpc="http://schemas.microsoft.com/office/word/2010/wordprocessingCanvas" xmlns:cx="http://schemas.microsoft.com/office/drawing/2014/chartex" xmlns:cx1="http://schemas.microsoft.com/office/drawing/2015/9/8/chartex" xmlns:cx2="http://schemas.microsoft.com/office/drawing/2015/10/21/chartex" xmlns:cx3="http://schemas.microsoft.com/office/drawing/2016/5/9/chartex" xmlns:cx4="http://schemas.microsoft.com/office/drawing/2016/5/10/chartex" xmlns:cx5="http://schemas.microsoft.com/office/drawing/2016/5/11/chartex" xmlns:cx6="http://schemas.microsoft.com/office/drawing/2016/5/12/chartex" xmlns:cx7="http://schemas.microsoft.com/office/drawing/2016/5/13/chartex" xmlns:cx8="http://schemas.microsoft.com/office/drawing/2016/5/14/chartex" xmlns:mc="http://schemas.openxmlformats.org/markup-compatibility/2006" xmlns:aink="http://schemas.microsoft.com/office/drawing/2016/ink" xmlns:am3d="http://schemas.microsoft.com/office/drawing/2017/model3d" xmlns:o="urn:schemas-microsoft-com:office:office" xmlns:r="http://schemas.openxmlformats.org/officeDocument/2006/relationships" xmlns:m="http://schemas.openxmlformats.org/officeDocument/2006/math" xmlns:v="urn:schemas-microsoft-com:vml" xmlns:wp14="http://schemas.microsoft.com/office/word/2010/wordprocessingDrawing" xmlns:wp="http://schemas.openxmlformats.org/drawingml/2006/wordprocessingDrawing" xmlns:w10="urn:schemas-microsoft-com:office:word" xmlns:w="http://schemas.openxmlformats.org/wordprocessingml/2006/main" xmlns:w14="http://schemas.microsoft.com/office/word/2010/wordml" xmlns:w15="http://schemas.microsoft.com/office/word/2012/wordml" xmlns:w16cid="http://schemas.microsoft.com/office/word/2016/wordml/cid" xmlns:w16se="http://schemas.microsoft.com/office/word/2015/wordml/symex" xmlns:wpg="http://schemas.microsoft.com/office/word/2010/wordprocessingGroup" xmlns:wpi="http://schemas.microsoft.com/office/word/2010/wordprocessingInk" xmlns:wne="http://schemas.microsoft.com/office/word/2006/wordml" xmlns:wps="http://schemas.microsoft.com/office/word/2010/wordprocessingShape" mc:Ignorable="w14 w15 w16se w16cid wp14">
-  <w:abstractNum w:abstractNumId="0" w15:restartNumberingAfterBreak="0">
+<w:numbering xmlns:wpc="http://schemas.microsoft.com/office/word/2010/wordprocessingCanvas" xmlns:mc="http://schemas.openxmlformats.org/markup-compatibility/2006" xmlns:o="urn:schemas-microsoft-com:office:office" xmlns:r="http://schemas.openxmlformats.org/officeDocument/2006/relationships" xmlns:m="http://schemas.openxmlformats.org/officeDocument/2006/math" xmlns:v="urn:schemas-microsoft-com:vml" xmlns:wp14="http://schemas.microsoft.com/office/word/2010/wordprocessingDrawing" xmlns:wp="http://schemas.openxmlformats.org/drawingml/2006/wordprocessingDrawing" xmlns:w10="urn:schemas-microsoft-com:office:word" xmlns:w="http://schemas.openxmlformats.org/wordprocessingml/2006/main" xmlns:w14="http://schemas.microsoft.com/office/word/2010/wordml" xmlns:wpg="http://schemas.microsoft.com/office/word/2010/wordprocessingGroup" xmlns:wpi="http://schemas.microsoft.com/office/word/2010/wordprocessingInk" xmlns:wne="http://schemas.microsoft.com/office/word/2006/wordml" xmlns:wps="http://schemas.microsoft.com/office/word/2010/wordprocessingShape" mc:Ignorable="w14 wp14">
+  <w:abstractNum w:abstractNumId="0">
     <w:nsid w:val="02D561C9"/>
     <w:multiLevelType w:val="hybridMultilevel"/>
     <w:tmpl w:val="4E2EB4D4"/>
@@ -2460,7 +6179,7 @@
       </w:pPr>
     </w:lvl>
   </w:abstractNum>
-  <w:abstractNum w:abstractNumId="1" w15:restartNumberingAfterBreak="0">
+  <w:abstractNum w:abstractNumId="1">
     <w:nsid w:val="35ED1641"/>
     <w:multiLevelType w:val="hybridMultilevel"/>
     <w:tmpl w:val="D38EA55A"/>
@@ -2549,7 +6268,7 @@
       </w:pPr>
     </w:lvl>
   </w:abstractNum>
-  <w:abstractNum w:abstractNumId="2" w15:restartNumberingAfterBreak="0">
+  <w:abstractNum w:abstractNumId="2">
     <w:nsid w:val="693C65F8"/>
     <w:multiLevelType w:val="hybridMultilevel"/>
     <w:tmpl w:val="5120ACD6"/>
@@ -2638,7 +6357,7 @@
       </w:pPr>
     </w:lvl>
   </w:abstractNum>
-  <w:abstractNum w:abstractNumId="3" w15:restartNumberingAfterBreak="0">
+  <w:abstractNum w:abstractNumId="3">
     <w:nsid w:val="77DD23D1"/>
     <w:multiLevelType w:val="hybridMultilevel"/>
     <w:tmpl w:val="8D3CBFDC"/>
@@ -2743,7 +6462,7 @@
 </file>
 
 <file path=word/styles.xml><?xml version="1.0" encoding="utf-8"?>
-<w:styles xmlns:mc="http://schemas.openxmlformats.org/markup-compatibility/2006" xmlns:r="http://schemas.openxmlformats.org/officeDocument/2006/relationships" xmlns:w="http://schemas.openxmlformats.org/wordprocessingml/2006/main" xmlns:w14="http://schemas.microsoft.com/office/word/2010/wordml" xmlns:w15="http://schemas.microsoft.com/office/word/2012/wordml" xmlns:w16cid="http://schemas.microsoft.com/office/word/2016/wordml/cid" xmlns:w16se="http://schemas.microsoft.com/office/word/2015/wordml/symex" mc:Ignorable="w14 w15 w16se w16cid">
+<w:styles xmlns:mc="http://schemas.openxmlformats.org/markup-compatibility/2006" xmlns:r="http://schemas.openxmlformats.org/officeDocument/2006/relationships" xmlns:w="http://schemas.openxmlformats.org/wordprocessingml/2006/main" xmlns:w14="http://schemas.microsoft.com/office/word/2010/wordml" mc:Ignorable="w14">
   <w:docDefaults>
     <w:rPrDefault>
       <w:rPr>
@@ -2756,380 +6475,145 @@
     </w:rPrDefault>
     <w:pPrDefault/>
   </w:docDefaults>
-  <w:latentStyles w:defLockedState="0" w:defUIPriority="99" w:defSemiHidden="0" w:defUnhideWhenUsed="0" w:defQFormat="0" w:count="376">
-    <w:lsdException w:name="Normal" w:uiPriority="0" w:qFormat="1"/>
-    <w:lsdException w:name="heading 1" w:uiPriority="9" w:qFormat="1"/>
-    <w:lsdException w:name="heading 2" w:semiHidden="1" w:uiPriority="9" w:unhideWhenUsed="1" w:qFormat="1"/>
-    <w:lsdException w:name="heading 3" w:semiHidden="1" w:uiPriority="9" w:unhideWhenUsed="1" w:qFormat="1"/>
-    <w:lsdException w:name="heading 4" w:semiHidden="1" w:uiPriority="9" w:unhideWhenUsed="1" w:qFormat="1"/>
-    <w:lsdException w:name="heading 5" w:semiHidden="1" w:uiPriority="9" w:unhideWhenUsed="1" w:qFormat="1"/>
-    <w:lsdException w:name="heading 6" w:semiHidden="1" w:uiPriority="9" w:unhideWhenUsed="1" w:qFormat="1"/>
-    <w:lsdException w:name="heading 7" w:semiHidden="1" w:uiPriority="9" w:unhideWhenUsed="1" w:qFormat="1"/>
-    <w:lsdException w:name="heading 8" w:semiHidden="1" w:uiPriority="9" w:unhideWhenUsed="1" w:qFormat="1"/>
-    <w:lsdException w:name="heading 9" w:semiHidden="1" w:uiPriority="9" w:unhideWhenUsed="1" w:qFormat="1"/>
-    <w:lsdException w:name="index 1" w:semiHidden="1" w:unhideWhenUsed="1"/>
-    <w:lsdException w:name="index 2" w:semiHidden="1" w:unhideWhenUsed="1"/>
-    <w:lsdException w:name="index 3" w:semiHidden="1" w:unhideWhenUsed="1"/>
-    <w:lsdException w:name="index 4" w:semiHidden="1" w:unhideWhenUsed="1"/>
-    <w:lsdException w:name="index 5" w:semiHidden="1" w:unhideWhenUsed="1"/>
-    <w:lsdException w:name="index 6" w:semiHidden="1" w:unhideWhenUsed="1"/>
-    <w:lsdException w:name="index 7" w:semiHidden="1" w:unhideWhenUsed="1"/>
-    <w:lsdException w:name="index 8" w:semiHidden="1" w:unhideWhenUsed="1"/>
-    <w:lsdException w:name="index 9" w:semiHidden="1" w:unhideWhenUsed="1"/>
-    <w:lsdException w:name="toc 1" w:semiHidden="1" w:uiPriority="39" w:unhideWhenUsed="1"/>
-    <w:lsdException w:name="toc 2" w:semiHidden="1" w:uiPriority="39" w:unhideWhenUsed="1"/>
-    <w:lsdException w:name="toc 3" w:semiHidden="1" w:uiPriority="39" w:unhideWhenUsed="1"/>
-    <w:lsdException w:name="toc 4" w:semiHidden="1" w:uiPriority="39" w:unhideWhenUsed="1"/>
-    <w:lsdException w:name="toc 5" w:semiHidden="1" w:uiPriority="39" w:unhideWhenUsed="1"/>
-    <w:lsdException w:name="toc 6" w:semiHidden="1" w:uiPriority="39" w:unhideWhenUsed="1"/>
-    <w:lsdException w:name="toc 7" w:semiHidden="1" w:uiPriority="39" w:unhideWhenUsed="1"/>
-    <w:lsdException w:name="toc 8" w:semiHidden="1" w:uiPriority="39" w:unhideWhenUsed="1"/>
-    <w:lsdException w:name="toc 9" w:semiHidden="1" w:uiPriority="39" w:unhideWhenUsed="1"/>
-    <w:lsdException w:name="Normal Indent" w:semiHidden="1" w:unhideWhenUsed="1"/>
-    <w:lsdException w:name="footnote text" w:semiHidden="1" w:unhideWhenUsed="1"/>
-    <w:lsdException w:name="annotation text" w:semiHidden="1" w:unhideWhenUsed="1"/>
-    <w:lsdException w:name="header" w:semiHidden="1" w:unhideWhenUsed="1"/>
-    <w:lsdException w:name="footer" w:semiHidden="1" w:uiPriority="0" w:unhideWhenUsed="1"/>
-    <w:lsdException w:name="index heading" w:semiHidden="1" w:unhideWhenUsed="1"/>
-    <w:lsdException w:name="caption" w:semiHidden="1" w:uiPriority="35" w:unhideWhenUsed="1" w:qFormat="1"/>
-    <w:lsdException w:name="table of figures" w:semiHidden="1" w:unhideWhenUsed="1"/>
-    <w:lsdException w:name="envelope address" w:semiHidden="1" w:unhideWhenUsed="1"/>
-    <w:lsdException w:name="envelope return" w:semiHidden="1" w:unhideWhenUsed="1"/>
-    <w:lsdException w:name="footnote reference" w:semiHidden="1" w:unhideWhenUsed="1"/>
-    <w:lsdException w:name="annotation reference" w:semiHidden="1" w:unhideWhenUsed="1"/>
-    <w:lsdException w:name="line number" w:semiHidden="1" w:unhideWhenUsed="1"/>
-    <w:lsdException w:name="page number" w:semiHidden="1" w:unhideWhenUsed="1"/>
-    <w:lsdException w:name="endnote reference" w:semiHidden="1" w:unhideWhenUsed="1"/>
-    <w:lsdException w:name="endnote text" w:semiHidden="1" w:unhideWhenUsed="1"/>
-    <w:lsdException w:name="table of authorities" w:semiHidden="1" w:unhideWhenUsed="1"/>
-    <w:lsdException w:name="macro" w:semiHidden="1" w:unhideWhenUsed="1"/>
-    <w:lsdException w:name="toa heading" w:semiHidden="1" w:unhideWhenUsed="1"/>
-    <w:lsdException w:name="List" w:semiHidden="1" w:unhideWhenUsed="1"/>
-    <w:lsdException w:name="List Bullet" w:semiHidden="1" w:unhideWhenUsed="1"/>
-    <w:lsdException w:name="List Number" w:semiHidden="1" w:unhideWhenUsed="1"/>
-    <w:lsdException w:name="List 2" w:semiHidden="1" w:unhideWhenUsed="1"/>
-    <w:lsdException w:name="List 3" w:semiHidden="1" w:unhideWhenUsed="1"/>
-    <w:lsdException w:name="List 4" w:semiHidden="1" w:unhideWhenUsed="1"/>
-    <w:lsdException w:name="List 5" w:semiHidden="1" w:unhideWhenUsed="1"/>
-    <w:lsdException w:name="List Bullet 2" w:semiHidden="1" w:unhideWhenUsed="1"/>
-    <w:lsdException w:name="List Bullet 3" w:semiHidden="1" w:unhideWhenUsed="1"/>
-    <w:lsdException w:name="List Bullet 4" w:semiHidden="1" w:unhideWhenUsed="1"/>
-    <w:lsdException w:name="List Bullet 5" w:semiHidden="1" w:unhideWhenUsed="1"/>
-    <w:lsdException w:name="List Number 2" w:semiHidden="1" w:unhideWhenUsed="1"/>
-    <w:lsdException w:name="List Number 3" w:semiHidden="1" w:unhideWhenUsed="1"/>
-    <w:lsdException w:name="List Number 4" w:semiHidden="1" w:unhideWhenUsed="1"/>
-    <w:lsdException w:name="List Number 5" w:semiHidden="1" w:unhideWhenUsed="1"/>
-    <w:lsdException w:name="Title" w:uiPriority="10" w:qFormat="1"/>
-    <w:lsdException w:name="Closing" w:semiHidden="1" w:unhideWhenUsed="1"/>
-    <w:lsdException w:name="Signature" w:semiHidden="1" w:unhideWhenUsed="1"/>
-    <w:lsdException w:name="Default Paragraph Font" w:semiHidden="1" w:uiPriority="1" w:unhideWhenUsed="1"/>
-    <w:lsdException w:name="Body Text" w:semiHidden="1" w:unhideWhenUsed="1"/>
-    <w:lsdException w:name="Body Text Indent" w:semiHidden="1" w:unhideWhenUsed="1"/>
-    <w:lsdException w:name="List Continue" w:semiHidden="1" w:unhideWhenUsed="1"/>
-    <w:lsdException w:name="List Continue 2" w:semiHidden="1" w:unhideWhenUsed="1"/>
-    <w:lsdException w:name="List Continue 3" w:semiHidden="1" w:unhideWhenUsed="1"/>
-    <w:lsdException w:name="List Continue 4" w:semiHidden="1" w:unhideWhenUsed="1"/>
-    <w:lsdException w:name="List Continue 5" w:semiHidden="1" w:unhideWhenUsed="1"/>
-    <w:lsdException w:name="Message Header" w:semiHidden="1" w:unhideWhenUsed="1"/>
-    <w:lsdException w:name="Subtitle" w:uiPriority="11" w:qFormat="1"/>
-    <w:lsdException w:name="Salutation" w:semiHidden="1" w:unhideWhenUsed="1"/>
-    <w:lsdException w:name="Date" w:semiHidden="1" w:unhideWhenUsed="1"/>
-    <w:lsdException w:name="Body Text First Indent" w:semiHidden="1" w:unhideWhenUsed="1"/>
-    <w:lsdException w:name="Body Text First Indent 2" w:semiHidden="1" w:unhideWhenUsed="1"/>
-    <w:lsdException w:name="Note Heading" w:semiHidden="1" w:unhideWhenUsed="1"/>
-    <w:lsdException w:name="Body Text 2" w:semiHidden="1" w:unhideWhenUsed="1"/>
-    <w:lsdException w:name="Body Text 3" w:semiHidden="1" w:unhideWhenUsed="1"/>
-    <w:lsdException w:name="Body Text Indent 2" w:semiHidden="1" w:unhideWhenUsed="1"/>
-    <w:lsdException w:name="Body Text Indent 3" w:semiHidden="1" w:unhideWhenUsed="1"/>
-    <w:lsdException w:name="Block Text" w:semiHidden="1" w:unhideWhenUsed="1"/>
-    <w:lsdException w:name="Hyperlink" w:semiHidden="1" w:unhideWhenUsed="1"/>
-    <w:lsdException w:name="FollowedHyperlink" w:semiHidden="1" w:unhideWhenUsed="1"/>
-    <w:lsdException w:name="Strong" w:uiPriority="22" w:qFormat="1"/>
-    <w:lsdException w:name="Emphasis" w:uiPriority="20" w:qFormat="1"/>
-    <w:lsdException w:name="Document Map" w:semiHidden="1" w:unhideWhenUsed="1"/>
-    <w:lsdException w:name="Plain Text" w:semiHidden="1" w:unhideWhenUsed="1"/>
-    <w:lsdException w:name="E-mail Signature" w:semiHidden="1" w:unhideWhenUsed="1"/>
-    <w:lsdException w:name="HTML Top of Form" w:semiHidden="1" w:unhideWhenUsed="1"/>
-    <w:lsdException w:name="HTML Bottom of Form" w:semiHidden="1" w:unhideWhenUsed="1"/>
-    <w:lsdException w:name="Normal (Web)" w:semiHidden="1" w:unhideWhenUsed="1"/>
-    <w:lsdException w:name="HTML Acronym" w:semiHidden="1" w:unhideWhenUsed="1"/>
-    <w:lsdException w:name="HTML Address" w:semiHidden="1" w:unhideWhenUsed="1"/>
-    <w:lsdException w:name="HTML Cite" w:semiHidden="1" w:unhideWhenUsed="1"/>
-    <w:lsdException w:name="HTML Code" w:semiHidden="1" w:unhideWhenUsed="1"/>
-    <w:lsdException w:name="HTML Definition" w:semiHidden="1" w:unhideWhenUsed="1"/>
-    <w:lsdException w:name="HTML Keyboard" w:semiHidden="1" w:unhideWhenUsed="1"/>
-    <w:lsdException w:name="HTML Preformatted" w:semiHidden="1" w:unhideWhenUsed="1"/>
-    <w:lsdException w:name="HTML Sample" w:semiHidden="1" w:unhideWhenUsed="1"/>
-    <w:lsdException w:name="HTML Typewriter" w:semiHidden="1" w:unhideWhenUsed="1"/>
-    <w:lsdException w:name="HTML Variable" w:semiHidden="1" w:unhideWhenUsed="1"/>
-    <w:lsdException w:name="Normal Table" w:semiHidden="1" w:unhideWhenUsed="1"/>
-    <w:lsdException w:name="annotation subject" w:semiHidden="1" w:unhideWhenUsed="1"/>
-    <w:lsdException w:name="No List" w:semiHidden="1" w:unhideWhenUsed="1"/>
-    <w:lsdException w:name="Outline List 1" w:semiHidden="1" w:unhideWhenUsed="1"/>
-    <w:lsdException w:name="Outline List 2" w:semiHidden="1" w:unhideWhenUsed="1"/>
-    <w:lsdException w:name="Outline List 3" w:semiHidden="1" w:unhideWhenUsed="1"/>
-    <w:lsdException w:name="Table Simple 1" w:semiHidden="1" w:unhideWhenUsed="1"/>
-    <w:lsdException w:name="Table Simple 2" w:semiHidden="1" w:unhideWhenUsed="1"/>
-    <w:lsdException w:name="Table Simple 3" w:semiHidden="1" w:unhideWhenUsed="1"/>
-    <w:lsdException w:name="Table Classic 1" w:semiHidden="1" w:unhideWhenUsed="1"/>
-    <w:lsdException w:name="Table Classic 2" w:semiHidden="1" w:unhideWhenUsed="1"/>
-    <w:lsdException w:name="Table Classic 3" w:semiHidden="1" w:unhideWhenUsed="1"/>
-    <w:lsdException w:name="Table Classic 4" w:semiHidden="1" w:unhideWhenUsed="1"/>
-    <w:lsdException w:name="Table Colorful 1" w:semiHidden="1" w:unhideWhenUsed="1"/>
-    <w:lsdException w:name="Table Colorful 2" w:semiHidden="1" w:unhideWhenUsed="1"/>
-    <w:lsdException w:name="Table Colorful 3" w:semiHidden="1" w:unhideWhenUsed="1"/>
-    <w:lsdException w:name="Table Columns 1" w:semiHidden="1" w:unhideWhenUsed="1"/>
-    <w:lsdException w:name="Table Columns 2" w:semiHidden="1" w:unhideWhenUsed="1"/>
-    <w:lsdException w:name="Table Columns 3" w:semiHidden="1" w:unhideWhenUsed="1"/>
-    <w:lsdException w:name="Table Columns 4" w:semiHidden="1" w:unhideWhenUsed="1"/>
-    <w:lsdException w:name="Table Columns 5" w:semiHidden="1" w:unhideWhenUsed="1"/>
-    <w:lsdException w:name="Table Grid 1" w:semiHidden="1" w:unhideWhenUsed="1"/>
-    <w:lsdException w:name="Table Grid 2" w:semiHidden="1" w:unhideWhenUsed="1"/>
-    <w:lsdException w:name="Table Grid 3" w:semiHidden="1" w:unhideWhenUsed="1"/>
-    <w:lsdException w:name="Table Grid 4" w:semiHidden="1" w:unhideWhenUsed="1"/>
-    <w:lsdException w:name="Table Grid 5" w:semiHidden="1" w:unhideWhenUsed="1"/>
-    <w:lsdException w:name="Table Grid 6" w:semiHidden="1" w:unhideWhenUsed="1"/>
-    <w:lsdException w:name="Table Grid 7" w:semiHidden="1" w:unhideWhenUsed="1"/>
-    <w:lsdException w:name="Table Grid 8" w:semiHidden="1" w:unhideWhenUsed="1"/>
-    <w:lsdException w:name="Table List 1" w:semiHidden="1" w:unhideWhenUsed="1"/>
-    <w:lsdException w:name="Table List 2" w:semiHidden="1" w:unhideWhenUsed="1"/>
-    <w:lsdException w:name="Table List 3" w:semiHidden="1" w:unhideWhenUsed="1"/>
-    <w:lsdException w:name="Table List 4" w:semiHidden="1" w:unhideWhenUsed="1"/>
-    <w:lsdException w:name="Table List 5" w:semiHidden="1" w:unhideWhenUsed="1"/>
-    <w:lsdException w:name="Table List 6" w:semiHidden="1" w:unhideWhenUsed="1"/>
-    <w:lsdException w:name="Table List 7" w:semiHidden="1" w:unhideWhenUsed="1"/>
-    <w:lsdException w:name="Table List 8" w:semiHidden="1" w:unhideWhenUsed="1"/>
-    <w:lsdException w:name="Table 3D effects 1" w:semiHidden="1" w:unhideWhenUsed="1"/>
-    <w:lsdException w:name="Table 3D effects 2" w:semiHidden="1" w:unhideWhenUsed="1"/>
-    <w:lsdException w:name="Table 3D effects 3" w:semiHidden="1" w:unhideWhenUsed="1"/>
-    <w:lsdException w:name="Table Contemporary" w:semiHidden="1" w:unhideWhenUsed="1"/>
-    <w:lsdException w:name="Table Elegant" w:semiHidden="1" w:unhideWhenUsed="1"/>
-    <w:lsdException w:name="Table Professional" w:semiHidden="1" w:unhideWhenUsed="1"/>
-    <w:lsdException w:name="Table Subtle 1" w:semiHidden="1" w:unhideWhenUsed="1"/>
-    <w:lsdException w:name="Table Subtle 2" w:semiHidden="1" w:unhideWhenUsed="1"/>
-    <w:lsdException w:name="Table Web 1" w:semiHidden="1" w:unhideWhenUsed="1"/>
-    <w:lsdException w:name="Table Web 2" w:semiHidden="1" w:unhideWhenUsed="1"/>
-    <w:lsdException w:name="Table Web 3" w:semiHidden="1" w:unhideWhenUsed="1"/>
-    <w:lsdException w:name="Balloon Text" w:semiHidden="1" w:unhideWhenUsed="1"/>
-    <w:lsdException w:name="Table Grid" w:uiPriority="39"/>
-    <w:lsdException w:name="Table Theme" w:semiHidden="1" w:unhideWhenUsed="1"/>
-    <w:lsdException w:name="Placeholder Text" w:semiHidden="1"/>
-    <w:lsdException w:name="No Spacing" w:uiPriority="1" w:qFormat="1"/>
-    <w:lsdException w:name="Light Shading" w:uiPriority="60"/>
-    <w:lsdException w:name="Light List" w:uiPriority="61"/>
-    <w:lsdException w:name="Light Grid" w:uiPriority="62"/>
-    <w:lsdException w:name="Medium Shading 1" w:uiPriority="63"/>
-    <w:lsdException w:name="Medium Shading 2" w:uiPriority="64"/>
-    <w:lsdException w:name="Medium List 1" w:uiPriority="65"/>
-    <w:lsdException w:name="Medium List 2" w:uiPriority="66"/>
-    <w:lsdException w:name="Medium Grid 1" w:uiPriority="67"/>
-    <w:lsdException w:name="Medium Grid 2" w:uiPriority="68"/>
-    <w:lsdException w:name="Medium Grid 3" w:uiPriority="69"/>
-    <w:lsdException w:name="Dark List" w:uiPriority="70"/>
-    <w:lsdException w:name="Colorful Shading" w:uiPriority="71"/>
-    <w:lsdException w:name="Colorful List" w:uiPriority="72"/>
-    <w:lsdException w:name="Colorful Grid" w:uiPriority="73"/>
-    <w:lsdException w:name="Light Shading Accent 1" w:uiPriority="60"/>
-    <w:lsdException w:name="Light List Accent 1" w:uiPriority="61"/>
-    <w:lsdException w:name="Light Grid Accent 1" w:uiPriority="62"/>
-    <w:lsdException w:name="Medium Shading 1 Accent 1" w:uiPriority="63"/>
-    <w:lsdException w:name="Medium Shading 2 Accent 1" w:uiPriority="64"/>
-    <w:lsdException w:name="Medium List 1 Accent 1" w:uiPriority="65"/>
-    <w:lsdException w:name="Revision" w:semiHidden="1"/>
-    <w:lsdException w:name="List Paragraph" w:uiPriority="34" w:qFormat="1"/>
-    <w:lsdException w:name="Quote" w:uiPriority="29" w:qFormat="1"/>
-    <w:lsdException w:name="Intense Quote" w:uiPriority="30" w:qFormat="1"/>
-    <w:lsdException w:name="Medium List 2 Accent 1" w:uiPriority="66"/>
-    <w:lsdException w:name="Medium Grid 1 Accent 1" w:uiPriority="67"/>
-    <w:lsdException w:name="Medium Grid 2 Accent 1" w:uiPriority="68"/>
-    <w:lsdException w:name="Medium Grid 3 Accent 1" w:uiPriority="69"/>
-    <w:lsdException w:name="Dark List Accent 1" w:uiPriority="70"/>
-    <w:lsdException w:name="Colorful Shading Accent 1" w:uiPriority="71"/>
-    <w:lsdException w:name="Colorful List Accent 1" w:uiPriority="72"/>
-    <w:lsdException w:name="Colorful Grid Accent 1" w:uiPriority="73"/>
-    <w:lsdException w:name="Light Shading Accent 2" w:uiPriority="60"/>
-    <w:lsdException w:name="Light List Accent 2" w:uiPriority="61"/>
-    <w:lsdException w:name="Light Grid Accent 2" w:uiPriority="62"/>
-    <w:lsdException w:name="Medium Shading 1 Accent 2" w:uiPriority="63"/>
-    <w:lsdException w:name="Medium Shading 2 Accent 2" w:uiPriority="64"/>
-    <w:lsdException w:name="Medium List 1 Accent 2" w:uiPriority="65"/>
-    <w:lsdException w:name="Medium List 2 Accent 2" w:uiPriority="66"/>
-    <w:lsdException w:name="Medium Grid 1 Accent 2" w:uiPriority="67"/>
-    <w:lsdException w:name="Medium Grid 2 Accent 2" w:uiPriority="68"/>
-    <w:lsdException w:name="Medium Grid 3 Accent 2" w:uiPriority="69"/>
-    <w:lsdException w:name="Dark List Accent 2" w:uiPriority="70"/>
-    <w:lsdException w:name="Colorful Shading Accent 2" w:uiPriority="71"/>
-    <w:lsdException w:name="Colorful List Accent 2" w:uiPriority="72"/>
-    <w:lsdException w:name="Colorful Grid Accent 2" w:uiPriority="73"/>
-    <w:lsdException w:name="Light Shading Accent 3" w:uiPriority="60"/>
-    <w:lsdException w:name="Light List Accent 3" w:uiPriority="61"/>
-    <w:lsdException w:name="Light Grid Accent 3" w:uiPriority="62"/>
-    <w:lsdException w:name="Medium Shading 1 Accent 3" w:uiPriority="63"/>
-    <w:lsdException w:name="Medium Shading 2 Accent 3" w:uiPriority="64"/>
-    <w:lsdException w:name="Medium List 1 Accent 3" w:uiPriority="65"/>
-    <w:lsdException w:name="Medium List 2 Accent 3" w:uiPriority="66"/>
-    <w:lsdException w:name="Medium Grid 1 Accent 3" w:uiPriority="67"/>
-    <w:lsdException w:name="Medium Grid 2 Accent 3" w:uiPriority="68"/>
-    <w:lsdException w:name="Medium Grid 3 Accent 3" w:uiPriority="69"/>
-    <w:lsdException w:name="Dark List Accent 3" w:uiPriority="70"/>
-    <w:lsdException w:name="Colorful Shading Accent 3" w:uiPriority="71"/>
-    <w:lsdException w:name="Colorful List Accent 3" w:uiPriority="72"/>
-    <w:lsdException w:name="Colorful Grid Accent 3" w:uiPriority="73"/>
-    <w:lsdException w:name="Light Shading Accent 4" w:uiPriority="60"/>
-    <w:lsdException w:name="Light List Accent 4" w:uiPriority="61"/>
-    <w:lsdException w:name="Light Grid Accent 4" w:uiPriority="62"/>
-    <w:lsdException w:name="Medium Shading 1 Accent 4" w:uiPriority="63"/>
-    <w:lsdException w:name="Medium Shading 2 Accent 4" w:uiPriority="64"/>
-    <w:lsdException w:name="Medium List 1 Accent 4" w:uiPriority="65"/>
-    <w:lsdException w:name="Medium List 2 Accent 4" w:uiPriority="66"/>
-    <w:lsdException w:name="Medium Grid 1 Accent 4" w:uiPriority="67"/>
-    <w:lsdException w:name="Medium Grid 2 Accent 4" w:uiPriority="68"/>
-    <w:lsdException w:name="Medium Grid 3 Accent 4" w:uiPriority="69"/>
-    <w:lsdException w:name="Dark List Accent 4" w:uiPriority="70"/>
-    <w:lsdException w:name="Colorful Shading Accent 4" w:uiPriority="71"/>
-    <w:lsdException w:name="Colorful List Accent 4" w:uiPriority="72"/>
-    <w:lsdException w:name="Colorful Grid Accent 4" w:uiPriority="73"/>
-    <w:lsdException w:name="Light Shading Accent 5" w:uiPriority="60"/>
-    <w:lsdException w:name="Light List Accent 5" w:uiPriority="61"/>
-    <w:lsdException w:name="Light Grid Accent 5" w:uiPriority="62"/>
-    <w:lsdException w:name="Medium Shading 1 Accent 5" w:uiPriority="63"/>
-    <w:lsdException w:name="Medium Shading 2 Accent 5" w:uiPriority="64"/>
-    <w:lsdException w:name="Medium List 1 Accent 5" w:uiPriority="65"/>
-    <w:lsdException w:name="Medium List 2 Accent 5" w:uiPriority="66"/>
-    <w:lsdException w:name="Medium Grid 1 Accent 5" w:uiPriority="67"/>
-    <w:lsdException w:name="Medium Grid 2 Accent 5" w:uiPriority="68"/>
-    <w:lsdException w:name="Medium Grid 3 Accent 5" w:uiPriority="69"/>
-    <w:lsdException w:name="Dark List Accent 5" w:uiPriority="70"/>
-    <w:lsdException w:name="Colorful Shading Accent 5" w:uiPriority="71"/>
-    <w:lsdException w:name="Colorful List Accent 5" w:uiPriority="72"/>
-    <w:lsdException w:name="Colorful Grid Accent 5" w:uiPriority="73"/>
-    <w:lsdException w:name="Light Shading Accent 6" w:uiPriority="60"/>
-    <w:lsdException w:name="Light List Accent 6" w:uiPriority="61"/>
-    <w:lsdException w:name="Light Grid Accent 6" w:uiPriority="62"/>
-    <w:lsdException w:name="Medium Shading 1 Accent 6" w:uiPriority="63"/>
-    <w:lsdException w:name="Medium Shading 2 Accent 6" w:uiPriority="64"/>
-    <w:lsdException w:name="Medium List 1 Accent 6" w:uiPriority="65"/>
-    <w:lsdException w:name="Medium List 2 Accent 6" w:uiPriority="66"/>
-    <w:lsdException w:name="Medium Grid 1 Accent 6" w:uiPriority="67"/>
-    <w:lsdException w:name="Medium Grid 2 Accent 6" w:uiPriority="68"/>
-    <w:lsdException w:name="Medium Grid 3 Accent 6" w:uiPriority="69"/>
-    <w:lsdException w:name="Dark List Accent 6" w:uiPriority="70"/>
-    <w:lsdException w:name="Colorful Shading Accent 6" w:uiPriority="71"/>
-    <w:lsdException w:name="Colorful List Accent 6" w:uiPriority="72"/>
-    <w:lsdException w:name="Colorful Grid Accent 6" w:uiPriority="73"/>
-    <w:lsdException w:name="Subtle Emphasis" w:uiPriority="19" w:qFormat="1"/>
-    <w:lsdException w:name="Intense Emphasis" w:uiPriority="21" w:qFormat="1"/>
-    <w:lsdException w:name="Subtle Reference" w:uiPriority="31" w:qFormat="1"/>
-    <w:lsdException w:name="Intense Reference" w:uiPriority="32" w:qFormat="1"/>
-    <w:lsdException w:name="Book Title" w:uiPriority="33" w:qFormat="1"/>
-    <w:lsdException w:name="Bibliography" w:semiHidden="1" w:uiPriority="37" w:unhideWhenUsed="1"/>
-    <w:lsdException w:name="TOC Heading" w:semiHidden="1" w:uiPriority="39" w:unhideWhenUsed="1" w:qFormat="1"/>
-    <w:lsdException w:name="Plain Table 1" w:uiPriority="41"/>
-    <w:lsdException w:name="Plain Table 2" w:uiPriority="42"/>
-    <w:lsdException w:name="Plain Table 3" w:uiPriority="43"/>
-    <w:lsdException w:name="Plain Table 4" w:uiPriority="44"/>
-    <w:lsdException w:name="Plain Table 5" w:uiPriority="45"/>
-    <w:lsdException w:name="Grid Table Light" w:uiPriority="40"/>
-    <w:lsdException w:name="Grid Table 1 Light" w:uiPriority="46"/>
-    <w:lsdException w:name="Grid Table 2" w:uiPriority="47"/>
-    <w:lsdException w:name="Grid Table 3" w:uiPriority="48"/>
-    <w:lsdException w:name="Grid Table 4" w:uiPriority="49"/>
-    <w:lsdException w:name="Grid Table 5 Dark" w:uiPriority="50"/>
-    <w:lsdException w:name="Grid Table 6 Colorful" w:uiPriority="51"/>
-    <w:lsdException w:name="Grid Table 7 Colorful" w:uiPriority="52"/>
-    <w:lsdException w:name="Grid Table 1 Light Accent 1" w:uiPriority="46"/>
-    <w:lsdException w:name="Grid Table 2 Accent 1" w:uiPriority="47"/>
-    <w:lsdException w:name="Grid Table 3 Accent 1" w:uiPriority="48"/>
-    <w:lsdException w:name="Grid Table 4 Accent 1" w:uiPriority="49"/>
-    <w:lsdException w:name="Grid Table 5 Dark Accent 1" w:uiPriority="50"/>
-    <w:lsdException w:name="Grid Table 6 Colorful Accent 1" w:uiPriority="51"/>
-    <w:lsdException w:name="Grid Table 7 Colorful Accent 1" w:uiPriority="52"/>
-    <w:lsdException w:name="Grid Table 1 Light Accent 2" w:uiPriority="46"/>
-    <w:lsdException w:name="Grid Table 2 Accent 2" w:uiPriority="47"/>
-    <w:lsdException w:name="Grid Table 3 Accent 2" w:uiPriority="48"/>
-    <w:lsdException w:name="Grid Table 4 Accent 2" w:uiPriority="49"/>
-    <w:lsdException w:name="Grid Table 5 Dark Accent 2" w:uiPriority="50"/>
-    <w:lsdException w:name="Grid Table 6 Colorful Accent 2" w:uiPriority="51"/>
-    <w:lsdException w:name="Grid Table 7 Colorful Accent 2" w:uiPriority="52"/>
-    <w:lsdException w:name="Grid Table 1 Light Accent 3" w:uiPriority="46"/>
-    <w:lsdException w:name="Grid Table 2 Accent 3" w:uiPriority="47"/>
-    <w:lsdException w:name="Grid Table 3 Accent 3" w:uiPriority="48"/>
-    <w:lsdException w:name="Grid Table 4 Accent 3" w:uiPriority="49"/>
-    <w:lsdException w:name="Grid Table 5 Dark Accent 3" w:uiPriority="50"/>
-    <w:lsdException w:name="Grid Table 6 Colorful Accent 3" w:uiPriority="51"/>
-    <w:lsdException w:name="Grid Table 7 Colorful Accent 3" w:uiPriority="52"/>
-    <w:lsdException w:name="Grid Table 1 Light Accent 4" w:uiPriority="46"/>
-    <w:lsdException w:name="Grid Table 2 Accent 4" w:uiPriority="47"/>
-    <w:lsdException w:name="Grid Table 3 Accent 4" w:uiPriority="48"/>
-    <w:lsdException w:name="Grid Table 4 Accent 4" w:uiPriority="49"/>
-    <w:lsdException w:name="Grid Table 5 Dark Accent 4" w:uiPriority="50"/>
-    <w:lsdException w:name="Grid Table 6 Colorful Accent 4" w:uiPriority="51"/>
-    <w:lsdException w:name="Grid Table 7 Colorful Accent 4" w:uiPriority="52"/>
-    <w:lsdException w:name="Grid Table 1 Light Accent 5" w:uiPriority="46"/>
-    <w:lsdException w:name="Grid Table 2 Accent 5" w:uiPriority="47"/>
-    <w:lsdException w:name="Grid Table 3 Accent 5" w:uiPriority="48"/>
-    <w:lsdException w:name="Grid Table 4 Accent 5" w:uiPriority="49"/>
-    <w:lsdException w:name="Grid Table 5 Dark Accent 5" w:uiPriority="50"/>
-    <w:lsdException w:name="Grid Table 6 Colorful Accent 5" w:uiPriority="51"/>
-    <w:lsdException w:name="Grid Table 7 Colorful Accent 5" w:uiPriority="52"/>
-    <w:lsdException w:name="Grid Table 1 Light Accent 6" w:uiPriority="46"/>
-    <w:lsdException w:name="Grid Table 2 Accent 6" w:uiPriority="47"/>
-    <w:lsdException w:name="Grid Table 3 Accent 6" w:uiPriority="48"/>
-    <w:lsdException w:name="Grid Table 4 Accent 6" w:uiPriority="49"/>
-    <w:lsdException w:name="Grid Table 5 Dark Accent 6" w:uiPriority="50"/>
-    <w:lsdException w:name="Grid Table 6 Colorful Accent 6" w:uiPriority="51"/>
-    <w:lsdException w:name="Grid Table 7 Colorful Accent 6" w:uiPriority="52"/>
-    <w:lsdException w:name="List Table 1 Light" w:uiPriority="46"/>
-    <w:lsdException w:name="List Table 2" w:uiPriority="47"/>
-    <w:lsdException w:name="List Table 3" w:uiPriority="48"/>
-    <w:lsdException w:name="List Table 4" w:uiPriority="49"/>
-    <w:lsdException w:name="List Table 5 Dark" w:uiPriority="50"/>
-    <w:lsdException w:name="List Table 6 Colorful" w:uiPriority="51"/>
-    <w:lsdException w:name="List Table 7 Colorful" w:uiPriority="52"/>
-    <w:lsdException w:name="List Table 1 Light Accent 1" w:uiPriority="46"/>
-    <w:lsdException w:name="List Table 2 Accent 1" w:uiPriority="47"/>
-    <w:lsdException w:name="List Table 3 Accent 1" w:uiPriority="48"/>
-    <w:lsdException w:name="List Table 4 Accent 1" w:uiPriority="49"/>
-    <w:lsdException w:name="List Table 5 Dark Accent 1" w:uiPriority="50"/>
-    <w:lsdException w:name="List Table 6 Colorful Accent 1" w:uiPriority="51"/>
-    <w:lsdException w:name="List Table 7 Colorful Accent 1" w:uiPriority="52"/>
-    <w:lsdException w:name="List Table 1 Light Accent 2" w:uiPriority="46"/>
-    <w:lsdException w:name="List Table 2 Accent 2" w:uiPriority="47"/>
-    <w:lsdException w:name="List Table 3 Accent 2" w:uiPriority="48"/>
-    <w:lsdException w:name="List Table 4 Accent 2" w:uiPriority="49"/>
-    <w:lsdException w:name="List Table 5 Dark Accent 2" w:uiPriority="50"/>
-    <w:lsdException w:name="List Table 6 Colorful Accent 2" w:uiPriority="51"/>
-    <w:lsdException w:name="List Table 7 Colorful Accent 2" w:uiPriority="52"/>
-    <w:lsdException w:name="List Table 1 Light Accent 3" w:uiPriority="46"/>
-    <w:lsdException w:name="List Table 2 Accent 3" w:uiPriority="47"/>
-    <w:lsdException w:name="List Table 3 Accent 3" w:uiPriority="48"/>
-    <w:lsdException w:name="List Table 4 Accent 3" w:uiPriority="49"/>
-    <w:lsdException w:name="List Table 5 Dark Accent 3" w:uiPriority="50"/>
-    <w:lsdException w:name="List Table 6 Colorful Accent 3" w:uiPriority="51"/>
-    <w:lsdException w:name="List Table 7 Colorful Accent 3" w:uiPriority="52"/>
-    <w:lsdException w:name="List Table 1 Light Accent 4" w:uiPriority="46"/>
-    <w:lsdException w:name="List Table 2 Accent 4" w:uiPriority="47"/>
-    <w:lsdException w:name="List Table 3 Accent 4" w:uiPriority="48"/>
-    <w:lsdException w:name="List Table 4 Accent 4" w:uiPriority="49"/>
-    <w:lsdException w:name="List Table 5 Dark Accent 4" w:uiPriority="50"/>
-    <w:lsdException w:name="List Table 6 Colorful Accent 4" w:uiPriority="51"/>
-    <w:lsdException w:name="List Table 7 Colorful Accent 4" w:uiPriority="52"/>
-    <w:lsdException w:name="List Table 1 Light Accent 5" w:uiPriority="46"/>
-    <w:lsdException w:name="List Table 2 Accent 5" w:uiPriority="47"/>
-    <w:lsdException w:name="List Table 3 Accent 5" w:uiPriority="48"/>
-    <w:lsdException w:name="List Table 4 Accent 5" w:uiPriority="49"/>
-    <w:lsdException w:name="List Table 5 Dark Accent 5" w:uiPriority="50"/>
-    <w:lsdException w:name="List Table 6 Colorful Accent 5" w:uiPriority="51"/>
-    <w:lsdException w:name="List Table 7 Colorful Accent 5" w:uiPriority="52"/>
-    <w:lsdException w:name="List Table 1 Light Accent 6" w:uiPriority="46"/>
-    <w:lsdException w:name="List Table 2 Accent 6" w:uiPriority="47"/>
-    <w:lsdException w:name="List Table 3 Accent 6" w:uiPriority="48"/>
-    <w:lsdException w:name="List Table 4 Accent 6" w:uiPriority="49"/>
-    <w:lsdException w:name="List Table 5 Dark Accent 6" w:uiPriority="50"/>
-    <w:lsdException w:name="List Table 6 Colorful Accent 6" w:uiPriority="51"/>
-    <w:lsdException w:name="List Table 7 Colorful Accent 6" w:uiPriority="52"/>
-    <w:lsdException w:name="Mention" w:semiHidden="1" w:unhideWhenUsed="1"/>
-    <w:lsdException w:name="Smart Hyperlink" w:semiHidden="1" w:unhideWhenUsed="1"/>
+  <w:latentStyles w:defLockedState="0" w:defUIPriority="99" w:defSemiHidden="1" w:defUnhideWhenUsed="1" w:defQFormat="0" w:count="267">
+    <w:lsdException w:name="Normal" w:semiHidden="0" w:uiPriority="0" w:unhideWhenUsed="0" w:qFormat="1"/>
+    <w:lsdException w:name="heading 1" w:semiHidden="0" w:uiPriority="9" w:unhideWhenUsed="0" w:qFormat="1"/>
+    <w:lsdException w:name="heading 2" w:uiPriority="9" w:qFormat="1"/>
+    <w:lsdException w:name="heading 3" w:uiPriority="9" w:qFormat="1"/>
+    <w:lsdException w:name="heading 4" w:uiPriority="9" w:qFormat="1"/>
+    <w:lsdException w:name="heading 5" w:uiPriority="9" w:qFormat="1"/>
+    <w:lsdException w:name="heading 6" w:uiPriority="9" w:qFormat="1"/>
+    <w:lsdException w:name="heading 7" w:uiPriority="9" w:qFormat="1"/>
+    <w:lsdException w:name="heading 8" w:uiPriority="9" w:qFormat="1"/>
+    <w:lsdException w:name="heading 9" w:uiPriority="9" w:qFormat="1"/>
+    <w:lsdException w:name="toc 1" w:uiPriority="39"/>
+    <w:lsdException w:name="toc 2" w:uiPriority="39"/>
+    <w:lsdException w:name="toc 3" w:uiPriority="39"/>
+    <w:lsdException w:name="toc 4" w:uiPriority="39"/>
+    <w:lsdException w:name="toc 5" w:uiPriority="39"/>
+    <w:lsdException w:name="toc 6" w:uiPriority="39"/>
+    <w:lsdException w:name="toc 7" w:uiPriority="39"/>
+    <w:lsdException w:name="toc 8" w:uiPriority="39"/>
+    <w:lsdException w:name="toc 9" w:uiPriority="39"/>
+    <w:lsdException w:name="footer" w:uiPriority="0"/>
+    <w:lsdException w:name="caption" w:uiPriority="35" w:qFormat="1"/>
+    <w:lsdException w:name="Title" w:semiHidden="0" w:uiPriority="10" w:unhideWhenUsed="0" w:qFormat="1"/>
+    <w:lsdException w:name="Default Paragraph Font" w:uiPriority="1"/>
+    <w:lsdException w:name="Subtitle" w:semiHidden="0" w:uiPriority="11" w:unhideWhenUsed="0" w:qFormat="1"/>
+    <w:lsdException w:name="Strong" w:semiHidden="0" w:uiPriority="22" w:unhideWhenUsed="0" w:qFormat="1"/>
+    <w:lsdException w:name="Emphasis" w:semiHidden="0" w:uiPriority="20" w:unhideWhenUsed="0" w:qFormat="1"/>
+    <w:lsdException w:name="Table Grid" w:semiHidden="0" w:uiPriority="39" w:unhideWhenUsed="0"/>
+    <w:lsdException w:name="Placeholder Text" w:unhideWhenUsed="0"/>
+    <w:lsdException w:name="No Spacing" w:semiHidden="0" w:uiPriority="1" w:unhideWhenUsed="0" w:qFormat="1"/>
+    <w:lsdException w:name="Light Shading" w:semiHidden="0" w:uiPriority="60" w:unhideWhenUsed="0"/>
+    <w:lsdException w:name="Light List" w:semiHidden="0" w:uiPriority="61" w:unhideWhenUsed="0"/>
+    <w:lsdException w:name="Light Grid" w:semiHidden="0" w:uiPriority="62" w:unhideWhenUsed="0"/>
+    <w:lsdException w:name="Medium Shading 1" w:semiHidden="0" w:uiPriority="63" w:unhideWhenUsed="0"/>
+    <w:lsdException w:name="Medium Shading 2" w:semiHidden="0" w:uiPriority="64" w:unhideWhenUsed="0"/>
+    <w:lsdException w:name="Medium List 1" w:semiHidden="0" w:uiPriority="65" w:unhideWhenUsed="0"/>
+    <w:lsdException w:name="Medium List 2" w:semiHidden="0" w:uiPriority="66" w:unhideWhenUsed="0"/>
+    <w:lsdException w:name="Medium Grid 1" w:semiHidden="0" w:uiPriority="67" w:unhideWhenUsed="0"/>
+    <w:lsdException w:name="Medium Grid 2" w:semiHidden="0" w:uiPriority="68" w:unhideWhenUsed="0"/>
+    <w:lsdException w:name="Medium Grid 3" w:semiHidden="0" w:uiPriority="69" w:unhideWhenUsed="0"/>
+    <w:lsdException w:name="Dark List" w:semiHidden="0" w:uiPriority="70" w:unhideWhenUsed="0"/>
+    <w:lsdException w:name="Colorful Shading" w:semiHidden="0" w:uiPriority="71" w:unhideWhenUsed="0"/>
+    <w:lsdException w:name="Colorful List" w:semiHidden="0" w:uiPriority="72" w:unhideWhenUsed="0"/>
+    <w:lsdException w:name="Colorful Grid" w:semiHidden="0" w:uiPriority="73" w:unhideWhenUsed="0"/>
+    <w:lsdException w:name="Light Shading Accent 1" w:semiHidden="0" w:uiPriority="60" w:unhideWhenUsed="0"/>
+    <w:lsdException w:name="Light List Accent 1" w:semiHidden="0" w:uiPriority="61" w:unhideWhenUsed="0"/>
+    <w:lsdException w:name="Light Grid Accent 1" w:semiHidden="0" w:uiPriority="62" w:unhideWhenUsed="0"/>
+    <w:lsdException w:name="Medium Shading 1 Accent 1" w:semiHidden="0" w:uiPriority="63" w:unhideWhenUsed="0"/>
+    <w:lsdException w:name="Medium Shading 2 Accent 1" w:semiHidden="0" w:uiPriority="64" w:unhideWhenUsed="0"/>
+    <w:lsdException w:name="Medium List 1 Accent 1" w:semiHidden="0" w:uiPriority="65" w:unhideWhenUsed="0"/>
+    <w:lsdException w:name="Revision" w:unhideWhenUsed="0"/>
+    <w:lsdException w:name="List Paragraph" w:semiHidden="0" w:uiPriority="34" w:unhideWhenUsed="0" w:qFormat="1"/>
+    <w:lsdException w:name="Quote" w:semiHidden="0" w:uiPriority="29" w:unhideWhenUsed="0" w:qFormat="1"/>
+    <w:lsdException w:name="Intense Quote" w:semiHidden="0" w:uiPriority="30" w:unhideWhenUsed="0" w:qFormat="1"/>
+    <w:lsdException w:name="Medium List 2 Accent 1" w:semiHidden="0" w:uiPriority="66" w:unhideWhenUsed="0"/>
+    <w:lsdException w:name="Medium Grid 1 Accent 1" w:semiHidden="0" w:uiPriority="67" w:unhideWhenUsed="0"/>
+    <w:lsdException w:name="Medium Grid 2 Accent 1" w:semiHidden="0" w:uiPriority="68" w:unhideWhenUsed="0"/>
+    <w:lsdException w:name="Medium Grid 3 Accent 1" w:semiHidden="0" w:uiPriority="69" w:unhideWhenUsed="0"/>
+    <w:lsdException w:name="Dark List Accent 1" w:semiHidden="0" w:uiPriority="70" w:unhideWhenUsed="0"/>
+    <w:lsdException w:name="Colorful Shading Accent 1" w:semiHidden="0" w:uiPriority="71" w:unhideWhenUsed="0"/>
+    <w:lsdException w:name="Colorful List Accent 1" w:semiHidden="0" w:uiPriority="72" w:unhideWhenUsed="0"/>
+    <w:lsdException w:name="Colorful Grid Accent 1" w:semiHidden="0" w:uiPriority="73" w:unhideWhenUsed="0"/>
+    <w:lsdException w:name="Light Shading Accent 2" w:semiHidden="0" w:uiPriority="60" w:unhideWhenUsed="0"/>
+    <w:lsdException w:name="Light List Accent 2" w:semiHidden="0" w:uiPriority="61" w:unhideWhenUsed="0"/>
+    <w:lsdException w:name="Light Grid Accent 2" w:semiHidden="0" w:uiPriority="62" w:unhideWhenUsed="0"/>
+    <w:lsdException w:name="Medium Shading 1 Accent 2" w:semiHidden="0" w:uiPriority="63" w:unhideWhenUsed="0"/>
+    <w:lsdException w:name="Medium Shading 2 Accent 2" w:semiHidden="0" w:uiPriority="64" w:unhideWhenUsed="0"/>
+    <w:lsdException w:name="Medium List 1 Accent 2" w:semiHidden="0" w:uiPriority="65" w:unhideWhenUsed="0"/>
+    <w:lsdException w:name="Medium List 2 Accent 2" w:semiHidden="0" w:uiPriority="66" w:unhideWhenUsed="0"/>
+    <w:lsdException w:name="Medium Grid 1 Accent 2" w:semiHidden="0" w:uiPriority="67" w:unhideWhenUsed="0"/>
+    <w:lsdException w:name="Medium Grid 2 Accent 2" w:semiHidden="0" w:uiPriority="68" w:unhideWhenUsed="0"/>
+    <w:lsdException w:name="Medium Grid 3 Accent 2" w:semiHidden="0" w:uiPriority="69" w:unhideWhenUsed="0"/>
+    <w:lsdException w:name="Dark List Accent 2" w:semiHidden="0" w:uiPriority="70" w:unhideWhenUsed="0"/>
+    <w:lsdException w:name="Colorful Shading Accent 2" w:semiHidden="0" w:uiPriority="71" w:unhideWhenUsed="0"/>
+    <w:lsdException w:name="Colorful List Accent 2" w:semiHidden="0" w:uiPriority="72" w:unhideWhenUsed="0"/>
+    <w:lsdException w:name="Colorful Grid Accent 2" w:semiHidden="0" w:uiPriority="73" w:unhideWhenUsed="0"/>
+    <w:lsdException w:name="Light Shading Accent 3" w:semiHidden="0" w:uiPriority="60" w:unhideWhenUsed="0"/>
+    <w:lsdException w:name="Light List Accent 3" w:semiHidden="0" w:uiPriority="61" w:unhideWhenUsed="0"/>
+    <w:lsdException w:name="Light Grid Accent 3" w:semiHidden="0" w:uiPriority="62" w:unhideWhenUsed="0"/>
+    <w:lsdException w:name="Medium Shading 1 Accent 3" w:semiHidden="0" w:uiPriority="63" w:unhideWhenUsed="0"/>
+    <w:lsdException w:name="Medium Shading 2 Accent 3" w:semiHidden="0" w:uiPriority="64" w:unhideWhenUsed="0"/>
+    <w:lsdException w:name="Medium List 1 Accent 3" w:semiHidden="0" w:uiPriority="65" w:unhideWhenUsed="0"/>
+    <w:lsdException w:name="Medium List 2 Accent 3" w:semiHidden="0" w:uiPriority="66" w:unhideWhenUsed="0"/>
+    <w:lsdException w:name="Medium Grid 1 Accent 3" w:semiHidden="0" w:uiPriority="67" w:unhideWhenUsed="0"/>
+    <w:lsdException w:name="Medium Grid 2 Accent 3" w:semiHidden="0" w:uiPriority="68" w:unhideWhenUsed="0"/>
+    <w:lsdException w:name="Medium Grid 3 Accent 3" w:semiHidden="0" w:uiPriority="69" w:unhideWhenUsed="0"/>
+    <w:lsdException w:name="Dark List Accent 3" w:semiHidden="0" w:uiPriority="70" w:unhideWhenUsed="0"/>
+    <w:lsdException w:name="Colorful Shading Accent 3" w:semiHidden="0" w:uiPriority="71" w:unhideWhenUsed="0"/>
+    <w:lsdException w:name="Colorful List Accent 3" w:semiHidden="0" w:uiPriority="72" w:unhideWhenUsed="0"/>
+    <w:lsdException w:name="Colorful Grid Accent 3" w:semiHidden="0" w:uiPriority="73" w:unhideWhenUsed="0"/>
+    <w:lsdException w:name="Light Shading Accent 4" w:semiHidden="0" w:uiPriority="60" w:unhideWhenUsed="0"/>
+    <w:lsdException w:name="Light List Accent 4" w:semiHidden="0" w:uiPriority="61" w:unhideWhenUsed="0"/>
+    <w:lsdException w:name="Light Grid Accent 4" w:semiHidden="0" w:uiPriority="62" w:unhideWhenUsed="0"/>
+    <w:lsdException w:name="Medium Shading 1 Accent 4" w:semiHidden="0" w:uiPriority="63" w:unhideWhenUsed="0"/>
+    <w:lsdException w:name="Medium Shading 2 Accent 4" w:semiHidden="0" w:uiPriority="64" w:unhideWhenUsed="0"/>
+    <w:lsdException w:name="Medium List 1 Accent 4" w:semiHidden="0" w:uiPriority="65" w:unhideWhenUsed="0"/>
+    <w:lsdException w:name="Medium List 2 Accent 4" w:semiHidden="0" w:uiPriority="66" w:unhideWhenUsed="0"/>
+    <w:lsdException w:name="Medium Grid 1 Accent 4" w:semiHidden="0" w:uiPriority="67" w:unhideWhenUsed="0"/>
+    <w:lsdException w:name="Medium Grid 2 Accent 4" w:semiHidden="0" w:uiPriority="68" w:unhideWhenUsed="0"/>
+    <w:lsdException w:name="Medium Grid 3 Accent 4" w:semiHidden="0" w:uiPriority="69" w:unhideWhenUsed="0"/>
+    <w:lsdException w:name="Dark List Accent 4" w:semiHidden="0" w:uiPriority="70" w:unhideWhenUsed="0"/>
+    <w:lsdException w:name="Colorful Shading Accent 4" w:semiHidden="0" w:uiPriority="71" w:unhideWhenUsed="0"/>
+    <w:lsdException w:name="Colorful List Accent 4" w:semiHidden="0" w:uiPriority="72" w:unhideWhenUsed="0"/>
+    <w:lsdException w:name="Colorful Grid Accent 4" w:semiHidden="0" w:uiPriority="73" w:unhideWhenUsed="0"/>
+    <w:lsdException w:name="Light Shading Accent 5" w:semiHidden="0" w:uiPriority="60" w:unhideWhenUsed="0"/>
+    <w:lsdException w:name="Light List Accent 5" w:semiHidden="0" w:uiPriority="61" w:unhideWhenUsed="0"/>
+    <w:lsdException w:name="Light Grid Accent 5" w:semiHidden="0" w:uiPriority="62" w:unhideWhenUsed="0"/>
+    <w:lsdException w:name="Medium Shading 1 Accent 5" w:semiHidden="0" w:uiPriority="63" w:unhideWhenUsed="0"/>
+    <w:lsdException w:name="Medium Shading 2 Accent 5" w:semiHidden="0" w:uiPriority="64" w:unhideWhenUsed="0"/>
+    <w:lsdException w:name="Medium List 1 Accent 5" w:semiHidden="0" w:uiPriority="65" w:unhideWhenUsed="0"/>
+    <w:lsdException w:name="Medium List 2 Accent 5" w:semiHidden="0" w:uiPriority="66" w:unhideWhenUsed="0"/>
+    <w:lsdException w:name="Medium Grid 1 Accent 5" w:semiHidden="0" w:uiPriority="67" w:unhideWhenUsed="0"/>
+    <w:lsdException w:name="Medium Grid 2 Accent 5" w:semiHidden="0" w:uiPriority="68" w:unhideWhenUsed="0"/>
+    <w:lsdException w:name="Medium Grid 3 Accent 5" w:semiHidden="0" w:uiPriority="69" w:unhideWhenUsed="0"/>
+    <w:lsdException w:name="Dark List Accent 5" w:semiHidden="0" w:uiPriority="70" w:unhideWhenUsed="0"/>
+    <w:lsdException w:name="Colorful Shading Accent 5" w:semiHidden="0" w:uiPriority="71" w:unhideWhenUsed="0"/>
+    <w:lsdException w:name="Colorful List Accent 5" w:semiHidden="0" w:uiPriority="72" w:unhideWhenUsed="0"/>
+    <w:lsdException w:name="Colorful Grid Accent 5" w:semiHidden="0" w:uiPriority="73" w:unhideWhenUsed="0"/>
+    <w:lsdException w:name="Light Shading Accent 6" w:semiHidden="0" w:uiPriority="60" w:unhideWhenUsed="0"/>
+    <w:lsdException w:name="Light List Accent 6" w:semiHidden="0" w:uiPriority="61" w:unhideWhenUsed="0"/>
+    <w:lsdException w:name="Light Grid Accent 6" w:semiHidden="0" w:uiPriority="62" w:unhideWhenUsed="0"/>
+    <w:lsdException w:name="Medium Shading 1 Accent 6" w:semiHidden="0" w:uiPriority="63" w:unhideWhenUsed="0"/>
+    <w:lsdException w:name="Medium Shading 2 Accent 6" w:semiHidden="0" w:uiPriority="64" w:unhideWhenUsed="0"/>
+    <w:lsdException w:name="Medium List 1 Accent 6" w:semiHidden="0" w:uiPriority="65" w:unhideWhenUsed="0"/>
+    <w:lsdException w:name="Medium List 2 Accent 6" w:semiHidden="0" w:uiPriority="66" w:unhideWhenUsed="0"/>
+    <w:lsdException w:name="Medium Grid 1 Accent 6" w:semiHidden="0" w:uiPriority="67" w:unhideWhenUsed="0"/>
+    <w:lsdException w:name="Medium Grid 2 Accent 6" w:semiHidden="0" w:uiPriority="68" w:unhideWhenUsed="0"/>
+    <w:lsdException w:name="Medium Grid 3 Accent 6" w:semiHidden="0" w:uiPriority="69" w:unhideWhenUsed="0"/>
+    <w:lsdException w:name="Dark List Accent 6" w:semiHidden="0" w:uiPriority="70" w:unhideWhenUsed="0"/>
+    <w:lsdException w:name="Colorful Shading Accent 6" w:semiHidden="0" w:uiPriority="71" w:unhideWhenUsed="0"/>
+    <w:lsdException w:name="Colorful List Accent 6" w:semiHidden="0" w:uiPriority="72" w:unhideWhenUsed="0"/>
+    <w:lsdException w:name="Colorful Grid Accent 6" w:semiHidden="0" w:uiPriority="73" w:unhideWhenUsed="0"/>
+    <w:lsdException w:name="Subtle Emphasis" w:semiHidden="0" w:uiPriority="19" w:unhideWhenUsed="0" w:qFormat="1"/>
+    <w:lsdException w:name="Intense Emphasis" w:semiHidden="0" w:uiPriority="21" w:unhideWhenUsed="0" w:qFormat="1"/>
+    <w:lsdException w:name="Subtle Reference" w:semiHidden="0" w:uiPriority="31" w:unhideWhenUsed="0" w:qFormat="1"/>
+    <w:lsdException w:name="Intense Reference" w:semiHidden="0" w:uiPriority="32" w:unhideWhenUsed="0" w:qFormat="1"/>
+    <w:lsdException w:name="Book Title" w:semiHidden="0" w:uiPriority="33" w:unhideWhenUsed="0" w:qFormat="1"/>
+    <w:lsdException w:name="Bibliography" w:uiPriority="37"/>
+    <w:lsdException w:name="TOC Heading" w:uiPriority="39" w:qFormat="1"/>
   </w:latentStyles>
   <w:style w:type="paragraph" w:default="1" w:styleId="a">
     <w:name w:val="Normal"/>
@@ -3143,7 +6627,7 @@
     <w:name w:val="heading 1"/>
     <w:basedOn w:val="a"/>
     <w:next w:val="a"/>
-    <w:link w:val="10"/>
+    <w:link w:val="1Char"/>
     <w:uiPriority w:val="9"/>
     <w:qFormat/>
     <w:rsid w:val="00BB19A4"/>
@@ -3201,7 +6685,7 @@
   <w:style w:type="paragraph" w:styleId="a4">
     <w:name w:val="footer"/>
     <w:basedOn w:val="a"/>
-    <w:link w:val="a5"/>
+    <w:link w:val="Char"/>
     <w:rsid w:val="006A0523"/>
     <w:pPr>
       <w:tabs>
@@ -3218,8 +6702,8 @@
       <w:szCs w:val="18"/>
     </w:rPr>
   </w:style>
-  <w:style w:type="character" w:customStyle="1" w:styleId="a5">
-    <w:name w:val="页脚 字符"/>
+  <w:style w:type="character" w:customStyle="1" w:styleId="Char">
+    <w:name w:val="页脚 Char"/>
     <w:basedOn w:val="a0"/>
     <w:link w:val="a4"/>
     <w:rsid w:val="006A0523"/>
@@ -3229,8 +6713,8 @@
       <w:szCs w:val="18"/>
     </w:rPr>
   </w:style>
-  <w:style w:type="character" w:customStyle="1" w:styleId="10">
-    <w:name w:val="标题 1 字符"/>
+  <w:style w:type="character" w:customStyle="1" w:styleId="1Char">
+    <w:name w:val="标题 1 Char"/>
     <w:basedOn w:val="a0"/>
     <w:link w:val="1"/>
     <w:uiPriority w:val="9"/>
@@ -3243,10 +6727,10 @@
       <w:szCs w:val="44"/>
     </w:rPr>
   </w:style>
-  <w:style w:type="paragraph" w:styleId="a6">
+  <w:style w:type="paragraph" w:styleId="a5">
     <w:name w:val="header"/>
     <w:basedOn w:val="a"/>
-    <w:link w:val="a7"/>
+    <w:link w:val="Char0"/>
     <w:uiPriority w:val="99"/>
     <w:unhideWhenUsed/>
     <w:rsid w:val="00F71C49"/>
@@ -3266,10 +6750,313 @@
       <w:szCs w:val="18"/>
     </w:rPr>
   </w:style>
-  <w:style w:type="character" w:customStyle="1" w:styleId="a7">
-    <w:name w:val="页眉 字符"/>
+  <w:style w:type="character" w:customStyle="1" w:styleId="Char0">
+    <w:name w:val="页眉 Char"/>
     <w:basedOn w:val="a0"/>
-    <w:link w:val="a6"/>
+    <w:link w:val="a5"/>
+    <w:uiPriority w:val="99"/>
+    <w:rsid w:val="00F71C49"/>
+    <w:rPr>
+      <w:sz w:val="18"/>
+      <w:szCs w:val="18"/>
+    </w:rPr>
+  </w:style>
+</w:styles>
+</file>
+
+<file path=word/stylesWithEffects.xml><?xml version="1.0" encoding="utf-8"?>
+<w:styles xmlns:wpc="http://schemas.microsoft.com/office/word/2010/wordprocessingCanvas" xmlns:mc="http://schemas.openxmlformats.org/markup-compatibility/2006" xmlns:o="urn:schemas-microsoft-com:office:office" xmlns:r="http://schemas.openxmlformats.org/officeDocument/2006/relationships" xmlns:m="http://schemas.openxmlformats.org/officeDocument/2006/math" xmlns:v="urn:schemas-microsoft-com:vml" xmlns:wp14="http://schemas.microsoft.com/office/word/2010/wordprocessingDrawing" xmlns:wp="http://schemas.openxmlformats.org/drawingml/2006/wordprocessingDrawing" xmlns:w10="urn:schemas-microsoft-com:office:word" xmlns:w="http://schemas.openxmlformats.org/wordprocessingml/2006/main" xmlns:w14="http://schemas.microsoft.com/office/word/2010/wordml" xmlns:wpg="http://schemas.microsoft.com/office/word/2010/wordprocessingGroup" xmlns:wpi="http://schemas.microsoft.com/office/word/2010/wordprocessingInk" xmlns:wne="http://schemas.microsoft.com/office/word/2006/wordml" xmlns:wps="http://schemas.microsoft.com/office/word/2010/wordprocessingShape" mc:Ignorable="w14 wp14">
+  <w:docDefaults>
+    <w:rPrDefault>
+      <w:rPr>
+        <w:rFonts w:asciiTheme="minorHAnsi" w:eastAsiaTheme="minorEastAsia" w:hAnsiTheme="minorHAnsi" w:cstheme="minorBidi"/>
+        <w:kern w:val="2"/>
+        <w:sz w:val="21"/>
+        <w:szCs w:val="22"/>
+        <w:lang w:val="en-US" w:eastAsia="zh-CN" w:bidi="ar-SA"/>
+      </w:rPr>
+    </w:rPrDefault>
+    <w:pPrDefault/>
+  </w:docDefaults>
+  <w:latentStyles w:defLockedState="0" w:defUIPriority="99" w:defSemiHidden="1" w:defUnhideWhenUsed="1" w:defQFormat="0" w:count="267">
+    <w:lsdException w:name="Normal" w:semiHidden="0" w:uiPriority="0" w:unhideWhenUsed="0" w:qFormat="1"/>
+    <w:lsdException w:name="heading 1" w:semiHidden="0" w:uiPriority="9" w:unhideWhenUsed="0" w:qFormat="1"/>
+    <w:lsdException w:name="heading 2" w:uiPriority="9" w:qFormat="1"/>
+    <w:lsdException w:name="heading 3" w:uiPriority="9" w:qFormat="1"/>
+    <w:lsdException w:name="heading 4" w:uiPriority="9" w:qFormat="1"/>
+    <w:lsdException w:name="heading 5" w:uiPriority="9" w:qFormat="1"/>
+    <w:lsdException w:name="heading 6" w:uiPriority="9" w:qFormat="1"/>
+    <w:lsdException w:name="heading 7" w:uiPriority="9" w:qFormat="1"/>
+    <w:lsdException w:name="heading 8" w:uiPriority="9" w:qFormat="1"/>
+    <w:lsdException w:name="heading 9" w:uiPriority="9" w:qFormat="1"/>
+    <w:lsdException w:name="toc 1" w:uiPriority="39"/>
+    <w:lsdException w:name="toc 2" w:uiPriority="39"/>
+    <w:lsdException w:name="toc 3" w:uiPriority="39"/>
+    <w:lsdException w:name="toc 4" w:uiPriority="39"/>
+    <w:lsdException w:name="toc 5" w:uiPriority="39"/>
+    <w:lsdException w:name="toc 6" w:uiPriority="39"/>
+    <w:lsdException w:name="toc 7" w:uiPriority="39"/>
+    <w:lsdException w:name="toc 8" w:uiPriority="39"/>
+    <w:lsdException w:name="toc 9" w:uiPriority="39"/>
+    <w:lsdException w:name="footer" w:uiPriority="0"/>
+    <w:lsdException w:name="caption" w:uiPriority="35" w:qFormat="1"/>
+    <w:lsdException w:name="Title" w:semiHidden="0" w:uiPriority="10" w:unhideWhenUsed="0" w:qFormat="1"/>
+    <w:lsdException w:name="Default Paragraph Font" w:uiPriority="1"/>
+    <w:lsdException w:name="Subtitle" w:semiHidden="0" w:uiPriority="11" w:unhideWhenUsed="0" w:qFormat="1"/>
+    <w:lsdException w:name="Strong" w:semiHidden="0" w:uiPriority="22" w:unhideWhenUsed="0" w:qFormat="1"/>
+    <w:lsdException w:name="Emphasis" w:semiHidden="0" w:uiPriority="20" w:unhideWhenUsed="0" w:qFormat="1"/>
+    <w:lsdException w:name="Table Grid" w:semiHidden="0" w:uiPriority="39" w:unhideWhenUsed="0"/>
+    <w:lsdException w:name="Placeholder Text" w:unhideWhenUsed="0"/>
+    <w:lsdException w:name="No Spacing" w:semiHidden="0" w:uiPriority="1" w:unhideWhenUsed="0" w:qFormat="1"/>
+    <w:lsdException w:name="Light Shading" w:semiHidden="0" w:uiPriority="60" w:unhideWhenUsed="0"/>
+    <w:lsdException w:name="Light List" w:semiHidden="0" w:uiPriority="61" w:unhideWhenUsed="0"/>
+    <w:lsdException w:name="Light Grid" w:semiHidden="0" w:uiPriority="62" w:unhideWhenUsed="0"/>
+    <w:lsdException w:name="Medium Shading 1" w:semiHidden="0" w:uiPriority="63" w:unhideWhenUsed="0"/>
+    <w:lsdException w:name="Medium Shading 2" w:semiHidden="0" w:uiPriority="64" w:unhideWhenUsed="0"/>
+    <w:lsdException w:name="Medium List 1" w:semiHidden="0" w:uiPriority="65" w:unhideWhenUsed="0"/>
+    <w:lsdException w:name="Medium List 2" w:semiHidden="0" w:uiPriority="66" w:unhideWhenUsed="0"/>
+    <w:lsdException w:name="Medium Grid 1" w:semiHidden="0" w:uiPriority="67" w:unhideWhenUsed="0"/>
+    <w:lsdException w:name="Medium Grid 2" w:semiHidden="0" w:uiPriority="68" w:unhideWhenUsed="0"/>
+    <w:lsdException w:name="Medium Grid 3" w:semiHidden="0" w:uiPriority="69" w:unhideWhenUsed="0"/>
+    <w:lsdException w:name="Dark List" w:semiHidden="0" w:uiPriority="70" w:unhideWhenUsed="0"/>
+    <w:lsdException w:name="Colorful Shading" w:semiHidden="0" w:uiPriority="71" w:unhideWhenUsed="0"/>
+    <w:lsdException w:name="Colorful List" w:semiHidden="0" w:uiPriority="72" w:unhideWhenUsed="0"/>
+    <w:lsdException w:name="Colorful Grid" w:semiHidden="0" w:uiPriority="73" w:unhideWhenUsed="0"/>
+    <w:lsdException w:name="Light Shading Accent 1" w:semiHidden="0" w:uiPriority="60" w:unhideWhenUsed="0"/>
+    <w:lsdException w:name="Light List Accent 1" w:semiHidden="0" w:uiPriority="61" w:unhideWhenUsed="0"/>
+    <w:lsdException w:name="Light Grid Accent 1" w:semiHidden="0" w:uiPriority="62" w:unhideWhenUsed="0"/>
+    <w:lsdException w:name="Medium Shading 1 Accent 1" w:semiHidden="0" w:uiPriority="63" w:unhideWhenUsed="0"/>
+    <w:lsdException w:name="Medium Shading 2 Accent 1" w:semiHidden="0" w:uiPriority="64" w:unhideWhenUsed="0"/>
+    <w:lsdException w:name="Medium List 1 Accent 1" w:semiHidden="0" w:uiPriority="65" w:unhideWhenUsed="0"/>
+    <w:lsdException w:name="Revision" w:unhideWhenUsed="0"/>
+    <w:lsdException w:name="List Paragraph" w:semiHidden="0" w:uiPriority="34" w:unhideWhenUsed="0" w:qFormat="1"/>
+    <w:lsdException w:name="Quote" w:semiHidden="0" w:uiPriority="29" w:unhideWhenUsed="0" w:qFormat="1"/>
+    <w:lsdException w:name="Intense Quote" w:semiHidden="0" w:uiPriority="30" w:unhideWhenUsed="0" w:qFormat="1"/>
+    <w:lsdException w:name="Medium List 2 Accent 1" w:semiHidden="0" w:uiPriority="66" w:unhideWhenUsed="0"/>
+    <w:lsdException w:name="Medium Grid 1 Accent 1" w:semiHidden="0" w:uiPriority="67" w:unhideWhenUsed="0"/>
+    <w:lsdException w:name="Medium Grid 2 Accent 1" w:semiHidden="0" w:uiPriority="68" w:unhideWhenUsed="0"/>
+    <w:lsdException w:name="Medium Grid 3 Accent 1" w:semiHidden="0" w:uiPriority="69" w:unhideWhenUsed="0"/>
+    <w:lsdException w:name="Dark List Accent 1" w:semiHidden="0" w:uiPriority="70" w:unhideWhenUsed="0"/>
+    <w:lsdException w:name="Colorful Shading Accent 1" w:semiHidden="0" w:uiPriority="71" w:unhideWhenUsed="0"/>
+    <w:lsdException w:name="Colorful List Accent 1" w:semiHidden="0" w:uiPriority="72" w:unhideWhenUsed="0"/>
+    <w:lsdException w:name="Colorful Grid Accent 1" w:semiHidden="0" w:uiPriority="73" w:unhideWhenUsed="0"/>
+    <w:lsdException w:name="Light Shading Accent 2" w:semiHidden="0" w:uiPriority="60" w:unhideWhenUsed="0"/>
+    <w:lsdException w:name="Light List Accent 2" w:semiHidden="0" w:uiPriority="61" w:unhideWhenUsed="0"/>
+    <w:lsdException w:name="Light Grid Accent 2" w:semiHidden="0" w:uiPriority="62" w:unhideWhenUsed="0"/>
+    <w:lsdException w:name="Medium Shading 1 Accent 2" w:semiHidden="0" w:uiPriority="63" w:unhideWhenUsed="0"/>
+    <w:lsdException w:name="Medium Shading 2 Accent 2" w:semiHidden="0" w:uiPriority="64" w:unhideWhenUsed="0"/>
+    <w:lsdException w:name="Medium List 1 Accent 2" w:semiHidden="0" w:uiPriority="65" w:unhideWhenUsed="0"/>
+    <w:lsdException w:name="Medium List 2 Accent 2" w:semiHidden="0" w:uiPriority="66" w:unhideWhenUsed="0"/>
+    <w:lsdException w:name="Medium Grid 1 Accent 2" w:semiHidden="0" w:uiPriority="67" w:unhideWhenUsed="0"/>
+    <w:lsdException w:name="Medium Grid 2 Accent 2" w:semiHidden="0" w:uiPriority="68" w:unhideWhenUsed="0"/>
+    <w:lsdException w:name="Medium Grid 3 Accent 2" w:semiHidden="0" w:uiPriority="69" w:unhideWhenUsed="0"/>
+    <w:lsdException w:name="Dark List Accent 2" w:semiHidden="0" w:uiPriority="70" w:unhideWhenUsed="0"/>
+    <w:lsdException w:name="Colorful Shading Accent 2" w:semiHidden="0" w:uiPriority="71" w:unhideWhenUsed="0"/>
+    <w:lsdException w:name="Colorful List Accent 2" w:semiHidden="0" w:uiPriority="72" w:unhideWhenUsed="0"/>
+    <w:lsdException w:name="Colorful Grid Accent 2" w:semiHidden="0" w:uiPriority="73" w:unhideWhenUsed="0"/>
+    <w:lsdException w:name="Light Shading Accent 3" w:semiHidden="0" w:uiPriority="60" w:unhideWhenUsed="0"/>
+    <w:lsdException w:name="Light List Accent 3" w:semiHidden="0" w:uiPriority="61" w:unhideWhenUsed="0"/>
+    <w:lsdException w:name="Light Grid Accent 3" w:semiHidden="0" w:uiPriority="62" w:unhideWhenUsed="0"/>
+    <w:lsdException w:name="Medium Shading 1 Accent 3" w:semiHidden="0" w:uiPriority="63" w:unhideWhenUsed="0"/>
+    <w:lsdException w:name="Medium Shading 2 Accent 3" w:semiHidden="0" w:uiPriority="64" w:unhideWhenUsed="0"/>
+    <w:lsdException w:name="Medium List 1 Accent 3" w:semiHidden="0" w:uiPriority="65" w:unhideWhenUsed="0"/>
+    <w:lsdException w:name="Medium List 2 Accent 3" w:semiHidden="0" w:uiPriority="66" w:unhideWhenUsed="0"/>
+    <w:lsdException w:name="Medium Grid 1 Accent 3" w:semiHidden="0" w:uiPriority="67" w:unhideWhenUsed="0"/>
+    <w:lsdException w:name="Medium Grid 2 Accent 3" w:semiHidden="0" w:uiPriority="68" w:unhideWhenUsed="0"/>
+    <w:lsdException w:name="Medium Grid 3 Accent 3" w:semiHidden="0" w:uiPriority="69" w:unhideWhenUsed="0"/>
+    <w:lsdException w:name="Dark List Accent 3" w:semiHidden="0" w:uiPriority="70" w:unhideWhenUsed="0"/>
+    <w:lsdException w:name="Colorful Shading Accent 3" w:semiHidden="0" w:uiPriority="71" w:unhideWhenUsed="0"/>
+    <w:lsdException w:name="Colorful List Accent 3" w:semiHidden="0" w:uiPriority="72" w:unhideWhenUsed="0"/>
+    <w:lsdException w:name="Colorful Grid Accent 3" w:semiHidden="0" w:uiPriority="73" w:unhideWhenUsed="0"/>
+    <w:lsdException w:name="Light Shading Accent 4" w:semiHidden="0" w:uiPriority="60" w:unhideWhenUsed="0"/>
+    <w:lsdException w:name="Light List Accent 4" w:semiHidden="0" w:uiPriority="61" w:unhideWhenUsed="0"/>
+    <w:lsdException w:name="Light Grid Accent 4" w:semiHidden="0" w:uiPriority="62" w:unhideWhenUsed="0"/>
+    <w:lsdException w:name="Medium Shading 1 Accent 4" w:semiHidden="0" w:uiPriority="63" w:unhideWhenUsed="0"/>
+    <w:lsdException w:name="Medium Shading 2 Accent 4" w:semiHidden="0" w:uiPriority="64" w:unhideWhenUsed="0"/>
+    <w:lsdException w:name="Medium List 1 Accent 4" w:semiHidden="0" w:uiPriority="65" w:unhideWhenUsed="0"/>
+    <w:lsdException w:name="Medium List 2 Accent 4" w:semiHidden="0" w:uiPriority="66" w:unhideWhenUsed="0"/>
+    <w:lsdException w:name="Medium Grid 1 Accent 4" w:semiHidden="0" w:uiPriority="67" w:unhideWhenUsed="0"/>
+    <w:lsdException w:name="Medium Grid 2 Accent 4" w:semiHidden="0" w:uiPriority="68" w:unhideWhenUsed="0"/>
+    <w:lsdException w:name="Medium Grid 3 Accent 4" w:semiHidden="0" w:uiPriority="69" w:unhideWhenUsed="0"/>
+    <w:lsdException w:name="Dark List Accent 4" w:semiHidden="0" w:uiPriority="70" w:unhideWhenUsed="0"/>
+    <w:lsdException w:name="Colorful Shading Accent 4" w:semiHidden="0" w:uiPriority="71" w:unhideWhenUsed="0"/>
+    <w:lsdException w:name="Colorful List Accent 4" w:semiHidden="0" w:uiPriority="72" w:unhideWhenUsed="0"/>
+    <w:lsdException w:name="Colorful Grid Accent 4" w:semiHidden="0" w:uiPriority="73" w:unhideWhenUsed="0"/>
+    <w:lsdException w:name="Light Shading Accent 5" w:semiHidden="0" w:uiPriority="60" w:unhideWhenUsed="0"/>
+    <w:lsdException w:name="Light List Accent 5" w:semiHidden="0" w:uiPriority="61" w:unhideWhenUsed="0"/>
+    <w:lsdException w:name="Light Grid Accent 5" w:semiHidden="0" w:uiPriority="62" w:unhideWhenUsed="0"/>
+    <w:lsdException w:name="Medium Shading 1 Accent 5" w:semiHidden="0" w:uiPriority="63" w:unhideWhenUsed="0"/>
+    <w:lsdException w:name="Medium Shading 2 Accent 5" w:semiHidden="0" w:uiPriority="64" w:unhideWhenUsed="0"/>
+    <w:lsdException w:name="Medium List 1 Accent 5" w:semiHidden="0" w:uiPriority="65" w:unhideWhenUsed="0"/>
+    <w:lsdException w:name="Medium List 2 Accent 5" w:semiHidden="0" w:uiPriority="66" w:unhideWhenUsed="0"/>
+    <w:lsdException w:name="Medium Grid 1 Accent 5" w:semiHidden="0" w:uiPriority="67" w:unhideWhenUsed="0"/>
+    <w:lsdException w:name="Medium Grid 2 Accent 5" w:semiHidden="0" w:uiPriority="68" w:unhideWhenUsed="0"/>
+    <w:lsdException w:name="Medium Grid 3 Accent 5" w:semiHidden="0" w:uiPriority="69" w:unhideWhenUsed="0"/>
+    <w:lsdException w:name="Dark List Accent 5" w:semiHidden="0" w:uiPriority="70" w:unhideWhenUsed="0"/>
+    <w:lsdException w:name="Colorful Shading Accent 5" w:semiHidden="0" w:uiPriority="71" w:unhideWhenUsed="0"/>
+    <w:lsdException w:name="Colorful List Accent 5" w:semiHidden="0" w:uiPriority="72" w:unhideWhenUsed="0"/>
+    <w:lsdException w:name="Colorful Grid Accent 5" w:semiHidden="0" w:uiPriority="73" w:unhideWhenUsed="0"/>
+    <w:lsdException w:name="Light Shading Accent 6" w:semiHidden="0" w:uiPriority="60" w:unhideWhenUsed="0"/>
+    <w:lsdException w:name="Light List Accent 6" w:semiHidden="0" w:uiPriority="61" w:unhideWhenUsed="0"/>
+    <w:lsdException w:name="Light Grid Accent 6" w:semiHidden="0" w:uiPriority="62" w:unhideWhenUsed="0"/>
+    <w:lsdException w:name="Medium Shading 1 Accent 6" w:semiHidden="0" w:uiPriority="63" w:unhideWhenUsed="0"/>
+    <w:lsdException w:name="Medium Shading 2 Accent 6" w:semiHidden="0" w:uiPriority="64" w:unhideWhenUsed="0"/>
+    <w:lsdException w:name="Medium List 1 Accent 6" w:semiHidden="0" w:uiPriority="65" w:unhideWhenUsed="0"/>
+    <w:lsdException w:name="Medium List 2 Accent 6" w:semiHidden="0" w:uiPriority="66" w:unhideWhenUsed="0"/>
+    <w:lsdException w:name="Medium Grid 1 Accent 6" w:semiHidden="0" w:uiPriority="67" w:unhideWhenUsed="0"/>
+    <w:lsdException w:name="Medium Grid 2 Accent 6" w:semiHidden="0" w:uiPriority="68" w:unhideWhenUsed="0"/>
+    <w:lsdException w:name="Medium Grid 3 Accent 6" w:semiHidden="0" w:uiPriority="69" w:unhideWhenUsed="0"/>
+    <w:lsdException w:name="Dark List Accent 6" w:semiHidden="0" w:uiPriority="70" w:unhideWhenUsed="0"/>
+    <w:lsdException w:name="Colorful Shading Accent 6" w:semiHidden="0" w:uiPriority="71" w:unhideWhenUsed="0"/>
+    <w:lsdException w:name="Colorful List Accent 6" w:semiHidden="0" w:uiPriority="72" w:unhideWhenUsed="0"/>
+    <w:lsdException w:name="Colorful Grid Accent 6" w:semiHidden="0" w:uiPriority="73" w:unhideWhenUsed="0"/>
+    <w:lsdException w:name="Subtle Emphasis" w:semiHidden="0" w:uiPriority="19" w:unhideWhenUsed="0" w:qFormat="1"/>
+    <w:lsdException w:name="Intense Emphasis" w:semiHidden="0" w:uiPriority="21" w:unhideWhenUsed="0" w:qFormat="1"/>
+    <w:lsdException w:name="Subtle Reference" w:semiHidden="0" w:uiPriority="31" w:unhideWhenUsed="0" w:qFormat="1"/>
+    <w:lsdException w:name="Intense Reference" w:semiHidden="0" w:uiPriority="32" w:unhideWhenUsed="0" w:qFormat="1"/>
+    <w:lsdException w:name="Book Title" w:semiHidden="0" w:uiPriority="33" w:unhideWhenUsed="0" w:qFormat="1"/>
+    <w:lsdException w:name="Bibliography" w:uiPriority="37"/>
+    <w:lsdException w:name="TOC Heading" w:uiPriority="39" w:qFormat="1"/>
+  </w:latentStyles>
+  <w:style w:type="paragraph" w:default="1" w:styleId="a">
+    <w:name w:val="Normal"/>
+    <w:qFormat/>
+    <w:pPr>
+      <w:widowControl w:val="0"/>
+      <w:jc w:val="both"/>
+    </w:pPr>
+  </w:style>
+  <w:style w:type="paragraph" w:styleId="1">
+    <w:name w:val="heading 1"/>
+    <w:basedOn w:val="a"/>
+    <w:next w:val="a"/>
+    <w:link w:val="1Char"/>
+    <w:uiPriority w:val="9"/>
+    <w:qFormat/>
+    <w:rsid w:val="00BB19A4"/>
+    <w:pPr>
+      <w:keepNext/>
+      <w:keepLines/>
+      <w:spacing w:before="340" w:after="330" w:line="578" w:lineRule="auto"/>
+      <w:outlineLvl w:val="0"/>
+    </w:pPr>
+    <w:rPr>
+      <w:b/>
+      <w:bCs/>
+      <w:kern w:val="44"/>
+      <w:sz w:val="44"/>
+      <w:szCs w:val="44"/>
+    </w:rPr>
+  </w:style>
+  <w:style w:type="character" w:default="1" w:styleId="a0">
+    <w:name w:val="Default Paragraph Font"/>
+    <w:uiPriority w:val="1"/>
+    <w:semiHidden/>
+    <w:unhideWhenUsed/>
+  </w:style>
+  <w:style w:type="table" w:default="1" w:styleId="a1">
+    <w:name w:val="Normal Table"/>
+    <w:uiPriority w:val="99"/>
+    <w:semiHidden/>
+    <w:unhideWhenUsed/>
+    <w:tblPr>
+      <w:tblInd w:w="0" w:type="dxa"/>
+      <w:tblCellMar>
+        <w:top w:w="0" w:type="dxa"/>
+        <w:left w:w="108" w:type="dxa"/>
+        <w:bottom w:w="0" w:type="dxa"/>
+        <w:right w:w="108" w:type="dxa"/>
+      </w:tblCellMar>
+    </w:tblPr>
+  </w:style>
+  <w:style w:type="numbering" w:default="1" w:styleId="a2">
+    <w:name w:val="No List"/>
+    <w:uiPriority w:val="99"/>
+    <w:semiHidden/>
+    <w:unhideWhenUsed/>
+  </w:style>
+  <w:style w:type="paragraph" w:styleId="a3">
+    <w:name w:val="List Paragraph"/>
+    <w:basedOn w:val="a"/>
+    <w:uiPriority w:val="34"/>
+    <w:qFormat/>
+    <w:rsid w:val="00F17D87"/>
+    <w:pPr>
+      <w:ind w:firstLineChars="200" w:firstLine="420"/>
+    </w:pPr>
+  </w:style>
+  <w:style w:type="paragraph" w:styleId="a4">
+    <w:name w:val="footer"/>
+    <w:basedOn w:val="a"/>
+    <w:link w:val="Char"/>
+    <w:rsid w:val="006A0523"/>
+    <w:pPr>
+      <w:tabs>
+        <w:tab w:val="center" w:pos="4153"/>
+        <w:tab w:val="right" w:pos="8306"/>
+      </w:tabs>
+      <w:snapToGrid w:val="0"/>
+      <w:spacing w:line="360" w:lineRule="auto"/>
+      <w:jc w:val="left"/>
+    </w:pPr>
+    <w:rPr>
+      <w:rFonts w:ascii="Times New Roman" w:eastAsia="宋体" w:hAnsi="Times New Roman" w:cs="Times New Roman"/>
+      <w:sz w:val="18"/>
+      <w:szCs w:val="18"/>
+    </w:rPr>
+  </w:style>
+  <w:style w:type="character" w:customStyle="1" w:styleId="Char">
+    <w:name w:val="页脚 Char"/>
+    <w:basedOn w:val="a0"/>
+    <w:link w:val="a4"/>
+    <w:rsid w:val="006A0523"/>
+    <w:rPr>
+      <w:rFonts w:ascii="Times New Roman" w:eastAsia="宋体" w:hAnsi="Times New Roman" w:cs="Times New Roman"/>
+      <w:sz w:val="18"/>
+      <w:szCs w:val="18"/>
+    </w:rPr>
+  </w:style>
+  <w:style w:type="character" w:customStyle="1" w:styleId="1Char">
+    <w:name w:val="标题 1 Char"/>
+    <w:basedOn w:val="a0"/>
+    <w:link w:val="1"/>
+    <w:uiPriority w:val="9"/>
+    <w:rsid w:val="00BB19A4"/>
+    <w:rPr>
+      <w:b/>
+      <w:bCs/>
+      <w:kern w:val="44"/>
+      <w:sz w:val="44"/>
+      <w:szCs w:val="44"/>
+    </w:rPr>
+  </w:style>
+  <w:style w:type="paragraph" w:styleId="a5">
+    <w:name w:val="header"/>
+    <w:basedOn w:val="a"/>
+    <w:link w:val="Char0"/>
+    <w:uiPriority w:val="99"/>
+    <w:unhideWhenUsed/>
+    <w:rsid w:val="00F71C49"/>
+    <w:pPr>
+      <w:pBdr>
+        <w:bottom w:val="single" w:sz="6" w:space="1" w:color="auto"/>
+      </w:pBdr>
+      <w:tabs>
+        <w:tab w:val="center" w:pos="4153"/>
+        <w:tab w:val="right" w:pos="8306"/>
+      </w:tabs>
+      <w:snapToGrid w:val="0"/>
+      <w:jc w:val="center"/>
+    </w:pPr>
+    <w:rPr>
+      <w:sz w:val="18"/>
+      <w:szCs w:val="18"/>
+    </w:rPr>
+  </w:style>
+  <w:style w:type="character" w:customStyle="1" w:styleId="Char0">
+    <w:name w:val="页眉 Char"/>
+    <w:basedOn w:val="a0"/>
+    <w:link w:val="a5"/>
     <w:uiPriority w:val="99"/>
     <w:rsid w:val="00F71C49"/>
     <w:rPr>
@@ -3535,7 +7322,7 @@
   <a:extraClrSchemeLst/>
   <a:extLst>
     <a:ext uri="{05A4C25C-085E-4340-85A3-A5531E510DB2}">
-      <thm15:themeFamily xmlns:thm15="http://schemas.microsoft.com/office/thememl/2012/main" name="Office Theme" id="{62F939B6-93AF-4DB8-9C6B-D6C7DFDC589F}" vid="{4A3C46E8-61CC-4603-A589-7422A47A8E4A}"/>
+      <thm15:themeFamily xmlns:thm15="http://schemas.microsoft.com/office/thememl/2012/main" xmlns="" name="Office Theme" id="{62F939B6-93AF-4DB8-9C6B-D6C7DFDC589F}" vid="{4A3C46E8-61CC-4603-A589-7422A47A8E4A}"/>
     </a:ext>
   </a:extLst>
 </a:theme>

--- a/嵌入式软件工程课程项目总结报告模板.docx
+++ b/嵌入式软件工程课程项目总结报告模板.docx
@@ -1,6 +1,6 @@
 
 <file path=word/document.xml><?xml version="1.0" encoding="utf-8"?>
-<w:document xmlns:wpc="http://schemas.microsoft.com/office/word/2010/wordprocessingCanvas" xmlns:mc="http://schemas.openxmlformats.org/markup-compatibility/2006" xmlns:o="urn:schemas-microsoft-com:office:office" xmlns:r="http://schemas.openxmlformats.org/officeDocument/2006/relationships" xmlns:m="http://schemas.openxmlformats.org/officeDocument/2006/math" xmlns:v="urn:schemas-microsoft-com:vml" xmlns:wp14="http://schemas.microsoft.com/office/word/2010/wordprocessingDrawing" xmlns:wp="http://schemas.openxmlformats.org/drawingml/2006/wordprocessingDrawing" xmlns:w10="urn:schemas-microsoft-com:office:word" xmlns:w="http://schemas.openxmlformats.org/wordprocessingml/2006/main" xmlns:w14="http://schemas.microsoft.com/office/word/2010/wordml" xmlns:wpg="http://schemas.microsoft.com/office/word/2010/wordprocessingGroup" xmlns:wpi="http://schemas.microsoft.com/office/word/2010/wordprocessingInk" xmlns:wne="http://schemas.microsoft.com/office/word/2006/wordml" xmlns:wps="http://schemas.microsoft.com/office/word/2010/wordprocessingShape" mc:Ignorable="w14 wp14">
+<w:document xmlns:wpc="http://schemas.microsoft.com/office/word/2010/wordprocessingCanvas" xmlns:mo="http://schemas.microsoft.com/office/mac/office/2008/main" xmlns:mc="http://schemas.openxmlformats.org/markup-compatibility/2006" xmlns:mv="urn:schemas-microsoft-com:mac:vml" xmlns:o="urn:schemas-microsoft-com:office:office" xmlns:r="http://schemas.openxmlformats.org/officeDocument/2006/relationships" xmlns:m="http://schemas.openxmlformats.org/officeDocument/2006/math" xmlns:v="urn:schemas-microsoft-com:vml" xmlns:wp14="http://schemas.microsoft.com/office/word/2010/wordprocessingDrawing" xmlns:wp="http://schemas.openxmlformats.org/drawingml/2006/wordprocessingDrawing" xmlns:w10="urn:schemas-microsoft-com:office:word" xmlns:w="http://schemas.openxmlformats.org/wordprocessingml/2006/main" xmlns:w14="http://schemas.microsoft.com/office/word/2010/wordml" xmlns:w15="http://schemas.microsoft.com/office/word/2012/wordml" xmlns:wpg="http://schemas.microsoft.com/office/word/2010/wordprocessingGroup" xmlns:wpi="http://schemas.microsoft.com/office/word/2010/wordprocessingInk" xmlns:wne="http://schemas.microsoft.com/office/word/2006/wordml" xmlns:wps="http://schemas.microsoft.com/office/word/2010/wordprocessingShape" mc:Ignorable="w14 w15 wp14">
   <w:body>
     <w:p>
       <w:pPr>
@@ -320,21 +320,42 @@
             <w:tcW w:w="1398" w:type="dxa"/>
             <w:shd w:val="clear" w:color="auto" w:fill="auto"/>
           </w:tcPr>
-          <w:p/>
+          <w:p>
+            <w:r>
+              <w:rPr>
+                <w:rFonts w:hint="eastAsia"/>
+              </w:rPr>
+              <w:t>16061052</w:t>
+            </w:r>
+          </w:p>
         </w:tc>
         <w:tc>
           <w:tcPr>
             <w:tcW w:w="1533" w:type="dxa"/>
             <w:shd w:val="clear" w:color="auto" w:fill="auto"/>
           </w:tcPr>
-          <w:p/>
+          <w:p>
+            <w:r>
+              <w:rPr>
+                <w:rFonts w:hint="eastAsia"/>
+              </w:rPr>
+              <w:t>周环宇</w:t>
+            </w:r>
+          </w:p>
         </w:tc>
         <w:tc>
           <w:tcPr>
             <w:tcW w:w="5567" w:type="dxa"/>
             <w:shd w:val="clear" w:color="auto" w:fill="auto"/>
           </w:tcPr>
-          <w:p/>
+          <w:p>
+            <w:r>
+              <w:rPr>
+                <w:rFonts w:hint="eastAsia"/>
+              </w:rPr>
+              <w:t>第5，6，7，8章相关部分以及第10章</w:t>
+            </w:r>
+          </w:p>
         </w:tc>
       </w:tr>
       <w:tr>
@@ -1135,21 +1156,7 @@
         <w:rPr>
           <w:rFonts w:hint="eastAsia"/>
         </w:rPr>
-        <w:t>，这些模块包括运动模块，</w:t>
-      </w:r>
-      <w:proofErr w:type="gramStart"/>
-      <w:r>
-        <w:rPr>
-          <w:rFonts w:hint="eastAsia"/>
-        </w:rPr>
-        <w:t>建图模块</w:t>
-      </w:r>
-      <w:proofErr w:type="gramEnd"/>
-      <w:r>
-        <w:rPr>
-          <w:rFonts w:hint="eastAsia"/>
-        </w:rPr>
-        <w:t>，路径规划模块，目标识别模块，抓取模块，总控模块，传感器数据获取模块等。在这些模块里，运动、建图、路径规划、总控以及传感器数据获取模块是两个功能公用的，抓取和目标识别是取物功能独有的</w:t>
+        <w:t>，这些模块包括运动模块，建图模块，路径规划模块，目标识别模块，抓取模块，总控模块，传感器数据获取模块等。在这些模块里，运动、建图、路径规划、总控以及传感器数据获取模块是两个功能公用的，抓取和目标识别是取物功能独有的</w:t>
       </w:r>
       <w:r>
         <w:rPr>
@@ -1161,21 +1168,7 @@
         <w:rPr>
           <w:rFonts w:hint="eastAsia"/>
         </w:rPr>
-        <w:t>在实现了这些模块的基础上，我们将其进行组合以实现机器人的</w:t>
-      </w:r>
-      <w:proofErr w:type="gramStart"/>
-      <w:r>
-        <w:rPr>
-          <w:rFonts w:hint="eastAsia"/>
-        </w:rPr>
-        <w:t>两主要</w:t>
-      </w:r>
-      <w:proofErr w:type="gramEnd"/>
-      <w:r>
-        <w:rPr>
-          <w:rFonts w:hint="eastAsia"/>
-        </w:rPr>
-        <w:t>功能。除此之外还有数据库的设计，数据库的主要功能为存储机器人的运行日志信息。日志具体分为五类，分类是</w:t>
+        <w:t>在实现了这些模块的基础上，我们将其进行组合以实现机器人的两主要功能。除此之外还有数据库的设计，数据库的主要功能为存储机器人的运行日志信息。日志具体分为五类，分类是</w:t>
       </w:r>
       <w:r>
         <w:rPr>
@@ -1189,13 +1182,8 @@
         </w:rPr>
         <w:t>基础运动由</w:t>
       </w:r>
-      <w:proofErr w:type="spellStart"/>
-      <w:r>
-        <w:t>MoveController</w:t>
-      </w:r>
-      <w:proofErr w:type="spellEnd"/>
-      <w:r>
-        <w:t>类</w:t>
+      <w:r>
+        <w:t>MoveController类</w:t>
       </w:r>
       <w:r>
         <w:rPr>
@@ -1203,29 +1191,8 @@
         </w:rPr>
         <w:t>实现，路径规划由</w:t>
       </w:r>
-      <w:proofErr w:type="spellStart"/>
-      <w:r>
-        <w:t>GetEnvironment</w:t>
-      </w:r>
-      <w:proofErr w:type="spellEnd"/>
-      <w:r>
-        <w:t xml:space="preserve">, </w:t>
-      </w:r>
-      <w:proofErr w:type="spellStart"/>
-      <w:r>
-        <w:t>GenMap</w:t>
-      </w:r>
-      <w:proofErr w:type="spellEnd"/>
-      <w:r>
-        <w:t xml:space="preserve">, Navigation, </w:t>
-      </w:r>
-      <w:proofErr w:type="spellStart"/>
-      <w:r>
-        <w:t>MapController</w:t>
-      </w:r>
-      <w:proofErr w:type="spellEnd"/>
-      <w:r>
-        <w:t>类共同实现</w:t>
+      <w:r>
+        <w:t>GetEnvironment, GenMap, Navigation, MapController类共同实现</w:t>
       </w:r>
       <w:r>
         <w:rPr>
@@ -1234,90 +1201,52 @@
         <w:t>，物体识别</w:t>
       </w:r>
       <w:r>
+        <w:t>由TargetDetect,</w:t>
+      </w:r>
+      <w:r>
+        <w:t xml:space="preserve"> </w:t>
+      </w:r>
+      <w:r>
+        <w:t>SceneGetter,</w:t>
+      </w:r>
+      <w:r>
+        <w:t xml:space="preserve"> </w:t>
+      </w:r>
+      <w:r>
+        <w:t>TargetDetectControl共同</w:t>
+      </w:r>
+      <w:r>
+        <w:rPr>
+          <w:rFonts w:hint="eastAsia"/>
+        </w:rPr>
+        <w:t>实现，物体抓取</w:t>
+      </w:r>
+      <w:r>
+        <w:rPr>
+          <w:rFonts w:hint="eastAsia"/>
+        </w:rPr>
         <w:t>由</w:t>
       </w:r>
-      <w:proofErr w:type="spellStart"/>
-      <w:r>
-        <w:t>TargetDetect</w:t>
-      </w:r>
-      <w:proofErr w:type="spellEnd"/>
-      <w:r>
-        <w:t>,</w:t>
+      <w:r>
+        <w:t>GrabItem,</w:t>
       </w:r>
       <w:r>
         <w:t xml:space="preserve"> </w:t>
       </w:r>
-      <w:proofErr w:type="spellStart"/>
-      <w:r>
-        <w:t>SceneGetter</w:t>
-      </w:r>
-      <w:proofErr w:type="spellEnd"/>
-      <w:r>
-        <w:t>,</w:t>
+      <w:r>
+        <w:t>MoveBack,</w:t>
       </w:r>
       <w:r>
         <w:t xml:space="preserve"> </w:t>
       </w:r>
-      <w:proofErr w:type="spellStart"/>
-      <w:r>
-        <w:t>TargetDetectControl</w:t>
-      </w:r>
-      <w:proofErr w:type="spellEnd"/>
-      <w:r>
-        <w:t>共同</w:t>
-      </w:r>
-      <w:r>
-        <w:rPr>
-          <w:rFonts w:hint="eastAsia"/>
-        </w:rPr>
-        <w:t>实现，物体抓取</w:t>
-      </w:r>
-      <w:r>
-        <w:rPr>
-          <w:rFonts w:hint="eastAsia"/>
-        </w:rPr>
-        <w:t>由</w:t>
-      </w:r>
-      <w:proofErr w:type="spellStart"/>
-      <w:r>
-        <w:t>GrabItem</w:t>
-      </w:r>
-      <w:proofErr w:type="spellEnd"/>
-      <w:r>
-        <w:t>,</w:t>
+      <w:r>
+        <w:t>GrabControl,</w:t>
       </w:r>
       <w:r>
         <w:t xml:space="preserve"> </w:t>
       </w:r>
-      <w:proofErr w:type="spellStart"/>
-      <w:r>
-        <w:t>MoveBack</w:t>
-      </w:r>
-      <w:proofErr w:type="spellEnd"/>
-      <w:r>
-        <w:t>,</w:t>
-      </w:r>
-      <w:r>
-        <w:t xml:space="preserve"> </w:t>
-      </w:r>
-      <w:proofErr w:type="spellStart"/>
-      <w:r>
-        <w:t>GrabControl</w:t>
-      </w:r>
-      <w:proofErr w:type="spellEnd"/>
-      <w:r>
-        <w:t>,</w:t>
-      </w:r>
-      <w:r>
-        <w:t xml:space="preserve"> </w:t>
-      </w:r>
-      <w:proofErr w:type="spellStart"/>
-      <w:r>
-        <w:t>MechanicalArm</w:t>
-      </w:r>
-      <w:proofErr w:type="spellEnd"/>
-      <w:r>
-        <w:t>共同实现该功能</w:t>
+      <w:r>
+        <w:t>MechanicalArm共同实现该功能</w:t>
       </w:r>
       <w:r>
         <w:rPr>
@@ -1332,21 +1261,7 @@
         <w:rPr>
           <w:rFonts w:hint="eastAsia"/>
         </w:rPr>
-        <w:t>类实现。从现在看来，我们在设计阶段发现的问题如下。第一是在</w:t>
-      </w:r>
-      <w:proofErr w:type="gramStart"/>
-      <w:r>
-        <w:rPr>
-          <w:rFonts w:hint="eastAsia"/>
-        </w:rPr>
-        <w:t>做需求</w:t>
-      </w:r>
-      <w:proofErr w:type="gramEnd"/>
-      <w:r>
-        <w:rPr>
-          <w:rFonts w:hint="eastAsia"/>
-        </w:rPr>
-        <w:t>用例图的时候忽略了传感器的存在，导致用例图不够完整，不能很好的说明程序的功能性；第二个就是部分模块设计的冗余</w:t>
+        <w:t>类实现。从现在看来，我们在设计阶段发现的问题如下。第一是在做需求用例图的时候忽略了传感器的存在，导致用例图不够完整，不能很好的说明程序的功能性；第二个就是部分模块设计的冗余</w:t>
       </w:r>
       <w:r>
         <w:rPr>
@@ -1385,6 +1300,9 @@
       <w:pPr>
         <w:pStyle w:val="a3"/>
         <w:ind w:left="360" w:firstLineChars="0" w:firstLine="0"/>
+        <w:rPr>
+          <w:rFonts w:hint="eastAsia"/>
+        </w:rPr>
       </w:pPr>
       <w:r>
         <w:rPr>
@@ -1414,135 +1332,232 @@
     </w:p>
     <w:p>
       <w:pPr>
-        <w:pStyle w:val="a3"/>
-        <w:ind w:left="360" w:firstLineChars="0" w:firstLine="0"/>
-      </w:pPr>
-      <w:r>
-        <w:rPr>
-          <w:rFonts w:hint="eastAsia"/>
+        <w:pStyle w:val="2"/>
+      </w:pPr>
+      <w:r>
+        <w:t xml:space="preserve">5.1  </w:t>
+      </w:r>
+      <w:r>
+        <w:rPr>
+          <w:rFonts w:hint="eastAsia"/>
+        </w:rPr>
+        <w:t>任务分配</w:t>
+      </w:r>
+    </w:p>
+    <w:p>
+      <w:pPr>
+        <w:rPr>
+          <w:rFonts w:hint="eastAsia"/>
+        </w:rPr>
+      </w:pPr>
+      <w:r>
+        <w:rPr>
+          <w:rFonts w:hint="eastAsia"/>
+          <w:b/>
+        </w:rPr>
+        <w:t>周环宇：</w:t>
+      </w:r>
+      <w:r>
+        <w:rPr>
+          <w:rFonts w:hint="eastAsia"/>
+        </w:rPr>
+        <w:t>扫地模块开发，</w:t>
+      </w:r>
+      <w:r>
+        <w:t>使用dfs生成扫地的路径，主要是引用了move_base包。机器人行走过程中除了考虑全局的静态边界以外，外主动避开局部的动态障碍物。标记过的点不会再次扫描，dfs生成的路径自带回溯，最终机器人会回到起始点。</w:t>
+      </w:r>
+    </w:p>
+    <w:p>
+      <w:pPr>
+        <w:rPr>
+          <w:rFonts w:hint="eastAsia"/>
+        </w:rPr>
+      </w:pPr>
+      <w:r>
+        <w:rPr>
+          <w:rFonts w:hint="eastAsia"/>
+          <w:b/>
         </w:rPr>
         <w:t>刘博文：</w:t>
       </w:r>
-    </w:p>
-    <w:p>
-      <w:pPr>
-        <w:pStyle w:val="a3"/>
-        <w:ind w:left="360" w:firstLineChars="0" w:firstLine="0"/>
-      </w:pPr>
-      <w:r>
-        <w:rPr>
-          <w:rFonts w:hint="eastAsia"/>
-        </w:rPr>
-        <w:t>任务分配：扫地功能的测试部分，包括对扫地路径、扫地模式、扫地强度等方面的测试</w:t>
-      </w:r>
-    </w:p>
-    <w:p>
-      <w:pPr>
-        <w:pStyle w:val="a3"/>
-        <w:ind w:left="360" w:firstLineChars="0" w:firstLine="0"/>
-      </w:pPr>
-      <w:r>
-        <w:rPr>
-          <w:rFonts w:hint="eastAsia"/>
-        </w:rPr>
-        <w:t>测试：无</w:t>
-      </w:r>
-    </w:p>
-    <w:p>
-      <w:pPr>
-        <w:pStyle w:val="a3"/>
-        <w:ind w:left="360" w:firstLineChars="0" w:firstLine="0"/>
-      </w:pPr>
-      <w:r>
-        <w:t>C</w:t>
-      </w:r>
-      <w:r>
-        <w:rPr>
-          <w:rFonts w:hint="eastAsia"/>
-        </w:rPr>
-        <w:t>ommit：无</w:t>
-      </w:r>
-    </w:p>
-    <w:p>
-      <w:pPr>
-        <w:pStyle w:val="a3"/>
-        <w:ind w:left="360" w:firstLineChars="0" w:firstLine="0"/>
-      </w:pPr>
-      <w:r>
-        <w:rPr>
-          <w:rFonts w:hint="eastAsia"/>
-        </w:rPr>
-        <w:t>问题管理：</w:t>
-      </w:r>
-    </w:p>
-    <w:p>
-      <w:pPr>
-        <w:pStyle w:val="a3"/>
-        <w:numPr>
-          <w:ilvl w:val="0"/>
-          <w:numId w:val="3"/>
-        </w:numPr>
-        <w:ind w:firstLineChars="0"/>
-      </w:pPr>
-      <w:r>
-        <w:rPr>
-          <w:rFonts w:hint="eastAsia"/>
-        </w:rPr>
-        <w:t>机器人只能在初始位置（原点（0</w:t>
-      </w:r>
-      <w:r>
-        <w:t>,0</w:t>
-      </w:r>
-      <w:r>
-        <w:rPr>
-          <w:rFonts w:hint="eastAsia"/>
-        </w:rPr>
-        <w:t>））才能正常开始扫地任务，否则将会一直打转寻找自身位置导致无法开始任务</w:t>
-      </w:r>
-    </w:p>
-    <w:p>
-      <w:pPr>
-        <w:pStyle w:val="a3"/>
-        <w:numPr>
-          <w:ilvl w:val="0"/>
-          <w:numId w:val="3"/>
-        </w:numPr>
-        <w:ind w:firstLineChars="0"/>
-      </w:pPr>
-      <w:r>
-        <w:rPr>
-          <w:rFonts w:hint="eastAsia"/>
-        </w:rPr>
-        <w:t>机器人在扫地的时候由于</w:t>
-      </w:r>
-      <w:proofErr w:type="spellStart"/>
-      <w:r>
-        <w:rPr>
-          <w:rFonts w:hint="eastAsia"/>
-        </w:rPr>
-        <w:t>movebase</w:t>
-      </w:r>
-      <w:proofErr w:type="spellEnd"/>
-      <w:r>
-        <w:rPr>
-          <w:rFonts w:hint="eastAsia"/>
-        </w:rPr>
-        <w:t>的偏差累积问题导致路径越走越歪，最后未到达目标点就直接回溯，不能执行正常的</w:t>
-      </w:r>
-      <w:proofErr w:type="spellStart"/>
-      <w:r>
-        <w:rPr>
-          <w:rFonts w:hint="eastAsia"/>
-        </w:rPr>
-        <w:t>dfs</w:t>
-      </w:r>
-      <w:proofErr w:type="spellEnd"/>
-      <w:r>
-        <w:rPr>
-          <w:rFonts w:hint="eastAsia"/>
-        </w:rPr>
-        <w:t>算法</w:t>
-      </w:r>
+      <w:r>
+        <w:rPr>
+          <w:rFonts w:hint="eastAsia"/>
+        </w:rPr>
+        <w:t>扫地功能的测试部分，包括对扫地路径</w:t>
+      </w:r>
+      <w:r>
+        <w:rPr>
+          <w:rFonts w:hint="eastAsia"/>
+        </w:rPr>
+        <w:t>等</w:t>
+      </w:r>
+      <w:r>
+        <w:rPr>
+          <w:rFonts w:hint="eastAsia"/>
+        </w:rPr>
+        <w:t>一些输入参数以及扫地效果等</w:t>
+      </w:r>
+      <w:r>
+        <w:rPr>
+          <w:rFonts w:hint="eastAsia"/>
+        </w:rPr>
+        <w:t>方面的测试</w:t>
+      </w:r>
+      <w:bookmarkStart w:id="0" w:name="_GoBack"/>
+      <w:bookmarkEnd w:id="0"/>
+    </w:p>
+    <w:p>
+      <w:pPr>
+        <w:pStyle w:val="2"/>
+      </w:pPr>
+      <w:r>
+        <w:t xml:space="preserve">5.2  </w:t>
+      </w:r>
+      <w:r>
+        <w:rPr>
+          <w:rFonts w:hint="eastAsia"/>
+        </w:rPr>
+        <w:t>代码提交</w:t>
+      </w:r>
+    </w:p>
+    <w:p>
+      <w:pPr>
+        <w:rPr>
+          <w:b/>
+        </w:rPr>
+      </w:pPr>
+      <w:r>
+        <w:rPr>
+          <w:rFonts w:hint="eastAsia"/>
+          <w:b/>
+        </w:rPr>
+        <w:t>周环宇：</w:t>
+      </w:r>
+    </w:p>
+    <w:p>
+      <w:r>
+        <w:t>d6624af06</w:t>
+      </w:r>
+      <w:r>
+        <w:t>9d2762dc6b229b72d4aae0697cfb528</w:t>
+      </w:r>
+      <w:r>
+        <w:rPr>
+          <w:rFonts w:hint="eastAsia"/>
+        </w:rPr>
+        <w:t>（</w:t>
+      </w:r>
+      <w:r>
+        <w:t>加入扫地模块（版本1）的源代码</w:t>
+      </w:r>
+      <w:r>
+        <w:rPr>
+          <w:rFonts w:hint="eastAsia"/>
+        </w:rPr>
+        <w:t>）</w:t>
+      </w:r>
+    </w:p>
+    <w:p>
+      <w:pPr>
+        <w:pStyle w:val="2"/>
+      </w:pPr>
+      <w:r>
+        <w:t xml:space="preserve">5.3  </w:t>
+      </w:r>
+      <w:r>
+        <w:rPr>
+          <w:rFonts w:hint="eastAsia"/>
+        </w:rPr>
+        <w:t>测试</w:t>
+      </w:r>
+    </w:p>
+    <w:p>
+      <w:r>
+        <w:rPr>
+          <w:rFonts w:hint="eastAsia"/>
+          <w:b/>
+        </w:rPr>
+        <w:t>扫地模块初步测试：</w:t>
+      </w:r>
+      <w:r>
+        <w:t>首先建好地图，然后在封闭环境下运行扫地模块，机器人能既可能的遍历一遍可达点，然后返回原处。</w:t>
+      </w:r>
+    </w:p>
+    <w:p>
+      <w:pPr>
+        <w:pStyle w:val="2"/>
+      </w:pPr>
+      <w:r>
+        <w:t xml:space="preserve">5.4  </w:t>
+      </w:r>
+      <w:r>
+        <w:rPr>
+          <w:rFonts w:hint="eastAsia"/>
+        </w:rPr>
+        <w:t>问题管理</w:t>
+      </w:r>
+    </w:p>
+    <w:p>
+      <w:r>
+        <w:rPr>
+          <w:rFonts w:hint="eastAsia"/>
+          <w:b/>
+        </w:rPr>
+        <w:t>扫地模块目前问题</w:t>
+      </w:r>
+      <w:r>
+        <w:rPr>
+          <w:rFonts w:hint="eastAsia"/>
+        </w:rPr>
+        <w:t>：</w:t>
+      </w:r>
+      <w:r>
+        <w:t>机器人初始位置有一定的限制，不能里地图原点太远；遇到障碍物或边界的时候机器人会原地徘徊一阵子才能抉择出下一个方向；机器人行动过程中自动定位存在一定的偏差，最终回到的点和出发点有一定的累计误差。</w:t>
+      </w:r>
+    </w:p>
+    <w:p/>
+    <w:p>
+      <w:pPr>
+        <w:pStyle w:val="2"/>
+      </w:pPr>
+      <w:r>
+        <w:rPr>
+          <w:rFonts w:hint="eastAsia"/>
+        </w:rPr>
+        <w:t>5.5  评审时所发现的问题和相应的改进措施</w:t>
+      </w:r>
+    </w:p>
+    <w:p>
+      <w:r>
+        <w:rPr>
+          <w:rFonts w:hint="eastAsia"/>
+          <w:b/>
+        </w:rPr>
+        <w:t>缺少完整的看板开发管理：</w:t>
+      </w:r>
+      <w:r>
+        <w:rPr>
+          <w:rFonts w:hint="eastAsia"/>
+        </w:rPr>
+        <w:t>团队成员都新建wo</w:t>
+      </w:r>
+      <w:r>
+        <w:t>rktile</w:t>
+      </w:r>
+      <w:r>
+        <w:rPr>
+          <w:rFonts w:hint="eastAsia"/>
+        </w:rPr>
+        <w:t>账号并加入到对应的项目中，便于团队开发管理。</w:t>
+      </w:r>
+    </w:p>
+    <w:p>
+      <w:pPr>
+        <w:rPr>
+          <w:rFonts w:hint="eastAsia"/>
+        </w:rPr>
+      </w:pPr>
     </w:p>
     <w:p>
       <w:pPr>
@@ -1551,6 +1566,9 @@
           <w:ilvl w:val="0"/>
           <w:numId w:val="1"/>
         </w:numPr>
+        <w:rPr>
+          <w:rFonts w:hint="eastAsia"/>
+        </w:rPr>
       </w:pPr>
       <w:r>
         <w:t xml:space="preserve"> </w:t>
@@ -1564,39 +1582,291 @@
     </w:p>
     <w:p>
       <w:pPr>
-        <w:pStyle w:val="a3"/>
-        <w:ind w:left="360" w:firstLineChars="0" w:firstLine="0"/>
-      </w:pPr>
-      <w:bookmarkStart w:id="0" w:name="_Hlk10822352"/>
-      <w:r>
-        <w:rPr>
-          <w:rFonts w:hint="eastAsia"/>
-        </w:rPr>
+        <w:pStyle w:val="2"/>
+      </w:pPr>
+      <w:r>
+        <w:t xml:space="preserve">6.1  </w:t>
+      </w:r>
+      <w:r>
+        <w:rPr>
+          <w:rFonts w:hint="eastAsia"/>
+        </w:rPr>
+        <w:t>任务分配</w:t>
+      </w:r>
+    </w:p>
+    <w:p>
+      <w:r>
+        <w:rPr>
+          <w:rFonts w:hint="eastAsia"/>
+          <w:b/>
+        </w:rPr>
+        <w:t>周环宇：</w:t>
+      </w:r>
+      <w:r>
+        <w:rPr>
+          <w:rFonts w:hint="eastAsia"/>
+        </w:rPr>
+        <w:t>扫地模块完善，</w:t>
+      </w:r>
+      <w:r>
+        <w:t>目前的dfs生成的路径是“绕圈”式的，即由外圈走向内圈。 现在新增了一种zig-zig式的，走“之”字，还没有进行测试。考虑加一种强清洁模式，机器人边走边反复蹭某个地方两三次然后在继续走。</w:t>
+      </w:r>
+    </w:p>
+    <w:p>
+      <w:pPr>
+        <w:rPr>
+          <w:rFonts w:hint="eastAsia"/>
+        </w:rPr>
+      </w:pPr>
+      <w:r>
+        <w:rPr>
+          <w:rFonts w:hint="eastAsia"/>
+          <w:b/>
+        </w:rPr>
+        <w:lastRenderedPageBreak/>
         <w:t>刘博文：</w:t>
       </w:r>
-    </w:p>
-    <w:p>
-      <w:pPr>
-        <w:pStyle w:val="a3"/>
-        <w:ind w:left="360" w:firstLineChars="0" w:firstLine="0"/>
-      </w:pPr>
-      <w:r>
-        <w:rPr>
-          <w:rFonts w:hint="eastAsia"/>
-        </w:rPr>
-        <w:t>任务分配：解决机器人日志提取、存储以及前端日志页面的显示功能</w:t>
-      </w:r>
-    </w:p>
-    <w:p>
-      <w:pPr>
-        <w:pStyle w:val="a3"/>
-        <w:ind w:left="360" w:firstLineChars="0" w:firstLine="0"/>
-      </w:pPr>
-      <w:r>
-        <w:rPr>
-          <w:rFonts w:hint="eastAsia"/>
-        </w:rPr>
-        <w:t>测试：测试主要针对以下几个部分，一是日志的读取功能，即从</w:t>
+      <w:r>
+        <w:rPr>
+          <w:rFonts w:hint="eastAsia"/>
+        </w:rPr>
+        <w:t>解决机器人日志提取、存储以及前端日志页面的显示功能</w:t>
+      </w:r>
+    </w:p>
+    <w:p>
+      <w:pPr>
+        <w:pStyle w:val="2"/>
+      </w:pPr>
+      <w:r>
+        <w:t xml:space="preserve">6.2  </w:t>
+      </w:r>
+      <w:r>
+        <w:rPr>
+          <w:rFonts w:hint="eastAsia"/>
+        </w:rPr>
+        <w:t>代码提交</w:t>
+      </w:r>
+    </w:p>
+    <w:p>
+      <w:pPr>
+        <w:rPr>
+          <w:b/>
+        </w:rPr>
+      </w:pPr>
+      <w:r>
+        <w:rPr>
+          <w:rFonts w:hint="eastAsia"/>
+          <w:b/>
+        </w:rPr>
+        <w:t>周环宇：</w:t>
+      </w:r>
+    </w:p>
+    <w:p>
+      <w:r>
+        <w:t>09703939eb54f66dd987221d27d02cf1949428cf（两种遍历模式：绕圈型与之字型；清扫强度等级；语音控制停止与继续</w:t>
+      </w:r>
+      <w:r>
+        <w:rPr>
+          <w:rFonts w:hint="eastAsia"/>
+        </w:rPr>
+        <w:t>）</w:t>
+      </w:r>
+    </w:p>
+    <w:p>
+      <w:r>
+        <w:t>33a17a944c52347d6b680e1f531230c445074b2c（扫地模块：输出改为ROS_INFO，test_dfs调试出错误</w:t>
+      </w:r>
+      <w:r>
+        <w:rPr>
+          <w:rFonts w:hint="eastAsia"/>
+        </w:rPr>
+        <w:t>）</w:t>
+      </w:r>
+    </w:p>
+    <w:p>
+      <w:pPr>
+        <w:rPr>
+          <w:rFonts w:hint="eastAsia"/>
+        </w:rPr>
+      </w:pPr>
+      <w:r>
+        <w:t>3196a827fa00a030e187dd73702dcf83637ff13f（减少遇到地图边界时的迂回时间，新增订阅/rosout的回调函数，收到log中err级别的信息时即可判断为plan failed，提前枚举下个方向。</w:t>
+      </w:r>
+      <w:r>
+        <w:rPr>
+          <w:rFonts w:hint="eastAsia"/>
+        </w:rPr>
+        <w:t>）</w:t>
+      </w:r>
+    </w:p>
+    <w:p>
+      <w:pPr>
+        <w:rPr>
+          <w:rFonts w:hint="eastAsia"/>
+          <w:b/>
+        </w:rPr>
+      </w:pPr>
+      <w:r>
+        <w:rPr>
+          <w:rFonts w:hint="eastAsia"/>
+          <w:b/>
+        </w:rPr>
+        <w:t>刘博文</w:t>
+      </w:r>
+      <w:r>
+        <w:rPr>
+          <w:rFonts w:hint="eastAsia"/>
+          <w:b/>
+        </w:rPr>
+        <w:t>：</w:t>
+      </w:r>
+    </w:p>
+    <w:p>
+      <w:r>
+        <w:t>ff2c8d41c9e4aab75ba99978fce6ab28fbd0f37b</w:t>
+      </w:r>
+    </w:p>
+    <w:p>
+      <w:pPr>
+        <w:rPr>
+          <w:rFonts w:hint="eastAsia"/>
+        </w:rPr>
+      </w:pPr>
+      <w:r>
+        <w:t>8d256b71ec8e0edda560e018c2caaec87ef207c4</w:t>
+      </w:r>
+    </w:p>
+    <w:p>
+      <w:pPr>
+        <w:pStyle w:val="2"/>
+      </w:pPr>
+      <w:r>
+        <w:t xml:space="preserve">6.3  </w:t>
+      </w:r>
+      <w:r>
+        <w:rPr>
+          <w:rFonts w:hint="eastAsia"/>
+        </w:rPr>
+        <w:t>测试</w:t>
+      </w:r>
+    </w:p>
+    <w:p>
+      <w:pPr>
+        <w:rPr>
+          <w:b/>
+        </w:rPr>
+      </w:pPr>
+      <w:r>
+        <w:rPr>
+          <w:rFonts w:hint="eastAsia"/>
+          <w:b/>
+        </w:rPr>
+        <w:t>扫地模块路径生成</w:t>
+      </w:r>
+      <w:r>
+        <w:rPr>
+          <w:rFonts w:hint="eastAsia"/>
+          <w:b/>
+        </w:rPr>
+        <w:t>测试</w:t>
+      </w:r>
+      <w:r>
+        <w:rPr>
+          <w:rFonts w:hint="eastAsia"/>
+          <w:b/>
+        </w:rPr>
+        <w:t>代码</w:t>
+      </w:r>
+      <w:r>
+        <w:rPr>
+          <w:rFonts w:hint="eastAsia"/>
+          <w:b/>
+        </w:rPr>
+        <w:t>：</w:t>
+      </w:r>
+      <w:r>
+        <w:rPr>
+          <w:b/>
+        </w:rPr>
+        <w:t xml:space="preserve"> </w:t>
+      </w:r>
+    </w:p>
+    <w:p>
+      <w:hyperlink r:id="rId7" w:history="1">
+        <w:r>
+          <w:rPr>
+            <w:rStyle w:val="a8"/>
+          </w:rPr>
+          <w:t>https://github.com/sebuaa2019/Team109/blob/master/RobotSrc/clean_module/src/test_dfs.cpp</w:t>
+        </w:r>
+      </w:hyperlink>
+    </w:p>
+    <w:p>
+      <w:pPr>
+        <w:rPr>
+          <w:b/>
+        </w:rPr>
+      </w:pPr>
+      <w:r>
+        <w:rPr>
+          <w:rFonts w:hint="eastAsia"/>
+          <w:b/>
+        </w:rPr>
+        <w:t>扫地模块语音</w:t>
+      </w:r>
+      <w:r>
+        <w:rPr>
+          <w:rFonts w:hint="eastAsia"/>
+          <w:b/>
+        </w:rPr>
+        <w:t>测试</w:t>
+      </w:r>
+      <w:r>
+        <w:rPr>
+          <w:rFonts w:hint="eastAsia"/>
+          <w:b/>
+        </w:rPr>
+        <w:t>代码</w:t>
+      </w:r>
+      <w:r>
+        <w:rPr>
+          <w:rFonts w:hint="eastAsia"/>
+          <w:b/>
+        </w:rPr>
+        <w:t>：</w:t>
+      </w:r>
+    </w:p>
+    <w:p>
+      <w:hyperlink r:id="rId8" w:history="1">
+        <w:r>
+          <w:rPr>
+            <w:rStyle w:val="a8"/>
+          </w:rPr>
+          <w:t>https://github.com/sebuaa2019/Team109/blob/master/RobotSrc/clean_module/src/test_voice.cpp</w:t>
+        </w:r>
+      </w:hyperlink>
+    </w:p>
+    <w:p>
+      <w:pPr>
+        <w:rPr>
+          <w:rFonts w:hint="eastAsia"/>
+          <w:b/>
+        </w:rPr>
+      </w:pPr>
+      <w:r>
+        <w:rPr>
+          <w:rFonts w:hint="eastAsia"/>
+          <w:b/>
+        </w:rPr>
+        <w:t>日志模块功能测试：</w:t>
+      </w:r>
+    </w:p>
+    <w:p>
+      <w:r>
+        <w:rPr>
+          <w:rFonts w:hint="eastAsia"/>
+        </w:rPr>
+        <w:t>测试主要针对以下几个部分，一是日志的读取功能，即从</w:t>
       </w:r>
       <w:r>
         <w:t>rosout.log</w:t>
@@ -1605,33 +1875,7 @@
         <w:rPr>
           <w:rFonts w:hint="eastAsia"/>
         </w:rPr>
-        <w:t>文件中提取出日志的信息，这一部分是一个简单的文件读取函数，测试则是用不同内容的文件查看读取的完整性；二是日志</w:t>
-      </w:r>
-      <w:r>
-        <w:rPr>
-          <w:rFonts w:hint="eastAsia"/>
-        </w:rPr>
-        <w:t>存储，这一部分主要是存储在函数内，所以主要测试list的功能</w:t>
-      </w:r>
-      <w:r>
-        <w:rPr>
-          <w:rFonts w:hint="eastAsia"/>
-        </w:rPr>
-        <w:t>；三是网页前端的显示问题，使用了分页器，所以主要测试</w:t>
-      </w:r>
-      <w:proofErr w:type="gramStart"/>
-      <w:r>
-        <w:rPr>
-          <w:rFonts w:hint="eastAsia"/>
-        </w:rPr>
-        <w:t>分页器的</w:t>
-      </w:r>
-      <w:proofErr w:type="gramEnd"/>
-      <w:r>
-        <w:rPr>
-          <w:rFonts w:hint="eastAsia"/>
-        </w:rPr>
-        <w:t>功能，测试集中在views</w:t>
+        <w:t>文件中提取出日志的信息，这一部分是一个简单的文件读取函数，测试则是用不同内容的文件查看读取的完整性；二是日志存储，这一部分主要是存储在函数内，所以主要测试list的功能；三是网页前端的显示问题，使用了分页器，所以主要测试分页器的功能，测试集中在views</w:t>
       </w:r>
       <w:r>
         <w:t>.py</w:t>
@@ -1645,120 +1889,272 @@
     </w:p>
     <w:p>
       <w:pPr>
-        <w:pStyle w:val="a3"/>
-        <w:ind w:left="360" w:firstLineChars="0" w:firstLine="0"/>
-      </w:pPr>
-      <w:r>
-        <w:t xml:space="preserve">Commit: </w:t>
-      </w:r>
-      <w:r>
-        <w:t>ff2c8d41c9e4aab75ba99978fce6ab28fbd0f37b</w:t>
-      </w:r>
-    </w:p>
-    <w:p>
-      <w:pPr>
-        <w:pStyle w:val="a3"/>
-        <w:ind w:left="360" w:firstLineChars="0" w:firstLine="0"/>
-      </w:pPr>
-      <w:r>
-        <w:tab/>
-      </w:r>
-      <w:r>
-        <w:tab/>
-        <w:t xml:space="preserve">   </w:t>
-      </w:r>
-      <w:r>
-        <w:t>8d256b71ec8e0edda560e018c2caaec87ef207c4</w:t>
-      </w:r>
-    </w:p>
-    <w:p>
-      <w:pPr>
-        <w:pStyle w:val="a3"/>
-        <w:ind w:left="360" w:firstLineChars="0" w:firstLine="0"/>
-      </w:pPr>
-      <w:r>
-        <w:rPr>
-          <w:rFonts w:hint="eastAsia"/>
-        </w:rPr>
-        <w:t>问题发现：</w:t>
-      </w:r>
-    </w:p>
-    <w:bookmarkEnd w:id="0"/>
-    <w:p>
-      <w:pPr>
-        <w:pStyle w:val="a3"/>
-        <w:numPr>
-          <w:ilvl w:val="0"/>
-          <w:numId w:val="4"/>
-        </w:numPr>
-        <w:ind w:firstLineChars="0"/>
-      </w:pPr>
-      <w:r>
-        <w:rPr>
-          <w:rFonts w:hint="eastAsia"/>
-        </w:rPr>
-        <w:t>存储在本地的log不具有前端部署的实时性，下一步应</w:t>
-      </w:r>
-      <w:proofErr w:type="gramStart"/>
-      <w:r>
-        <w:rPr>
-          <w:rFonts w:hint="eastAsia"/>
-        </w:rPr>
-        <w:t>将挪入</w:t>
-      </w:r>
-      <w:proofErr w:type="gramEnd"/>
-      <w:r>
-        <w:rPr>
-          <w:rFonts w:hint="eastAsia"/>
-        </w:rPr>
-        <w:t>数据库</w:t>
-      </w:r>
-    </w:p>
-    <w:p>
-      <w:pPr>
-        <w:pStyle w:val="a3"/>
-        <w:numPr>
-          <w:ilvl w:val="0"/>
-          <w:numId w:val="4"/>
-        </w:numPr>
-        <w:ind w:firstLineChars="0"/>
-      </w:pPr>
-      <w:r>
-        <w:rPr>
-          <w:rFonts w:hint="eastAsia"/>
-        </w:rPr>
-        <w:t>日志信息单一，下一步应提取出更多的信息</w:t>
-      </w:r>
-    </w:p>
-    <w:p>
-      <w:pPr>
-        <w:pStyle w:val="a3"/>
-        <w:numPr>
-          <w:ilvl w:val="0"/>
-          <w:numId w:val="4"/>
-        </w:numPr>
-        <w:ind w:firstLineChars="0"/>
-      </w:pPr>
-      <w:r>
-        <w:rPr>
-          <w:rFonts w:hint="eastAsia"/>
-        </w:rPr>
-        <w:t>日志时间</w:t>
-      </w:r>
-      <w:proofErr w:type="gramStart"/>
-      <w:r>
-        <w:rPr>
-          <w:rFonts w:hint="eastAsia"/>
-        </w:rPr>
-        <w:t>戳不够</w:t>
-      </w:r>
-      <w:proofErr w:type="gramEnd"/>
-      <w:r>
-        <w:rPr>
-          <w:rFonts w:hint="eastAsia"/>
-        </w:rPr>
-        <w:t>直观，下一步应将其转换为世界时间</w:t>
-      </w:r>
+        <w:rPr>
+          <w:rFonts w:hint="eastAsia"/>
+        </w:rPr>
+      </w:pPr>
+    </w:p>
+    <w:p>
+      <w:pPr>
+        <w:pStyle w:val="2"/>
+      </w:pPr>
+      <w:r>
+        <w:t xml:space="preserve">6.4  </w:t>
+      </w:r>
+      <w:r>
+        <w:rPr>
+          <w:rFonts w:hint="eastAsia"/>
+        </w:rPr>
+        <w:t>问题管理</w:t>
+      </w:r>
+    </w:p>
+    <w:p>
+      <w:hyperlink r:id="rId9" w:history="1">
+        <w:r>
+          <w:rPr>
+            <w:rStyle w:val="a8"/>
+          </w:rPr>
+          <w:t>https://github.com/sebuaa2019/Team109/issues/1</w:t>
+        </w:r>
+      </w:hyperlink>
+      <w:r>
+        <w:t xml:space="preserve"> (</w:t>
+      </w:r>
+      <w:r>
+        <w:t>worktile的看板与github的commit关联起来</w:t>
+      </w:r>
+      <w:r>
+        <w:t>)</w:t>
+      </w:r>
+    </w:p>
+    <w:p>
+      <w:pPr>
+        <w:rPr>
+          <w:rFonts w:hint="eastAsia"/>
+        </w:rPr>
+      </w:pPr>
+      <w:hyperlink r:id="rId10" w:history="1">
+        <w:r>
+          <w:rPr>
+            <w:rStyle w:val="a8"/>
+          </w:rPr>
+          <w:t>https://github.com/sebuaa2019/Team109/issues/2</w:t>
+        </w:r>
+      </w:hyperlink>
+      <w:r>
+        <w:t xml:space="preserve"> (</w:t>
+      </w:r>
+      <w:r>
+        <w:t>关于单元测试</w:t>
+      </w:r>
+      <w:r>
+        <w:t>)</w:t>
+      </w:r>
+    </w:p>
+    <w:p>
+      <w:pPr>
+        <w:rPr>
+          <w:rFonts w:hint="eastAsia"/>
+        </w:rPr>
+      </w:pPr>
+    </w:p>
+    <w:p>
+      <w:pPr>
+        <w:tabs>
+          <w:tab w:val="left" w:pos="3480"/>
+        </w:tabs>
+        <w:rPr>
+          <w:b/>
+        </w:rPr>
+      </w:pPr>
+      <w:r>
+        <w:rPr>
+          <w:rFonts w:hint="eastAsia"/>
+          <w:b/>
+        </w:rPr>
+        <w:t>日志的一些问题</w:t>
+      </w:r>
+      <w:r>
+        <w:rPr>
+          <w:rFonts w:hint="eastAsia"/>
+          <w:b/>
+        </w:rPr>
+        <w:t>：</w:t>
+      </w:r>
+      <w:r>
+        <w:rPr>
+          <w:rFonts w:hint="eastAsia"/>
+        </w:rPr>
+        <w:t>存储在本地的log不具有前端部署的实时性，下一步应将挪入数据库。日志信息单一，下一步应提取出更多的信息。日志时间戳不够直观，下一步应将其转换为世界时间</w:t>
+      </w:r>
+    </w:p>
+    <w:p>
+      <w:pPr>
+        <w:rPr>
+          <w:rFonts w:hint="eastAsia"/>
+        </w:rPr>
+      </w:pPr>
+    </w:p>
+    <w:p>
+      <w:pPr>
+        <w:pStyle w:val="2"/>
+      </w:pPr>
+      <w:r>
+        <w:rPr>
+          <w:rFonts w:hint="eastAsia"/>
+        </w:rPr>
+        <w:lastRenderedPageBreak/>
+        <w:t>6.5  评审时所发现的问题和相应的改进措施</w:t>
+      </w:r>
+    </w:p>
+    <w:p>
+      <w:r>
+        <w:rPr>
+          <w:rFonts w:hint="eastAsia"/>
+          <w:b/>
+        </w:rPr>
+        <w:t>看板</w:t>
+      </w:r>
+      <w:r>
+        <w:rPr>
+          <w:rFonts w:hint="eastAsia"/>
+          <w:b/>
+        </w:rPr>
+        <w:t>与gi</w:t>
+      </w:r>
+      <w:r>
+        <w:rPr>
+          <w:b/>
+        </w:rPr>
+        <w:t>thub</w:t>
+      </w:r>
+      <w:r>
+        <w:rPr>
+          <w:rFonts w:hint="eastAsia"/>
+          <w:b/>
+        </w:rPr>
+        <w:t>不关联，</w:t>
+      </w:r>
+      <w:r>
+        <w:rPr>
+          <w:b/>
+        </w:rPr>
+        <w:t>git</w:t>
+      </w:r>
+      <w:r>
+        <w:rPr>
+          <w:rFonts w:hint="eastAsia"/>
+          <w:b/>
+        </w:rPr>
+        <w:t>中的</w:t>
+      </w:r>
+      <w:r>
+        <w:rPr>
+          <w:b/>
+        </w:rPr>
+        <w:t>issue</w:t>
+      </w:r>
+      <w:r>
+        <w:rPr>
+          <w:rFonts w:hint="eastAsia"/>
+          <w:b/>
+        </w:rPr>
+        <w:t>没有充分利用</w:t>
+      </w:r>
+      <w:r>
+        <w:rPr>
+          <w:rFonts w:hint="eastAsia"/>
+          <w:b/>
+        </w:rPr>
+        <w:t>：</w:t>
+      </w:r>
+      <w:r>
+        <w:rPr>
+          <w:rFonts w:hint="eastAsia"/>
+        </w:rPr>
+        <w:t>团队成员分别完善各自下的</w:t>
+      </w:r>
+      <w:r>
+        <w:t>worktile</w:t>
+      </w:r>
+      <w:r>
+        <w:rPr>
+          <w:rFonts w:hint="eastAsia"/>
+        </w:rPr>
+        <w:t>任务内容，具体到</w:t>
+      </w:r>
+      <w:r>
+        <w:t>git</w:t>
+      </w:r>
+      <w:r>
+        <w:rPr>
+          <w:rFonts w:hint="eastAsia"/>
+        </w:rPr>
+        <w:t>上的</w:t>
+      </w:r>
+      <w:r>
+        <w:t>commit</w:t>
+      </w:r>
+      <w:r>
+        <w:rPr>
+          <w:rFonts w:hint="eastAsia"/>
+        </w:rPr>
+        <w:t>。所有的讨论转移到</w:t>
+      </w:r>
+      <w:r>
+        <w:t>git</w:t>
+      </w:r>
+      <w:r>
+        <w:rPr>
+          <w:rFonts w:hint="eastAsia"/>
+        </w:rPr>
+        <w:t>中的</w:t>
+      </w:r>
+      <w:r>
+        <w:t>issue</w:t>
+      </w:r>
+      <w:r>
+        <w:rPr>
+          <w:rFonts w:hint="eastAsia"/>
+        </w:rPr>
+        <w:t>中进行。</w:t>
+      </w:r>
+    </w:p>
+    <w:p>
+      <w:pPr>
+        <w:tabs>
+          <w:tab w:val="left" w:pos="3480"/>
+        </w:tabs>
+        <w:rPr>
+          <w:rFonts w:hint="eastAsia"/>
+        </w:rPr>
+      </w:pPr>
+      <w:r>
+        <w:rPr>
+          <w:rFonts w:hint="eastAsia"/>
+          <w:b/>
+        </w:rPr>
+        <w:t>只有扫地模块有单元测试</w:t>
+      </w:r>
+      <w:r>
+        <w:rPr>
+          <w:b/>
+        </w:rPr>
+        <w:t>：</w:t>
+      </w:r>
+      <w:r>
+        <w:rPr>
+          <w:rFonts w:hint="eastAsia"/>
+        </w:rPr>
+        <w:t>要求其他成员参照扫地模块尽快补全相关测试代码。</w:t>
+      </w:r>
+    </w:p>
+    <w:p>
+      <w:pPr>
+        <w:rPr>
+          <w:rFonts w:hint="eastAsia"/>
+        </w:rPr>
+      </w:pPr>
     </w:p>
     <w:p>
       <w:pPr>
@@ -1767,6 +2163,9 @@
           <w:ilvl w:val="0"/>
           <w:numId w:val="1"/>
         </w:numPr>
+        <w:rPr>
+          <w:rFonts w:hint="eastAsia"/>
+        </w:rPr>
       </w:pPr>
       <w:r>
         <w:rPr>
@@ -1783,100 +2182,540 @@
     </w:p>
     <w:p>
       <w:pPr>
-        <w:ind w:leftChars="171" w:left="359"/>
-      </w:pPr>
-      <w:r>
-        <w:rPr>
-          <w:rFonts w:hint="eastAsia"/>
+        <w:pStyle w:val="2"/>
+      </w:pPr>
+      <w:r>
+        <w:t xml:space="preserve">7.1  </w:t>
+      </w:r>
+      <w:r>
+        <w:rPr>
+          <w:rFonts w:hint="eastAsia"/>
+        </w:rPr>
+        <w:t>任务分配</w:t>
+      </w:r>
+    </w:p>
+    <w:p>
+      <w:pPr>
+        <w:rPr>
+          <w:rFonts w:hint="eastAsia"/>
+        </w:rPr>
+      </w:pPr>
+      <w:r>
+        <w:rPr>
+          <w:rFonts w:hint="eastAsia"/>
+          <w:b/>
+        </w:rPr>
+        <w:t>周环宇：</w:t>
+      </w:r>
+      <w:r>
+        <w:rPr>
+          <w:rFonts w:hint="eastAsia"/>
+        </w:rPr>
+        <w:t>扫地模块再完善以及前后端结合相关，</w:t>
+      </w:r>
+      <w:r>
+        <w:t>launch文件合一，每个功能的调用只会run一个node</w:t>
+      </w:r>
+      <w:r>
+        <w:rPr>
+          <w:rFonts w:hint="eastAsia"/>
+        </w:rPr>
+        <w:t>，</w:t>
+      </w:r>
+      <w:r>
+        <w:t>扫地模块根据需求，需要统计面积、距离、时间</w:t>
+      </w:r>
+      <w:r>
+        <w:t>。</w:t>
+      </w:r>
+    </w:p>
+    <w:p>
+      <w:r>
+        <w:rPr>
+          <w:rFonts w:hint="eastAsia"/>
+          <w:b/>
         </w:rPr>
         <w:t>刘博文：</w:t>
       </w:r>
-    </w:p>
-    <w:p>
-      <w:pPr>
-        <w:ind w:leftChars="171" w:left="359"/>
-      </w:pPr>
-      <w:r>
-        <w:rPr>
-          <w:rFonts w:hint="eastAsia"/>
-        </w:rPr>
-        <w:t>任务分配：完善机器人的日志功能</w:t>
-      </w:r>
-    </w:p>
-    <w:p>
-      <w:pPr>
-        <w:ind w:leftChars="171" w:left="359"/>
-      </w:pPr>
-      <w:r>
-        <w:rPr>
-          <w:rFonts w:hint="eastAsia"/>
-        </w:rPr>
-        <w:t>测试：</w:t>
-      </w:r>
-      <w:r>
+      <w:r>
+        <w:rPr>
+          <w:rFonts w:hint="eastAsia"/>
+        </w:rPr>
+        <w:t>完善机器人的日志功能</w:t>
+      </w:r>
+    </w:p>
+    <w:p>
+      <w:pPr>
+        <w:rPr>
+          <w:rFonts w:hint="eastAsia"/>
+        </w:rPr>
+      </w:pPr>
+    </w:p>
+    <w:p>
+      <w:pPr>
+        <w:pStyle w:val="2"/>
+      </w:pPr>
+      <w:r>
+        <w:t xml:space="preserve">7.2  </w:t>
+      </w:r>
+      <w:r>
+        <w:rPr>
+          <w:rFonts w:hint="eastAsia"/>
+        </w:rPr>
+        <w:t>代码提交</w:t>
+      </w:r>
+    </w:p>
+    <w:p>
+      <w:pPr>
+        <w:rPr>
+          <w:b/>
+        </w:rPr>
+      </w:pPr>
+      <w:r>
+        <w:rPr>
+          <w:rFonts w:hint="eastAsia"/>
+          <w:b/>
+        </w:rPr>
+        <w:t>周环宇：</w:t>
+      </w:r>
+    </w:p>
+    <w:p>
+      <w:r>
+        <w:t>8e95d882eb2919adb4fec2ed2060b8c4a60dfb63（扫地模块新增统计面积、距离、时间，写入文件~/catkin_ws/clean.out中，格式为%lf %lf %d。提交总体的launch第一个版本</w:t>
+      </w:r>
+      <w:r>
+        <w:rPr>
+          <w:rFonts w:hint="eastAsia"/>
+        </w:rPr>
+        <w:t>）</w:t>
+      </w:r>
+    </w:p>
+    <w:p>
+      <w:r>
+        <w:t>889d0b0905e86e6fb2e1ff0dd700f4b521fd16c0</w:t>
+      </w:r>
+      <w:r>
+        <w:rPr>
+          <w:rFonts w:hint="eastAsia"/>
+        </w:rPr>
+        <w:t>（</w:t>
+      </w:r>
+      <w:r>
+        <w:t>调大了扫地初始化的延时等待。新增core_109，核心依赖launch core_109.launch</w:t>
+      </w:r>
+      <w:r>
+        <w:rPr>
+          <w:rFonts w:hint="eastAsia"/>
+        </w:rPr>
+        <w:t>）</w:t>
+      </w:r>
+    </w:p>
+    <w:p>
+      <w:pPr>
+        <w:rPr>
+          <w:rFonts w:hint="eastAsia"/>
+        </w:rPr>
+      </w:pPr>
+      <w:r>
+        <w:t>ff4b568dce6131b065e44ac0f6e733d50673a2bd（消除rosrun指令，各个模块只留launch</w:t>
+      </w:r>
+      <w:r>
+        <w:rPr>
+          <w:rFonts w:hint="eastAsia"/>
+        </w:rPr>
+        <w:t>）</w:t>
+      </w:r>
+    </w:p>
+    <w:p>
+      <w:pPr>
+        <w:rPr>
+          <w:rFonts w:hint="eastAsia"/>
+          <w:b/>
+        </w:rPr>
+      </w:pPr>
+      <w:r>
+        <w:rPr>
+          <w:rFonts w:hint="eastAsia"/>
+          <w:b/>
+        </w:rPr>
+        <w:t>刘博文</w:t>
+      </w:r>
+      <w:r>
+        <w:rPr>
+          <w:rFonts w:hint="eastAsia"/>
+          <w:b/>
+        </w:rPr>
+        <w:t>：</w:t>
+      </w:r>
+    </w:p>
+    <w:p>
+      <w:r>
+        <w:t>778e8d85e6daf75e27aab7b501718769c324693c</w:t>
+      </w:r>
+    </w:p>
+    <w:p>
+      <w:r>
+        <w:t>4175d7f380050fc55ec6460435ea961c81dca3d6</w:t>
+      </w:r>
+    </w:p>
+    <w:p>
+      <w:r>
+        <w:t>7cc2c8716809a7249428344941484e783dce2416</w:t>
+      </w:r>
+    </w:p>
+    <w:p>
+      <w:r>
+        <w:t>bb544b9b449859f3d62beb98672fbcc0d90824ac</w:t>
+      </w:r>
+    </w:p>
+    <w:p>
+      <w:pPr>
+        <w:rPr>
+          <w:b/>
+        </w:rPr>
+      </w:pPr>
+    </w:p>
+    <w:p>
+      <w:pPr>
+        <w:pStyle w:val="2"/>
+      </w:pPr>
+      <w:r>
+        <w:t xml:space="preserve">7.3  </w:t>
+      </w:r>
+      <w:r>
+        <w:rPr>
+          <w:rFonts w:hint="eastAsia"/>
+        </w:rPr>
+        <w:t>测试</w:t>
+      </w:r>
+    </w:p>
+    <w:p>
+      <w:pPr>
+        <w:rPr>
+          <w:rFonts w:hint="eastAsia"/>
+        </w:rPr>
+      </w:pPr>
+      <w:r>
+        <w:rPr>
+          <w:rFonts w:hint="eastAsia"/>
+          <w:b/>
+        </w:rPr>
+        <w:t>扫地模块综合测试：</w:t>
+      </w:r>
+      <w:r>
+        <w:rPr>
+          <w:rFonts w:hint="eastAsia"/>
+        </w:rPr>
+        <w:t>测试扫地的不同扫地模式，不同扫地强度以及语音控制停止与继续，对于障碍物的规避。</w:t>
+      </w:r>
+    </w:p>
+    <w:p>
+      <w:pPr>
+        <w:rPr>
+          <w:b/>
+        </w:rPr>
+      </w:pPr>
+      <w:r>
+        <w:rPr>
+          <w:rFonts w:hint="eastAsia"/>
+          <w:b/>
+        </w:rPr>
+        <w:t>日志模块测试</w:t>
+      </w:r>
+      <w:r>
+        <w:rPr>
+          <w:rFonts w:hint="eastAsia"/>
+          <w:b/>
+        </w:rPr>
+        <w:t>：</w:t>
+      </w:r>
+      <w:r>
+        <w:rPr>
+          <w:rFonts w:hint="eastAsia"/>
+        </w:rPr>
+        <w:t>主要测试数据库存储功能，由于Django的数据库由models</w:t>
+      </w:r>
+      <w:r>
+        <w:t>.py</w:t>
+      </w:r>
+      <w:r>
+        <w:rPr>
+          <w:rFonts w:hint="eastAsia"/>
+        </w:rPr>
+        <w:t>管理，所以测试主要针对这个文件，通过读写数据库来测试功能是否完善</w:t>
+      </w:r>
+    </w:p>
+    <w:p>
+      <w:pPr>
+        <w:pStyle w:val="2"/>
+      </w:pPr>
+      <w:r>
+        <w:lastRenderedPageBreak/>
+        <w:t xml:space="preserve">7.4  </w:t>
+      </w:r>
+      <w:r>
+        <w:rPr>
+          <w:rFonts w:hint="eastAsia"/>
+        </w:rPr>
+        <w:t>问题管理</w:t>
+      </w:r>
+    </w:p>
+    <w:p>
+      <w:hyperlink r:id="rId11" w:history="1">
+        <w:r>
+          <w:rPr>
+            <w:rStyle w:val="a8"/>
+          </w:rPr>
+          <w:t>https://github.com/sebuaa2019/Team109/issues/</w:t>
+        </w:r>
+        <w:r>
+          <w:rPr>
+            <w:rStyle w:val="a8"/>
+            <w:rFonts w:hint="eastAsia"/>
+          </w:rPr>
+          <w:t>3</w:t>
+        </w:r>
+      </w:hyperlink>
+      <w:r>
+        <w:t xml:space="preserve"> (</w:t>
+      </w:r>
+      <w:r>
+        <w:t>关于launch文件</w:t>
+      </w:r>
+      <w:r>
+        <w:t>)</w:t>
+      </w:r>
+    </w:p>
+    <w:p>
+      <w:hyperlink r:id="rId12" w:history="1">
+        <w:r>
+          <w:rPr>
+            <w:rStyle w:val="a8"/>
+          </w:rPr>
+          <w:t>https://github.com/sebuaa2019/Team109/issues/</w:t>
+        </w:r>
+        <w:r>
+          <w:rPr>
+            <w:rStyle w:val="a8"/>
+            <w:rFonts w:hint="eastAsia"/>
+          </w:rPr>
+          <w:t>4</w:t>
+        </w:r>
+      </w:hyperlink>
+      <w:r>
+        <w:t xml:space="preserve"> (</w:t>
+      </w:r>
+      <w:r>
+        <w:t>launch指令</w:t>
+      </w:r>
+      <w:r>
+        <w:t>)</w:t>
+      </w:r>
+    </w:p>
+    <w:p>
+      <w:hyperlink r:id="rId13" w:history="1">
+        <w:r>
+          <w:rPr>
+            <w:rStyle w:val="a8"/>
+          </w:rPr>
+          <w:t>https://github.com/sebuaa2019/Team109/issues/</w:t>
+        </w:r>
+        <w:r>
+          <w:rPr>
+            <w:rStyle w:val="a8"/>
+            <w:rFonts w:hint="eastAsia"/>
+          </w:rPr>
+          <w:t>5</w:t>
+        </w:r>
+      </w:hyperlink>
+      <w:r>
+        <w:t xml:space="preserve"> (</w:t>
+      </w:r>
+      <w:r>
+        <w:t>关于扫地的功能</w:t>
+      </w:r>
+      <w:r>
+        <w:t>)</w:t>
+      </w:r>
+    </w:p>
+    <w:p>
+      <w:hyperlink r:id="rId14" w:history="1">
+        <w:r>
+          <w:rPr>
+            <w:rStyle w:val="a8"/>
+          </w:rPr>
+          <w:t>https://github.com/sebuaa2019/Team109/issues/</w:t>
+        </w:r>
+        <w:r>
+          <w:rPr>
+            <w:rStyle w:val="a8"/>
+            <w:rFonts w:hint="eastAsia"/>
+          </w:rPr>
+          <w:t>6</w:t>
+        </w:r>
+      </w:hyperlink>
+      <w:r>
+        <w:t xml:space="preserve"> (</w:t>
+      </w:r>
+      <w:r>
+        <w:t>关于实现对机器人控制的讨论</w:t>
+      </w:r>
+      <w:r>
+        <w:t>)</w:t>
+      </w:r>
+    </w:p>
+    <w:p>
+      <w:hyperlink r:id="rId15" w:history="1">
+        <w:r>
+          <w:rPr>
+            <w:rStyle w:val="a8"/>
+          </w:rPr>
+          <w:t>https://github.com/sebuaa2019/Team109/issues/</w:t>
+        </w:r>
+        <w:r>
+          <w:rPr>
+            <w:rStyle w:val="a8"/>
+            <w:rFonts w:hint="eastAsia"/>
+          </w:rPr>
+          <w:t>7</w:t>
+        </w:r>
+      </w:hyperlink>
+      <w:r>
+        <w:t xml:space="preserve"> (</w:t>
+      </w:r>
+      <w:r>
+        <w:t>标签征集</w:t>
+      </w:r>
+      <w:r>
+        <w:t>)</w:t>
+      </w:r>
+    </w:p>
+    <w:p>
+      <w:hyperlink r:id="rId16" w:history="1">
+        <w:r>
+          <w:rPr>
+            <w:rStyle w:val="a8"/>
+          </w:rPr>
+          <w:t>https://github.com/sebuaa2019/Team109/issues/</w:t>
+        </w:r>
+        <w:r>
+          <w:rPr>
+            <w:rStyle w:val="a8"/>
+            <w:rFonts w:hint="eastAsia"/>
+          </w:rPr>
+          <w:t>8</w:t>
+        </w:r>
+      </w:hyperlink>
+      <w:r>
+        <w:rPr>
+          <w:rFonts w:hint="eastAsia"/>
+        </w:rPr>
         <w:t xml:space="preserve"> </w:t>
       </w:r>
       <w:r>
-        <w:rPr>
-          <w:rFonts w:hint="eastAsia"/>
-        </w:rPr>
-        <w:t>主要测试数据库存储功能，由于Django的数据库由models</w:t>
-      </w:r>
-      <w:r>
-        <w:t>.py</w:t>
-      </w:r>
-      <w:r>
-        <w:rPr>
-          <w:rFonts w:hint="eastAsia"/>
-        </w:rPr>
-        <w:t>管理，所以测试主要针对这个文件，通过读写数据库来测试功能是否完善</w:t>
-      </w:r>
-    </w:p>
-    <w:p>
-      <w:pPr>
-        <w:ind w:leftChars="171" w:left="359"/>
-      </w:pPr>
-      <w:r>
-        <w:t>Commit:</w:t>
-      </w:r>
-      <w:r>
-        <w:t xml:space="preserve"> 778e8d85e6daf75e27aab7b501718769c324693c</w:t>
-      </w:r>
-    </w:p>
-    <w:p>
-      <w:pPr>
-        <w:ind w:leftChars="171" w:left="359"/>
-      </w:pPr>
-      <w:r>
-        <w:tab/>
-      </w:r>
-      <w:r>
-        <w:tab/>
-        <w:t xml:space="preserve">   </w:t>
-      </w:r>
-      <w:r>
-        <w:t>4175d7f380050fc55ec6460435ea961c81dca3d6</w:t>
-      </w:r>
-    </w:p>
-    <w:p>
-      <w:pPr>
-        <w:ind w:leftChars="171" w:left="359"/>
-      </w:pPr>
-      <w:r>
-        <w:tab/>
-      </w:r>
-      <w:r>
-        <w:tab/>
-        <w:t xml:space="preserve">   </w:t>
-      </w:r>
-      <w:r>
-        <w:t>7cc2c8716809a7249428344941484e783dce2416</w:t>
-      </w:r>
-    </w:p>
-    <w:p>
-      <w:pPr>
-        <w:ind w:leftChars="171" w:left="359"/>
-      </w:pPr>
+        <w:t>(</w:t>
+      </w:r>
+      <w:r>
+        <w:t>关于界面上的多余内容</w:t>
+      </w:r>
+      <w:r>
+        <w:t>)</w:t>
+      </w:r>
+    </w:p>
+    <w:p>
+      <w:hyperlink r:id="rId17" w:history="1">
+        <w:r>
+          <w:rPr>
+            <w:rStyle w:val="a8"/>
+          </w:rPr>
+          <w:t>https://github.com/sebuaa2019/Team109/issues/</w:t>
+        </w:r>
+        <w:r>
+          <w:rPr>
+            <w:rStyle w:val="a8"/>
+            <w:rFonts w:hint="eastAsia"/>
+          </w:rPr>
+          <w:t>9</w:t>
+        </w:r>
+      </w:hyperlink>
+      <w:r>
+        <w:t xml:space="preserve"> (</w:t>
+      </w:r>
+      <w:r>
+        <w:t>冲突</w:t>
+      </w:r>
+      <w:r>
+        <w:t>)</w:t>
+      </w:r>
+    </w:p>
+    <w:p>
+      <w:hyperlink r:id="rId18" w:history="1">
+        <w:r>
+          <w:rPr>
+            <w:rStyle w:val="a8"/>
+          </w:rPr>
+          <w:t>https://github.com/sebuaa2019/Team109/issues/</w:t>
+        </w:r>
+        <w:r>
+          <w:rPr>
+            <w:rStyle w:val="a8"/>
+            <w:rFonts w:hint="eastAsia"/>
+          </w:rPr>
+          <w:t>10</w:t>
+        </w:r>
+      </w:hyperlink>
+      <w:r>
+        <w:t xml:space="preserve"> (</w:t>
+      </w:r>
+      <w:r>
+        <w:t>About界面的自我介绍</w:t>
+      </w:r>
+      <w:r>
+        <w:t>)</w:t>
+      </w:r>
+    </w:p>
+    <w:p>
+      <w:hyperlink r:id="rId19" w:history="1">
+        <w:r>
+          <w:rPr>
+            <w:rStyle w:val="a8"/>
+          </w:rPr>
+          <w:t>https://github.com/sebuaa2019/Team109/issues/</w:t>
+        </w:r>
+        <w:r>
+          <w:rPr>
+            <w:rStyle w:val="a8"/>
+            <w:rFonts w:hint="eastAsia"/>
+          </w:rPr>
+          <w:t>11</w:t>
+        </w:r>
+      </w:hyperlink>
+      <w:r>
+        <w:t xml:space="preserve"> (</w:t>
+      </w:r>
+      <w:r>
+        <w:t>Log与实时信息显示</w:t>
+      </w:r>
+      <w:r>
+        <w:t>)</w:t>
+      </w:r>
+    </w:p>
+    <w:p>
+      <w:hyperlink r:id="rId20" w:history="1">
+        <w:r>
+          <w:rPr>
+            <w:rStyle w:val="a8"/>
+          </w:rPr>
+          <w:t>https://github.com/sebuaa2019/Team109/issues/</w:t>
+        </w:r>
+        <w:r>
+          <w:rPr>
+            <w:rStyle w:val="a8"/>
+            <w:rFonts w:hint="eastAsia"/>
+          </w:rPr>
+          <w:t>12</w:t>
+        </w:r>
+      </w:hyperlink>
       <w:r>
         <w:rPr>
           <w:rFonts w:hint="eastAsia"/>
@@ -1884,21 +2723,206 @@
         <w:t xml:space="preserve"> </w:t>
       </w:r>
       <w:r>
-        <w:t xml:space="preserve">       </w:t>
-      </w:r>
-      <w:r>
-        <w:t>bb544b9b449859f3d62beb98672fbcc0d90824ac</w:t>
-      </w:r>
-    </w:p>
-    <w:p>
-      <w:pPr>
-        <w:ind w:leftChars="171" w:left="359"/>
-      </w:pPr>
-      <w:r>
-        <w:rPr>
-          <w:rFonts w:hint="eastAsia"/>
-        </w:rPr>
-        <w:t>问题发现：前端美观度欠佳，可以通过使用模板解决</w:t>
+        <w:t>(</w:t>
+      </w:r>
+      <w:r>
+        <w:t>大launch 来了DAZE</w:t>
+      </w:r>
+      <w:r>
+        <w:rPr>
+          <w:rFonts w:ascii=".Apple Color Emoji UI" w:eastAsia=".Apple Color Emoji UI" w:hAnsi=".Apple Color Emoji UI" w:cs=".Apple Color Emoji UI"/>
+        </w:rPr>
+        <w:t>✨</w:t>
+      </w:r>
+      <w:r>
+        <w:t>！！</w:t>
+      </w:r>
+      <w:r>
+        <w:t>)</w:t>
+      </w:r>
+    </w:p>
+    <w:p>
+      <w:hyperlink r:id="rId21" w:history="1">
+        <w:r>
+          <w:rPr>
+            <w:rStyle w:val="a8"/>
+          </w:rPr>
+          <w:t>https://github.com/sebuaa2019/Team109/issues/</w:t>
+        </w:r>
+        <w:r>
+          <w:rPr>
+            <w:rStyle w:val="a8"/>
+            <w:rFonts w:hint="eastAsia"/>
+          </w:rPr>
+          <w:t>13</w:t>
+        </w:r>
+      </w:hyperlink>
+      <w:r>
+        <w:rPr>
+          <w:rFonts w:hint="eastAsia"/>
+        </w:rPr>
+        <w:t xml:space="preserve"> </w:t>
+      </w:r>
+      <w:r>
+        <w:t>(</w:t>
+      </w:r>
+      <w:r>
+        <w:t>数据库报错了，报错信息如下</w:t>
+      </w:r>
+      <w:r>
+        <w:t>)</w:t>
+      </w:r>
+    </w:p>
+    <w:p>
+      <w:hyperlink r:id="rId22" w:history="1">
+        <w:r>
+          <w:rPr>
+            <w:rStyle w:val="a8"/>
+          </w:rPr>
+          <w:t>https://github.com/sebuaa2019/Team109/issues/</w:t>
+        </w:r>
+        <w:r>
+          <w:rPr>
+            <w:rStyle w:val="a8"/>
+            <w:rFonts w:hint="eastAsia"/>
+          </w:rPr>
+          <w:t>14</w:t>
+        </w:r>
+      </w:hyperlink>
+      <w:r>
+        <w:t xml:space="preserve"> (</w:t>
+      </w:r>
+      <w:r>
+        <w:t>合并之后的问题</w:t>
+      </w:r>
+      <w:r>
+        <w:t>)</w:t>
+      </w:r>
+    </w:p>
+    <w:p>
+      <w:hyperlink r:id="rId23" w:history="1">
+        <w:r>
+          <w:rPr>
+            <w:rStyle w:val="a8"/>
+          </w:rPr>
+          <w:t>https://github.com/sebuaa2019/Team109/issues/</w:t>
+        </w:r>
+        <w:r>
+          <w:rPr>
+            <w:rStyle w:val="a8"/>
+            <w:rFonts w:hint="eastAsia"/>
+          </w:rPr>
+          <w:t>15</w:t>
+        </w:r>
+      </w:hyperlink>
+      <w:r>
+        <w:rPr>
+          <w:rFonts w:hint="eastAsia"/>
+        </w:rPr>
+        <w:t xml:space="preserve"> </w:t>
+      </w:r>
+      <w:r>
+        <w:t>(</w:t>
+      </w:r>
+      <w:r>
+        <w:t>第三次迭代后老师提出的问题</w:t>
+      </w:r>
+      <w:r>
+        <w:t>)</w:t>
+      </w:r>
+    </w:p>
+    <w:p>
+      <w:pPr>
+        <w:rPr>
+          <w:rFonts w:hint="eastAsia"/>
+          <w:b/>
+        </w:rPr>
+      </w:pPr>
+    </w:p>
+    <w:p>
+      <w:r>
+        <w:rPr>
+          <w:rFonts w:hint="eastAsia"/>
+          <w:b/>
+        </w:rPr>
+        <w:t>日志的一些问题：</w:t>
+      </w:r>
+      <w:r>
+        <w:rPr>
+          <w:rFonts w:hint="eastAsia"/>
+        </w:rPr>
+        <w:t>前端美观度欠佳</w:t>
+      </w:r>
+      <w:r>
+        <w:rPr>
+          <w:rFonts w:hint="eastAsia"/>
+        </w:rPr>
+        <w:t>，</w:t>
+      </w:r>
+      <w:r>
+        <w:rPr>
+          <w:rFonts w:hint="eastAsia"/>
+        </w:rPr>
+        <w:t>可以通过使用模板解决</w:t>
+      </w:r>
+    </w:p>
+    <w:p>
+      <w:pPr>
+        <w:tabs>
+          <w:tab w:val="left" w:pos="2640"/>
+        </w:tabs>
+      </w:pPr>
+    </w:p>
+    <w:p>
+      <w:pPr>
+        <w:pStyle w:val="2"/>
+      </w:pPr>
+      <w:r>
+        <w:rPr>
+          <w:rFonts w:hint="eastAsia"/>
+        </w:rPr>
+        <w:t>7.5  评审时所发现的问题和相应的改进措施</w:t>
+      </w:r>
+    </w:p>
+    <w:p>
+      <w:r>
+        <w:rPr>
+          <w:b/>
+        </w:rPr>
+        <w:t>测试</w:t>
+      </w:r>
+      <w:r>
+        <w:rPr>
+          <w:rFonts w:hint="eastAsia"/>
+          <w:b/>
+        </w:rPr>
+        <w:t>的改进</w:t>
+      </w:r>
+      <w:r>
+        <w:t>：需要统计覆盖率，用例的设计考虑边界情况等等，可以有课件ppt参考</w:t>
+      </w:r>
+      <w:r>
+        <w:rPr>
+          <w:rFonts w:hint="eastAsia"/>
+        </w:rPr>
+        <w:t>，相关组员调研测试工具并完善测试用例的设计</w:t>
+      </w:r>
+    </w:p>
+    <w:p>
+      <w:r>
+        <w:rPr>
+          <w:b/>
+        </w:rPr>
+        <w:t>文档的完善</w:t>
+      </w:r>
+      <w:r>
+        <w:t>：文档与实际的区别</w:t>
+      </w:r>
+      <w:r>
+        <w:rPr>
+          <w:rFonts w:hint="eastAsia"/>
+        </w:rPr>
+        <w:t>，开发过程中对需求与设计的改动在文档中跟进改动</w:t>
       </w:r>
     </w:p>
     <w:p>
@@ -1913,13 +2937,6 @@
         <w:rPr>
           <w:rFonts w:hint="eastAsia"/>
         </w:rPr>
-        <w:lastRenderedPageBreak/>
-        <w:t xml:space="preserve"> </w:t>
-      </w:r>
-      <w:r>
-        <w:rPr>
-          <w:rFonts w:hint="eastAsia"/>
-        </w:rPr>
         <w:t>测试总结</w:t>
       </w:r>
     </w:p>
@@ -1967,126 +2984,974 @@
     </w:p>
     <w:p>
       <w:pPr>
-        <w:pStyle w:val="a3"/>
-        <w:ind w:left="360" w:firstLineChars="0" w:firstLine="0"/>
-      </w:pPr>
-      <w:r>
-        <w:rPr>
-          <w:rFonts w:hint="eastAsia"/>
-        </w:rPr>
-        <w:t>日志部分：</w:t>
-      </w:r>
-    </w:p>
-    <w:p>
-      <w:pPr>
-        <w:ind w:leftChars="175" w:left="368"/>
-      </w:pPr>
-      <w:r>
-        <w:rPr>
-          <w:rFonts w:hint="eastAsia"/>
-        </w:rPr>
-        <w:t>测试用例标识：0</w:t>
-      </w:r>
-      <w:r>
+        <w:pStyle w:val="2"/>
+      </w:pPr>
+      <w:r>
+        <w:t xml:space="preserve">8.1 </w:t>
+      </w:r>
+      <w:r>
+        <w:rPr>
+          <w:rFonts w:hint="eastAsia"/>
+        </w:rPr>
+        <w:t>测试策略</w:t>
+      </w:r>
+    </w:p>
+    <w:p>
+      <w:r>
+        <w:rPr>
+          <w:rFonts w:hint="eastAsia"/>
+        </w:rPr>
+        <w:t>从需求覆盖角度，为了覆盖机器人扫地功能这一需求，设计了三个测试用例，001（</w:t>
+      </w:r>
+      <w:r>
+        <w:t>扫地单元路径生成）</w:t>
+      </w:r>
+      <w:r>
+        <w:rPr>
+          <w:rFonts w:hint="eastAsia"/>
+        </w:rPr>
+        <w:t>，</w:t>
+      </w:r>
+      <w:r>
+        <w:t>002</w:t>
+      </w:r>
+      <w:r>
+        <w:rPr>
+          <w:rFonts w:hint="eastAsia"/>
+        </w:rPr>
+        <w:t>（</w:t>
+      </w:r>
+      <w:r>
+        <w:t>扫地单元语音识别</w:t>
+      </w:r>
+      <w:r>
+        <w:rPr>
+          <w:rFonts w:hint="eastAsia"/>
+        </w:rPr>
+        <w:t>），003（</w:t>
+      </w:r>
+      <w:r>
+        <w:t>扫地单元集成</w:t>
+      </w:r>
+      <w:r>
+        <w:rPr>
+          <w:rFonts w:hint="eastAsia"/>
+        </w:rPr>
+        <w:t>）。其中001是对于扫地路径生成函数</w:t>
+      </w:r>
+      <w:r>
+        <w:t>（dfs）</w:t>
+      </w:r>
+      <w:r>
+        <w:rPr>
+          <w:rFonts w:hint="eastAsia"/>
+        </w:rPr>
+        <w:t>的单元测试，002是对于扫地语音回调函数（</w:t>
+      </w:r>
+      <w:r>
+        <w:t>voiceCB</w:t>
+      </w:r>
+      <w:r>
+        <w:rPr>
+          <w:rFonts w:hint="eastAsia"/>
+        </w:rPr>
+        <w:t>）的单元测试。</w:t>
+      </w:r>
+    </w:p>
+    <w:p/>
+    <w:p>
+      <w:pPr>
+        <w:rPr>
+          <w:rFonts w:hint="eastAsia"/>
+        </w:rPr>
+      </w:pPr>
+      <w:r>
+        <w:rPr>
+          <w:rFonts w:hint="eastAsia"/>
+        </w:rPr>
+        <w:t>从需求覆盖角度，为了覆盖</w:t>
+      </w:r>
+      <w:r>
+        <w:rPr>
+          <w:rFonts w:hint="eastAsia"/>
+        </w:rPr>
+        <w:t>机器人运行日志显示这一需求，设计了测试用例009，</w:t>
+      </w:r>
+      <w:r>
+        <w:rPr>
+          <w:rFonts w:hint="eastAsia"/>
+        </w:rPr>
+        <w:t>用于测试整体日志模块</w:t>
+      </w:r>
+      <w:r>
+        <w:rPr>
+          <w:rFonts w:hint="eastAsia"/>
+        </w:rPr>
+        <w:t>。</w:t>
+      </w:r>
+    </w:p>
+    <w:p>
+      <w:pPr>
+        <w:pStyle w:val="2"/>
+      </w:pPr>
+      <w:r>
+        <w:lastRenderedPageBreak/>
+        <w:t xml:space="preserve">8.2 </w:t>
+      </w:r>
+      <w:r>
+        <w:rPr>
+          <w:rFonts w:hint="eastAsia"/>
+        </w:rPr>
+        <w:t>测试用例</w:t>
+      </w:r>
+    </w:p>
+    <w:tbl>
+      <w:tblPr>
+        <w:tblW w:w="0" w:type="auto"/>
+        <w:tblBorders>
+          <w:top w:val="single" w:sz="4" w:space="0" w:color="auto"/>
+          <w:left w:val="single" w:sz="4" w:space="0" w:color="auto"/>
+          <w:bottom w:val="single" w:sz="4" w:space="0" w:color="auto"/>
+          <w:right w:val="single" w:sz="4" w:space="0" w:color="auto"/>
+          <w:insideH w:val="single" w:sz="4" w:space="0" w:color="auto"/>
+          <w:insideV w:val="single" w:sz="4" w:space="0" w:color="auto"/>
+        </w:tblBorders>
+        <w:tblLook w:val="04A0" w:firstRow="1" w:lastRow="0" w:firstColumn="1" w:lastColumn="0" w:noHBand="0" w:noVBand="1"/>
+      </w:tblPr>
+      <w:tblGrid>
+        <w:gridCol w:w="1483"/>
+        <w:gridCol w:w="1938"/>
+        <w:gridCol w:w="976"/>
+        <w:gridCol w:w="3899"/>
+      </w:tblGrid>
+      <w:tr>
+        <w:tc>
+          <w:tcPr>
+            <w:tcW w:w="1483" w:type="dxa"/>
+            <w:shd w:val="clear" w:color="auto" w:fill="auto"/>
+          </w:tcPr>
+          <w:p>
+            <w:r>
+              <w:rPr>
+                <w:rFonts w:hint="eastAsia"/>
+              </w:rPr>
+              <w:t>需求</w:t>
+            </w:r>
+          </w:p>
+        </w:tc>
+        <w:tc>
+          <w:tcPr>
+            <w:tcW w:w="1938" w:type="dxa"/>
+            <w:shd w:val="clear" w:color="auto" w:fill="auto"/>
+          </w:tcPr>
+          <w:p>
+            <w:r>
+              <w:rPr>
+                <w:rFonts w:hint="eastAsia"/>
+              </w:rPr>
+              <w:t>名称</w:t>
+            </w:r>
+          </w:p>
+        </w:tc>
+        <w:tc>
+          <w:tcPr>
+            <w:tcW w:w="976" w:type="dxa"/>
+            <w:shd w:val="clear" w:color="auto" w:fill="auto"/>
+          </w:tcPr>
+          <w:p>
+            <w:r>
+              <w:rPr>
+                <w:rFonts w:hint="eastAsia"/>
+              </w:rPr>
+              <w:t>编号</w:t>
+            </w:r>
+          </w:p>
+        </w:tc>
+        <w:tc>
+          <w:tcPr>
+            <w:tcW w:w="3899" w:type="dxa"/>
+            <w:shd w:val="clear" w:color="auto" w:fill="auto"/>
+          </w:tcPr>
+          <w:p>
+            <w:r>
+              <w:rPr>
+                <w:rFonts w:hint="eastAsia"/>
+              </w:rPr>
+              <w:t>描述</w:t>
+            </w:r>
+          </w:p>
+        </w:tc>
+      </w:tr>
+      <w:tr>
+        <w:tc>
+          <w:tcPr>
+            <w:tcW w:w="1483" w:type="dxa"/>
+            <w:vMerge w:val="restart"/>
+            <w:shd w:val="clear" w:color="auto" w:fill="auto"/>
+          </w:tcPr>
+          <w:p>
+            <w:r>
+              <w:rPr>
+                <w:rFonts w:hint="eastAsia"/>
+              </w:rPr>
+              <w:t>扫地功能</w:t>
+            </w:r>
+          </w:p>
+        </w:tc>
+        <w:tc>
+          <w:tcPr>
+            <w:tcW w:w="1938" w:type="dxa"/>
+            <w:shd w:val="clear" w:color="auto" w:fill="auto"/>
+          </w:tcPr>
+          <w:p>
+            <w:pPr>
+              <w:rPr>
+                <w:lang w:val="x-none"/>
+              </w:rPr>
+            </w:pPr>
+            <w:r>
+              <w:rPr>
+                <w:rFonts w:hint="eastAsia"/>
+              </w:rPr>
+              <w:t>扫地单元路径生成</w:t>
+            </w:r>
+          </w:p>
+        </w:tc>
+        <w:tc>
+          <w:tcPr>
+            <w:tcW w:w="976" w:type="dxa"/>
+            <w:shd w:val="clear" w:color="auto" w:fill="auto"/>
+          </w:tcPr>
+          <w:p>
+            <w:r>
+              <w:rPr>
+                <w:rFonts w:hint="eastAsia"/>
+              </w:rPr>
+              <w:t>001</w:t>
+            </w:r>
+          </w:p>
+        </w:tc>
+        <w:tc>
+          <w:tcPr>
+            <w:tcW w:w="3899" w:type="dxa"/>
+            <w:shd w:val="clear" w:color="auto" w:fill="auto"/>
+          </w:tcPr>
+          <w:p>
+            <w:r>
+              <w:rPr>
+                <w:rFonts w:hint="eastAsia"/>
+              </w:rPr>
+              <w:t>扫地时进行路径规划</w:t>
+            </w:r>
+          </w:p>
+        </w:tc>
+      </w:tr>
+      <w:tr>
+        <w:tc>
+          <w:tcPr>
+            <w:tcW w:w="1483" w:type="dxa"/>
+            <w:vMerge/>
+            <w:shd w:val="clear" w:color="auto" w:fill="auto"/>
+          </w:tcPr>
+          <w:p/>
+        </w:tc>
+        <w:tc>
+          <w:tcPr>
+            <w:tcW w:w="1938" w:type="dxa"/>
+            <w:shd w:val="clear" w:color="auto" w:fill="auto"/>
+          </w:tcPr>
+          <w:p>
+            <w:r>
+              <w:rPr>
+                <w:rFonts w:hint="eastAsia"/>
+              </w:rPr>
+              <w:t>扫地单元语音识别</w:t>
+            </w:r>
+          </w:p>
+        </w:tc>
+        <w:tc>
+          <w:tcPr>
+            <w:tcW w:w="976" w:type="dxa"/>
+            <w:shd w:val="clear" w:color="auto" w:fill="auto"/>
+          </w:tcPr>
+          <w:p>
+            <w:r>
+              <w:rPr>
+                <w:rFonts w:hint="eastAsia"/>
+              </w:rPr>
+              <w:t>002</w:t>
+            </w:r>
+          </w:p>
+        </w:tc>
+        <w:tc>
+          <w:tcPr>
+            <w:tcW w:w="3899" w:type="dxa"/>
+            <w:shd w:val="clear" w:color="auto" w:fill="auto"/>
+          </w:tcPr>
+          <w:p>
+            <w:r>
+              <w:rPr>
+                <w:rFonts w:hint="eastAsia"/>
+              </w:rPr>
+              <w:t>通过语音识别控制机器人停止或重新开始</w:t>
+            </w:r>
+          </w:p>
+        </w:tc>
+      </w:tr>
+      <w:tr>
+        <w:tc>
+          <w:tcPr>
+            <w:tcW w:w="1483" w:type="dxa"/>
+            <w:vMerge/>
+            <w:shd w:val="clear" w:color="auto" w:fill="auto"/>
+          </w:tcPr>
+          <w:p/>
+        </w:tc>
+        <w:tc>
+          <w:tcPr>
+            <w:tcW w:w="1938" w:type="dxa"/>
+            <w:shd w:val="clear" w:color="auto" w:fill="auto"/>
+          </w:tcPr>
+          <w:p>
+            <w:r>
+              <w:rPr>
+                <w:rFonts w:hint="eastAsia"/>
+              </w:rPr>
+              <w:t>扫地单元集成</w:t>
+            </w:r>
+          </w:p>
+        </w:tc>
+        <w:tc>
+          <w:tcPr>
+            <w:tcW w:w="976" w:type="dxa"/>
+            <w:shd w:val="clear" w:color="auto" w:fill="auto"/>
+          </w:tcPr>
+          <w:p>
+            <w:r>
+              <w:rPr>
+                <w:rFonts w:hint="eastAsia"/>
+              </w:rPr>
+              <w:t>003</w:t>
+            </w:r>
+          </w:p>
+        </w:tc>
+        <w:tc>
+          <w:tcPr>
+            <w:tcW w:w="3899" w:type="dxa"/>
+            <w:shd w:val="clear" w:color="auto" w:fill="auto"/>
+          </w:tcPr>
+          <w:p>
+            <w:r>
+              <w:rPr>
+                <w:rFonts w:hint="eastAsia"/>
+              </w:rPr>
+              <w:t>扫地功能完整流程</w:t>
+            </w:r>
+          </w:p>
+        </w:tc>
+      </w:tr>
+      <w:tr>
+        <w:tc>
+          <w:tcPr>
+            <w:tcW w:w="1483" w:type="dxa"/>
+            <w:vMerge w:val="restart"/>
+            <w:shd w:val="clear" w:color="auto" w:fill="auto"/>
+          </w:tcPr>
+          <w:p>
+            <w:r>
+              <w:rPr>
+                <w:rFonts w:hint="eastAsia"/>
+              </w:rPr>
+              <w:t>建图功能</w:t>
+            </w:r>
+          </w:p>
+        </w:tc>
+        <w:tc>
+          <w:tcPr>
+            <w:tcW w:w="1938" w:type="dxa"/>
+            <w:shd w:val="clear" w:color="auto" w:fill="auto"/>
+          </w:tcPr>
+          <w:p>
+            <w:r>
+              <w:rPr>
+                <w:rFonts w:hint="eastAsia"/>
+              </w:rPr>
+              <w:t>Socket单元</w:t>
+            </w:r>
+          </w:p>
+        </w:tc>
+        <w:tc>
+          <w:tcPr>
+            <w:tcW w:w="976" w:type="dxa"/>
+            <w:shd w:val="clear" w:color="auto" w:fill="auto"/>
+          </w:tcPr>
+          <w:p>
+            <w:r>
+              <w:rPr>
+                <w:rFonts w:hint="eastAsia"/>
+              </w:rPr>
+              <w:t>004</w:t>
+            </w:r>
+          </w:p>
+        </w:tc>
+        <w:tc>
+          <w:tcPr>
+            <w:tcW w:w="3899" w:type="dxa"/>
+            <w:shd w:val="clear" w:color="auto" w:fill="auto"/>
+          </w:tcPr>
+          <w:p>
+            <w:r>
+              <w:rPr>
+                <w:rFonts w:hint="eastAsia"/>
+              </w:rPr>
+              <w:t>通过socket进行运动控制交互</w:t>
+            </w:r>
+          </w:p>
+        </w:tc>
+      </w:tr>
+      <w:tr>
+        <w:tc>
+          <w:tcPr>
+            <w:tcW w:w="1483" w:type="dxa"/>
+            <w:vMerge/>
+            <w:shd w:val="clear" w:color="auto" w:fill="auto"/>
+          </w:tcPr>
+          <w:p/>
+        </w:tc>
+        <w:tc>
+          <w:tcPr>
+            <w:tcW w:w="1938" w:type="dxa"/>
+            <w:shd w:val="clear" w:color="auto" w:fill="auto"/>
+          </w:tcPr>
+          <w:p>
+            <w:r>
+              <w:rPr>
+                <w:rFonts w:hint="eastAsia"/>
+              </w:rPr>
+              <w:t>运动控制与建图</w:t>
+            </w:r>
+          </w:p>
+        </w:tc>
+        <w:tc>
+          <w:tcPr>
+            <w:tcW w:w="976" w:type="dxa"/>
+            <w:shd w:val="clear" w:color="auto" w:fill="auto"/>
+          </w:tcPr>
+          <w:p>
+            <w:r>
+              <w:rPr>
+                <w:rFonts w:hint="eastAsia"/>
+              </w:rPr>
+              <w:t>005</w:t>
+            </w:r>
+          </w:p>
+        </w:tc>
+        <w:tc>
+          <w:tcPr>
+            <w:tcW w:w="3899" w:type="dxa"/>
+            <w:shd w:val="clear" w:color="auto" w:fill="auto"/>
+          </w:tcPr>
+          <w:p>
+            <w:r>
+              <w:rPr>
+                <w:rFonts w:hint="eastAsia"/>
+              </w:rPr>
+              <w:t>进行运动控制的同时建图并保存建图的结果</w:t>
+            </w:r>
+          </w:p>
+        </w:tc>
+      </w:tr>
+      <w:tr>
+        <w:tc>
+          <w:tcPr>
+            <w:tcW w:w="1483" w:type="dxa"/>
+            <w:vMerge w:val="restart"/>
+            <w:shd w:val="clear" w:color="auto" w:fill="auto"/>
+          </w:tcPr>
+          <w:p>
+            <w:r>
+              <w:rPr>
+                <w:rFonts w:hint="eastAsia"/>
+              </w:rPr>
+              <w:t>用户交互</w:t>
+            </w:r>
+          </w:p>
+        </w:tc>
+        <w:tc>
+          <w:tcPr>
+            <w:tcW w:w="1938" w:type="dxa"/>
+            <w:shd w:val="clear" w:color="auto" w:fill="auto"/>
+          </w:tcPr>
+          <w:p>
+            <w:r>
+              <w:rPr>
+                <w:rFonts w:hint="eastAsia"/>
+              </w:rPr>
+              <w:t>扫地功能界面交互</w:t>
+            </w:r>
+          </w:p>
+        </w:tc>
+        <w:tc>
+          <w:tcPr>
+            <w:tcW w:w="976" w:type="dxa"/>
+            <w:shd w:val="clear" w:color="auto" w:fill="auto"/>
+          </w:tcPr>
+          <w:p>
+            <w:r>
+              <w:rPr>
+                <w:rFonts w:hint="eastAsia"/>
+              </w:rPr>
+              <w:t>006</w:t>
+            </w:r>
+          </w:p>
+        </w:tc>
+        <w:tc>
+          <w:tcPr>
+            <w:tcW w:w="3899" w:type="dxa"/>
+            <w:shd w:val="clear" w:color="auto" w:fill="auto"/>
+          </w:tcPr>
+          <w:p>
+            <w:r>
+              <w:rPr>
+                <w:rFonts w:hint="eastAsia"/>
+              </w:rPr>
+              <w:t>通过网页输入信息调用扫地功能</w:t>
+            </w:r>
+          </w:p>
+        </w:tc>
+      </w:tr>
+      <w:tr>
+        <w:tc>
+          <w:tcPr>
+            <w:tcW w:w="1483" w:type="dxa"/>
+            <w:vMerge/>
+            <w:shd w:val="clear" w:color="auto" w:fill="auto"/>
+          </w:tcPr>
+          <w:p/>
+        </w:tc>
+        <w:tc>
+          <w:tcPr>
+            <w:tcW w:w="1938" w:type="dxa"/>
+            <w:shd w:val="clear" w:color="auto" w:fill="auto"/>
+          </w:tcPr>
+          <w:p>
+            <w:r>
+              <w:rPr>
+                <w:rFonts w:hint="eastAsia"/>
+              </w:rPr>
+              <w:t>取物功能界面交互</w:t>
+            </w:r>
+          </w:p>
+        </w:tc>
+        <w:tc>
+          <w:tcPr>
+            <w:tcW w:w="976" w:type="dxa"/>
+            <w:shd w:val="clear" w:color="auto" w:fill="auto"/>
+          </w:tcPr>
+          <w:p>
+            <w:r>
+              <w:rPr>
+                <w:rFonts w:hint="eastAsia"/>
+              </w:rPr>
+              <w:t>007</w:t>
+            </w:r>
+          </w:p>
+        </w:tc>
+        <w:tc>
+          <w:tcPr>
+            <w:tcW w:w="3899" w:type="dxa"/>
+            <w:shd w:val="clear" w:color="auto" w:fill="auto"/>
+          </w:tcPr>
+          <w:p>
+            <w:r>
+              <w:rPr>
+                <w:rFonts w:hint="eastAsia"/>
+              </w:rPr>
+              <w:t>通过网页输入信息调用扫地功能</w:t>
+            </w:r>
+          </w:p>
+        </w:tc>
+      </w:tr>
+      <w:tr>
+        <w:tc>
+          <w:tcPr>
+            <w:tcW w:w="1483" w:type="dxa"/>
+            <w:vMerge/>
+            <w:shd w:val="clear" w:color="auto" w:fill="auto"/>
+          </w:tcPr>
+          <w:p/>
+        </w:tc>
+        <w:tc>
+          <w:tcPr>
+            <w:tcW w:w="1938" w:type="dxa"/>
+            <w:shd w:val="clear" w:color="auto" w:fill="auto"/>
+          </w:tcPr>
+          <w:p>
+            <w:r>
+              <w:rPr>
+                <w:rFonts w:hint="eastAsia"/>
+              </w:rPr>
+              <w:t>界面显示</w:t>
+            </w:r>
+          </w:p>
+        </w:tc>
+        <w:tc>
+          <w:tcPr>
+            <w:tcW w:w="976" w:type="dxa"/>
+            <w:shd w:val="clear" w:color="auto" w:fill="auto"/>
+          </w:tcPr>
+          <w:p>
+            <w:r>
+              <w:rPr>
+                <w:rFonts w:hint="eastAsia"/>
+              </w:rPr>
+              <w:t>008</w:t>
+            </w:r>
+          </w:p>
+        </w:tc>
+        <w:tc>
+          <w:tcPr>
+            <w:tcW w:w="3899" w:type="dxa"/>
+            <w:shd w:val="clear" w:color="auto" w:fill="auto"/>
+          </w:tcPr>
+          <w:p>
+            <w:r>
+              <w:rPr>
+                <w:rFonts w:hint="eastAsia"/>
+              </w:rPr>
+              <w:t>在手机和电脑显示各模块界面</w:t>
+            </w:r>
+          </w:p>
+        </w:tc>
+      </w:tr>
+      <w:tr>
+        <w:tc>
+          <w:tcPr>
+            <w:tcW w:w="1483" w:type="dxa"/>
+            <w:shd w:val="clear" w:color="auto" w:fill="auto"/>
+          </w:tcPr>
+          <w:p>
+            <w:r>
+              <w:rPr>
+                <w:rFonts w:hint="eastAsia"/>
+              </w:rPr>
+              <w:t>可维护性</w:t>
+            </w:r>
+          </w:p>
+        </w:tc>
+        <w:tc>
+          <w:tcPr>
+            <w:tcW w:w="1938" w:type="dxa"/>
+            <w:shd w:val="clear" w:color="auto" w:fill="auto"/>
+          </w:tcPr>
+          <w:p>
+            <w:r>
+              <w:rPr>
+                <w:rFonts w:hint="eastAsia"/>
+              </w:rPr>
+              <w:t>日志</w:t>
+            </w:r>
+          </w:p>
+        </w:tc>
+        <w:tc>
+          <w:tcPr>
+            <w:tcW w:w="976" w:type="dxa"/>
+            <w:shd w:val="clear" w:color="auto" w:fill="auto"/>
+          </w:tcPr>
+          <w:p>
+            <w:r>
+              <w:rPr>
+                <w:rFonts w:hint="eastAsia"/>
+              </w:rPr>
+              <w:t>009</w:t>
+            </w:r>
+          </w:p>
+        </w:tc>
+        <w:tc>
+          <w:tcPr>
+            <w:tcW w:w="3899" w:type="dxa"/>
+            <w:shd w:val="clear" w:color="auto" w:fill="auto"/>
+          </w:tcPr>
+          <w:p>
+            <w:r>
+              <w:rPr>
+                <w:rFonts w:hint="eastAsia"/>
+              </w:rPr>
+              <w:t>读取log文件，显示日志信息</w:t>
+            </w:r>
+          </w:p>
+        </w:tc>
+      </w:tr>
+      <w:tr>
+        <w:tc>
+          <w:tcPr>
+            <w:tcW w:w="1483" w:type="dxa"/>
+            <w:vMerge w:val="restart"/>
+            <w:shd w:val="clear" w:color="auto" w:fill="auto"/>
+          </w:tcPr>
+          <w:p>
+            <w:r>
+              <w:rPr>
+                <w:rFonts w:hint="eastAsia"/>
+              </w:rPr>
+              <w:t>取物功能</w:t>
+            </w:r>
+          </w:p>
+        </w:tc>
+        <w:tc>
+          <w:tcPr>
+            <w:tcW w:w="1938" w:type="dxa"/>
+            <w:shd w:val="clear" w:color="auto" w:fill="auto"/>
+          </w:tcPr>
+          <w:p>
+            <w:r>
+              <w:rPr>
+                <w:rFonts w:hint="eastAsia"/>
+              </w:rPr>
+              <w:t>取物单元标签</w:t>
+            </w:r>
+          </w:p>
+        </w:tc>
+        <w:tc>
+          <w:tcPr>
+            <w:tcW w:w="976" w:type="dxa"/>
+            <w:shd w:val="clear" w:color="auto" w:fill="auto"/>
+          </w:tcPr>
+          <w:p>
+            <w:r>
+              <w:rPr>
+                <w:rFonts w:hint="eastAsia"/>
+              </w:rPr>
+              <w:t>010</w:t>
+            </w:r>
+          </w:p>
+        </w:tc>
+        <w:tc>
+          <w:tcPr>
+            <w:tcW w:w="3899" w:type="dxa"/>
+            <w:shd w:val="clear" w:color="auto" w:fill="auto"/>
+          </w:tcPr>
+          <w:p>
+            <w:r>
+              <w:rPr>
+                <w:rFonts w:hint="eastAsia"/>
+              </w:rPr>
+              <w:t>识别取物用的标签</w:t>
+            </w:r>
+          </w:p>
+        </w:tc>
+      </w:tr>
+      <w:tr>
+        <w:tc>
+          <w:tcPr>
+            <w:tcW w:w="1483" w:type="dxa"/>
+            <w:vMerge/>
+            <w:shd w:val="clear" w:color="auto" w:fill="auto"/>
+          </w:tcPr>
+          <w:p/>
+        </w:tc>
+        <w:tc>
+          <w:tcPr>
+            <w:tcW w:w="1938" w:type="dxa"/>
+            <w:shd w:val="clear" w:color="auto" w:fill="auto"/>
+          </w:tcPr>
+          <w:p>
+            <w:r>
+              <w:rPr>
+                <w:rFonts w:hint="eastAsia"/>
+              </w:rPr>
+              <w:t>取物单元抓取</w:t>
+            </w:r>
+          </w:p>
+        </w:tc>
+        <w:tc>
+          <w:tcPr>
+            <w:tcW w:w="976" w:type="dxa"/>
+            <w:shd w:val="clear" w:color="auto" w:fill="auto"/>
+          </w:tcPr>
+          <w:p>
+            <w:r>
+              <w:rPr>
+                <w:rFonts w:hint="eastAsia"/>
+              </w:rPr>
+              <w:t>011</w:t>
+            </w:r>
+          </w:p>
+        </w:tc>
+        <w:tc>
+          <w:tcPr>
+            <w:tcW w:w="3899" w:type="dxa"/>
+            <w:shd w:val="clear" w:color="auto" w:fill="auto"/>
+          </w:tcPr>
+          <w:p>
+            <w:r>
+              <w:rPr>
+                <w:rFonts w:hint="eastAsia"/>
+              </w:rPr>
+              <w:t>对识别到的空间坐标进行抓取</w:t>
+            </w:r>
+          </w:p>
+        </w:tc>
+      </w:tr>
+      <w:tr>
+        <w:tc>
+          <w:tcPr>
+            <w:tcW w:w="1483" w:type="dxa"/>
+            <w:vMerge/>
+            <w:shd w:val="clear" w:color="auto" w:fill="auto"/>
+          </w:tcPr>
+          <w:p/>
+        </w:tc>
+        <w:tc>
+          <w:tcPr>
+            <w:tcW w:w="1938" w:type="dxa"/>
+            <w:shd w:val="clear" w:color="auto" w:fill="auto"/>
+          </w:tcPr>
+          <w:p>
+            <w:r>
+              <w:rPr>
+                <w:rFonts w:hint="eastAsia"/>
+              </w:rPr>
+              <w:t>取物单元集成</w:t>
+            </w:r>
+          </w:p>
+        </w:tc>
+        <w:tc>
+          <w:tcPr>
+            <w:tcW w:w="976" w:type="dxa"/>
+            <w:shd w:val="clear" w:color="auto" w:fill="auto"/>
+          </w:tcPr>
+          <w:p>
+            <w:r>
+              <w:rPr>
+                <w:rFonts w:hint="eastAsia"/>
+              </w:rPr>
+              <w:t>012</w:t>
+            </w:r>
+          </w:p>
+        </w:tc>
+        <w:tc>
+          <w:tcPr>
+            <w:tcW w:w="3899" w:type="dxa"/>
+            <w:shd w:val="clear" w:color="auto" w:fill="auto"/>
+          </w:tcPr>
+          <w:p>
+            <w:r>
+              <w:rPr>
+                <w:rFonts w:hint="eastAsia"/>
+              </w:rPr>
+              <w:t>扫地功能完整流程</w:t>
+            </w:r>
+          </w:p>
+        </w:tc>
+      </w:tr>
+    </w:tbl>
+    <w:p/>
+    <w:p>
+      <w:pPr>
+        <w:pStyle w:val="2"/>
+      </w:pPr>
+      <w:r>
+        <w:t xml:space="preserve">8.3 </w:t>
+      </w:r>
+      <w:r>
+        <w:rPr>
+          <w:rFonts w:hint="eastAsia"/>
+        </w:rPr>
+        <w:t>测试效果</w:t>
+      </w:r>
+    </w:p>
+    <w:p>
+      <w:r>
+        <w:rPr>
+          <w:rFonts w:hint="eastAsia"/>
+        </w:rPr>
+        <w:t>001：符合预期</w:t>
+      </w:r>
+    </w:p>
+    <w:p>
+      <w:r>
+        <w:rPr>
+          <w:rFonts w:hint="eastAsia"/>
+        </w:rPr>
+        <w:t>002：符合预期</w:t>
+      </w:r>
+    </w:p>
+    <w:p>
+      <w:r>
+        <w:rPr>
+          <w:rFonts w:hint="eastAsia"/>
+        </w:rPr>
+        <w:t>003：与预期存在偏差</w:t>
+      </w:r>
+    </w:p>
+    <w:p>
+      <w:pPr>
+        <w:tabs>
+          <w:tab w:val="left" w:pos="707"/>
+        </w:tabs>
+        <w:rPr>
+          <w:rFonts w:hint="eastAsia"/>
+        </w:rPr>
+      </w:pPr>
+      <w:r>
+        <w:rPr>
+          <w:rFonts w:hint="eastAsia"/>
+        </w:rPr>
         <w:t>0</w:t>
       </w:r>
       <w:r>
-        <w:rPr>
-          <w:rFonts w:hint="eastAsia"/>
-        </w:rPr>
-        <w:t>9，用于测试整体日志模块</w:t>
-      </w:r>
-    </w:p>
-    <w:p>
-      <w:pPr>
-        <w:ind w:leftChars="175" w:left="368"/>
-      </w:pPr>
-      <w:r>
-        <w:rPr>
-          <w:rFonts w:hint="eastAsia"/>
-        </w:rPr>
-        <w:t>对应需求：机器人的日志功能</w:t>
-      </w:r>
-    </w:p>
-    <w:p>
-      <w:pPr>
-        <w:ind w:leftChars="175" w:left="368"/>
-      </w:pPr>
-      <w:r>
-        <w:rPr>
-          <w:rFonts w:hint="eastAsia"/>
-        </w:rPr>
-        <w:t>条件或状态：机器人处于运行状态</w:t>
-      </w:r>
-      <w:proofErr w:type="gramStart"/>
-      <w:r>
-        <w:rPr>
-          <w:rFonts w:hint="eastAsia"/>
-        </w:rPr>
-        <w:t>且电脑</w:t>
-      </w:r>
-      <w:proofErr w:type="gramEnd"/>
-      <w:r>
-        <w:rPr>
-          <w:rFonts w:hint="eastAsia"/>
-        </w:rPr>
-        <w:t>需联网</w:t>
-      </w:r>
-    </w:p>
-    <w:p>
-      <w:pPr>
-        <w:ind w:leftChars="175" w:left="368"/>
-      </w:pPr>
-      <w:r>
-        <w:rPr>
-          <w:rFonts w:hint="eastAsia"/>
-        </w:rPr>
-        <w:t>输入：包括上文提到的扫地、取物、</w:t>
-      </w:r>
-      <w:proofErr w:type="gramStart"/>
-      <w:r>
-        <w:rPr>
-          <w:rFonts w:hint="eastAsia"/>
-        </w:rPr>
-        <w:t>建图的</w:t>
-      </w:r>
-      <w:proofErr w:type="gramEnd"/>
-      <w:r>
-        <w:rPr>
-          <w:rFonts w:hint="eastAsia"/>
-        </w:rPr>
-        <w:t>指令</w:t>
-      </w:r>
-    </w:p>
-    <w:p>
-      <w:pPr>
-        <w:ind w:leftChars="175" w:left="368"/>
-      </w:pPr>
-      <w:r>
-        <w:rPr>
-          <w:rFonts w:hint="eastAsia"/>
-        </w:rPr>
-        <w:t>输出：根据代码中的</w:t>
-      </w:r>
-      <w:proofErr w:type="spellStart"/>
-      <w:r>
-        <w:rPr>
-          <w:rFonts w:hint="eastAsia"/>
-        </w:rPr>
-        <w:t>rosinfo</w:t>
-      </w:r>
-      <w:proofErr w:type="spellEnd"/>
-      <w:r>
-        <w:rPr>
-          <w:rFonts w:hint="eastAsia"/>
-        </w:rPr>
-        <w:t>以及机器人自带的日志提示，按时间排序后输出</w:t>
-      </w:r>
-    </w:p>
-    <w:p>
-      <w:pPr>
-        <w:pStyle w:val="a3"/>
-        <w:ind w:left="360" w:firstLineChars="0" w:firstLine="0"/>
+        <w:t>0</w:t>
+      </w:r>
+      <w:r>
+        <w:rPr>
+          <w:rFonts w:hint="eastAsia"/>
+        </w:rPr>
+        <w:t>9</w:t>
+      </w:r>
+      <w:r>
+        <w:rPr>
+          <w:rFonts w:hint="eastAsia"/>
+        </w:rPr>
+        <w:t>：符合预期</w:t>
+      </w:r>
+    </w:p>
+    <w:p>
+      <w:pPr>
+        <w:pStyle w:val="2"/>
+        <w:tabs>
+          <w:tab w:val="center" w:pos="4153"/>
+        </w:tabs>
+      </w:pPr>
+      <w:r>
+        <w:t xml:space="preserve">8.4 </w:t>
+      </w:r>
+      <w:r>
+        <w:rPr>
+          <w:rFonts w:hint="eastAsia"/>
+        </w:rPr>
+        <w:t>测试所发现的问题</w:t>
+      </w:r>
+      <w:r>
+        <w:tab/>
+      </w:r>
+    </w:p>
+    <w:p>
+      <w:r>
+        <w:rPr>
+          <w:rFonts w:hint="eastAsia"/>
+        </w:rPr>
+        <w:t>在扫地综合测试时，</w:t>
+      </w:r>
+      <w:r>
+        <w:t>机器人会基本按照对应的mode和level行走，但路径存在偏差。机器人整体运行过程中基本会躲避障碍物（包括静态的以及动态的），但有些障碍物无法躲避。</w:t>
+      </w:r>
+    </w:p>
+    <w:p>
+      <w:pPr>
+        <w:rPr>
+          <w:rFonts w:hint="eastAsia"/>
+        </w:rPr>
       </w:pPr>
     </w:p>
     <w:p>
@@ -2114,9 +3979,6 @@
       <w:pPr>
         <w:pStyle w:val="a3"/>
         <w:ind w:left="360" w:firstLineChars="0" w:firstLine="0"/>
-        <w:rPr>
-          <w:rFonts w:hint="eastAsia"/>
-        </w:rPr>
       </w:pPr>
       <w:r>
         <w:rPr>
@@ -2147,9 +4009,6 @@
       <w:pPr>
         <w:pStyle w:val="a3"/>
         <w:ind w:left="360" w:firstLineChars="0" w:firstLine="0"/>
-        <w:rPr>
-          <w:rFonts w:hint="eastAsia"/>
-        </w:rPr>
       </w:pPr>
       <w:r>
         <w:rPr>
@@ -2162,9 +4021,6 @@
       <w:pPr>
         <w:pStyle w:val="a3"/>
         <w:ind w:left="360" w:firstLineChars="0" w:firstLine="0"/>
-        <w:rPr>
-          <w:rFonts w:hint="eastAsia"/>
-        </w:rPr>
       </w:pPr>
       <w:r>
         <w:rPr>
@@ -2177,9 +4033,6 @@
       <w:pPr>
         <w:pStyle w:val="a3"/>
         <w:ind w:left="360" w:firstLineChars="0" w:firstLine="0"/>
-        <w:rPr>
-          <w:rFonts w:hint="eastAsia"/>
-        </w:rPr>
       </w:pPr>
       <w:r>
         <w:rPr>
@@ -2192,9 +4045,6 @@
       <w:pPr>
         <w:pStyle w:val="a3"/>
         <w:ind w:left="360" w:firstLineChars="0" w:firstLine="0"/>
-        <w:rPr>
-          <w:rFonts w:hint="eastAsia"/>
-        </w:rPr>
       </w:pPr>
       <w:r>
         <w:rPr>
@@ -2207,14 +4057,12 @@
       <w:pPr>
         <w:pStyle w:val="a3"/>
         <w:ind w:left="360" w:firstLineChars="0" w:firstLine="0"/>
-        <w:rPr>
-          <w:rFonts w:hint="eastAsia"/>
-        </w:rPr>
-      </w:pPr>
-      <w:r>
-        <w:rPr>
-          <w:rFonts w:hint="eastAsia"/>
-        </w:rPr>
+      </w:pPr>
+      <w:r>
+        <w:rPr>
+          <w:rFonts w:hint="eastAsia"/>
+        </w:rPr>
+        <w:lastRenderedPageBreak/>
         <w:t>设计文档 金阳 周环宇</w:t>
       </w:r>
     </w:p>
@@ -2222,38 +4070,18 @@
       <w:pPr>
         <w:pStyle w:val="a3"/>
         <w:ind w:left="360" w:firstLineChars="0" w:firstLine="0"/>
-        <w:rPr>
-          <w:rFonts w:hint="eastAsia"/>
-        </w:rPr>
-      </w:pPr>
-      <w:r>
-        <w:rPr>
-          <w:rFonts w:hint="eastAsia"/>
-        </w:rPr>
-        <w:t xml:space="preserve">测试文档 </w:t>
-      </w:r>
-      <w:proofErr w:type="gramStart"/>
-      <w:r>
-        <w:rPr>
-          <w:rFonts w:hint="eastAsia"/>
-        </w:rPr>
-        <w:t>王闯</w:t>
-      </w:r>
-      <w:proofErr w:type="gramEnd"/>
-      <w:r>
-        <w:rPr>
-          <w:rFonts w:hint="eastAsia"/>
-        </w:rPr>
-        <w:t xml:space="preserve"> 刘博文</w:t>
+      </w:pPr>
+      <w:r>
+        <w:rPr>
+          <w:rFonts w:hint="eastAsia"/>
+        </w:rPr>
+        <w:t>测试文档 王闯 刘博文</w:t>
       </w:r>
     </w:p>
     <w:p>
       <w:pPr>
         <w:pStyle w:val="a3"/>
         <w:ind w:left="360" w:firstLineChars="0" w:firstLine="0"/>
-        <w:rPr>
-          <w:rFonts w:hint="eastAsia"/>
-        </w:rPr>
       </w:pPr>
       <w:r>
         <w:rPr>
@@ -2296,18 +4124,12 @@
       <w:pPr>
         <w:pStyle w:val="a3"/>
         <w:ind w:left="360" w:firstLineChars="0" w:firstLine="0"/>
-        <w:rPr>
-          <w:rFonts w:hint="eastAsia"/>
-        </w:rPr>
       </w:pPr>
     </w:p>
     <w:p>
       <w:pPr>
         <w:pStyle w:val="a3"/>
         <w:ind w:left="360" w:firstLineChars="0" w:firstLine="0"/>
-        <w:rPr>
-          <w:rFonts w:hint="eastAsia"/>
-        </w:rPr>
       </w:pPr>
       <w:r>
         <w:rPr>
@@ -2533,14 +4355,12 @@
             </w:tcBorders>
           </w:tcPr>
           <w:p>
-            <w:proofErr w:type="gramStart"/>
             <w:r>
               <w:rPr>
                 <w:rFonts w:hint="eastAsia"/>
               </w:rPr>
               <w:t>王闯</w:t>
             </w:r>
-            <w:proofErr w:type="gramEnd"/>
           </w:p>
         </w:tc>
         <w:tc>
@@ -2745,9 +4565,6 @@
       <w:pPr>
         <w:pStyle w:val="a3"/>
         <w:ind w:left="360" w:firstLineChars="0" w:firstLine="0"/>
-        <w:rPr>
-          <w:rFonts w:hint="eastAsia"/>
-        </w:rPr>
       </w:pPr>
       <w:r>
         <w:rPr>
@@ -2760,9 +4577,6 @@
       <w:pPr>
         <w:pStyle w:val="a3"/>
         <w:ind w:left="360" w:firstLineChars="0" w:firstLine="0"/>
-        <w:rPr>
-          <w:rFonts w:hint="eastAsia"/>
-        </w:rPr>
       </w:pPr>
       <w:r>
         <w:rPr>
@@ -2775,18 +4589,12 @@
       <w:pPr>
         <w:pStyle w:val="a3"/>
         <w:ind w:left="360" w:firstLineChars="0" w:firstLine="0"/>
-        <w:rPr>
-          <w:rFonts w:hint="eastAsia"/>
-        </w:rPr>
       </w:pPr>
     </w:p>
     <w:p>
       <w:pPr>
         <w:pStyle w:val="a3"/>
         <w:ind w:left="360" w:firstLineChars="0" w:firstLine="0"/>
-        <w:rPr>
-          <w:rFonts w:hint="eastAsia"/>
-        </w:rPr>
       </w:pPr>
       <w:r>
         <w:rPr>
@@ -2799,7 +4607,6 @@
       <w:tblPr>
         <w:tblW w:w="0" w:type="auto"/>
         <w:jc w:val="center"/>
-        <w:tblInd w:w="-411" w:type="dxa"/>
         <w:tblBorders>
           <w:top w:val="single" w:sz="4" w:space="0" w:color="auto"/>
           <w:left w:val="single" w:sz="4" w:space="0" w:color="auto"/>
@@ -2809,7 +4616,7 @@
           <w:insideV w:val="single" w:sz="4" w:space="0" w:color="auto"/>
         </w:tblBorders>
         <w:tblLayout w:type="fixed"/>
-        <w:tblLook w:val="00BF" w:firstRow="1" w:lastRow="0" w:firstColumn="1" w:lastColumn="0" w:noHBand="0" w:noVBand="0"/>
+        <w:tblLook w:val="00A0" w:firstRow="1" w:lastRow="0" w:firstColumn="1" w:lastColumn="0" w:noHBand="0" w:noVBand="0"/>
       </w:tblPr>
       <w:tblGrid>
         <w:gridCol w:w="1398"/>
@@ -2830,39 +4637,38 @@
             <w:pPr>
               <w:jc w:val="center"/>
               <w:rPr>
+                <w:rFonts w:eastAsia="楷体_GB2312"/>
+                <w:szCs w:val="21"/>
+              </w:rPr>
+            </w:pPr>
+            <w:r>
+              <w:rPr>
                 <w:rFonts w:eastAsia="楷体_GB2312" w:hint="eastAsia"/>
                 <w:szCs w:val="21"/>
               </w:rPr>
+              <w:t>学号</w:t>
+            </w:r>
+          </w:p>
+        </w:tc>
+        <w:tc>
+          <w:tcPr>
+            <w:tcW w:w="1533" w:type="dxa"/>
+            <w:shd w:val="clear" w:color="auto" w:fill="auto"/>
+            <w:vAlign w:val="center"/>
+          </w:tcPr>
+          <w:p>
+            <w:pPr>
+              <w:jc w:val="center"/>
+              <w:rPr>
+                <w:rFonts w:eastAsia="楷体_GB2312"/>
+                <w:szCs w:val="21"/>
+              </w:rPr>
             </w:pPr>
             <w:r>
               <w:rPr>
                 <w:rFonts w:eastAsia="楷体_GB2312" w:hint="eastAsia"/>
                 <w:szCs w:val="21"/>
               </w:rPr>
-              <w:lastRenderedPageBreak/>
-              <w:t>学号</w:t>
-            </w:r>
-          </w:p>
-        </w:tc>
-        <w:tc>
-          <w:tcPr>
-            <w:tcW w:w="1533" w:type="dxa"/>
-            <w:shd w:val="clear" w:color="auto" w:fill="auto"/>
-            <w:vAlign w:val="center"/>
-          </w:tcPr>
-          <w:p>
-            <w:pPr>
-              <w:jc w:val="center"/>
-              <w:rPr>
-                <w:rFonts w:eastAsia="楷体_GB2312" w:hint="eastAsia"/>
-                <w:szCs w:val="21"/>
-              </w:rPr>
-            </w:pPr>
-            <w:r>
-              <w:rPr>
-                <w:rFonts w:eastAsia="楷体_GB2312" w:hint="eastAsia"/>
-                <w:szCs w:val="21"/>
-              </w:rPr>
               <w:t>姓名</w:t>
             </w:r>
           </w:p>
@@ -2877,7 +4683,7 @@
             <w:pPr>
               <w:jc w:val="center"/>
               <w:rPr>
-                <w:rFonts w:eastAsia="楷体_GB2312" w:hint="eastAsia"/>
+                <w:rFonts w:eastAsia="楷体_GB2312"/>
                 <w:szCs w:val="21"/>
               </w:rPr>
             </w:pPr>
@@ -3036,7 +4842,6 @@
                 <w:szCs w:val="21"/>
               </w:rPr>
             </w:pPr>
-            <w:proofErr w:type="gramStart"/>
             <w:r>
               <w:rPr>
                 <w:rFonts w:ascii="宋体" w:hAnsi="宋体" w:hint="eastAsia"/>
@@ -3044,7 +4849,6 @@
               </w:rPr>
               <w:t>王闯</w:t>
             </w:r>
-            <w:proofErr w:type="gramEnd"/>
           </w:p>
         </w:tc>
         <w:tc>
@@ -3372,9 +5176,6 @@
       <w:pPr>
         <w:pStyle w:val="a3"/>
         <w:ind w:left="360" w:firstLineChars="0" w:firstLine="0"/>
-        <w:rPr>
-          <w:rFonts w:hint="eastAsia"/>
-        </w:rPr>
       </w:pPr>
       <w:r>
         <w:rPr>
@@ -3387,18 +5188,12 @@
       <w:pPr>
         <w:pStyle w:val="a3"/>
         <w:ind w:left="360" w:firstLineChars="0" w:firstLine="0"/>
-        <w:rPr>
-          <w:rFonts w:hint="eastAsia"/>
-        </w:rPr>
       </w:pPr>
     </w:p>
     <w:p>
       <w:pPr>
         <w:pStyle w:val="a3"/>
         <w:ind w:left="360" w:firstLineChars="0" w:firstLine="0"/>
-        <w:rPr>
-          <w:rFonts w:hint="eastAsia"/>
-        </w:rPr>
       </w:pPr>
       <w:r>
         <w:rPr>
@@ -3411,7 +5206,6 @@
       <w:tblPr>
         <w:tblW w:w="0" w:type="auto"/>
         <w:jc w:val="center"/>
-        <w:tblInd w:w="-411" w:type="dxa"/>
         <w:tblBorders>
           <w:top w:val="single" w:sz="4" w:space="0" w:color="auto"/>
           <w:left w:val="single" w:sz="4" w:space="0" w:color="auto"/>
@@ -3421,7 +5215,7 @@
           <w:insideV w:val="single" w:sz="4" w:space="0" w:color="auto"/>
         </w:tblBorders>
         <w:tblLayout w:type="fixed"/>
-        <w:tblLook w:val="00BF" w:firstRow="1" w:lastRow="0" w:firstColumn="1" w:lastColumn="0" w:noHBand="0" w:noVBand="0"/>
+        <w:tblLook w:val="00A0" w:firstRow="1" w:lastRow="0" w:firstColumn="1" w:lastColumn="0" w:noHBand="0" w:noVBand="0"/>
       </w:tblPr>
       <w:tblGrid>
         <w:gridCol w:w="1398"/>
@@ -3617,7 +5411,6 @@
                 <w:szCs w:val="21"/>
               </w:rPr>
             </w:pPr>
-            <w:proofErr w:type="gramStart"/>
             <w:r>
               <w:rPr>
                 <w:rFonts w:ascii="宋体" w:hAnsi="宋体" w:hint="eastAsia"/>
@@ -3625,7 +5418,6 @@
               </w:rPr>
               <w:t>王闯</w:t>
             </w:r>
-            <w:proofErr w:type="gramEnd"/>
           </w:p>
         </w:tc>
         <w:tc>
@@ -3879,9 +5671,6 @@
       <w:pPr>
         <w:pStyle w:val="a3"/>
         <w:ind w:left="360" w:firstLineChars="0" w:firstLine="0"/>
-        <w:rPr>
-          <w:rFonts w:hint="eastAsia"/>
-        </w:rPr>
       </w:pPr>
       <w:r>
         <w:rPr>
@@ -3894,18 +5683,12 @@
       <w:pPr>
         <w:pStyle w:val="a3"/>
         <w:ind w:left="360" w:firstLineChars="0" w:firstLine="0"/>
-        <w:rPr>
-          <w:rFonts w:hint="eastAsia"/>
-        </w:rPr>
       </w:pPr>
     </w:p>
     <w:p>
       <w:pPr>
         <w:pStyle w:val="a3"/>
         <w:ind w:left="360" w:firstLineChars="0" w:firstLine="0"/>
-        <w:rPr>
-          <w:rFonts w:hint="eastAsia"/>
-        </w:rPr>
       </w:pPr>
       <w:r>
         <w:rPr>
@@ -3918,7 +5701,6 @@
       <w:tblPr>
         <w:tblW w:w="0" w:type="auto"/>
         <w:jc w:val="center"/>
-        <w:tblInd w:w="-411" w:type="dxa"/>
         <w:tblBorders>
           <w:top w:val="single" w:sz="4" w:space="0" w:color="auto"/>
           <w:left w:val="single" w:sz="4" w:space="0" w:color="auto"/>
@@ -3928,7 +5710,7 @@
           <w:insideV w:val="single" w:sz="4" w:space="0" w:color="auto"/>
         </w:tblBorders>
         <w:tblLayout w:type="fixed"/>
-        <w:tblLook w:val="00BF" w:firstRow="1" w:lastRow="0" w:firstColumn="1" w:lastColumn="0" w:noHBand="0" w:noVBand="0"/>
+        <w:tblLook w:val="00A0" w:firstRow="1" w:lastRow="0" w:firstColumn="1" w:lastColumn="0" w:noHBand="0" w:noVBand="0"/>
       </w:tblPr>
       <w:tblGrid>
         <w:gridCol w:w="1398"/>
@@ -4145,7 +5927,6 @@
                 <w:szCs w:val="21"/>
               </w:rPr>
             </w:pPr>
-            <w:proofErr w:type="gramStart"/>
             <w:r>
               <w:rPr>
                 <w:rFonts w:ascii="宋体" w:hAnsi="宋体" w:hint="eastAsia"/>
@@ -4153,7 +5934,6 @@
               </w:rPr>
               <w:t>王闯</w:t>
             </w:r>
-            <w:proofErr w:type="gramEnd"/>
           </w:p>
         </w:tc>
         <w:tc>
@@ -4305,6 +6085,7 @@
                 <w:rFonts w:ascii="宋体" w:hAnsi="宋体"/>
                 <w:szCs w:val="21"/>
               </w:rPr>
+              <w:lastRenderedPageBreak/>
               <w:t>16061038</w:t>
             </w:r>
           </w:p>
@@ -4435,29 +6216,12 @@
       <w:pPr>
         <w:pStyle w:val="a3"/>
         <w:ind w:left="360" w:firstLineChars="0" w:firstLine="0"/>
-        <w:rPr>
-          <w:rFonts w:hint="eastAsia"/>
-        </w:rPr>
-      </w:pPr>
-      <w:r>
-        <w:rPr>
-          <w:rFonts w:hint="eastAsia"/>
-        </w:rPr>
-        <w:t>这个阶段由于组员对</w:t>
-      </w:r>
-      <w:proofErr w:type="spellStart"/>
-      <w:r>
-        <w:rPr>
-          <w:rFonts w:hint="eastAsia"/>
-        </w:rPr>
-        <w:t>git</w:t>
-      </w:r>
-      <w:proofErr w:type="spellEnd"/>
-      <w:r>
-        <w:rPr>
-          <w:rFonts w:hint="eastAsia"/>
-        </w:rPr>
-        <w:t>不熟练，所以都是在最后进行commit</w:t>
+      </w:pPr>
+      <w:r>
+        <w:rPr>
+          <w:rFonts w:hint="eastAsia"/>
+        </w:rPr>
+        <w:t>这个阶段由于组员对git不熟练，所以都是在最后进行commit</w:t>
       </w:r>
       <w:r>
         <w:rPr>
@@ -4476,9 +6240,6 @@
       <w:pPr>
         <w:pStyle w:val="a3"/>
         <w:ind w:left="360" w:firstLineChars="0" w:firstLine="0"/>
-        <w:rPr>
-          <w:rFonts w:hint="eastAsia"/>
-        </w:rPr>
       </w:pPr>
       <w:r>
         <w:rPr>
@@ -4491,18 +6252,12 @@
       <w:pPr>
         <w:pStyle w:val="a3"/>
         <w:ind w:left="360" w:firstLineChars="0" w:firstLine="0"/>
-        <w:rPr>
-          <w:rFonts w:hint="eastAsia"/>
-        </w:rPr>
       </w:pPr>
     </w:p>
     <w:p>
       <w:pPr>
         <w:pStyle w:val="a3"/>
         <w:ind w:left="360" w:firstLineChars="0" w:firstLine="0"/>
-        <w:rPr>
-          <w:rFonts w:hint="eastAsia"/>
-        </w:rPr>
       </w:pPr>
       <w:r>
         <w:rPr>
@@ -4515,7 +6270,6 @@
       <w:tblPr>
         <w:tblW w:w="0" w:type="auto"/>
         <w:jc w:val="center"/>
-        <w:tblInd w:w="-411" w:type="dxa"/>
         <w:tblBorders>
           <w:top w:val="single" w:sz="4" w:space="0" w:color="auto"/>
           <w:left w:val="single" w:sz="4" w:space="0" w:color="auto"/>
@@ -4525,7 +6279,7 @@
           <w:insideV w:val="single" w:sz="4" w:space="0" w:color="auto"/>
         </w:tblBorders>
         <w:tblLayout w:type="fixed"/>
-        <w:tblLook w:val="00BF" w:firstRow="1" w:lastRow="0" w:firstColumn="1" w:lastColumn="0" w:noHBand="0" w:noVBand="0"/>
+        <w:tblLook w:val="00A0" w:firstRow="1" w:lastRow="0" w:firstColumn="1" w:lastColumn="0" w:noHBand="0" w:noVBand="0"/>
       </w:tblPr>
       <w:tblGrid>
         <w:gridCol w:w="1398"/>
@@ -4721,7 +6475,6 @@
                 <w:szCs w:val="21"/>
               </w:rPr>
             </w:pPr>
-            <w:proofErr w:type="gramStart"/>
             <w:r>
               <w:rPr>
                 <w:rFonts w:ascii="宋体" w:hAnsi="宋体" w:hint="eastAsia"/>
@@ -4729,7 +6482,6 @@
               </w:rPr>
               <w:t>王闯</w:t>
             </w:r>
-            <w:proofErr w:type="gramEnd"/>
           </w:p>
         </w:tc>
         <w:tc>
@@ -4983,9 +6735,6 @@
       <w:pPr>
         <w:pStyle w:val="a3"/>
         <w:ind w:left="360" w:firstLineChars="0" w:firstLine="0"/>
-        <w:rPr>
-          <w:rFonts w:hint="eastAsia"/>
-        </w:rPr>
       </w:pPr>
       <w:r>
         <w:rPr>
@@ -4998,18 +6747,12 @@
       <w:pPr>
         <w:pStyle w:val="a3"/>
         <w:ind w:left="360" w:firstLineChars="0" w:firstLine="0"/>
-        <w:rPr>
-          <w:rFonts w:hint="eastAsia"/>
-        </w:rPr>
       </w:pPr>
     </w:p>
     <w:p>
       <w:pPr>
         <w:pStyle w:val="a3"/>
         <w:ind w:left="360" w:firstLineChars="0" w:firstLine="0"/>
-        <w:rPr>
-          <w:rFonts w:hint="eastAsia"/>
-        </w:rPr>
       </w:pPr>
       <w:r>
         <w:rPr>
@@ -5022,7 +6765,6 @@
       <w:tblPr>
         <w:tblW w:w="0" w:type="auto"/>
         <w:jc w:val="center"/>
-        <w:tblInd w:w="-411" w:type="dxa"/>
         <w:tblBorders>
           <w:top w:val="single" w:sz="4" w:space="0" w:color="auto"/>
           <w:left w:val="single" w:sz="4" w:space="0" w:color="auto"/>
@@ -5032,7 +6774,7 @@
           <w:insideV w:val="single" w:sz="4" w:space="0" w:color="auto"/>
         </w:tblBorders>
         <w:tblLayout w:type="fixed"/>
-        <w:tblLook w:val="00BF" w:firstRow="1" w:lastRow="0" w:firstColumn="1" w:lastColumn="0" w:noHBand="0" w:noVBand="0"/>
+        <w:tblLook w:val="00A0" w:firstRow="1" w:lastRow="0" w:firstColumn="1" w:lastColumn="0" w:noHBand="0" w:noVBand="0"/>
       </w:tblPr>
       <w:tblGrid>
         <w:gridCol w:w="1398"/>
@@ -5182,14 +6924,7 @@
                 <w:rFonts w:ascii="宋体" w:hAnsi="宋体" w:hint="eastAsia"/>
                 <w:szCs w:val="21"/>
               </w:rPr>
-              <w:t>界面</w:t>
-            </w:r>
-            <w:r>
-              <w:rPr>
-                <w:rFonts w:ascii="宋体" w:hAnsi="宋体" w:hint="eastAsia"/>
-                <w:szCs w:val="21"/>
-              </w:rPr>
-              <w:t>完善和交互</w:t>
+              <w:t>界面完善和交互</w:t>
             </w:r>
           </w:p>
         </w:tc>
@@ -5235,7 +6970,6 @@
                 <w:szCs w:val="21"/>
               </w:rPr>
             </w:pPr>
-            <w:proofErr w:type="gramStart"/>
             <w:r>
               <w:rPr>
                 <w:rFonts w:ascii="宋体" w:hAnsi="宋体" w:hint="eastAsia"/>
@@ -5243,7 +6977,6 @@
               </w:rPr>
               <w:t>王闯</w:t>
             </w:r>
-            <w:proofErr w:type="gramEnd"/>
           </w:p>
         </w:tc>
         <w:tc>
@@ -5293,7 +7026,6 @@
                 <w:rFonts w:ascii="宋体" w:hAnsi="宋体"/>
                 <w:szCs w:val="21"/>
               </w:rPr>
-              <w:lastRenderedPageBreak/>
               <w:t>16061088</w:t>
             </w:r>
           </w:p>
@@ -5488,14 +7220,7 @@
                 <w:rFonts w:ascii="宋体" w:hAnsi="宋体" w:hint="eastAsia"/>
                 <w:szCs w:val="21"/>
               </w:rPr>
-              <w:t>扫地</w:t>
-            </w:r>
-            <w:r>
-              <w:rPr>
-                <w:rFonts w:ascii="宋体" w:hAnsi="宋体" w:hint="eastAsia"/>
-                <w:szCs w:val="21"/>
-              </w:rPr>
-              <w:t>新增模式</w:t>
+              <w:t>扫地新增模式</w:t>
             </w:r>
           </w:p>
         </w:tc>
@@ -5505,9 +7230,6 @@
       <w:pPr>
         <w:pStyle w:val="a3"/>
         <w:ind w:left="360" w:firstLineChars="0" w:firstLine="0"/>
-        <w:rPr>
-          <w:rFonts w:hint="eastAsia"/>
-        </w:rPr>
       </w:pPr>
       <w:r>
         <w:rPr>
@@ -5520,18 +7242,12 @@
       <w:pPr>
         <w:pStyle w:val="a3"/>
         <w:ind w:left="360" w:firstLineChars="0" w:firstLine="0"/>
-        <w:rPr>
-          <w:rFonts w:hint="eastAsia"/>
-        </w:rPr>
       </w:pPr>
     </w:p>
     <w:p>
       <w:pPr>
         <w:pStyle w:val="a3"/>
         <w:ind w:left="360" w:firstLineChars="0" w:firstLine="0"/>
-        <w:rPr>
-          <w:rFonts w:hint="eastAsia"/>
-        </w:rPr>
       </w:pPr>
       <w:r>
         <w:rPr>
@@ -5544,7 +7260,6 @@
       <w:tblPr>
         <w:tblW w:w="0" w:type="auto"/>
         <w:jc w:val="center"/>
-        <w:tblInd w:w="-411" w:type="dxa"/>
         <w:tblBorders>
           <w:top w:val="single" w:sz="4" w:space="0" w:color="auto"/>
           <w:left w:val="single" w:sz="4" w:space="0" w:color="auto"/>
@@ -5554,7 +7269,7 @@
           <w:insideV w:val="single" w:sz="4" w:space="0" w:color="auto"/>
         </w:tblBorders>
         <w:tblLayout w:type="fixed"/>
-        <w:tblLook w:val="00BF" w:firstRow="1" w:lastRow="0" w:firstColumn="1" w:lastColumn="0" w:noHBand="0" w:noVBand="0"/>
+        <w:tblLook w:val="00A0" w:firstRow="1" w:lastRow="0" w:firstColumn="1" w:lastColumn="0" w:noHBand="0" w:noVBand="0"/>
       </w:tblPr>
       <w:tblGrid>
         <w:gridCol w:w="1398"/>
@@ -5575,38 +7290,38 @@
             <w:pPr>
               <w:jc w:val="center"/>
               <w:rPr>
+                <w:rFonts w:eastAsia="楷体_GB2312"/>
+                <w:szCs w:val="21"/>
+              </w:rPr>
+            </w:pPr>
+            <w:r>
+              <w:rPr>
                 <w:rFonts w:eastAsia="楷体_GB2312" w:hint="eastAsia"/>
                 <w:szCs w:val="21"/>
               </w:rPr>
+              <w:t>学号</w:t>
+            </w:r>
+          </w:p>
+        </w:tc>
+        <w:tc>
+          <w:tcPr>
+            <w:tcW w:w="1533" w:type="dxa"/>
+            <w:shd w:val="clear" w:color="auto" w:fill="auto"/>
+            <w:vAlign w:val="center"/>
+          </w:tcPr>
+          <w:p>
+            <w:pPr>
+              <w:jc w:val="center"/>
+              <w:rPr>
+                <w:rFonts w:eastAsia="楷体_GB2312"/>
+                <w:szCs w:val="21"/>
+              </w:rPr>
             </w:pPr>
             <w:r>
               <w:rPr>
                 <w:rFonts w:eastAsia="楷体_GB2312" w:hint="eastAsia"/>
                 <w:szCs w:val="21"/>
               </w:rPr>
-              <w:t>学号</w:t>
-            </w:r>
-          </w:p>
-        </w:tc>
-        <w:tc>
-          <w:tcPr>
-            <w:tcW w:w="1533" w:type="dxa"/>
-            <w:shd w:val="clear" w:color="auto" w:fill="auto"/>
-            <w:vAlign w:val="center"/>
-          </w:tcPr>
-          <w:p>
-            <w:pPr>
-              <w:jc w:val="center"/>
-              <w:rPr>
-                <w:rFonts w:eastAsia="楷体_GB2312" w:hint="eastAsia"/>
-                <w:szCs w:val="21"/>
-              </w:rPr>
-            </w:pPr>
-            <w:r>
-              <w:rPr>
-                <w:rFonts w:eastAsia="楷体_GB2312" w:hint="eastAsia"/>
-                <w:szCs w:val="21"/>
-              </w:rPr>
               <w:t>姓名</w:t>
             </w:r>
           </w:p>
@@ -5621,7 +7336,7 @@
             <w:pPr>
               <w:jc w:val="center"/>
               <w:rPr>
-                <w:rFonts w:eastAsia="楷体_GB2312" w:hint="eastAsia"/>
+                <w:rFonts w:eastAsia="楷体_GB2312"/>
                 <w:szCs w:val="21"/>
               </w:rPr>
             </w:pPr>
@@ -5656,15 +7371,10 @@
             <w:shd w:val="clear" w:color="auto" w:fill="auto"/>
           </w:tcPr>
           <w:p>
-            <w:pPr>
+            <w:r>
               <w:rPr>
                 <w:rFonts w:hint="eastAsia"/>
               </w:rPr>
-            </w:pPr>
-            <w:r>
-              <w:rPr>
-                <w:rFonts w:hint="eastAsia"/>
-              </w:rPr>
               <w:t>周环宇</w:t>
             </w:r>
           </w:p>
@@ -5675,11 +7385,6 @@
             <w:shd w:val="clear" w:color="auto" w:fill="auto"/>
           </w:tcPr>
           <w:p>
-            <w:pPr>
-              <w:rPr>
-                <w:rFonts w:hint="eastAsia"/>
-              </w:rPr>
-            </w:pPr>
             <w:r>
               <w:rPr>
                 <w:rFonts w:hint="eastAsia"/>
@@ -5724,11 +7429,6 @@
             <w:shd w:val="clear" w:color="auto" w:fill="auto"/>
           </w:tcPr>
           <w:p>
-            <w:pPr>
-              <w:rPr>
-                <w:rFonts w:hint="eastAsia"/>
-              </w:rPr>
-            </w:pPr>
             <w:r>
               <w:rPr>
                 <w:rFonts w:hint="eastAsia"/>
@@ -5762,15 +7462,10 @@
             <w:shd w:val="clear" w:color="auto" w:fill="auto"/>
           </w:tcPr>
           <w:p>
-            <w:pPr>
+            <w:r>
               <w:rPr>
                 <w:rFonts w:hint="eastAsia"/>
               </w:rPr>
-            </w:pPr>
-            <w:r>
-              <w:rPr>
-                <w:rFonts w:hint="eastAsia"/>
-              </w:rPr>
               <w:t>王闯</w:t>
             </w:r>
           </w:p>
@@ -5781,11 +7476,6 @@
             <w:shd w:val="clear" w:color="auto" w:fill="auto"/>
           </w:tcPr>
           <w:p>
-            <w:pPr>
-              <w:rPr>
-                <w:rFonts w:hint="eastAsia"/>
-              </w:rPr>
-            </w:pPr>
             <w:r>
               <w:rPr>
                 <w:rFonts w:hint="eastAsia"/>
@@ -5840,21 +7530,7 @@
               <w:rPr>
                 <w:rFonts w:hint="eastAsia"/>
               </w:rPr>
-              <w:t>第3、4、5、6章中对移动与</w:t>
-            </w:r>
-            <w:proofErr w:type="gramStart"/>
-            <w:r>
-              <w:rPr>
-                <w:rFonts w:hint="eastAsia"/>
-              </w:rPr>
-              <w:t>建图相关</w:t>
-            </w:r>
-            <w:proofErr w:type="gramEnd"/>
-            <w:r>
-              <w:rPr>
-                <w:rFonts w:hint="eastAsia"/>
-              </w:rPr>
-              <w:t>的测试</w:t>
+              <w:t>第3、4、5、6章中对移动与建图相关的测试</w:t>
             </w:r>
           </w:p>
         </w:tc>
@@ -5869,34 +7545,24 @@
             <w:shd w:val="clear" w:color="auto" w:fill="auto"/>
           </w:tcPr>
           <w:p>
-            <w:pPr>
+            <w:r>
               <w:rPr>
                 <w:rFonts w:hint="eastAsia"/>
               </w:rPr>
-            </w:pPr>
+              <w:t>16061074</w:t>
+            </w:r>
+          </w:p>
+        </w:tc>
+        <w:tc>
+          <w:tcPr>
+            <w:tcW w:w="1533" w:type="dxa"/>
+            <w:shd w:val="clear" w:color="auto" w:fill="auto"/>
+          </w:tcPr>
+          <w:p>
             <w:r>
               <w:rPr>
                 <w:rFonts w:hint="eastAsia"/>
               </w:rPr>
-              <w:t>16061074</w:t>
-            </w:r>
-          </w:p>
-        </w:tc>
-        <w:tc>
-          <w:tcPr>
-            <w:tcW w:w="1533" w:type="dxa"/>
-            <w:shd w:val="clear" w:color="auto" w:fill="auto"/>
-          </w:tcPr>
-          <w:p>
-            <w:pPr>
-              <w:rPr>
-                <w:rFonts w:hint="eastAsia"/>
-              </w:rPr>
-            </w:pPr>
-            <w:r>
-              <w:rPr>
-                <w:rFonts w:hint="eastAsia"/>
-              </w:rPr>
               <w:t>刘博文</w:t>
             </w:r>
           </w:p>
@@ -5907,11 +7573,6 @@
             <w:shd w:val="clear" w:color="auto" w:fill="auto"/>
           </w:tcPr>
           <w:p>
-            <w:pPr>
-              <w:rPr>
-                <w:rFonts w:hint="eastAsia"/>
-              </w:rPr>
-            </w:pPr>
             <w:r>
               <w:rPr>
                 <w:rFonts w:hint="eastAsia"/>
@@ -5926,9 +7587,6 @@
       <w:pPr>
         <w:pStyle w:val="a3"/>
         <w:ind w:left="360" w:firstLineChars="0" w:firstLine="0"/>
-        <w:rPr>
-          <w:rFonts w:hint="eastAsia"/>
-        </w:rPr>
       </w:pPr>
       <w:r>
         <w:rPr>
@@ -5953,9 +7611,6 @@
       <w:pPr>
         <w:pStyle w:val="a3"/>
         <w:ind w:left="360" w:firstLineChars="0" w:firstLine="0"/>
-        <w:rPr>
-          <w:rFonts w:hint="eastAsia"/>
-        </w:rPr>
       </w:pPr>
       <w:r>
         <w:rPr>
@@ -5967,15 +7622,7 @@
         <w:rPr>
           <w:rFonts w:hint="eastAsia"/>
         </w:rPr>
-        <w:t>PPT类似，基本与文档分工对应</w:t>
-      </w:r>
-      <w:bookmarkStart w:id="1" w:name="_GoBack"/>
-      <w:bookmarkEnd w:id="1"/>
-      <w:r>
-        <w:rPr>
-          <w:rFonts w:hint="eastAsia"/>
-        </w:rPr>
-        <w:t>。</w:t>
+        <w:t>PPT类似，基本与文档分工对应。</w:t>
       </w:r>
     </w:p>
     <w:p>
@@ -6051,7 +7698,7 @@
 </file>
 
 <file path=word/endnotes.xml><?xml version="1.0" encoding="utf-8"?>
-<w:endnotes xmlns:wpc="http://schemas.microsoft.com/office/word/2010/wordprocessingCanvas" xmlns:mc="http://schemas.openxmlformats.org/markup-compatibility/2006" xmlns:o="urn:schemas-microsoft-com:office:office" xmlns:r="http://schemas.openxmlformats.org/officeDocument/2006/relationships" xmlns:m="http://schemas.openxmlformats.org/officeDocument/2006/math" xmlns:v="urn:schemas-microsoft-com:vml" xmlns:wp14="http://schemas.microsoft.com/office/word/2010/wordprocessingDrawing" xmlns:wp="http://schemas.openxmlformats.org/drawingml/2006/wordprocessingDrawing" xmlns:w10="urn:schemas-microsoft-com:office:word" xmlns:w="http://schemas.openxmlformats.org/wordprocessingml/2006/main" xmlns:w14="http://schemas.microsoft.com/office/word/2010/wordml" xmlns:wpg="http://schemas.microsoft.com/office/word/2010/wordprocessingGroup" xmlns:wpi="http://schemas.microsoft.com/office/word/2010/wordprocessingInk" xmlns:wne="http://schemas.microsoft.com/office/word/2006/wordml" xmlns:wps="http://schemas.microsoft.com/office/word/2010/wordprocessingShape" mc:Ignorable="w14 wp14">
+<w:endnotes xmlns:wpc="http://schemas.microsoft.com/office/word/2010/wordprocessingCanvas" xmlns:mo="http://schemas.microsoft.com/office/mac/office/2008/main" xmlns:mc="http://schemas.openxmlformats.org/markup-compatibility/2006" xmlns:mv="urn:schemas-microsoft-com:mac:vml" xmlns:o="urn:schemas-microsoft-com:office:office" xmlns:r="http://schemas.openxmlformats.org/officeDocument/2006/relationships" xmlns:m="http://schemas.openxmlformats.org/officeDocument/2006/math" xmlns:v="urn:schemas-microsoft-com:vml" xmlns:wp14="http://schemas.microsoft.com/office/word/2010/wordprocessingDrawing" xmlns:wp="http://schemas.openxmlformats.org/drawingml/2006/wordprocessingDrawing" xmlns:w10="urn:schemas-microsoft-com:office:word" xmlns:w="http://schemas.openxmlformats.org/wordprocessingml/2006/main" xmlns:w14="http://schemas.microsoft.com/office/word/2010/wordml" xmlns:w15="http://schemas.microsoft.com/office/word/2012/wordml" xmlns:wpg="http://schemas.microsoft.com/office/word/2010/wordprocessingGroup" xmlns:wpi="http://schemas.microsoft.com/office/word/2010/wordprocessingInk" xmlns:wne="http://schemas.microsoft.com/office/word/2006/wordml" xmlns:wps="http://schemas.microsoft.com/office/word/2010/wordprocessingShape" mc:Ignorable="w14 w15 wp14">
   <w:endnote w:type="separator" w:id="-1">
     <w:p>
       <w:r>
@@ -6070,7 +7717,7 @@
 </file>
 
 <file path=word/footnotes.xml><?xml version="1.0" encoding="utf-8"?>
-<w:footnotes xmlns:wpc="http://schemas.microsoft.com/office/word/2010/wordprocessingCanvas" xmlns:mc="http://schemas.openxmlformats.org/markup-compatibility/2006" xmlns:o="urn:schemas-microsoft-com:office:office" xmlns:r="http://schemas.openxmlformats.org/officeDocument/2006/relationships" xmlns:m="http://schemas.openxmlformats.org/officeDocument/2006/math" xmlns:v="urn:schemas-microsoft-com:vml" xmlns:wp14="http://schemas.microsoft.com/office/word/2010/wordprocessingDrawing" xmlns:wp="http://schemas.openxmlformats.org/drawingml/2006/wordprocessingDrawing" xmlns:w10="urn:schemas-microsoft-com:office:word" xmlns:w="http://schemas.openxmlformats.org/wordprocessingml/2006/main" xmlns:w14="http://schemas.microsoft.com/office/word/2010/wordml" xmlns:wpg="http://schemas.microsoft.com/office/word/2010/wordprocessingGroup" xmlns:wpi="http://schemas.microsoft.com/office/word/2010/wordprocessingInk" xmlns:wne="http://schemas.microsoft.com/office/word/2006/wordml" xmlns:wps="http://schemas.microsoft.com/office/word/2010/wordprocessingShape" mc:Ignorable="w14 wp14">
+<w:footnotes xmlns:wpc="http://schemas.microsoft.com/office/word/2010/wordprocessingCanvas" xmlns:mo="http://schemas.microsoft.com/office/mac/office/2008/main" xmlns:mc="http://schemas.openxmlformats.org/markup-compatibility/2006" xmlns:mv="urn:schemas-microsoft-com:mac:vml" xmlns:o="urn:schemas-microsoft-com:office:office" xmlns:r="http://schemas.openxmlformats.org/officeDocument/2006/relationships" xmlns:m="http://schemas.openxmlformats.org/officeDocument/2006/math" xmlns:v="urn:schemas-microsoft-com:vml" xmlns:wp14="http://schemas.microsoft.com/office/word/2010/wordprocessingDrawing" xmlns:wp="http://schemas.openxmlformats.org/drawingml/2006/wordprocessingDrawing" xmlns:w10="urn:schemas-microsoft-com:office:word" xmlns:w="http://schemas.openxmlformats.org/wordprocessingml/2006/main" xmlns:w14="http://schemas.microsoft.com/office/word/2010/wordml" xmlns:w15="http://schemas.microsoft.com/office/word/2012/wordml" xmlns:wpg="http://schemas.microsoft.com/office/word/2010/wordprocessingGroup" xmlns:wpi="http://schemas.microsoft.com/office/word/2010/wordprocessingInk" xmlns:wne="http://schemas.microsoft.com/office/word/2006/wordml" xmlns:wps="http://schemas.microsoft.com/office/word/2010/wordprocessingShape" mc:Ignorable="w14 w15 wp14">
   <w:footnote w:type="separator" w:id="-1">
     <w:p>
       <w:r>
@@ -6089,7 +7736,7 @@
 </file>
 
 <file path=word/numbering.xml><?xml version="1.0" encoding="utf-8"?>
-<w:numbering xmlns:wpc="http://schemas.microsoft.com/office/word/2010/wordprocessingCanvas" xmlns:mc="http://schemas.openxmlformats.org/markup-compatibility/2006" xmlns:o="urn:schemas-microsoft-com:office:office" xmlns:r="http://schemas.openxmlformats.org/officeDocument/2006/relationships" xmlns:m="http://schemas.openxmlformats.org/officeDocument/2006/math" xmlns:v="urn:schemas-microsoft-com:vml" xmlns:wp14="http://schemas.microsoft.com/office/word/2010/wordprocessingDrawing" xmlns:wp="http://schemas.openxmlformats.org/drawingml/2006/wordprocessingDrawing" xmlns:w10="urn:schemas-microsoft-com:office:word" xmlns:w="http://schemas.openxmlformats.org/wordprocessingml/2006/main" xmlns:w14="http://schemas.microsoft.com/office/word/2010/wordml" xmlns:wpg="http://schemas.microsoft.com/office/word/2010/wordprocessingGroup" xmlns:wpi="http://schemas.microsoft.com/office/word/2010/wordprocessingInk" xmlns:wne="http://schemas.microsoft.com/office/word/2006/wordml" xmlns:wps="http://schemas.microsoft.com/office/word/2010/wordprocessingShape" mc:Ignorable="w14 wp14">
+<w:numbering xmlns:wpc="http://schemas.microsoft.com/office/word/2010/wordprocessingCanvas" xmlns:mo="http://schemas.microsoft.com/office/mac/office/2008/main" xmlns:mc="http://schemas.openxmlformats.org/markup-compatibility/2006" xmlns:mv="urn:schemas-microsoft-com:mac:vml" xmlns:o="urn:schemas-microsoft-com:office:office" xmlns:r="http://schemas.openxmlformats.org/officeDocument/2006/relationships" xmlns:m="http://schemas.openxmlformats.org/officeDocument/2006/math" xmlns:v="urn:schemas-microsoft-com:vml" xmlns:wp14="http://schemas.microsoft.com/office/word/2010/wordprocessingDrawing" xmlns:wp="http://schemas.openxmlformats.org/drawingml/2006/wordprocessingDrawing" xmlns:w10="urn:schemas-microsoft-com:office:word" xmlns:w="http://schemas.openxmlformats.org/wordprocessingml/2006/main" xmlns:w14="http://schemas.microsoft.com/office/word/2010/wordml" xmlns:w15="http://schemas.microsoft.com/office/word/2012/wordml" xmlns:wpg="http://schemas.microsoft.com/office/word/2010/wordprocessingGroup" xmlns:wpi="http://schemas.microsoft.com/office/word/2010/wordprocessingInk" xmlns:wne="http://schemas.microsoft.com/office/word/2006/wordml" xmlns:wps="http://schemas.microsoft.com/office/word/2010/wordprocessingShape" mc:Ignorable="w14 w15 wp14">
   <w:abstractNum w:abstractNumId="0">
     <w:nsid w:val="02D561C9"/>
     <w:multiLevelType w:val="hybridMultilevel"/>
@@ -6269,7 +7916,7 @@
     </w:lvl>
   </w:abstractNum>
   <w:abstractNum w:abstractNumId="2">
-    <w:nsid w:val="693C65F8"/>
+    <w:nsid w:val="567F10D4"/>
     <w:multiLevelType w:val="hybridMultilevel"/>
     <w:tmpl w:val="5120ACD6"/>
     <w:lvl w:ilvl="0" w:tplc="9E5223F2">
@@ -6358,6 +8005,95 @@
     </w:lvl>
   </w:abstractNum>
   <w:abstractNum w:abstractNumId="3">
+    <w:nsid w:val="693C65F8"/>
+    <w:multiLevelType w:val="hybridMultilevel"/>
+    <w:tmpl w:val="5120ACD6"/>
+    <w:lvl w:ilvl="0" w:tplc="9E5223F2">
+      <w:start w:val="1"/>
+      <w:numFmt w:val="decimal"/>
+      <w:lvlText w:val="%1."/>
+      <w:lvlJc w:val="left"/>
+      <w:pPr>
+        <w:ind w:left="720" w:hanging="360"/>
+      </w:pPr>
+      <w:rPr>
+        <w:rFonts w:hint="default"/>
+      </w:rPr>
+    </w:lvl>
+    <w:lvl w:ilvl="1" w:tplc="04090019" w:tentative="1">
+      <w:start w:val="1"/>
+      <w:numFmt w:val="lowerLetter"/>
+      <w:lvlText w:val="%2)"/>
+      <w:lvlJc w:val="left"/>
+      <w:pPr>
+        <w:ind w:left="1200" w:hanging="420"/>
+      </w:pPr>
+    </w:lvl>
+    <w:lvl w:ilvl="2" w:tplc="0409001B" w:tentative="1">
+      <w:start w:val="1"/>
+      <w:numFmt w:val="lowerRoman"/>
+      <w:lvlText w:val="%3."/>
+      <w:lvlJc w:val="right"/>
+      <w:pPr>
+        <w:ind w:left="1620" w:hanging="420"/>
+      </w:pPr>
+    </w:lvl>
+    <w:lvl w:ilvl="3" w:tplc="0409000F" w:tentative="1">
+      <w:start w:val="1"/>
+      <w:numFmt w:val="decimal"/>
+      <w:lvlText w:val="%4."/>
+      <w:lvlJc w:val="left"/>
+      <w:pPr>
+        <w:ind w:left="2040" w:hanging="420"/>
+      </w:pPr>
+    </w:lvl>
+    <w:lvl w:ilvl="4" w:tplc="04090019" w:tentative="1">
+      <w:start w:val="1"/>
+      <w:numFmt w:val="lowerLetter"/>
+      <w:lvlText w:val="%5)"/>
+      <w:lvlJc w:val="left"/>
+      <w:pPr>
+        <w:ind w:left="2460" w:hanging="420"/>
+      </w:pPr>
+    </w:lvl>
+    <w:lvl w:ilvl="5" w:tplc="0409001B" w:tentative="1">
+      <w:start w:val="1"/>
+      <w:numFmt w:val="lowerRoman"/>
+      <w:lvlText w:val="%6."/>
+      <w:lvlJc w:val="right"/>
+      <w:pPr>
+        <w:ind w:left="2880" w:hanging="420"/>
+      </w:pPr>
+    </w:lvl>
+    <w:lvl w:ilvl="6" w:tplc="0409000F" w:tentative="1">
+      <w:start w:val="1"/>
+      <w:numFmt w:val="decimal"/>
+      <w:lvlText w:val="%7."/>
+      <w:lvlJc w:val="left"/>
+      <w:pPr>
+        <w:ind w:left="3300" w:hanging="420"/>
+      </w:pPr>
+    </w:lvl>
+    <w:lvl w:ilvl="7" w:tplc="04090019" w:tentative="1">
+      <w:start w:val="1"/>
+      <w:numFmt w:val="lowerLetter"/>
+      <w:lvlText w:val="%8)"/>
+      <w:lvlJc w:val="left"/>
+      <w:pPr>
+        <w:ind w:left="3720" w:hanging="420"/>
+      </w:pPr>
+    </w:lvl>
+    <w:lvl w:ilvl="8" w:tplc="0409001B" w:tentative="1">
+      <w:start w:val="1"/>
+      <w:numFmt w:val="lowerRoman"/>
+      <w:lvlText w:val="%9."/>
+      <w:lvlJc w:val="right"/>
+      <w:pPr>
+        <w:ind w:left="4140" w:hanging="420"/>
+      </w:pPr>
+    </w:lvl>
+  </w:abstractNum>
+  <w:abstractNum w:abstractNumId="4">
     <w:nsid w:val="77DD23D1"/>
     <w:multiLevelType w:val="hybridMultilevel"/>
     <w:tmpl w:val="8D3CBFDC"/>
@@ -6450,19 +8186,22 @@
     <w:abstractNumId w:val="1"/>
   </w:num>
   <w:num w:numId="2">
-    <w:abstractNumId w:val="3"/>
+    <w:abstractNumId w:val="4"/>
   </w:num>
   <w:num w:numId="3">
     <w:abstractNumId w:val="0"/>
   </w:num>
   <w:num w:numId="4">
+    <w:abstractNumId w:val="3"/>
+  </w:num>
+  <w:num w:numId="5">
     <w:abstractNumId w:val="2"/>
   </w:num>
 </w:numbering>
 </file>
 
 <file path=word/styles.xml><?xml version="1.0" encoding="utf-8"?>
-<w:styles xmlns:mc="http://schemas.openxmlformats.org/markup-compatibility/2006" xmlns:r="http://schemas.openxmlformats.org/officeDocument/2006/relationships" xmlns:w="http://schemas.openxmlformats.org/wordprocessingml/2006/main" xmlns:w14="http://schemas.microsoft.com/office/word/2010/wordml" mc:Ignorable="w14">
+<w:styles xmlns:mc="http://schemas.openxmlformats.org/markup-compatibility/2006" xmlns:r="http://schemas.openxmlformats.org/officeDocument/2006/relationships" xmlns:w="http://schemas.openxmlformats.org/wordprocessingml/2006/main" xmlns:w14="http://schemas.microsoft.com/office/word/2010/wordml" xmlns:w15="http://schemas.microsoft.com/office/word/2012/wordml" mc:Ignorable="w14 w15">
   <w:docDefaults>
     <w:rPrDefault>
       <w:rPr>
@@ -6475,145 +8214,389 @@
     </w:rPrDefault>
     <w:pPrDefault/>
   </w:docDefaults>
-  <w:latentStyles w:defLockedState="0" w:defUIPriority="99" w:defSemiHidden="1" w:defUnhideWhenUsed="1" w:defQFormat="0" w:count="267">
-    <w:lsdException w:name="Normal" w:semiHidden="0" w:uiPriority="0" w:unhideWhenUsed="0" w:qFormat="1"/>
-    <w:lsdException w:name="heading 1" w:semiHidden="0" w:uiPriority="9" w:unhideWhenUsed="0" w:qFormat="1"/>
-    <w:lsdException w:name="heading 2" w:uiPriority="9" w:qFormat="1"/>
-    <w:lsdException w:name="heading 3" w:uiPriority="9" w:qFormat="1"/>
-    <w:lsdException w:name="heading 4" w:uiPriority="9" w:qFormat="1"/>
-    <w:lsdException w:name="heading 5" w:uiPriority="9" w:qFormat="1"/>
-    <w:lsdException w:name="heading 6" w:uiPriority="9" w:qFormat="1"/>
-    <w:lsdException w:name="heading 7" w:uiPriority="9" w:qFormat="1"/>
-    <w:lsdException w:name="heading 8" w:uiPriority="9" w:qFormat="1"/>
-    <w:lsdException w:name="heading 9" w:uiPriority="9" w:qFormat="1"/>
-    <w:lsdException w:name="toc 1" w:uiPriority="39"/>
-    <w:lsdException w:name="toc 2" w:uiPriority="39"/>
-    <w:lsdException w:name="toc 3" w:uiPriority="39"/>
-    <w:lsdException w:name="toc 4" w:uiPriority="39"/>
-    <w:lsdException w:name="toc 5" w:uiPriority="39"/>
-    <w:lsdException w:name="toc 6" w:uiPriority="39"/>
-    <w:lsdException w:name="toc 7" w:uiPriority="39"/>
-    <w:lsdException w:name="toc 8" w:uiPriority="39"/>
-    <w:lsdException w:name="toc 9" w:uiPriority="39"/>
-    <w:lsdException w:name="footer" w:uiPriority="0"/>
-    <w:lsdException w:name="caption" w:uiPriority="35" w:qFormat="1"/>
-    <w:lsdException w:name="Title" w:semiHidden="0" w:uiPriority="10" w:unhideWhenUsed="0" w:qFormat="1"/>
-    <w:lsdException w:name="Default Paragraph Font" w:uiPriority="1"/>
-    <w:lsdException w:name="Subtitle" w:semiHidden="0" w:uiPriority="11" w:unhideWhenUsed="0" w:qFormat="1"/>
-    <w:lsdException w:name="Strong" w:semiHidden="0" w:uiPriority="22" w:unhideWhenUsed="0" w:qFormat="1"/>
-    <w:lsdException w:name="Emphasis" w:semiHidden="0" w:uiPriority="20" w:unhideWhenUsed="0" w:qFormat="1"/>
-    <w:lsdException w:name="Table Grid" w:semiHidden="0" w:uiPriority="39" w:unhideWhenUsed="0"/>
-    <w:lsdException w:name="Placeholder Text" w:unhideWhenUsed="0"/>
-    <w:lsdException w:name="No Spacing" w:semiHidden="0" w:uiPriority="1" w:unhideWhenUsed="0" w:qFormat="1"/>
-    <w:lsdException w:name="Light Shading" w:semiHidden="0" w:uiPriority="60" w:unhideWhenUsed="0"/>
-    <w:lsdException w:name="Light List" w:semiHidden="0" w:uiPriority="61" w:unhideWhenUsed="0"/>
-    <w:lsdException w:name="Light Grid" w:semiHidden="0" w:uiPriority="62" w:unhideWhenUsed="0"/>
-    <w:lsdException w:name="Medium Shading 1" w:semiHidden="0" w:uiPriority="63" w:unhideWhenUsed="0"/>
-    <w:lsdException w:name="Medium Shading 2" w:semiHidden="0" w:uiPriority="64" w:unhideWhenUsed="0"/>
-    <w:lsdException w:name="Medium List 1" w:semiHidden="0" w:uiPriority="65" w:unhideWhenUsed="0"/>
-    <w:lsdException w:name="Medium List 2" w:semiHidden="0" w:uiPriority="66" w:unhideWhenUsed="0"/>
-    <w:lsdException w:name="Medium Grid 1" w:semiHidden="0" w:uiPriority="67" w:unhideWhenUsed="0"/>
-    <w:lsdException w:name="Medium Grid 2" w:semiHidden="0" w:uiPriority="68" w:unhideWhenUsed="0"/>
-    <w:lsdException w:name="Medium Grid 3" w:semiHidden="0" w:uiPriority="69" w:unhideWhenUsed="0"/>
-    <w:lsdException w:name="Dark List" w:semiHidden="0" w:uiPriority="70" w:unhideWhenUsed="0"/>
-    <w:lsdException w:name="Colorful Shading" w:semiHidden="0" w:uiPriority="71" w:unhideWhenUsed="0"/>
-    <w:lsdException w:name="Colorful List" w:semiHidden="0" w:uiPriority="72" w:unhideWhenUsed="0"/>
-    <w:lsdException w:name="Colorful Grid" w:semiHidden="0" w:uiPriority="73" w:unhideWhenUsed="0"/>
-    <w:lsdException w:name="Light Shading Accent 1" w:semiHidden="0" w:uiPriority="60" w:unhideWhenUsed="0"/>
-    <w:lsdException w:name="Light List Accent 1" w:semiHidden="0" w:uiPriority="61" w:unhideWhenUsed="0"/>
-    <w:lsdException w:name="Light Grid Accent 1" w:semiHidden="0" w:uiPriority="62" w:unhideWhenUsed="0"/>
-    <w:lsdException w:name="Medium Shading 1 Accent 1" w:semiHidden="0" w:uiPriority="63" w:unhideWhenUsed="0"/>
-    <w:lsdException w:name="Medium Shading 2 Accent 1" w:semiHidden="0" w:uiPriority="64" w:unhideWhenUsed="0"/>
-    <w:lsdException w:name="Medium List 1 Accent 1" w:semiHidden="0" w:uiPriority="65" w:unhideWhenUsed="0"/>
-    <w:lsdException w:name="Revision" w:unhideWhenUsed="0"/>
-    <w:lsdException w:name="List Paragraph" w:semiHidden="0" w:uiPriority="34" w:unhideWhenUsed="0" w:qFormat="1"/>
-    <w:lsdException w:name="Quote" w:semiHidden="0" w:uiPriority="29" w:unhideWhenUsed="0" w:qFormat="1"/>
-    <w:lsdException w:name="Intense Quote" w:semiHidden="0" w:uiPriority="30" w:unhideWhenUsed="0" w:qFormat="1"/>
-    <w:lsdException w:name="Medium List 2 Accent 1" w:semiHidden="0" w:uiPriority="66" w:unhideWhenUsed="0"/>
-    <w:lsdException w:name="Medium Grid 1 Accent 1" w:semiHidden="0" w:uiPriority="67" w:unhideWhenUsed="0"/>
-    <w:lsdException w:name="Medium Grid 2 Accent 1" w:semiHidden="0" w:uiPriority="68" w:unhideWhenUsed="0"/>
-    <w:lsdException w:name="Medium Grid 3 Accent 1" w:semiHidden="0" w:uiPriority="69" w:unhideWhenUsed="0"/>
-    <w:lsdException w:name="Dark List Accent 1" w:semiHidden="0" w:uiPriority="70" w:unhideWhenUsed="0"/>
-    <w:lsdException w:name="Colorful Shading Accent 1" w:semiHidden="0" w:uiPriority="71" w:unhideWhenUsed="0"/>
-    <w:lsdException w:name="Colorful List Accent 1" w:semiHidden="0" w:uiPriority="72" w:unhideWhenUsed="0"/>
-    <w:lsdException w:name="Colorful Grid Accent 1" w:semiHidden="0" w:uiPriority="73" w:unhideWhenUsed="0"/>
-    <w:lsdException w:name="Light Shading Accent 2" w:semiHidden="0" w:uiPriority="60" w:unhideWhenUsed="0"/>
-    <w:lsdException w:name="Light List Accent 2" w:semiHidden="0" w:uiPriority="61" w:unhideWhenUsed="0"/>
-    <w:lsdException w:name="Light Grid Accent 2" w:semiHidden="0" w:uiPriority="62" w:unhideWhenUsed="0"/>
-    <w:lsdException w:name="Medium Shading 1 Accent 2" w:semiHidden="0" w:uiPriority="63" w:unhideWhenUsed="0"/>
-    <w:lsdException w:name="Medium Shading 2 Accent 2" w:semiHidden="0" w:uiPriority="64" w:unhideWhenUsed="0"/>
-    <w:lsdException w:name="Medium List 1 Accent 2" w:semiHidden="0" w:uiPriority="65" w:unhideWhenUsed="0"/>
-    <w:lsdException w:name="Medium List 2 Accent 2" w:semiHidden="0" w:uiPriority="66" w:unhideWhenUsed="0"/>
-    <w:lsdException w:name="Medium Grid 1 Accent 2" w:semiHidden="0" w:uiPriority="67" w:unhideWhenUsed="0"/>
-    <w:lsdException w:name="Medium Grid 2 Accent 2" w:semiHidden="0" w:uiPriority="68" w:unhideWhenUsed="0"/>
-    <w:lsdException w:name="Medium Grid 3 Accent 2" w:semiHidden="0" w:uiPriority="69" w:unhideWhenUsed="0"/>
-    <w:lsdException w:name="Dark List Accent 2" w:semiHidden="0" w:uiPriority="70" w:unhideWhenUsed="0"/>
-    <w:lsdException w:name="Colorful Shading Accent 2" w:semiHidden="0" w:uiPriority="71" w:unhideWhenUsed="0"/>
-    <w:lsdException w:name="Colorful List Accent 2" w:semiHidden="0" w:uiPriority="72" w:unhideWhenUsed="0"/>
-    <w:lsdException w:name="Colorful Grid Accent 2" w:semiHidden="0" w:uiPriority="73" w:unhideWhenUsed="0"/>
-    <w:lsdException w:name="Light Shading Accent 3" w:semiHidden="0" w:uiPriority="60" w:unhideWhenUsed="0"/>
-    <w:lsdException w:name="Light List Accent 3" w:semiHidden="0" w:uiPriority="61" w:unhideWhenUsed="0"/>
-    <w:lsdException w:name="Light Grid Accent 3" w:semiHidden="0" w:uiPriority="62" w:unhideWhenUsed="0"/>
-    <w:lsdException w:name="Medium Shading 1 Accent 3" w:semiHidden="0" w:uiPriority="63" w:unhideWhenUsed="0"/>
-    <w:lsdException w:name="Medium Shading 2 Accent 3" w:semiHidden="0" w:uiPriority="64" w:unhideWhenUsed="0"/>
-    <w:lsdException w:name="Medium List 1 Accent 3" w:semiHidden="0" w:uiPriority="65" w:unhideWhenUsed="0"/>
-    <w:lsdException w:name="Medium List 2 Accent 3" w:semiHidden="0" w:uiPriority="66" w:unhideWhenUsed="0"/>
-    <w:lsdException w:name="Medium Grid 1 Accent 3" w:semiHidden="0" w:uiPriority="67" w:unhideWhenUsed="0"/>
-    <w:lsdException w:name="Medium Grid 2 Accent 3" w:semiHidden="0" w:uiPriority="68" w:unhideWhenUsed="0"/>
-    <w:lsdException w:name="Medium Grid 3 Accent 3" w:semiHidden="0" w:uiPriority="69" w:unhideWhenUsed="0"/>
-    <w:lsdException w:name="Dark List Accent 3" w:semiHidden="0" w:uiPriority="70" w:unhideWhenUsed="0"/>
-    <w:lsdException w:name="Colorful Shading Accent 3" w:semiHidden="0" w:uiPriority="71" w:unhideWhenUsed="0"/>
-    <w:lsdException w:name="Colorful List Accent 3" w:semiHidden="0" w:uiPriority="72" w:unhideWhenUsed="0"/>
-    <w:lsdException w:name="Colorful Grid Accent 3" w:semiHidden="0" w:uiPriority="73" w:unhideWhenUsed="0"/>
-    <w:lsdException w:name="Light Shading Accent 4" w:semiHidden="0" w:uiPriority="60" w:unhideWhenUsed="0"/>
-    <w:lsdException w:name="Light List Accent 4" w:semiHidden="0" w:uiPriority="61" w:unhideWhenUsed="0"/>
-    <w:lsdException w:name="Light Grid Accent 4" w:semiHidden="0" w:uiPriority="62" w:unhideWhenUsed="0"/>
-    <w:lsdException w:name="Medium Shading 1 Accent 4" w:semiHidden="0" w:uiPriority="63" w:unhideWhenUsed="0"/>
-    <w:lsdException w:name="Medium Shading 2 Accent 4" w:semiHidden="0" w:uiPriority="64" w:unhideWhenUsed="0"/>
-    <w:lsdException w:name="Medium List 1 Accent 4" w:semiHidden="0" w:uiPriority="65" w:unhideWhenUsed="0"/>
-    <w:lsdException w:name="Medium List 2 Accent 4" w:semiHidden="0" w:uiPriority="66" w:unhideWhenUsed="0"/>
-    <w:lsdException w:name="Medium Grid 1 Accent 4" w:semiHidden="0" w:uiPriority="67" w:unhideWhenUsed="0"/>
-    <w:lsdException w:name="Medium Grid 2 Accent 4" w:semiHidden="0" w:uiPriority="68" w:unhideWhenUsed="0"/>
-    <w:lsdException w:name="Medium Grid 3 Accent 4" w:semiHidden="0" w:uiPriority="69" w:unhideWhenUsed="0"/>
-    <w:lsdException w:name="Dark List Accent 4" w:semiHidden="0" w:uiPriority="70" w:unhideWhenUsed="0"/>
-    <w:lsdException w:name="Colorful Shading Accent 4" w:semiHidden="0" w:uiPriority="71" w:unhideWhenUsed="0"/>
-    <w:lsdException w:name="Colorful List Accent 4" w:semiHidden="0" w:uiPriority="72" w:unhideWhenUsed="0"/>
-    <w:lsdException w:name="Colorful Grid Accent 4" w:semiHidden="0" w:uiPriority="73" w:unhideWhenUsed="0"/>
-    <w:lsdException w:name="Light Shading Accent 5" w:semiHidden="0" w:uiPriority="60" w:unhideWhenUsed="0"/>
-    <w:lsdException w:name="Light List Accent 5" w:semiHidden="0" w:uiPriority="61" w:unhideWhenUsed="0"/>
-    <w:lsdException w:name="Light Grid Accent 5" w:semiHidden="0" w:uiPriority="62" w:unhideWhenUsed="0"/>
-    <w:lsdException w:name="Medium Shading 1 Accent 5" w:semiHidden="0" w:uiPriority="63" w:unhideWhenUsed="0"/>
-    <w:lsdException w:name="Medium Shading 2 Accent 5" w:semiHidden="0" w:uiPriority="64" w:unhideWhenUsed="0"/>
-    <w:lsdException w:name="Medium List 1 Accent 5" w:semiHidden="0" w:uiPriority="65" w:unhideWhenUsed="0"/>
-    <w:lsdException w:name="Medium List 2 Accent 5" w:semiHidden="0" w:uiPriority="66" w:unhideWhenUsed="0"/>
-    <w:lsdException w:name="Medium Grid 1 Accent 5" w:semiHidden="0" w:uiPriority="67" w:unhideWhenUsed="0"/>
-    <w:lsdException w:name="Medium Grid 2 Accent 5" w:semiHidden="0" w:uiPriority="68" w:unhideWhenUsed="0"/>
-    <w:lsdException w:name="Medium Grid 3 Accent 5" w:semiHidden="0" w:uiPriority="69" w:unhideWhenUsed="0"/>
-    <w:lsdException w:name="Dark List Accent 5" w:semiHidden="0" w:uiPriority="70" w:unhideWhenUsed="0"/>
-    <w:lsdException w:name="Colorful Shading Accent 5" w:semiHidden="0" w:uiPriority="71" w:unhideWhenUsed="0"/>
-    <w:lsdException w:name="Colorful List Accent 5" w:semiHidden="0" w:uiPriority="72" w:unhideWhenUsed="0"/>
-    <w:lsdException w:name="Colorful Grid Accent 5" w:semiHidden="0" w:uiPriority="73" w:unhideWhenUsed="0"/>
-    <w:lsdException w:name="Light Shading Accent 6" w:semiHidden="0" w:uiPriority="60" w:unhideWhenUsed="0"/>
-    <w:lsdException w:name="Light List Accent 6" w:semiHidden="0" w:uiPriority="61" w:unhideWhenUsed="0"/>
-    <w:lsdException w:name="Light Grid Accent 6" w:semiHidden="0" w:uiPriority="62" w:unhideWhenUsed="0"/>
-    <w:lsdException w:name="Medium Shading 1 Accent 6" w:semiHidden="0" w:uiPriority="63" w:unhideWhenUsed="0"/>
-    <w:lsdException w:name="Medium Shading 2 Accent 6" w:semiHidden="0" w:uiPriority="64" w:unhideWhenUsed="0"/>
-    <w:lsdException w:name="Medium List 1 Accent 6" w:semiHidden="0" w:uiPriority="65" w:unhideWhenUsed="0"/>
-    <w:lsdException w:name="Medium List 2 Accent 6" w:semiHidden="0" w:uiPriority="66" w:unhideWhenUsed="0"/>
-    <w:lsdException w:name="Medium Grid 1 Accent 6" w:semiHidden="0" w:uiPriority="67" w:unhideWhenUsed="0"/>
-    <w:lsdException w:name="Medium Grid 2 Accent 6" w:semiHidden="0" w:uiPriority="68" w:unhideWhenUsed="0"/>
-    <w:lsdException w:name="Medium Grid 3 Accent 6" w:semiHidden="0" w:uiPriority="69" w:unhideWhenUsed="0"/>
-    <w:lsdException w:name="Dark List Accent 6" w:semiHidden="0" w:uiPriority="70" w:unhideWhenUsed="0"/>
-    <w:lsdException w:name="Colorful Shading Accent 6" w:semiHidden="0" w:uiPriority="71" w:unhideWhenUsed="0"/>
-    <w:lsdException w:name="Colorful List Accent 6" w:semiHidden="0" w:uiPriority="72" w:unhideWhenUsed="0"/>
-    <w:lsdException w:name="Colorful Grid Accent 6" w:semiHidden="0" w:uiPriority="73" w:unhideWhenUsed="0"/>
-    <w:lsdException w:name="Subtle Emphasis" w:semiHidden="0" w:uiPriority="19" w:unhideWhenUsed="0" w:qFormat="1"/>
-    <w:lsdException w:name="Intense Emphasis" w:semiHidden="0" w:uiPriority="21" w:unhideWhenUsed="0" w:qFormat="1"/>
-    <w:lsdException w:name="Subtle Reference" w:semiHidden="0" w:uiPriority="31" w:unhideWhenUsed="0" w:qFormat="1"/>
-    <w:lsdException w:name="Intense Reference" w:semiHidden="0" w:uiPriority="32" w:unhideWhenUsed="0" w:qFormat="1"/>
-    <w:lsdException w:name="Book Title" w:semiHidden="0" w:uiPriority="33" w:unhideWhenUsed="0" w:qFormat="1"/>
-    <w:lsdException w:name="Bibliography" w:uiPriority="37"/>
-    <w:lsdException w:name="TOC Heading" w:uiPriority="39" w:qFormat="1"/>
+  <w:latentStyles w:defLockedState="0" w:defUIPriority="99" w:defSemiHidden="0" w:defUnhideWhenUsed="0" w:defQFormat="0" w:count="382">
+    <w:lsdException w:name="Normal" w:uiPriority="0" w:qFormat="1"/>
+    <w:lsdException w:name="heading 1" w:uiPriority="9" w:qFormat="1"/>
+    <w:lsdException w:name="heading 2" w:semiHidden="1" w:uiPriority="9" w:unhideWhenUsed="1" w:qFormat="1"/>
+    <w:lsdException w:name="heading 3" w:semiHidden="1" w:uiPriority="9" w:unhideWhenUsed="1" w:qFormat="1"/>
+    <w:lsdException w:name="heading 4" w:semiHidden="1" w:uiPriority="9" w:unhideWhenUsed="1" w:qFormat="1"/>
+    <w:lsdException w:name="heading 5" w:semiHidden="1" w:uiPriority="9" w:unhideWhenUsed="1" w:qFormat="1"/>
+    <w:lsdException w:name="heading 6" w:semiHidden="1" w:uiPriority="9" w:unhideWhenUsed="1" w:qFormat="1"/>
+    <w:lsdException w:name="heading 7" w:semiHidden="1" w:uiPriority="9" w:unhideWhenUsed="1" w:qFormat="1"/>
+    <w:lsdException w:name="heading 8" w:semiHidden="1" w:uiPriority="9" w:unhideWhenUsed="1" w:qFormat="1"/>
+    <w:lsdException w:name="heading 9" w:semiHidden="1" w:uiPriority="9" w:unhideWhenUsed="1" w:qFormat="1"/>
+    <w:lsdException w:name="index 1" w:semiHidden="1" w:unhideWhenUsed="1"/>
+    <w:lsdException w:name="index 2" w:semiHidden="1" w:unhideWhenUsed="1"/>
+    <w:lsdException w:name="index 3" w:semiHidden="1" w:unhideWhenUsed="1"/>
+    <w:lsdException w:name="index 4" w:semiHidden="1" w:unhideWhenUsed="1"/>
+    <w:lsdException w:name="index 5" w:semiHidden="1" w:unhideWhenUsed="1"/>
+    <w:lsdException w:name="index 6" w:semiHidden="1" w:unhideWhenUsed="1"/>
+    <w:lsdException w:name="index 7" w:semiHidden="1" w:unhideWhenUsed="1"/>
+    <w:lsdException w:name="index 8" w:semiHidden="1" w:unhideWhenUsed="1"/>
+    <w:lsdException w:name="index 9" w:semiHidden="1" w:unhideWhenUsed="1"/>
+    <w:lsdException w:name="toc 1" w:semiHidden="1" w:uiPriority="39" w:unhideWhenUsed="1"/>
+    <w:lsdException w:name="toc 2" w:semiHidden="1" w:uiPriority="39" w:unhideWhenUsed="1"/>
+    <w:lsdException w:name="toc 3" w:semiHidden="1" w:uiPriority="39" w:unhideWhenUsed="1"/>
+    <w:lsdException w:name="toc 4" w:semiHidden="1" w:uiPriority="39" w:unhideWhenUsed="1"/>
+    <w:lsdException w:name="toc 5" w:semiHidden="1" w:uiPriority="39" w:unhideWhenUsed="1"/>
+    <w:lsdException w:name="toc 6" w:semiHidden="1" w:uiPriority="39" w:unhideWhenUsed="1"/>
+    <w:lsdException w:name="toc 7" w:semiHidden="1" w:uiPriority="39" w:unhideWhenUsed="1"/>
+    <w:lsdException w:name="toc 8" w:semiHidden="1" w:uiPriority="39" w:unhideWhenUsed="1"/>
+    <w:lsdException w:name="toc 9" w:semiHidden="1" w:uiPriority="39" w:unhideWhenUsed="1"/>
+    <w:lsdException w:name="Normal Indent" w:semiHidden="1" w:unhideWhenUsed="1"/>
+    <w:lsdException w:name="footnote text" w:semiHidden="1" w:unhideWhenUsed="1"/>
+    <w:lsdException w:name="annotation text" w:semiHidden="1" w:unhideWhenUsed="1"/>
+    <w:lsdException w:name="header" w:semiHidden="1" w:unhideWhenUsed="1"/>
+    <w:lsdException w:name="footer" w:semiHidden="1" w:uiPriority="0" w:unhideWhenUsed="1"/>
+    <w:lsdException w:name="index heading" w:semiHidden="1" w:unhideWhenUsed="1"/>
+    <w:lsdException w:name="caption" w:semiHidden="1" w:uiPriority="35" w:unhideWhenUsed="1" w:qFormat="1"/>
+    <w:lsdException w:name="table of figures" w:semiHidden="1" w:unhideWhenUsed="1"/>
+    <w:lsdException w:name="envelope address" w:semiHidden="1" w:unhideWhenUsed="1"/>
+    <w:lsdException w:name="envelope return" w:semiHidden="1" w:unhideWhenUsed="1"/>
+    <w:lsdException w:name="footnote reference" w:semiHidden="1" w:unhideWhenUsed="1"/>
+    <w:lsdException w:name="annotation reference" w:semiHidden="1" w:unhideWhenUsed="1"/>
+    <w:lsdException w:name="line number" w:semiHidden="1" w:unhideWhenUsed="1"/>
+    <w:lsdException w:name="page number" w:semiHidden="1" w:unhideWhenUsed="1"/>
+    <w:lsdException w:name="endnote reference" w:semiHidden="1" w:unhideWhenUsed="1"/>
+    <w:lsdException w:name="endnote text" w:semiHidden="1" w:unhideWhenUsed="1"/>
+    <w:lsdException w:name="table of authorities" w:semiHidden="1" w:unhideWhenUsed="1"/>
+    <w:lsdException w:name="macro" w:semiHidden="1" w:unhideWhenUsed="1"/>
+    <w:lsdException w:name="toa heading" w:semiHidden="1" w:unhideWhenUsed="1"/>
+    <w:lsdException w:name="List" w:semiHidden="1" w:unhideWhenUsed="1"/>
+    <w:lsdException w:name="List Bullet" w:semiHidden="1" w:unhideWhenUsed="1"/>
+    <w:lsdException w:name="List Number" w:semiHidden="1" w:unhideWhenUsed="1"/>
+    <w:lsdException w:name="List 2" w:semiHidden="1" w:unhideWhenUsed="1"/>
+    <w:lsdException w:name="List 3" w:semiHidden="1" w:unhideWhenUsed="1"/>
+    <w:lsdException w:name="List 4" w:semiHidden="1" w:unhideWhenUsed="1"/>
+    <w:lsdException w:name="List 5" w:semiHidden="1" w:unhideWhenUsed="1"/>
+    <w:lsdException w:name="List Bullet 2" w:semiHidden="1" w:unhideWhenUsed="1"/>
+    <w:lsdException w:name="List Bullet 3" w:semiHidden="1" w:unhideWhenUsed="1"/>
+    <w:lsdException w:name="List Bullet 4" w:semiHidden="1" w:unhideWhenUsed="1"/>
+    <w:lsdException w:name="List Bullet 5" w:semiHidden="1" w:unhideWhenUsed="1"/>
+    <w:lsdException w:name="List Number 2" w:semiHidden="1" w:unhideWhenUsed="1"/>
+    <w:lsdException w:name="List Number 3" w:semiHidden="1" w:unhideWhenUsed="1"/>
+    <w:lsdException w:name="List Number 4" w:semiHidden="1" w:unhideWhenUsed="1"/>
+    <w:lsdException w:name="List Number 5" w:semiHidden="1" w:unhideWhenUsed="1"/>
+    <w:lsdException w:name="Title" w:uiPriority="10" w:qFormat="1"/>
+    <w:lsdException w:name="Closing" w:semiHidden="1" w:unhideWhenUsed="1"/>
+    <w:lsdException w:name="Signature" w:semiHidden="1" w:unhideWhenUsed="1"/>
+    <w:lsdException w:name="Default Paragraph Font" w:semiHidden="1" w:uiPriority="1" w:unhideWhenUsed="1"/>
+    <w:lsdException w:name="Body Text" w:semiHidden="1" w:unhideWhenUsed="1"/>
+    <w:lsdException w:name="Body Text Indent" w:semiHidden="1" w:unhideWhenUsed="1"/>
+    <w:lsdException w:name="List Continue" w:semiHidden="1" w:unhideWhenUsed="1"/>
+    <w:lsdException w:name="List Continue 2" w:semiHidden="1" w:unhideWhenUsed="1"/>
+    <w:lsdException w:name="List Continue 3" w:semiHidden="1" w:unhideWhenUsed="1"/>
+    <w:lsdException w:name="List Continue 4" w:semiHidden="1" w:unhideWhenUsed="1"/>
+    <w:lsdException w:name="List Continue 5" w:semiHidden="1" w:unhideWhenUsed="1"/>
+    <w:lsdException w:name="Message Header" w:semiHidden="1" w:unhideWhenUsed="1"/>
+    <w:lsdException w:name="Subtitle" w:uiPriority="11" w:qFormat="1"/>
+    <w:lsdException w:name="Salutation" w:semiHidden="1" w:unhideWhenUsed="1"/>
+    <w:lsdException w:name="Date" w:semiHidden="1" w:unhideWhenUsed="1"/>
+    <w:lsdException w:name="Body Text First Indent" w:semiHidden="1" w:unhideWhenUsed="1"/>
+    <w:lsdException w:name="Body Text First Indent 2" w:semiHidden="1" w:unhideWhenUsed="1"/>
+    <w:lsdException w:name="Note Heading" w:semiHidden="1" w:unhideWhenUsed="1"/>
+    <w:lsdException w:name="Body Text 2" w:semiHidden="1" w:unhideWhenUsed="1"/>
+    <w:lsdException w:name="Body Text 3" w:semiHidden="1" w:unhideWhenUsed="1"/>
+    <w:lsdException w:name="Body Text Indent 2" w:semiHidden="1" w:unhideWhenUsed="1"/>
+    <w:lsdException w:name="Body Text Indent 3" w:semiHidden="1" w:unhideWhenUsed="1"/>
+    <w:lsdException w:name="Block Text" w:semiHidden="1" w:unhideWhenUsed="1"/>
+    <w:lsdException w:name="Hyperlink" w:semiHidden="1" w:unhideWhenUsed="1"/>
+    <w:lsdException w:name="FollowedHyperlink" w:semiHidden="1" w:unhideWhenUsed="1"/>
+    <w:lsdException w:name="Strong" w:uiPriority="22" w:qFormat="1"/>
+    <w:lsdException w:name="Emphasis" w:uiPriority="20" w:qFormat="1"/>
+    <w:lsdException w:name="Document Map" w:semiHidden="1" w:unhideWhenUsed="1"/>
+    <w:lsdException w:name="Plain Text" w:semiHidden="1" w:unhideWhenUsed="1"/>
+    <w:lsdException w:name="E-mail Signature" w:semiHidden="1" w:unhideWhenUsed="1"/>
+    <w:lsdException w:name="HTML Top of Form" w:semiHidden="1" w:unhideWhenUsed="1"/>
+    <w:lsdException w:name="HTML Bottom of Form" w:semiHidden="1" w:unhideWhenUsed="1"/>
+    <w:lsdException w:name="Normal (Web)" w:semiHidden="1" w:unhideWhenUsed="1"/>
+    <w:lsdException w:name="HTML Acronym" w:semiHidden="1" w:unhideWhenUsed="1"/>
+    <w:lsdException w:name="HTML Address" w:semiHidden="1" w:unhideWhenUsed="1"/>
+    <w:lsdException w:name="HTML Cite" w:semiHidden="1" w:unhideWhenUsed="1"/>
+    <w:lsdException w:name="HTML Code" w:semiHidden="1" w:unhideWhenUsed="1"/>
+    <w:lsdException w:name="HTML Definition" w:semiHidden="1" w:unhideWhenUsed="1"/>
+    <w:lsdException w:name="HTML Keyboard" w:semiHidden="1" w:unhideWhenUsed="1"/>
+    <w:lsdException w:name="HTML Preformatted" w:semiHidden="1" w:unhideWhenUsed="1"/>
+    <w:lsdException w:name="HTML Sample" w:semiHidden="1" w:unhideWhenUsed="1"/>
+    <w:lsdException w:name="HTML Typewriter" w:semiHidden="1" w:unhideWhenUsed="1"/>
+    <w:lsdException w:name="HTML Variable" w:semiHidden="1" w:unhideWhenUsed="1"/>
+    <w:lsdException w:name="Normal Table" w:semiHidden="1" w:unhideWhenUsed="1"/>
+    <w:lsdException w:name="annotation subject" w:semiHidden="1" w:unhideWhenUsed="1"/>
+    <w:lsdException w:name="No List" w:semiHidden="1" w:unhideWhenUsed="1"/>
+    <w:lsdException w:name="Outline List 1" w:semiHidden="1" w:unhideWhenUsed="1"/>
+    <w:lsdException w:name="Outline List 2" w:semiHidden="1" w:unhideWhenUsed="1"/>
+    <w:lsdException w:name="Outline List 3" w:semiHidden="1" w:unhideWhenUsed="1"/>
+    <w:lsdException w:name="Table Simple 1" w:semiHidden="1" w:unhideWhenUsed="1"/>
+    <w:lsdException w:name="Table Simple 2" w:semiHidden="1" w:unhideWhenUsed="1"/>
+    <w:lsdException w:name="Table Simple 3" w:semiHidden="1" w:unhideWhenUsed="1"/>
+    <w:lsdException w:name="Table Classic 1" w:semiHidden="1" w:unhideWhenUsed="1"/>
+    <w:lsdException w:name="Table Classic 2" w:semiHidden="1" w:unhideWhenUsed="1"/>
+    <w:lsdException w:name="Table Classic 3" w:semiHidden="1" w:unhideWhenUsed="1"/>
+    <w:lsdException w:name="Table Classic 4" w:semiHidden="1" w:unhideWhenUsed="1"/>
+    <w:lsdException w:name="Table Colorful 1" w:semiHidden="1" w:unhideWhenUsed="1"/>
+    <w:lsdException w:name="Table Colorful 2" w:semiHidden="1" w:unhideWhenUsed="1"/>
+    <w:lsdException w:name="Table Colorful 3" w:semiHidden="1" w:unhideWhenUsed="1"/>
+    <w:lsdException w:name="Table Columns 1" w:semiHidden="1" w:unhideWhenUsed="1"/>
+    <w:lsdException w:name="Table Columns 2" w:semiHidden="1" w:unhideWhenUsed="1"/>
+    <w:lsdException w:name="Table Columns 3" w:semiHidden="1" w:unhideWhenUsed="1"/>
+    <w:lsdException w:name="Table Columns 4" w:semiHidden="1" w:unhideWhenUsed="1"/>
+    <w:lsdException w:name="Table Columns 5" w:semiHidden="1" w:unhideWhenUsed="1"/>
+    <w:lsdException w:name="Table Grid 1" w:semiHidden="1" w:unhideWhenUsed="1"/>
+    <w:lsdException w:name="Table Grid 2" w:semiHidden="1" w:unhideWhenUsed="1"/>
+    <w:lsdException w:name="Table Grid 3" w:semiHidden="1" w:unhideWhenUsed="1"/>
+    <w:lsdException w:name="Table Grid 4" w:semiHidden="1" w:unhideWhenUsed="1"/>
+    <w:lsdException w:name="Table Grid 5" w:semiHidden="1" w:unhideWhenUsed="1"/>
+    <w:lsdException w:name="Table Grid 6" w:semiHidden="1" w:unhideWhenUsed="1"/>
+    <w:lsdException w:name="Table Grid 7" w:semiHidden="1" w:unhideWhenUsed="1"/>
+    <w:lsdException w:name="Table Grid 8" w:semiHidden="1" w:unhideWhenUsed="1"/>
+    <w:lsdException w:name="Table List 1" w:semiHidden="1" w:unhideWhenUsed="1"/>
+    <w:lsdException w:name="Table List 2" w:semiHidden="1" w:unhideWhenUsed="1"/>
+    <w:lsdException w:name="Table List 3" w:semiHidden="1" w:unhideWhenUsed="1"/>
+    <w:lsdException w:name="Table List 4" w:semiHidden="1" w:unhideWhenUsed="1"/>
+    <w:lsdException w:name="Table List 5" w:semiHidden="1" w:unhideWhenUsed="1"/>
+    <w:lsdException w:name="Table List 6" w:semiHidden="1" w:unhideWhenUsed="1"/>
+    <w:lsdException w:name="Table List 7" w:semiHidden="1" w:unhideWhenUsed="1"/>
+    <w:lsdException w:name="Table List 8" w:semiHidden="1" w:unhideWhenUsed="1"/>
+    <w:lsdException w:name="Table 3D effects 1" w:semiHidden="1" w:unhideWhenUsed="1"/>
+    <w:lsdException w:name="Table 3D effects 2" w:semiHidden="1" w:unhideWhenUsed="1"/>
+    <w:lsdException w:name="Table 3D effects 3" w:semiHidden="1" w:unhideWhenUsed="1"/>
+    <w:lsdException w:name="Table Contemporary" w:semiHidden="1" w:unhideWhenUsed="1"/>
+    <w:lsdException w:name="Table Elegant" w:semiHidden="1" w:unhideWhenUsed="1"/>
+    <w:lsdException w:name="Table Professional" w:semiHidden="1" w:unhideWhenUsed="1"/>
+    <w:lsdException w:name="Table Subtle 1" w:semiHidden="1" w:unhideWhenUsed="1"/>
+    <w:lsdException w:name="Table Subtle 2" w:semiHidden="1" w:unhideWhenUsed="1"/>
+    <w:lsdException w:name="Table Web 1" w:semiHidden="1" w:unhideWhenUsed="1"/>
+    <w:lsdException w:name="Table Web 2" w:semiHidden="1" w:unhideWhenUsed="1"/>
+    <w:lsdException w:name="Table Web 3" w:semiHidden="1" w:unhideWhenUsed="1"/>
+    <w:lsdException w:name="Balloon Text" w:semiHidden="1" w:unhideWhenUsed="1"/>
+    <w:lsdException w:name="Table Grid" w:uiPriority="39"/>
+    <w:lsdException w:name="Table Theme" w:semiHidden="1" w:unhideWhenUsed="1"/>
+    <w:lsdException w:name="Note Level 1" w:semiHidden="1" w:unhideWhenUsed="1"/>
+    <w:lsdException w:name="Note Level 2" w:semiHidden="1" w:unhideWhenUsed="1"/>
+    <w:lsdException w:name="Note Level 3" w:semiHidden="1" w:unhideWhenUsed="1"/>
+    <w:lsdException w:name="Note Level 4" w:semiHidden="1" w:unhideWhenUsed="1"/>
+    <w:lsdException w:name="Note Level 5" w:semiHidden="1" w:unhideWhenUsed="1"/>
+    <w:lsdException w:name="Note Level 6" w:semiHidden="1" w:unhideWhenUsed="1"/>
+    <w:lsdException w:name="Note Level 7" w:semiHidden="1" w:unhideWhenUsed="1"/>
+    <w:lsdException w:name="Note Level 8" w:semiHidden="1" w:unhideWhenUsed="1"/>
+    <w:lsdException w:name="Note Level 9" w:semiHidden="1" w:unhideWhenUsed="1"/>
+    <w:lsdException w:name="Placeholder Text" w:semiHidden="1"/>
+    <w:lsdException w:name="No Spacing" w:uiPriority="1" w:qFormat="1"/>
+    <w:lsdException w:name="Light Shading" w:uiPriority="60"/>
+    <w:lsdException w:name="Light List" w:uiPriority="61"/>
+    <w:lsdException w:name="Light Grid" w:uiPriority="62"/>
+    <w:lsdException w:name="Medium Shading 1" w:uiPriority="63"/>
+    <w:lsdException w:name="Medium Shading 2" w:uiPriority="64"/>
+    <w:lsdException w:name="Medium List 1" w:uiPriority="65"/>
+    <w:lsdException w:name="Medium List 2" w:uiPriority="66"/>
+    <w:lsdException w:name="Medium Grid 1" w:uiPriority="67"/>
+    <w:lsdException w:name="Medium Grid 2" w:uiPriority="68"/>
+    <w:lsdException w:name="Medium Grid 3" w:uiPriority="69"/>
+    <w:lsdException w:name="Dark List" w:uiPriority="70"/>
+    <w:lsdException w:name="Colorful Shading" w:uiPriority="71"/>
+    <w:lsdException w:name="Colorful List" w:uiPriority="72"/>
+    <w:lsdException w:name="Colorful Grid" w:uiPriority="73"/>
+    <w:lsdException w:name="Light Shading Accent 1" w:uiPriority="60"/>
+    <w:lsdException w:name="Light List Accent 1" w:uiPriority="61"/>
+    <w:lsdException w:name="Light Grid Accent 1" w:uiPriority="62"/>
+    <w:lsdException w:name="Medium Shading 1 Accent 1" w:uiPriority="63"/>
+    <w:lsdException w:name="Medium Shading 2 Accent 1" w:uiPriority="64"/>
+    <w:lsdException w:name="Medium List 1 Accent 1" w:uiPriority="65"/>
+    <w:lsdException w:name="Revision" w:semiHidden="1"/>
+    <w:lsdException w:name="List Paragraph" w:uiPriority="34" w:qFormat="1"/>
+    <w:lsdException w:name="Quote" w:uiPriority="29" w:qFormat="1"/>
+    <w:lsdException w:name="Intense Quote" w:uiPriority="30" w:qFormat="1"/>
+    <w:lsdException w:name="Medium List 2 Accent 1" w:uiPriority="66"/>
+    <w:lsdException w:name="Medium Grid 1 Accent 1" w:uiPriority="67"/>
+    <w:lsdException w:name="Medium Grid 2 Accent 1" w:uiPriority="68"/>
+    <w:lsdException w:name="Medium Grid 3 Accent 1" w:uiPriority="69"/>
+    <w:lsdException w:name="Dark List Accent 1" w:uiPriority="70"/>
+    <w:lsdException w:name="Colorful Shading Accent 1" w:uiPriority="71"/>
+    <w:lsdException w:name="Colorful List Accent 1" w:uiPriority="72"/>
+    <w:lsdException w:name="Colorful Grid Accent 1" w:uiPriority="73"/>
+    <w:lsdException w:name="Light Shading Accent 2" w:uiPriority="60"/>
+    <w:lsdException w:name="Light List Accent 2" w:uiPriority="61"/>
+    <w:lsdException w:name="Light Grid Accent 2" w:uiPriority="62"/>
+    <w:lsdException w:name="Medium Shading 1 Accent 2" w:uiPriority="63"/>
+    <w:lsdException w:name="Medium Shading 2 Accent 2" w:uiPriority="64"/>
+    <w:lsdException w:name="Medium List 1 Accent 2" w:uiPriority="65"/>
+    <w:lsdException w:name="Medium List 2 Accent 2" w:uiPriority="66"/>
+    <w:lsdException w:name="Medium Grid 1 Accent 2" w:uiPriority="67"/>
+    <w:lsdException w:name="Medium Grid 2 Accent 2" w:uiPriority="68"/>
+    <w:lsdException w:name="Medium Grid 3 Accent 2" w:uiPriority="69"/>
+    <w:lsdException w:name="Dark List Accent 2" w:uiPriority="70"/>
+    <w:lsdException w:name="Colorful Shading Accent 2" w:uiPriority="71"/>
+    <w:lsdException w:name="Colorful List Accent 2" w:uiPriority="72"/>
+    <w:lsdException w:name="Colorful Grid Accent 2" w:uiPriority="73"/>
+    <w:lsdException w:name="Light Shading Accent 3" w:uiPriority="60"/>
+    <w:lsdException w:name="Light List Accent 3" w:uiPriority="61"/>
+    <w:lsdException w:name="Light Grid Accent 3" w:uiPriority="62"/>
+    <w:lsdException w:name="Medium Shading 1 Accent 3" w:uiPriority="63"/>
+    <w:lsdException w:name="Medium Shading 2 Accent 3" w:uiPriority="64"/>
+    <w:lsdException w:name="Medium List 1 Accent 3" w:uiPriority="65"/>
+    <w:lsdException w:name="Medium List 2 Accent 3" w:uiPriority="66"/>
+    <w:lsdException w:name="Medium Grid 1 Accent 3" w:uiPriority="67"/>
+    <w:lsdException w:name="Medium Grid 2 Accent 3" w:uiPriority="68"/>
+    <w:lsdException w:name="Medium Grid 3 Accent 3" w:uiPriority="69"/>
+    <w:lsdException w:name="Dark List Accent 3" w:uiPriority="70"/>
+    <w:lsdException w:name="Colorful Shading Accent 3" w:uiPriority="71"/>
+    <w:lsdException w:name="Colorful List Accent 3" w:uiPriority="72"/>
+    <w:lsdException w:name="Colorful Grid Accent 3" w:uiPriority="73"/>
+    <w:lsdException w:name="Light Shading Accent 4" w:uiPriority="60"/>
+    <w:lsdException w:name="Light List Accent 4" w:uiPriority="61"/>
+    <w:lsdException w:name="Light Grid Accent 4" w:uiPriority="62"/>
+    <w:lsdException w:name="Medium Shading 1 Accent 4" w:uiPriority="63"/>
+    <w:lsdException w:name="Medium Shading 2 Accent 4" w:uiPriority="64"/>
+    <w:lsdException w:name="Medium List 1 Accent 4" w:uiPriority="65"/>
+    <w:lsdException w:name="Medium List 2 Accent 4" w:uiPriority="66"/>
+    <w:lsdException w:name="Medium Grid 1 Accent 4" w:uiPriority="67"/>
+    <w:lsdException w:name="Medium Grid 2 Accent 4" w:uiPriority="68"/>
+    <w:lsdException w:name="Medium Grid 3 Accent 4" w:uiPriority="69"/>
+    <w:lsdException w:name="Dark List Accent 4" w:uiPriority="70"/>
+    <w:lsdException w:name="Colorful Shading Accent 4" w:uiPriority="71"/>
+    <w:lsdException w:name="Colorful List Accent 4" w:uiPriority="72"/>
+    <w:lsdException w:name="Colorful Grid Accent 4" w:uiPriority="73"/>
+    <w:lsdException w:name="Light Shading Accent 5" w:uiPriority="60"/>
+    <w:lsdException w:name="Light List Accent 5" w:uiPriority="61"/>
+    <w:lsdException w:name="Light Grid Accent 5" w:uiPriority="62"/>
+    <w:lsdException w:name="Medium Shading 1 Accent 5" w:uiPriority="63"/>
+    <w:lsdException w:name="Medium Shading 2 Accent 5" w:uiPriority="64"/>
+    <w:lsdException w:name="Medium List 1 Accent 5" w:uiPriority="65"/>
+    <w:lsdException w:name="Medium List 2 Accent 5" w:uiPriority="66"/>
+    <w:lsdException w:name="Medium Grid 1 Accent 5" w:uiPriority="67"/>
+    <w:lsdException w:name="Medium Grid 2 Accent 5" w:uiPriority="68"/>
+    <w:lsdException w:name="Medium Grid 3 Accent 5" w:uiPriority="69"/>
+    <w:lsdException w:name="Dark List Accent 5" w:uiPriority="70"/>
+    <w:lsdException w:name="Colorful Shading Accent 5" w:uiPriority="71"/>
+    <w:lsdException w:name="Colorful List Accent 5" w:uiPriority="72"/>
+    <w:lsdException w:name="Colorful Grid Accent 5" w:uiPriority="73"/>
+    <w:lsdException w:name="Light Shading Accent 6" w:uiPriority="60"/>
+    <w:lsdException w:name="Light List Accent 6" w:uiPriority="61"/>
+    <w:lsdException w:name="Light Grid Accent 6" w:uiPriority="62"/>
+    <w:lsdException w:name="Medium Shading 1 Accent 6" w:uiPriority="63"/>
+    <w:lsdException w:name="Medium Shading 2 Accent 6" w:uiPriority="64"/>
+    <w:lsdException w:name="Medium List 1 Accent 6" w:uiPriority="65"/>
+    <w:lsdException w:name="Medium List 2 Accent 6" w:uiPriority="66"/>
+    <w:lsdException w:name="Medium Grid 1 Accent 6" w:uiPriority="67"/>
+    <w:lsdException w:name="Medium Grid 2 Accent 6" w:uiPriority="68"/>
+    <w:lsdException w:name="Medium Grid 3 Accent 6" w:uiPriority="69"/>
+    <w:lsdException w:name="Dark List Accent 6" w:uiPriority="70"/>
+    <w:lsdException w:name="Colorful Shading Accent 6" w:uiPriority="71"/>
+    <w:lsdException w:name="Colorful List Accent 6" w:uiPriority="72"/>
+    <w:lsdException w:name="Colorful Grid Accent 6" w:uiPriority="73"/>
+    <w:lsdException w:name="Subtle Emphasis" w:uiPriority="19" w:qFormat="1"/>
+    <w:lsdException w:name="Intense Emphasis" w:uiPriority="21" w:qFormat="1"/>
+    <w:lsdException w:name="Subtle Reference" w:uiPriority="31" w:qFormat="1"/>
+    <w:lsdException w:name="Intense Reference" w:uiPriority="32" w:qFormat="1"/>
+    <w:lsdException w:name="Book Title" w:uiPriority="33" w:qFormat="1"/>
+    <w:lsdException w:name="Bibliography" w:semiHidden="1" w:uiPriority="37" w:unhideWhenUsed="1"/>
+    <w:lsdException w:name="TOC Heading" w:semiHidden="1" w:uiPriority="39" w:unhideWhenUsed="1" w:qFormat="1"/>
+    <w:lsdException w:name="Plain Table 1" w:uiPriority="41"/>
+    <w:lsdException w:name="Plain Table 2" w:uiPriority="42"/>
+    <w:lsdException w:name="Plain Table 3" w:uiPriority="43"/>
+    <w:lsdException w:name="Plain Table 4" w:uiPriority="44"/>
+    <w:lsdException w:name="Plain Table 5" w:uiPriority="45"/>
+    <w:lsdException w:name="Grid Table Light" w:uiPriority="40"/>
+    <w:lsdException w:name="Grid Table 1 Light" w:uiPriority="46"/>
+    <w:lsdException w:name="Grid Table 2" w:uiPriority="47"/>
+    <w:lsdException w:name="Grid Table 3" w:uiPriority="48"/>
+    <w:lsdException w:name="Grid Table 4" w:uiPriority="49"/>
+    <w:lsdException w:name="Grid Table 5 Dark" w:uiPriority="50"/>
+    <w:lsdException w:name="Grid Table 6 Colorful" w:uiPriority="51"/>
+    <w:lsdException w:name="Grid Table 7 Colorful" w:uiPriority="52"/>
+    <w:lsdException w:name="Grid Table 1 Light Accent 1" w:uiPriority="46"/>
+    <w:lsdException w:name="Grid Table 2 Accent 1" w:uiPriority="47"/>
+    <w:lsdException w:name="Grid Table 3 Accent 1" w:uiPriority="48"/>
+    <w:lsdException w:name="Grid Table 4 Accent 1" w:uiPriority="49"/>
+    <w:lsdException w:name="Grid Table 5 Dark Accent 1" w:uiPriority="50"/>
+    <w:lsdException w:name="Grid Table 6 Colorful Accent 1" w:uiPriority="51"/>
+    <w:lsdException w:name="Grid Table 7 Colorful Accent 1" w:uiPriority="52"/>
+    <w:lsdException w:name="Grid Table 1 Light Accent 2" w:uiPriority="46"/>
+    <w:lsdException w:name="Grid Table 2 Accent 2" w:uiPriority="47"/>
+    <w:lsdException w:name="Grid Table 3 Accent 2" w:uiPriority="48"/>
+    <w:lsdException w:name="Grid Table 4 Accent 2" w:uiPriority="49"/>
+    <w:lsdException w:name="Grid Table 5 Dark Accent 2" w:uiPriority="50"/>
+    <w:lsdException w:name="Grid Table 6 Colorful Accent 2" w:uiPriority="51"/>
+    <w:lsdException w:name="Grid Table 7 Colorful Accent 2" w:uiPriority="52"/>
+    <w:lsdException w:name="Grid Table 1 Light Accent 3" w:uiPriority="46"/>
+    <w:lsdException w:name="Grid Table 2 Accent 3" w:uiPriority="47"/>
+    <w:lsdException w:name="Grid Table 3 Accent 3" w:uiPriority="48"/>
+    <w:lsdException w:name="Grid Table 4 Accent 3" w:uiPriority="49"/>
+    <w:lsdException w:name="Grid Table 5 Dark Accent 3" w:uiPriority="50"/>
+    <w:lsdException w:name="Grid Table 6 Colorful Accent 3" w:uiPriority="51"/>
+    <w:lsdException w:name="Grid Table 7 Colorful Accent 3" w:uiPriority="52"/>
+    <w:lsdException w:name="Grid Table 1 Light Accent 4" w:uiPriority="46"/>
+    <w:lsdException w:name="Grid Table 2 Accent 4" w:uiPriority="47"/>
+    <w:lsdException w:name="Grid Table 3 Accent 4" w:uiPriority="48"/>
+    <w:lsdException w:name="Grid Table 4 Accent 4" w:uiPriority="49"/>
+    <w:lsdException w:name="Grid Table 5 Dark Accent 4" w:uiPriority="50"/>
+    <w:lsdException w:name="Grid Table 6 Colorful Accent 4" w:uiPriority="51"/>
+    <w:lsdException w:name="Grid Table 7 Colorful Accent 4" w:uiPriority="52"/>
+    <w:lsdException w:name="Grid Table 1 Light Accent 5" w:uiPriority="46"/>
+    <w:lsdException w:name="Grid Table 2 Accent 5" w:uiPriority="47"/>
+    <w:lsdException w:name="Grid Table 3 Accent 5" w:uiPriority="48"/>
+    <w:lsdException w:name="Grid Table 4 Accent 5" w:uiPriority="49"/>
+    <w:lsdException w:name="Grid Table 5 Dark Accent 5" w:uiPriority="50"/>
+    <w:lsdException w:name="Grid Table 6 Colorful Accent 5" w:uiPriority="51"/>
+    <w:lsdException w:name="Grid Table 7 Colorful Accent 5" w:uiPriority="52"/>
+    <w:lsdException w:name="Grid Table 1 Light Accent 6" w:uiPriority="46"/>
+    <w:lsdException w:name="Grid Table 2 Accent 6" w:uiPriority="47"/>
+    <w:lsdException w:name="Grid Table 3 Accent 6" w:uiPriority="48"/>
+    <w:lsdException w:name="Grid Table 4 Accent 6" w:uiPriority="49"/>
+    <w:lsdException w:name="Grid Table 5 Dark Accent 6" w:uiPriority="50"/>
+    <w:lsdException w:name="Grid Table 6 Colorful Accent 6" w:uiPriority="51"/>
+    <w:lsdException w:name="Grid Table 7 Colorful Accent 6" w:uiPriority="52"/>
+    <w:lsdException w:name="List Table 1 Light" w:uiPriority="46"/>
+    <w:lsdException w:name="List Table 2" w:uiPriority="47"/>
+    <w:lsdException w:name="List Table 3" w:uiPriority="48"/>
+    <w:lsdException w:name="List Table 4" w:uiPriority="49"/>
+    <w:lsdException w:name="List Table 5 Dark" w:uiPriority="50"/>
+    <w:lsdException w:name="List Table 6 Colorful" w:uiPriority="51"/>
+    <w:lsdException w:name="List Table 7 Colorful" w:uiPriority="52"/>
+    <w:lsdException w:name="List Table 1 Light Accent 1" w:uiPriority="46"/>
+    <w:lsdException w:name="List Table 2 Accent 1" w:uiPriority="47"/>
+    <w:lsdException w:name="List Table 3 Accent 1" w:uiPriority="48"/>
+    <w:lsdException w:name="List Table 4 Accent 1" w:uiPriority="49"/>
+    <w:lsdException w:name="List Table 5 Dark Accent 1" w:uiPriority="50"/>
+    <w:lsdException w:name="List Table 6 Colorful Accent 1" w:uiPriority="51"/>
+    <w:lsdException w:name="List Table 7 Colorful Accent 1" w:uiPriority="52"/>
+    <w:lsdException w:name="List Table 1 Light Accent 2" w:uiPriority="46"/>
+    <w:lsdException w:name="List Table 2 Accent 2" w:uiPriority="47"/>
+    <w:lsdException w:name="List Table 3 Accent 2" w:uiPriority="48"/>
+    <w:lsdException w:name="List Table 4 Accent 2" w:uiPriority="49"/>
+    <w:lsdException w:name="List Table 5 Dark Accent 2" w:uiPriority="50"/>
+    <w:lsdException w:name="List Table 6 Colorful Accent 2" w:uiPriority="51"/>
+    <w:lsdException w:name="List Table 7 Colorful Accent 2" w:uiPriority="52"/>
+    <w:lsdException w:name="List Table 1 Light Accent 3" w:uiPriority="46"/>
+    <w:lsdException w:name="List Table 2 Accent 3" w:uiPriority="47"/>
+    <w:lsdException w:name="List Table 3 Accent 3" w:uiPriority="48"/>
+    <w:lsdException w:name="List Table 4 Accent 3" w:uiPriority="49"/>
+    <w:lsdException w:name="List Table 5 Dark Accent 3" w:uiPriority="50"/>
+    <w:lsdException w:name="List Table 6 Colorful Accent 3" w:uiPriority="51"/>
+    <w:lsdException w:name="List Table 7 Colorful Accent 3" w:uiPriority="52"/>
+    <w:lsdException w:name="List Table 1 Light Accent 4" w:uiPriority="46"/>
+    <w:lsdException w:name="List Table 2 Accent 4" w:uiPriority="47"/>
+    <w:lsdException w:name="List Table 3 Accent 4" w:uiPriority="48"/>
+    <w:lsdException w:name="List Table 4 Accent 4" w:uiPriority="49"/>
+    <w:lsdException w:name="List Table 5 Dark Accent 4" w:uiPriority="50"/>
+    <w:lsdException w:name="List Table 6 Colorful Accent 4" w:uiPriority="51"/>
+    <w:lsdException w:name="List Table 7 Colorful Accent 4" w:uiPriority="52"/>
+    <w:lsdException w:name="List Table 1 Light Accent 5" w:uiPriority="46"/>
+    <w:lsdException w:name="List Table 2 Accent 5" w:uiPriority="47"/>
+    <w:lsdException w:name="List Table 3 Accent 5" w:uiPriority="48"/>
+    <w:lsdException w:name="List Table 4 Accent 5" w:uiPriority="49"/>
+    <w:lsdException w:name="List Table 5 Dark Accent 5" w:uiPriority="50"/>
+    <w:lsdException w:name="List Table 6 Colorful Accent 5" w:uiPriority="51"/>
+    <w:lsdException w:name="List Table 7 Colorful Accent 5" w:uiPriority="52"/>
+    <w:lsdException w:name="List Table 1 Light Accent 6" w:uiPriority="46"/>
+    <w:lsdException w:name="List Table 2 Accent 6" w:uiPriority="47"/>
+    <w:lsdException w:name="List Table 3 Accent 6" w:uiPriority="48"/>
+    <w:lsdException w:name="List Table 4 Accent 6" w:uiPriority="49"/>
+    <w:lsdException w:name="List Table 5 Dark Accent 6" w:uiPriority="50"/>
+    <w:lsdException w:name="List Table 6 Colorful Accent 6" w:uiPriority="51"/>
+    <w:lsdException w:name="List Table 7 Colorful Accent 6" w:uiPriority="52"/>
+    <w:lsdException w:name="Mention" w:semiHidden="1" w:unhideWhenUsed="1"/>
+    <w:lsdException w:name="Smart Hyperlink" w:semiHidden="1" w:unhideWhenUsed="1"/>
   </w:latentStyles>
   <w:style w:type="paragraph" w:default="1" w:styleId="a">
     <w:name w:val="Normal"/>
@@ -6627,7 +8610,7 @@
     <w:name w:val="heading 1"/>
     <w:basedOn w:val="a"/>
     <w:next w:val="a"/>
-    <w:link w:val="1Char"/>
+    <w:link w:val="10"/>
     <w:uiPriority w:val="9"/>
     <w:qFormat/>
     <w:rsid w:val="00BB19A4"/>
@@ -6643,6 +8626,29 @@
       <w:kern w:val="44"/>
       <w:sz w:val="44"/>
       <w:szCs w:val="44"/>
+    </w:rPr>
+  </w:style>
+  <w:style w:type="paragraph" w:styleId="2">
+    <w:name w:val="heading 2"/>
+    <w:basedOn w:val="a"/>
+    <w:next w:val="a"/>
+    <w:link w:val="20"/>
+    <w:uiPriority w:val="9"/>
+    <w:unhideWhenUsed/>
+    <w:qFormat/>
+    <w:rsid w:val="000163FA"/>
+    <w:pPr>
+      <w:keepNext/>
+      <w:keepLines/>
+      <w:spacing w:before="260" w:after="260" w:line="416" w:lineRule="auto"/>
+      <w:outlineLvl w:val="1"/>
+    </w:pPr>
+    <w:rPr>
+      <w:rFonts w:asciiTheme="majorHAnsi" w:eastAsiaTheme="majorEastAsia" w:hAnsiTheme="majorHAnsi" w:cstheme="majorBidi"/>
+      <w:b/>
+      <w:bCs/>
+      <w:sz w:val="32"/>
+      <w:szCs w:val="32"/>
     </w:rPr>
   </w:style>
   <w:style w:type="character" w:default="1" w:styleId="a0">
@@ -6685,7 +8691,7 @@
   <w:style w:type="paragraph" w:styleId="a4">
     <w:name w:val="footer"/>
     <w:basedOn w:val="a"/>
-    <w:link w:val="Char"/>
+    <w:link w:val="a5"/>
     <w:rsid w:val="006A0523"/>
     <w:pPr>
       <w:tabs>
@@ -6702,8 +8708,8 @@
       <w:szCs w:val="18"/>
     </w:rPr>
   </w:style>
-  <w:style w:type="character" w:customStyle="1" w:styleId="Char">
-    <w:name w:val="页脚 Char"/>
+  <w:style w:type="character" w:customStyle="1" w:styleId="a5">
+    <w:name w:val="页脚字符"/>
     <w:basedOn w:val="a0"/>
     <w:link w:val="a4"/>
     <w:rsid w:val="006A0523"/>
@@ -6713,8 +8719,8 @@
       <w:szCs w:val="18"/>
     </w:rPr>
   </w:style>
-  <w:style w:type="character" w:customStyle="1" w:styleId="1Char">
-    <w:name w:val="标题 1 Char"/>
+  <w:style w:type="character" w:customStyle="1" w:styleId="10">
+    <w:name w:val="标题 1字符"/>
     <w:basedOn w:val="a0"/>
     <w:link w:val="1"/>
     <w:uiPriority w:val="9"/>
@@ -6727,10 +8733,10 @@
       <w:szCs w:val="44"/>
     </w:rPr>
   </w:style>
-  <w:style w:type="paragraph" w:styleId="a5">
+  <w:style w:type="paragraph" w:styleId="a6">
     <w:name w:val="header"/>
     <w:basedOn w:val="a"/>
-    <w:link w:val="Char0"/>
+    <w:link w:val="a7"/>
     <w:uiPriority w:val="99"/>
     <w:unhideWhenUsed/>
     <w:rsid w:val="00F71C49"/>
@@ -6750,10 +8756,10 @@
       <w:szCs w:val="18"/>
     </w:rPr>
   </w:style>
-  <w:style w:type="character" w:customStyle="1" w:styleId="Char0">
-    <w:name w:val="页眉 Char"/>
+  <w:style w:type="character" w:customStyle="1" w:styleId="a7">
+    <w:name w:val="页眉字符"/>
     <w:basedOn w:val="a0"/>
-    <w:link w:val="a5"/>
+    <w:link w:val="a6"/>
     <w:uiPriority w:val="99"/>
     <w:rsid w:val="00F71C49"/>
     <w:rPr>
@@ -6761,307 +8767,29 @@
       <w:szCs w:val="18"/>
     </w:rPr>
   </w:style>
-</w:styles>
-</file>
-
-<file path=word/stylesWithEffects.xml><?xml version="1.0" encoding="utf-8"?>
-<w:styles xmlns:wpc="http://schemas.microsoft.com/office/word/2010/wordprocessingCanvas" xmlns:mc="http://schemas.openxmlformats.org/markup-compatibility/2006" xmlns:o="urn:schemas-microsoft-com:office:office" xmlns:r="http://schemas.openxmlformats.org/officeDocument/2006/relationships" xmlns:m="http://schemas.openxmlformats.org/officeDocument/2006/math" xmlns:v="urn:schemas-microsoft-com:vml" xmlns:wp14="http://schemas.microsoft.com/office/word/2010/wordprocessingDrawing" xmlns:wp="http://schemas.openxmlformats.org/drawingml/2006/wordprocessingDrawing" xmlns:w10="urn:schemas-microsoft-com:office:word" xmlns:w="http://schemas.openxmlformats.org/wordprocessingml/2006/main" xmlns:w14="http://schemas.microsoft.com/office/word/2010/wordml" xmlns:wpg="http://schemas.microsoft.com/office/word/2010/wordprocessingGroup" xmlns:wpi="http://schemas.microsoft.com/office/word/2010/wordprocessingInk" xmlns:wne="http://schemas.microsoft.com/office/word/2006/wordml" xmlns:wps="http://schemas.microsoft.com/office/word/2010/wordprocessingShape" mc:Ignorable="w14 wp14">
-  <w:docDefaults>
-    <w:rPrDefault>
-      <w:rPr>
-        <w:rFonts w:asciiTheme="minorHAnsi" w:eastAsiaTheme="minorEastAsia" w:hAnsiTheme="minorHAnsi" w:cstheme="minorBidi"/>
-        <w:kern w:val="2"/>
-        <w:sz w:val="21"/>
-        <w:szCs w:val="22"/>
-        <w:lang w:val="en-US" w:eastAsia="zh-CN" w:bidi="ar-SA"/>
-      </w:rPr>
-    </w:rPrDefault>
-    <w:pPrDefault/>
-  </w:docDefaults>
-  <w:latentStyles w:defLockedState="0" w:defUIPriority="99" w:defSemiHidden="1" w:defUnhideWhenUsed="1" w:defQFormat="0" w:count="267">
-    <w:lsdException w:name="Normal" w:semiHidden="0" w:uiPriority="0" w:unhideWhenUsed="0" w:qFormat="1"/>
-    <w:lsdException w:name="heading 1" w:semiHidden="0" w:uiPriority="9" w:unhideWhenUsed="0" w:qFormat="1"/>
-    <w:lsdException w:name="heading 2" w:uiPriority="9" w:qFormat="1"/>
-    <w:lsdException w:name="heading 3" w:uiPriority="9" w:qFormat="1"/>
-    <w:lsdException w:name="heading 4" w:uiPriority="9" w:qFormat="1"/>
-    <w:lsdException w:name="heading 5" w:uiPriority="9" w:qFormat="1"/>
-    <w:lsdException w:name="heading 6" w:uiPriority="9" w:qFormat="1"/>
-    <w:lsdException w:name="heading 7" w:uiPriority="9" w:qFormat="1"/>
-    <w:lsdException w:name="heading 8" w:uiPriority="9" w:qFormat="1"/>
-    <w:lsdException w:name="heading 9" w:uiPriority="9" w:qFormat="1"/>
-    <w:lsdException w:name="toc 1" w:uiPriority="39"/>
-    <w:lsdException w:name="toc 2" w:uiPriority="39"/>
-    <w:lsdException w:name="toc 3" w:uiPriority="39"/>
-    <w:lsdException w:name="toc 4" w:uiPriority="39"/>
-    <w:lsdException w:name="toc 5" w:uiPriority="39"/>
-    <w:lsdException w:name="toc 6" w:uiPriority="39"/>
-    <w:lsdException w:name="toc 7" w:uiPriority="39"/>
-    <w:lsdException w:name="toc 8" w:uiPriority="39"/>
-    <w:lsdException w:name="toc 9" w:uiPriority="39"/>
-    <w:lsdException w:name="footer" w:uiPriority="0"/>
-    <w:lsdException w:name="caption" w:uiPriority="35" w:qFormat="1"/>
-    <w:lsdException w:name="Title" w:semiHidden="0" w:uiPriority="10" w:unhideWhenUsed="0" w:qFormat="1"/>
-    <w:lsdException w:name="Default Paragraph Font" w:uiPriority="1"/>
-    <w:lsdException w:name="Subtitle" w:semiHidden="0" w:uiPriority="11" w:unhideWhenUsed="0" w:qFormat="1"/>
-    <w:lsdException w:name="Strong" w:semiHidden="0" w:uiPriority="22" w:unhideWhenUsed="0" w:qFormat="1"/>
-    <w:lsdException w:name="Emphasis" w:semiHidden="0" w:uiPriority="20" w:unhideWhenUsed="0" w:qFormat="1"/>
-    <w:lsdException w:name="Table Grid" w:semiHidden="0" w:uiPriority="39" w:unhideWhenUsed="0"/>
-    <w:lsdException w:name="Placeholder Text" w:unhideWhenUsed="0"/>
-    <w:lsdException w:name="No Spacing" w:semiHidden="0" w:uiPriority="1" w:unhideWhenUsed="0" w:qFormat="1"/>
-    <w:lsdException w:name="Light Shading" w:semiHidden="0" w:uiPriority="60" w:unhideWhenUsed="0"/>
-    <w:lsdException w:name="Light List" w:semiHidden="0" w:uiPriority="61" w:unhideWhenUsed="0"/>
-    <w:lsdException w:name="Light Grid" w:semiHidden="0" w:uiPriority="62" w:unhideWhenUsed="0"/>
-    <w:lsdException w:name="Medium Shading 1" w:semiHidden="0" w:uiPriority="63" w:unhideWhenUsed="0"/>
-    <w:lsdException w:name="Medium Shading 2" w:semiHidden="0" w:uiPriority="64" w:unhideWhenUsed="0"/>
-    <w:lsdException w:name="Medium List 1" w:semiHidden="0" w:uiPriority="65" w:unhideWhenUsed="0"/>
-    <w:lsdException w:name="Medium List 2" w:semiHidden="0" w:uiPriority="66" w:unhideWhenUsed="0"/>
-    <w:lsdException w:name="Medium Grid 1" w:semiHidden="0" w:uiPriority="67" w:unhideWhenUsed="0"/>
-    <w:lsdException w:name="Medium Grid 2" w:semiHidden="0" w:uiPriority="68" w:unhideWhenUsed="0"/>
-    <w:lsdException w:name="Medium Grid 3" w:semiHidden="0" w:uiPriority="69" w:unhideWhenUsed="0"/>
-    <w:lsdException w:name="Dark List" w:semiHidden="0" w:uiPriority="70" w:unhideWhenUsed="0"/>
-    <w:lsdException w:name="Colorful Shading" w:semiHidden="0" w:uiPriority="71" w:unhideWhenUsed="0"/>
-    <w:lsdException w:name="Colorful List" w:semiHidden="0" w:uiPriority="72" w:unhideWhenUsed="0"/>
-    <w:lsdException w:name="Colorful Grid" w:semiHidden="0" w:uiPriority="73" w:unhideWhenUsed="0"/>
-    <w:lsdException w:name="Light Shading Accent 1" w:semiHidden="0" w:uiPriority="60" w:unhideWhenUsed="0"/>
-    <w:lsdException w:name="Light List Accent 1" w:semiHidden="0" w:uiPriority="61" w:unhideWhenUsed="0"/>
-    <w:lsdException w:name="Light Grid Accent 1" w:semiHidden="0" w:uiPriority="62" w:unhideWhenUsed="0"/>
-    <w:lsdException w:name="Medium Shading 1 Accent 1" w:semiHidden="0" w:uiPriority="63" w:unhideWhenUsed="0"/>
-    <w:lsdException w:name="Medium Shading 2 Accent 1" w:semiHidden="0" w:uiPriority="64" w:unhideWhenUsed="0"/>
-    <w:lsdException w:name="Medium List 1 Accent 1" w:semiHidden="0" w:uiPriority="65" w:unhideWhenUsed="0"/>
-    <w:lsdException w:name="Revision" w:unhideWhenUsed="0"/>
-    <w:lsdException w:name="List Paragraph" w:semiHidden="0" w:uiPriority="34" w:unhideWhenUsed="0" w:qFormat="1"/>
-    <w:lsdException w:name="Quote" w:semiHidden="0" w:uiPriority="29" w:unhideWhenUsed="0" w:qFormat="1"/>
-    <w:lsdException w:name="Intense Quote" w:semiHidden="0" w:uiPriority="30" w:unhideWhenUsed="0" w:qFormat="1"/>
-    <w:lsdException w:name="Medium List 2 Accent 1" w:semiHidden="0" w:uiPriority="66" w:unhideWhenUsed="0"/>
-    <w:lsdException w:name="Medium Grid 1 Accent 1" w:semiHidden="0" w:uiPriority="67" w:unhideWhenUsed="0"/>
-    <w:lsdException w:name="Medium Grid 2 Accent 1" w:semiHidden="0" w:uiPriority="68" w:unhideWhenUsed="0"/>
-    <w:lsdException w:name="Medium Grid 3 Accent 1" w:semiHidden="0" w:uiPriority="69" w:unhideWhenUsed="0"/>
-    <w:lsdException w:name="Dark List Accent 1" w:semiHidden="0" w:uiPriority="70" w:unhideWhenUsed="0"/>
-    <w:lsdException w:name="Colorful Shading Accent 1" w:semiHidden="0" w:uiPriority="71" w:unhideWhenUsed="0"/>
-    <w:lsdException w:name="Colorful List Accent 1" w:semiHidden="0" w:uiPriority="72" w:unhideWhenUsed="0"/>
-    <w:lsdException w:name="Colorful Grid Accent 1" w:semiHidden="0" w:uiPriority="73" w:unhideWhenUsed="0"/>
-    <w:lsdException w:name="Light Shading Accent 2" w:semiHidden="0" w:uiPriority="60" w:unhideWhenUsed="0"/>
-    <w:lsdException w:name="Light List Accent 2" w:semiHidden="0" w:uiPriority="61" w:unhideWhenUsed="0"/>
-    <w:lsdException w:name="Light Grid Accent 2" w:semiHidden="0" w:uiPriority="62" w:unhideWhenUsed="0"/>
-    <w:lsdException w:name="Medium Shading 1 Accent 2" w:semiHidden="0" w:uiPriority="63" w:unhideWhenUsed="0"/>
-    <w:lsdException w:name="Medium Shading 2 Accent 2" w:semiHidden="0" w:uiPriority="64" w:unhideWhenUsed="0"/>
-    <w:lsdException w:name="Medium List 1 Accent 2" w:semiHidden="0" w:uiPriority="65" w:unhideWhenUsed="0"/>
-    <w:lsdException w:name="Medium List 2 Accent 2" w:semiHidden="0" w:uiPriority="66" w:unhideWhenUsed="0"/>
-    <w:lsdException w:name="Medium Grid 1 Accent 2" w:semiHidden="0" w:uiPriority="67" w:unhideWhenUsed="0"/>
-    <w:lsdException w:name="Medium Grid 2 Accent 2" w:semiHidden="0" w:uiPriority="68" w:unhideWhenUsed="0"/>
-    <w:lsdException w:name="Medium Grid 3 Accent 2" w:semiHidden="0" w:uiPriority="69" w:unhideWhenUsed="0"/>
-    <w:lsdException w:name="Dark List Accent 2" w:semiHidden="0" w:uiPriority="70" w:unhideWhenUsed="0"/>
-    <w:lsdException w:name="Colorful Shading Accent 2" w:semiHidden="0" w:uiPriority="71" w:unhideWhenUsed="0"/>
-    <w:lsdException w:name="Colorful List Accent 2" w:semiHidden="0" w:uiPriority="72" w:unhideWhenUsed="0"/>
-    <w:lsdException w:name="Colorful Grid Accent 2" w:semiHidden="0" w:uiPriority="73" w:unhideWhenUsed="0"/>
-    <w:lsdException w:name="Light Shading Accent 3" w:semiHidden="0" w:uiPriority="60" w:unhideWhenUsed="0"/>
-    <w:lsdException w:name="Light List Accent 3" w:semiHidden="0" w:uiPriority="61" w:unhideWhenUsed="0"/>
-    <w:lsdException w:name="Light Grid Accent 3" w:semiHidden="0" w:uiPriority="62" w:unhideWhenUsed="0"/>
-    <w:lsdException w:name="Medium Shading 1 Accent 3" w:semiHidden="0" w:uiPriority="63" w:unhideWhenUsed="0"/>
-    <w:lsdException w:name="Medium Shading 2 Accent 3" w:semiHidden="0" w:uiPriority="64" w:unhideWhenUsed="0"/>
-    <w:lsdException w:name="Medium List 1 Accent 3" w:semiHidden="0" w:uiPriority="65" w:unhideWhenUsed="0"/>
-    <w:lsdException w:name="Medium List 2 Accent 3" w:semiHidden="0" w:uiPriority="66" w:unhideWhenUsed="0"/>
-    <w:lsdException w:name="Medium Grid 1 Accent 3" w:semiHidden="0" w:uiPriority="67" w:unhideWhenUsed="0"/>
-    <w:lsdException w:name="Medium Grid 2 Accent 3" w:semiHidden="0" w:uiPriority="68" w:unhideWhenUsed="0"/>
-    <w:lsdException w:name="Medium Grid 3 Accent 3" w:semiHidden="0" w:uiPriority="69" w:unhideWhenUsed="0"/>
-    <w:lsdException w:name="Dark List Accent 3" w:semiHidden="0" w:uiPriority="70" w:unhideWhenUsed="0"/>
-    <w:lsdException w:name="Colorful Shading Accent 3" w:semiHidden="0" w:uiPriority="71" w:unhideWhenUsed="0"/>
-    <w:lsdException w:name="Colorful List Accent 3" w:semiHidden="0" w:uiPriority="72" w:unhideWhenUsed="0"/>
-    <w:lsdException w:name="Colorful Grid Accent 3" w:semiHidden="0" w:uiPriority="73" w:unhideWhenUsed="0"/>
-    <w:lsdException w:name="Light Shading Accent 4" w:semiHidden="0" w:uiPriority="60" w:unhideWhenUsed="0"/>
-    <w:lsdException w:name="Light List Accent 4" w:semiHidden="0" w:uiPriority="61" w:unhideWhenUsed="0"/>
-    <w:lsdException w:name="Light Grid Accent 4" w:semiHidden="0" w:uiPriority="62" w:unhideWhenUsed="0"/>
-    <w:lsdException w:name="Medium Shading 1 Accent 4" w:semiHidden="0" w:uiPriority="63" w:unhideWhenUsed="0"/>
-    <w:lsdException w:name="Medium Shading 2 Accent 4" w:semiHidden="0" w:uiPriority="64" w:unhideWhenUsed="0"/>
-    <w:lsdException w:name="Medium List 1 Accent 4" w:semiHidden="0" w:uiPriority="65" w:unhideWhenUsed="0"/>
-    <w:lsdException w:name="Medium List 2 Accent 4" w:semiHidden="0" w:uiPriority="66" w:unhideWhenUsed="0"/>
-    <w:lsdException w:name="Medium Grid 1 Accent 4" w:semiHidden="0" w:uiPriority="67" w:unhideWhenUsed="0"/>
-    <w:lsdException w:name="Medium Grid 2 Accent 4" w:semiHidden="0" w:uiPriority="68" w:unhideWhenUsed="0"/>
-    <w:lsdException w:name="Medium Grid 3 Accent 4" w:semiHidden="0" w:uiPriority="69" w:unhideWhenUsed="0"/>
-    <w:lsdException w:name="Dark List Accent 4" w:semiHidden="0" w:uiPriority="70" w:unhideWhenUsed="0"/>
-    <w:lsdException w:name="Colorful Shading Accent 4" w:semiHidden="0" w:uiPriority="71" w:unhideWhenUsed="0"/>
-    <w:lsdException w:name="Colorful List Accent 4" w:semiHidden="0" w:uiPriority="72" w:unhideWhenUsed="0"/>
-    <w:lsdException w:name="Colorful Grid Accent 4" w:semiHidden="0" w:uiPriority="73" w:unhideWhenUsed="0"/>
-    <w:lsdException w:name="Light Shading Accent 5" w:semiHidden="0" w:uiPriority="60" w:unhideWhenUsed="0"/>
-    <w:lsdException w:name="Light List Accent 5" w:semiHidden="0" w:uiPriority="61" w:unhideWhenUsed="0"/>
-    <w:lsdException w:name="Light Grid Accent 5" w:semiHidden="0" w:uiPriority="62" w:unhideWhenUsed="0"/>
-    <w:lsdException w:name="Medium Shading 1 Accent 5" w:semiHidden="0" w:uiPriority="63" w:unhideWhenUsed="0"/>
-    <w:lsdException w:name="Medium Shading 2 Accent 5" w:semiHidden="0" w:uiPriority="64" w:unhideWhenUsed="0"/>
-    <w:lsdException w:name="Medium List 1 Accent 5" w:semiHidden="0" w:uiPriority="65" w:unhideWhenUsed="0"/>
-    <w:lsdException w:name="Medium List 2 Accent 5" w:semiHidden="0" w:uiPriority="66" w:unhideWhenUsed="0"/>
-    <w:lsdException w:name="Medium Grid 1 Accent 5" w:semiHidden="0" w:uiPriority="67" w:unhideWhenUsed="0"/>
-    <w:lsdException w:name="Medium Grid 2 Accent 5" w:semiHidden="0" w:uiPriority="68" w:unhideWhenUsed="0"/>
-    <w:lsdException w:name="Medium Grid 3 Accent 5" w:semiHidden="0" w:uiPriority="69" w:unhideWhenUsed="0"/>
-    <w:lsdException w:name="Dark List Accent 5" w:semiHidden="0" w:uiPriority="70" w:unhideWhenUsed="0"/>
-    <w:lsdException w:name="Colorful Shading Accent 5" w:semiHidden="0" w:uiPriority="71" w:unhideWhenUsed="0"/>
-    <w:lsdException w:name="Colorful List Accent 5" w:semiHidden="0" w:uiPriority="72" w:unhideWhenUsed="0"/>
-    <w:lsdException w:name="Colorful Grid Accent 5" w:semiHidden="0" w:uiPriority="73" w:unhideWhenUsed="0"/>
-    <w:lsdException w:name="Light Shading Accent 6" w:semiHidden="0" w:uiPriority="60" w:unhideWhenUsed="0"/>
-    <w:lsdException w:name="Light List Accent 6" w:semiHidden="0" w:uiPriority="61" w:unhideWhenUsed="0"/>
-    <w:lsdException w:name="Light Grid Accent 6" w:semiHidden="0" w:uiPriority="62" w:unhideWhenUsed="0"/>
-    <w:lsdException w:name="Medium Shading 1 Accent 6" w:semiHidden="0" w:uiPriority="63" w:unhideWhenUsed="0"/>
-    <w:lsdException w:name="Medium Shading 2 Accent 6" w:semiHidden="0" w:uiPriority="64" w:unhideWhenUsed="0"/>
-    <w:lsdException w:name="Medium List 1 Accent 6" w:semiHidden="0" w:uiPriority="65" w:unhideWhenUsed="0"/>
-    <w:lsdException w:name="Medium List 2 Accent 6" w:semiHidden="0" w:uiPriority="66" w:unhideWhenUsed="0"/>
-    <w:lsdException w:name="Medium Grid 1 Accent 6" w:semiHidden="0" w:uiPriority="67" w:unhideWhenUsed="0"/>
-    <w:lsdException w:name="Medium Grid 2 Accent 6" w:semiHidden="0" w:uiPriority="68" w:unhideWhenUsed="0"/>
-    <w:lsdException w:name="Medium Grid 3 Accent 6" w:semiHidden="0" w:uiPriority="69" w:unhideWhenUsed="0"/>
-    <w:lsdException w:name="Dark List Accent 6" w:semiHidden="0" w:uiPriority="70" w:unhideWhenUsed="0"/>
-    <w:lsdException w:name="Colorful Shading Accent 6" w:semiHidden="0" w:uiPriority="71" w:unhideWhenUsed="0"/>
-    <w:lsdException w:name="Colorful List Accent 6" w:semiHidden="0" w:uiPriority="72" w:unhideWhenUsed="0"/>
-    <w:lsdException w:name="Colorful Grid Accent 6" w:semiHidden="0" w:uiPriority="73" w:unhideWhenUsed="0"/>
-    <w:lsdException w:name="Subtle Emphasis" w:semiHidden="0" w:uiPriority="19" w:unhideWhenUsed="0" w:qFormat="1"/>
-    <w:lsdException w:name="Intense Emphasis" w:semiHidden="0" w:uiPriority="21" w:unhideWhenUsed="0" w:qFormat="1"/>
-    <w:lsdException w:name="Subtle Reference" w:semiHidden="0" w:uiPriority="31" w:unhideWhenUsed="0" w:qFormat="1"/>
-    <w:lsdException w:name="Intense Reference" w:semiHidden="0" w:uiPriority="32" w:unhideWhenUsed="0" w:qFormat="1"/>
-    <w:lsdException w:name="Book Title" w:semiHidden="0" w:uiPriority="33" w:unhideWhenUsed="0" w:qFormat="1"/>
-    <w:lsdException w:name="Bibliography" w:uiPriority="37"/>
-    <w:lsdException w:name="TOC Heading" w:uiPriority="39" w:qFormat="1"/>
-  </w:latentStyles>
-  <w:style w:type="paragraph" w:default="1" w:styleId="a">
-    <w:name w:val="Normal"/>
-    <w:qFormat/>
-    <w:pPr>
-      <w:widowControl w:val="0"/>
-      <w:jc w:val="both"/>
-    </w:pPr>
-  </w:style>
-  <w:style w:type="paragraph" w:styleId="1">
-    <w:name w:val="heading 1"/>
-    <w:basedOn w:val="a"/>
-    <w:next w:val="a"/>
-    <w:link w:val="1Char"/>
+  <w:style w:type="character" w:customStyle="1" w:styleId="20">
+    <w:name w:val="标题 2字符"/>
+    <w:basedOn w:val="a0"/>
+    <w:link w:val="2"/>
     <w:uiPriority w:val="9"/>
-    <w:qFormat/>
-    <w:rsid w:val="00BB19A4"/>
-    <w:pPr>
-      <w:keepNext/>
-      <w:keepLines/>
-      <w:spacing w:before="340" w:after="330" w:line="578" w:lineRule="auto"/>
-      <w:outlineLvl w:val="0"/>
-    </w:pPr>
+    <w:rsid w:val="000163FA"/>
     <w:rPr>
+      <w:rFonts w:asciiTheme="majorHAnsi" w:eastAsiaTheme="majorEastAsia" w:hAnsiTheme="majorHAnsi" w:cstheme="majorBidi"/>
       <w:b/>
       <w:bCs/>
-      <w:kern w:val="44"/>
-      <w:sz w:val="44"/>
-      <w:szCs w:val="44"/>
+      <w:sz w:val="32"/>
+      <w:szCs w:val="32"/>
     </w:rPr>
   </w:style>
-  <w:style w:type="character" w:default="1" w:styleId="a0">
-    <w:name w:val="Default Paragraph Font"/>
-    <w:uiPriority w:val="1"/>
-    <w:semiHidden/>
-    <w:unhideWhenUsed/>
-  </w:style>
-  <w:style w:type="table" w:default="1" w:styleId="a1">
-    <w:name w:val="Normal Table"/>
-    <w:uiPriority w:val="99"/>
-    <w:semiHidden/>
-    <w:unhideWhenUsed/>
-    <w:tblPr>
-      <w:tblInd w:w="0" w:type="dxa"/>
-      <w:tblCellMar>
-        <w:top w:w="0" w:type="dxa"/>
-        <w:left w:w="108" w:type="dxa"/>
-        <w:bottom w:w="0" w:type="dxa"/>
-        <w:right w:w="108" w:type="dxa"/>
-      </w:tblCellMar>
-    </w:tblPr>
-  </w:style>
-  <w:style w:type="numbering" w:default="1" w:styleId="a2">
-    <w:name w:val="No List"/>
-    <w:uiPriority w:val="99"/>
-    <w:semiHidden/>
-    <w:unhideWhenUsed/>
-  </w:style>
-  <w:style w:type="paragraph" w:styleId="a3">
-    <w:name w:val="List Paragraph"/>
-    <w:basedOn w:val="a"/>
-    <w:uiPriority w:val="34"/>
-    <w:qFormat/>
-    <w:rsid w:val="00F17D87"/>
-    <w:pPr>
-      <w:ind w:firstLineChars="200" w:firstLine="420"/>
-    </w:pPr>
-  </w:style>
-  <w:style w:type="paragraph" w:styleId="a4">
-    <w:name w:val="footer"/>
-    <w:basedOn w:val="a"/>
-    <w:link w:val="Char"/>
-    <w:rsid w:val="006A0523"/>
-    <w:pPr>
-      <w:tabs>
-        <w:tab w:val="center" w:pos="4153"/>
-        <w:tab w:val="right" w:pos="8306"/>
-      </w:tabs>
-      <w:snapToGrid w:val="0"/>
-      <w:spacing w:line="360" w:lineRule="auto"/>
-      <w:jc w:val="left"/>
-    </w:pPr>
-    <w:rPr>
-      <w:rFonts w:ascii="Times New Roman" w:eastAsia="宋体" w:hAnsi="Times New Roman" w:cs="Times New Roman"/>
-      <w:sz w:val="18"/>
-      <w:szCs w:val="18"/>
-    </w:rPr>
-  </w:style>
-  <w:style w:type="character" w:customStyle="1" w:styleId="Char">
-    <w:name w:val="页脚 Char"/>
+  <w:style w:type="character" w:styleId="a8">
+    <w:name w:val="Hyperlink"/>
     <w:basedOn w:val="a0"/>
-    <w:link w:val="a4"/>
-    <w:rsid w:val="006A0523"/>
-    <w:rPr>
-      <w:rFonts w:ascii="Times New Roman" w:eastAsia="宋体" w:hAnsi="Times New Roman" w:cs="Times New Roman"/>
-      <w:sz w:val="18"/>
-      <w:szCs w:val="18"/>
-    </w:rPr>
-  </w:style>
-  <w:style w:type="character" w:customStyle="1" w:styleId="1Char">
-    <w:name w:val="标题 1 Char"/>
-    <w:basedOn w:val="a0"/>
-    <w:link w:val="1"/>
-    <w:uiPriority w:val="9"/>
-    <w:rsid w:val="00BB19A4"/>
-    <w:rPr>
-      <w:b/>
-      <w:bCs/>
-      <w:kern w:val="44"/>
-      <w:sz w:val="44"/>
-      <w:szCs w:val="44"/>
-    </w:rPr>
-  </w:style>
-  <w:style w:type="paragraph" w:styleId="a5">
-    <w:name w:val="header"/>
-    <w:basedOn w:val="a"/>
-    <w:link w:val="Char0"/>
     <w:uiPriority w:val="99"/>
     <w:unhideWhenUsed/>
-    <w:rsid w:val="00F71C49"/>
-    <w:pPr>
-      <w:pBdr>
-        <w:bottom w:val="single" w:sz="6" w:space="1" w:color="auto"/>
-      </w:pBdr>
-      <w:tabs>
-        <w:tab w:val="center" w:pos="4153"/>
-        <w:tab w:val="right" w:pos="8306"/>
-      </w:tabs>
-      <w:snapToGrid w:val="0"/>
-      <w:jc w:val="center"/>
-    </w:pPr>
+    <w:rsid w:val="00D1746E"/>
     <w:rPr>
-      <w:sz w:val="18"/>
-      <w:szCs w:val="18"/>
-    </w:rPr>
-  </w:style>
-  <w:style w:type="character" w:customStyle="1" w:styleId="Char0">
-    <w:name w:val="页眉 Char"/>
-    <w:basedOn w:val="a0"/>
-    <w:link w:val="a5"/>
-    <w:uiPriority w:val="99"/>
-    <w:rsid w:val="00F71C49"/>
-    <w:rPr>
-      <w:sz w:val="18"/>
-      <w:szCs w:val="18"/>
+      <w:color w:val="0563C1" w:themeColor="hyperlink"/>
+      <w:u w:val="single"/>
     </w:rPr>
   </w:style>
 </w:styles>
@@ -7322,7 +9050,7 @@
   <a:extraClrSchemeLst/>
   <a:extLst>
     <a:ext uri="{05A4C25C-085E-4340-85A3-A5531E510DB2}">
-      <thm15:themeFamily xmlns:thm15="http://schemas.microsoft.com/office/thememl/2012/main" xmlns="" name="Office Theme" id="{62F939B6-93AF-4DB8-9C6B-D6C7DFDC589F}" vid="{4A3C46E8-61CC-4603-A589-7422A47A8E4A}"/>
+      <thm15:themeFamily xmlns:thm15="http://schemas.microsoft.com/office/thememl/2012/main" name="Office Theme" id="{62F939B6-93AF-4DB8-9C6B-D6C7DFDC589F}" vid="{4A3C46E8-61CC-4603-A589-7422A47A8E4A}"/>
     </a:ext>
   </a:extLst>
 </a:theme>

--- a/嵌入式软件工程课程项目总结报告模板.docx
+++ b/嵌入式软件工程课程项目总结报告模板.docx
@@ -1300,9 +1300,6 @@
       <w:pPr>
         <w:pStyle w:val="a3"/>
         <w:ind w:left="360" w:firstLineChars="0" w:firstLine="0"/>
-        <w:rPr>
-          <w:rFonts w:hint="eastAsia"/>
-        </w:rPr>
       </w:pPr>
       <w:r>
         <w:rPr>
@@ -1345,11 +1342,6 @@
       </w:r>
     </w:p>
     <w:p>
-      <w:pPr>
-        <w:rPr>
-          <w:rFonts w:hint="eastAsia"/>
-        </w:rPr>
-      </w:pPr>
       <w:r>
         <w:rPr>
           <w:rFonts w:hint="eastAsia"/>
@@ -1368,11 +1360,6 @@
       </w:r>
     </w:p>
     <w:p>
-      <w:pPr>
-        <w:rPr>
-          <w:rFonts w:hint="eastAsia"/>
-        </w:rPr>
-      </w:pPr>
       <w:r>
         <w:rPr>
           <w:rFonts w:hint="eastAsia"/>
@@ -1384,28 +1371,8 @@
         <w:rPr>
           <w:rFonts w:hint="eastAsia"/>
         </w:rPr>
-        <w:t>扫地功能的测试部分，包括对扫地路径</w:t>
-      </w:r>
-      <w:r>
-        <w:rPr>
-          <w:rFonts w:hint="eastAsia"/>
-        </w:rPr>
-        <w:t>等</w:t>
-      </w:r>
-      <w:r>
-        <w:rPr>
-          <w:rFonts w:hint="eastAsia"/>
-        </w:rPr>
-        <w:t>一些输入参数以及扫地效果等</w:t>
-      </w:r>
-      <w:r>
-        <w:rPr>
-          <w:rFonts w:hint="eastAsia"/>
-        </w:rPr>
-        <w:t>方面的测试</w:t>
-      </w:r>
-      <w:bookmarkStart w:id="0" w:name="_GoBack"/>
-      <w:bookmarkEnd w:id="0"/>
+        <w:t>扫地功能的测试部分，包括对扫地路径等一些输入参数以及扫地效果等方面的测试</w:t>
+      </w:r>
     </w:p>
     <w:p>
       <w:pPr>
@@ -1552,13 +1519,7 @@
         <w:t>账号并加入到对应的项目中，便于团队开发管理。</w:t>
       </w:r>
     </w:p>
-    <w:p>
-      <w:pPr>
-        <w:rPr>
-          <w:rFonts w:hint="eastAsia"/>
-        </w:rPr>
-      </w:pPr>
-    </w:p>
+    <w:p/>
     <w:p>
       <w:pPr>
         <w:pStyle w:val="1"/>
@@ -1566,9 +1527,6 @@
           <w:ilvl w:val="0"/>
           <w:numId w:val="1"/>
         </w:numPr>
-        <w:rPr>
-          <w:rFonts w:hint="eastAsia"/>
-        </w:rPr>
       </w:pPr>
       <w:r>
         <w:t xml:space="preserve"> </w:t>
@@ -1613,11 +1571,6 @@
       </w:r>
     </w:p>
     <w:p>
-      <w:pPr>
-        <w:rPr>
-          <w:rFonts w:hint="eastAsia"/>
-        </w:rPr>
-      </w:pPr>
       <w:r>
         <w:rPr>
           <w:rFonts w:hint="eastAsia"/>
@@ -1684,11 +1637,6 @@
       </w:r>
     </w:p>
     <w:p>
-      <w:pPr>
-        <w:rPr>
-          <w:rFonts w:hint="eastAsia"/>
-        </w:rPr>
-      </w:pPr>
       <w:r>
         <w:t>3196a827fa00a030e187dd73702dcf83637ff13f（减少遇到地图边界时的迂回时间，新增订阅/rosout的回调函数，收到log中err级别的信息时即可判断为plan failed，提前枚举下个方向。</w:t>
       </w:r>
@@ -1702,7 +1650,6 @@
     <w:p>
       <w:pPr>
         <w:rPr>
-          <w:rFonts w:hint="eastAsia"/>
           <w:b/>
         </w:rPr>
       </w:pPr>
@@ -1727,11 +1674,6 @@
       </w:r>
     </w:p>
     <w:p>
-      <w:pPr>
-        <w:rPr>
-          <w:rFonts w:hint="eastAsia"/>
-        </w:rPr>
-      </w:pPr>
       <w:r>
         <w:t>8d256b71ec8e0edda560e018c2caaec87ef207c4</w:t>
       </w:r>
@@ -1849,7 +1791,6 @@
     <w:p>
       <w:pPr>
         <w:rPr>
-          <w:rFonts w:hint="eastAsia"/>
           <w:b/>
         </w:rPr>
       </w:pPr>
@@ -1887,13 +1828,7 @@
         <w:t>文件。</w:t>
       </w:r>
     </w:p>
-    <w:p>
-      <w:pPr>
-        <w:rPr>
-          <w:rFonts w:hint="eastAsia"/>
-        </w:rPr>
-      </w:pPr>
-    </w:p>
+    <w:p/>
     <w:p>
       <w:pPr>
         <w:pStyle w:val="2"/>
@@ -1928,11 +1863,6 @@
       </w:r>
     </w:p>
     <w:p>
-      <w:pPr>
-        <w:rPr>
-          <w:rFonts w:hint="eastAsia"/>
-        </w:rPr>
-      </w:pPr>
       <w:hyperlink r:id="rId10" w:history="1">
         <w:r>
           <w:rPr>
@@ -1951,13 +1881,7 @@
         <w:t>)</w:t>
       </w:r>
     </w:p>
-    <w:p>
-      <w:pPr>
-        <w:rPr>
-          <w:rFonts w:hint="eastAsia"/>
-        </w:rPr>
-      </w:pPr>
-    </w:p>
+    <w:p/>
     <w:p>
       <w:pPr>
         <w:tabs>
@@ -1988,13 +1912,7 @@
         <w:t>存储在本地的log不具有前端部署的实时性，下一步应将挪入数据库。日志信息单一，下一步应提取出更多的信息。日志时间戳不够直观，下一步应将其转换为世界时间</w:t>
       </w:r>
     </w:p>
-    <w:p>
-      <w:pPr>
-        <w:rPr>
-          <w:rFonts w:hint="eastAsia"/>
-        </w:rPr>
-      </w:pPr>
-    </w:p>
+    <w:p/>
     <w:p>
       <w:pPr>
         <w:pStyle w:val="2"/>
@@ -2125,9 +2043,6 @@
         <w:tabs>
           <w:tab w:val="left" w:pos="3480"/>
         </w:tabs>
-        <w:rPr>
-          <w:rFonts w:hint="eastAsia"/>
-        </w:rPr>
       </w:pPr>
       <w:r>
         <w:rPr>
@@ -2149,13 +2064,7 @@
         <w:t>要求其他成员参照扫地模块尽快补全相关测试代码。</w:t>
       </w:r>
     </w:p>
-    <w:p>
-      <w:pPr>
-        <w:rPr>
-          <w:rFonts w:hint="eastAsia"/>
-        </w:rPr>
-      </w:pPr>
-    </w:p>
+    <w:p/>
     <w:p>
       <w:pPr>
         <w:pStyle w:val="1"/>
@@ -2163,9 +2072,6 @@
           <w:ilvl w:val="0"/>
           <w:numId w:val="1"/>
         </w:numPr>
-        <w:rPr>
-          <w:rFonts w:hint="eastAsia"/>
-        </w:rPr>
       </w:pPr>
       <w:r>
         <w:rPr>
@@ -2195,11 +2101,6 @@
       </w:r>
     </w:p>
     <w:p>
-      <w:pPr>
-        <w:rPr>
-          <w:rFonts w:hint="eastAsia"/>
-        </w:rPr>
-      </w:pPr>
       <w:r>
         <w:rPr>
           <w:rFonts w:hint="eastAsia"/>
@@ -2244,13 +2145,7 @@
         <w:t>完善机器人的日志功能</w:t>
       </w:r>
     </w:p>
-    <w:p>
-      <w:pPr>
-        <w:rPr>
-          <w:rFonts w:hint="eastAsia"/>
-        </w:rPr>
-      </w:pPr>
-    </w:p>
+    <w:p/>
     <w:p>
       <w:pPr>
         <w:pStyle w:val="2"/>
@@ -2311,11 +2206,6 @@
       </w:r>
     </w:p>
     <w:p>
-      <w:pPr>
-        <w:rPr>
-          <w:rFonts w:hint="eastAsia"/>
-        </w:rPr>
-      </w:pPr>
       <w:r>
         <w:t>ff4b568dce6131b065e44ac0f6e733d50673a2bd（消除rosrun指令，各个模块只留launch</w:t>
       </w:r>
@@ -2329,7 +2219,6 @@
     <w:p>
       <w:pPr>
         <w:rPr>
-          <w:rFonts w:hint="eastAsia"/>
           <w:b/>
         </w:rPr>
       </w:pPr>
@@ -2390,11 +2279,6 @@
       </w:r>
     </w:p>
     <w:p>
-      <w:pPr>
-        <w:rPr>
-          <w:rFonts w:hint="eastAsia"/>
-        </w:rPr>
-      </w:pPr>
       <w:r>
         <w:rPr>
           <w:rFonts w:hint="eastAsia"/>
@@ -2834,7 +2718,6 @@
     <w:p>
       <w:pPr>
         <w:rPr>
-          <w:rFonts w:hint="eastAsia"/>
           <w:b/>
         </w:rPr>
       </w:pPr>
@@ -2857,13 +2740,7 @@
         <w:rPr>
           <w:rFonts w:hint="eastAsia"/>
         </w:rPr>
-        <w:t>，</w:t>
-      </w:r>
-      <w:r>
-        <w:rPr>
-          <w:rFonts w:hint="eastAsia"/>
-        </w:rPr>
-        <w:t>可以通过使用模板解决</w:t>
+        <w:t>，可以通过使用模板解决</w:t>
       </w:r>
     </w:p>
     <w:p>
@@ -3060,34 +2937,11 @@
     </w:p>
     <w:p/>
     <w:p>
-      <w:pPr>
-        <w:rPr>
-          <w:rFonts w:hint="eastAsia"/>
-        </w:rPr>
-      </w:pPr>
-      <w:r>
-        <w:rPr>
-          <w:rFonts w:hint="eastAsia"/>
-        </w:rPr>
-        <w:t>从需求覆盖角度，为了覆盖</w:t>
-      </w:r>
-      <w:r>
-        <w:rPr>
-          <w:rFonts w:hint="eastAsia"/>
-        </w:rPr>
-        <w:t>机器人运行日志显示这一需求，设计了测试用例009，</w:t>
-      </w:r>
-      <w:r>
-        <w:rPr>
-          <w:rFonts w:hint="eastAsia"/>
-        </w:rPr>
-        <w:t>用于测试整体日志模块</w:t>
-      </w:r>
-      <w:r>
-        <w:rPr>
-          <w:rFonts w:hint="eastAsia"/>
-        </w:rPr>
-        <w:t>。</w:t>
+      <w:r>
+        <w:rPr>
+          <w:rFonts w:hint="eastAsia"/>
+        </w:rPr>
+        <w:t>从需求覆盖角度，为了覆盖机器人运行日志显示这一需求，设计了测试用例009，用于测试整体日志模块。</w:t>
       </w:r>
     </w:p>
     <w:p>
@@ -3890,9 +3744,6 @@
         <w:tabs>
           <w:tab w:val="left" w:pos="707"/>
         </w:tabs>
-        <w:rPr>
-          <w:rFonts w:hint="eastAsia"/>
-        </w:rPr>
       </w:pPr>
       <w:r>
         <w:rPr>
@@ -3907,13 +3758,7 @@
         <w:rPr>
           <w:rFonts w:hint="eastAsia"/>
         </w:rPr>
-        <w:t>9</w:t>
-      </w:r>
-      <w:r>
-        <w:rPr>
-          <w:rFonts w:hint="eastAsia"/>
-        </w:rPr>
-        <w:t>：符合预期</w:t>
+        <w:t>9：符合预期</w:t>
       </w:r>
     </w:p>
     <w:p>
@@ -3947,13 +3792,7 @@
         <w:t>机器人会基本按照对应的mode和level行走，但路径存在偏差。机器人整体运行过程中基本会躲避障碍物（包括静态的以及动态的），但有些障碍物无法躲避。</w:t>
       </w:r>
     </w:p>
-    <w:p>
-      <w:pPr>
-        <w:rPr>
-          <w:rFonts w:hint="eastAsia"/>
-        </w:rPr>
-      </w:pPr>
-    </w:p>
+    <w:p/>
     <w:p>
       <w:pPr>
         <w:pStyle w:val="1"/>
@@ -7681,8 +7520,274 @@
         </w:rPr>
         <w:t>感受，并为课程改进优化提供三个具体的建议】</w:t>
       </w:r>
-    </w:p>
-    <w:p/>
+      <w:bookmarkStart w:id="0" w:name="_GoBack"/>
+      <w:bookmarkEnd w:id="0"/>
+    </w:p>
+    <w:p>
+      <w:pPr>
+        <w:pStyle w:val="2"/>
+      </w:pPr>
+      <w:r>
+        <w:rPr>
+          <w:rFonts w:hint="eastAsia"/>
+        </w:rPr>
+        <w:lastRenderedPageBreak/>
+        <w:t>10.</w:t>
+      </w:r>
+      <w:r>
+        <w:rPr>
+          <w:rFonts w:hint="eastAsia"/>
+        </w:rPr>
+        <w:tab/>
+        <w:t>1 团队成员的感受</w:t>
+      </w:r>
+    </w:p>
+    <w:p>
+      <w:pPr>
+        <w:ind w:firstLine="420"/>
+      </w:pPr>
+      <w:r>
+        <w:rPr>
+          <w:rFonts w:hint="eastAsia"/>
+          <w:b/>
+        </w:rPr>
+        <w:t>朱洪东：</w:t>
+      </w:r>
+      <w:r>
+        <w:rPr>
+          <w:rFonts w:hint="eastAsia"/>
+        </w:rPr>
+        <w:t>身为组长，第一次组织团队共同开发一个工程项目，从技术角度</w:t>
+      </w:r>
+      <w:r>
+        <w:t>学到了ros</w:t>
+      </w:r>
+      <w:r>
+        <w:rPr>
+          <w:rFonts w:hint="eastAsia"/>
+        </w:rPr>
+        <w:t>这个机器人系统工具</w:t>
+      </w:r>
+      <w:r>
+        <w:t>，</w:t>
+      </w:r>
+      <w:r>
+        <w:rPr>
+          <w:rFonts w:hint="eastAsia"/>
+        </w:rPr>
+        <w:t>从管理角度意识到了</w:t>
+      </w:r>
+      <w:r>
+        <w:t>看板</w:t>
+      </w:r>
+      <w:r>
+        <w:rPr>
+          <w:rFonts w:hint="eastAsia"/>
+        </w:rPr>
+        <w:t>上任务流程管理</w:t>
+      </w:r>
+      <w:r>
+        <w:t>，issue</w:t>
+      </w:r>
+      <w:r>
+        <w:rPr>
+          <w:rFonts w:hint="eastAsia"/>
+        </w:rPr>
+        <w:t>问题管理</w:t>
+      </w:r>
+      <w:r>
+        <w:t>等东西</w:t>
+      </w:r>
+      <w:r>
+        <w:rPr>
+          <w:rFonts w:hint="eastAsia"/>
+        </w:rPr>
+        <w:t>在整个团队协作过程中的作用，</w:t>
+      </w:r>
+      <w:r>
+        <w:t>锻炼了团队协作能力</w:t>
+      </w:r>
+      <w:r>
+        <w:rPr>
+          <w:rFonts w:hint="eastAsia"/>
+        </w:rPr>
+        <w:t>，学会了如何给成员分工，如何组织成员协作，以及监督成员的工作</w:t>
+      </w:r>
+      <w:r>
+        <w:t>。</w:t>
+      </w:r>
+    </w:p>
+    <w:p>
+      <w:pPr>
+        <w:ind w:firstLine="420"/>
+      </w:pPr>
+      <w:r>
+        <w:rPr>
+          <w:rFonts w:hint="eastAsia"/>
+          <w:b/>
+        </w:rPr>
+        <w:t>金阳：</w:t>
+      </w:r>
+      <w:r>
+        <w:rPr>
+          <w:rFonts w:hint="eastAsia"/>
+        </w:rPr>
+        <w:t>这门课教会了我一个完整的软件工程开发过程，从需求分析，到设计，到开发，到测试，环环相扣，每个部分都需要投入大量精力，而且少不了团队合作，团队之间的沟通交流。从编程的角度来说也是锻炼了我个人的网页开发能力，尤其对</w:t>
+      </w:r>
+      <w:r>
+        <w:t>Django</w:t>
+      </w:r>
+      <w:r>
+        <w:rPr>
+          <w:rFonts w:hint="eastAsia"/>
+        </w:rPr>
+        <w:t>更加熟悉，才了不少坑，也学习了许多机器人相关的知识，享受到了真正开发一个产品的快乐。</w:t>
+      </w:r>
+    </w:p>
+    <w:p>
+      <w:pPr>
+        <w:ind w:firstLine="420"/>
+      </w:pPr>
+      <w:r>
+        <w:rPr>
+          <w:rFonts w:hint="eastAsia"/>
+          <w:b/>
+        </w:rPr>
+        <w:t>王闯：</w:t>
+      </w:r>
+      <w:r>
+        <w:rPr>
+          <w:rFonts w:hint="eastAsia"/>
+        </w:rPr>
+        <w:t>我主要是负责机器人后端模块的物体识别与物体抓取部分，虽然这部分有机器人自己的代码，但我们的需求不同，需要识别特定的标签，而且机器人的机械臂的偏移也很容易出错，需要多次调整参数。通过这门课程我学到到了功能开发的不易，以及测试的重要性，全面的测试才能保证功能的完美展现。</w:t>
+      </w:r>
+    </w:p>
+    <w:p>
+      <w:pPr>
+        <w:ind w:firstLine="420"/>
+      </w:pPr>
+      <w:r>
+        <w:rPr>
+          <w:rFonts w:hint="eastAsia"/>
+          <w:b/>
+        </w:rPr>
+        <w:t>刘博文：</w:t>
+      </w:r>
+      <w:r>
+        <w:rPr>
+          <w:rFonts w:hint="eastAsia"/>
+        </w:rPr>
+        <w:t>软工是一门强调团队合作的课程，如何在团队中最大化每个人的作用是很重要的，这里不开精细化的分工，每个人根据自身能力承担应有的责任。在软工开发的过程中，我学习到了许多技术，尤其我负责的工作中的dj</w:t>
+      </w:r>
+      <w:r>
+        <w:t>ango</w:t>
+      </w:r>
+      <w:r>
+        <w:rPr>
+          <w:rFonts w:hint="eastAsia"/>
+        </w:rPr>
+        <w:t>网页开发以及数据库的调用，日志信息的筛选与整理，以及测试中的用例设计对于一个工程的重要性。</w:t>
+      </w:r>
+    </w:p>
+    <w:p>
+      <w:pPr>
+        <w:ind w:firstLine="420"/>
+      </w:pPr>
+      <w:r>
+        <w:rPr>
+          <w:rFonts w:hint="eastAsia"/>
+          <w:b/>
+        </w:rPr>
+        <w:t>周环宇：</w:t>
+      </w:r>
+      <w:r>
+        <w:rPr>
+          <w:rFonts w:hint="eastAsia"/>
+        </w:rPr>
+        <w:t>软工告诉了我团队协作的重要性，工程的开发一个人蛮干是不可能的，自己的部分也不能随心所欲的按照自己的想法来写，要考虑到自己的上游与下游。我是主要负责机器人后端的开发，扫地功能的实现，不仅仅要考虑实现的展示效果，还要给前端调用后台命令提供更好的方便性。</w:t>
+      </w:r>
+    </w:p>
+    <w:p>
+      <w:pPr>
+        <w:pStyle w:val="2"/>
+      </w:pPr>
+      <w:r>
+        <w:rPr>
+          <w:rFonts w:hint="eastAsia"/>
+        </w:rPr>
+        <w:t>10.2 对于课程的建议</w:t>
+      </w:r>
+    </w:p>
+    <w:p>
+      <w:r>
+        <w:rPr>
+          <w:rFonts w:hint="eastAsia"/>
+        </w:rPr>
+        <w:tab/>
+      </w:r>
+      <w:r>
+        <w:rPr>
+          <w:rFonts w:hint="eastAsia"/>
+          <w:b/>
+        </w:rPr>
+        <w:t>前期的设计与后期的开发：</w:t>
+      </w:r>
+      <w:r>
+        <w:rPr>
+          <w:rFonts w:hint="eastAsia"/>
+        </w:rPr>
+        <w:t>对于软件工程开发而言，需求分析与系统设计确实是很重要的，但就整个课程的进度上来看，前大半部分都是在进行文档方面的答辩，有的文档留出了两周时间来写，而真正的开发只用了三周迭代的方式来完成，当然这样与器材到的比较晚有关。具体来说可以讲前期设计的时间压缩一点，可以将某几个文档合成一个，比如需求文档和设计文档合并起来，这样也可以加深两个文档内容上的关联紧密性。从而预留给更多的时间给每组以自己的方式进行各自的开发计划。</w:t>
+      </w:r>
+    </w:p>
+    <w:p>
+      <w:r>
+        <w:rPr>
+          <w:rFonts w:hint="eastAsia"/>
+        </w:rPr>
+        <w:tab/>
+      </w:r>
+      <w:r>
+        <w:rPr>
+          <w:rFonts w:hint="eastAsia"/>
+          <w:b/>
+        </w:rPr>
+        <w:t>引入周报与周会：</w:t>
+      </w:r>
+      <w:r>
+        <w:rPr>
+          <w:rFonts w:hint="eastAsia"/>
+        </w:rPr>
+        <w:t>从团队开发的角度而言，有两个重点要把握的地方，一个是团队内的交流沟通，还一个是进度的监督把握。这次课程中有的组就已经做好每周开会并且有会议记录的习惯，可以推广开来。让每个组都留下每周的会议记录，这次会议中主题是什么，解决了什么问题，制定了什么计划，团队成员的发言等等。而每周的周报就是要汇报每个人这周完成了什么，下周的计划是什么，这样也是可以推动个人的执行力以及方便后续相关数据的统计。</w:t>
+      </w:r>
+    </w:p>
+    <w:p>
+      <w:r>
+        <w:rPr>
+          <w:rFonts w:hint="eastAsia"/>
+        </w:rPr>
+        <w:tab/>
+      </w:r>
+      <w:r>
+        <w:rPr>
+          <w:rFonts w:hint="eastAsia"/>
+          <w:b/>
+        </w:rPr>
+        <w:t>关于文档答辩</w:t>
+      </w:r>
+      <w:r>
+        <w:rPr>
+          <w:rFonts w:hint="eastAsia"/>
+          <w:b/>
+        </w:rPr>
+        <w:t>时间过长：</w:t>
+      </w:r>
+      <w:r>
+        <w:rPr>
+          <w:rFonts w:hint="eastAsia"/>
+        </w:rPr>
+        <w:t>每次文档答辩的时间都会拖的很长，导致后面的组无法在课堂时间内讲完，而对于这一部分的内容其实大部分组只是在单纯的搬挪文档上的字。这一部分也可以改成类似申优答辩的形式，对自己的设计觉得有新意的组可以上台分享一下小组的思路，如果单纯只是文字描述就可以解决的话就通过文档评定即可，不需要专门上去复述文档内容。多出来的时间可以用来课堂知识的讲授。</w:t>
+      </w:r>
+    </w:p>
     <w:p/>
     <w:p/>
     <w:p/>

--- a/嵌入式软件工程课程项目总结报告模板.docx
+++ b/嵌入式软件工程课程项目总结报告模板.docx
@@ -1,6 +1,6 @@
 
 <file path=word/document.xml><?xml version="1.0" encoding="utf-8"?>
-<w:document xmlns:wpc="http://schemas.microsoft.com/office/word/2010/wordprocessingCanvas" xmlns:mc="http://schemas.openxmlformats.org/markup-compatibility/2006" xmlns:o="urn:schemas-microsoft-com:office:office" xmlns:r="http://schemas.openxmlformats.org/officeDocument/2006/relationships" xmlns:m="http://schemas.openxmlformats.org/officeDocument/2006/math" xmlns:v="urn:schemas-microsoft-com:vml" xmlns:wp14="http://schemas.microsoft.com/office/word/2010/wordprocessingDrawing" xmlns:wp="http://schemas.openxmlformats.org/drawingml/2006/wordprocessingDrawing" xmlns:w10="urn:schemas-microsoft-com:office:word" xmlns:w="http://schemas.openxmlformats.org/wordprocessingml/2006/main" xmlns:w14="http://schemas.microsoft.com/office/word/2010/wordml" xmlns:wpg="http://schemas.microsoft.com/office/word/2010/wordprocessingGroup" xmlns:wpi="http://schemas.microsoft.com/office/word/2010/wordprocessingInk" xmlns:wne="http://schemas.microsoft.com/office/word/2006/wordml" xmlns:wps="http://schemas.microsoft.com/office/word/2010/wordprocessingShape" mc:Ignorable="w14 wp14">
+<w:document xmlns:wpc="http://schemas.microsoft.com/office/word/2010/wordprocessingCanvas" xmlns:mc="http://schemas.openxmlformats.org/markup-compatibility/2006" xmlns:o="urn:schemas-microsoft-com:office:office" xmlns:r="http://schemas.openxmlformats.org/officeDocument/2006/relationships" xmlns:m="http://schemas.openxmlformats.org/officeDocument/2006/math" xmlns:v="urn:schemas-microsoft-com:vml" xmlns:wp14="http://schemas.microsoft.com/office/word/2010/wordprocessingDrawing" xmlns:wp="http://schemas.openxmlformats.org/drawingml/2006/wordprocessingDrawing" xmlns:w="http://schemas.openxmlformats.org/wordprocessingml/2006/main" xmlns:w14="http://schemas.microsoft.com/office/word/2010/wordml" xmlns:w10="urn:schemas-microsoft-com:office:word" xmlns:w15="http://schemas.microsoft.com/office/word/2012/wordml" xmlns:wpg="http://schemas.microsoft.com/office/word/2010/wordprocessingGroup" xmlns:wpi="http://schemas.microsoft.com/office/word/2010/wordprocessingInk" xmlns:wne="http://schemas.microsoft.com/office/word/2006/wordml" xmlns:wps="http://schemas.microsoft.com/office/word/2010/wordprocessingShape" xmlns:wpsCustomData="http://www.wps.cn/officeDocument/2013/wpsCustomData" mc:Ignorable="w14 w15 wp14">
   <w:body>
     <w:p>
       <w:pPr>
@@ -56,30 +56,12 @@
       </w:pPr>
       <w:r>
         <w:rPr>
-          <w:rFonts w:eastAsia="黑体" w:hint="eastAsia"/>
+          <w:rFonts w:hint="eastAsia" w:eastAsia="黑体"/>
           <w:b/>
           <w:sz w:val="52"/>
           <w:szCs w:val="52"/>
         </w:rPr>
-        <w:t>【</w:t>
-      </w:r>
-      <w:r>
-        <w:rPr>
-          <w:rFonts w:eastAsia="黑体" w:hint="eastAsia"/>
-          <w:b/>
-          <w:sz w:val="52"/>
-          <w:szCs w:val="52"/>
-        </w:rPr>
-        <w:t>项目名称</w:t>
-      </w:r>
-      <w:r>
-        <w:rPr>
-          <w:rFonts w:eastAsia="黑体" w:hint="eastAsia"/>
-          <w:b/>
-          <w:sz w:val="52"/>
-          <w:szCs w:val="52"/>
-        </w:rPr>
-        <w:t>】</w:t>
+        <w:t>【项目名称】</w:t>
       </w:r>
     </w:p>
     <w:p>
@@ -106,7 +88,7 @@
       <w:pPr>
         <w:jc w:val="center"/>
         <w:rPr>
-          <w:rFonts w:ascii="黑体" w:eastAsia="黑体" w:hAnsi="黑体"/>
+          <w:rFonts w:ascii="黑体" w:hAnsi="黑体" w:eastAsia="黑体"/>
           <w:b/>
           <w:sz w:val="52"/>
           <w:szCs w:val="52"/>
@@ -114,7 +96,7 @@
       </w:pPr>
       <w:r>
         <w:rPr>
-          <w:rFonts w:ascii="黑体" w:eastAsia="黑体" w:hAnsi="黑体" w:hint="eastAsia"/>
+          <w:rFonts w:hint="eastAsia" w:ascii="黑体" w:hAnsi="黑体" w:eastAsia="黑体"/>
           <w:b/>
           <w:sz w:val="52"/>
           <w:szCs w:val="52"/>
@@ -123,7 +105,7 @@
       </w:r>
       <w:r>
         <w:rPr>
-          <w:rFonts w:eastAsia="黑体" w:hint="eastAsia"/>
+          <w:rFonts w:hint="eastAsia" w:eastAsia="黑体"/>
           <w:b/>
           <w:sz w:val="52"/>
           <w:szCs w:val="52"/>
@@ -132,7 +114,7 @@
       </w:r>
       <w:r>
         <w:rPr>
-          <w:rFonts w:ascii="黑体" w:eastAsia="黑体" w:hAnsi="黑体" w:hint="eastAsia"/>
+          <w:rFonts w:hint="eastAsia" w:ascii="黑体" w:hAnsi="黑体" w:eastAsia="黑体"/>
           <w:b/>
           <w:sz w:val="52"/>
           <w:szCs w:val="52"/>
@@ -144,7 +126,7 @@
       <w:pPr>
         <w:jc w:val="center"/>
         <w:rPr>
-          <w:rFonts w:ascii="黑体" w:eastAsia="黑体" w:hAnsi="黑体"/>
+          <w:rFonts w:ascii="黑体" w:hAnsi="黑体" w:eastAsia="黑体"/>
           <w:b/>
           <w:sz w:val="52"/>
           <w:szCs w:val="52"/>
@@ -164,28 +146,34 @@
       </w:r>
       <w:r>
         <w:rPr>
-          <w:rFonts w:eastAsia="黑体" w:hint="eastAsia"/>
+          <w:rFonts w:hint="eastAsia" w:eastAsia="黑体"/>
           <w:sz w:val="28"/>
           <w:szCs w:val="28"/>
         </w:rPr>
-        <w:lastRenderedPageBreak/>
         <w:t>分工说明</w:t>
       </w:r>
     </w:p>
     <w:tbl>
       <w:tblPr>
-        <w:tblW w:w="0" w:type="auto"/>
+        <w:tblStyle w:val="5"/>
+        <w:tblW w:w="8498" w:type="dxa"/>
         <w:jc w:val="center"/>
+        <w:tblInd w:w="0" w:type="dxa"/>
         <w:tblBorders>
-          <w:top w:val="single" w:sz="4" w:space="0" w:color="auto"/>
-          <w:left w:val="single" w:sz="4" w:space="0" w:color="auto"/>
-          <w:bottom w:val="single" w:sz="4" w:space="0" w:color="auto"/>
-          <w:right w:val="single" w:sz="4" w:space="0" w:color="auto"/>
-          <w:insideH w:val="single" w:sz="4" w:space="0" w:color="auto"/>
-          <w:insideV w:val="single" w:sz="4" w:space="0" w:color="auto"/>
+          <w:top w:val="single" w:color="auto" w:sz="4" w:space="0"/>
+          <w:left w:val="single" w:color="auto" w:sz="4" w:space="0"/>
+          <w:bottom w:val="single" w:color="auto" w:sz="4" w:space="0"/>
+          <w:right w:val="single" w:color="auto" w:sz="4" w:space="0"/>
+          <w:insideH w:val="single" w:color="auto" w:sz="4" w:space="0"/>
+          <w:insideV w:val="single" w:color="auto" w:sz="4" w:space="0"/>
         </w:tblBorders>
         <w:tblLayout w:type="fixed"/>
-        <w:tblLook w:val="00A0" w:firstRow="1" w:lastRow="0" w:firstColumn="1" w:lastColumn="0" w:noHBand="0" w:noVBand="0"/>
+        <w:tblCellMar>
+          <w:top w:w="0" w:type="dxa"/>
+          <w:left w:w="108" w:type="dxa"/>
+          <w:bottom w:w="0" w:type="dxa"/>
+          <w:right w:w="108" w:type="dxa"/>
+        </w:tblCellMar>
       </w:tblPr>
       <w:tblGrid>
         <w:gridCol w:w="1398"/>
@@ -193,6 +181,23 @@
         <w:gridCol w:w="5567"/>
       </w:tblGrid>
       <w:tr>
+        <w:tblPrEx>
+          <w:tblBorders>
+            <w:top w:val="single" w:color="auto" w:sz="4" w:space="0"/>
+            <w:left w:val="single" w:color="auto" w:sz="4" w:space="0"/>
+            <w:bottom w:val="single" w:color="auto" w:sz="4" w:space="0"/>
+            <w:right w:val="single" w:color="auto" w:sz="4" w:space="0"/>
+            <w:insideH w:val="single" w:color="auto" w:sz="4" w:space="0"/>
+            <w:insideV w:val="single" w:color="auto" w:sz="4" w:space="0"/>
+          </w:tblBorders>
+          <w:tblLayout w:type="fixed"/>
+          <w:tblCellMar>
+            <w:top w:w="0" w:type="dxa"/>
+            <w:left w:w="108" w:type="dxa"/>
+            <w:bottom w:w="0" w:type="dxa"/>
+            <w:right w:w="108" w:type="dxa"/>
+          </w:tblCellMar>
+        </w:tblPrEx>
         <w:trPr>
           <w:jc w:val="center"/>
         </w:trPr>
@@ -212,7 +217,7 @@
             </w:pPr>
             <w:r>
               <w:rPr>
-                <w:rFonts w:eastAsia="楷体_GB2312" w:hint="eastAsia"/>
+                <w:rFonts w:hint="eastAsia" w:eastAsia="楷体_GB2312"/>
                 <w:szCs w:val="21"/>
               </w:rPr>
               <w:t>小组名称</w:t>
@@ -238,6 +243,23 @@
         </w:tc>
       </w:tr>
       <w:tr>
+        <w:tblPrEx>
+          <w:tblBorders>
+            <w:top w:val="single" w:color="auto" w:sz="4" w:space="0"/>
+            <w:left w:val="single" w:color="auto" w:sz="4" w:space="0"/>
+            <w:bottom w:val="single" w:color="auto" w:sz="4" w:space="0"/>
+            <w:right w:val="single" w:color="auto" w:sz="4" w:space="0"/>
+            <w:insideH w:val="single" w:color="auto" w:sz="4" w:space="0"/>
+            <w:insideV w:val="single" w:color="auto" w:sz="4" w:space="0"/>
+          </w:tblBorders>
+          <w:tblLayout w:type="fixed"/>
+          <w:tblCellMar>
+            <w:top w:w="0" w:type="dxa"/>
+            <w:left w:w="108" w:type="dxa"/>
+            <w:bottom w:w="0" w:type="dxa"/>
+            <w:right w:w="108" w:type="dxa"/>
+          </w:tblCellMar>
+        </w:tblPrEx>
         <w:trPr>
           <w:jc w:val="center"/>
         </w:trPr>
@@ -257,7 +279,7 @@
             </w:pPr>
             <w:r>
               <w:rPr>
-                <w:rFonts w:eastAsia="楷体_GB2312" w:hint="eastAsia"/>
+                <w:rFonts w:hint="eastAsia" w:eastAsia="楷体_GB2312"/>
                 <w:szCs w:val="21"/>
               </w:rPr>
               <w:t>学号</w:t>
@@ -280,7 +302,7 @@
             </w:pPr>
             <w:r>
               <w:rPr>
-                <w:rFonts w:eastAsia="楷体_GB2312" w:hint="eastAsia"/>
+                <w:rFonts w:hint="eastAsia" w:eastAsia="楷体_GB2312"/>
                 <w:szCs w:val="21"/>
               </w:rPr>
               <w:t>姓名</w:t>
@@ -303,7 +325,7 @@
             </w:pPr>
             <w:r>
               <w:rPr>
-                <w:rFonts w:eastAsia="楷体_GB2312" w:hint="eastAsia"/>
+                <w:rFonts w:hint="eastAsia" w:eastAsia="楷体_GB2312"/>
                 <w:szCs w:val="21"/>
               </w:rPr>
               <w:t>本文档中主要承担的工作内容</w:t>
@@ -312,6 +334,23 @@
         </w:tc>
       </w:tr>
       <w:tr>
+        <w:tblPrEx>
+          <w:tblBorders>
+            <w:top w:val="single" w:color="auto" w:sz="4" w:space="0"/>
+            <w:left w:val="single" w:color="auto" w:sz="4" w:space="0"/>
+            <w:bottom w:val="single" w:color="auto" w:sz="4" w:space="0"/>
+            <w:right w:val="single" w:color="auto" w:sz="4" w:space="0"/>
+            <w:insideH w:val="single" w:color="auto" w:sz="4" w:space="0"/>
+            <w:insideV w:val="single" w:color="auto" w:sz="4" w:space="0"/>
+          </w:tblBorders>
+          <w:tblLayout w:type="fixed"/>
+          <w:tblCellMar>
+            <w:top w:w="0" w:type="dxa"/>
+            <w:left w:w="108" w:type="dxa"/>
+            <w:bottom w:w="0" w:type="dxa"/>
+            <w:right w:w="108" w:type="dxa"/>
+          </w:tblCellMar>
+        </w:tblPrEx>
         <w:trPr>
           <w:jc w:val="center"/>
         </w:trPr>
@@ -338,6 +377,23 @@
         </w:tc>
       </w:tr>
       <w:tr>
+        <w:tblPrEx>
+          <w:tblBorders>
+            <w:top w:val="single" w:color="auto" w:sz="4" w:space="0"/>
+            <w:left w:val="single" w:color="auto" w:sz="4" w:space="0"/>
+            <w:bottom w:val="single" w:color="auto" w:sz="4" w:space="0"/>
+            <w:right w:val="single" w:color="auto" w:sz="4" w:space="0"/>
+            <w:insideH w:val="single" w:color="auto" w:sz="4" w:space="0"/>
+            <w:insideV w:val="single" w:color="auto" w:sz="4" w:space="0"/>
+          </w:tblBorders>
+          <w:tblLayout w:type="fixed"/>
+          <w:tblCellMar>
+            <w:top w:w="0" w:type="dxa"/>
+            <w:left w:w="108" w:type="dxa"/>
+            <w:bottom w:w="0" w:type="dxa"/>
+            <w:right w:w="108" w:type="dxa"/>
+          </w:tblCellMar>
+        </w:tblPrEx>
         <w:trPr>
           <w:jc w:val="center"/>
         </w:trPr>
@@ -364,6 +420,23 @@
         </w:tc>
       </w:tr>
       <w:tr>
+        <w:tblPrEx>
+          <w:tblBorders>
+            <w:top w:val="single" w:color="auto" w:sz="4" w:space="0"/>
+            <w:left w:val="single" w:color="auto" w:sz="4" w:space="0"/>
+            <w:bottom w:val="single" w:color="auto" w:sz="4" w:space="0"/>
+            <w:right w:val="single" w:color="auto" w:sz="4" w:space="0"/>
+            <w:insideH w:val="single" w:color="auto" w:sz="4" w:space="0"/>
+            <w:insideV w:val="single" w:color="auto" w:sz="4" w:space="0"/>
+          </w:tblBorders>
+          <w:tblLayout w:type="fixed"/>
+          <w:tblCellMar>
+            <w:top w:w="0" w:type="dxa"/>
+            <w:left w:w="108" w:type="dxa"/>
+            <w:bottom w:w="0" w:type="dxa"/>
+            <w:right w:w="108" w:type="dxa"/>
+          </w:tblCellMar>
+        </w:tblPrEx>
         <w:trPr>
           <w:jc w:val="center"/>
         </w:trPr>
@@ -390,6 +463,23 @@
         </w:tc>
       </w:tr>
       <w:tr>
+        <w:tblPrEx>
+          <w:tblBorders>
+            <w:top w:val="single" w:color="auto" w:sz="4" w:space="0"/>
+            <w:left w:val="single" w:color="auto" w:sz="4" w:space="0"/>
+            <w:bottom w:val="single" w:color="auto" w:sz="4" w:space="0"/>
+            <w:right w:val="single" w:color="auto" w:sz="4" w:space="0"/>
+            <w:insideH w:val="single" w:color="auto" w:sz="4" w:space="0"/>
+            <w:insideV w:val="single" w:color="auto" w:sz="4" w:space="0"/>
+          </w:tblBorders>
+          <w:tblLayout w:type="fixed"/>
+          <w:tblCellMar>
+            <w:top w:w="0" w:type="dxa"/>
+            <w:left w:w="108" w:type="dxa"/>
+            <w:bottom w:w="0" w:type="dxa"/>
+            <w:right w:w="108" w:type="dxa"/>
+          </w:tblCellMar>
+        </w:tblPrEx>
         <w:trPr>
           <w:jc w:val="center"/>
         </w:trPr>
@@ -447,7 +537,7 @@
       </w:pPr>
       <w:r>
         <w:rPr>
-          <w:rFonts w:eastAsia="黑体" w:hint="eastAsia"/>
+          <w:rFonts w:hint="eastAsia" w:eastAsia="黑体"/>
           <w:sz w:val="28"/>
           <w:szCs w:val="28"/>
         </w:rPr>
@@ -456,17 +546,25 @@
     </w:p>
     <w:tbl>
       <w:tblPr>
+        <w:tblStyle w:val="5"/>
         <w:tblW w:w="8354" w:type="dxa"/>
         <w:jc w:val="center"/>
+        <w:tblInd w:w="0" w:type="dxa"/>
         <w:tblBorders>
-          <w:top w:val="single" w:sz="4" w:space="0" w:color="auto"/>
-          <w:left w:val="single" w:sz="4" w:space="0" w:color="auto"/>
-          <w:bottom w:val="single" w:sz="4" w:space="0" w:color="auto"/>
-          <w:right w:val="single" w:sz="4" w:space="0" w:color="auto"/>
-          <w:insideH w:val="single" w:sz="4" w:space="0" w:color="auto"/>
-          <w:insideV w:val="single" w:sz="4" w:space="0" w:color="auto"/>
+          <w:top w:val="single" w:color="auto" w:sz="4" w:space="0"/>
+          <w:left w:val="single" w:color="auto" w:sz="4" w:space="0"/>
+          <w:bottom w:val="single" w:color="auto" w:sz="4" w:space="0"/>
+          <w:right w:val="single" w:color="auto" w:sz="4" w:space="0"/>
+          <w:insideH w:val="single" w:color="auto" w:sz="4" w:space="0"/>
+          <w:insideV w:val="single" w:color="auto" w:sz="4" w:space="0"/>
         </w:tblBorders>
-        <w:tblLook w:val="01E0" w:firstRow="1" w:lastRow="1" w:firstColumn="1" w:lastColumn="1" w:noHBand="0" w:noVBand="0"/>
+        <w:tblLayout w:type="fixed"/>
+        <w:tblCellMar>
+          <w:top w:w="0" w:type="dxa"/>
+          <w:left w:w="108" w:type="dxa"/>
+          <w:bottom w:w="0" w:type="dxa"/>
+          <w:right w:w="108" w:type="dxa"/>
+        </w:tblCellMar>
       </w:tblPr>
       <w:tblGrid>
         <w:gridCol w:w="794"/>
@@ -476,6 +574,23 @@
         <w:gridCol w:w="3045"/>
       </w:tblGrid>
       <w:tr>
+        <w:tblPrEx>
+          <w:tblBorders>
+            <w:top w:val="single" w:color="auto" w:sz="4" w:space="0"/>
+            <w:left w:val="single" w:color="auto" w:sz="4" w:space="0"/>
+            <w:bottom w:val="single" w:color="auto" w:sz="4" w:space="0"/>
+            <w:right w:val="single" w:color="auto" w:sz="4" w:space="0"/>
+            <w:insideH w:val="single" w:color="auto" w:sz="4" w:space="0"/>
+            <w:insideV w:val="single" w:color="auto" w:sz="4" w:space="0"/>
+          </w:tblBorders>
+          <w:tblLayout w:type="fixed"/>
+          <w:tblCellMar>
+            <w:top w:w="0" w:type="dxa"/>
+            <w:left w:w="108" w:type="dxa"/>
+            <w:bottom w:w="0" w:type="dxa"/>
+            <w:right w:w="108" w:type="dxa"/>
+          </w:tblCellMar>
+        </w:tblPrEx>
         <w:trPr>
           <w:jc w:val="center"/>
         </w:trPr>
@@ -494,7 +609,7 @@
             </w:pPr>
             <w:r>
               <w:rPr>
-                <w:rFonts w:eastAsia="楷体_GB2312" w:hint="eastAsia"/>
+                <w:rFonts w:hint="eastAsia" w:eastAsia="楷体_GB2312"/>
                 <w:szCs w:val="21"/>
               </w:rPr>
               <w:t>版本</w:t>
@@ -516,7 +631,7 @@
             </w:pPr>
             <w:r>
               <w:rPr>
-                <w:rFonts w:eastAsia="楷体_GB2312" w:hint="eastAsia"/>
+                <w:rFonts w:hint="eastAsia" w:eastAsia="楷体_GB2312"/>
                 <w:szCs w:val="21"/>
               </w:rPr>
               <w:t>提交日期</w:t>
@@ -538,7 +653,7 @@
             </w:pPr>
             <w:r>
               <w:rPr>
-                <w:rFonts w:eastAsia="楷体_GB2312" w:hint="eastAsia"/>
+                <w:rFonts w:hint="eastAsia" w:eastAsia="楷体_GB2312"/>
                 <w:szCs w:val="21"/>
               </w:rPr>
               <w:t>主要编制人</w:t>
@@ -560,7 +675,7 @@
             </w:pPr>
             <w:r>
               <w:rPr>
-                <w:rFonts w:eastAsia="楷体_GB2312" w:hint="eastAsia"/>
+                <w:rFonts w:hint="eastAsia" w:eastAsia="楷体_GB2312"/>
                 <w:szCs w:val="21"/>
               </w:rPr>
               <w:t>审核人</w:t>
@@ -582,7 +697,7 @@
             </w:pPr>
             <w:r>
               <w:rPr>
-                <w:rFonts w:eastAsia="楷体_GB2312" w:hint="eastAsia"/>
+                <w:rFonts w:hint="eastAsia" w:eastAsia="楷体_GB2312"/>
                 <w:szCs w:val="21"/>
               </w:rPr>
               <w:t>版本说明</w:t>
@@ -591,6 +706,23 @@
         </w:tc>
       </w:tr>
       <w:tr>
+        <w:tblPrEx>
+          <w:tblBorders>
+            <w:top w:val="single" w:color="auto" w:sz="4" w:space="0"/>
+            <w:left w:val="single" w:color="auto" w:sz="4" w:space="0"/>
+            <w:bottom w:val="single" w:color="auto" w:sz="4" w:space="0"/>
+            <w:right w:val="single" w:color="auto" w:sz="4" w:space="0"/>
+            <w:insideH w:val="single" w:color="auto" w:sz="4" w:space="0"/>
+            <w:insideV w:val="single" w:color="auto" w:sz="4" w:space="0"/>
+          </w:tblBorders>
+          <w:tblLayout w:type="fixed"/>
+          <w:tblCellMar>
+            <w:top w:w="0" w:type="dxa"/>
+            <w:left w:w="108" w:type="dxa"/>
+            <w:bottom w:w="0" w:type="dxa"/>
+            <w:right w:w="108" w:type="dxa"/>
+          </w:tblCellMar>
+        </w:tblPrEx>
         <w:trPr>
           <w:jc w:val="center"/>
         </w:trPr>
@@ -631,6 +763,23 @@
         </w:tc>
       </w:tr>
       <w:tr>
+        <w:tblPrEx>
+          <w:tblBorders>
+            <w:top w:val="single" w:color="auto" w:sz="4" w:space="0"/>
+            <w:left w:val="single" w:color="auto" w:sz="4" w:space="0"/>
+            <w:bottom w:val="single" w:color="auto" w:sz="4" w:space="0"/>
+            <w:right w:val="single" w:color="auto" w:sz="4" w:space="0"/>
+            <w:insideH w:val="single" w:color="auto" w:sz="4" w:space="0"/>
+            <w:insideV w:val="single" w:color="auto" w:sz="4" w:space="0"/>
+          </w:tblBorders>
+          <w:tblLayout w:type="fixed"/>
+          <w:tblCellMar>
+            <w:top w:w="0" w:type="dxa"/>
+            <w:left w:w="108" w:type="dxa"/>
+            <w:bottom w:w="0" w:type="dxa"/>
+            <w:right w:w="108" w:type="dxa"/>
+          </w:tblCellMar>
+        </w:tblPrEx>
         <w:trPr>
           <w:jc w:val="center"/>
         </w:trPr>
@@ -671,6 +820,23 @@
         </w:tc>
       </w:tr>
       <w:tr>
+        <w:tblPrEx>
+          <w:tblBorders>
+            <w:top w:val="single" w:color="auto" w:sz="4" w:space="0"/>
+            <w:left w:val="single" w:color="auto" w:sz="4" w:space="0"/>
+            <w:bottom w:val="single" w:color="auto" w:sz="4" w:space="0"/>
+            <w:right w:val="single" w:color="auto" w:sz="4" w:space="0"/>
+            <w:insideH w:val="single" w:color="auto" w:sz="4" w:space="0"/>
+            <w:insideV w:val="single" w:color="auto" w:sz="4" w:space="0"/>
+          </w:tblBorders>
+          <w:tblLayout w:type="fixed"/>
+          <w:tblCellMar>
+            <w:top w:w="0" w:type="dxa"/>
+            <w:left w:w="108" w:type="dxa"/>
+            <w:bottom w:w="0" w:type="dxa"/>
+            <w:right w:w="108" w:type="dxa"/>
+          </w:tblCellMar>
+        </w:tblPrEx>
         <w:trPr>
           <w:jc w:val="center"/>
         </w:trPr>
@@ -711,6 +877,23 @@
         </w:tc>
       </w:tr>
       <w:tr>
+        <w:tblPrEx>
+          <w:tblBorders>
+            <w:top w:val="single" w:color="auto" w:sz="4" w:space="0"/>
+            <w:left w:val="single" w:color="auto" w:sz="4" w:space="0"/>
+            <w:bottom w:val="single" w:color="auto" w:sz="4" w:space="0"/>
+            <w:right w:val="single" w:color="auto" w:sz="4" w:space="0"/>
+            <w:insideH w:val="single" w:color="auto" w:sz="4" w:space="0"/>
+            <w:insideV w:val="single" w:color="auto" w:sz="4" w:space="0"/>
+          </w:tblBorders>
+          <w:tblLayout w:type="fixed"/>
+          <w:tblCellMar>
+            <w:top w:w="0" w:type="dxa"/>
+            <w:left w:w="108" w:type="dxa"/>
+            <w:bottom w:w="0" w:type="dxa"/>
+            <w:right w:w="108" w:type="dxa"/>
+          </w:tblCellMar>
+        </w:tblPrEx>
         <w:trPr>
           <w:jc w:val="center"/>
         </w:trPr>
@@ -751,6 +934,23 @@
         </w:tc>
       </w:tr>
       <w:tr>
+        <w:tblPrEx>
+          <w:tblBorders>
+            <w:top w:val="single" w:color="auto" w:sz="4" w:space="0"/>
+            <w:left w:val="single" w:color="auto" w:sz="4" w:space="0"/>
+            <w:bottom w:val="single" w:color="auto" w:sz="4" w:space="0"/>
+            <w:right w:val="single" w:color="auto" w:sz="4" w:space="0"/>
+            <w:insideH w:val="single" w:color="auto" w:sz="4" w:space="0"/>
+            <w:insideV w:val="single" w:color="auto" w:sz="4" w:space="0"/>
+          </w:tblBorders>
+          <w:tblLayout w:type="fixed"/>
+          <w:tblCellMar>
+            <w:top w:w="0" w:type="dxa"/>
+            <w:left w:w="108" w:type="dxa"/>
+            <w:bottom w:w="0" w:type="dxa"/>
+            <w:right w:w="108" w:type="dxa"/>
+          </w:tblCellMar>
+        </w:tblPrEx>
         <w:trPr>
           <w:jc w:val="center"/>
         </w:trPr>
@@ -791,6 +991,23 @@
         </w:tc>
       </w:tr>
       <w:tr>
+        <w:tblPrEx>
+          <w:tblBorders>
+            <w:top w:val="single" w:color="auto" w:sz="4" w:space="0"/>
+            <w:left w:val="single" w:color="auto" w:sz="4" w:space="0"/>
+            <w:bottom w:val="single" w:color="auto" w:sz="4" w:space="0"/>
+            <w:right w:val="single" w:color="auto" w:sz="4" w:space="0"/>
+            <w:insideH w:val="single" w:color="auto" w:sz="4" w:space="0"/>
+            <w:insideV w:val="single" w:color="auto" w:sz="4" w:space="0"/>
+          </w:tblBorders>
+          <w:tblLayout w:type="fixed"/>
+          <w:tblCellMar>
+            <w:top w:w="0" w:type="dxa"/>
+            <w:left w:w="108" w:type="dxa"/>
+            <w:bottom w:w="0" w:type="dxa"/>
+            <w:right w:w="108" w:type="dxa"/>
+          </w:tblCellMar>
+        </w:tblPrEx>
         <w:trPr>
           <w:jc w:val="center"/>
         </w:trPr>
@@ -930,17 +1147,17 @@
           <w:szCs w:val="28"/>
         </w:rPr>
         <w:sectPr>
-          <w:pgSz w:w="11906" w:h="16838" w:code="9"/>
+          <w:pgSz w:w="11906" w:h="16838"/>
           <w:pgMar w:top="1440" w:right="1797" w:bottom="1440" w:left="1797" w:header="851" w:footer="992" w:gutter="0"/>
           <w:pgNumType w:fmt="upperRoman" w:start="1"/>
-          <w:cols w:space="420"/>
+          <w:cols w:space="420" w:num="1"/>
           <w:docGrid w:type="lines" w:linePitch="312" w:charSpace="42106"/>
         </w:sectPr>
       </w:pPr>
     </w:p>
     <w:p>
       <w:pPr>
-        <w:pStyle w:val="1"/>
+        <w:pStyle w:val="2"/>
         <w:numPr>
           <w:ilvl w:val="0"/>
           <w:numId w:val="1"/>
@@ -950,19 +1167,12 @@
         <w:rPr>
           <w:rFonts w:hint="eastAsia"/>
         </w:rPr>
-        <w:lastRenderedPageBreak/>
-        <w:t xml:space="preserve"> </w:t>
-      </w:r>
-      <w:r>
-        <w:rPr>
-          <w:rFonts w:hint="eastAsia"/>
-        </w:rPr>
-        <w:t>项目名称</w:t>
-      </w:r>
-    </w:p>
-    <w:p>
-      <w:pPr>
-        <w:pStyle w:val="1"/>
+        <w:t xml:space="preserve"> 项目名称</w:t>
+      </w:r>
+    </w:p>
+    <w:p>
+      <w:pPr>
+        <w:pStyle w:val="2"/>
         <w:numPr>
           <w:ilvl w:val="0"/>
           <w:numId w:val="1"/>
@@ -972,13 +1182,7 @@
         <w:rPr>
           <w:rFonts w:hint="eastAsia"/>
         </w:rPr>
-        <w:t xml:space="preserve"> </w:t>
-      </w:r>
-      <w:r>
-        <w:rPr>
-          <w:rFonts w:hint="eastAsia"/>
-        </w:rPr>
-        <w:t>项目概述</w:t>
+        <w:t xml:space="preserve"> 项目概述</w:t>
       </w:r>
     </w:p>
     <w:p>
@@ -994,7 +1198,7 @@
     </w:p>
     <w:p>
       <w:pPr>
-        <w:pStyle w:val="1"/>
+        <w:pStyle w:val="2"/>
         <w:numPr>
           <w:ilvl w:val="0"/>
           <w:numId w:val="1"/>
@@ -1004,54 +1208,80 @@
         <w:rPr>
           <w:rFonts w:hint="eastAsia"/>
         </w:rPr>
-        <w:t xml:space="preserve"> </w:t>
-      </w:r>
-      <w:r>
-        <w:rPr>
-          <w:rFonts w:hint="eastAsia"/>
-        </w:rPr>
-        <w:t>需求分析</w:t>
-      </w:r>
-      <w:r>
-        <w:rPr>
-          <w:rFonts w:hint="eastAsia"/>
-        </w:rPr>
-        <w:t>阶段</w:t>
-      </w:r>
-      <w:r>
-        <w:rPr>
-          <w:rFonts w:hint="eastAsia"/>
-        </w:rPr>
-        <w:t>总结</w:t>
-      </w:r>
-    </w:p>
-    <w:p>
-      <w:pPr>
-        <w:pStyle w:val="a3"/>
-        <w:ind w:left="360" w:firstLineChars="0" w:firstLine="0"/>
-      </w:pPr>
-      <w:r>
-        <w:rPr>
-          <w:rFonts w:hint="eastAsia"/>
-        </w:rPr>
-        <w:t>【</w:t>
-      </w:r>
-      <w:r>
-        <w:rPr>
-          <w:rFonts w:hint="eastAsia"/>
-        </w:rPr>
-        <w:t>针对需求分析活动和需求评审所发现的问题进行总结，概述需求分</w:t>
-      </w:r>
-      <w:r>
-        <w:rPr>
-          <w:rFonts w:hint="eastAsia"/>
-        </w:rPr>
-        <w:t>析采取的策略和面临的困难，以及后续阶段是否对需求提出了修改要求】</w:t>
-      </w:r>
-    </w:p>
-    <w:p>
-      <w:pPr>
-        <w:pStyle w:val="1"/>
+        <w:t xml:space="preserve"> 需求分析阶段总结</w:t>
+      </w:r>
+    </w:p>
+    <w:p>
+      <w:pPr>
+        <w:pStyle w:val="7"/>
+        <w:ind w:left="360" w:firstLine="0" w:firstLineChars="0"/>
+        <w:rPr>
+          <w:rFonts w:hint="eastAsia"/>
+        </w:rPr>
+      </w:pPr>
+      <w:r>
+        <w:rPr>
+          <w:rFonts w:hint="eastAsia"/>
+        </w:rPr>
+        <w:t>【针对需求分析活动和需求评审所发现的问题进行总结，概述需求分析采取的策略和面临的困难，以及后续阶段是否对需求提出了修改要求】</w:t>
+      </w:r>
+    </w:p>
+    <w:p>
+      <w:pPr>
+        <w:pStyle w:val="7"/>
+        <w:ind w:left="360" w:firstLine="0" w:firstLineChars="0"/>
+        <w:rPr>
+          <w:rFonts w:hint="default" w:eastAsiaTheme="minorEastAsia"/>
+          <w:lang w:val="en-US" w:eastAsia="zh-CN"/>
+        </w:rPr>
+      </w:pPr>
+      <w:r>
+        <w:rPr>
+          <w:rFonts w:hint="eastAsia"/>
+          <w:lang w:val="en-US" w:eastAsia="zh-CN"/>
+        </w:rPr>
+        <w:t>在需求分析阶段，团队成员首先讨论确定了项目的应用场景以及机器人的主要功能，并提出了机器人应该具有较强的鲁棒性和较好的可扩展性等非功能需求，然后进一步明确项目的业务需求和功能需求，之后便是分工合作，协同配合，共同完成了需求文档的撰写。在实际编写过程中，小组遇到的主要难点是未见到机器人实体，且对机器人的双目摄像头/激光雷达等传感器较为陌生，不清楚其数据的输入输出格式，因此在进行数据需求的编写中存在较大问题，比如数据模式不明确。究其原因，就是小组成员在此之前基本没接触过嵌入式系统设计，再加上对传感器的数据获取方式不了解，导致了需求分析阶段存在一些问题。</w:t>
+      </w:r>
+    </w:p>
+    <w:p>
+      <w:pPr>
+        <w:pStyle w:val="7"/>
+        <w:ind w:left="360" w:firstLine="0" w:firstLineChars="0"/>
+        <w:rPr>
+          <w:rFonts w:hint="eastAsia"/>
+          <w:lang w:val="en-US" w:eastAsia="zh-CN"/>
+        </w:rPr>
+      </w:pPr>
+      <w:r>
+        <w:rPr>
+          <w:rFonts w:hint="eastAsia"/>
+          <w:lang w:val="en-US" w:eastAsia="zh-CN"/>
+        </w:rPr>
+        <w:t>在需求评审中，老师针对需求分析文档提出了一些问题，首先便是文档不规范，文档中的图/表没有单独给出图/表号，图/表题注不规范，以及用例图/活动图/流程图存在问题，这些格式问题经由老师提醒后已经修改完成。除了格式问题，老师指出非功能需求指标要量化，不能仅仅是用于解释何为系统可靠性，而是要给出预期的可靠性值，比如，不出现故障的概率。小组根据评审阶段存在的问题，参考老师给出的意见和建议，明确了非功能需求的具体指标，提出目标识别的准确度不低于85%，成功识别目标后抓取的准确度不低于90%，经过修正后的文档更加规范。</w:t>
+      </w:r>
+    </w:p>
+    <w:p>
+      <w:pPr>
+        <w:pStyle w:val="7"/>
+        <w:ind w:left="360" w:firstLine="0" w:firstLineChars="0"/>
+        <w:rPr>
+          <w:rFonts w:hint="default"/>
+          <w:lang w:val="en-US" w:eastAsia="zh-CN"/>
+        </w:rPr>
+      </w:pPr>
+      <w:r>
+        <w:rPr>
+          <w:rFonts w:hint="eastAsia"/>
+          <w:lang w:val="en-US" w:eastAsia="zh-CN"/>
+        </w:rPr>
+        <w:t>后续阶段对需求提出的主要修改要求便是用户界面需求，需求分析阶段设计的用户界面超级简陋，仅仅给出了三个用户按钮，分别对应继续扫地/重新扫地和抓取物体，经过修改的用户界面不仅包括扫地和抓取，还增加了建图和基础运动，并以网页的形式表现出来。用户操作流程为点击网页按钮，后端根据请求返回不同的响应，完成用户请求。</w:t>
+      </w:r>
+      <w:bookmarkStart w:id="1" w:name="_GoBack"/>
+      <w:bookmarkEnd w:id="1"/>
+    </w:p>
+    <w:p>
+      <w:pPr>
+        <w:pStyle w:val="2"/>
         <w:numPr>
           <w:ilvl w:val="0"/>
           <w:numId w:val="1"/>
@@ -1061,61 +1291,25 @@
         <w:rPr>
           <w:rFonts w:hint="eastAsia"/>
         </w:rPr>
-        <w:t xml:space="preserve"> </w:t>
-      </w:r>
-      <w:r>
-        <w:rPr>
-          <w:rFonts w:hint="eastAsia"/>
-        </w:rPr>
-        <w:t>设计</w:t>
-      </w:r>
-      <w:r>
-        <w:rPr>
-          <w:rFonts w:hint="eastAsia"/>
-        </w:rPr>
-        <w:t>阶段</w:t>
-      </w:r>
-      <w:r>
-        <w:rPr>
-          <w:rFonts w:hint="eastAsia"/>
-        </w:rPr>
-        <w:t>总结</w:t>
-      </w:r>
-    </w:p>
-    <w:p>
-      <w:pPr>
-        <w:pStyle w:val="a3"/>
-        <w:ind w:left="360" w:firstLineChars="0" w:firstLine="0"/>
-      </w:pPr>
-      <w:r>
-        <w:rPr>
-          <w:rFonts w:hint="eastAsia"/>
-        </w:rPr>
-        <w:t>【</w:t>
-      </w:r>
-      <w:r>
-        <w:rPr>
-          <w:rFonts w:hint="eastAsia"/>
-        </w:rPr>
-        <w:t>针对设计活动和设计评审所发现的问题进行总结，</w:t>
-      </w:r>
-      <w:r>
-        <w:rPr>
-          <w:rFonts w:hint="eastAsia"/>
-        </w:rPr>
-        <w:t>概</w:t>
-      </w:r>
-      <w:r>
-        <w:rPr>
-          <w:rFonts w:hint="eastAsia"/>
-        </w:rPr>
-        <w:t>述系统架构，以及设计到需求的追踪关系。分析设计阶段所发现的问题】</w:t>
-      </w:r>
-    </w:p>
-    <w:p>
-      <w:pPr>
-        <w:pStyle w:val="a3"/>
-        <w:ind w:left="360" w:firstLineChars="0" w:firstLine="0"/>
+        <w:t xml:space="preserve"> 设计阶段总结</w:t>
+      </w:r>
+    </w:p>
+    <w:p>
+      <w:pPr>
+        <w:pStyle w:val="7"/>
+        <w:ind w:left="360" w:firstLine="0" w:firstLineChars="0"/>
+      </w:pPr>
+      <w:r>
+        <w:rPr>
+          <w:rFonts w:hint="eastAsia"/>
+        </w:rPr>
+        <w:t>【针对设计活动和设计评审所发现的问题进行总结，概述系统架构，以及设计到需求的追踪关系。分析设计阶段所发现的问题】</w:t>
+      </w:r>
+    </w:p>
+    <w:p>
+      <w:pPr>
+        <w:pStyle w:val="7"/>
+        <w:ind w:left="360" w:firstLine="0" w:firstLineChars="0"/>
       </w:pPr>
       <w:r>
         <w:tab/>
@@ -1129,73 +1323,10 @@
         <w:rPr>
           <w:rFonts w:hint="eastAsia"/>
         </w:rPr>
-        <w:t>在总体的系统架构上，本产品主要实现两个功能，即扫地和取物。为了实现这两个功能，需要底层的数个基础功能模块的技术支撑</w:t>
-      </w:r>
-      <w:r>
-        <w:rPr>
-          <w:rFonts w:hint="eastAsia"/>
-        </w:rPr>
-        <w:t>，这些模块包括运动模块，</w:t>
-      </w:r>
-      <w:proofErr w:type="gramStart"/>
-      <w:r>
-        <w:rPr>
-          <w:rFonts w:hint="eastAsia"/>
-        </w:rPr>
-        <w:t>建图模块</w:t>
-      </w:r>
-      <w:proofErr w:type="gramEnd"/>
-      <w:r>
-        <w:rPr>
-          <w:rFonts w:hint="eastAsia"/>
-        </w:rPr>
-        <w:t>，路径规划模块，目标识别模块，抓取模块，总控模块，传感器数据获取模块等。在这些模块里，运动、建图、路径规划、总控以及传感器数据获取模块是两个功能公用的，抓取和目标识别是取物功能独有的</w:t>
-      </w:r>
-      <w:r>
-        <w:rPr>
-          <w:rFonts w:hint="eastAsia"/>
-        </w:rPr>
-        <w:t>。</w:t>
-      </w:r>
-      <w:r>
-        <w:rPr>
-          <w:rFonts w:hint="eastAsia"/>
-        </w:rPr>
-        <w:t>在实现了这些模块的基础上，我们将其进行组合以实现机器人的</w:t>
-      </w:r>
-      <w:proofErr w:type="gramStart"/>
-      <w:r>
-        <w:rPr>
-          <w:rFonts w:hint="eastAsia"/>
-        </w:rPr>
-        <w:t>两主要</w:t>
-      </w:r>
-      <w:proofErr w:type="gramEnd"/>
-      <w:r>
-        <w:rPr>
-          <w:rFonts w:hint="eastAsia"/>
-        </w:rPr>
-        <w:t>功能。除此之外还有数据库的设计，数据库的主要功能为存储机器人的运行日志信息。日志具体分为五类，分类是</w:t>
-      </w:r>
-      <w:r>
-        <w:rPr>
-          <w:rFonts w:hint="eastAsia"/>
-        </w:rPr>
-        <w:t>清扫日志、取物日志、开关机日志、错误日志以及其他日志，每种日志都有一张自己单独的表构成了整个机器人的数据库。在需求可追踪性方面，由于机器人的主要功能由模块组合实现，所以可追踪性主要体现在各个模块上：</w:t>
-      </w:r>
-      <w:r>
-        <w:rPr>
-          <w:rFonts w:hint="eastAsia"/>
-        </w:rPr>
-        <w:t>基础运动由</w:t>
-      </w:r>
-      <w:proofErr w:type="spellStart"/>
-      <w:r>
-        <w:t>MoveController</w:t>
-      </w:r>
-      <w:proofErr w:type="spellEnd"/>
-      <w:r>
-        <w:t>类</w:t>
+        <w:t>在总体的系统架构上，本产品主要实现两个功能，即扫地和取物。为了实现这两个功能，需要底层的数个基础功能模块的技术支撑，这些模块包括运动模块，建图模块，路径规划模块，目标识别模块，抓取模块，总控模块，传感器数据获取模块等。在这些模块里，运动、建图、路径规划、总控以及传感器数据获取模块是两个功能公用的，抓取和目标识别是取物功能独有的。在实现了这些模块的基础上，我们将其进行组合以实现机器人的两主要功能。除此之外还有数据库的设计，数据库的主要功能为存储机器人的运行日志信息。日志具体分为五类，分类是清扫日志、取物日志、开关机日志、错误日志以及其他日志，每种日志都有一张自己单独的表构成了整个机器人的数据库。在需求可追踪性方面，由于机器人的主要功能由模块组合实现，所以可追踪性主要体现在各个模块上：基础运动由</w:t>
+      </w:r>
+      <w:r>
+        <w:t>MoveController类</w:t>
       </w:r>
       <w:r>
         <w:rPr>
@@ -1203,29 +1334,8 @@
         </w:rPr>
         <w:t>实现，路径规划由</w:t>
       </w:r>
-      <w:proofErr w:type="spellStart"/>
-      <w:r>
-        <w:t>GetEnvironment</w:t>
-      </w:r>
-      <w:proofErr w:type="spellEnd"/>
-      <w:r>
-        <w:t xml:space="preserve">, </w:t>
-      </w:r>
-      <w:proofErr w:type="spellStart"/>
-      <w:r>
-        <w:t>GenMap</w:t>
-      </w:r>
-      <w:proofErr w:type="spellEnd"/>
-      <w:r>
-        <w:t xml:space="preserve">, Navigation, </w:t>
-      </w:r>
-      <w:proofErr w:type="spellStart"/>
-      <w:r>
-        <w:t>MapController</w:t>
-      </w:r>
-      <w:proofErr w:type="spellEnd"/>
-      <w:r>
-        <w:t>类共同实现</w:t>
+      <w:r>
+        <w:t>GetEnvironment, GenMap, Navigation, MapController类共同实现</w:t>
       </w:r>
       <w:r>
         <w:rPr>
@@ -1234,90 +1344,16 @@
         <w:t>，物体识别</w:t>
       </w:r>
       <w:r>
-        <w:t>由</w:t>
-      </w:r>
-      <w:proofErr w:type="spellStart"/>
-      <w:r>
-        <w:t>TargetDetect</w:t>
-      </w:r>
-      <w:proofErr w:type="spellEnd"/>
-      <w:r>
-        <w:t>,</w:t>
-      </w:r>
-      <w:r>
-        <w:t xml:space="preserve"> </w:t>
-      </w:r>
-      <w:proofErr w:type="spellStart"/>
-      <w:r>
-        <w:t>SceneGetter</w:t>
-      </w:r>
-      <w:proofErr w:type="spellEnd"/>
-      <w:r>
-        <w:t>,</w:t>
-      </w:r>
-      <w:r>
-        <w:t xml:space="preserve"> </w:t>
-      </w:r>
-      <w:proofErr w:type="spellStart"/>
-      <w:r>
-        <w:t>TargetDetectControl</w:t>
-      </w:r>
-      <w:proofErr w:type="spellEnd"/>
-      <w:r>
-        <w:t>共同</w:t>
-      </w:r>
-      <w:r>
-        <w:rPr>
-          <w:rFonts w:hint="eastAsia"/>
-        </w:rPr>
-        <w:t>实现，物体抓取</w:t>
-      </w:r>
-      <w:r>
-        <w:rPr>
-          <w:rFonts w:hint="eastAsia"/>
-        </w:rPr>
-        <w:t>由</w:t>
-      </w:r>
-      <w:proofErr w:type="spellStart"/>
-      <w:r>
-        <w:t>GrabItem</w:t>
-      </w:r>
-      <w:proofErr w:type="spellEnd"/>
-      <w:r>
-        <w:t>,</w:t>
-      </w:r>
-      <w:r>
-        <w:t xml:space="preserve"> </w:t>
-      </w:r>
-      <w:proofErr w:type="spellStart"/>
-      <w:r>
-        <w:t>MoveBack</w:t>
-      </w:r>
-      <w:proofErr w:type="spellEnd"/>
-      <w:r>
-        <w:t>,</w:t>
-      </w:r>
-      <w:r>
-        <w:t xml:space="preserve"> </w:t>
-      </w:r>
-      <w:proofErr w:type="spellStart"/>
-      <w:r>
-        <w:t>GrabControl</w:t>
-      </w:r>
-      <w:proofErr w:type="spellEnd"/>
-      <w:r>
-        <w:t>,</w:t>
-      </w:r>
-      <w:r>
-        <w:t xml:space="preserve"> </w:t>
-      </w:r>
-      <w:proofErr w:type="spellStart"/>
-      <w:r>
-        <w:t>MechanicalArm</w:t>
-      </w:r>
-      <w:proofErr w:type="spellEnd"/>
-      <w:r>
-        <w:t>共同实现该功能</w:t>
+        <w:t>由TargetDetect, SceneGetter, TargetDetectControl共同</w:t>
+      </w:r>
+      <w:r>
+        <w:rPr>
+          <w:rFonts w:hint="eastAsia"/>
+        </w:rPr>
+        <w:t>实现，物体抓取由</w:t>
+      </w:r>
+      <w:r>
+        <w:t>GrabItem, MoveBack, GrabControl, MechanicalArm共同实现该功能</w:t>
       </w:r>
       <w:r>
         <w:rPr>
@@ -1332,27 +1368,7 @@
         <w:rPr>
           <w:rFonts w:hint="eastAsia"/>
         </w:rPr>
-        <w:t>类实现。从现在看来，我们在设计阶段发现的问题如下。第一是在</w:t>
-      </w:r>
-      <w:proofErr w:type="gramStart"/>
-      <w:r>
-        <w:rPr>
-          <w:rFonts w:hint="eastAsia"/>
-        </w:rPr>
-        <w:t>做需求</w:t>
-      </w:r>
-      <w:proofErr w:type="gramEnd"/>
-      <w:r>
-        <w:rPr>
-          <w:rFonts w:hint="eastAsia"/>
-        </w:rPr>
-        <w:t>用例图的时候忽略了传感器的存在，导致用例图不够完整，不能很好的说明程序的功能性；第二个就是部分模块设计的冗余</w:t>
-      </w:r>
-      <w:r>
-        <w:rPr>
-          <w:rFonts w:hint="eastAsia"/>
-        </w:rPr>
-        <w:t>以及有些模块之间存在进程冲突的问题，这些问题都在后续的代码中得到了相应的解决。</w:t>
+        <w:t>类实现。从现在看来，我们在设计阶段发现的问题如下。第一是在做需求用例图的时候忽略了传感器的存在，导致用例图不够完整，不能很好的说明程序的功能性；第二个就是部分模块设计的冗余以及有些模块之间存在进程冲突的问题，这些问题都在后续的代码中得到了相应的解决。</w:t>
       </w:r>
     </w:p>
     <w:p>
@@ -1362,7 +1378,7 @@
     </w:p>
     <w:p>
       <w:pPr>
-        <w:pStyle w:val="1"/>
+        <w:pStyle w:val="2"/>
         <w:numPr>
           <w:ilvl w:val="0"/>
           <w:numId w:val="1"/>
@@ -1372,51 +1388,149 @@
         <w:rPr>
           <w:rFonts w:hint="eastAsia"/>
         </w:rPr>
+        <w:t xml:space="preserve"> 迭代1阶段总结</w:t>
+      </w:r>
+    </w:p>
+    <w:p>
+      <w:pPr>
+        <w:pStyle w:val="7"/>
+        <w:ind w:left="360" w:firstLine="0" w:firstLineChars="0"/>
+      </w:pPr>
+      <w:r>
+        <w:rPr>
+          <w:rFonts w:hint="eastAsia"/>
+        </w:rPr>
+        <w:t>【从任务分配、代码提交、测试和问题管理四个方面总结该阶段的团队开发进展情况，以及评审时所发现的问题和相应的改进措施】</w:t>
+      </w:r>
+    </w:p>
+    <w:p>
+      <w:pPr>
+        <w:pStyle w:val="7"/>
+        <w:ind w:left="360" w:firstLine="0" w:firstLineChars="0"/>
+      </w:pPr>
+      <w:r>
+        <w:rPr>
+          <w:rFonts w:hint="eastAsia"/>
+        </w:rPr>
+        <w:t>刘博文：</w:t>
+      </w:r>
+    </w:p>
+    <w:p>
+      <w:pPr>
+        <w:pStyle w:val="7"/>
+        <w:ind w:left="360" w:firstLine="0" w:firstLineChars="0"/>
+      </w:pPr>
+      <w:r>
+        <w:rPr>
+          <w:rFonts w:hint="eastAsia"/>
+        </w:rPr>
+        <w:t>任务分配：扫地功能的测试部分，包括对扫地路径、扫地模式、扫地强度等方面的测试</w:t>
+      </w:r>
+    </w:p>
+    <w:p>
+      <w:pPr>
+        <w:pStyle w:val="7"/>
+        <w:ind w:left="360" w:firstLine="0" w:firstLineChars="0"/>
+      </w:pPr>
+      <w:r>
+        <w:rPr>
+          <w:rFonts w:hint="eastAsia"/>
+        </w:rPr>
+        <w:t>测试：无</w:t>
+      </w:r>
+    </w:p>
+    <w:p>
+      <w:pPr>
+        <w:pStyle w:val="7"/>
+        <w:ind w:left="360" w:firstLine="0" w:firstLineChars="0"/>
+      </w:pPr>
+      <w:r>
+        <w:t>C</w:t>
+      </w:r>
+      <w:r>
+        <w:rPr>
+          <w:rFonts w:hint="eastAsia"/>
+        </w:rPr>
+        <w:t>ommit：无</w:t>
+      </w:r>
+    </w:p>
+    <w:p>
+      <w:pPr>
+        <w:pStyle w:val="7"/>
+        <w:ind w:left="360" w:firstLine="0" w:firstLineChars="0"/>
+      </w:pPr>
+      <w:r>
+        <w:rPr>
+          <w:rFonts w:hint="eastAsia"/>
+        </w:rPr>
+        <w:t>问题管理：</w:t>
+      </w:r>
+    </w:p>
+    <w:p>
+      <w:pPr>
+        <w:pStyle w:val="7"/>
+        <w:numPr>
+          <w:ilvl w:val="0"/>
+          <w:numId w:val="2"/>
+        </w:numPr>
+        <w:ind w:firstLineChars="0"/>
+      </w:pPr>
+      <w:r>
+        <w:rPr>
+          <w:rFonts w:hint="eastAsia"/>
+        </w:rPr>
+        <w:t>机器人只能在初始位置（原点（0</w:t>
+      </w:r>
+      <w:r>
+        <w:t>,0</w:t>
+      </w:r>
+      <w:r>
+        <w:rPr>
+          <w:rFonts w:hint="eastAsia"/>
+        </w:rPr>
+        <w:t>））才能正常开始扫地任务，否则将会一直打转寻找自身位置导致无法开始任务</w:t>
+      </w:r>
+    </w:p>
+    <w:p>
+      <w:pPr>
+        <w:pStyle w:val="7"/>
+        <w:numPr>
+          <w:ilvl w:val="0"/>
+          <w:numId w:val="2"/>
+        </w:numPr>
+        <w:ind w:firstLineChars="0"/>
+      </w:pPr>
+      <w:r>
+        <w:rPr>
+          <w:rFonts w:hint="eastAsia"/>
+        </w:rPr>
+        <w:t>机器人在扫地的时候由于movebase的偏差累积问题导致路径越走越歪，最后未到达目标点就直接回溯，不能执行正常的dfs算法</w:t>
+      </w:r>
+    </w:p>
+    <w:p>
+      <w:pPr>
+        <w:pStyle w:val="2"/>
+        <w:numPr>
+          <w:ilvl w:val="0"/>
+          <w:numId w:val="1"/>
+        </w:numPr>
+      </w:pPr>
+      <w:r>
         <w:t xml:space="preserve"> </w:t>
       </w:r>
       <w:r>
         <w:rPr>
           <w:rFonts w:hint="eastAsia"/>
         </w:rPr>
-        <w:t>迭代1阶段总结</w:t>
-      </w:r>
-    </w:p>
-    <w:p>
-      <w:pPr>
-        <w:pStyle w:val="a3"/>
-        <w:ind w:left="360" w:firstLineChars="0" w:firstLine="0"/>
-      </w:pPr>
-      <w:r>
-        <w:rPr>
-          <w:rFonts w:hint="eastAsia"/>
-        </w:rPr>
-        <w:t>【</w:t>
-      </w:r>
-      <w:r>
-        <w:rPr>
-          <w:rFonts w:hint="eastAsia"/>
-        </w:rPr>
-        <w:t>从任务分配、代码提交、测试和问题管理四个方面总结该</w:t>
-      </w:r>
-      <w:r>
-        <w:rPr>
-          <w:rFonts w:hint="eastAsia"/>
-        </w:rPr>
-        <w:t>阶段的团队开发进展情况，</w:t>
-      </w:r>
-      <w:r>
-        <w:rPr>
-          <w:rFonts w:hint="eastAsia"/>
-        </w:rPr>
-        <w:lastRenderedPageBreak/>
-        <w:t>以及评审时所发现的问题和相应的改进措施】</w:t>
-      </w:r>
-    </w:p>
-    <w:p>
-      <w:pPr>
-        <w:pStyle w:val="a3"/>
-        <w:ind w:left="360" w:firstLineChars="0" w:firstLine="0"/>
-      </w:pPr>
+        <w:t>迭代2阶段总结</w:t>
+      </w:r>
+    </w:p>
+    <w:p>
+      <w:pPr>
+        <w:pStyle w:val="7"/>
+        <w:ind w:left="360" w:firstLine="0" w:firstLineChars="0"/>
+      </w:pPr>
+      <w:bookmarkStart w:id="0" w:name="_Hlk10822352"/>
       <w:r>
         <w:rPr>
           <w:rFonts w:hint="eastAsia"/>
@@ -1426,58 +1540,86 @@
     </w:p>
     <w:p>
       <w:pPr>
-        <w:pStyle w:val="a3"/>
-        <w:ind w:left="360" w:firstLineChars="0" w:firstLine="0"/>
-      </w:pPr>
-      <w:r>
-        <w:rPr>
-          <w:rFonts w:hint="eastAsia"/>
-        </w:rPr>
-        <w:t>任务分配：扫地功能的测试部分，包括对扫地路径、扫地模式、扫地强度等方面的测试</w:t>
-      </w:r>
-    </w:p>
-    <w:p>
-      <w:pPr>
-        <w:pStyle w:val="a3"/>
-        <w:ind w:left="360" w:firstLineChars="0" w:firstLine="0"/>
-      </w:pPr>
-      <w:r>
-        <w:rPr>
-          <w:rFonts w:hint="eastAsia"/>
-        </w:rPr>
-        <w:t>测试：无</w:t>
-      </w:r>
-    </w:p>
-    <w:p>
-      <w:pPr>
-        <w:pStyle w:val="a3"/>
-        <w:ind w:left="360" w:firstLineChars="0" w:firstLine="0"/>
-      </w:pPr>
-      <w:r>
-        <w:t>C</w:t>
-      </w:r>
-      <w:r>
-        <w:rPr>
-          <w:rFonts w:hint="eastAsia"/>
-        </w:rPr>
-        <w:t>ommit：无</w:t>
-      </w:r>
-    </w:p>
-    <w:p>
-      <w:pPr>
-        <w:pStyle w:val="a3"/>
-        <w:ind w:left="360" w:firstLineChars="0" w:firstLine="0"/>
-      </w:pPr>
-      <w:r>
-        <w:rPr>
-          <w:rFonts w:hint="eastAsia"/>
-        </w:rPr>
-        <w:t>问题管理：</w:t>
-      </w:r>
-    </w:p>
-    <w:p>
-      <w:pPr>
-        <w:pStyle w:val="a3"/>
+        <w:pStyle w:val="7"/>
+        <w:ind w:left="360" w:firstLine="0" w:firstLineChars="0"/>
+      </w:pPr>
+      <w:r>
+        <w:rPr>
+          <w:rFonts w:hint="eastAsia"/>
+        </w:rPr>
+        <w:t>任务分配：解决机器人日志提取、存储以及前端日志页面的显示功能</w:t>
+      </w:r>
+    </w:p>
+    <w:p>
+      <w:pPr>
+        <w:pStyle w:val="7"/>
+        <w:ind w:left="360" w:firstLine="0" w:firstLineChars="0"/>
+      </w:pPr>
+      <w:r>
+        <w:rPr>
+          <w:rFonts w:hint="eastAsia"/>
+        </w:rPr>
+        <w:t>测试：测试主要针对以下几个部分，一是日志的读取功能，即从</w:t>
+      </w:r>
+      <w:r>
+        <w:t>rosout.log</w:t>
+      </w:r>
+      <w:r>
+        <w:rPr>
+          <w:rFonts w:hint="eastAsia"/>
+        </w:rPr>
+        <w:t>文件中提取出日志的信息，这一部分是一个简单的文件读取函数，测试则是用不同内容的文件查看读取的完整性；二是日志存储，这一部分主要是存储在函数内，所以主要测试list的功能；三是网页前端的显示问题，使用了分页器，所以主要测试分页器的功能，测试集中在views</w:t>
+      </w:r>
+      <w:r>
+        <w:t>.py</w:t>
+      </w:r>
+      <w:r>
+        <w:rPr>
+          <w:rFonts w:hint="eastAsia"/>
+        </w:rPr>
+        <w:t>文件。</w:t>
+      </w:r>
+    </w:p>
+    <w:p>
+      <w:pPr>
+        <w:pStyle w:val="7"/>
+        <w:ind w:left="360" w:firstLine="0" w:firstLineChars="0"/>
+      </w:pPr>
+      <w:r>
+        <w:t>Commit: ff2c8d41c9e4aab75ba99978fce6ab28fbd0f37b</w:t>
+      </w:r>
+    </w:p>
+    <w:p>
+      <w:pPr>
+        <w:pStyle w:val="7"/>
+        <w:ind w:left="360" w:firstLine="0" w:firstLineChars="0"/>
+      </w:pPr>
+      <w:r>
+        <w:tab/>
+      </w:r>
+      <w:r>
+        <w:tab/>
+      </w:r>
+      <w:r>
+        <w:t xml:space="preserve">   8d256b71ec8e0edda560e018c2caaec87ef207c4</w:t>
+      </w:r>
+    </w:p>
+    <w:p>
+      <w:pPr>
+        <w:pStyle w:val="7"/>
+        <w:ind w:left="360" w:firstLine="0" w:firstLineChars="0"/>
+      </w:pPr>
+      <w:r>
+        <w:rPr>
+          <w:rFonts w:hint="eastAsia"/>
+        </w:rPr>
+        <w:t>问题发现：</w:t>
+      </w:r>
+    </w:p>
+    <w:bookmarkEnd w:id="0"/>
+    <w:p>
+      <w:pPr>
+        <w:pStyle w:val="7"/>
         <w:numPr>
           <w:ilvl w:val="0"/>
           <w:numId w:val="3"/>
@@ -1488,21 +1630,12 @@
         <w:rPr>
           <w:rFonts w:hint="eastAsia"/>
         </w:rPr>
-        <w:t>机器人只能在初始位置（原点（0</w:t>
-      </w:r>
-      <w:r>
-        <w:t>,0</w:t>
-      </w:r>
-      <w:r>
-        <w:rPr>
-          <w:rFonts w:hint="eastAsia"/>
-        </w:rPr>
-        <w:t>））才能正常开始扫地任务，否则将会一直打转寻找自身位置导致无法开始任务</w:t>
-      </w:r>
-    </w:p>
-    <w:p>
-      <w:pPr>
-        <w:pStyle w:val="a3"/>
+        <w:t>存储在本地的log不具有前端部署的实时性，下一步应将挪入数据库</w:t>
+      </w:r>
+    </w:p>
+    <w:p>
+      <w:pPr>
+        <w:pStyle w:val="7"/>
         <w:numPr>
           <w:ilvl w:val="0"/>
           <w:numId w:val="3"/>
@@ -1513,125 +1646,80 @@
         <w:rPr>
           <w:rFonts w:hint="eastAsia"/>
         </w:rPr>
-        <w:t>机器人在扫地的时候由于</w:t>
-      </w:r>
-      <w:proofErr w:type="spellStart"/>
-      <w:r>
-        <w:rPr>
-          <w:rFonts w:hint="eastAsia"/>
-        </w:rPr>
-        <w:t>movebase</w:t>
-      </w:r>
-      <w:proofErr w:type="spellEnd"/>
-      <w:r>
-        <w:rPr>
-          <w:rFonts w:hint="eastAsia"/>
-        </w:rPr>
-        <w:t>的偏差累积问题导致路径越走越歪，最后未到达目标点就直接回溯，不能执行正常的</w:t>
-      </w:r>
-      <w:proofErr w:type="spellStart"/>
-      <w:r>
-        <w:rPr>
-          <w:rFonts w:hint="eastAsia"/>
-        </w:rPr>
-        <w:t>dfs</w:t>
-      </w:r>
-      <w:proofErr w:type="spellEnd"/>
-      <w:r>
-        <w:rPr>
-          <w:rFonts w:hint="eastAsia"/>
-        </w:rPr>
-        <w:t>算法</w:t>
-      </w:r>
-    </w:p>
-    <w:p>
-      <w:pPr>
-        <w:pStyle w:val="1"/>
+        <w:t>日志信息单一，下一步应提取出更多的信息</w:t>
+      </w:r>
+    </w:p>
+    <w:p>
+      <w:pPr>
+        <w:pStyle w:val="7"/>
+        <w:numPr>
+          <w:ilvl w:val="0"/>
+          <w:numId w:val="3"/>
+        </w:numPr>
+        <w:ind w:firstLineChars="0"/>
+      </w:pPr>
+      <w:r>
+        <w:rPr>
+          <w:rFonts w:hint="eastAsia"/>
+        </w:rPr>
+        <w:t>日志时间戳不够直观，下一步应将其转换为世界时间</w:t>
+      </w:r>
+    </w:p>
+    <w:p>
+      <w:pPr>
+        <w:pStyle w:val="2"/>
         <w:numPr>
           <w:ilvl w:val="0"/>
           <w:numId w:val="1"/>
         </w:numPr>
       </w:pPr>
       <w:r>
+        <w:rPr>
+          <w:rFonts w:hint="eastAsia"/>
+        </w:rPr>
+        <w:t xml:space="preserve"> 迭代3阶段总结</w:t>
+      </w:r>
+    </w:p>
+    <w:p>
+      <w:pPr>
+        <w:ind w:left="359" w:leftChars="171"/>
+      </w:pPr>
+      <w:r>
+        <w:rPr>
+          <w:rFonts w:hint="eastAsia"/>
+        </w:rPr>
+        <w:t>刘博文：</w:t>
+      </w:r>
+    </w:p>
+    <w:p>
+      <w:pPr>
+        <w:ind w:left="359" w:leftChars="171"/>
+      </w:pPr>
+      <w:r>
+        <w:rPr>
+          <w:rFonts w:hint="eastAsia"/>
+        </w:rPr>
+        <w:t>任务分配：完善机器人的日志功能</w:t>
+      </w:r>
+    </w:p>
+    <w:p>
+      <w:pPr>
+        <w:ind w:left="359" w:leftChars="171"/>
+      </w:pPr>
+      <w:r>
+        <w:rPr>
+          <w:rFonts w:hint="eastAsia"/>
+        </w:rPr>
+        <w:t>测试：</w:t>
+      </w:r>
+      <w:r>
         <w:t xml:space="preserve"> </w:t>
       </w:r>
       <w:r>
         <w:rPr>
           <w:rFonts w:hint="eastAsia"/>
         </w:rPr>
-        <w:t>迭代2阶段总结</w:t>
-      </w:r>
-    </w:p>
-    <w:p>
-      <w:pPr>
-        <w:pStyle w:val="a3"/>
-        <w:ind w:left="360" w:firstLineChars="0" w:firstLine="0"/>
-      </w:pPr>
-      <w:bookmarkStart w:id="0" w:name="_Hlk10822352"/>
-      <w:r>
-        <w:rPr>
-          <w:rFonts w:hint="eastAsia"/>
-        </w:rPr>
-        <w:t>刘博文：</w:t>
-      </w:r>
-    </w:p>
-    <w:p>
-      <w:pPr>
-        <w:pStyle w:val="a3"/>
-        <w:ind w:left="360" w:firstLineChars="0" w:firstLine="0"/>
-      </w:pPr>
-      <w:r>
-        <w:rPr>
-          <w:rFonts w:hint="eastAsia"/>
-        </w:rPr>
-        <w:t>任务分配：解决机器人日志提取、存储以及前端日志页面的显示功能</w:t>
-      </w:r>
-    </w:p>
-    <w:p>
-      <w:pPr>
-        <w:pStyle w:val="a3"/>
-        <w:ind w:left="360" w:firstLineChars="0" w:firstLine="0"/>
-      </w:pPr>
-      <w:r>
-        <w:rPr>
-          <w:rFonts w:hint="eastAsia"/>
-        </w:rPr>
-        <w:t>测试：测试主要针对以下几个部分，一是日志的读取功能，即从</w:t>
-      </w:r>
-      <w:r>
-        <w:t>rosout.log</w:t>
-      </w:r>
-      <w:r>
-        <w:rPr>
-          <w:rFonts w:hint="eastAsia"/>
-        </w:rPr>
-        <w:t>文件中提取出日志的信息，这一部分是一个简单的文件读取函数，测试则是用不同内容的文件查看读取的完整性；二是日志</w:t>
-      </w:r>
-      <w:r>
-        <w:rPr>
-          <w:rFonts w:hint="eastAsia"/>
-        </w:rPr>
-        <w:t>存储，这一部分主要是存储在函数内，所以主要测试list的功能</w:t>
-      </w:r>
-      <w:r>
-        <w:rPr>
-          <w:rFonts w:hint="eastAsia"/>
-        </w:rPr>
-        <w:t>；三是网页前端的显示问题，使用了分页器，所以主要测试</w:t>
-      </w:r>
-      <w:proofErr w:type="gramStart"/>
-      <w:r>
-        <w:rPr>
-          <w:rFonts w:hint="eastAsia"/>
-        </w:rPr>
-        <w:t>分页器的</w:t>
-      </w:r>
-      <w:proofErr w:type="gramEnd"/>
-      <w:r>
-        <w:rPr>
-          <w:rFonts w:hint="eastAsia"/>
-        </w:rPr>
-        <w:t>功能，测试集中在views</w:t>
+        <w:t>主要测试数据库存储功能，由于Django的数据库由models</w:t>
       </w:r>
       <w:r>
         <w:t>.py</w:t>
@@ -1640,129 +1728,73 @@
         <w:rPr>
           <w:rFonts w:hint="eastAsia"/>
         </w:rPr>
-        <w:t>文件。</w:t>
-      </w:r>
-    </w:p>
-    <w:p>
-      <w:pPr>
-        <w:pStyle w:val="a3"/>
-        <w:ind w:left="360" w:firstLineChars="0" w:firstLine="0"/>
-      </w:pPr>
-      <w:r>
-        <w:t xml:space="preserve">Commit: </w:t>
-      </w:r>
-      <w:r>
-        <w:t>ff2c8d41c9e4aab75ba99978fce6ab28fbd0f37b</w:t>
-      </w:r>
-    </w:p>
-    <w:p>
-      <w:pPr>
-        <w:pStyle w:val="a3"/>
-        <w:ind w:left="360" w:firstLineChars="0" w:firstLine="0"/>
+        <w:t>管理，所以测试主要针对这个文件，通过读写数据库来测试功能是否完善</w:t>
+      </w:r>
+    </w:p>
+    <w:p>
+      <w:pPr>
+        <w:ind w:left="359" w:leftChars="171"/>
+      </w:pPr>
+      <w:r>
+        <w:t>Commit: 778e8d85e6daf75e27aab7b501718769c324693c</w:t>
+      </w:r>
+    </w:p>
+    <w:p>
+      <w:pPr>
+        <w:ind w:left="359" w:leftChars="171"/>
       </w:pPr>
       <w:r>
         <w:tab/>
       </w:r>
       <w:r>
         <w:tab/>
-        <w:t xml:space="preserve">   </w:t>
-      </w:r>
-      <w:r>
-        <w:t>8d256b71ec8e0edda560e018c2caaec87ef207c4</w:t>
-      </w:r>
-    </w:p>
-    <w:p>
-      <w:pPr>
-        <w:pStyle w:val="a3"/>
-        <w:ind w:left="360" w:firstLineChars="0" w:firstLine="0"/>
-      </w:pPr>
-      <w:r>
-        <w:rPr>
-          <w:rFonts w:hint="eastAsia"/>
-        </w:rPr>
-        <w:t>问题发现：</w:t>
-      </w:r>
-    </w:p>
-    <w:bookmarkEnd w:id="0"/>
-    <w:p>
-      <w:pPr>
-        <w:pStyle w:val="a3"/>
-        <w:numPr>
-          <w:ilvl w:val="0"/>
-          <w:numId w:val="4"/>
-        </w:numPr>
-        <w:ind w:firstLineChars="0"/>
-      </w:pPr>
-      <w:r>
-        <w:rPr>
-          <w:rFonts w:hint="eastAsia"/>
-        </w:rPr>
-        <w:t>存储在本地的log不具有前端部署的实时性，下一步应</w:t>
-      </w:r>
-      <w:proofErr w:type="gramStart"/>
-      <w:r>
-        <w:rPr>
-          <w:rFonts w:hint="eastAsia"/>
-        </w:rPr>
-        <w:t>将挪入</w:t>
-      </w:r>
-      <w:proofErr w:type="gramEnd"/>
-      <w:r>
-        <w:rPr>
-          <w:rFonts w:hint="eastAsia"/>
-        </w:rPr>
-        <w:t>数据库</w:t>
-      </w:r>
-    </w:p>
-    <w:p>
-      <w:pPr>
-        <w:pStyle w:val="a3"/>
-        <w:numPr>
-          <w:ilvl w:val="0"/>
-          <w:numId w:val="4"/>
-        </w:numPr>
-        <w:ind w:firstLineChars="0"/>
-      </w:pPr>
-      <w:r>
-        <w:rPr>
-          <w:rFonts w:hint="eastAsia"/>
-        </w:rPr>
-        <w:t>日志信息单一，下一步应提取出更多的信息</w:t>
-      </w:r>
-    </w:p>
-    <w:p>
-      <w:pPr>
-        <w:pStyle w:val="a3"/>
-        <w:numPr>
-          <w:ilvl w:val="0"/>
-          <w:numId w:val="4"/>
-        </w:numPr>
-        <w:ind w:firstLineChars="0"/>
-      </w:pPr>
-      <w:r>
-        <w:rPr>
-          <w:rFonts w:hint="eastAsia"/>
-        </w:rPr>
-        <w:t>日志时间</w:t>
-      </w:r>
-      <w:proofErr w:type="gramStart"/>
-      <w:r>
-        <w:rPr>
-          <w:rFonts w:hint="eastAsia"/>
-        </w:rPr>
-        <w:t>戳不够</w:t>
-      </w:r>
-      <w:proofErr w:type="gramEnd"/>
-      <w:r>
-        <w:rPr>
-          <w:rFonts w:hint="eastAsia"/>
-        </w:rPr>
-        <w:t>直观，下一步应将其转换为世界时间</w:t>
-      </w:r>
-    </w:p>
-    <w:p>
-      <w:pPr>
-        <w:pStyle w:val="1"/>
+      </w:r>
+      <w:r>
+        <w:t xml:space="preserve">   4175d7f380050fc55ec6460435ea961c81dca3d6</w:t>
+      </w:r>
+    </w:p>
+    <w:p>
+      <w:pPr>
+        <w:ind w:left="359" w:leftChars="171"/>
+      </w:pPr>
+      <w:r>
+        <w:tab/>
+      </w:r>
+      <w:r>
+        <w:tab/>
+      </w:r>
+      <w:r>
+        <w:t xml:space="preserve">   7cc2c8716809a7249428344941484e783dce2416</w:t>
+      </w:r>
+    </w:p>
+    <w:p>
+      <w:pPr>
+        <w:ind w:left="359" w:leftChars="171"/>
+      </w:pPr>
+      <w:r>
+        <w:rPr>
+          <w:rFonts w:hint="eastAsia"/>
+        </w:rPr>
+        <w:t xml:space="preserve"> </w:t>
+      </w:r>
+      <w:r>
+        <w:t xml:space="preserve">       bb544b9b449859f3d62beb98672fbcc0d90824ac</w:t>
+      </w:r>
+    </w:p>
+    <w:p>
+      <w:pPr>
+        <w:ind w:left="359" w:leftChars="171"/>
+      </w:pPr>
+      <w:r>
+        <w:rPr>
+          <w:rFonts w:hint="eastAsia"/>
+        </w:rPr>
+        <w:t>问题发现：前端美观度欠佳，可以通过使用模板解决</w:t>
+      </w:r>
+    </w:p>
+    <w:p>
+      <w:pPr>
+        <w:pStyle w:val="2"/>
         <w:numPr>
           <w:ilvl w:val="0"/>
           <w:numId w:val="1"/>
@@ -1772,138 +1804,112 @@
         <w:rPr>
           <w:rFonts w:hint="eastAsia"/>
         </w:rPr>
-        <w:t xml:space="preserve"> </w:t>
-      </w:r>
-      <w:r>
-        <w:rPr>
-          <w:rFonts w:hint="eastAsia"/>
-        </w:rPr>
-        <w:t>迭代3阶段总结</w:t>
-      </w:r>
-    </w:p>
-    <w:p>
-      <w:pPr>
-        <w:ind w:leftChars="171" w:left="359"/>
-      </w:pPr>
-      <w:r>
-        <w:rPr>
-          <w:rFonts w:hint="eastAsia"/>
-        </w:rPr>
-        <w:t>刘博文：</w:t>
-      </w:r>
-    </w:p>
-    <w:p>
-      <w:pPr>
-        <w:ind w:leftChars="171" w:left="359"/>
-      </w:pPr>
-      <w:r>
-        <w:rPr>
-          <w:rFonts w:hint="eastAsia"/>
-        </w:rPr>
-        <w:t>任务分配：完善机器人的日志功能</w:t>
-      </w:r>
-    </w:p>
-    <w:p>
-      <w:pPr>
-        <w:ind w:leftChars="171" w:left="359"/>
-      </w:pPr>
-      <w:r>
-        <w:rPr>
-          <w:rFonts w:hint="eastAsia"/>
-        </w:rPr>
-        <w:t>测试：</w:t>
-      </w:r>
-      <w:r>
-        <w:t xml:space="preserve"> </w:t>
-      </w:r>
-      <w:r>
-        <w:rPr>
-          <w:rFonts w:hint="eastAsia"/>
-        </w:rPr>
-        <w:t>主要测试数据库存储功能，由于Django的数据库由models</w:t>
-      </w:r>
-      <w:r>
-        <w:t>.py</w:t>
-      </w:r>
-      <w:r>
-        <w:rPr>
-          <w:rFonts w:hint="eastAsia"/>
-        </w:rPr>
-        <w:t>管理，所以测试主要针对这个文件，通过读写数据库来测试功能是否完善</w:t>
-      </w:r>
-    </w:p>
-    <w:p>
-      <w:pPr>
-        <w:ind w:leftChars="171" w:left="359"/>
-      </w:pPr>
-      <w:r>
-        <w:t>Commit:</w:t>
-      </w:r>
-      <w:r>
-        <w:t xml:space="preserve"> 778e8d85e6daf75e27aab7b501718769c324693c</w:t>
-      </w:r>
-    </w:p>
-    <w:p>
-      <w:pPr>
-        <w:ind w:leftChars="171" w:left="359"/>
-      </w:pPr>
-      <w:r>
-        <w:tab/>
-      </w:r>
-      <w:r>
-        <w:tab/>
-        <w:t xml:space="preserve">   </w:t>
-      </w:r>
-      <w:r>
-        <w:t>4175d7f380050fc55ec6460435ea961c81dca3d6</w:t>
-      </w:r>
-    </w:p>
-    <w:p>
-      <w:pPr>
-        <w:ind w:leftChars="171" w:left="359"/>
-      </w:pPr>
-      <w:r>
-        <w:tab/>
-      </w:r>
-      <w:r>
-        <w:tab/>
-        <w:t xml:space="preserve">   </w:t>
-      </w:r>
-      <w:r>
-        <w:t>7cc2c8716809a7249428344941484e783dce2416</w:t>
-      </w:r>
-    </w:p>
-    <w:p>
-      <w:pPr>
-        <w:ind w:leftChars="171" w:left="359"/>
-      </w:pPr>
-      <w:r>
-        <w:rPr>
-          <w:rFonts w:hint="eastAsia"/>
-        </w:rPr>
-        <w:t xml:space="preserve"> </w:t>
-      </w:r>
-      <w:r>
-        <w:t xml:space="preserve">       </w:t>
-      </w:r>
-      <w:r>
-        <w:t>bb544b9b449859f3d62beb98672fbcc0d90824ac</w:t>
-      </w:r>
-    </w:p>
-    <w:p>
-      <w:pPr>
-        <w:ind w:leftChars="171" w:left="359"/>
-      </w:pPr>
-      <w:r>
-        <w:rPr>
-          <w:rFonts w:hint="eastAsia"/>
-        </w:rPr>
-        <w:t>问题发现：前端美观度欠佳，可以通过使用模板解决</w:t>
-      </w:r>
-    </w:p>
-    <w:p>
-      <w:pPr>
-        <w:pStyle w:val="1"/>
+        <w:t xml:space="preserve"> 测试总结</w:t>
+      </w:r>
+    </w:p>
+    <w:p>
+      <w:pPr>
+        <w:pStyle w:val="7"/>
+        <w:ind w:left="360" w:firstLine="0" w:firstLineChars="0"/>
+      </w:pPr>
+      <w:r>
+        <w:rPr>
+          <w:rFonts w:hint="eastAsia"/>
+        </w:rPr>
+        <w:t>【从测试角度，从需求覆盖和设计单位（如类、函数或接口等）两个层面来梳理采取的测试策略，并概述设计的测试用例，阐述测试效果，以及测试所发现的问题】</w:t>
+      </w:r>
+    </w:p>
+    <w:p>
+      <w:pPr>
+        <w:pStyle w:val="7"/>
+        <w:ind w:left="360" w:firstLine="0" w:firstLineChars="0"/>
+      </w:pPr>
+    </w:p>
+    <w:p>
+      <w:pPr>
+        <w:pStyle w:val="7"/>
+        <w:ind w:left="360" w:firstLine="0" w:firstLineChars="0"/>
+      </w:pPr>
+      <w:r>
+        <w:rPr>
+          <w:rFonts w:hint="eastAsia"/>
+        </w:rPr>
+        <w:t>日志部分：</w:t>
+      </w:r>
+    </w:p>
+    <w:p>
+      <w:pPr>
+        <w:ind w:left="368" w:leftChars="175"/>
+      </w:pPr>
+      <w:r>
+        <w:rPr>
+          <w:rFonts w:hint="eastAsia"/>
+        </w:rPr>
+        <w:t>测试用例标识：0</w:t>
+      </w:r>
+      <w:r>
+        <w:t>0</w:t>
+      </w:r>
+      <w:r>
+        <w:rPr>
+          <w:rFonts w:hint="eastAsia"/>
+        </w:rPr>
+        <w:t>9，用于测试整体日志模块</w:t>
+      </w:r>
+    </w:p>
+    <w:p>
+      <w:pPr>
+        <w:ind w:left="368" w:leftChars="175"/>
+      </w:pPr>
+      <w:r>
+        <w:rPr>
+          <w:rFonts w:hint="eastAsia"/>
+        </w:rPr>
+        <w:t>对应需求：机器人的日志功能</w:t>
+      </w:r>
+    </w:p>
+    <w:p>
+      <w:pPr>
+        <w:ind w:left="368" w:leftChars="175"/>
+      </w:pPr>
+      <w:r>
+        <w:rPr>
+          <w:rFonts w:hint="eastAsia"/>
+        </w:rPr>
+        <w:t>条件或状态：机器人处于运行状态且电脑需联网</w:t>
+      </w:r>
+    </w:p>
+    <w:p>
+      <w:pPr>
+        <w:ind w:left="368" w:leftChars="175"/>
+      </w:pPr>
+      <w:r>
+        <w:rPr>
+          <w:rFonts w:hint="eastAsia"/>
+        </w:rPr>
+        <w:t>输入：包括上文提到的扫地、取物、建图的指令</w:t>
+      </w:r>
+    </w:p>
+    <w:p>
+      <w:pPr>
+        <w:ind w:left="368" w:leftChars="175"/>
+      </w:pPr>
+      <w:r>
+        <w:rPr>
+          <w:rFonts w:hint="eastAsia"/>
+        </w:rPr>
+        <w:t>输出：根据代码中的rosinfo以及机器人自带的日志提示，按时间排序后输出</w:t>
+      </w:r>
+    </w:p>
+    <w:p>
+      <w:pPr>
+        <w:pStyle w:val="7"/>
+        <w:ind w:left="360" w:firstLine="0" w:firstLineChars="0"/>
+      </w:pPr>
+    </w:p>
+    <w:p>
+      <w:pPr>
+        <w:pStyle w:val="2"/>
         <w:numPr>
           <w:ilvl w:val="0"/>
           <w:numId w:val="1"/>
@@ -1913,240 +1919,28 @@
         <w:rPr>
           <w:rFonts w:hint="eastAsia"/>
         </w:rPr>
-        <w:lastRenderedPageBreak/>
-        <w:t xml:space="preserve"> </w:t>
-      </w:r>
-      <w:r>
-        <w:rPr>
-          <w:rFonts w:hint="eastAsia"/>
-        </w:rPr>
-        <w:t>测试总结</w:t>
-      </w:r>
-    </w:p>
-    <w:p>
-      <w:pPr>
-        <w:pStyle w:val="a3"/>
-        <w:ind w:left="360" w:firstLineChars="0" w:firstLine="0"/>
-      </w:pPr>
-      <w:r>
-        <w:rPr>
-          <w:rFonts w:hint="eastAsia"/>
-        </w:rPr>
-        <w:t>【</w:t>
-      </w:r>
-      <w:r>
-        <w:rPr>
-          <w:rFonts w:hint="eastAsia"/>
-        </w:rPr>
-        <w:t>从测试角度，从需求覆盖和设计单位（如类、函数或接口等）两个层面来梳理采取的测试策略</w:t>
-      </w:r>
-      <w:r>
-        <w:rPr>
-          <w:rFonts w:hint="eastAsia"/>
-        </w:rPr>
-        <w:t>，并概述设计的</w:t>
-      </w:r>
-      <w:r>
-        <w:rPr>
-          <w:rFonts w:hint="eastAsia"/>
-        </w:rPr>
-        <w:t>测试用例</w:t>
-      </w:r>
-      <w:r>
-        <w:rPr>
-          <w:rFonts w:hint="eastAsia"/>
-        </w:rPr>
-        <w:t>，阐述测试效果，以及测试所发现的问题】</w:t>
-      </w:r>
-    </w:p>
-    <w:p>
-      <w:pPr>
-        <w:pStyle w:val="a3"/>
-        <w:ind w:left="360" w:firstLineChars="0" w:firstLine="0"/>
-      </w:pPr>
-    </w:p>
-    <w:p>
-      <w:pPr>
-        <w:pStyle w:val="a3"/>
-        <w:ind w:left="360" w:firstLineChars="0" w:firstLine="0"/>
-      </w:pPr>
-      <w:r>
-        <w:rPr>
-          <w:rFonts w:hint="eastAsia"/>
-        </w:rPr>
-        <w:t>日志部分：</w:t>
-      </w:r>
-    </w:p>
-    <w:p>
-      <w:pPr>
-        <w:ind w:leftChars="175" w:left="368"/>
-      </w:pPr>
-      <w:r>
-        <w:rPr>
-          <w:rFonts w:hint="eastAsia"/>
-        </w:rPr>
-        <w:t>测试用例标识：0</w:t>
-      </w:r>
-      <w:r>
-        <w:t>0</w:t>
-      </w:r>
-      <w:r>
-        <w:rPr>
-          <w:rFonts w:hint="eastAsia"/>
-        </w:rPr>
-        <w:t>9，用于测试整体日志模块</w:t>
-      </w:r>
-    </w:p>
-    <w:p>
-      <w:pPr>
-        <w:ind w:leftChars="175" w:left="368"/>
-      </w:pPr>
-      <w:r>
-        <w:rPr>
-          <w:rFonts w:hint="eastAsia"/>
-        </w:rPr>
-        <w:t>对应需求：机器人的日志功能</w:t>
-      </w:r>
-    </w:p>
-    <w:p>
-      <w:pPr>
-        <w:ind w:leftChars="175" w:left="368"/>
-      </w:pPr>
-      <w:r>
-        <w:rPr>
-          <w:rFonts w:hint="eastAsia"/>
-        </w:rPr>
-        <w:t>条件或状态：机器人处于运行状态</w:t>
-      </w:r>
-      <w:proofErr w:type="gramStart"/>
-      <w:r>
-        <w:rPr>
-          <w:rFonts w:hint="eastAsia"/>
-        </w:rPr>
-        <w:t>且电脑</w:t>
-      </w:r>
-      <w:proofErr w:type="gramEnd"/>
-      <w:r>
-        <w:rPr>
-          <w:rFonts w:hint="eastAsia"/>
-        </w:rPr>
-        <w:t>需联网</w:t>
-      </w:r>
-    </w:p>
-    <w:p>
-      <w:pPr>
-        <w:ind w:leftChars="175" w:left="368"/>
-      </w:pPr>
-      <w:r>
-        <w:rPr>
-          <w:rFonts w:hint="eastAsia"/>
-        </w:rPr>
-        <w:t>输入：包括上文提到的扫地、取物、</w:t>
-      </w:r>
-      <w:proofErr w:type="gramStart"/>
-      <w:r>
-        <w:rPr>
-          <w:rFonts w:hint="eastAsia"/>
-        </w:rPr>
-        <w:t>建图的</w:t>
-      </w:r>
-      <w:proofErr w:type="gramEnd"/>
-      <w:r>
-        <w:rPr>
-          <w:rFonts w:hint="eastAsia"/>
-        </w:rPr>
-        <w:t>指令</w:t>
-      </w:r>
-    </w:p>
-    <w:p>
-      <w:pPr>
-        <w:ind w:leftChars="175" w:left="368"/>
-      </w:pPr>
-      <w:r>
-        <w:rPr>
-          <w:rFonts w:hint="eastAsia"/>
-        </w:rPr>
-        <w:t>输出：根据代码中的</w:t>
-      </w:r>
-      <w:proofErr w:type="spellStart"/>
-      <w:r>
-        <w:rPr>
-          <w:rFonts w:hint="eastAsia"/>
-        </w:rPr>
-        <w:t>rosinfo</w:t>
-      </w:r>
-      <w:proofErr w:type="spellEnd"/>
-      <w:r>
-        <w:rPr>
-          <w:rFonts w:hint="eastAsia"/>
-        </w:rPr>
-        <w:t>以及机器人自带的日志提示，按时间排序后输出</w:t>
-      </w:r>
-    </w:p>
-    <w:p>
-      <w:pPr>
-        <w:pStyle w:val="a3"/>
-        <w:ind w:left="360" w:firstLineChars="0" w:firstLine="0"/>
-      </w:pPr>
-    </w:p>
-    <w:p>
-      <w:pPr>
-        <w:pStyle w:val="1"/>
-        <w:numPr>
-          <w:ilvl w:val="0"/>
-          <w:numId w:val="1"/>
-        </w:numPr>
-      </w:pPr>
-      <w:r>
-        <w:rPr>
-          <w:rFonts w:hint="eastAsia"/>
-        </w:rPr>
-        <w:t xml:space="preserve"> </w:t>
-      </w:r>
-      <w:r>
-        <w:rPr>
-          <w:rFonts w:hint="eastAsia"/>
-        </w:rPr>
-        <w:t>团队协同总结</w:t>
-      </w:r>
-    </w:p>
-    <w:p>
-      <w:pPr>
-        <w:pStyle w:val="a3"/>
-        <w:ind w:left="360" w:firstLineChars="0" w:firstLine="0"/>
-        <w:rPr>
-          <w:rFonts w:hint="eastAsia"/>
-        </w:rPr>
-      </w:pPr>
-      <w:r>
-        <w:rPr>
-          <w:rFonts w:hint="eastAsia"/>
-        </w:rPr>
-        <w:t>【</w:t>
-      </w:r>
-      <w:r>
-        <w:rPr>
-          <w:rFonts w:hint="eastAsia"/>
-        </w:rPr>
-        <w:t>从团队协同角度，</w:t>
-      </w:r>
-      <w:r>
-        <w:rPr>
-          <w:rFonts w:hint="eastAsia"/>
-        </w:rPr>
-        <w:t>概述团队成员的分工模式，并梳理</w:t>
-      </w:r>
-      <w:r>
-        <w:rPr>
-          <w:rFonts w:hint="eastAsia"/>
-        </w:rPr>
-        <w:t>各个成员实际承担和完成的任务。并对本项目团队的协同效果进行评价】</w:t>
-      </w:r>
-    </w:p>
-    <w:p>
-      <w:pPr>
-        <w:pStyle w:val="a3"/>
-        <w:ind w:left="360" w:firstLineChars="0" w:firstLine="0"/>
+        <w:t xml:space="preserve"> 团队协同总结</w:t>
+      </w:r>
+    </w:p>
+    <w:p>
+      <w:pPr>
+        <w:pStyle w:val="7"/>
+        <w:ind w:left="360" w:firstLine="0" w:firstLineChars="0"/>
+        <w:rPr>
+          <w:rFonts w:hint="eastAsia"/>
+        </w:rPr>
+      </w:pPr>
+      <w:r>
+        <w:rPr>
+          <w:rFonts w:hint="eastAsia"/>
+        </w:rPr>
+        <w:t>【从团队协同角度，概述团队成员的分工模式，并梳理各个成员实际承担和完成的任务。并对本项目团队的协同效果进行评价】</w:t>
+      </w:r>
+    </w:p>
+    <w:p>
+      <w:pPr>
+        <w:pStyle w:val="7"/>
+        <w:ind w:left="360" w:firstLine="0" w:firstLineChars="0"/>
         <w:rPr>
           <w:rFonts w:hint="eastAsia"/>
         </w:rPr>
@@ -2160,8 +1954,8 @@
     </w:p>
     <w:p>
       <w:pPr>
-        <w:pStyle w:val="a3"/>
-        <w:ind w:left="360" w:firstLineChars="0" w:firstLine="0"/>
+        <w:pStyle w:val="7"/>
+        <w:ind w:left="360" w:firstLine="0" w:firstLineChars="0"/>
         <w:rPr>
           <w:rFonts w:hint="eastAsia"/>
         </w:rPr>
@@ -2175,8 +1969,8 @@
     </w:p>
     <w:p>
       <w:pPr>
-        <w:pStyle w:val="a3"/>
-        <w:ind w:left="360" w:firstLineChars="0" w:firstLine="0"/>
+        <w:pStyle w:val="7"/>
+        <w:ind w:left="360" w:firstLine="0" w:firstLineChars="0"/>
         <w:rPr>
           <w:rFonts w:hint="eastAsia"/>
         </w:rPr>
@@ -2190,8 +1984,8 @@
     </w:p>
     <w:p>
       <w:pPr>
-        <w:pStyle w:val="a3"/>
-        <w:ind w:left="360" w:firstLineChars="0" w:firstLine="0"/>
+        <w:pStyle w:val="7"/>
+        <w:ind w:left="360" w:firstLine="0" w:firstLineChars="0"/>
         <w:rPr>
           <w:rFonts w:hint="eastAsia"/>
         </w:rPr>
@@ -2205,8 +1999,8 @@
     </w:p>
     <w:p>
       <w:pPr>
-        <w:pStyle w:val="a3"/>
-        <w:ind w:left="360" w:firstLineChars="0" w:firstLine="0"/>
+        <w:pStyle w:val="7"/>
+        <w:ind w:left="360" w:firstLine="0" w:firstLineChars="0"/>
         <w:rPr>
           <w:rFonts w:hint="eastAsia"/>
         </w:rPr>
@@ -2220,91 +2014,47 @@
     </w:p>
     <w:p>
       <w:pPr>
-        <w:pStyle w:val="a3"/>
-        <w:ind w:left="360" w:firstLineChars="0" w:firstLine="0"/>
-        <w:rPr>
-          <w:rFonts w:hint="eastAsia"/>
-        </w:rPr>
-      </w:pPr>
-      <w:r>
-        <w:rPr>
-          <w:rFonts w:hint="eastAsia"/>
-        </w:rPr>
-        <w:t xml:space="preserve">测试文档 </w:t>
-      </w:r>
-      <w:proofErr w:type="gramStart"/>
-      <w:r>
-        <w:rPr>
-          <w:rFonts w:hint="eastAsia"/>
-        </w:rPr>
-        <w:t>王闯</w:t>
-      </w:r>
-      <w:proofErr w:type="gramEnd"/>
-      <w:r>
-        <w:rPr>
-          <w:rFonts w:hint="eastAsia"/>
-        </w:rPr>
-        <w:t xml:space="preserve"> 刘博文</w:t>
-      </w:r>
-    </w:p>
-    <w:p>
-      <w:pPr>
-        <w:pStyle w:val="a3"/>
-        <w:ind w:left="360" w:firstLineChars="0" w:firstLine="0"/>
-        <w:rPr>
-          <w:rFonts w:hint="eastAsia"/>
-        </w:rPr>
-      </w:pPr>
-      <w:r>
-        <w:rPr>
-          <w:rFonts w:hint="eastAsia"/>
-        </w:rPr>
-        <w:t>后来发现这样分工会导致每个人在一个阶段很忙，</w:t>
-      </w:r>
-      <w:r>
-        <w:rPr>
-          <w:rFonts w:hint="eastAsia"/>
-        </w:rPr>
-        <w:t>任务量很大，</w:t>
-      </w:r>
-      <w:r>
-        <w:rPr>
-          <w:rFonts w:hint="eastAsia"/>
-        </w:rPr>
-        <w:t>不能较好地完成任务，而在其它时间段有没有事情可做。所以写了第一次的开发计划后，就</w:t>
-      </w:r>
-      <w:r>
-        <w:rPr>
-          <w:rFonts w:hint="eastAsia"/>
-        </w:rPr>
-        <w:t>在修改时</w:t>
-      </w:r>
-      <w:r>
-        <w:rPr>
-          <w:rFonts w:hint="eastAsia"/>
-        </w:rPr>
-        <w:t>将开发计划重新分工并写了一遍。并且之后的文档也都是这样来完成。</w:t>
-      </w:r>
-      <w:r>
-        <w:rPr>
-          <w:rFonts w:hint="eastAsia"/>
-        </w:rPr>
-        <w:t>分工如下方所示。</w:t>
-      </w:r>
-    </w:p>
-    <w:p>
-      <w:pPr>
-        <w:pStyle w:val="a3"/>
-        <w:ind w:left="360" w:firstLineChars="0" w:firstLine="0"/>
-        <w:rPr>
-          <w:rFonts w:hint="eastAsia"/>
-        </w:rPr>
-      </w:pPr>
-    </w:p>
-    <w:p>
-      <w:pPr>
-        <w:pStyle w:val="a3"/>
-        <w:ind w:left="360" w:firstLineChars="0" w:firstLine="0"/>
+        <w:pStyle w:val="7"/>
+        <w:ind w:left="360" w:firstLine="0" w:firstLineChars="0"/>
+        <w:rPr>
+          <w:rFonts w:hint="eastAsia"/>
+        </w:rPr>
+      </w:pPr>
+      <w:r>
+        <w:rPr>
+          <w:rFonts w:hint="eastAsia"/>
+        </w:rPr>
+        <w:t>测试文档 王闯 刘博文</w:t>
+      </w:r>
+    </w:p>
+    <w:p>
+      <w:pPr>
+        <w:pStyle w:val="7"/>
+        <w:ind w:left="360" w:firstLine="0" w:firstLineChars="0"/>
+        <w:rPr>
+          <w:rFonts w:hint="eastAsia"/>
+        </w:rPr>
+      </w:pPr>
+      <w:r>
+        <w:rPr>
+          <w:rFonts w:hint="eastAsia"/>
+        </w:rPr>
+        <w:t>后来发现这样分工会导致每个人在一个阶段很忙，任务量很大，不能较好地完成任务，而在其它时间段有没有事情可做。所以写了第一次的开发计划后，就在修改时将开发计划重新分工并写了一遍。并且之后的文档也都是这样来完成。分工如下方所示。</w:t>
+      </w:r>
+    </w:p>
+    <w:p>
+      <w:pPr>
+        <w:pStyle w:val="7"/>
+        <w:ind w:left="360" w:firstLine="0" w:firstLineChars="0"/>
+        <w:rPr>
+          <w:rFonts w:hint="eastAsia"/>
+        </w:rPr>
+      </w:pPr>
+    </w:p>
+    <w:p>
+      <w:pPr>
+        <w:pStyle w:val="7"/>
+        <w:ind w:left="360" w:firstLine="0" w:firstLineChars="0"/>
         <w:rPr>
           <w:rFonts w:hint="eastAsia"/>
         </w:rPr>
@@ -2318,8 +2068,8 @@
     </w:p>
     <w:p>
       <w:pPr>
-        <w:pStyle w:val="a3"/>
-        <w:ind w:left="360" w:firstLineChars="0" w:firstLine="0"/>
+        <w:pStyle w:val="7"/>
+        <w:ind w:left="360" w:firstLine="0" w:firstLineChars="0"/>
       </w:pPr>
       <w:r>
         <w:rPr>
@@ -2330,18 +2080,25 @@
     </w:p>
     <w:tbl>
       <w:tblPr>
-        <w:tblW w:w="0" w:type="auto"/>
+        <w:tblStyle w:val="5"/>
+        <w:tblW w:w="8498" w:type="dxa"/>
         <w:jc w:val="center"/>
+        <w:tblInd w:w="0" w:type="dxa"/>
         <w:tblBorders>
-          <w:top w:val="single" w:sz="4" w:space="0" w:color="auto"/>
-          <w:left w:val="single" w:sz="4" w:space="0" w:color="auto"/>
-          <w:bottom w:val="single" w:sz="4" w:space="0" w:color="auto"/>
-          <w:right w:val="single" w:sz="4" w:space="0" w:color="auto"/>
-          <w:insideH w:val="single" w:sz="4" w:space="0" w:color="auto"/>
-          <w:insideV w:val="single" w:sz="4" w:space="0" w:color="auto"/>
+          <w:top w:val="single" w:color="auto" w:sz="4" w:space="0"/>
+          <w:left w:val="single" w:color="auto" w:sz="4" w:space="0"/>
+          <w:bottom w:val="single" w:color="auto" w:sz="4" w:space="0"/>
+          <w:right w:val="single" w:color="auto" w:sz="4" w:space="0"/>
+          <w:insideH w:val="single" w:color="auto" w:sz="4" w:space="0"/>
+          <w:insideV w:val="single" w:color="auto" w:sz="4" w:space="0"/>
         </w:tblBorders>
         <w:tblLayout w:type="fixed"/>
-        <w:tblLook w:val="04A0" w:firstRow="1" w:lastRow="0" w:firstColumn="1" w:lastColumn="0" w:noHBand="0" w:noVBand="1"/>
+        <w:tblCellMar>
+          <w:top w:w="0" w:type="dxa"/>
+          <w:left w:w="108" w:type="dxa"/>
+          <w:bottom w:w="0" w:type="dxa"/>
+          <w:right w:w="108" w:type="dxa"/>
+        </w:tblCellMar>
       </w:tblPr>
       <w:tblGrid>
         <w:gridCol w:w="1398"/>
@@ -2349,6 +2106,23 @@
         <w:gridCol w:w="5567"/>
       </w:tblGrid>
       <w:tr>
+        <w:tblPrEx>
+          <w:tblBorders>
+            <w:top w:val="single" w:color="auto" w:sz="4" w:space="0"/>
+            <w:left w:val="single" w:color="auto" w:sz="4" w:space="0"/>
+            <w:bottom w:val="single" w:color="auto" w:sz="4" w:space="0"/>
+            <w:right w:val="single" w:color="auto" w:sz="4" w:space="0"/>
+            <w:insideH w:val="single" w:color="auto" w:sz="4" w:space="0"/>
+            <w:insideV w:val="single" w:color="auto" w:sz="4" w:space="0"/>
+          </w:tblBorders>
+          <w:tblLayout w:type="fixed"/>
+          <w:tblCellMar>
+            <w:top w:w="0" w:type="dxa"/>
+            <w:left w:w="108" w:type="dxa"/>
+            <w:bottom w:w="0" w:type="dxa"/>
+            <w:right w:w="108" w:type="dxa"/>
+          </w:tblCellMar>
+        </w:tblPrEx>
         <w:trPr>
           <w:jc w:val="center"/>
         </w:trPr>
@@ -2356,13 +2130,12 @@
           <w:tcPr>
             <w:tcW w:w="1398" w:type="dxa"/>
             <w:tcBorders>
-              <w:top w:val="single" w:sz="4" w:space="0" w:color="auto"/>
-              <w:left w:val="single" w:sz="4" w:space="0" w:color="auto"/>
-              <w:bottom w:val="single" w:sz="4" w:space="0" w:color="auto"/>
-              <w:right w:val="single" w:sz="4" w:space="0" w:color="auto"/>
+              <w:top w:val="single" w:color="auto" w:sz="4" w:space="0"/>
+              <w:left w:val="single" w:color="auto" w:sz="4" w:space="0"/>
+              <w:bottom w:val="single" w:color="auto" w:sz="4" w:space="0"/>
+              <w:right w:val="single" w:color="auto" w:sz="4" w:space="0"/>
             </w:tcBorders>
             <w:vAlign w:val="center"/>
-            <w:hideMark/>
           </w:tcPr>
           <w:p>
             <w:pPr>
@@ -2374,7 +2147,7 @@
             </w:pPr>
             <w:r>
               <w:rPr>
-                <w:rFonts w:eastAsia="楷体_GB2312" w:hint="eastAsia"/>
+                <w:rFonts w:hint="eastAsia" w:eastAsia="楷体_GB2312"/>
                 <w:szCs w:val="21"/>
               </w:rPr>
               <w:t>学号</w:t>
@@ -2385,13 +2158,12 @@
           <w:tcPr>
             <w:tcW w:w="1533" w:type="dxa"/>
             <w:tcBorders>
-              <w:top w:val="single" w:sz="4" w:space="0" w:color="auto"/>
-              <w:left w:val="single" w:sz="4" w:space="0" w:color="auto"/>
-              <w:bottom w:val="single" w:sz="4" w:space="0" w:color="auto"/>
-              <w:right w:val="single" w:sz="4" w:space="0" w:color="auto"/>
+              <w:top w:val="single" w:color="auto" w:sz="4" w:space="0"/>
+              <w:left w:val="single" w:color="auto" w:sz="4" w:space="0"/>
+              <w:bottom w:val="single" w:color="auto" w:sz="4" w:space="0"/>
+              <w:right w:val="single" w:color="auto" w:sz="4" w:space="0"/>
             </w:tcBorders>
             <w:vAlign w:val="center"/>
-            <w:hideMark/>
           </w:tcPr>
           <w:p>
             <w:pPr>
@@ -2403,7 +2175,7 @@
             </w:pPr>
             <w:r>
               <w:rPr>
-                <w:rFonts w:eastAsia="楷体_GB2312" w:hint="eastAsia"/>
+                <w:rFonts w:hint="eastAsia" w:eastAsia="楷体_GB2312"/>
                 <w:szCs w:val="21"/>
               </w:rPr>
               <w:t>姓名</w:t>
@@ -2414,13 +2186,12 @@
           <w:tcPr>
             <w:tcW w:w="5567" w:type="dxa"/>
             <w:tcBorders>
-              <w:top w:val="single" w:sz="4" w:space="0" w:color="auto"/>
-              <w:left w:val="single" w:sz="4" w:space="0" w:color="auto"/>
-              <w:bottom w:val="single" w:sz="4" w:space="0" w:color="auto"/>
-              <w:right w:val="single" w:sz="4" w:space="0" w:color="auto"/>
+              <w:top w:val="single" w:color="auto" w:sz="4" w:space="0"/>
+              <w:left w:val="single" w:color="auto" w:sz="4" w:space="0"/>
+              <w:bottom w:val="single" w:color="auto" w:sz="4" w:space="0"/>
+              <w:right w:val="single" w:color="auto" w:sz="4" w:space="0"/>
             </w:tcBorders>
             <w:vAlign w:val="center"/>
-            <w:hideMark/>
           </w:tcPr>
           <w:p>
             <w:pPr>
@@ -2432,7 +2203,7 @@
             </w:pPr>
             <w:r>
               <w:rPr>
-                <w:rFonts w:eastAsia="楷体_GB2312" w:hint="eastAsia"/>
+                <w:rFonts w:hint="eastAsia" w:eastAsia="楷体_GB2312"/>
                 <w:szCs w:val="21"/>
               </w:rPr>
               <w:t>本文档中主要承担的工作内容</w:t>
@@ -2441,6 +2212,23 @@
         </w:tc>
       </w:tr>
       <w:tr>
+        <w:tblPrEx>
+          <w:tblBorders>
+            <w:top w:val="single" w:color="auto" w:sz="4" w:space="0"/>
+            <w:left w:val="single" w:color="auto" w:sz="4" w:space="0"/>
+            <w:bottom w:val="single" w:color="auto" w:sz="4" w:space="0"/>
+            <w:right w:val="single" w:color="auto" w:sz="4" w:space="0"/>
+            <w:insideH w:val="single" w:color="auto" w:sz="4" w:space="0"/>
+            <w:insideV w:val="single" w:color="auto" w:sz="4" w:space="0"/>
+          </w:tblBorders>
+          <w:tblLayout w:type="fixed"/>
+          <w:tblCellMar>
+            <w:top w:w="0" w:type="dxa"/>
+            <w:left w:w="108" w:type="dxa"/>
+            <w:bottom w:w="0" w:type="dxa"/>
+            <w:right w:w="108" w:type="dxa"/>
+          </w:tblCellMar>
+        </w:tblPrEx>
         <w:trPr>
           <w:jc w:val="center"/>
         </w:trPr>
@@ -2448,10 +2236,10 @@
           <w:tcPr>
             <w:tcW w:w="1398" w:type="dxa"/>
             <w:tcBorders>
-              <w:top w:val="single" w:sz="4" w:space="0" w:color="auto"/>
-              <w:left w:val="single" w:sz="4" w:space="0" w:color="auto"/>
-              <w:bottom w:val="single" w:sz="4" w:space="0" w:color="auto"/>
-              <w:right w:val="single" w:sz="4" w:space="0" w:color="auto"/>
+              <w:top w:val="single" w:color="auto" w:sz="4" w:space="0"/>
+              <w:left w:val="single" w:color="auto" w:sz="4" w:space="0"/>
+              <w:bottom w:val="single" w:color="auto" w:sz="4" w:space="0"/>
+              <w:right w:val="single" w:color="auto" w:sz="4" w:space="0"/>
             </w:tcBorders>
           </w:tcPr>
           <w:p>
@@ -2467,10 +2255,10 @@
           <w:tcPr>
             <w:tcW w:w="1533" w:type="dxa"/>
             <w:tcBorders>
-              <w:top w:val="single" w:sz="4" w:space="0" w:color="auto"/>
-              <w:left w:val="single" w:sz="4" w:space="0" w:color="auto"/>
-              <w:bottom w:val="single" w:sz="4" w:space="0" w:color="auto"/>
-              <w:right w:val="single" w:sz="4" w:space="0" w:color="auto"/>
+              <w:top w:val="single" w:color="auto" w:sz="4" w:space="0"/>
+              <w:left w:val="single" w:color="auto" w:sz="4" w:space="0"/>
+              <w:bottom w:val="single" w:color="auto" w:sz="4" w:space="0"/>
+              <w:right w:val="single" w:color="auto" w:sz="4" w:space="0"/>
             </w:tcBorders>
           </w:tcPr>
           <w:p>
@@ -2486,10 +2274,10 @@
           <w:tcPr>
             <w:tcW w:w="5567" w:type="dxa"/>
             <w:tcBorders>
-              <w:top w:val="single" w:sz="4" w:space="0" w:color="auto"/>
-              <w:left w:val="single" w:sz="4" w:space="0" w:color="auto"/>
-              <w:bottom w:val="single" w:sz="4" w:space="0" w:color="auto"/>
-              <w:right w:val="single" w:sz="4" w:space="0" w:color="auto"/>
+              <w:top w:val="single" w:color="auto" w:sz="4" w:space="0"/>
+              <w:left w:val="single" w:color="auto" w:sz="4" w:space="0"/>
+              <w:bottom w:val="single" w:color="auto" w:sz="4" w:space="0"/>
+              <w:right w:val="single" w:color="auto" w:sz="4" w:space="0"/>
             </w:tcBorders>
           </w:tcPr>
           <w:p>
@@ -2503,6 +2291,23 @@
         </w:tc>
       </w:tr>
       <w:tr>
+        <w:tblPrEx>
+          <w:tblBorders>
+            <w:top w:val="single" w:color="auto" w:sz="4" w:space="0"/>
+            <w:left w:val="single" w:color="auto" w:sz="4" w:space="0"/>
+            <w:bottom w:val="single" w:color="auto" w:sz="4" w:space="0"/>
+            <w:right w:val="single" w:color="auto" w:sz="4" w:space="0"/>
+            <w:insideH w:val="single" w:color="auto" w:sz="4" w:space="0"/>
+            <w:insideV w:val="single" w:color="auto" w:sz="4" w:space="0"/>
+          </w:tblBorders>
+          <w:tblLayout w:type="fixed"/>
+          <w:tblCellMar>
+            <w:top w:w="0" w:type="dxa"/>
+            <w:left w:w="108" w:type="dxa"/>
+            <w:bottom w:w="0" w:type="dxa"/>
+            <w:right w:w="108" w:type="dxa"/>
+          </w:tblCellMar>
+        </w:tblPrEx>
         <w:trPr>
           <w:jc w:val="center"/>
         </w:trPr>
@@ -2510,10 +2315,10 @@
           <w:tcPr>
             <w:tcW w:w="1398" w:type="dxa"/>
             <w:tcBorders>
-              <w:top w:val="single" w:sz="4" w:space="0" w:color="auto"/>
-              <w:left w:val="single" w:sz="4" w:space="0" w:color="auto"/>
-              <w:bottom w:val="single" w:sz="4" w:space="0" w:color="auto"/>
-              <w:right w:val="single" w:sz="4" w:space="0" w:color="auto"/>
+              <w:top w:val="single" w:color="auto" w:sz="4" w:space="0"/>
+              <w:left w:val="single" w:color="auto" w:sz="4" w:space="0"/>
+              <w:bottom w:val="single" w:color="auto" w:sz="4" w:space="0"/>
+              <w:right w:val="single" w:color="auto" w:sz="4" w:space="0"/>
             </w:tcBorders>
           </w:tcPr>
           <w:p>
@@ -2526,31 +2331,29 @@
           <w:tcPr>
             <w:tcW w:w="1533" w:type="dxa"/>
             <w:tcBorders>
-              <w:top w:val="single" w:sz="4" w:space="0" w:color="auto"/>
-              <w:left w:val="single" w:sz="4" w:space="0" w:color="auto"/>
-              <w:bottom w:val="single" w:sz="4" w:space="0" w:color="auto"/>
-              <w:right w:val="single" w:sz="4" w:space="0" w:color="auto"/>
+              <w:top w:val="single" w:color="auto" w:sz="4" w:space="0"/>
+              <w:left w:val="single" w:color="auto" w:sz="4" w:space="0"/>
+              <w:bottom w:val="single" w:color="auto" w:sz="4" w:space="0"/>
+              <w:right w:val="single" w:color="auto" w:sz="4" w:space="0"/>
             </w:tcBorders>
           </w:tcPr>
           <w:p>
-            <w:proofErr w:type="gramStart"/>
             <w:r>
               <w:rPr>
                 <w:rFonts w:hint="eastAsia"/>
               </w:rPr>
               <w:t>王闯</w:t>
             </w:r>
-            <w:proofErr w:type="gramEnd"/>
           </w:p>
         </w:tc>
         <w:tc>
           <w:tcPr>
             <w:tcW w:w="5567" w:type="dxa"/>
             <w:tcBorders>
-              <w:top w:val="single" w:sz="4" w:space="0" w:color="auto"/>
-              <w:left w:val="single" w:sz="4" w:space="0" w:color="auto"/>
-              <w:bottom w:val="single" w:sz="4" w:space="0" w:color="auto"/>
-              <w:right w:val="single" w:sz="4" w:space="0" w:color="auto"/>
+              <w:top w:val="single" w:color="auto" w:sz="4" w:space="0"/>
+              <w:left w:val="single" w:color="auto" w:sz="4" w:space="0"/>
+              <w:bottom w:val="single" w:color="auto" w:sz="4" w:space="0"/>
+              <w:right w:val="single" w:color="auto" w:sz="4" w:space="0"/>
             </w:tcBorders>
           </w:tcPr>
           <w:p>
@@ -2564,6 +2367,23 @@
         </w:tc>
       </w:tr>
       <w:tr>
+        <w:tblPrEx>
+          <w:tblBorders>
+            <w:top w:val="single" w:color="auto" w:sz="4" w:space="0"/>
+            <w:left w:val="single" w:color="auto" w:sz="4" w:space="0"/>
+            <w:bottom w:val="single" w:color="auto" w:sz="4" w:space="0"/>
+            <w:right w:val="single" w:color="auto" w:sz="4" w:space="0"/>
+            <w:insideH w:val="single" w:color="auto" w:sz="4" w:space="0"/>
+            <w:insideV w:val="single" w:color="auto" w:sz="4" w:space="0"/>
+          </w:tblBorders>
+          <w:tblLayout w:type="fixed"/>
+          <w:tblCellMar>
+            <w:top w:w="0" w:type="dxa"/>
+            <w:left w:w="108" w:type="dxa"/>
+            <w:bottom w:w="0" w:type="dxa"/>
+            <w:right w:w="108" w:type="dxa"/>
+          </w:tblCellMar>
+        </w:tblPrEx>
         <w:trPr>
           <w:jc w:val="center"/>
         </w:trPr>
@@ -2571,10 +2391,10 @@
           <w:tcPr>
             <w:tcW w:w="1398" w:type="dxa"/>
             <w:tcBorders>
-              <w:top w:val="single" w:sz="4" w:space="0" w:color="auto"/>
-              <w:left w:val="single" w:sz="4" w:space="0" w:color="auto"/>
-              <w:bottom w:val="single" w:sz="4" w:space="0" w:color="auto"/>
-              <w:right w:val="single" w:sz="4" w:space="0" w:color="auto"/>
+              <w:top w:val="single" w:color="auto" w:sz="4" w:space="0"/>
+              <w:left w:val="single" w:color="auto" w:sz="4" w:space="0"/>
+              <w:bottom w:val="single" w:color="auto" w:sz="4" w:space="0"/>
+              <w:right w:val="single" w:color="auto" w:sz="4" w:space="0"/>
             </w:tcBorders>
           </w:tcPr>
           <w:p>
@@ -2587,10 +2407,10 @@
           <w:tcPr>
             <w:tcW w:w="1533" w:type="dxa"/>
             <w:tcBorders>
-              <w:top w:val="single" w:sz="4" w:space="0" w:color="auto"/>
-              <w:left w:val="single" w:sz="4" w:space="0" w:color="auto"/>
-              <w:bottom w:val="single" w:sz="4" w:space="0" w:color="auto"/>
-              <w:right w:val="single" w:sz="4" w:space="0" w:color="auto"/>
+              <w:top w:val="single" w:color="auto" w:sz="4" w:space="0"/>
+              <w:left w:val="single" w:color="auto" w:sz="4" w:space="0"/>
+              <w:bottom w:val="single" w:color="auto" w:sz="4" w:space="0"/>
+              <w:right w:val="single" w:color="auto" w:sz="4" w:space="0"/>
             </w:tcBorders>
           </w:tcPr>
           <w:p>
@@ -2606,10 +2426,10 @@
           <w:tcPr>
             <w:tcW w:w="5567" w:type="dxa"/>
             <w:tcBorders>
-              <w:top w:val="single" w:sz="4" w:space="0" w:color="auto"/>
-              <w:left w:val="single" w:sz="4" w:space="0" w:color="auto"/>
-              <w:bottom w:val="single" w:sz="4" w:space="0" w:color="auto"/>
-              <w:right w:val="single" w:sz="4" w:space="0" w:color="auto"/>
+              <w:top w:val="single" w:color="auto" w:sz="4" w:space="0"/>
+              <w:left w:val="single" w:color="auto" w:sz="4" w:space="0"/>
+              <w:bottom w:val="single" w:color="auto" w:sz="4" w:space="0"/>
+              <w:right w:val="single" w:color="auto" w:sz="4" w:space="0"/>
             </w:tcBorders>
           </w:tcPr>
           <w:p>
@@ -2623,6 +2443,23 @@
         </w:tc>
       </w:tr>
       <w:tr>
+        <w:tblPrEx>
+          <w:tblBorders>
+            <w:top w:val="single" w:color="auto" w:sz="4" w:space="0"/>
+            <w:left w:val="single" w:color="auto" w:sz="4" w:space="0"/>
+            <w:bottom w:val="single" w:color="auto" w:sz="4" w:space="0"/>
+            <w:right w:val="single" w:color="auto" w:sz="4" w:space="0"/>
+            <w:insideH w:val="single" w:color="auto" w:sz="4" w:space="0"/>
+            <w:insideV w:val="single" w:color="auto" w:sz="4" w:space="0"/>
+          </w:tblBorders>
+          <w:tblLayout w:type="fixed"/>
+          <w:tblCellMar>
+            <w:top w:w="0" w:type="dxa"/>
+            <w:left w:w="108" w:type="dxa"/>
+            <w:bottom w:w="0" w:type="dxa"/>
+            <w:right w:w="108" w:type="dxa"/>
+          </w:tblCellMar>
+        </w:tblPrEx>
         <w:trPr>
           <w:jc w:val="center"/>
         </w:trPr>
@@ -2630,10 +2467,10 @@
           <w:tcPr>
             <w:tcW w:w="1398" w:type="dxa"/>
             <w:tcBorders>
-              <w:top w:val="single" w:sz="4" w:space="0" w:color="auto"/>
-              <w:left w:val="single" w:sz="4" w:space="0" w:color="auto"/>
-              <w:bottom w:val="single" w:sz="4" w:space="0" w:color="auto"/>
-              <w:right w:val="single" w:sz="4" w:space="0" w:color="auto"/>
+              <w:top w:val="single" w:color="auto" w:sz="4" w:space="0"/>
+              <w:left w:val="single" w:color="auto" w:sz="4" w:space="0"/>
+              <w:bottom w:val="single" w:color="auto" w:sz="4" w:space="0"/>
+              <w:right w:val="single" w:color="auto" w:sz="4" w:space="0"/>
             </w:tcBorders>
           </w:tcPr>
           <w:p>
@@ -2646,10 +2483,10 @@
           <w:tcPr>
             <w:tcW w:w="1533" w:type="dxa"/>
             <w:tcBorders>
-              <w:top w:val="single" w:sz="4" w:space="0" w:color="auto"/>
-              <w:left w:val="single" w:sz="4" w:space="0" w:color="auto"/>
-              <w:bottom w:val="single" w:sz="4" w:space="0" w:color="auto"/>
-              <w:right w:val="single" w:sz="4" w:space="0" w:color="auto"/>
+              <w:top w:val="single" w:color="auto" w:sz="4" w:space="0"/>
+              <w:left w:val="single" w:color="auto" w:sz="4" w:space="0"/>
+              <w:bottom w:val="single" w:color="auto" w:sz="4" w:space="0"/>
+              <w:right w:val="single" w:color="auto" w:sz="4" w:space="0"/>
             </w:tcBorders>
           </w:tcPr>
           <w:p>
@@ -2665,10 +2502,10 @@
           <w:tcPr>
             <w:tcW w:w="5567" w:type="dxa"/>
             <w:tcBorders>
-              <w:top w:val="single" w:sz="4" w:space="0" w:color="auto"/>
-              <w:left w:val="single" w:sz="4" w:space="0" w:color="auto"/>
-              <w:bottom w:val="single" w:sz="4" w:space="0" w:color="auto"/>
-              <w:right w:val="single" w:sz="4" w:space="0" w:color="auto"/>
+              <w:top w:val="single" w:color="auto" w:sz="4" w:space="0"/>
+              <w:left w:val="single" w:color="auto" w:sz="4" w:space="0"/>
+              <w:bottom w:val="single" w:color="auto" w:sz="4" w:space="0"/>
+              <w:right w:val="single" w:color="auto" w:sz="4" w:space="0"/>
             </w:tcBorders>
           </w:tcPr>
           <w:p>
@@ -2682,6 +2519,23 @@
         </w:tc>
       </w:tr>
       <w:tr>
+        <w:tblPrEx>
+          <w:tblBorders>
+            <w:top w:val="single" w:color="auto" w:sz="4" w:space="0"/>
+            <w:left w:val="single" w:color="auto" w:sz="4" w:space="0"/>
+            <w:bottom w:val="single" w:color="auto" w:sz="4" w:space="0"/>
+            <w:right w:val="single" w:color="auto" w:sz="4" w:space="0"/>
+            <w:insideH w:val="single" w:color="auto" w:sz="4" w:space="0"/>
+            <w:insideV w:val="single" w:color="auto" w:sz="4" w:space="0"/>
+          </w:tblBorders>
+          <w:tblLayout w:type="fixed"/>
+          <w:tblCellMar>
+            <w:top w:w="0" w:type="dxa"/>
+            <w:left w:w="108" w:type="dxa"/>
+            <w:bottom w:w="0" w:type="dxa"/>
+            <w:right w:w="108" w:type="dxa"/>
+          </w:tblCellMar>
+        </w:tblPrEx>
         <w:trPr>
           <w:jc w:val="center"/>
         </w:trPr>
@@ -2689,10 +2543,10 @@
           <w:tcPr>
             <w:tcW w:w="1398" w:type="dxa"/>
             <w:tcBorders>
-              <w:top w:val="single" w:sz="4" w:space="0" w:color="auto"/>
-              <w:left w:val="single" w:sz="4" w:space="0" w:color="auto"/>
-              <w:bottom w:val="single" w:sz="4" w:space="0" w:color="auto"/>
-              <w:right w:val="single" w:sz="4" w:space="0" w:color="auto"/>
+              <w:top w:val="single" w:color="auto" w:sz="4" w:space="0"/>
+              <w:left w:val="single" w:color="auto" w:sz="4" w:space="0"/>
+              <w:bottom w:val="single" w:color="auto" w:sz="4" w:space="0"/>
+              <w:right w:val="single" w:color="auto" w:sz="4" w:space="0"/>
             </w:tcBorders>
           </w:tcPr>
           <w:p>
@@ -2705,10 +2559,10 @@
           <w:tcPr>
             <w:tcW w:w="1533" w:type="dxa"/>
             <w:tcBorders>
-              <w:top w:val="single" w:sz="4" w:space="0" w:color="auto"/>
-              <w:left w:val="single" w:sz="4" w:space="0" w:color="auto"/>
-              <w:bottom w:val="single" w:sz="4" w:space="0" w:color="auto"/>
-              <w:right w:val="single" w:sz="4" w:space="0" w:color="auto"/>
+              <w:top w:val="single" w:color="auto" w:sz="4" w:space="0"/>
+              <w:left w:val="single" w:color="auto" w:sz="4" w:space="0"/>
+              <w:bottom w:val="single" w:color="auto" w:sz="4" w:space="0"/>
+              <w:right w:val="single" w:color="auto" w:sz="4" w:space="0"/>
             </w:tcBorders>
           </w:tcPr>
           <w:p>
@@ -2724,10 +2578,10 @@
           <w:tcPr>
             <w:tcW w:w="5567" w:type="dxa"/>
             <w:tcBorders>
-              <w:top w:val="single" w:sz="4" w:space="0" w:color="auto"/>
-              <w:left w:val="single" w:sz="4" w:space="0" w:color="auto"/>
-              <w:bottom w:val="single" w:sz="4" w:space="0" w:color="auto"/>
-              <w:right w:val="single" w:sz="4" w:space="0" w:color="auto"/>
+              <w:top w:val="single" w:color="auto" w:sz="4" w:space="0"/>
+              <w:left w:val="single" w:color="auto" w:sz="4" w:space="0"/>
+              <w:bottom w:val="single" w:color="auto" w:sz="4" w:space="0"/>
+              <w:right w:val="single" w:color="auto" w:sz="4" w:space="0"/>
             </w:tcBorders>
           </w:tcPr>
           <w:p>
@@ -2743,8 +2597,8 @@
     </w:tbl>
     <w:p>
       <w:pPr>
-        <w:pStyle w:val="a3"/>
-        <w:ind w:left="360" w:firstLineChars="0" w:firstLine="0"/>
+        <w:pStyle w:val="7"/>
+        <w:ind w:left="360" w:firstLine="0" w:firstLineChars="0"/>
         <w:rPr>
           <w:rFonts w:hint="eastAsia"/>
         </w:rPr>
@@ -2758,8 +2612,8 @@
     </w:p>
     <w:p>
       <w:pPr>
-        <w:pStyle w:val="a3"/>
-        <w:ind w:left="360" w:firstLineChars="0" w:firstLine="0"/>
+        <w:pStyle w:val="7"/>
+        <w:ind w:left="360" w:firstLine="0" w:firstLineChars="0"/>
         <w:rPr>
           <w:rFonts w:hint="eastAsia"/>
         </w:rPr>
@@ -2773,17 +2627,17 @@
     </w:p>
     <w:p>
       <w:pPr>
-        <w:pStyle w:val="a3"/>
-        <w:ind w:left="360" w:firstLineChars="0" w:firstLine="0"/>
-        <w:rPr>
-          <w:rFonts w:hint="eastAsia"/>
-        </w:rPr>
-      </w:pPr>
-    </w:p>
-    <w:p>
-      <w:pPr>
-        <w:pStyle w:val="a3"/>
-        <w:ind w:left="360" w:firstLineChars="0" w:firstLine="0"/>
+        <w:pStyle w:val="7"/>
+        <w:ind w:left="360" w:firstLine="0" w:firstLineChars="0"/>
+        <w:rPr>
+          <w:rFonts w:hint="eastAsia"/>
+        </w:rPr>
+      </w:pPr>
+    </w:p>
+    <w:p>
+      <w:pPr>
+        <w:pStyle w:val="7"/>
+        <w:ind w:left="360" w:firstLine="0" w:firstLineChars="0"/>
         <w:rPr>
           <w:rFonts w:hint="eastAsia"/>
         </w:rPr>
@@ -2797,19 +2651,25 @@
     </w:p>
     <w:tbl>
       <w:tblPr>
-        <w:tblW w:w="0" w:type="auto"/>
+        <w:tblStyle w:val="5"/>
+        <w:tblW w:w="8498" w:type="dxa"/>
         <w:jc w:val="center"/>
         <w:tblInd w:w="-411" w:type="dxa"/>
         <w:tblBorders>
-          <w:top w:val="single" w:sz="4" w:space="0" w:color="auto"/>
-          <w:left w:val="single" w:sz="4" w:space="0" w:color="auto"/>
-          <w:bottom w:val="single" w:sz="4" w:space="0" w:color="auto"/>
-          <w:right w:val="single" w:sz="4" w:space="0" w:color="auto"/>
-          <w:insideH w:val="single" w:sz="4" w:space="0" w:color="auto"/>
-          <w:insideV w:val="single" w:sz="4" w:space="0" w:color="auto"/>
+          <w:top w:val="single" w:color="auto" w:sz="4" w:space="0"/>
+          <w:left w:val="single" w:color="auto" w:sz="4" w:space="0"/>
+          <w:bottom w:val="single" w:color="auto" w:sz="4" w:space="0"/>
+          <w:right w:val="single" w:color="auto" w:sz="4" w:space="0"/>
+          <w:insideH w:val="single" w:color="auto" w:sz="4" w:space="0"/>
+          <w:insideV w:val="single" w:color="auto" w:sz="4" w:space="0"/>
         </w:tblBorders>
         <w:tblLayout w:type="fixed"/>
-        <w:tblLook w:val="00BF" w:firstRow="1" w:lastRow="0" w:firstColumn="1" w:lastColumn="0" w:noHBand="0" w:noVBand="0"/>
+        <w:tblCellMar>
+          <w:top w:w="0" w:type="dxa"/>
+          <w:left w:w="108" w:type="dxa"/>
+          <w:bottom w:w="0" w:type="dxa"/>
+          <w:right w:w="108" w:type="dxa"/>
+        </w:tblCellMar>
       </w:tblPr>
       <w:tblGrid>
         <w:gridCol w:w="1398"/>
@@ -2817,6 +2677,23 @@
         <w:gridCol w:w="5567"/>
       </w:tblGrid>
       <w:tr>
+        <w:tblPrEx>
+          <w:tblBorders>
+            <w:top w:val="single" w:color="auto" w:sz="4" w:space="0"/>
+            <w:left w:val="single" w:color="auto" w:sz="4" w:space="0"/>
+            <w:bottom w:val="single" w:color="auto" w:sz="4" w:space="0"/>
+            <w:right w:val="single" w:color="auto" w:sz="4" w:space="0"/>
+            <w:insideH w:val="single" w:color="auto" w:sz="4" w:space="0"/>
+            <w:insideV w:val="single" w:color="auto" w:sz="4" w:space="0"/>
+          </w:tblBorders>
+          <w:tblLayout w:type="fixed"/>
+          <w:tblCellMar>
+            <w:top w:w="0" w:type="dxa"/>
+            <w:left w:w="108" w:type="dxa"/>
+            <w:bottom w:w="0" w:type="dxa"/>
+            <w:right w:w="108" w:type="dxa"/>
+          </w:tblCellMar>
+        </w:tblPrEx>
         <w:trPr>
           <w:jc w:val="center"/>
         </w:trPr>
@@ -2830,16 +2707,15 @@
             <w:pPr>
               <w:jc w:val="center"/>
               <w:rPr>
-                <w:rFonts w:eastAsia="楷体_GB2312" w:hint="eastAsia"/>
-                <w:szCs w:val="21"/>
-              </w:rPr>
-            </w:pPr>
-            <w:r>
-              <w:rPr>
-                <w:rFonts w:eastAsia="楷体_GB2312" w:hint="eastAsia"/>
-                <w:szCs w:val="21"/>
-              </w:rPr>
-              <w:lastRenderedPageBreak/>
+                <w:rFonts w:hint="eastAsia" w:eastAsia="楷体_GB2312"/>
+                <w:szCs w:val="21"/>
+              </w:rPr>
+            </w:pPr>
+            <w:r>
+              <w:rPr>
+                <w:rFonts w:hint="eastAsia" w:eastAsia="楷体_GB2312"/>
+                <w:szCs w:val="21"/>
+              </w:rPr>
               <w:t>学号</w:t>
             </w:r>
           </w:p>
@@ -2854,13 +2730,13 @@
             <w:pPr>
               <w:jc w:val="center"/>
               <w:rPr>
-                <w:rFonts w:eastAsia="楷体_GB2312" w:hint="eastAsia"/>
-                <w:szCs w:val="21"/>
-              </w:rPr>
-            </w:pPr>
-            <w:r>
-              <w:rPr>
-                <w:rFonts w:eastAsia="楷体_GB2312" w:hint="eastAsia"/>
+                <w:rFonts w:hint="eastAsia" w:eastAsia="楷体_GB2312"/>
+                <w:szCs w:val="21"/>
+              </w:rPr>
+            </w:pPr>
+            <w:r>
+              <w:rPr>
+                <w:rFonts w:hint="eastAsia" w:eastAsia="楷体_GB2312"/>
                 <w:szCs w:val="21"/>
               </w:rPr>
               <w:t>姓名</w:t>
@@ -2877,13 +2753,13 @@
             <w:pPr>
               <w:jc w:val="center"/>
               <w:rPr>
-                <w:rFonts w:eastAsia="楷体_GB2312" w:hint="eastAsia"/>
-                <w:szCs w:val="21"/>
-              </w:rPr>
-            </w:pPr>
-            <w:r>
-              <w:rPr>
-                <w:rFonts w:eastAsia="楷体_GB2312" w:hint="eastAsia"/>
+                <w:rFonts w:hint="eastAsia" w:eastAsia="楷体_GB2312"/>
+                <w:szCs w:val="21"/>
+              </w:rPr>
+            </w:pPr>
+            <w:r>
+              <w:rPr>
+                <w:rFonts w:hint="eastAsia" w:eastAsia="楷体_GB2312"/>
                 <w:szCs w:val="21"/>
               </w:rPr>
               <w:t>本文档中主要承担的工作内容</w:t>
@@ -2892,6 +2768,23 @@
         </w:tc>
       </w:tr>
       <w:tr>
+        <w:tblPrEx>
+          <w:tblBorders>
+            <w:top w:val="single" w:color="auto" w:sz="4" w:space="0"/>
+            <w:left w:val="single" w:color="auto" w:sz="4" w:space="0"/>
+            <w:bottom w:val="single" w:color="auto" w:sz="4" w:space="0"/>
+            <w:right w:val="single" w:color="auto" w:sz="4" w:space="0"/>
+            <w:insideH w:val="single" w:color="auto" w:sz="4" w:space="0"/>
+            <w:insideV w:val="single" w:color="auto" w:sz="4" w:space="0"/>
+          </w:tblBorders>
+          <w:tblLayout w:type="fixed"/>
+          <w:tblCellMar>
+            <w:top w:w="0" w:type="dxa"/>
+            <w:left w:w="108" w:type="dxa"/>
+            <w:bottom w:w="0" w:type="dxa"/>
+            <w:right w:w="108" w:type="dxa"/>
+          </w:tblCellMar>
+        </w:tblPrEx>
         <w:trPr>
           <w:jc w:val="center"/>
         </w:trPr>
@@ -2899,10 +2792,10 @@
           <w:tcPr>
             <w:tcW w:w="1398" w:type="dxa"/>
             <w:tcBorders>
-              <w:top w:val="single" w:sz="4" w:space="0" w:color="auto"/>
-              <w:left w:val="single" w:sz="4" w:space="0" w:color="auto"/>
-              <w:bottom w:val="single" w:sz="4" w:space="0" w:color="auto"/>
-              <w:right w:val="single" w:sz="4" w:space="0" w:color="auto"/>
+              <w:top w:val="single" w:color="auto" w:sz="4" w:space="0"/>
+              <w:left w:val="single" w:color="auto" w:sz="4" w:space="0"/>
+              <w:bottom w:val="single" w:color="auto" w:sz="4" w:space="0"/>
+              <w:right w:val="single" w:color="auto" w:sz="4" w:space="0"/>
             </w:tcBorders>
             <w:shd w:val="clear" w:color="auto" w:fill="auto"/>
             <w:vAlign w:val="center"/>
@@ -2917,7 +2810,7 @@
             </w:pPr>
             <w:r>
               <w:rPr>
-                <w:rFonts w:ascii="宋体" w:hAnsi="宋体" w:hint="eastAsia"/>
+                <w:rFonts w:hint="eastAsia" w:ascii="宋体" w:hAnsi="宋体"/>
                 <w:szCs w:val="21"/>
               </w:rPr>
               <w:t>16061074</w:t>
@@ -2928,10 +2821,10 @@
           <w:tcPr>
             <w:tcW w:w="1533" w:type="dxa"/>
             <w:tcBorders>
-              <w:top w:val="single" w:sz="4" w:space="0" w:color="auto"/>
-              <w:left w:val="single" w:sz="4" w:space="0" w:color="auto"/>
-              <w:bottom w:val="single" w:sz="4" w:space="0" w:color="auto"/>
-              <w:right w:val="single" w:sz="4" w:space="0" w:color="auto"/>
+              <w:top w:val="single" w:color="auto" w:sz="4" w:space="0"/>
+              <w:left w:val="single" w:color="auto" w:sz="4" w:space="0"/>
+              <w:bottom w:val="single" w:color="auto" w:sz="4" w:space="0"/>
+              <w:right w:val="single" w:color="auto" w:sz="4" w:space="0"/>
             </w:tcBorders>
             <w:shd w:val="clear" w:color="auto" w:fill="auto"/>
             <w:vAlign w:val="center"/>
@@ -2946,7 +2839,7 @@
             </w:pPr>
             <w:r>
               <w:rPr>
-                <w:rFonts w:ascii="宋体" w:hAnsi="宋体" w:hint="eastAsia"/>
+                <w:rFonts w:hint="eastAsia" w:ascii="宋体" w:hAnsi="宋体"/>
                 <w:szCs w:val="21"/>
               </w:rPr>
               <w:t>朱洪东</w:t>
@@ -2957,10 +2850,10 @@
           <w:tcPr>
             <w:tcW w:w="5567" w:type="dxa"/>
             <w:tcBorders>
-              <w:top w:val="single" w:sz="4" w:space="0" w:color="auto"/>
-              <w:left w:val="single" w:sz="4" w:space="0" w:color="auto"/>
-              <w:bottom w:val="single" w:sz="4" w:space="0" w:color="auto"/>
-              <w:right w:val="single" w:sz="4" w:space="0" w:color="auto"/>
+              <w:top w:val="single" w:color="auto" w:sz="4" w:space="0"/>
+              <w:left w:val="single" w:color="auto" w:sz="4" w:space="0"/>
+              <w:bottom w:val="single" w:color="auto" w:sz="4" w:space="0"/>
+              <w:right w:val="single" w:color="auto" w:sz="4" w:space="0"/>
             </w:tcBorders>
             <w:shd w:val="clear" w:color="auto" w:fill="auto"/>
             <w:vAlign w:val="center"/>
@@ -2975,7 +2868,7 @@
             </w:pPr>
             <w:r>
               <w:rPr>
-                <w:rFonts w:ascii="宋体" w:hAnsi="宋体" w:hint="eastAsia"/>
+                <w:rFonts w:hint="eastAsia" w:ascii="宋体" w:hAnsi="宋体"/>
                 <w:szCs w:val="21"/>
               </w:rPr>
               <w:t>范围</w:t>
@@ -2984,6 +2877,23 @@
         </w:tc>
       </w:tr>
       <w:tr>
+        <w:tblPrEx>
+          <w:tblBorders>
+            <w:top w:val="single" w:color="auto" w:sz="4" w:space="0"/>
+            <w:left w:val="single" w:color="auto" w:sz="4" w:space="0"/>
+            <w:bottom w:val="single" w:color="auto" w:sz="4" w:space="0"/>
+            <w:right w:val="single" w:color="auto" w:sz="4" w:space="0"/>
+            <w:insideH w:val="single" w:color="auto" w:sz="4" w:space="0"/>
+            <w:insideV w:val="single" w:color="auto" w:sz="4" w:space="0"/>
+          </w:tblBorders>
+          <w:tblLayout w:type="fixed"/>
+          <w:tblCellMar>
+            <w:top w:w="0" w:type="dxa"/>
+            <w:left w:w="108" w:type="dxa"/>
+            <w:bottom w:w="0" w:type="dxa"/>
+            <w:right w:w="108" w:type="dxa"/>
+          </w:tblCellMar>
+        </w:tblPrEx>
         <w:trPr>
           <w:jc w:val="center"/>
         </w:trPr>
@@ -2991,10 +2901,10 @@
           <w:tcPr>
             <w:tcW w:w="1398" w:type="dxa"/>
             <w:tcBorders>
-              <w:top w:val="single" w:sz="4" w:space="0" w:color="auto"/>
-              <w:left w:val="single" w:sz="4" w:space="0" w:color="auto"/>
-              <w:bottom w:val="single" w:sz="4" w:space="0" w:color="auto"/>
-              <w:right w:val="single" w:sz="4" w:space="0" w:color="auto"/>
+              <w:top w:val="single" w:color="auto" w:sz="4" w:space="0"/>
+              <w:left w:val="single" w:color="auto" w:sz="4" w:space="0"/>
+              <w:bottom w:val="single" w:color="auto" w:sz="4" w:space="0"/>
+              <w:right w:val="single" w:color="auto" w:sz="4" w:space="0"/>
             </w:tcBorders>
             <w:shd w:val="clear" w:color="auto" w:fill="auto"/>
             <w:vAlign w:val="center"/>
@@ -3020,10 +2930,10 @@
           <w:tcPr>
             <w:tcW w:w="1533" w:type="dxa"/>
             <w:tcBorders>
-              <w:top w:val="single" w:sz="4" w:space="0" w:color="auto"/>
-              <w:left w:val="single" w:sz="4" w:space="0" w:color="auto"/>
-              <w:bottom w:val="single" w:sz="4" w:space="0" w:color="auto"/>
-              <w:right w:val="single" w:sz="4" w:space="0" w:color="auto"/>
+              <w:top w:val="single" w:color="auto" w:sz="4" w:space="0"/>
+              <w:left w:val="single" w:color="auto" w:sz="4" w:space="0"/>
+              <w:bottom w:val="single" w:color="auto" w:sz="4" w:space="0"/>
+              <w:right w:val="single" w:color="auto" w:sz="4" w:space="0"/>
             </w:tcBorders>
             <w:shd w:val="clear" w:color="auto" w:fill="auto"/>
             <w:vAlign w:val="center"/>
@@ -3036,25 +2946,23 @@
                 <w:szCs w:val="21"/>
               </w:rPr>
             </w:pPr>
-            <w:proofErr w:type="gramStart"/>
-            <w:r>
-              <w:rPr>
-                <w:rFonts w:ascii="宋体" w:hAnsi="宋体" w:hint="eastAsia"/>
+            <w:r>
+              <w:rPr>
+                <w:rFonts w:hint="eastAsia" w:ascii="宋体" w:hAnsi="宋体"/>
                 <w:szCs w:val="21"/>
               </w:rPr>
               <w:t>王闯</w:t>
             </w:r>
-            <w:proofErr w:type="gramEnd"/>
           </w:p>
         </w:tc>
         <w:tc>
           <w:tcPr>
             <w:tcW w:w="5567" w:type="dxa"/>
             <w:tcBorders>
-              <w:top w:val="single" w:sz="4" w:space="0" w:color="auto"/>
-              <w:left w:val="single" w:sz="4" w:space="0" w:color="auto"/>
-              <w:bottom w:val="single" w:sz="4" w:space="0" w:color="auto"/>
-              <w:right w:val="single" w:sz="4" w:space="0" w:color="auto"/>
+              <w:top w:val="single" w:color="auto" w:sz="4" w:space="0"/>
+              <w:left w:val="single" w:color="auto" w:sz="4" w:space="0"/>
+              <w:bottom w:val="single" w:color="auto" w:sz="4" w:space="0"/>
+              <w:right w:val="single" w:color="auto" w:sz="4" w:space="0"/>
             </w:tcBorders>
             <w:shd w:val="clear" w:color="auto" w:fill="auto"/>
             <w:vAlign w:val="center"/>
@@ -3069,7 +2977,7 @@
             </w:pPr>
             <w:r>
               <w:rPr>
-                <w:rFonts w:ascii="宋体" w:hAnsi="宋体" w:hint="eastAsia"/>
+                <w:rFonts w:hint="eastAsia" w:ascii="宋体" w:hAnsi="宋体"/>
                 <w:szCs w:val="21"/>
               </w:rPr>
               <w:t>数据需求</w:t>
@@ -3078,6 +2986,23 @@
         </w:tc>
       </w:tr>
       <w:tr>
+        <w:tblPrEx>
+          <w:tblBorders>
+            <w:top w:val="single" w:color="auto" w:sz="4" w:space="0"/>
+            <w:left w:val="single" w:color="auto" w:sz="4" w:space="0"/>
+            <w:bottom w:val="single" w:color="auto" w:sz="4" w:space="0"/>
+            <w:right w:val="single" w:color="auto" w:sz="4" w:space="0"/>
+            <w:insideH w:val="single" w:color="auto" w:sz="4" w:space="0"/>
+            <w:insideV w:val="single" w:color="auto" w:sz="4" w:space="0"/>
+          </w:tblBorders>
+          <w:tblLayout w:type="fixed"/>
+          <w:tblCellMar>
+            <w:top w:w="0" w:type="dxa"/>
+            <w:left w:w="108" w:type="dxa"/>
+            <w:bottom w:w="0" w:type="dxa"/>
+            <w:right w:w="108" w:type="dxa"/>
+          </w:tblCellMar>
+        </w:tblPrEx>
         <w:trPr>
           <w:jc w:val="center"/>
         </w:trPr>
@@ -3085,10 +3010,10 @@
           <w:tcPr>
             <w:tcW w:w="1398" w:type="dxa"/>
             <w:tcBorders>
-              <w:top w:val="single" w:sz="4" w:space="0" w:color="auto"/>
-              <w:left w:val="single" w:sz="4" w:space="0" w:color="auto"/>
-              <w:bottom w:val="single" w:sz="4" w:space="0" w:color="auto"/>
-              <w:right w:val="single" w:sz="4" w:space="0" w:color="auto"/>
+              <w:top w:val="single" w:color="auto" w:sz="4" w:space="0"/>
+              <w:left w:val="single" w:color="auto" w:sz="4" w:space="0"/>
+              <w:bottom w:val="single" w:color="auto" w:sz="4" w:space="0"/>
+              <w:right w:val="single" w:color="auto" w:sz="4" w:space="0"/>
             </w:tcBorders>
             <w:shd w:val="clear" w:color="auto" w:fill="auto"/>
             <w:vAlign w:val="center"/>
@@ -3114,10 +3039,10 @@
           <w:tcPr>
             <w:tcW w:w="1533" w:type="dxa"/>
             <w:tcBorders>
-              <w:top w:val="single" w:sz="4" w:space="0" w:color="auto"/>
-              <w:left w:val="single" w:sz="4" w:space="0" w:color="auto"/>
-              <w:bottom w:val="single" w:sz="4" w:space="0" w:color="auto"/>
-              <w:right w:val="single" w:sz="4" w:space="0" w:color="auto"/>
+              <w:top w:val="single" w:color="auto" w:sz="4" w:space="0"/>
+              <w:left w:val="single" w:color="auto" w:sz="4" w:space="0"/>
+              <w:bottom w:val="single" w:color="auto" w:sz="4" w:space="0"/>
+              <w:right w:val="single" w:color="auto" w:sz="4" w:space="0"/>
             </w:tcBorders>
             <w:shd w:val="clear" w:color="auto" w:fill="auto"/>
             <w:vAlign w:val="center"/>
@@ -3132,7 +3057,7 @@
             </w:pPr>
             <w:r>
               <w:rPr>
-                <w:rFonts w:ascii="宋体" w:hAnsi="宋体" w:hint="eastAsia"/>
+                <w:rFonts w:hint="eastAsia" w:ascii="宋体" w:hAnsi="宋体"/>
                 <w:szCs w:val="21"/>
               </w:rPr>
               <w:t>金阳</w:t>
@@ -3143,10 +3068,10 @@
           <w:tcPr>
             <w:tcW w:w="5567" w:type="dxa"/>
             <w:tcBorders>
-              <w:top w:val="single" w:sz="4" w:space="0" w:color="auto"/>
-              <w:left w:val="single" w:sz="4" w:space="0" w:color="auto"/>
-              <w:bottom w:val="single" w:sz="4" w:space="0" w:color="auto"/>
-              <w:right w:val="single" w:sz="4" w:space="0" w:color="auto"/>
+              <w:top w:val="single" w:color="auto" w:sz="4" w:space="0"/>
+              <w:left w:val="single" w:color="auto" w:sz="4" w:space="0"/>
+              <w:bottom w:val="single" w:color="auto" w:sz="4" w:space="0"/>
+              <w:right w:val="single" w:color="auto" w:sz="4" w:space="0"/>
             </w:tcBorders>
             <w:shd w:val="clear" w:color="auto" w:fill="auto"/>
             <w:vAlign w:val="center"/>
@@ -3161,7 +3086,7 @@
             </w:pPr>
             <w:r>
               <w:rPr>
-                <w:rFonts w:ascii="宋体" w:hAnsi="宋体" w:hint="eastAsia"/>
+                <w:rFonts w:hint="eastAsia" w:ascii="宋体" w:hAnsi="宋体"/>
                 <w:szCs w:val="21"/>
               </w:rPr>
               <w:t>业务需求</w:t>
@@ -3170,6 +3095,23 @@
         </w:tc>
       </w:tr>
       <w:tr>
+        <w:tblPrEx>
+          <w:tblBorders>
+            <w:top w:val="single" w:color="auto" w:sz="4" w:space="0"/>
+            <w:left w:val="single" w:color="auto" w:sz="4" w:space="0"/>
+            <w:bottom w:val="single" w:color="auto" w:sz="4" w:space="0"/>
+            <w:right w:val="single" w:color="auto" w:sz="4" w:space="0"/>
+            <w:insideH w:val="single" w:color="auto" w:sz="4" w:space="0"/>
+            <w:insideV w:val="single" w:color="auto" w:sz="4" w:space="0"/>
+          </w:tblBorders>
+          <w:tblLayout w:type="fixed"/>
+          <w:tblCellMar>
+            <w:top w:w="0" w:type="dxa"/>
+            <w:left w:w="108" w:type="dxa"/>
+            <w:bottom w:w="0" w:type="dxa"/>
+            <w:right w:w="108" w:type="dxa"/>
+          </w:tblCellMar>
+        </w:tblPrEx>
         <w:trPr>
           <w:jc w:val="center"/>
         </w:trPr>
@@ -3177,10 +3119,10 @@
           <w:tcPr>
             <w:tcW w:w="1398" w:type="dxa"/>
             <w:tcBorders>
-              <w:top w:val="single" w:sz="4" w:space="0" w:color="auto"/>
-              <w:left w:val="single" w:sz="4" w:space="0" w:color="auto"/>
-              <w:bottom w:val="single" w:sz="4" w:space="0" w:color="auto"/>
-              <w:right w:val="single" w:sz="4" w:space="0" w:color="auto"/>
+              <w:top w:val="single" w:color="auto" w:sz="4" w:space="0"/>
+              <w:left w:val="single" w:color="auto" w:sz="4" w:space="0"/>
+              <w:bottom w:val="single" w:color="auto" w:sz="4" w:space="0"/>
+              <w:right w:val="single" w:color="auto" w:sz="4" w:space="0"/>
             </w:tcBorders>
             <w:shd w:val="clear" w:color="auto" w:fill="auto"/>
             <w:vAlign w:val="center"/>
@@ -3206,10 +3148,10 @@
           <w:tcPr>
             <w:tcW w:w="1533" w:type="dxa"/>
             <w:tcBorders>
-              <w:top w:val="single" w:sz="4" w:space="0" w:color="auto"/>
-              <w:left w:val="single" w:sz="4" w:space="0" w:color="auto"/>
-              <w:bottom w:val="single" w:sz="4" w:space="0" w:color="auto"/>
-              <w:right w:val="single" w:sz="4" w:space="0" w:color="auto"/>
+              <w:top w:val="single" w:color="auto" w:sz="4" w:space="0"/>
+              <w:left w:val="single" w:color="auto" w:sz="4" w:space="0"/>
+              <w:bottom w:val="single" w:color="auto" w:sz="4" w:space="0"/>
+              <w:right w:val="single" w:color="auto" w:sz="4" w:space="0"/>
             </w:tcBorders>
             <w:shd w:val="clear" w:color="auto" w:fill="auto"/>
             <w:vAlign w:val="center"/>
@@ -3224,7 +3166,7 @@
             </w:pPr>
             <w:r>
               <w:rPr>
-                <w:rFonts w:ascii="宋体" w:hAnsi="宋体" w:hint="eastAsia"/>
+                <w:rFonts w:hint="eastAsia" w:ascii="宋体" w:hAnsi="宋体"/>
                 <w:szCs w:val="21"/>
               </w:rPr>
               <w:t>刘博文</w:t>
@@ -3235,10 +3177,10 @@
           <w:tcPr>
             <w:tcW w:w="5567" w:type="dxa"/>
             <w:tcBorders>
-              <w:top w:val="single" w:sz="4" w:space="0" w:color="auto"/>
-              <w:left w:val="single" w:sz="4" w:space="0" w:color="auto"/>
-              <w:bottom w:val="single" w:sz="4" w:space="0" w:color="auto"/>
-              <w:right w:val="single" w:sz="4" w:space="0" w:color="auto"/>
+              <w:top w:val="single" w:color="auto" w:sz="4" w:space="0"/>
+              <w:left w:val="single" w:color="auto" w:sz="4" w:space="0"/>
+              <w:bottom w:val="single" w:color="auto" w:sz="4" w:space="0"/>
+              <w:right w:val="single" w:color="auto" w:sz="4" w:space="0"/>
             </w:tcBorders>
             <w:shd w:val="clear" w:color="auto" w:fill="auto"/>
             <w:vAlign w:val="center"/>
@@ -3253,29 +3195,32 @@
             </w:pPr>
             <w:r>
               <w:rPr>
-                <w:rFonts w:ascii="宋体" w:hAnsi="宋体" w:hint="eastAsia"/>
-                <w:szCs w:val="21"/>
-              </w:rPr>
-              <w:t>非功能需求</w:t>
-            </w:r>
-            <w:r>
-              <w:rPr>
-                <w:rFonts w:ascii="宋体" w:hAnsi="宋体" w:hint="eastAsia"/>
-                <w:szCs w:val="21"/>
-              </w:rPr>
-              <w:t xml:space="preserve"> </w:t>
-            </w:r>
-            <w:r>
-              <w:rPr>
-                <w:rFonts w:ascii="宋体" w:hAnsi="宋体" w:hint="eastAsia"/>
-                <w:szCs w:val="21"/>
-              </w:rPr>
-              <w:t>运行与开发环境</w:t>
+                <w:rFonts w:hint="eastAsia" w:ascii="宋体" w:hAnsi="宋体"/>
+                <w:szCs w:val="21"/>
+              </w:rPr>
+              <w:t>非功能需求 运行与开发环境</w:t>
             </w:r>
           </w:p>
         </w:tc>
       </w:tr>
       <w:tr>
+        <w:tblPrEx>
+          <w:tblBorders>
+            <w:top w:val="single" w:color="auto" w:sz="4" w:space="0"/>
+            <w:left w:val="single" w:color="auto" w:sz="4" w:space="0"/>
+            <w:bottom w:val="single" w:color="auto" w:sz="4" w:space="0"/>
+            <w:right w:val="single" w:color="auto" w:sz="4" w:space="0"/>
+            <w:insideH w:val="single" w:color="auto" w:sz="4" w:space="0"/>
+            <w:insideV w:val="single" w:color="auto" w:sz="4" w:space="0"/>
+          </w:tblBorders>
+          <w:tblLayout w:type="fixed"/>
+          <w:tblCellMar>
+            <w:top w:w="0" w:type="dxa"/>
+            <w:left w:w="108" w:type="dxa"/>
+            <w:bottom w:w="0" w:type="dxa"/>
+            <w:right w:w="108" w:type="dxa"/>
+          </w:tblCellMar>
+        </w:tblPrEx>
         <w:trPr>
           <w:jc w:val="center"/>
         </w:trPr>
@@ -3283,10 +3228,10 @@
           <w:tcPr>
             <w:tcW w:w="1398" w:type="dxa"/>
             <w:tcBorders>
-              <w:top w:val="single" w:sz="4" w:space="0" w:color="auto"/>
-              <w:left w:val="single" w:sz="4" w:space="0" w:color="auto"/>
-              <w:bottom w:val="single" w:sz="4" w:space="0" w:color="auto"/>
-              <w:right w:val="single" w:sz="4" w:space="0" w:color="auto"/>
+              <w:top w:val="single" w:color="auto" w:sz="4" w:space="0"/>
+              <w:left w:val="single" w:color="auto" w:sz="4" w:space="0"/>
+              <w:bottom w:val="single" w:color="auto" w:sz="4" w:space="0"/>
+              <w:right w:val="single" w:color="auto" w:sz="4" w:space="0"/>
             </w:tcBorders>
             <w:shd w:val="clear" w:color="auto" w:fill="auto"/>
             <w:vAlign w:val="center"/>
@@ -3312,10 +3257,10 @@
           <w:tcPr>
             <w:tcW w:w="1533" w:type="dxa"/>
             <w:tcBorders>
-              <w:top w:val="single" w:sz="4" w:space="0" w:color="auto"/>
-              <w:left w:val="single" w:sz="4" w:space="0" w:color="auto"/>
-              <w:bottom w:val="single" w:sz="4" w:space="0" w:color="auto"/>
-              <w:right w:val="single" w:sz="4" w:space="0" w:color="auto"/>
+              <w:top w:val="single" w:color="auto" w:sz="4" w:space="0"/>
+              <w:left w:val="single" w:color="auto" w:sz="4" w:space="0"/>
+              <w:bottom w:val="single" w:color="auto" w:sz="4" w:space="0"/>
+              <w:right w:val="single" w:color="auto" w:sz="4" w:space="0"/>
             </w:tcBorders>
             <w:shd w:val="clear" w:color="auto" w:fill="auto"/>
             <w:vAlign w:val="center"/>
@@ -3330,7 +3275,7 @@
             </w:pPr>
             <w:r>
               <w:rPr>
-                <w:rFonts w:ascii="宋体" w:hAnsi="宋体" w:hint="eastAsia"/>
+                <w:rFonts w:hint="eastAsia" w:ascii="宋体" w:hAnsi="宋体"/>
                 <w:szCs w:val="21"/>
               </w:rPr>
               <w:t>周环宇</w:t>
@@ -3341,10 +3286,10 @@
           <w:tcPr>
             <w:tcW w:w="5567" w:type="dxa"/>
             <w:tcBorders>
-              <w:top w:val="single" w:sz="4" w:space="0" w:color="auto"/>
-              <w:left w:val="single" w:sz="4" w:space="0" w:color="auto"/>
-              <w:bottom w:val="single" w:sz="4" w:space="0" w:color="auto"/>
-              <w:right w:val="single" w:sz="4" w:space="0" w:color="auto"/>
+              <w:top w:val="single" w:color="auto" w:sz="4" w:space="0"/>
+              <w:left w:val="single" w:color="auto" w:sz="4" w:space="0"/>
+              <w:bottom w:val="single" w:color="auto" w:sz="4" w:space="0"/>
+              <w:right w:val="single" w:color="auto" w:sz="4" w:space="0"/>
             </w:tcBorders>
             <w:shd w:val="clear" w:color="auto" w:fill="auto"/>
             <w:vAlign w:val="center"/>
@@ -3359,7 +3304,7 @@
             </w:pPr>
             <w:r>
               <w:rPr>
-                <w:rFonts w:ascii="宋体" w:hAnsi="宋体" w:hint="eastAsia"/>
+                <w:rFonts w:hint="eastAsia" w:ascii="宋体" w:hAnsi="宋体"/>
                 <w:szCs w:val="21"/>
               </w:rPr>
               <w:t>功能需求</w:t>
@@ -3370,8 +3315,8 @@
     </w:tbl>
     <w:p>
       <w:pPr>
-        <w:pStyle w:val="a3"/>
-        <w:ind w:left="360" w:firstLineChars="0" w:firstLine="0"/>
+        <w:pStyle w:val="7"/>
+        <w:ind w:left="360" w:firstLine="0" w:firstLineChars="0"/>
         <w:rPr>
           <w:rFonts w:hint="eastAsia"/>
         </w:rPr>
@@ -3385,17 +3330,17 @@
     </w:p>
     <w:p>
       <w:pPr>
-        <w:pStyle w:val="a3"/>
-        <w:ind w:left="360" w:firstLineChars="0" w:firstLine="0"/>
-        <w:rPr>
-          <w:rFonts w:hint="eastAsia"/>
-        </w:rPr>
-      </w:pPr>
-    </w:p>
-    <w:p>
-      <w:pPr>
-        <w:pStyle w:val="a3"/>
-        <w:ind w:left="360" w:firstLineChars="0" w:firstLine="0"/>
+        <w:pStyle w:val="7"/>
+        <w:ind w:left="360" w:firstLine="0" w:firstLineChars="0"/>
+        <w:rPr>
+          <w:rFonts w:hint="eastAsia"/>
+        </w:rPr>
+      </w:pPr>
+    </w:p>
+    <w:p>
+      <w:pPr>
+        <w:pStyle w:val="7"/>
+        <w:ind w:left="360" w:firstLine="0" w:firstLineChars="0"/>
         <w:rPr>
           <w:rFonts w:hint="eastAsia"/>
         </w:rPr>
@@ -3409,19 +3354,25 @@
     </w:p>
     <w:tbl>
       <w:tblPr>
-        <w:tblW w:w="0" w:type="auto"/>
+        <w:tblStyle w:val="5"/>
+        <w:tblW w:w="8498" w:type="dxa"/>
         <w:jc w:val="center"/>
         <w:tblInd w:w="-411" w:type="dxa"/>
         <w:tblBorders>
-          <w:top w:val="single" w:sz="4" w:space="0" w:color="auto"/>
-          <w:left w:val="single" w:sz="4" w:space="0" w:color="auto"/>
-          <w:bottom w:val="single" w:sz="4" w:space="0" w:color="auto"/>
-          <w:right w:val="single" w:sz="4" w:space="0" w:color="auto"/>
-          <w:insideH w:val="single" w:sz="4" w:space="0" w:color="auto"/>
-          <w:insideV w:val="single" w:sz="4" w:space="0" w:color="auto"/>
+          <w:top w:val="single" w:color="auto" w:sz="4" w:space="0"/>
+          <w:left w:val="single" w:color="auto" w:sz="4" w:space="0"/>
+          <w:bottom w:val="single" w:color="auto" w:sz="4" w:space="0"/>
+          <w:right w:val="single" w:color="auto" w:sz="4" w:space="0"/>
+          <w:insideH w:val="single" w:color="auto" w:sz="4" w:space="0"/>
+          <w:insideV w:val="single" w:color="auto" w:sz="4" w:space="0"/>
         </w:tblBorders>
         <w:tblLayout w:type="fixed"/>
-        <w:tblLook w:val="00BF" w:firstRow="1" w:lastRow="0" w:firstColumn="1" w:lastColumn="0" w:noHBand="0" w:noVBand="0"/>
+        <w:tblCellMar>
+          <w:top w:w="0" w:type="dxa"/>
+          <w:left w:w="108" w:type="dxa"/>
+          <w:bottom w:w="0" w:type="dxa"/>
+          <w:right w:w="108" w:type="dxa"/>
+        </w:tblCellMar>
       </w:tblPr>
       <w:tblGrid>
         <w:gridCol w:w="1398"/>
@@ -3429,6 +3380,23 @@
         <w:gridCol w:w="5567"/>
       </w:tblGrid>
       <w:tr>
+        <w:tblPrEx>
+          <w:tblBorders>
+            <w:top w:val="single" w:color="auto" w:sz="4" w:space="0"/>
+            <w:left w:val="single" w:color="auto" w:sz="4" w:space="0"/>
+            <w:bottom w:val="single" w:color="auto" w:sz="4" w:space="0"/>
+            <w:right w:val="single" w:color="auto" w:sz="4" w:space="0"/>
+            <w:insideH w:val="single" w:color="auto" w:sz="4" w:space="0"/>
+            <w:insideV w:val="single" w:color="auto" w:sz="4" w:space="0"/>
+          </w:tblBorders>
+          <w:tblLayout w:type="fixed"/>
+          <w:tblCellMar>
+            <w:top w:w="0" w:type="dxa"/>
+            <w:left w:w="108" w:type="dxa"/>
+            <w:bottom w:w="0" w:type="dxa"/>
+            <w:right w:w="108" w:type="dxa"/>
+          </w:tblCellMar>
+        </w:tblPrEx>
         <w:trPr>
           <w:jc w:val="center"/>
         </w:trPr>
@@ -3503,6 +3471,23 @@
         </w:tc>
       </w:tr>
       <w:tr>
+        <w:tblPrEx>
+          <w:tblBorders>
+            <w:top w:val="single" w:color="auto" w:sz="4" w:space="0"/>
+            <w:left w:val="single" w:color="auto" w:sz="4" w:space="0"/>
+            <w:bottom w:val="single" w:color="auto" w:sz="4" w:space="0"/>
+            <w:right w:val="single" w:color="auto" w:sz="4" w:space="0"/>
+            <w:insideH w:val="single" w:color="auto" w:sz="4" w:space="0"/>
+            <w:insideV w:val="single" w:color="auto" w:sz="4" w:space="0"/>
+          </w:tblBorders>
+          <w:tblLayout w:type="fixed"/>
+          <w:tblCellMar>
+            <w:top w:w="0" w:type="dxa"/>
+            <w:left w:w="108" w:type="dxa"/>
+            <w:bottom w:w="0" w:type="dxa"/>
+            <w:right w:w="108" w:type="dxa"/>
+          </w:tblCellMar>
+        </w:tblPrEx>
         <w:trPr>
           <w:jc w:val="center"/>
         </w:trPr>
@@ -3522,7 +3507,7 @@
             </w:pPr>
             <w:r>
               <w:rPr>
-                <w:rFonts w:ascii="宋体" w:hAnsi="宋体" w:hint="eastAsia"/>
+                <w:rFonts w:hint="eastAsia" w:ascii="宋体" w:hAnsi="宋体"/>
                 <w:szCs w:val="21"/>
               </w:rPr>
               <w:t>16061074</w:t>
@@ -3545,7 +3530,7 @@
             </w:pPr>
             <w:r>
               <w:rPr>
-                <w:rFonts w:ascii="宋体" w:hAnsi="宋体" w:hint="eastAsia"/>
+                <w:rFonts w:hint="eastAsia" w:ascii="宋体" w:hAnsi="宋体"/>
                 <w:szCs w:val="21"/>
               </w:rPr>
               <w:t>朱洪东</w:t>
@@ -3568,7 +3553,7 @@
             </w:pPr>
             <w:r>
               <w:rPr>
-                <w:rFonts w:ascii="宋体" w:hAnsi="宋体" w:hint="eastAsia"/>
+                <w:rFonts w:hint="eastAsia" w:ascii="宋体" w:hAnsi="宋体"/>
                 <w:szCs w:val="21"/>
               </w:rPr>
               <w:t>需求概述、可追踪性说明</w:t>
@@ -3577,6 +3562,23 @@
         </w:tc>
       </w:tr>
       <w:tr>
+        <w:tblPrEx>
+          <w:tblBorders>
+            <w:top w:val="single" w:color="auto" w:sz="4" w:space="0"/>
+            <w:left w:val="single" w:color="auto" w:sz="4" w:space="0"/>
+            <w:bottom w:val="single" w:color="auto" w:sz="4" w:space="0"/>
+            <w:right w:val="single" w:color="auto" w:sz="4" w:space="0"/>
+            <w:insideH w:val="single" w:color="auto" w:sz="4" w:space="0"/>
+            <w:insideV w:val="single" w:color="auto" w:sz="4" w:space="0"/>
+          </w:tblBorders>
+          <w:tblLayout w:type="fixed"/>
+          <w:tblCellMar>
+            <w:top w:w="0" w:type="dxa"/>
+            <w:left w:w="108" w:type="dxa"/>
+            <w:bottom w:w="0" w:type="dxa"/>
+            <w:right w:w="108" w:type="dxa"/>
+          </w:tblCellMar>
+        </w:tblPrEx>
         <w:trPr>
           <w:jc w:val="center"/>
         </w:trPr>
@@ -3617,15 +3619,13 @@
                 <w:szCs w:val="21"/>
               </w:rPr>
             </w:pPr>
-            <w:proofErr w:type="gramStart"/>
-            <w:r>
-              <w:rPr>
-                <w:rFonts w:ascii="宋体" w:hAnsi="宋体" w:hint="eastAsia"/>
+            <w:r>
+              <w:rPr>
+                <w:rFonts w:hint="eastAsia" w:ascii="宋体" w:hAnsi="宋体"/>
                 <w:szCs w:val="21"/>
               </w:rPr>
               <w:t>王闯</w:t>
             </w:r>
-            <w:proofErr w:type="gramEnd"/>
           </w:p>
         </w:tc>
         <w:tc>
@@ -3644,7 +3644,7 @@
             </w:pPr>
             <w:r>
               <w:rPr>
-                <w:rFonts w:ascii="宋体" w:hAnsi="宋体" w:hint="eastAsia"/>
+                <w:rFonts w:hint="eastAsia" w:ascii="宋体" w:hAnsi="宋体"/>
                 <w:szCs w:val="21"/>
               </w:rPr>
               <w:t>数据库设计</w:t>
@@ -3653,6 +3653,23 @@
         </w:tc>
       </w:tr>
       <w:tr>
+        <w:tblPrEx>
+          <w:tblBorders>
+            <w:top w:val="single" w:color="auto" w:sz="4" w:space="0"/>
+            <w:left w:val="single" w:color="auto" w:sz="4" w:space="0"/>
+            <w:bottom w:val="single" w:color="auto" w:sz="4" w:space="0"/>
+            <w:right w:val="single" w:color="auto" w:sz="4" w:space="0"/>
+            <w:insideH w:val="single" w:color="auto" w:sz="4" w:space="0"/>
+            <w:insideV w:val="single" w:color="auto" w:sz="4" w:space="0"/>
+          </w:tblBorders>
+          <w:tblLayout w:type="fixed"/>
+          <w:tblCellMar>
+            <w:top w:w="0" w:type="dxa"/>
+            <w:left w:w="108" w:type="dxa"/>
+            <w:bottom w:w="0" w:type="dxa"/>
+            <w:right w:w="108" w:type="dxa"/>
+          </w:tblCellMar>
+        </w:tblPrEx>
         <w:trPr>
           <w:jc w:val="center"/>
         </w:trPr>
@@ -3695,7 +3712,7 @@
             </w:pPr>
             <w:r>
               <w:rPr>
-                <w:rFonts w:ascii="宋体" w:hAnsi="宋体" w:hint="eastAsia"/>
+                <w:rFonts w:hint="eastAsia" w:ascii="宋体" w:hAnsi="宋体"/>
                 <w:szCs w:val="21"/>
               </w:rPr>
               <w:t>金阳</w:t>
@@ -3718,7 +3735,7 @@
             </w:pPr>
             <w:r>
               <w:rPr>
-                <w:rFonts w:ascii="宋体" w:hAnsi="宋体" w:hint="eastAsia"/>
+                <w:rFonts w:hint="eastAsia" w:ascii="宋体" w:hAnsi="宋体"/>
                 <w:szCs w:val="21"/>
               </w:rPr>
               <w:t>详细设计</w:t>
@@ -3727,6 +3744,23 @@
         </w:tc>
       </w:tr>
       <w:tr>
+        <w:tblPrEx>
+          <w:tblBorders>
+            <w:top w:val="single" w:color="auto" w:sz="4" w:space="0"/>
+            <w:left w:val="single" w:color="auto" w:sz="4" w:space="0"/>
+            <w:bottom w:val="single" w:color="auto" w:sz="4" w:space="0"/>
+            <w:right w:val="single" w:color="auto" w:sz="4" w:space="0"/>
+            <w:insideH w:val="single" w:color="auto" w:sz="4" w:space="0"/>
+            <w:insideV w:val="single" w:color="auto" w:sz="4" w:space="0"/>
+          </w:tblBorders>
+          <w:tblLayout w:type="fixed"/>
+          <w:tblCellMar>
+            <w:top w:w="0" w:type="dxa"/>
+            <w:left w:w="108" w:type="dxa"/>
+            <w:bottom w:w="0" w:type="dxa"/>
+            <w:right w:w="108" w:type="dxa"/>
+          </w:tblCellMar>
+        </w:tblPrEx>
         <w:trPr>
           <w:jc w:val="center"/>
         </w:trPr>
@@ -3769,7 +3803,7 @@
             </w:pPr>
             <w:r>
               <w:rPr>
-                <w:rFonts w:ascii="宋体" w:hAnsi="宋体" w:hint="eastAsia"/>
+                <w:rFonts w:hint="eastAsia" w:ascii="宋体" w:hAnsi="宋体"/>
                 <w:szCs w:val="21"/>
               </w:rPr>
               <w:t>刘博文</w:t>
@@ -3792,7 +3826,7 @@
             </w:pPr>
             <w:r>
               <w:rPr>
-                <w:rFonts w:ascii="宋体" w:hAnsi="宋体" w:hint="eastAsia"/>
+                <w:rFonts w:hint="eastAsia" w:ascii="宋体" w:hAnsi="宋体"/>
                 <w:szCs w:val="21"/>
               </w:rPr>
               <w:t>软硬件接口</w:t>
@@ -3801,6 +3835,23 @@
         </w:tc>
       </w:tr>
       <w:tr>
+        <w:tblPrEx>
+          <w:tblBorders>
+            <w:top w:val="single" w:color="auto" w:sz="4" w:space="0"/>
+            <w:left w:val="single" w:color="auto" w:sz="4" w:space="0"/>
+            <w:bottom w:val="single" w:color="auto" w:sz="4" w:space="0"/>
+            <w:right w:val="single" w:color="auto" w:sz="4" w:space="0"/>
+            <w:insideH w:val="single" w:color="auto" w:sz="4" w:space="0"/>
+            <w:insideV w:val="single" w:color="auto" w:sz="4" w:space="0"/>
+          </w:tblBorders>
+          <w:tblLayout w:type="fixed"/>
+          <w:tblCellMar>
+            <w:top w:w="0" w:type="dxa"/>
+            <w:left w:w="108" w:type="dxa"/>
+            <w:bottom w:w="0" w:type="dxa"/>
+            <w:right w:w="108" w:type="dxa"/>
+          </w:tblCellMar>
+        </w:tblPrEx>
         <w:trPr>
           <w:jc w:val="center"/>
         </w:trPr>
@@ -3843,7 +3894,7 @@
             </w:pPr>
             <w:r>
               <w:rPr>
-                <w:rFonts w:ascii="宋体" w:hAnsi="宋体" w:hint="eastAsia"/>
+                <w:rFonts w:hint="eastAsia" w:ascii="宋体" w:hAnsi="宋体"/>
                 <w:szCs w:val="21"/>
               </w:rPr>
               <w:t>周环宇</w:t>
@@ -3866,7 +3917,7 @@
             </w:pPr>
             <w:r>
               <w:rPr>
-                <w:rFonts w:ascii="宋体" w:hAnsi="宋体" w:hint="eastAsia"/>
+                <w:rFonts w:hint="eastAsia" w:ascii="宋体" w:hAnsi="宋体"/>
                 <w:szCs w:val="21"/>
               </w:rPr>
               <w:t>体系结构设计</w:t>
@@ -3877,8 +3928,8 @@
     </w:tbl>
     <w:p>
       <w:pPr>
-        <w:pStyle w:val="a3"/>
-        <w:ind w:left="360" w:firstLineChars="0" w:firstLine="0"/>
+        <w:pStyle w:val="7"/>
+        <w:ind w:left="360" w:firstLine="0" w:firstLineChars="0"/>
         <w:rPr>
           <w:rFonts w:hint="eastAsia"/>
         </w:rPr>
@@ -3892,17 +3943,17 @@
     </w:p>
     <w:p>
       <w:pPr>
-        <w:pStyle w:val="a3"/>
-        <w:ind w:left="360" w:firstLineChars="0" w:firstLine="0"/>
-        <w:rPr>
-          <w:rFonts w:hint="eastAsia"/>
-        </w:rPr>
-      </w:pPr>
-    </w:p>
-    <w:p>
-      <w:pPr>
-        <w:pStyle w:val="a3"/>
-        <w:ind w:left="360" w:firstLineChars="0" w:firstLine="0"/>
+        <w:pStyle w:val="7"/>
+        <w:ind w:left="360" w:firstLine="0" w:firstLineChars="0"/>
+        <w:rPr>
+          <w:rFonts w:hint="eastAsia"/>
+        </w:rPr>
+      </w:pPr>
+    </w:p>
+    <w:p>
+      <w:pPr>
+        <w:pStyle w:val="7"/>
+        <w:ind w:left="360" w:firstLine="0" w:firstLineChars="0"/>
         <w:rPr>
           <w:rFonts w:hint="eastAsia"/>
         </w:rPr>
@@ -3916,19 +3967,25 @@
     </w:p>
     <w:tbl>
       <w:tblPr>
-        <w:tblW w:w="0" w:type="auto"/>
+        <w:tblStyle w:val="5"/>
+        <w:tblW w:w="8498" w:type="dxa"/>
         <w:jc w:val="center"/>
         <w:tblInd w:w="-411" w:type="dxa"/>
         <w:tblBorders>
-          <w:top w:val="single" w:sz="4" w:space="0" w:color="auto"/>
-          <w:left w:val="single" w:sz="4" w:space="0" w:color="auto"/>
-          <w:bottom w:val="single" w:sz="4" w:space="0" w:color="auto"/>
-          <w:right w:val="single" w:sz="4" w:space="0" w:color="auto"/>
-          <w:insideH w:val="single" w:sz="4" w:space="0" w:color="auto"/>
-          <w:insideV w:val="single" w:sz="4" w:space="0" w:color="auto"/>
+          <w:top w:val="single" w:color="auto" w:sz="4" w:space="0"/>
+          <w:left w:val="single" w:color="auto" w:sz="4" w:space="0"/>
+          <w:bottom w:val="single" w:color="auto" w:sz="4" w:space="0"/>
+          <w:right w:val="single" w:color="auto" w:sz="4" w:space="0"/>
+          <w:insideH w:val="single" w:color="auto" w:sz="4" w:space="0"/>
+          <w:insideV w:val="single" w:color="auto" w:sz="4" w:space="0"/>
         </w:tblBorders>
         <w:tblLayout w:type="fixed"/>
-        <w:tblLook w:val="00BF" w:firstRow="1" w:lastRow="0" w:firstColumn="1" w:lastColumn="0" w:noHBand="0" w:noVBand="0"/>
+        <w:tblCellMar>
+          <w:top w:w="0" w:type="dxa"/>
+          <w:left w:w="108" w:type="dxa"/>
+          <w:bottom w:w="0" w:type="dxa"/>
+          <w:right w:w="108" w:type="dxa"/>
+        </w:tblCellMar>
       </w:tblPr>
       <w:tblGrid>
         <w:gridCol w:w="1398"/>
@@ -3936,6 +3993,23 @@
         <w:gridCol w:w="5567"/>
       </w:tblGrid>
       <w:tr>
+        <w:tblPrEx>
+          <w:tblBorders>
+            <w:top w:val="single" w:color="auto" w:sz="4" w:space="0"/>
+            <w:left w:val="single" w:color="auto" w:sz="4" w:space="0"/>
+            <w:bottom w:val="single" w:color="auto" w:sz="4" w:space="0"/>
+            <w:right w:val="single" w:color="auto" w:sz="4" w:space="0"/>
+            <w:insideH w:val="single" w:color="auto" w:sz="4" w:space="0"/>
+            <w:insideV w:val="single" w:color="auto" w:sz="4" w:space="0"/>
+          </w:tblBorders>
+          <w:tblLayout w:type="fixed"/>
+          <w:tblCellMar>
+            <w:top w:w="0" w:type="dxa"/>
+            <w:left w:w="108" w:type="dxa"/>
+            <w:bottom w:w="0" w:type="dxa"/>
+            <w:right w:w="108" w:type="dxa"/>
+          </w:tblCellMar>
+        </w:tblPrEx>
         <w:trPr>
           <w:jc w:val="center"/>
         </w:trPr>
@@ -4010,6 +4084,23 @@
         </w:tc>
       </w:tr>
       <w:tr>
+        <w:tblPrEx>
+          <w:tblBorders>
+            <w:top w:val="single" w:color="auto" w:sz="4" w:space="0"/>
+            <w:left w:val="single" w:color="auto" w:sz="4" w:space="0"/>
+            <w:bottom w:val="single" w:color="auto" w:sz="4" w:space="0"/>
+            <w:right w:val="single" w:color="auto" w:sz="4" w:space="0"/>
+            <w:insideH w:val="single" w:color="auto" w:sz="4" w:space="0"/>
+            <w:insideV w:val="single" w:color="auto" w:sz="4" w:space="0"/>
+          </w:tblBorders>
+          <w:tblLayout w:type="fixed"/>
+          <w:tblCellMar>
+            <w:top w:w="0" w:type="dxa"/>
+            <w:left w:w="108" w:type="dxa"/>
+            <w:bottom w:w="0" w:type="dxa"/>
+            <w:right w:w="108" w:type="dxa"/>
+          </w:tblCellMar>
+        </w:tblPrEx>
         <w:trPr>
           <w:jc w:val="center"/>
         </w:trPr>
@@ -4029,7 +4120,7 @@
             </w:pPr>
             <w:r>
               <w:rPr>
-                <w:rFonts w:ascii="宋体" w:hAnsi="宋体" w:hint="eastAsia"/>
+                <w:rFonts w:hint="eastAsia" w:ascii="宋体" w:hAnsi="宋体"/>
                 <w:szCs w:val="21"/>
               </w:rPr>
               <w:t>16061074</w:t>
@@ -4052,7 +4143,7 @@
             </w:pPr>
             <w:r>
               <w:rPr>
-                <w:rFonts w:ascii="宋体" w:hAnsi="宋体" w:hint="eastAsia"/>
+                <w:rFonts w:hint="eastAsia" w:ascii="宋体" w:hAnsi="宋体"/>
                 <w:szCs w:val="21"/>
               </w:rPr>
               <w:t>朱洪东</w:t>
@@ -4075,36 +4166,32 @@
             </w:pPr>
             <w:r>
               <w:rPr>
-                <w:rFonts w:ascii="宋体" w:hAnsi="宋体" w:hint="eastAsia"/>
-                <w:szCs w:val="21"/>
-              </w:rPr>
-              <w:t>抓取部分</w:t>
-            </w:r>
-            <w:r>
-              <w:rPr>
-                <w:rFonts w:ascii="宋体" w:hAnsi="宋体" w:hint="eastAsia"/>
-                <w:szCs w:val="21"/>
-              </w:rPr>
-              <w:t>:</w:t>
-            </w:r>
-            <w:r>
-              <w:rPr>
-                <w:rFonts w:ascii="宋体" w:hAnsi="宋体" w:hint="eastAsia"/>
-                <w:szCs w:val="21"/>
-              </w:rPr>
-              <w:t>修改</w:t>
-            </w:r>
-            <w:r>
-              <w:rPr>
-                <w:rFonts w:ascii="宋体" w:hAnsi="宋体" w:hint="eastAsia"/>
-                <w:szCs w:val="21"/>
-              </w:rPr>
-              <w:t>launch</w:t>
+                <w:rFonts w:hint="eastAsia" w:ascii="宋体" w:hAnsi="宋体"/>
+                <w:szCs w:val="21"/>
+              </w:rPr>
+              <w:t>抓取部分:修改launch</w:t>
             </w:r>
           </w:p>
         </w:tc>
       </w:tr>
       <w:tr>
+        <w:tblPrEx>
+          <w:tblBorders>
+            <w:top w:val="single" w:color="auto" w:sz="4" w:space="0"/>
+            <w:left w:val="single" w:color="auto" w:sz="4" w:space="0"/>
+            <w:bottom w:val="single" w:color="auto" w:sz="4" w:space="0"/>
+            <w:right w:val="single" w:color="auto" w:sz="4" w:space="0"/>
+            <w:insideH w:val="single" w:color="auto" w:sz="4" w:space="0"/>
+            <w:insideV w:val="single" w:color="auto" w:sz="4" w:space="0"/>
+          </w:tblBorders>
+          <w:tblLayout w:type="fixed"/>
+          <w:tblCellMar>
+            <w:top w:w="0" w:type="dxa"/>
+            <w:left w:w="108" w:type="dxa"/>
+            <w:bottom w:w="0" w:type="dxa"/>
+            <w:right w:w="108" w:type="dxa"/>
+          </w:tblCellMar>
+        </w:tblPrEx>
         <w:trPr>
           <w:jc w:val="center"/>
         </w:trPr>
@@ -4145,15 +4232,13 @@
                 <w:szCs w:val="21"/>
               </w:rPr>
             </w:pPr>
-            <w:proofErr w:type="gramStart"/>
-            <w:r>
-              <w:rPr>
-                <w:rFonts w:ascii="宋体" w:hAnsi="宋体" w:hint="eastAsia"/>
+            <w:r>
+              <w:rPr>
+                <w:rFonts w:hint="eastAsia" w:ascii="宋体" w:hAnsi="宋体"/>
                 <w:szCs w:val="21"/>
               </w:rPr>
               <w:t>王闯</w:t>
             </w:r>
-            <w:proofErr w:type="gramEnd"/>
           </w:p>
         </w:tc>
         <w:tc>
@@ -4172,29 +4257,32 @@
             </w:pPr>
             <w:r>
               <w:rPr>
-                <w:rFonts w:ascii="宋体" w:hAnsi="宋体" w:hint="eastAsia"/>
-                <w:szCs w:val="21"/>
-              </w:rPr>
-              <w:t>抓取部分</w:t>
-            </w:r>
-            <w:r>
-              <w:rPr>
-                <w:rFonts w:ascii="宋体" w:hAnsi="宋体" w:hint="eastAsia"/>
-                <w:szCs w:val="21"/>
-              </w:rPr>
-              <w:t>:</w:t>
-            </w:r>
-            <w:r>
-              <w:rPr>
-                <w:rFonts w:ascii="宋体" w:hAnsi="宋体" w:hint="eastAsia"/>
-                <w:szCs w:val="21"/>
-              </w:rPr>
-              <w:t>识别</w:t>
+                <w:rFonts w:hint="eastAsia" w:ascii="宋体" w:hAnsi="宋体"/>
+                <w:szCs w:val="21"/>
+              </w:rPr>
+              <w:t>抓取部分:识别</w:t>
             </w:r>
           </w:p>
         </w:tc>
       </w:tr>
       <w:tr>
+        <w:tblPrEx>
+          <w:tblBorders>
+            <w:top w:val="single" w:color="auto" w:sz="4" w:space="0"/>
+            <w:left w:val="single" w:color="auto" w:sz="4" w:space="0"/>
+            <w:bottom w:val="single" w:color="auto" w:sz="4" w:space="0"/>
+            <w:right w:val="single" w:color="auto" w:sz="4" w:space="0"/>
+            <w:insideH w:val="single" w:color="auto" w:sz="4" w:space="0"/>
+            <w:insideV w:val="single" w:color="auto" w:sz="4" w:space="0"/>
+          </w:tblBorders>
+          <w:tblLayout w:type="fixed"/>
+          <w:tblCellMar>
+            <w:top w:w="0" w:type="dxa"/>
+            <w:left w:w="108" w:type="dxa"/>
+            <w:bottom w:w="0" w:type="dxa"/>
+            <w:right w:w="108" w:type="dxa"/>
+          </w:tblCellMar>
+        </w:tblPrEx>
         <w:trPr>
           <w:jc w:val="center"/>
         </w:trPr>
@@ -4237,7 +4325,7 @@
             </w:pPr>
             <w:r>
               <w:rPr>
-                <w:rFonts w:ascii="宋体" w:hAnsi="宋体" w:hint="eastAsia"/>
+                <w:rFonts w:hint="eastAsia" w:ascii="宋体" w:hAnsi="宋体"/>
                 <w:szCs w:val="21"/>
               </w:rPr>
               <w:t>金阳</w:t>
@@ -4260,7 +4348,7 @@
             </w:pPr>
             <w:r>
               <w:rPr>
-                <w:rFonts w:ascii="宋体" w:hAnsi="宋体" w:hint="eastAsia"/>
+                <w:rFonts w:hint="eastAsia" w:ascii="宋体" w:hAnsi="宋体"/>
                 <w:szCs w:val="21"/>
               </w:rPr>
               <w:t>灵活调动</w:t>
@@ -4274,7 +4362,7 @@
             </w:r>
             <w:r>
               <w:rPr>
-                <w:rFonts w:ascii="宋体" w:hAnsi="宋体" w:hint="eastAsia"/>
+                <w:rFonts w:hint="eastAsia" w:ascii="宋体" w:hAnsi="宋体"/>
                 <w:szCs w:val="21"/>
               </w:rPr>
               <w:t>手柄移动</w:t>
@@ -4283,6 +4371,23 @@
         </w:tc>
       </w:tr>
       <w:tr>
+        <w:tblPrEx>
+          <w:tblBorders>
+            <w:top w:val="single" w:color="auto" w:sz="4" w:space="0"/>
+            <w:left w:val="single" w:color="auto" w:sz="4" w:space="0"/>
+            <w:bottom w:val="single" w:color="auto" w:sz="4" w:space="0"/>
+            <w:right w:val="single" w:color="auto" w:sz="4" w:space="0"/>
+            <w:insideH w:val="single" w:color="auto" w:sz="4" w:space="0"/>
+            <w:insideV w:val="single" w:color="auto" w:sz="4" w:space="0"/>
+          </w:tblBorders>
+          <w:tblLayout w:type="fixed"/>
+          <w:tblCellMar>
+            <w:top w:w="0" w:type="dxa"/>
+            <w:left w:w="108" w:type="dxa"/>
+            <w:bottom w:w="0" w:type="dxa"/>
+            <w:right w:w="108" w:type="dxa"/>
+          </w:tblCellMar>
+        </w:tblPrEx>
         <w:trPr>
           <w:jc w:val="center"/>
         </w:trPr>
@@ -4325,7 +4430,7 @@
             </w:pPr>
             <w:r>
               <w:rPr>
-                <w:rFonts w:ascii="宋体" w:hAnsi="宋体" w:hint="eastAsia"/>
+                <w:rFonts w:hint="eastAsia" w:ascii="宋体" w:hAnsi="宋体"/>
                 <w:szCs w:val="21"/>
               </w:rPr>
               <w:t>刘博文</w:t>
@@ -4348,7 +4453,7 @@
             </w:pPr>
             <w:r>
               <w:rPr>
-                <w:rFonts w:ascii="宋体" w:hAnsi="宋体" w:hint="eastAsia"/>
+                <w:rFonts w:hint="eastAsia" w:ascii="宋体" w:hAnsi="宋体"/>
                 <w:szCs w:val="21"/>
               </w:rPr>
               <w:t>扫地部分</w:t>
@@ -4357,6 +4462,23 @@
         </w:tc>
       </w:tr>
       <w:tr>
+        <w:tblPrEx>
+          <w:tblBorders>
+            <w:top w:val="single" w:color="auto" w:sz="4" w:space="0"/>
+            <w:left w:val="single" w:color="auto" w:sz="4" w:space="0"/>
+            <w:bottom w:val="single" w:color="auto" w:sz="4" w:space="0"/>
+            <w:right w:val="single" w:color="auto" w:sz="4" w:space="0"/>
+            <w:insideH w:val="single" w:color="auto" w:sz="4" w:space="0"/>
+            <w:insideV w:val="single" w:color="auto" w:sz="4" w:space="0"/>
+          </w:tblBorders>
+          <w:tblLayout w:type="fixed"/>
+          <w:tblCellMar>
+            <w:top w:w="0" w:type="dxa"/>
+            <w:left w:w="108" w:type="dxa"/>
+            <w:bottom w:w="0" w:type="dxa"/>
+            <w:right w:w="108" w:type="dxa"/>
+          </w:tblCellMar>
+        </w:tblPrEx>
         <w:trPr>
           <w:jc w:val="center"/>
         </w:trPr>
@@ -4399,7 +4521,7 @@
             </w:pPr>
             <w:r>
               <w:rPr>
-                <w:rFonts w:ascii="宋体" w:hAnsi="宋体" w:hint="eastAsia"/>
+                <w:rFonts w:hint="eastAsia" w:ascii="宋体" w:hAnsi="宋体"/>
                 <w:szCs w:val="21"/>
               </w:rPr>
               <w:t>周环宇</w:t>
@@ -4422,7 +4544,7 @@
             </w:pPr>
             <w:r>
               <w:rPr>
-                <w:rFonts w:ascii="宋体" w:hAnsi="宋体" w:hint="eastAsia"/>
+                <w:rFonts w:hint="eastAsia" w:ascii="宋体" w:hAnsi="宋体"/>
                 <w:szCs w:val="21"/>
               </w:rPr>
               <w:t>扫地部分</w:t>
@@ -4433,49 +4555,23 @@
     </w:tbl>
     <w:p>
       <w:pPr>
-        <w:pStyle w:val="a3"/>
-        <w:ind w:left="360" w:firstLineChars="0" w:firstLine="0"/>
-        <w:rPr>
-          <w:rFonts w:hint="eastAsia"/>
-        </w:rPr>
-      </w:pPr>
-      <w:r>
-        <w:rPr>
-          <w:rFonts w:hint="eastAsia"/>
-        </w:rPr>
-        <w:t>这个阶段由于组员对</w:t>
-      </w:r>
-      <w:proofErr w:type="spellStart"/>
-      <w:r>
-        <w:rPr>
-          <w:rFonts w:hint="eastAsia"/>
-        </w:rPr>
-        <w:t>git</w:t>
-      </w:r>
-      <w:proofErr w:type="spellEnd"/>
-      <w:r>
-        <w:rPr>
-          <w:rFonts w:hint="eastAsia"/>
-        </w:rPr>
-        <w:t>不熟练，所以都是在最后进行commit</w:t>
-      </w:r>
-      <w:r>
-        <w:rPr>
-          <w:rFonts w:hint="eastAsia"/>
-        </w:rPr>
-        <w:t>，所以commit数不多</w:t>
-      </w:r>
-      <w:r>
-        <w:rPr>
-          <w:rFonts w:hint="eastAsia"/>
-        </w:rPr>
-        <w:t>。</w:t>
-      </w:r>
-    </w:p>
-    <w:p>
-      <w:pPr>
-        <w:pStyle w:val="a3"/>
-        <w:ind w:left="360" w:firstLineChars="0" w:firstLine="0"/>
+        <w:pStyle w:val="7"/>
+        <w:ind w:left="360" w:firstLine="0" w:firstLineChars="0"/>
+        <w:rPr>
+          <w:rFonts w:hint="eastAsia"/>
+        </w:rPr>
+      </w:pPr>
+      <w:r>
+        <w:rPr>
+          <w:rFonts w:hint="eastAsia"/>
+        </w:rPr>
+        <w:t>这个阶段由于组员对git不熟练，所以都是在最后进行commit，所以commit数不多。</w:t>
+      </w:r>
+    </w:p>
+    <w:p>
+      <w:pPr>
+        <w:pStyle w:val="7"/>
+        <w:ind w:left="360" w:firstLine="0" w:firstLineChars="0"/>
         <w:rPr>
           <w:rFonts w:hint="eastAsia"/>
         </w:rPr>
@@ -4489,17 +4585,17 @@
     </w:p>
     <w:p>
       <w:pPr>
-        <w:pStyle w:val="a3"/>
-        <w:ind w:left="360" w:firstLineChars="0" w:firstLine="0"/>
-        <w:rPr>
-          <w:rFonts w:hint="eastAsia"/>
-        </w:rPr>
-      </w:pPr>
-    </w:p>
-    <w:p>
-      <w:pPr>
-        <w:pStyle w:val="a3"/>
-        <w:ind w:left="360" w:firstLineChars="0" w:firstLine="0"/>
+        <w:pStyle w:val="7"/>
+        <w:ind w:left="360" w:firstLine="0" w:firstLineChars="0"/>
+        <w:rPr>
+          <w:rFonts w:hint="eastAsia"/>
+        </w:rPr>
+      </w:pPr>
+    </w:p>
+    <w:p>
+      <w:pPr>
+        <w:pStyle w:val="7"/>
+        <w:ind w:left="360" w:firstLine="0" w:firstLineChars="0"/>
         <w:rPr>
           <w:rFonts w:hint="eastAsia"/>
         </w:rPr>
@@ -4513,19 +4609,25 @@
     </w:p>
     <w:tbl>
       <w:tblPr>
-        <w:tblW w:w="0" w:type="auto"/>
+        <w:tblStyle w:val="5"/>
+        <w:tblW w:w="8498" w:type="dxa"/>
         <w:jc w:val="center"/>
         <w:tblInd w:w="-411" w:type="dxa"/>
         <w:tblBorders>
-          <w:top w:val="single" w:sz="4" w:space="0" w:color="auto"/>
-          <w:left w:val="single" w:sz="4" w:space="0" w:color="auto"/>
-          <w:bottom w:val="single" w:sz="4" w:space="0" w:color="auto"/>
-          <w:right w:val="single" w:sz="4" w:space="0" w:color="auto"/>
-          <w:insideH w:val="single" w:sz="4" w:space="0" w:color="auto"/>
-          <w:insideV w:val="single" w:sz="4" w:space="0" w:color="auto"/>
+          <w:top w:val="single" w:color="auto" w:sz="4" w:space="0"/>
+          <w:left w:val="single" w:color="auto" w:sz="4" w:space="0"/>
+          <w:bottom w:val="single" w:color="auto" w:sz="4" w:space="0"/>
+          <w:right w:val="single" w:color="auto" w:sz="4" w:space="0"/>
+          <w:insideH w:val="single" w:color="auto" w:sz="4" w:space="0"/>
+          <w:insideV w:val="single" w:color="auto" w:sz="4" w:space="0"/>
         </w:tblBorders>
         <w:tblLayout w:type="fixed"/>
-        <w:tblLook w:val="00BF" w:firstRow="1" w:lastRow="0" w:firstColumn="1" w:lastColumn="0" w:noHBand="0" w:noVBand="0"/>
+        <w:tblCellMar>
+          <w:top w:w="0" w:type="dxa"/>
+          <w:left w:w="108" w:type="dxa"/>
+          <w:bottom w:w="0" w:type="dxa"/>
+          <w:right w:w="108" w:type="dxa"/>
+        </w:tblCellMar>
       </w:tblPr>
       <w:tblGrid>
         <w:gridCol w:w="1398"/>
@@ -4533,6 +4635,23 @@
         <w:gridCol w:w="5567"/>
       </w:tblGrid>
       <w:tr>
+        <w:tblPrEx>
+          <w:tblBorders>
+            <w:top w:val="single" w:color="auto" w:sz="4" w:space="0"/>
+            <w:left w:val="single" w:color="auto" w:sz="4" w:space="0"/>
+            <w:bottom w:val="single" w:color="auto" w:sz="4" w:space="0"/>
+            <w:right w:val="single" w:color="auto" w:sz="4" w:space="0"/>
+            <w:insideH w:val="single" w:color="auto" w:sz="4" w:space="0"/>
+            <w:insideV w:val="single" w:color="auto" w:sz="4" w:space="0"/>
+          </w:tblBorders>
+          <w:tblLayout w:type="fixed"/>
+          <w:tblCellMar>
+            <w:top w:w="0" w:type="dxa"/>
+            <w:left w:w="108" w:type="dxa"/>
+            <w:bottom w:w="0" w:type="dxa"/>
+            <w:right w:w="108" w:type="dxa"/>
+          </w:tblCellMar>
+        </w:tblPrEx>
         <w:trPr>
           <w:jc w:val="center"/>
         </w:trPr>
@@ -4607,6 +4726,23 @@
         </w:tc>
       </w:tr>
       <w:tr>
+        <w:tblPrEx>
+          <w:tblBorders>
+            <w:top w:val="single" w:color="auto" w:sz="4" w:space="0"/>
+            <w:left w:val="single" w:color="auto" w:sz="4" w:space="0"/>
+            <w:bottom w:val="single" w:color="auto" w:sz="4" w:space="0"/>
+            <w:right w:val="single" w:color="auto" w:sz="4" w:space="0"/>
+            <w:insideH w:val="single" w:color="auto" w:sz="4" w:space="0"/>
+            <w:insideV w:val="single" w:color="auto" w:sz="4" w:space="0"/>
+          </w:tblBorders>
+          <w:tblLayout w:type="fixed"/>
+          <w:tblCellMar>
+            <w:top w:w="0" w:type="dxa"/>
+            <w:left w:w="108" w:type="dxa"/>
+            <w:bottom w:w="0" w:type="dxa"/>
+            <w:right w:w="108" w:type="dxa"/>
+          </w:tblCellMar>
+        </w:tblPrEx>
         <w:trPr>
           <w:jc w:val="center"/>
         </w:trPr>
@@ -4626,7 +4762,7 @@
             </w:pPr>
             <w:r>
               <w:rPr>
-                <w:rFonts w:ascii="宋体" w:hAnsi="宋体" w:hint="eastAsia"/>
+                <w:rFonts w:hint="eastAsia" w:ascii="宋体" w:hAnsi="宋体"/>
                 <w:szCs w:val="21"/>
               </w:rPr>
               <w:t>16061074</w:t>
@@ -4649,7 +4785,7 @@
             </w:pPr>
             <w:r>
               <w:rPr>
-                <w:rFonts w:ascii="宋体" w:hAnsi="宋体" w:hint="eastAsia"/>
+                <w:rFonts w:hint="eastAsia" w:ascii="宋体" w:hAnsi="宋体"/>
                 <w:szCs w:val="21"/>
               </w:rPr>
               <w:t>朱洪东</w:t>
@@ -4672,7 +4808,7 @@
             </w:pPr>
             <w:r>
               <w:rPr>
-                <w:rFonts w:ascii="宋体" w:hAnsi="宋体" w:hint="eastAsia"/>
+                <w:rFonts w:hint="eastAsia" w:ascii="宋体" w:hAnsi="宋体"/>
                 <w:szCs w:val="21"/>
               </w:rPr>
               <w:t>扫地和抓取界面</w:t>
@@ -4681,6 +4817,23 @@
         </w:tc>
       </w:tr>
       <w:tr>
+        <w:tblPrEx>
+          <w:tblBorders>
+            <w:top w:val="single" w:color="auto" w:sz="4" w:space="0"/>
+            <w:left w:val="single" w:color="auto" w:sz="4" w:space="0"/>
+            <w:bottom w:val="single" w:color="auto" w:sz="4" w:space="0"/>
+            <w:right w:val="single" w:color="auto" w:sz="4" w:space="0"/>
+            <w:insideH w:val="single" w:color="auto" w:sz="4" w:space="0"/>
+            <w:insideV w:val="single" w:color="auto" w:sz="4" w:space="0"/>
+          </w:tblBorders>
+          <w:tblLayout w:type="fixed"/>
+          <w:tblCellMar>
+            <w:top w:w="0" w:type="dxa"/>
+            <w:left w:w="108" w:type="dxa"/>
+            <w:bottom w:w="0" w:type="dxa"/>
+            <w:right w:w="108" w:type="dxa"/>
+          </w:tblCellMar>
+        </w:tblPrEx>
         <w:trPr>
           <w:jc w:val="center"/>
         </w:trPr>
@@ -4721,15 +4874,13 @@
                 <w:szCs w:val="21"/>
               </w:rPr>
             </w:pPr>
-            <w:proofErr w:type="gramStart"/>
-            <w:r>
-              <w:rPr>
-                <w:rFonts w:ascii="宋体" w:hAnsi="宋体" w:hint="eastAsia"/>
+            <w:r>
+              <w:rPr>
+                <w:rFonts w:hint="eastAsia" w:ascii="宋体" w:hAnsi="宋体"/>
                 <w:szCs w:val="21"/>
               </w:rPr>
               <w:t>王闯</w:t>
             </w:r>
-            <w:proofErr w:type="gramEnd"/>
           </w:p>
         </w:tc>
         <w:tc>
@@ -4748,7 +4899,7 @@
             </w:pPr>
             <w:r>
               <w:rPr>
-                <w:rFonts w:ascii="宋体" w:hAnsi="宋体" w:hint="eastAsia"/>
+                <w:rFonts w:hint="eastAsia" w:ascii="宋体" w:hAnsi="宋体"/>
                 <w:szCs w:val="21"/>
               </w:rPr>
               <w:t>抓取</w:t>
@@ -4757,6 +4908,23 @@
         </w:tc>
       </w:tr>
       <w:tr>
+        <w:tblPrEx>
+          <w:tblBorders>
+            <w:top w:val="single" w:color="auto" w:sz="4" w:space="0"/>
+            <w:left w:val="single" w:color="auto" w:sz="4" w:space="0"/>
+            <w:bottom w:val="single" w:color="auto" w:sz="4" w:space="0"/>
+            <w:right w:val="single" w:color="auto" w:sz="4" w:space="0"/>
+            <w:insideH w:val="single" w:color="auto" w:sz="4" w:space="0"/>
+            <w:insideV w:val="single" w:color="auto" w:sz="4" w:space="0"/>
+          </w:tblBorders>
+          <w:tblLayout w:type="fixed"/>
+          <w:tblCellMar>
+            <w:top w:w="0" w:type="dxa"/>
+            <w:left w:w="108" w:type="dxa"/>
+            <w:bottom w:w="0" w:type="dxa"/>
+            <w:right w:w="108" w:type="dxa"/>
+          </w:tblCellMar>
+        </w:tblPrEx>
         <w:trPr>
           <w:jc w:val="center"/>
         </w:trPr>
@@ -4799,7 +4967,7 @@
             </w:pPr>
             <w:r>
               <w:rPr>
-                <w:rFonts w:ascii="宋体" w:hAnsi="宋体" w:hint="eastAsia"/>
+                <w:rFonts w:hint="eastAsia" w:ascii="宋体" w:hAnsi="宋体"/>
                 <w:szCs w:val="21"/>
               </w:rPr>
               <w:t>金阳</w:t>
@@ -4822,7 +4990,7 @@
             </w:pPr>
             <w:r>
               <w:rPr>
-                <w:rFonts w:ascii="宋体" w:hAnsi="宋体" w:hint="eastAsia"/>
+                <w:rFonts w:hint="eastAsia" w:ascii="宋体" w:hAnsi="宋体"/>
                 <w:szCs w:val="21"/>
               </w:rPr>
               <w:t>网页操控及操控界面</w:t>
@@ -4831,6 +4999,23 @@
         </w:tc>
       </w:tr>
       <w:tr>
+        <w:tblPrEx>
+          <w:tblBorders>
+            <w:top w:val="single" w:color="auto" w:sz="4" w:space="0"/>
+            <w:left w:val="single" w:color="auto" w:sz="4" w:space="0"/>
+            <w:bottom w:val="single" w:color="auto" w:sz="4" w:space="0"/>
+            <w:right w:val="single" w:color="auto" w:sz="4" w:space="0"/>
+            <w:insideH w:val="single" w:color="auto" w:sz="4" w:space="0"/>
+            <w:insideV w:val="single" w:color="auto" w:sz="4" w:space="0"/>
+          </w:tblBorders>
+          <w:tblLayout w:type="fixed"/>
+          <w:tblCellMar>
+            <w:top w:w="0" w:type="dxa"/>
+            <w:left w:w="108" w:type="dxa"/>
+            <w:bottom w:w="0" w:type="dxa"/>
+            <w:right w:w="108" w:type="dxa"/>
+          </w:tblCellMar>
+        </w:tblPrEx>
         <w:trPr>
           <w:jc w:val="center"/>
         </w:trPr>
@@ -4873,7 +5058,7 @@
             </w:pPr>
             <w:r>
               <w:rPr>
-                <w:rFonts w:ascii="宋体" w:hAnsi="宋体" w:hint="eastAsia"/>
+                <w:rFonts w:hint="eastAsia" w:ascii="宋体" w:hAnsi="宋体"/>
                 <w:szCs w:val="21"/>
               </w:rPr>
               <w:t>刘博文</w:t>
@@ -4896,7 +5081,7 @@
             </w:pPr>
             <w:r>
               <w:rPr>
-                <w:rFonts w:ascii="宋体" w:hAnsi="宋体" w:hint="eastAsia"/>
+                <w:rFonts w:hint="eastAsia" w:ascii="宋体" w:hAnsi="宋体"/>
                 <w:szCs w:val="21"/>
               </w:rPr>
               <w:t>日志部分</w:t>
@@ -4905,6 +5090,23 @@
         </w:tc>
       </w:tr>
       <w:tr>
+        <w:tblPrEx>
+          <w:tblBorders>
+            <w:top w:val="single" w:color="auto" w:sz="4" w:space="0"/>
+            <w:left w:val="single" w:color="auto" w:sz="4" w:space="0"/>
+            <w:bottom w:val="single" w:color="auto" w:sz="4" w:space="0"/>
+            <w:right w:val="single" w:color="auto" w:sz="4" w:space="0"/>
+            <w:insideH w:val="single" w:color="auto" w:sz="4" w:space="0"/>
+            <w:insideV w:val="single" w:color="auto" w:sz="4" w:space="0"/>
+          </w:tblBorders>
+          <w:tblLayout w:type="fixed"/>
+          <w:tblCellMar>
+            <w:top w:w="0" w:type="dxa"/>
+            <w:left w:w="108" w:type="dxa"/>
+            <w:bottom w:w="0" w:type="dxa"/>
+            <w:right w:w="108" w:type="dxa"/>
+          </w:tblCellMar>
+        </w:tblPrEx>
         <w:trPr>
           <w:jc w:val="center"/>
         </w:trPr>
@@ -4947,7 +5149,7 @@
             </w:pPr>
             <w:r>
               <w:rPr>
-                <w:rFonts w:ascii="宋体" w:hAnsi="宋体" w:hint="eastAsia"/>
+                <w:rFonts w:hint="eastAsia" w:ascii="宋体" w:hAnsi="宋体"/>
                 <w:szCs w:val="21"/>
               </w:rPr>
               <w:t>周环宇</w:t>
@@ -4970,7 +5172,7 @@
             </w:pPr>
             <w:r>
               <w:rPr>
-                <w:rFonts w:ascii="宋体" w:hAnsi="宋体" w:hint="eastAsia"/>
+                <w:rFonts w:hint="eastAsia" w:ascii="宋体" w:hAnsi="宋体"/>
                 <w:szCs w:val="21"/>
               </w:rPr>
               <w:t>扫地部分</w:t>
@@ -4981,8 +5183,8 @@
     </w:tbl>
     <w:p>
       <w:pPr>
-        <w:pStyle w:val="a3"/>
-        <w:ind w:left="360" w:firstLineChars="0" w:firstLine="0"/>
+        <w:pStyle w:val="7"/>
+        <w:ind w:left="360" w:firstLine="0" w:firstLineChars="0"/>
         <w:rPr>
           <w:rFonts w:hint="eastAsia"/>
         </w:rPr>
@@ -4996,17 +5198,17 @@
     </w:p>
     <w:p>
       <w:pPr>
-        <w:pStyle w:val="a3"/>
-        <w:ind w:left="360" w:firstLineChars="0" w:firstLine="0"/>
-        <w:rPr>
-          <w:rFonts w:hint="eastAsia"/>
-        </w:rPr>
-      </w:pPr>
-    </w:p>
-    <w:p>
-      <w:pPr>
-        <w:pStyle w:val="a3"/>
-        <w:ind w:left="360" w:firstLineChars="0" w:firstLine="0"/>
+        <w:pStyle w:val="7"/>
+        <w:ind w:left="360" w:firstLine="0" w:firstLineChars="0"/>
+        <w:rPr>
+          <w:rFonts w:hint="eastAsia"/>
+        </w:rPr>
+      </w:pPr>
+    </w:p>
+    <w:p>
+      <w:pPr>
+        <w:pStyle w:val="7"/>
+        <w:ind w:left="360" w:firstLine="0" w:firstLineChars="0"/>
         <w:rPr>
           <w:rFonts w:hint="eastAsia"/>
         </w:rPr>
@@ -5020,19 +5222,25 @@
     </w:p>
     <w:tbl>
       <w:tblPr>
-        <w:tblW w:w="0" w:type="auto"/>
+        <w:tblStyle w:val="5"/>
+        <w:tblW w:w="8498" w:type="dxa"/>
         <w:jc w:val="center"/>
         <w:tblInd w:w="-411" w:type="dxa"/>
         <w:tblBorders>
-          <w:top w:val="single" w:sz="4" w:space="0" w:color="auto"/>
-          <w:left w:val="single" w:sz="4" w:space="0" w:color="auto"/>
-          <w:bottom w:val="single" w:sz="4" w:space="0" w:color="auto"/>
-          <w:right w:val="single" w:sz="4" w:space="0" w:color="auto"/>
-          <w:insideH w:val="single" w:sz="4" w:space="0" w:color="auto"/>
-          <w:insideV w:val="single" w:sz="4" w:space="0" w:color="auto"/>
+          <w:top w:val="single" w:color="auto" w:sz="4" w:space="0"/>
+          <w:left w:val="single" w:color="auto" w:sz="4" w:space="0"/>
+          <w:bottom w:val="single" w:color="auto" w:sz="4" w:space="0"/>
+          <w:right w:val="single" w:color="auto" w:sz="4" w:space="0"/>
+          <w:insideH w:val="single" w:color="auto" w:sz="4" w:space="0"/>
+          <w:insideV w:val="single" w:color="auto" w:sz="4" w:space="0"/>
         </w:tblBorders>
         <w:tblLayout w:type="fixed"/>
-        <w:tblLook w:val="00BF" w:firstRow="1" w:lastRow="0" w:firstColumn="1" w:lastColumn="0" w:noHBand="0" w:noVBand="0"/>
+        <w:tblCellMar>
+          <w:top w:w="0" w:type="dxa"/>
+          <w:left w:w="108" w:type="dxa"/>
+          <w:bottom w:w="0" w:type="dxa"/>
+          <w:right w:w="108" w:type="dxa"/>
+        </w:tblCellMar>
       </w:tblPr>
       <w:tblGrid>
         <w:gridCol w:w="1398"/>
@@ -5040,6 +5248,23 @@
         <w:gridCol w:w="5567"/>
       </w:tblGrid>
       <w:tr>
+        <w:tblPrEx>
+          <w:tblBorders>
+            <w:top w:val="single" w:color="auto" w:sz="4" w:space="0"/>
+            <w:left w:val="single" w:color="auto" w:sz="4" w:space="0"/>
+            <w:bottom w:val="single" w:color="auto" w:sz="4" w:space="0"/>
+            <w:right w:val="single" w:color="auto" w:sz="4" w:space="0"/>
+            <w:insideH w:val="single" w:color="auto" w:sz="4" w:space="0"/>
+            <w:insideV w:val="single" w:color="auto" w:sz="4" w:space="0"/>
+          </w:tblBorders>
+          <w:tblLayout w:type="fixed"/>
+          <w:tblCellMar>
+            <w:top w:w="0" w:type="dxa"/>
+            <w:left w:w="108" w:type="dxa"/>
+            <w:bottom w:w="0" w:type="dxa"/>
+            <w:right w:w="108" w:type="dxa"/>
+          </w:tblCellMar>
+        </w:tblPrEx>
         <w:trPr>
           <w:jc w:val="center"/>
         </w:trPr>
@@ -5114,6 +5339,23 @@
         </w:tc>
       </w:tr>
       <w:tr>
+        <w:tblPrEx>
+          <w:tblBorders>
+            <w:top w:val="single" w:color="auto" w:sz="4" w:space="0"/>
+            <w:left w:val="single" w:color="auto" w:sz="4" w:space="0"/>
+            <w:bottom w:val="single" w:color="auto" w:sz="4" w:space="0"/>
+            <w:right w:val="single" w:color="auto" w:sz="4" w:space="0"/>
+            <w:insideH w:val="single" w:color="auto" w:sz="4" w:space="0"/>
+            <w:insideV w:val="single" w:color="auto" w:sz="4" w:space="0"/>
+          </w:tblBorders>
+          <w:tblLayout w:type="fixed"/>
+          <w:tblCellMar>
+            <w:top w:w="0" w:type="dxa"/>
+            <w:left w:w="108" w:type="dxa"/>
+            <w:bottom w:w="0" w:type="dxa"/>
+            <w:right w:w="108" w:type="dxa"/>
+          </w:tblCellMar>
+        </w:tblPrEx>
         <w:trPr>
           <w:jc w:val="center"/>
         </w:trPr>
@@ -5133,7 +5375,7 @@
             </w:pPr>
             <w:r>
               <w:rPr>
-                <w:rFonts w:ascii="宋体" w:hAnsi="宋体" w:hint="eastAsia"/>
+                <w:rFonts w:hint="eastAsia" w:ascii="宋体" w:hAnsi="宋体"/>
                 <w:szCs w:val="21"/>
               </w:rPr>
               <w:t>16061074</w:t>
@@ -5156,7 +5398,7 @@
             </w:pPr>
             <w:r>
               <w:rPr>
-                <w:rFonts w:ascii="宋体" w:hAnsi="宋体" w:hint="eastAsia"/>
+                <w:rFonts w:hint="eastAsia" w:ascii="宋体" w:hAnsi="宋体"/>
                 <w:szCs w:val="21"/>
               </w:rPr>
               <w:t>朱洪东</w:t>
@@ -5179,22 +5421,32 @@
             </w:pPr>
             <w:r>
               <w:rPr>
-                <w:rFonts w:ascii="宋体" w:hAnsi="宋体" w:hint="eastAsia"/>
-                <w:szCs w:val="21"/>
-              </w:rPr>
-              <w:t>界面</w:t>
-            </w:r>
-            <w:r>
-              <w:rPr>
-                <w:rFonts w:ascii="宋体" w:hAnsi="宋体" w:hint="eastAsia"/>
-                <w:szCs w:val="21"/>
-              </w:rPr>
-              <w:t>完善和交互</w:t>
+                <w:rFonts w:hint="eastAsia" w:ascii="宋体" w:hAnsi="宋体"/>
+                <w:szCs w:val="21"/>
+              </w:rPr>
+              <w:t>界面完善和交互</w:t>
             </w:r>
           </w:p>
         </w:tc>
       </w:tr>
       <w:tr>
+        <w:tblPrEx>
+          <w:tblBorders>
+            <w:top w:val="single" w:color="auto" w:sz="4" w:space="0"/>
+            <w:left w:val="single" w:color="auto" w:sz="4" w:space="0"/>
+            <w:bottom w:val="single" w:color="auto" w:sz="4" w:space="0"/>
+            <w:right w:val="single" w:color="auto" w:sz="4" w:space="0"/>
+            <w:insideH w:val="single" w:color="auto" w:sz="4" w:space="0"/>
+            <w:insideV w:val="single" w:color="auto" w:sz="4" w:space="0"/>
+          </w:tblBorders>
+          <w:tblLayout w:type="fixed"/>
+          <w:tblCellMar>
+            <w:top w:w="0" w:type="dxa"/>
+            <w:left w:w="108" w:type="dxa"/>
+            <w:bottom w:w="0" w:type="dxa"/>
+            <w:right w:w="108" w:type="dxa"/>
+          </w:tblCellMar>
+        </w:tblPrEx>
         <w:trPr>
           <w:jc w:val="center"/>
         </w:trPr>
@@ -5235,15 +5487,13 @@
                 <w:szCs w:val="21"/>
               </w:rPr>
             </w:pPr>
-            <w:proofErr w:type="gramStart"/>
-            <w:r>
-              <w:rPr>
-                <w:rFonts w:ascii="宋体" w:hAnsi="宋体" w:hint="eastAsia"/>
+            <w:r>
+              <w:rPr>
+                <w:rFonts w:hint="eastAsia" w:ascii="宋体" w:hAnsi="宋体"/>
                 <w:szCs w:val="21"/>
               </w:rPr>
               <w:t>王闯</w:t>
             </w:r>
-            <w:proofErr w:type="gramEnd"/>
           </w:p>
         </w:tc>
         <w:tc>
@@ -5262,7 +5512,7 @@
             </w:pPr>
             <w:r>
               <w:rPr>
-                <w:rFonts w:ascii="宋体" w:hAnsi="宋体" w:hint="eastAsia"/>
+                <w:rFonts w:hint="eastAsia" w:ascii="宋体" w:hAnsi="宋体"/>
                 <w:szCs w:val="21"/>
               </w:rPr>
               <w:t>抓取</w:t>
@@ -5271,6 +5521,23 @@
         </w:tc>
       </w:tr>
       <w:tr>
+        <w:tblPrEx>
+          <w:tblBorders>
+            <w:top w:val="single" w:color="auto" w:sz="4" w:space="0"/>
+            <w:left w:val="single" w:color="auto" w:sz="4" w:space="0"/>
+            <w:bottom w:val="single" w:color="auto" w:sz="4" w:space="0"/>
+            <w:right w:val="single" w:color="auto" w:sz="4" w:space="0"/>
+            <w:insideH w:val="single" w:color="auto" w:sz="4" w:space="0"/>
+            <w:insideV w:val="single" w:color="auto" w:sz="4" w:space="0"/>
+          </w:tblBorders>
+          <w:tblLayout w:type="fixed"/>
+          <w:tblCellMar>
+            <w:top w:w="0" w:type="dxa"/>
+            <w:left w:w="108" w:type="dxa"/>
+            <w:bottom w:w="0" w:type="dxa"/>
+            <w:right w:w="108" w:type="dxa"/>
+          </w:tblCellMar>
+        </w:tblPrEx>
         <w:trPr>
           <w:jc w:val="center"/>
         </w:trPr>
@@ -5293,7 +5560,6 @@
                 <w:rFonts w:ascii="宋体" w:hAnsi="宋体"/>
                 <w:szCs w:val="21"/>
               </w:rPr>
-              <w:lastRenderedPageBreak/>
               <w:t>16061088</w:t>
             </w:r>
           </w:p>
@@ -5314,7 +5580,7 @@
             </w:pPr>
             <w:r>
               <w:rPr>
-                <w:rFonts w:ascii="宋体" w:hAnsi="宋体" w:hint="eastAsia"/>
+                <w:rFonts w:hint="eastAsia" w:ascii="宋体" w:hAnsi="宋体"/>
                 <w:szCs w:val="21"/>
               </w:rPr>
               <w:t>金阳</w:t>
@@ -5337,7 +5603,7 @@
             </w:pPr>
             <w:r>
               <w:rPr>
-                <w:rFonts w:ascii="宋体" w:hAnsi="宋体" w:hint="eastAsia"/>
+                <w:rFonts w:hint="eastAsia" w:ascii="宋体" w:hAnsi="宋体"/>
                 <w:szCs w:val="21"/>
               </w:rPr>
               <w:t>界面完善和交互，用户注册登录</w:t>
@@ -5346,6 +5612,23 @@
         </w:tc>
       </w:tr>
       <w:tr>
+        <w:tblPrEx>
+          <w:tblBorders>
+            <w:top w:val="single" w:color="auto" w:sz="4" w:space="0"/>
+            <w:left w:val="single" w:color="auto" w:sz="4" w:space="0"/>
+            <w:bottom w:val="single" w:color="auto" w:sz="4" w:space="0"/>
+            <w:right w:val="single" w:color="auto" w:sz="4" w:space="0"/>
+            <w:insideH w:val="single" w:color="auto" w:sz="4" w:space="0"/>
+            <w:insideV w:val="single" w:color="auto" w:sz="4" w:space="0"/>
+          </w:tblBorders>
+          <w:tblLayout w:type="fixed"/>
+          <w:tblCellMar>
+            <w:top w:w="0" w:type="dxa"/>
+            <w:left w:w="108" w:type="dxa"/>
+            <w:bottom w:w="0" w:type="dxa"/>
+            <w:right w:w="108" w:type="dxa"/>
+          </w:tblCellMar>
+        </w:tblPrEx>
         <w:trPr>
           <w:jc w:val="center"/>
         </w:trPr>
@@ -5388,7 +5671,7 @@
             </w:pPr>
             <w:r>
               <w:rPr>
-                <w:rFonts w:ascii="宋体" w:hAnsi="宋体" w:hint="eastAsia"/>
+                <w:rFonts w:hint="eastAsia" w:ascii="宋体" w:hAnsi="宋体"/>
                 <w:szCs w:val="21"/>
               </w:rPr>
               <w:t>刘博文</w:t>
@@ -5411,7 +5694,7 @@
             </w:pPr>
             <w:r>
               <w:rPr>
-                <w:rFonts w:ascii="宋体" w:hAnsi="宋体" w:hint="eastAsia"/>
+                <w:rFonts w:hint="eastAsia" w:ascii="宋体" w:hAnsi="宋体"/>
                 <w:szCs w:val="21"/>
               </w:rPr>
               <w:t>日志部分</w:t>
@@ -5420,6 +5703,23 @@
         </w:tc>
       </w:tr>
       <w:tr>
+        <w:tblPrEx>
+          <w:tblBorders>
+            <w:top w:val="single" w:color="auto" w:sz="4" w:space="0"/>
+            <w:left w:val="single" w:color="auto" w:sz="4" w:space="0"/>
+            <w:bottom w:val="single" w:color="auto" w:sz="4" w:space="0"/>
+            <w:right w:val="single" w:color="auto" w:sz="4" w:space="0"/>
+            <w:insideH w:val="single" w:color="auto" w:sz="4" w:space="0"/>
+            <w:insideV w:val="single" w:color="auto" w:sz="4" w:space="0"/>
+          </w:tblBorders>
+          <w:tblLayout w:type="fixed"/>
+          <w:tblCellMar>
+            <w:top w:w="0" w:type="dxa"/>
+            <w:left w:w="108" w:type="dxa"/>
+            <w:bottom w:w="0" w:type="dxa"/>
+            <w:right w:w="108" w:type="dxa"/>
+          </w:tblCellMar>
+        </w:tblPrEx>
         <w:trPr>
           <w:jc w:val="center"/>
         </w:trPr>
@@ -5462,7 +5762,7 @@
             </w:pPr>
             <w:r>
               <w:rPr>
-                <w:rFonts w:ascii="宋体" w:hAnsi="宋体" w:hint="eastAsia"/>
+                <w:rFonts w:hint="eastAsia" w:ascii="宋体" w:hAnsi="宋体"/>
                 <w:szCs w:val="21"/>
               </w:rPr>
               <w:t>周环宇</w:t>
@@ -5485,17 +5785,10 @@
             </w:pPr>
             <w:r>
               <w:rPr>
-                <w:rFonts w:ascii="宋体" w:hAnsi="宋体" w:hint="eastAsia"/>
-                <w:szCs w:val="21"/>
-              </w:rPr>
-              <w:t>扫地</w:t>
-            </w:r>
-            <w:r>
-              <w:rPr>
-                <w:rFonts w:ascii="宋体" w:hAnsi="宋体" w:hint="eastAsia"/>
-                <w:szCs w:val="21"/>
-              </w:rPr>
-              <w:t>新增模式</w:t>
+                <w:rFonts w:hint="eastAsia" w:ascii="宋体" w:hAnsi="宋体"/>
+                <w:szCs w:val="21"/>
+              </w:rPr>
+              <w:t>扫地新增模式</w:t>
             </w:r>
           </w:p>
         </w:tc>
@@ -5503,8 +5796,8 @@
     </w:tbl>
     <w:p>
       <w:pPr>
-        <w:pStyle w:val="a3"/>
-        <w:ind w:left="360" w:firstLineChars="0" w:firstLine="0"/>
+        <w:pStyle w:val="7"/>
+        <w:ind w:left="360" w:firstLine="0" w:firstLineChars="0"/>
         <w:rPr>
           <w:rFonts w:hint="eastAsia"/>
         </w:rPr>
@@ -5518,17 +5811,17 @@
     </w:p>
     <w:p>
       <w:pPr>
-        <w:pStyle w:val="a3"/>
-        <w:ind w:left="360" w:firstLineChars="0" w:firstLine="0"/>
-        <w:rPr>
-          <w:rFonts w:hint="eastAsia"/>
-        </w:rPr>
-      </w:pPr>
-    </w:p>
-    <w:p>
-      <w:pPr>
-        <w:pStyle w:val="a3"/>
-        <w:ind w:left="360" w:firstLineChars="0" w:firstLine="0"/>
+        <w:pStyle w:val="7"/>
+        <w:ind w:left="360" w:firstLine="0" w:firstLineChars="0"/>
+        <w:rPr>
+          <w:rFonts w:hint="eastAsia"/>
+        </w:rPr>
+      </w:pPr>
+    </w:p>
+    <w:p>
+      <w:pPr>
+        <w:pStyle w:val="7"/>
+        <w:ind w:left="360" w:firstLine="0" w:firstLineChars="0"/>
         <w:rPr>
           <w:rFonts w:hint="eastAsia"/>
         </w:rPr>
@@ -5542,19 +5835,25 @@
     </w:p>
     <w:tbl>
       <w:tblPr>
-        <w:tblW w:w="0" w:type="auto"/>
+        <w:tblStyle w:val="5"/>
+        <w:tblW w:w="8498" w:type="dxa"/>
         <w:jc w:val="center"/>
         <w:tblInd w:w="-411" w:type="dxa"/>
         <w:tblBorders>
-          <w:top w:val="single" w:sz="4" w:space="0" w:color="auto"/>
-          <w:left w:val="single" w:sz="4" w:space="0" w:color="auto"/>
-          <w:bottom w:val="single" w:sz="4" w:space="0" w:color="auto"/>
-          <w:right w:val="single" w:sz="4" w:space="0" w:color="auto"/>
-          <w:insideH w:val="single" w:sz="4" w:space="0" w:color="auto"/>
-          <w:insideV w:val="single" w:sz="4" w:space="0" w:color="auto"/>
+          <w:top w:val="single" w:color="auto" w:sz="4" w:space="0"/>
+          <w:left w:val="single" w:color="auto" w:sz="4" w:space="0"/>
+          <w:bottom w:val="single" w:color="auto" w:sz="4" w:space="0"/>
+          <w:right w:val="single" w:color="auto" w:sz="4" w:space="0"/>
+          <w:insideH w:val="single" w:color="auto" w:sz="4" w:space="0"/>
+          <w:insideV w:val="single" w:color="auto" w:sz="4" w:space="0"/>
         </w:tblBorders>
         <w:tblLayout w:type="fixed"/>
-        <w:tblLook w:val="00BF" w:firstRow="1" w:lastRow="0" w:firstColumn="1" w:lastColumn="0" w:noHBand="0" w:noVBand="0"/>
+        <w:tblCellMar>
+          <w:top w:w="0" w:type="dxa"/>
+          <w:left w:w="108" w:type="dxa"/>
+          <w:bottom w:w="0" w:type="dxa"/>
+          <w:right w:w="108" w:type="dxa"/>
+        </w:tblCellMar>
       </w:tblPr>
       <w:tblGrid>
         <w:gridCol w:w="1398"/>
@@ -5562,6 +5861,23 @@
         <w:gridCol w:w="5567"/>
       </w:tblGrid>
       <w:tr>
+        <w:tblPrEx>
+          <w:tblBorders>
+            <w:top w:val="single" w:color="auto" w:sz="4" w:space="0"/>
+            <w:left w:val="single" w:color="auto" w:sz="4" w:space="0"/>
+            <w:bottom w:val="single" w:color="auto" w:sz="4" w:space="0"/>
+            <w:right w:val="single" w:color="auto" w:sz="4" w:space="0"/>
+            <w:insideH w:val="single" w:color="auto" w:sz="4" w:space="0"/>
+            <w:insideV w:val="single" w:color="auto" w:sz="4" w:space="0"/>
+          </w:tblBorders>
+          <w:tblLayout w:type="fixed"/>
+          <w:tblCellMar>
+            <w:top w:w="0" w:type="dxa"/>
+            <w:left w:w="108" w:type="dxa"/>
+            <w:bottom w:w="0" w:type="dxa"/>
+            <w:right w:w="108" w:type="dxa"/>
+          </w:tblCellMar>
+        </w:tblPrEx>
         <w:trPr>
           <w:jc w:val="center"/>
         </w:trPr>
@@ -5575,13 +5891,13 @@
             <w:pPr>
               <w:jc w:val="center"/>
               <w:rPr>
-                <w:rFonts w:eastAsia="楷体_GB2312" w:hint="eastAsia"/>
-                <w:szCs w:val="21"/>
-              </w:rPr>
-            </w:pPr>
-            <w:r>
-              <w:rPr>
-                <w:rFonts w:eastAsia="楷体_GB2312" w:hint="eastAsia"/>
+                <w:rFonts w:hint="eastAsia" w:eastAsia="楷体_GB2312"/>
+                <w:szCs w:val="21"/>
+              </w:rPr>
+            </w:pPr>
+            <w:r>
+              <w:rPr>
+                <w:rFonts w:hint="eastAsia" w:eastAsia="楷体_GB2312"/>
                 <w:szCs w:val="21"/>
               </w:rPr>
               <w:t>学号</w:t>
@@ -5598,13 +5914,13 @@
             <w:pPr>
               <w:jc w:val="center"/>
               <w:rPr>
-                <w:rFonts w:eastAsia="楷体_GB2312" w:hint="eastAsia"/>
-                <w:szCs w:val="21"/>
-              </w:rPr>
-            </w:pPr>
-            <w:r>
-              <w:rPr>
-                <w:rFonts w:eastAsia="楷体_GB2312" w:hint="eastAsia"/>
+                <w:rFonts w:hint="eastAsia" w:eastAsia="楷体_GB2312"/>
+                <w:szCs w:val="21"/>
+              </w:rPr>
+            </w:pPr>
+            <w:r>
+              <w:rPr>
+                <w:rFonts w:hint="eastAsia" w:eastAsia="楷体_GB2312"/>
                 <w:szCs w:val="21"/>
               </w:rPr>
               <w:t>姓名</w:t>
@@ -5621,13 +5937,13 @@
             <w:pPr>
               <w:jc w:val="center"/>
               <w:rPr>
-                <w:rFonts w:eastAsia="楷体_GB2312" w:hint="eastAsia"/>
-                <w:szCs w:val="21"/>
-              </w:rPr>
-            </w:pPr>
-            <w:r>
-              <w:rPr>
-                <w:rFonts w:eastAsia="楷体_GB2312" w:hint="eastAsia"/>
+                <w:rFonts w:hint="eastAsia" w:eastAsia="楷体_GB2312"/>
+                <w:szCs w:val="21"/>
+              </w:rPr>
+            </w:pPr>
+            <w:r>
+              <w:rPr>
+                <w:rFonts w:hint="eastAsia" w:eastAsia="楷体_GB2312"/>
                 <w:szCs w:val="21"/>
               </w:rPr>
               <w:t>本文档中主要承担的工作内容</w:t>
@@ -5636,6 +5952,23 @@
         </w:tc>
       </w:tr>
       <w:tr>
+        <w:tblPrEx>
+          <w:tblBorders>
+            <w:top w:val="single" w:color="auto" w:sz="4" w:space="0"/>
+            <w:left w:val="single" w:color="auto" w:sz="4" w:space="0"/>
+            <w:bottom w:val="single" w:color="auto" w:sz="4" w:space="0"/>
+            <w:right w:val="single" w:color="auto" w:sz="4" w:space="0"/>
+            <w:insideH w:val="single" w:color="auto" w:sz="4" w:space="0"/>
+            <w:insideV w:val="single" w:color="auto" w:sz="4" w:space="0"/>
+          </w:tblBorders>
+          <w:tblLayout w:type="fixed"/>
+          <w:tblCellMar>
+            <w:top w:w="0" w:type="dxa"/>
+            <w:left w:w="108" w:type="dxa"/>
+            <w:bottom w:w="0" w:type="dxa"/>
+            <w:right w:w="108" w:type="dxa"/>
+          </w:tblCellMar>
+        </w:tblPrEx>
         <w:trPr>
           <w:jc w:val="center"/>
         </w:trPr>
@@ -5690,6 +6023,23 @@
         </w:tc>
       </w:tr>
       <w:tr>
+        <w:tblPrEx>
+          <w:tblBorders>
+            <w:top w:val="single" w:color="auto" w:sz="4" w:space="0"/>
+            <w:left w:val="single" w:color="auto" w:sz="4" w:space="0"/>
+            <w:bottom w:val="single" w:color="auto" w:sz="4" w:space="0"/>
+            <w:right w:val="single" w:color="auto" w:sz="4" w:space="0"/>
+            <w:insideH w:val="single" w:color="auto" w:sz="4" w:space="0"/>
+            <w:insideV w:val="single" w:color="auto" w:sz="4" w:space="0"/>
+          </w:tblBorders>
+          <w:tblLayout w:type="fixed"/>
+          <w:tblCellMar>
+            <w:top w:w="0" w:type="dxa"/>
+            <w:left w:w="108" w:type="dxa"/>
+            <w:bottom w:w="0" w:type="dxa"/>
+            <w:right w:w="108" w:type="dxa"/>
+          </w:tblCellMar>
+        </w:tblPrEx>
         <w:trPr>
           <w:jc w:val="center"/>
         </w:trPr>
@@ -5739,6 +6089,23 @@
         </w:tc>
       </w:tr>
       <w:tr>
+        <w:tblPrEx>
+          <w:tblBorders>
+            <w:top w:val="single" w:color="auto" w:sz="4" w:space="0"/>
+            <w:left w:val="single" w:color="auto" w:sz="4" w:space="0"/>
+            <w:bottom w:val="single" w:color="auto" w:sz="4" w:space="0"/>
+            <w:right w:val="single" w:color="auto" w:sz="4" w:space="0"/>
+            <w:insideH w:val="single" w:color="auto" w:sz="4" w:space="0"/>
+            <w:insideV w:val="single" w:color="auto" w:sz="4" w:space="0"/>
+          </w:tblBorders>
+          <w:tblLayout w:type="fixed"/>
+          <w:tblCellMar>
+            <w:top w:w="0" w:type="dxa"/>
+            <w:left w:w="108" w:type="dxa"/>
+            <w:bottom w:w="0" w:type="dxa"/>
+            <w:right w:w="108" w:type="dxa"/>
+          </w:tblCellMar>
+        </w:tblPrEx>
         <w:trPr>
           <w:jc w:val="center"/>
         </w:trPr>
@@ -5796,6 +6163,23 @@
         </w:tc>
       </w:tr>
       <w:tr>
+        <w:tblPrEx>
+          <w:tblBorders>
+            <w:top w:val="single" w:color="auto" w:sz="4" w:space="0"/>
+            <w:left w:val="single" w:color="auto" w:sz="4" w:space="0"/>
+            <w:bottom w:val="single" w:color="auto" w:sz="4" w:space="0"/>
+            <w:right w:val="single" w:color="auto" w:sz="4" w:space="0"/>
+            <w:insideH w:val="single" w:color="auto" w:sz="4" w:space="0"/>
+            <w:insideV w:val="single" w:color="auto" w:sz="4" w:space="0"/>
+          </w:tblBorders>
+          <w:tblLayout w:type="fixed"/>
+          <w:tblCellMar>
+            <w:top w:w="0" w:type="dxa"/>
+            <w:left w:w="108" w:type="dxa"/>
+            <w:bottom w:w="0" w:type="dxa"/>
+            <w:right w:w="108" w:type="dxa"/>
+          </w:tblCellMar>
+        </w:tblPrEx>
         <w:trPr>
           <w:jc w:val="center"/>
         </w:trPr>
@@ -5840,26 +6224,29 @@
               <w:rPr>
                 <w:rFonts w:hint="eastAsia"/>
               </w:rPr>
-              <w:t>第3、4、5、6章中对移动与</w:t>
-            </w:r>
-            <w:proofErr w:type="gramStart"/>
-            <w:r>
-              <w:rPr>
-                <w:rFonts w:hint="eastAsia"/>
-              </w:rPr>
-              <w:t>建图相关</w:t>
-            </w:r>
-            <w:proofErr w:type="gramEnd"/>
-            <w:r>
-              <w:rPr>
-                <w:rFonts w:hint="eastAsia"/>
-              </w:rPr>
-              <w:t>的测试</w:t>
+              <w:t>第3、4、5、6章中对移动与建图相关的测试</w:t>
             </w:r>
           </w:p>
         </w:tc>
       </w:tr>
       <w:tr>
+        <w:tblPrEx>
+          <w:tblBorders>
+            <w:top w:val="single" w:color="auto" w:sz="4" w:space="0"/>
+            <w:left w:val="single" w:color="auto" w:sz="4" w:space="0"/>
+            <w:bottom w:val="single" w:color="auto" w:sz="4" w:space="0"/>
+            <w:right w:val="single" w:color="auto" w:sz="4" w:space="0"/>
+            <w:insideH w:val="single" w:color="auto" w:sz="4" w:space="0"/>
+            <w:insideV w:val="single" w:color="auto" w:sz="4" w:space="0"/>
+          </w:tblBorders>
+          <w:tblLayout w:type="fixed"/>
+          <w:tblCellMar>
+            <w:top w:w="0" w:type="dxa"/>
+            <w:left w:w="108" w:type="dxa"/>
+            <w:bottom w:w="0" w:type="dxa"/>
+            <w:right w:w="108" w:type="dxa"/>
+          </w:tblCellMar>
+        </w:tblPrEx>
         <w:trPr>
           <w:jc w:val="center"/>
         </w:trPr>
@@ -5924,69 +6311,43 @@
     </w:tbl>
     <w:p>
       <w:pPr>
-        <w:pStyle w:val="a3"/>
-        <w:ind w:left="360" w:firstLineChars="0" w:firstLine="0"/>
-        <w:rPr>
-          <w:rFonts w:hint="eastAsia"/>
-        </w:rPr>
-      </w:pPr>
-      <w:r>
-        <w:rPr>
-          <w:rFonts w:hint="eastAsia"/>
-        </w:rPr>
-        <w:t>测试阶段由于各个人的单元测试要自己完成</w:t>
-      </w:r>
-      <w:r>
-        <w:rPr>
-          <w:rFonts w:hint="eastAsia"/>
-        </w:rPr>
-        <w:t>，所以文档也时每个人写自己的部分</w:t>
-      </w:r>
-      <w:r>
-        <w:rPr>
-          <w:rFonts w:hint="eastAsia"/>
-        </w:rPr>
-        <w:t>。</w:t>
-      </w:r>
-    </w:p>
-    <w:p>
-      <w:pPr>
-        <w:pStyle w:val="a3"/>
-        <w:ind w:left="360" w:firstLineChars="0" w:firstLine="0"/>
-        <w:rPr>
-          <w:rFonts w:hint="eastAsia"/>
-        </w:rPr>
-      </w:pPr>
-      <w:r>
-        <w:rPr>
-          <w:rFonts w:hint="eastAsia"/>
-        </w:rPr>
-        <w:t>各阶段</w:t>
-      </w:r>
-      <w:r>
-        <w:rPr>
-          <w:rFonts w:hint="eastAsia"/>
-        </w:rPr>
-        <w:t>PPT类似，基本与文档分工对应</w:t>
-      </w:r>
-      <w:bookmarkStart w:id="1" w:name="_GoBack"/>
-      <w:bookmarkEnd w:id="1"/>
-      <w:r>
-        <w:rPr>
-          <w:rFonts w:hint="eastAsia"/>
-        </w:rPr>
-        <w:t>。</w:t>
-      </w:r>
-    </w:p>
-    <w:p>
-      <w:pPr>
-        <w:pStyle w:val="a3"/>
-        <w:ind w:left="360" w:firstLineChars="0" w:firstLine="0"/>
-      </w:pPr>
-    </w:p>
-    <w:p>
-      <w:pPr>
-        <w:pStyle w:val="1"/>
+        <w:pStyle w:val="7"/>
+        <w:ind w:left="360" w:firstLine="0" w:firstLineChars="0"/>
+        <w:rPr>
+          <w:rFonts w:hint="eastAsia"/>
+        </w:rPr>
+      </w:pPr>
+      <w:r>
+        <w:rPr>
+          <w:rFonts w:hint="eastAsia"/>
+        </w:rPr>
+        <w:t>测试阶段由于各个人的单元测试要自己完成，所以文档也时每个人写自己的部分。</w:t>
+      </w:r>
+    </w:p>
+    <w:p>
+      <w:pPr>
+        <w:pStyle w:val="7"/>
+        <w:ind w:left="360" w:firstLine="0" w:firstLineChars="0"/>
+        <w:rPr>
+          <w:rFonts w:hint="eastAsia"/>
+        </w:rPr>
+      </w:pPr>
+      <w:r>
+        <w:rPr>
+          <w:rFonts w:hint="eastAsia"/>
+        </w:rPr>
+        <w:t>各阶段PPT类似，基本与文档分工对应。</w:t>
+      </w:r>
+    </w:p>
+    <w:p>
+      <w:pPr>
+        <w:pStyle w:val="7"/>
+        <w:ind w:left="360" w:firstLine="0" w:firstLineChars="0"/>
+      </w:pPr>
+    </w:p>
+    <w:p>
+      <w:pPr>
+        <w:pStyle w:val="2"/>
         <w:numPr>
           <w:ilvl w:val="0"/>
           <w:numId w:val="1"/>
@@ -6001,38 +6362,14 @@
     </w:p>
     <w:p>
       <w:pPr>
-        <w:pStyle w:val="a3"/>
-        <w:ind w:left="360" w:firstLineChars="0" w:firstLine="0"/>
-      </w:pPr>
-      <w:r>
-        <w:rPr>
-          <w:rFonts w:hint="eastAsia"/>
-        </w:rPr>
-        <w:t>【</w:t>
-      </w:r>
-      <w:r>
-        <w:rPr>
-          <w:rFonts w:hint="eastAsia"/>
-        </w:rPr>
-        <w:t>阐述</w:t>
-      </w:r>
-      <w:r>
-        <w:rPr>
-          <w:rFonts w:hint="eastAsia"/>
-        </w:rPr>
-        <w:t>团队成员</w:t>
-      </w:r>
-      <w:r>
-        <w:rPr>
-          <w:rFonts w:hint="eastAsia"/>
-        </w:rPr>
-        <w:t>对课程及课程项目的</w:t>
-      </w:r>
-      <w:r>
-        <w:rPr>
-          <w:rFonts w:hint="eastAsia"/>
-        </w:rPr>
-        <w:t>感受，并为课程改进优化提供三个具体的建议】</w:t>
+        <w:pStyle w:val="7"/>
+        <w:ind w:left="360" w:firstLine="0" w:firstLineChars="0"/>
+      </w:pPr>
+      <w:r>
+        <w:rPr>
+          <w:rFonts w:hint="eastAsia"/>
+        </w:rPr>
+        <w:t>【阐述团队成员对课程及课程项目的感受，并为课程改进优化提供三个具体的建议】</w:t>
       </w:r>
     </w:p>
     <w:p/>
@@ -6043,58 +6380,20 @@
     <w:sectPr>
       <w:pgSz w:w="11906" w:h="16838"/>
       <w:pgMar w:top="1440" w:right="1800" w:bottom="1440" w:left="1800" w:header="851" w:footer="992" w:gutter="0"/>
-      <w:cols w:space="425"/>
-      <w:docGrid w:type="lines" w:linePitch="312"/>
+      <w:cols w:space="425" w:num="1"/>
+      <w:docGrid w:type="lines" w:linePitch="312" w:charSpace="0"/>
     </w:sectPr>
   </w:body>
 </w:document>
-</file>
-
-<file path=word/endnotes.xml><?xml version="1.0" encoding="utf-8"?>
-<w:endnotes xmlns:wpc="http://schemas.microsoft.com/office/word/2010/wordprocessingCanvas" xmlns:mc="http://schemas.openxmlformats.org/markup-compatibility/2006" xmlns:o="urn:schemas-microsoft-com:office:office" xmlns:r="http://schemas.openxmlformats.org/officeDocument/2006/relationships" xmlns:m="http://schemas.openxmlformats.org/officeDocument/2006/math" xmlns:v="urn:schemas-microsoft-com:vml" xmlns:wp14="http://schemas.microsoft.com/office/word/2010/wordprocessingDrawing" xmlns:wp="http://schemas.openxmlformats.org/drawingml/2006/wordprocessingDrawing" xmlns:w10="urn:schemas-microsoft-com:office:word" xmlns:w="http://schemas.openxmlformats.org/wordprocessingml/2006/main" xmlns:w14="http://schemas.microsoft.com/office/word/2010/wordml" xmlns:wpg="http://schemas.microsoft.com/office/word/2010/wordprocessingGroup" xmlns:wpi="http://schemas.microsoft.com/office/word/2010/wordprocessingInk" xmlns:wne="http://schemas.microsoft.com/office/word/2006/wordml" xmlns:wps="http://schemas.microsoft.com/office/word/2010/wordprocessingShape" mc:Ignorable="w14 wp14">
-  <w:endnote w:type="separator" w:id="-1">
-    <w:p>
-      <w:r>
-        <w:separator/>
-      </w:r>
-    </w:p>
-  </w:endnote>
-  <w:endnote w:type="continuationSeparator" w:id="0">
-    <w:p>
-      <w:r>
-        <w:continuationSeparator/>
-      </w:r>
-    </w:p>
-  </w:endnote>
-</w:endnotes>
-</file>
-
-<file path=word/footnotes.xml><?xml version="1.0" encoding="utf-8"?>
-<w:footnotes xmlns:wpc="http://schemas.microsoft.com/office/word/2010/wordprocessingCanvas" xmlns:mc="http://schemas.openxmlformats.org/markup-compatibility/2006" xmlns:o="urn:schemas-microsoft-com:office:office" xmlns:r="http://schemas.openxmlformats.org/officeDocument/2006/relationships" xmlns:m="http://schemas.openxmlformats.org/officeDocument/2006/math" xmlns:v="urn:schemas-microsoft-com:vml" xmlns:wp14="http://schemas.microsoft.com/office/word/2010/wordprocessingDrawing" xmlns:wp="http://schemas.openxmlformats.org/drawingml/2006/wordprocessingDrawing" xmlns:w10="urn:schemas-microsoft-com:office:word" xmlns:w="http://schemas.openxmlformats.org/wordprocessingml/2006/main" xmlns:w14="http://schemas.microsoft.com/office/word/2010/wordml" xmlns:wpg="http://schemas.microsoft.com/office/word/2010/wordprocessingGroup" xmlns:wpi="http://schemas.microsoft.com/office/word/2010/wordprocessingInk" xmlns:wne="http://schemas.microsoft.com/office/word/2006/wordml" xmlns:wps="http://schemas.microsoft.com/office/word/2010/wordprocessingShape" mc:Ignorable="w14 wp14">
-  <w:footnote w:type="separator" w:id="-1">
-    <w:p>
-      <w:r>
-        <w:separator/>
-      </w:r>
-    </w:p>
-  </w:footnote>
-  <w:footnote w:type="continuationSeparator" w:id="0">
-    <w:p>
-      <w:r>
-        <w:continuationSeparator/>
-      </w:r>
-    </w:p>
-  </w:footnote>
-</w:footnotes>
 </file>
 
 <file path=word/numbering.xml><?xml version="1.0" encoding="utf-8"?>
 <w:numbering xmlns:wpc="http://schemas.microsoft.com/office/word/2010/wordprocessingCanvas" xmlns:mc="http://schemas.openxmlformats.org/markup-compatibility/2006" xmlns:o="urn:schemas-microsoft-com:office:office" xmlns:r="http://schemas.openxmlformats.org/officeDocument/2006/relationships" xmlns:m="http://schemas.openxmlformats.org/officeDocument/2006/math" xmlns:v="urn:schemas-microsoft-com:vml" xmlns:wp14="http://schemas.microsoft.com/office/word/2010/wordprocessingDrawing" xmlns:wp="http://schemas.openxmlformats.org/drawingml/2006/wordprocessingDrawing" xmlns:w10="urn:schemas-microsoft-com:office:word" xmlns:w="http://schemas.openxmlformats.org/wordprocessingml/2006/main" xmlns:w14="http://schemas.microsoft.com/office/word/2010/wordml" xmlns:wpg="http://schemas.microsoft.com/office/word/2010/wordprocessingGroup" xmlns:wpi="http://schemas.microsoft.com/office/word/2010/wordprocessingInk" xmlns:wne="http://schemas.microsoft.com/office/word/2006/wordml" xmlns:wps="http://schemas.microsoft.com/office/word/2010/wordprocessingShape" mc:Ignorable="w14 wp14">
   <w:abstractNum w:abstractNumId="0">
     <w:nsid w:val="02D561C9"/>
-    <w:multiLevelType w:val="hybridMultilevel"/>
-    <w:tmpl w:val="4E2EB4D4"/>
-    <w:lvl w:ilvl="0" w:tplc="EE5272D2">
+    <w:multiLevelType w:val="multilevel"/>
+    <w:tmpl w:val="02D561C9"/>
+    <w:lvl w:ilvl="0" w:tentative="0">
       <w:start w:val="1"/>
       <w:numFmt w:val="decimal"/>
       <w:lvlText w:val="%1."/>
@@ -6106,7 +6405,7 @@
         <w:rFonts w:hint="default"/>
       </w:rPr>
     </w:lvl>
-    <w:lvl w:ilvl="1" w:tplc="04090019" w:tentative="1">
+    <w:lvl w:ilvl="1" w:tentative="0">
       <w:start w:val="1"/>
       <w:numFmt w:val="lowerLetter"/>
       <w:lvlText w:val="%2)"/>
@@ -6115,7 +6414,7 @@
         <w:ind w:left="1200" w:hanging="420"/>
       </w:pPr>
     </w:lvl>
-    <w:lvl w:ilvl="2" w:tplc="0409001B" w:tentative="1">
+    <w:lvl w:ilvl="2" w:tentative="0">
       <w:start w:val="1"/>
       <w:numFmt w:val="lowerRoman"/>
       <w:lvlText w:val="%3."/>
@@ -6124,7 +6423,7 @@
         <w:ind w:left="1620" w:hanging="420"/>
       </w:pPr>
     </w:lvl>
-    <w:lvl w:ilvl="3" w:tplc="0409000F" w:tentative="1">
+    <w:lvl w:ilvl="3" w:tentative="0">
       <w:start w:val="1"/>
       <w:numFmt w:val="decimal"/>
       <w:lvlText w:val="%4."/>
@@ -6133,7 +6432,7 @@
         <w:ind w:left="2040" w:hanging="420"/>
       </w:pPr>
     </w:lvl>
-    <w:lvl w:ilvl="4" w:tplc="04090019" w:tentative="1">
+    <w:lvl w:ilvl="4" w:tentative="0">
       <w:start w:val="1"/>
       <w:numFmt w:val="lowerLetter"/>
       <w:lvlText w:val="%5)"/>
@@ -6142,7 +6441,7 @@
         <w:ind w:left="2460" w:hanging="420"/>
       </w:pPr>
     </w:lvl>
-    <w:lvl w:ilvl="5" w:tplc="0409001B" w:tentative="1">
+    <w:lvl w:ilvl="5" w:tentative="0">
       <w:start w:val="1"/>
       <w:numFmt w:val="lowerRoman"/>
       <w:lvlText w:val="%6."/>
@@ -6151,7 +6450,7 @@
         <w:ind w:left="2880" w:hanging="420"/>
       </w:pPr>
     </w:lvl>
-    <w:lvl w:ilvl="6" w:tplc="0409000F" w:tentative="1">
+    <w:lvl w:ilvl="6" w:tentative="0">
       <w:start w:val="1"/>
       <w:numFmt w:val="decimal"/>
       <w:lvlText w:val="%7."/>
@@ -6160,7 +6459,7 @@
         <w:ind w:left="3300" w:hanging="420"/>
       </w:pPr>
     </w:lvl>
-    <w:lvl w:ilvl="7" w:tplc="04090019" w:tentative="1">
+    <w:lvl w:ilvl="7" w:tentative="0">
       <w:start w:val="1"/>
       <w:numFmt w:val="lowerLetter"/>
       <w:lvlText w:val="%8)"/>
@@ -6169,7 +6468,7 @@
         <w:ind w:left="3720" w:hanging="420"/>
       </w:pPr>
     </w:lvl>
-    <w:lvl w:ilvl="8" w:tplc="0409001B" w:tentative="1">
+    <w:lvl w:ilvl="8" w:tentative="0">
       <w:start w:val="1"/>
       <w:numFmt w:val="lowerRoman"/>
       <w:lvlText w:val="%9."/>
@@ -6181,9 +6480,9 @@
   </w:abstractNum>
   <w:abstractNum w:abstractNumId="1">
     <w:nsid w:val="35ED1641"/>
-    <w:multiLevelType w:val="hybridMultilevel"/>
-    <w:tmpl w:val="D38EA55A"/>
-    <w:lvl w:ilvl="0" w:tplc="6B089C10">
+    <w:multiLevelType w:val="multilevel"/>
+    <w:tmpl w:val="35ED1641"/>
+    <w:lvl w:ilvl="0" w:tentative="0">
       <w:start w:val="1"/>
       <w:numFmt w:val="decimal"/>
       <w:lvlText w:val="%1."/>
@@ -6192,10 +6491,10 @@
         <w:ind w:left="360" w:hanging="360"/>
       </w:pPr>
       <w:rPr>
-        <w:rFonts w:asciiTheme="minorHAnsi" w:eastAsiaTheme="minorEastAsia" w:hAnsiTheme="minorHAnsi" w:cstheme="minorBidi"/>
+        <w:rFonts w:asciiTheme="minorHAnsi" w:hAnsiTheme="minorHAnsi" w:eastAsiaTheme="minorEastAsia" w:cstheme="minorBidi"/>
       </w:rPr>
     </w:lvl>
-    <w:lvl w:ilvl="1" w:tplc="04090019">
+    <w:lvl w:ilvl="1" w:tentative="0">
       <w:start w:val="1"/>
       <w:numFmt w:val="lowerLetter"/>
       <w:lvlText w:val="%2)"/>
@@ -6204,7 +6503,7 @@
         <w:ind w:left="840" w:hanging="420"/>
       </w:pPr>
     </w:lvl>
-    <w:lvl w:ilvl="2" w:tplc="0409001B" w:tentative="1">
+    <w:lvl w:ilvl="2" w:tentative="0">
       <w:start w:val="1"/>
       <w:numFmt w:val="lowerRoman"/>
       <w:lvlText w:val="%3."/>
@@ -6213,7 +6512,7 @@
         <w:ind w:left="1260" w:hanging="420"/>
       </w:pPr>
     </w:lvl>
-    <w:lvl w:ilvl="3" w:tplc="0409000F" w:tentative="1">
+    <w:lvl w:ilvl="3" w:tentative="0">
       <w:start w:val="1"/>
       <w:numFmt w:val="decimal"/>
       <w:lvlText w:val="%4."/>
@@ -6222,7 +6521,7 @@
         <w:ind w:left="1680" w:hanging="420"/>
       </w:pPr>
     </w:lvl>
-    <w:lvl w:ilvl="4" w:tplc="04090019" w:tentative="1">
+    <w:lvl w:ilvl="4" w:tentative="0">
       <w:start w:val="1"/>
       <w:numFmt w:val="lowerLetter"/>
       <w:lvlText w:val="%5)"/>
@@ -6231,7 +6530,7 @@
         <w:ind w:left="2100" w:hanging="420"/>
       </w:pPr>
     </w:lvl>
-    <w:lvl w:ilvl="5" w:tplc="0409001B" w:tentative="1">
+    <w:lvl w:ilvl="5" w:tentative="0">
       <w:start w:val="1"/>
       <w:numFmt w:val="lowerRoman"/>
       <w:lvlText w:val="%6."/>
@@ -6240,7 +6539,7 @@
         <w:ind w:left="2520" w:hanging="420"/>
       </w:pPr>
     </w:lvl>
-    <w:lvl w:ilvl="6" w:tplc="0409000F" w:tentative="1">
+    <w:lvl w:ilvl="6" w:tentative="0">
       <w:start w:val="1"/>
       <w:numFmt w:val="decimal"/>
       <w:lvlText w:val="%7."/>
@@ -6249,7 +6548,7 @@
         <w:ind w:left="2940" w:hanging="420"/>
       </w:pPr>
     </w:lvl>
-    <w:lvl w:ilvl="7" w:tplc="04090019" w:tentative="1">
+    <w:lvl w:ilvl="7" w:tentative="0">
       <w:start w:val="1"/>
       <w:numFmt w:val="lowerLetter"/>
       <w:lvlText w:val="%8)"/>
@@ -6258,7 +6557,7 @@
         <w:ind w:left="3360" w:hanging="420"/>
       </w:pPr>
     </w:lvl>
-    <w:lvl w:ilvl="8" w:tplc="0409001B" w:tentative="1">
+    <w:lvl w:ilvl="8" w:tentative="0">
       <w:start w:val="1"/>
       <w:numFmt w:val="lowerRoman"/>
       <w:lvlText w:val="%9."/>
@@ -6270,9 +6569,9 @@
   </w:abstractNum>
   <w:abstractNum w:abstractNumId="2">
     <w:nsid w:val="693C65F8"/>
-    <w:multiLevelType w:val="hybridMultilevel"/>
-    <w:tmpl w:val="5120ACD6"/>
-    <w:lvl w:ilvl="0" w:tplc="9E5223F2">
+    <w:multiLevelType w:val="multilevel"/>
+    <w:tmpl w:val="693C65F8"/>
+    <w:lvl w:ilvl="0" w:tentative="0">
       <w:start w:val="1"/>
       <w:numFmt w:val="decimal"/>
       <w:lvlText w:val="%1."/>
@@ -6284,7 +6583,7 @@
         <w:rFonts w:hint="default"/>
       </w:rPr>
     </w:lvl>
-    <w:lvl w:ilvl="1" w:tplc="04090019" w:tentative="1">
+    <w:lvl w:ilvl="1" w:tentative="0">
       <w:start w:val="1"/>
       <w:numFmt w:val="lowerLetter"/>
       <w:lvlText w:val="%2)"/>
@@ -6293,7 +6592,7 @@
         <w:ind w:left="1200" w:hanging="420"/>
       </w:pPr>
     </w:lvl>
-    <w:lvl w:ilvl="2" w:tplc="0409001B" w:tentative="1">
+    <w:lvl w:ilvl="2" w:tentative="0">
       <w:start w:val="1"/>
       <w:numFmt w:val="lowerRoman"/>
       <w:lvlText w:val="%3."/>
@@ -6302,7 +6601,7 @@
         <w:ind w:left="1620" w:hanging="420"/>
       </w:pPr>
     </w:lvl>
-    <w:lvl w:ilvl="3" w:tplc="0409000F" w:tentative="1">
+    <w:lvl w:ilvl="3" w:tentative="0">
       <w:start w:val="1"/>
       <w:numFmt w:val="decimal"/>
       <w:lvlText w:val="%4."/>
@@ -6311,7 +6610,7 @@
         <w:ind w:left="2040" w:hanging="420"/>
       </w:pPr>
     </w:lvl>
-    <w:lvl w:ilvl="4" w:tplc="04090019" w:tentative="1">
+    <w:lvl w:ilvl="4" w:tentative="0">
       <w:start w:val="1"/>
       <w:numFmt w:val="lowerLetter"/>
       <w:lvlText w:val="%5)"/>
@@ -6320,7 +6619,7 @@
         <w:ind w:left="2460" w:hanging="420"/>
       </w:pPr>
     </w:lvl>
-    <w:lvl w:ilvl="5" w:tplc="0409001B" w:tentative="1">
+    <w:lvl w:ilvl="5" w:tentative="0">
       <w:start w:val="1"/>
       <w:numFmt w:val="lowerRoman"/>
       <w:lvlText w:val="%6."/>
@@ -6329,7 +6628,7 @@
         <w:ind w:left="2880" w:hanging="420"/>
       </w:pPr>
     </w:lvl>
-    <w:lvl w:ilvl="6" w:tplc="0409000F" w:tentative="1">
+    <w:lvl w:ilvl="6" w:tentative="0">
       <w:start w:val="1"/>
       <w:numFmt w:val="decimal"/>
       <w:lvlText w:val="%7."/>
@@ -6338,7 +6637,7 @@
         <w:ind w:left="3300" w:hanging="420"/>
       </w:pPr>
     </w:lvl>
-    <w:lvl w:ilvl="7" w:tplc="04090019" w:tentative="1">
+    <w:lvl w:ilvl="7" w:tentative="0">
       <w:start w:val="1"/>
       <w:numFmt w:val="lowerLetter"/>
       <w:lvlText w:val="%8)"/>
@@ -6347,102 +6646,13 @@
         <w:ind w:left="3720" w:hanging="420"/>
       </w:pPr>
     </w:lvl>
-    <w:lvl w:ilvl="8" w:tplc="0409001B" w:tentative="1">
+    <w:lvl w:ilvl="8" w:tentative="0">
       <w:start w:val="1"/>
       <w:numFmt w:val="lowerRoman"/>
       <w:lvlText w:val="%9."/>
       <w:lvlJc w:val="right"/>
       <w:pPr>
         <w:ind w:left="4140" w:hanging="420"/>
-      </w:pPr>
-    </w:lvl>
-  </w:abstractNum>
-  <w:abstractNum w:abstractNumId="3">
-    <w:nsid w:val="77DD23D1"/>
-    <w:multiLevelType w:val="hybridMultilevel"/>
-    <w:tmpl w:val="8D3CBFDC"/>
-    <w:lvl w:ilvl="0" w:tplc="6B089C10">
-      <w:start w:val="1"/>
-      <w:numFmt w:val="decimal"/>
-      <w:lvlText w:val="%1."/>
-      <w:lvlJc w:val="left"/>
-      <w:pPr>
-        <w:ind w:left="360" w:hanging="360"/>
-      </w:pPr>
-      <w:rPr>
-        <w:rFonts w:asciiTheme="minorHAnsi" w:eastAsiaTheme="minorEastAsia" w:hAnsiTheme="minorHAnsi" w:cstheme="minorBidi"/>
-      </w:rPr>
-    </w:lvl>
-    <w:lvl w:ilvl="1" w:tplc="04090019" w:tentative="1">
-      <w:start w:val="1"/>
-      <w:numFmt w:val="lowerLetter"/>
-      <w:lvlText w:val="%2)"/>
-      <w:lvlJc w:val="left"/>
-      <w:pPr>
-        <w:ind w:left="960" w:hanging="480"/>
-      </w:pPr>
-    </w:lvl>
-    <w:lvl w:ilvl="2" w:tplc="0409001B" w:tentative="1">
-      <w:start w:val="1"/>
-      <w:numFmt w:val="lowerRoman"/>
-      <w:lvlText w:val="%3."/>
-      <w:lvlJc w:val="right"/>
-      <w:pPr>
-        <w:ind w:left="1440" w:hanging="480"/>
-      </w:pPr>
-    </w:lvl>
-    <w:lvl w:ilvl="3" w:tplc="0409000F" w:tentative="1">
-      <w:start w:val="1"/>
-      <w:numFmt w:val="decimal"/>
-      <w:lvlText w:val="%4."/>
-      <w:lvlJc w:val="left"/>
-      <w:pPr>
-        <w:ind w:left="1920" w:hanging="480"/>
-      </w:pPr>
-    </w:lvl>
-    <w:lvl w:ilvl="4" w:tplc="04090019" w:tentative="1">
-      <w:start w:val="1"/>
-      <w:numFmt w:val="lowerLetter"/>
-      <w:lvlText w:val="%5)"/>
-      <w:lvlJc w:val="left"/>
-      <w:pPr>
-        <w:ind w:left="2400" w:hanging="480"/>
-      </w:pPr>
-    </w:lvl>
-    <w:lvl w:ilvl="5" w:tplc="0409001B" w:tentative="1">
-      <w:start w:val="1"/>
-      <w:numFmt w:val="lowerRoman"/>
-      <w:lvlText w:val="%6."/>
-      <w:lvlJc w:val="right"/>
-      <w:pPr>
-        <w:ind w:left="2880" w:hanging="480"/>
-      </w:pPr>
-    </w:lvl>
-    <w:lvl w:ilvl="6" w:tplc="0409000F" w:tentative="1">
-      <w:start w:val="1"/>
-      <w:numFmt w:val="decimal"/>
-      <w:lvlText w:val="%7."/>
-      <w:lvlJc w:val="left"/>
-      <w:pPr>
-        <w:ind w:left="3360" w:hanging="480"/>
-      </w:pPr>
-    </w:lvl>
-    <w:lvl w:ilvl="7" w:tplc="04090019" w:tentative="1">
-      <w:start w:val="1"/>
-      <w:numFmt w:val="lowerLetter"/>
-      <w:lvlText w:val="%8)"/>
-      <w:lvlJc w:val="left"/>
-      <w:pPr>
-        <w:ind w:left="3840" w:hanging="480"/>
-      </w:pPr>
-    </w:lvl>
-    <w:lvl w:ilvl="8" w:tplc="0409001B" w:tentative="1">
-      <w:start w:val="1"/>
-      <w:numFmt w:val="lowerRoman"/>
-      <w:lvlText w:val="%9."/>
-      <w:lvlJc w:val="right"/>
-      <w:pPr>
-        <w:ind w:left="4320" w:hanging="480"/>
       </w:pPr>
     </w:lvl>
   </w:abstractNum>
@@ -6450,187 +6660,297 @@
     <w:abstractNumId w:val="1"/>
   </w:num>
   <w:num w:numId="2">
-    <w:abstractNumId w:val="3"/>
+    <w:abstractNumId w:val="0"/>
   </w:num>
   <w:num w:numId="3">
-    <w:abstractNumId w:val="0"/>
-  </w:num>
-  <w:num w:numId="4">
     <w:abstractNumId w:val="2"/>
   </w:num>
 </w:numbering>
 </file>
 
 <file path=word/styles.xml><?xml version="1.0" encoding="utf-8"?>
-<w:styles xmlns:mc="http://schemas.openxmlformats.org/markup-compatibility/2006" xmlns:r="http://schemas.openxmlformats.org/officeDocument/2006/relationships" xmlns:w="http://schemas.openxmlformats.org/wordprocessingml/2006/main" xmlns:w14="http://schemas.microsoft.com/office/word/2010/wordml" mc:Ignorable="w14">
+<w:styles xmlns:mc="http://schemas.openxmlformats.org/markup-compatibility/2006" xmlns:o="urn:schemas-microsoft-com:office:office" xmlns:r="http://schemas.openxmlformats.org/officeDocument/2006/relationships" xmlns:m="http://schemas.openxmlformats.org/officeDocument/2006/math" xmlns:v="urn:schemas-microsoft-com:vml" xmlns:w="http://schemas.openxmlformats.org/wordprocessingml/2006/main" xmlns:w14="http://schemas.microsoft.com/office/word/2010/wordml" xmlns:w10="urn:schemas-microsoft-com:office:word" xmlns:sl="http://schemas.openxmlformats.org/schemaLibrary/2006/main" mc:Ignorable="w14">
   <w:docDefaults>
     <w:rPrDefault>
       <w:rPr>
-        <w:rFonts w:asciiTheme="minorHAnsi" w:eastAsiaTheme="minorEastAsia" w:hAnsiTheme="minorHAnsi" w:cstheme="minorBidi"/>
-        <w:kern w:val="2"/>
-        <w:sz w:val="21"/>
-        <w:szCs w:val="22"/>
-        <w:lang w:val="en-US" w:eastAsia="zh-CN" w:bidi="ar-SA"/>
+        <w:rFonts w:asciiTheme="minorHAnsi" w:hAnsiTheme="minorHAnsi" w:eastAsiaTheme="minorEastAsia" w:cstheme="minorBidi"/>
       </w:rPr>
     </w:rPrDefault>
-    <w:pPrDefault/>
   </w:docDefaults>
-  <w:latentStyles w:defLockedState="0" w:defUIPriority="99" w:defSemiHidden="1" w:defUnhideWhenUsed="1" w:defQFormat="0" w:count="267">
-    <w:lsdException w:name="Normal" w:semiHidden="0" w:uiPriority="0" w:unhideWhenUsed="0" w:qFormat="1"/>
-    <w:lsdException w:name="heading 1" w:semiHidden="0" w:uiPriority="9" w:unhideWhenUsed="0" w:qFormat="1"/>
-    <w:lsdException w:name="heading 2" w:uiPriority="9" w:qFormat="1"/>
-    <w:lsdException w:name="heading 3" w:uiPriority="9" w:qFormat="1"/>
-    <w:lsdException w:name="heading 4" w:uiPriority="9" w:qFormat="1"/>
-    <w:lsdException w:name="heading 5" w:uiPriority="9" w:qFormat="1"/>
-    <w:lsdException w:name="heading 6" w:uiPriority="9" w:qFormat="1"/>
-    <w:lsdException w:name="heading 7" w:uiPriority="9" w:qFormat="1"/>
-    <w:lsdException w:name="heading 8" w:uiPriority="9" w:qFormat="1"/>
-    <w:lsdException w:name="heading 9" w:uiPriority="9" w:qFormat="1"/>
-    <w:lsdException w:name="toc 1" w:uiPriority="39"/>
-    <w:lsdException w:name="toc 2" w:uiPriority="39"/>
-    <w:lsdException w:name="toc 3" w:uiPriority="39"/>
-    <w:lsdException w:name="toc 4" w:uiPriority="39"/>
-    <w:lsdException w:name="toc 5" w:uiPriority="39"/>
-    <w:lsdException w:name="toc 6" w:uiPriority="39"/>
-    <w:lsdException w:name="toc 7" w:uiPriority="39"/>
-    <w:lsdException w:name="toc 8" w:uiPriority="39"/>
-    <w:lsdException w:name="toc 9" w:uiPriority="39"/>
-    <w:lsdException w:name="footer" w:uiPriority="0"/>
-    <w:lsdException w:name="caption" w:uiPriority="35" w:qFormat="1"/>
-    <w:lsdException w:name="Title" w:semiHidden="0" w:uiPriority="10" w:unhideWhenUsed="0" w:qFormat="1"/>
-    <w:lsdException w:name="Default Paragraph Font" w:uiPriority="1"/>
-    <w:lsdException w:name="Subtitle" w:semiHidden="0" w:uiPriority="11" w:unhideWhenUsed="0" w:qFormat="1"/>
-    <w:lsdException w:name="Strong" w:semiHidden="0" w:uiPriority="22" w:unhideWhenUsed="0" w:qFormat="1"/>
-    <w:lsdException w:name="Emphasis" w:semiHidden="0" w:uiPriority="20" w:unhideWhenUsed="0" w:qFormat="1"/>
-    <w:lsdException w:name="Table Grid" w:semiHidden="0" w:uiPriority="39" w:unhideWhenUsed="0"/>
-    <w:lsdException w:name="Placeholder Text" w:unhideWhenUsed="0"/>
-    <w:lsdException w:name="No Spacing" w:semiHidden="0" w:uiPriority="1" w:unhideWhenUsed="0" w:qFormat="1"/>
-    <w:lsdException w:name="Light Shading" w:semiHidden="0" w:uiPriority="60" w:unhideWhenUsed="0"/>
-    <w:lsdException w:name="Light List" w:semiHidden="0" w:uiPriority="61" w:unhideWhenUsed="0"/>
-    <w:lsdException w:name="Light Grid" w:semiHidden="0" w:uiPriority="62" w:unhideWhenUsed="0"/>
-    <w:lsdException w:name="Medium Shading 1" w:semiHidden="0" w:uiPriority="63" w:unhideWhenUsed="0"/>
-    <w:lsdException w:name="Medium Shading 2" w:semiHidden="0" w:uiPriority="64" w:unhideWhenUsed="0"/>
-    <w:lsdException w:name="Medium List 1" w:semiHidden="0" w:uiPriority="65" w:unhideWhenUsed="0"/>
-    <w:lsdException w:name="Medium List 2" w:semiHidden="0" w:uiPriority="66" w:unhideWhenUsed="0"/>
-    <w:lsdException w:name="Medium Grid 1" w:semiHidden="0" w:uiPriority="67" w:unhideWhenUsed="0"/>
-    <w:lsdException w:name="Medium Grid 2" w:semiHidden="0" w:uiPriority="68" w:unhideWhenUsed="0"/>
-    <w:lsdException w:name="Medium Grid 3" w:semiHidden="0" w:uiPriority="69" w:unhideWhenUsed="0"/>
-    <w:lsdException w:name="Dark List" w:semiHidden="0" w:uiPriority="70" w:unhideWhenUsed="0"/>
-    <w:lsdException w:name="Colorful Shading" w:semiHidden="0" w:uiPriority="71" w:unhideWhenUsed="0"/>
-    <w:lsdException w:name="Colorful List" w:semiHidden="0" w:uiPriority="72" w:unhideWhenUsed="0"/>
-    <w:lsdException w:name="Colorful Grid" w:semiHidden="0" w:uiPriority="73" w:unhideWhenUsed="0"/>
-    <w:lsdException w:name="Light Shading Accent 1" w:semiHidden="0" w:uiPriority="60" w:unhideWhenUsed="0"/>
-    <w:lsdException w:name="Light List Accent 1" w:semiHidden="0" w:uiPriority="61" w:unhideWhenUsed="0"/>
-    <w:lsdException w:name="Light Grid Accent 1" w:semiHidden="0" w:uiPriority="62" w:unhideWhenUsed="0"/>
-    <w:lsdException w:name="Medium Shading 1 Accent 1" w:semiHidden="0" w:uiPriority="63" w:unhideWhenUsed="0"/>
-    <w:lsdException w:name="Medium Shading 2 Accent 1" w:semiHidden="0" w:uiPriority="64" w:unhideWhenUsed="0"/>
-    <w:lsdException w:name="Medium List 1 Accent 1" w:semiHidden="0" w:uiPriority="65" w:unhideWhenUsed="0"/>
-    <w:lsdException w:name="Revision" w:unhideWhenUsed="0"/>
-    <w:lsdException w:name="List Paragraph" w:semiHidden="0" w:uiPriority="34" w:unhideWhenUsed="0" w:qFormat="1"/>
-    <w:lsdException w:name="Quote" w:semiHidden="0" w:uiPriority="29" w:unhideWhenUsed="0" w:qFormat="1"/>
-    <w:lsdException w:name="Intense Quote" w:semiHidden="0" w:uiPriority="30" w:unhideWhenUsed="0" w:qFormat="1"/>
-    <w:lsdException w:name="Medium List 2 Accent 1" w:semiHidden="0" w:uiPriority="66" w:unhideWhenUsed="0"/>
-    <w:lsdException w:name="Medium Grid 1 Accent 1" w:semiHidden="0" w:uiPriority="67" w:unhideWhenUsed="0"/>
-    <w:lsdException w:name="Medium Grid 2 Accent 1" w:semiHidden="0" w:uiPriority="68" w:unhideWhenUsed="0"/>
-    <w:lsdException w:name="Medium Grid 3 Accent 1" w:semiHidden="0" w:uiPriority="69" w:unhideWhenUsed="0"/>
-    <w:lsdException w:name="Dark List Accent 1" w:semiHidden="0" w:uiPriority="70" w:unhideWhenUsed="0"/>
-    <w:lsdException w:name="Colorful Shading Accent 1" w:semiHidden="0" w:uiPriority="71" w:unhideWhenUsed="0"/>
-    <w:lsdException w:name="Colorful List Accent 1" w:semiHidden="0" w:uiPriority="72" w:unhideWhenUsed="0"/>
-    <w:lsdException w:name="Colorful Grid Accent 1" w:semiHidden="0" w:uiPriority="73" w:unhideWhenUsed="0"/>
-    <w:lsdException w:name="Light Shading Accent 2" w:semiHidden="0" w:uiPriority="60" w:unhideWhenUsed="0"/>
-    <w:lsdException w:name="Light List Accent 2" w:semiHidden="0" w:uiPriority="61" w:unhideWhenUsed="0"/>
-    <w:lsdException w:name="Light Grid Accent 2" w:semiHidden="0" w:uiPriority="62" w:unhideWhenUsed="0"/>
-    <w:lsdException w:name="Medium Shading 1 Accent 2" w:semiHidden="0" w:uiPriority="63" w:unhideWhenUsed="0"/>
-    <w:lsdException w:name="Medium Shading 2 Accent 2" w:semiHidden="0" w:uiPriority="64" w:unhideWhenUsed="0"/>
-    <w:lsdException w:name="Medium List 1 Accent 2" w:semiHidden="0" w:uiPriority="65" w:unhideWhenUsed="0"/>
-    <w:lsdException w:name="Medium List 2 Accent 2" w:semiHidden="0" w:uiPriority="66" w:unhideWhenUsed="0"/>
-    <w:lsdException w:name="Medium Grid 1 Accent 2" w:semiHidden="0" w:uiPriority="67" w:unhideWhenUsed="0"/>
-    <w:lsdException w:name="Medium Grid 2 Accent 2" w:semiHidden="0" w:uiPriority="68" w:unhideWhenUsed="0"/>
-    <w:lsdException w:name="Medium Grid 3 Accent 2" w:semiHidden="0" w:uiPriority="69" w:unhideWhenUsed="0"/>
-    <w:lsdException w:name="Dark List Accent 2" w:semiHidden="0" w:uiPriority="70" w:unhideWhenUsed="0"/>
-    <w:lsdException w:name="Colorful Shading Accent 2" w:semiHidden="0" w:uiPriority="71" w:unhideWhenUsed="0"/>
-    <w:lsdException w:name="Colorful List Accent 2" w:semiHidden="0" w:uiPriority="72" w:unhideWhenUsed="0"/>
-    <w:lsdException w:name="Colorful Grid Accent 2" w:semiHidden="0" w:uiPriority="73" w:unhideWhenUsed="0"/>
-    <w:lsdException w:name="Light Shading Accent 3" w:semiHidden="0" w:uiPriority="60" w:unhideWhenUsed="0"/>
-    <w:lsdException w:name="Light List Accent 3" w:semiHidden="0" w:uiPriority="61" w:unhideWhenUsed="0"/>
-    <w:lsdException w:name="Light Grid Accent 3" w:semiHidden="0" w:uiPriority="62" w:unhideWhenUsed="0"/>
-    <w:lsdException w:name="Medium Shading 1 Accent 3" w:semiHidden="0" w:uiPriority="63" w:unhideWhenUsed="0"/>
-    <w:lsdException w:name="Medium Shading 2 Accent 3" w:semiHidden="0" w:uiPriority="64" w:unhideWhenUsed="0"/>
-    <w:lsdException w:name="Medium List 1 Accent 3" w:semiHidden="0" w:uiPriority="65" w:unhideWhenUsed="0"/>
-    <w:lsdException w:name="Medium List 2 Accent 3" w:semiHidden="0" w:uiPriority="66" w:unhideWhenUsed="0"/>
-    <w:lsdException w:name="Medium Grid 1 Accent 3" w:semiHidden="0" w:uiPriority="67" w:unhideWhenUsed="0"/>
-    <w:lsdException w:name="Medium Grid 2 Accent 3" w:semiHidden="0" w:uiPriority="68" w:unhideWhenUsed="0"/>
-    <w:lsdException w:name="Medium Grid 3 Accent 3" w:semiHidden="0" w:uiPriority="69" w:unhideWhenUsed="0"/>
-    <w:lsdException w:name="Dark List Accent 3" w:semiHidden="0" w:uiPriority="70" w:unhideWhenUsed="0"/>
-    <w:lsdException w:name="Colorful Shading Accent 3" w:semiHidden="0" w:uiPriority="71" w:unhideWhenUsed="0"/>
-    <w:lsdException w:name="Colorful List Accent 3" w:semiHidden="0" w:uiPriority="72" w:unhideWhenUsed="0"/>
-    <w:lsdException w:name="Colorful Grid Accent 3" w:semiHidden="0" w:uiPriority="73" w:unhideWhenUsed="0"/>
-    <w:lsdException w:name="Light Shading Accent 4" w:semiHidden="0" w:uiPriority="60" w:unhideWhenUsed="0"/>
-    <w:lsdException w:name="Light List Accent 4" w:semiHidden="0" w:uiPriority="61" w:unhideWhenUsed="0"/>
-    <w:lsdException w:name="Light Grid Accent 4" w:semiHidden="0" w:uiPriority="62" w:unhideWhenUsed="0"/>
-    <w:lsdException w:name="Medium Shading 1 Accent 4" w:semiHidden="0" w:uiPriority="63" w:unhideWhenUsed="0"/>
-    <w:lsdException w:name="Medium Shading 2 Accent 4" w:semiHidden="0" w:uiPriority="64" w:unhideWhenUsed="0"/>
-    <w:lsdException w:name="Medium List 1 Accent 4" w:semiHidden="0" w:uiPriority="65" w:unhideWhenUsed="0"/>
-    <w:lsdException w:name="Medium List 2 Accent 4" w:semiHidden="0" w:uiPriority="66" w:unhideWhenUsed="0"/>
-    <w:lsdException w:name="Medium Grid 1 Accent 4" w:semiHidden="0" w:uiPriority="67" w:unhideWhenUsed="0"/>
-    <w:lsdException w:name="Medium Grid 2 Accent 4" w:semiHidden="0" w:uiPriority="68" w:unhideWhenUsed="0"/>
-    <w:lsdException w:name="Medium Grid 3 Accent 4" w:semiHidden="0" w:uiPriority="69" w:unhideWhenUsed="0"/>
-    <w:lsdException w:name="Dark List Accent 4" w:semiHidden="0" w:uiPriority="70" w:unhideWhenUsed="0"/>
-    <w:lsdException w:name="Colorful Shading Accent 4" w:semiHidden="0" w:uiPriority="71" w:unhideWhenUsed="0"/>
-    <w:lsdException w:name="Colorful List Accent 4" w:semiHidden="0" w:uiPriority="72" w:unhideWhenUsed="0"/>
-    <w:lsdException w:name="Colorful Grid Accent 4" w:semiHidden="0" w:uiPriority="73" w:unhideWhenUsed="0"/>
-    <w:lsdException w:name="Light Shading Accent 5" w:semiHidden="0" w:uiPriority="60" w:unhideWhenUsed="0"/>
-    <w:lsdException w:name="Light List Accent 5" w:semiHidden="0" w:uiPriority="61" w:unhideWhenUsed="0"/>
-    <w:lsdException w:name="Light Grid Accent 5" w:semiHidden="0" w:uiPriority="62" w:unhideWhenUsed="0"/>
-    <w:lsdException w:name="Medium Shading 1 Accent 5" w:semiHidden="0" w:uiPriority="63" w:unhideWhenUsed="0"/>
-    <w:lsdException w:name="Medium Shading 2 Accent 5" w:semiHidden="0" w:uiPriority="64" w:unhideWhenUsed="0"/>
-    <w:lsdException w:name="Medium List 1 Accent 5" w:semiHidden="0" w:uiPriority="65" w:unhideWhenUsed="0"/>
-    <w:lsdException w:name="Medium List 2 Accent 5" w:semiHidden="0" w:uiPriority="66" w:unhideWhenUsed="0"/>
-    <w:lsdException w:name="Medium Grid 1 Accent 5" w:semiHidden="0" w:uiPriority="67" w:unhideWhenUsed="0"/>
-    <w:lsdException w:name="Medium Grid 2 Accent 5" w:semiHidden="0" w:uiPriority="68" w:unhideWhenUsed="0"/>
-    <w:lsdException w:name="Medium Grid 3 Accent 5" w:semiHidden="0" w:uiPriority="69" w:unhideWhenUsed="0"/>
-    <w:lsdException w:name="Dark List Accent 5" w:semiHidden="0" w:uiPriority="70" w:unhideWhenUsed="0"/>
-    <w:lsdException w:name="Colorful Shading Accent 5" w:semiHidden="0" w:uiPriority="71" w:unhideWhenUsed="0"/>
-    <w:lsdException w:name="Colorful List Accent 5" w:semiHidden="0" w:uiPriority="72" w:unhideWhenUsed="0"/>
-    <w:lsdException w:name="Colorful Grid Accent 5" w:semiHidden="0" w:uiPriority="73" w:unhideWhenUsed="0"/>
-    <w:lsdException w:name="Light Shading Accent 6" w:semiHidden="0" w:uiPriority="60" w:unhideWhenUsed="0"/>
-    <w:lsdException w:name="Light List Accent 6" w:semiHidden="0" w:uiPriority="61" w:unhideWhenUsed="0"/>
-    <w:lsdException w:name="Light Grid Accent 6" w:semiHidden="0" w:uiPriority="62" w:unhideWhenUsed="0"/>
-    <w:lsdException w:name="Medium Shading 1 Accent 6" w:semiHidden="0" w:uiPriority="63" w:unhideWhenUsed="0"/>
-    <w:lsdException w:name="Medium Shading 2 Accent 6" w:semiHidden="0" w:uiPriority="64" w:unhideWhenUsed="0"/>
-    <w:lsdException w:name="Medium List 1 Accent 6" w:semiHidden="0" w:uiPriority="65" w:unhideWhenUsed="0"/>
-    <w:lsdException w:name="Medium List 2 Accent 6" w:semiHidden="0" w:uiPriority="66" w:unhideWhenUsed="0"/>
-    <w:lsdException w:name="Medium Grid 1 Accent 6" w:semiHidden="0" w:uiPriority="67" w:unhideWhenUsed="0"/>
-    <w:lsdException w:name="Medium Grid 2 Accent 6" w:semiHidden="0" w:uiPriority="68" w:unhideWhenUsed="0"/>
-    <w:lsdException w:name="Medium Grid 3 Accent 6" w:semiHidden="0" w:uiPriority="69" w:unhideWhenUsed="0"/>
-    <w:lsdException w:name="Dark List Accent 6" w:semiHidden="0" w:uiPriority="70" w:unhideWhenUsed="0"/>
-    <w:lsdException w:name="Colorful Shading Accent 6" w:semiHidden="0" w:uiPriority="71" w:unhideWhenUsed="0"/>
-    <w:lsdException w:name="Colorful List Accent 6" w:semiHidden="0" w:uiPriority="72" w:unhideWhenUsed="0"/>
-    <w:lsdException w:name="Colorful Grid Accent 6" w:semiHidden="0" w:uiPriority="73" w:unhideWhenUsed="0"/>
-    <w:lsdException w:name="Subtle Emphasis" w:semiHidden="0" w:uiPriority="19" w:unhideWhenUsed="0" w:qFormat="1"/>
-    <w:lsdException w:name="Intense Emphasis" w:semiHidden="0" w:uiPriority="21" w:unhideWhenUsed="0" w:qFormat="1"/>
-    <w:lsdException w:name="Subtle Reference" w:semiHidden="0" w:uiPriority="31" w:unhideWhenUsed="0" w:qFormat="1"/>
-    <w:lsdException w:name="Intense Reference" w:semiHidden="0" w:uiPriority="32" w:unhideWhenUsed="0" w:qFormat="1"/>
-    <w:lsdException w:name="Book Title" w:semiHidden="0" w:uiPriority="33" w:unhideWhenUsed="0" w:qFormat="1"/>
-    <w:lsdException w:name="Bibliography" w:uiPriority="37"/>
-    <w:lsdException w:name="TOC Heading" w:uiPriority="39" w:qFormat="1"/>
+  <w:latentStyles w:count="260" w:defQFormat="0" w:defUnhideWhenUsed="1" w:defSemiHidden="1" w:defUIPriority="99" w:defLockedState="0">
+    <w:lsdException w:qFormat="1" w:unhideWhenUsed="0" w:uiPriority="0" w:semiHidden="0" w:name="Normal"/>
+    <w:lsdException w:qFormat="1" w:unhideWhenUsed="0" w:uiPriority="9" w:semiHidden="0" w:name="heading 1"/>
+    <w:lsdException w:qFormat="1" w:uiPriority="9" w:name="heading 2"/>
+    <w:lsdException w:qFormat="1" w:uiPriority="9" w:name="heading 3"/>
+    <w:lsdException w:qFormat="1" w:uiPriority="9" w:name="heading 4"/>
+    <w:lsdException w:qFormat="1" w:uiPriority="9" w:name="heading 5"/>
+    <w:lsdException w:qFormat="1" w:uiPriority="9" w:name="heading 6"/>
+    <w:lsdException w:qFormat="1" w:uiPriority="9" w:name="heading 7"/>
+    <w:lsdException w:qFormat="1" w:uiPriority="9" w:name="heading 8"/>
+    <w:lsdException w:qFormat="1" w:uiPriority="9" w:name="heading 9"/>
+    <w:lsdException w:uiPriority="99" w:name="index 1"/>
+    <w:lsdException w:uiPriority="99" w:name="index 2"/>
+    <w:lsdException w:uiPriority="99" w:name="index 3"/>
+    <w:lsdException w:uiPriority="99" w:name="index 4"/>
+    <w:lsdException w:uiPriority="99" w:name="index 5"/>
+    <w:lsdException w:uiPriority="99" w:name="index 6"/>
+    <w:lsdException w:uiPriority="99" w:name="index 7"/>
+    <w:lsdException w:uiPriority="99" w:name="index 8"/>
+    <w:lsdException w:uiPriority="99" w:name="index 9"/>
+    <w:lsdException w:uiPriority="39" w:name="toc 1"/>
+    <w:lsdException w:uiPriority="39" w:name="toc 2"/>
+    <w:lsdException w:uiPriority="39" w:name="toc 3"/>
+    <w:lsdException w:uiPriority="39" w:name="toc 4"/>
+    <w:lsdException w:uiPriority="39" w:name="toc 5"/>
+    <w:lsdException w:uiPriority="39" w:name="toc 6"/>
+    <w:lsdException w:uiPriority="39" w:name="toc 7"/>
+    <w:lsdException w:uiPriority="39" w:name="toc 8"/>
+    <w:lsdException w:uiPriority="39" w:name="toc 9"/>
+    <w:lsdException w:uiPriority="99" w:name="Normal Indent"/>
+    <w:lsdException w:uiPriority="99" w:name="footnote text"/>
+    <w:lsdException w:uiPriority="99" w:name="annotation text"/>
+    <w:lsdException w:uiPriority="99" w:semiHidden="0" w:name="header"/>
+    <w:lsdException w:unhideWhenUsed="0" w:uiPriority="0" w:semiHidden="0" w:name="footer"/>
+    <w:lsdException w:uiPriority="99" w:name="index heading"/>
+    <w:lsdException w:qFormat="1" w:uiPriority="35" w:name="caption"/>
+    <w:lsdException w:uiPriority="99" w:name="table of figures"/>
+    <w:lsdException w:uiPriority="99" w:name="envelope address"/>
+    <w:lsdException w:uiPriority="99" w:name="envelope return"/>
+    <w:lsdException w:uiPriority="99" w:name="footnote reference"/>
+    <w:lsdException w:uiPriority="99" w:name="annotation reference"/>
+    <w:lsdException w:uiPriority="99" w:name="line number"/>
+    <w:lsdException w:uiPriority="99" w:name="page number"/>
+    <w:lsdException w:uiPriority="99" w:name="endnote reference"/>
+    <w:lsdException w:uiPriority="99" w:name="endnote text"/>
+    <w:lsdException w:uiPriority="99" w:name="table of authorities"/>
+    <w:lsdException w:uiPriority="99" w:name="macro"/>
+    <w:lsdException w:uiPriority="99" w:name="toa heading"/>
+    <w:lsdException w:uiPriority="99" w:name="List"/>
+    <w:lsdException w:uiPriority="99" w:name="List Bullet"/>
+    <w:lsdException w:uiPriority="99" w:name="List Number"/>
+    <w:lsdException w:uiPriority="99" w:name="List 2"/>
+    <w:lsdException w:uiPriority="99" w:name="List 3"/>
+    <w:lsdException w:uiPriority="99" w:name="List 4"/>
+    <w:lsdException w:uiPriority="99" w:name="List 5"/>
+    <w:lsdException w:uiPriority="99" w:name="List Bullet 2"/>
+    <w:lsdException w:uiPriority="99" w:name="List Bullet 3"/>
+    <w:lsdException w:uiPriority="99" w:name="List Bullet 4"/>
+    <w:lsdException w:uiPriority="99" w:name="List Bullet 5"/>
+    <w:lsdException w:uiPriority="99" w:name="List Number 2"/>
+    <w:lsdException w:uiPriority="99" w:name="List Number 3"/>
+    <w:lsdException w:uiPriority="99" w:name="List Number 4"/>
+    <w:lsdException w:uiPriority="99" w:name="List Number 5"/>
+    <w:lsdException w:qFormat="1" w:unhideWhenUsed="0" w:uiPriority="10" w:semiHidden="0" w:name="Title"/>
+    <w:lsdException w:uiPriority="99" w:name="Closing"/>
+    <w:lsdException w:uiPriority="99" w:name="Signature"/>
+    <w:lsdException w:uiPriority="1" w:name="Default Paragraph Font"/>
+    <w:lsdException w:uiPriority="99" w:name="Body Text"/>
+    <w:lsdException w:uiPriority="99" w:name="Body Text Indent"/>
+    <w:lsdException w:uiPriority="99" w:name="List Continue"/>
+    <w:lsdException w:uiPriority="99" w:name="List Continue 2"/>
+    <w:lsdException w:uiPriority="99" w:name="List Continue 3"/>
+    <w:lsdException w:uiPriority="99" w:name="List Continue 4"/>
+    <w:lsdException w:uiPriority="99" w:name="List Continue 5"/>
+    <w:lsdException w:uiPriority="99" w:name="Message Header"/>
+    <w:lsdException w:qFormat="1" w:unhideWhenUsed="0" w:uiPriority="11" w:semiHidden="0" w:name="Subtitle"/>
+    <w:lsdException w:uiPriority="99" w:name="Salutation"/>
+    <w:lsdException w:uiPriority="99" w:name="Date"/>
+    <w:lsdException w:uiPriority="99" w:name="Body Text First Indent"/>
+    <w:lsdException w:uiPriority="99" w:name="Body Text First Indent 2"/>
+    <w:lsdException w:uiPriority="99" w:name="Note Heading"/>
+    <w:lsdException w:uiPriority="99" w:name="Body Text 2"/>
+    <w:lsdException w:uiPriority="99" w:name="Body Text 3"/>
+    <w:lsdException w:uiPriority="99" w:name="Body Text Indent 2"/>
+    <w:lsdException w:uiPriority="99" w:name="Body Text Indent 3"/>
+    <w:lsdException w:uiPriority="99" w:name="Block Text"/>
+    <w:lsdException w:uiPriority="99" w:name="Hyperlink"/>
+    <w:lsdException w:uiPriority="99" w:name="FollowedHyperlink"/>
+    <w:lsdException w:qFormat="1" w:unhideWhenUsed="0" w:uiPriority="22" w:semiHidden="0" w:name="Strong"/>
+    <w:lsdException w:qFormat="1" w:unhideWhenUsed="0" w:uiPriority="20" w:semiHidden="0" w:name="Emphasis"/>
+    <w:lsdException w:uiPriority="99" w:name="Document Map"/>
+    <w:lsdException w:uiPriority="99" w:name="Plain Text"/>
+    <w:lsdException w:uiPriority="99" w:name="E-mail Signature"/>
+    <w:lsdException w:uiPriority="99" w:name="Normal (Web)"/>
+    <w:lsdException w:uiPriority="99" w:name="HTML Acronym"/>
+    <w:lsdException w:uiPriority="99" w:name="HTML Address"/>
+    <w:lsdException w:uiPriority="99" w:name="HTML Cite"/>
+    <w:lsdException w:uiPriority="99" w:name="HTML Code"/>
+    <w:lsdException w:uiPriority="99" w:name="HTML Definition"/>
+    <w:lsdException w:uiPriority="99" w:name="HTML Keyboard"/>
+    <w:lsdException w:uiPriority="99" w:name="HTML Preformatted"/>
+    <w:lsdException w:uiPriority="99" w:name="HTML Sample"/>
+    <w:lsdException w:uiPriority="99" w:name="HTML Typewriter"/>
+    <w:lsdException w:uiPriority="99" w:name="HTML Variable"/>
+    <w:lsdException w:uiPriority="99" w:name="Normal Table"/>
+    <w:lsdException w:uiPriority="99" w:name="annotation subject"/>
+    <w:lsdException w:uiPriority="99" w:name="Table Simple 1"/>
+    <w:lsdException w:uiPriority="99" w:name="Table Simple 2"/>
+    <w:lsdException w:uiPriority="99" w:name="Table Simple 3"/>
+    <w:lsdException w:uiPriority="99" w:name="Table Classic 1"/>
+    <w:lsdException w:uiPriority="99" w:name="Table Classic 2"/>
+    <w:lsdException w:uiPriority="99" w:name="Table Classic 3"/>
+    <w:lsdException w:uiPriority="99" w:name="Table Classic 4"/>
+    <w:lsdException w:uiPriority="99" w:name="Table Colorful 1"/>
+    <w:lsdException w:uiPriority="99" w:name="Table Colorful 2"/>
+    <w:lsdException w:uiPriority="99" w:name="Table Colorful 3"/>
+    <w:lsdException w:uiPriority="99" w:name="Table Columns 1"/>
+    <w:lsdException w:uiPriority="99" w:name="Table Columns 2"/>
+    <w:lsdException w:uiPriority="99" w:name="Table Columns 3"/>
+    <w:lsdException w:uiPriority="99" w:name="Table Columns 4"/>
+    <w:lsdException w:uiPriority="99" w:name="Table Columns 5"/>
+    <w:lsdException w:uiPriority="99" w:name="Table Grid 1"/>
+    <w:lsdException w:uiPriority="99" w:name="Table Grid 2"/>
+    <w:lsdException w:uiPriority="99" w:name="Table Grid 3"/>
+    <w:lsdException w:uiPriority="99" w:name="Table Grid 4"/>
+    <w:lsdException w:uiPriority="99" w:name="Table Grid 5"/>
+    <w:lsdException w:uiPriority="99" w:name="Table Grid 6"/>
+    <w:lsdException w:uiPriority="99" w:name="Table Grid 7"/>
+    <w:lsdException w:uiPriority="99" w:name="Table Grid 8"/>
+    <w:lsdException w:uiPriority="99" w:name="Table List 1"/>
+    <w:lsdException w:uiPriority="99" w:name="Table List 2"/>
+    <w:lsdException w:uiPriority="99" w:name="Table List 3"/>
+    <w:lsdException w:uiPriority="99" w:name="Table List 4"/>
+    <w:lsdException w:uiPriority="99" w:name="Table List 5"/>
+    <w:lsdException w:uiPriority="99" w:name="Table List 6"/>
+    <w:lsdException w:uiPriority="99" w:name="Table List 7"/>
+    <w:lsdException w:uiPriority="99" w:name="Table List 8"/>
+    <w:lsdException w:uiPriority="99" w:name="Table 3D effects 1"/>
+    <w:lsdException w:uiPriority="99" w:name="Table 3D effects 2"/>
+    <w:lsdException w:uiPriority="99" w:name="Table 3D effects 3"/>
+    <w:lsdException w:uiPriority="99" w:name="Table Contemporary"/>
+    <w:lsdException w:uiPriority="99" w:name="Table Elegant"/>
+    <w:lsdException w:uiPriority="99" w:name="Table Professional"/>
+    <w:lsdException w:uiPriority="99" w:name="Table Subtle 1"/>
+    <w:lsdException w:uiPriority="99" w:name="Table Subtle 2"/>
+    <w:lsdException w:uiPriority="99" w:name="Table Web 1"/>
+    <w:lsdException w:uiPriority="99" w:name="Table Web 2"/>
+    <w:lsdException w:uiPriority="99" w:name="Table Web 3"/>
+    <w:lsdException w:uiPriority="99" w:name="Balloon Text"/>
+    <w:lsdException w:unhideWhenUsed="0" w:uiPriority="39" w:semiHidden="0" w:name="Table Grid"/>
+    <w:lsdException w:uiPriority="99" w:name="Table Theme"/>
+    <w:lsdException w:unhideWhenUsed="0" w:uiPriority="60" w:semiHidden="0" w:name="Light Shading"/>
+    <w:lsdException w:unhideWhenUsed="0" w:uiPriority="61" w:semiHidden="0" w:name="Light List"/>
+    <w:lsdException w:unhideWhenUsed="0" w:uiPriority="62" w:semiHidden="0" w:name="Light Grid"/>
+    <w:lsdException w:unhideWhenUsed="0" w:uiPriority="63" w:semiHidden="0" w:name="Medium Shading 1"/>
+    <w:lsdException w:unhideWhenUsed="0" w:uiPriority="64" w:semiHidden="0" w:name="Medium Shading 2"/>
+    <w:lsdException w:unhideWhenUsed="0" w:uiPriority="65" w:semiHidden="0" w:name="Medium List 1"/>
+    <w:lsdException w:unhideWhenUsed="0" w:uiPriority="66" w:semiHidden="0" w:name="Medium List 2"/>
+    <w:lsdException w:unhideWhenUsed="0" w:uiPriority="67" w:semiHidden="0" w:name="Medium Grid 1"/>
+    <w:lsdException w:unhideWhenUsed="0" w:uiPriority="68" w:semiHidden="0" w:name="Medium Grid 2"/>
+    <w:lsdException w:unhideWhenUsed="0" w:uiPriority="69" w:semiHidden="0" w:name="Medium Grid 3"/>
+    <w:lsdException w:unhideWhenUsed="0" w:uiPriority="70" w:semiHidden="0" w:name="Dark List"/>
+    <w:lsdException w:unhideWhenUsed="0" w:uiPriority="71" w:semiHidden="0" w:name="Colorful Shading"/>
+    <w:lsdException w:unhideWhenUsed="0" w:uiPriority="72" w:semiHidden="0" w:name="Colorful List"/>
+    <w:lsdException w:unhideWhenUsed="0" w:uiPriority="73" w:semiHidden="0" w:name="Colorful Grid"/>
+    <w:lsdException w:unhideWhenUsed="0" w:uiPriority="60" w:semiHidden="0" w:name="Light Shading Accent 1"/>
+    <w:lsdException w:unhideWhenUsed="0" w:uiPriority="61" w:semiHidden="0" w:name="Light List Accent 1"/>
+    <w:lsdException w:unhideWhenUsed="0" w:uiPriority="62" w:semiHidden="0" w:name="Light Grid Accent 1"/>
+    <w:lsdException w:unhideWhenUsed="0" w:uiPriority="63" w:semiHidden="0" w:name="Medium Shading 1 Accent 1"/>
+    <w:lsdException w:unhideWhenUsed="0" w:uiPriority="64" w:semiHidden="0" w:name="Medium Shading 2 Accent 1"/>
+    <w:lsdException w:unhideWhenUsed="0" w:uiPriority="65" w:semiHidden="0" w:name="Medium List 1 Accent 1"/>
+    <w:lsdException w:qFormat="1" w:unhideWhenUsed="0" w:uiPriority="34" w:semiHidden="0" w:name="List Paragraph"/>
+    <w:lsdException w:unhideWhenUsed="0" w:uiPriority="66" w:semiHidden="0" w:name="Medium List 2 Accent 1"/>
+    <w:lsdException w:unhideWhenUsed="0" w:uiPriority="67" w:semiHidden="0" w:name="Medium Grid 1 Accent 1"/>
+    <w:lsdException w:unhideWhenUsed="0" w:uiPriority="68" w:semiHidden="0" w:name="Medium Grid 2 Accent 1"/>
+    <w:lsdException w:unhideWhenUsed="0" w:uiPriority="69" w:semiHidden="0" w:name="Medium Grid 3 Accent 1"/>
+    <w:lsdException w:unhideWhenUsed="0" w:uiPriority="70" w:semiHidden="0" w:name="Dark List Accent 1"/>
+    <w:lsdException w:unhideWhenUsed="0" w:uiPriority="71" w:semiHidden="0" w:name="Colorful Shading Accent 1"/>
+    <w:lsdException w:unhideWhenUsed="0" w:uiPriority="72" w:semiHidden="0" w:name="Colorful List Accent 1"/>
+    <w:lsdException w:unhideWhenUsed="0" w:uiPriority="73" w:semiHidden="0" w:name="Colorful Grid Accent 1"/>
+    <w:lsdException w:unhideWhenUsed="0" w:uiPriority="60" w:semiHidden="0" w:name="Light Shading Accent 2"/>
+    <w:lsdException w:unhideWhenUsed="0" w:uiPriority="61" w:semiHidden="0" w:name="Light List Accent 2"/>
+    <w:lsdException w:unhideWhenUsed="0" w:uiPriority="62" w:semiHidden="0" w:name="Light Grid Accent 2"/>
+    <w:lsdException w:unhideWhenUsed="0" w:uiPriority="63" w:semiHidden="0" w:name="Medium Shading 1 Accent 2"/>
+    <w:lsdException w:unhideWhenUsed="0" w:uiPriority="64" w:semiHidden="0" w:name="Medium Shading 2 Accent 2"/>
+    <w:lsdException w:unhideWhenUsed="0" w:uiPriority="65" w:semiHidden="0" w:name="Medium List 1 Accent 2"/>
+    <w:lsdException w:unhideWhenUsed="0" w:uiPriority="66" w:semiHidden="0" w:name="Medium List 2 Accent 2"/>
+    <w:lsdException w:unhideWhenUsed="0" w:uiPriority="67" w:semiHidden="0" w:name="Medium Grid 1 Accent 2"/>
+    <w:lsdException w:unhideWhenUsed="0" w:uiPriority="68" w:semiHidden="0" w:name="Medium Grid 2 Accent 2"/>
+    <w:lsdException w:unhideWhenUsed="0" w:uiPriority="69" w:semiHidden="0" w:name="Medium Grid 3 Accent 2"/>
+    <w:lsdException w:unhideWhenUsed="0" w:uiPriority="70" w:semiHidden="0" w:name="Dark List Accent 2"/>
+    <w:lsdException w:unhideWhenUsed="0" w:uiPriority="71" w:semiHidden="0" w:name="Colorful Shading Accent 2"/>
+    <w:lsdException w:unhideWhenUsed="0" w:uiPriority="72" w:semiHidden="0" w:name="Colorful List Accent 2"/>
+    <w:lsdException w:unhideWhenUsed="0" w:uiPriority="73" w:semiHidden="0" w:name="Colorful Grid Accent 2"/>
+    <w:lsdException w:unhideWhenUsed="0" w:uiPriority="60" w:semiHidden="0" w:name="Light Shading Accent 3"/>
+    <w:lsdException w:unhideWhenUsed="0" w:uiPriority="61" w:semiHidden="0" w:name="Light List Accent 3"/>
+    <w:lsdException w:unhideWhenUsed="0" w:uiPriority="62" w:semiHidden="0" w:name="Light Grid Accent 3"/>
+    <w:lsdException w:unhideWhenUsed="0" w:uiPriority="63" w:semiHidden="0" w:name="Medium Shading 1 Accent 3"/>
+    <w:lsdException w:unhideWhenUsed="0" w:uiPriority="64" w:semiHidden="0" w:name="Medium Shading 2 Accent 3"/>
+    <w:lsdException w:unhideWhenUsed="0" w:uiPriority="65" w:semiHidden="0" w:name="Medium List 1 Accent 3"/>
+    <w:lsdException w:unhideWhenUsed="0" w:uiPriority="66" w:semiHidden="0" w:name="Medium List 2 Accent 3"/>
+    <w:lsdException w:unhideWhenUsed="0" w:uiPriority="67" w:semiHidden="0" w:name="Medium Grid 1 Accent 3"/>
+    <w:lsdException w:unhideWhenUsed="0" w:uiPriority="68" w:semiHidden="0" w:name="Medium Grid 2 Accent 3"/>
+    <w:lsdException w:unhideWhenUsed="0" w:uiPriority="69" w:semiHidden="0" w:name="Medium Grid 3 Accent 3"/>
+    <w:lsdException w:unhideWhenUsed="0" w:uiPriority="70" w:semiHidden="0" w:name="Dark List Accent 3"/>
+    <w:lsdException w:unhideWhenUsed="0" w:uiPriority="71" w:semiHidden="0" w:name="Colorful Shading Accent 3"/>
+    <w:lsdException w:unhideWhenUsed="0" w:uiPriority="72" w:semiHidden="0" w:name="Colorful List Accent 3"/>
+    <w:lsdException w:unhideWhenUsed="0" w:uiPriority="73" w:semiHidden="0" w:name="Colorful Grid Accent 3"/>
+    <w:lsdException w:unhideWhenUsed="0" w:uiPriority="60" w:semiHidden="0" w:name="Light Shading Accent 4"/>
+    <w:lsdException w:unhideWhenUsed="0" w:uiPriority="61" w:semiHidden="0" w:name="Light List Accent 4"/>
+    <w:lsdException w:unhideWhenUsed="0" w:uiPriority="62" w:semiHidden="0" w:name="Light Grid Accent 4"/>
+    <w:lsdException w:unhideWhenUsed="0" w:uiPriority="63" w:semiHidden="0" w:name="Medium Shading 1 Accent 4"/>
+    <w:lsdException w:unhideWhenUsed="0" w:uiPriority="64" w:semiHidden="0" w:name="Medium Shading 2 Accent 4"/>
+    <w:lsdException w:unhideWhenUsed="0" w:uiPriority="65" w:semiHidden="0" w:name="Medium List 1 Accent 4"/>
+    <w:lsdException w:unhideWhenUsed="0" w:uiPriority="66" w:semiHidden="0" w:name="Medium List 2 Accent 4"/>
+    <w:lsdException w:unhideWhenUsed="0" w:uiPriority="67" w:semiHidden="0" w:name="Medium Grid 1 Accent 4"/>
+    <w:lsdException w:unhideWhenUsed="0" w:uiPriority="68" w:semiHidden="0" w:name="Medium Grid 2 Accent 4"/>
+    <w:lsdException w:unhideWhenUsed="0" w:uiPriority="69" w:semiHidden="0" w:name="Medium Grid 3 Accent 4"/>
+    <w:lsdException w:unhideWhenUsed="0" w:uiPriority="70" w:semiHidden="0" w:name="Dark List Accent 4"/>
+    <w:lsdException w:unhideWhenUsed="0" w:uiPriority="71" w:semiHidden="0" w:name="Colorful Shading Accent 4"/>
+    <w:lsdException w:unhideWhenUsed="0" w:uiPriority="72" w:semiHidden="0" w:name="Colorful List Accent 4"/>
+    <w:lsdException w:unhideWhenUsed="0" w:uiPriority="73" w:semiHidden="0" w:name="Colorful Grid Accent 4"/>
+    <w:lsdException w:unhideWhenUsed="0" w:uiPriority="60" w:semiHidden="0" w:name="Light Shading Accent 5"/>
+    <w:lsdException w:unhideWhenUsed="0" w:uiPriority="61" w:semiHidden="0" w:name="Light List Accent 5"/>
+    <w:lsdException w:unhideWhenUsed="0" w:uiPriority="62" w:semiHidden="0" w:name="Light Grid Accent 5"/>
+    <w:lsdException w:unhideWhenUsed="0" w:uiPriority="63" w:semiHidden="0" w:name="Medium Shading 1 Accent 5"/>
+    <w:lsdException w:unhideWhenUsed="0" w:uiPriority="64" w:semiHidden="0" w:name="Medium Shading 2 Accent 5"/>
+    <w:lsdException w:unhideWhenUsed="0" w:uiPriority="65" w:semiHidden="0" w:name="Medium List 1 Accent 5"/>
+    <w:lsdException w:unhideWhenUsed="0" w:uiPriority="66" w:semiHidden="0" w:name="Medium List 2 Accent 5"/>
+    <w:lsdException w:unhideWhenUsed="0" w:uiPriority="67" w:semiHidden="0" w:name="Medium Grid 1 Accent 5"/>
+    <w:lsdException w:unhideWhenUsed="0" w:uiPriority="68" w:semiHidden="0" w:name="Medium Grid 2 Accent 5"/>
+    <w:lsdException w:unhideWhenUsed="0" w:uiPriority="69" w:semiHidden="0" w:name="Medium Grid 3 Accent 5"/>
+    <w:lsdException w:unhideWhenUsed="0" w:uiPriority="70" w:semiHidden="0" w:name="Dark List Accent 5"/>
+    <w:lsdException w:unhideWhenUsed="0" w:uiPriority="71" w:semiHidden="0" w:name="Colorful Shading Accent 5"/>
+    <w:lsdException w:unhideWhenUsed="0" w:uiPriority="72" w:semiHidden="0" w:name="Colorful List Accent 5"/>
+    <w:lsdException w:unhideWhenUsed="0" w:uiPriority="73" w:semiHidden="0" w:name="Colorful Grid Accent 5"/>
+    <w:lsdException w:unhideWhenUsed="0" w:uiPriority="60" w:semiHidden="0" w:name="Light Shading Accent 6"/>
+    <w:lsdException w:unhideWhenUsed="0" w:uiPriority="61" w:semiHidden="0" w:name="Light List Accent 6"/>
+    <w:lsdException w:unhideWhenUsed="0" w:uiPriority="62" w:semiHidden="0" w:name="Light Grid Accent 6"/>
+    <w:lsdException w:unhideWhenUsed="0" w:uiPriority="63" w:semiHidden="0" w:name="Medium Shading 1 Accent 6"/>
+    <w:lsdException w:unhideWhenUsed="0" w:uiPriority="64" w:semiHidden="0" w:name="Medium Shading 2 Accent 6"/>
+    <w:lsdException w:unhideWhenUsed="0" w:uiPriority="65" w:semiHidden="0" w:name="Medium List 1 Accent 6"/>
+    <w:lsdException w:unhideWhenUsed="0" w:uiPriority="66" w:semiHidden="0" w:name="Medium List 2 Accent 6"/>
+    <w:lsdException w:unhideWhenUsed="0" w:uiPriority="67" w:semiHidden="0" w:name="Medium Grid 1 Accent 6"/>
+    <w:lsdException w:unhideWhenUsed="0" w:uiPriority="68" w:semiHidden="0" w:name="Medium Grid 2 Accent 6"/>
+    <w:lsdException w:unhideWhenUsed="0" w:uiPriority="69" w:semiHidden="0" w:name="Medium Grid 3 Accent 6"/>
+    <w:lsdException w:unhideWhenUsed="0" w:uiPriority="70" w:semiHidden="0" w:name="Dark List Accent 6"/>
+    <w:lsdException w:unhideWhenUsed="0" w:uiPriority="71" w:semiHidden="0" w:name="Colorful Shading Accent 6"/>
+    <w:lsdException w:unhideWhenUsed="0" w:uiPriority="72" w:semiHidden="0" w:name="Colorful List Accent 6"/>
+    <w:lsdException w:unhideWhenUsed="0" w:uiPriority="73" w:semiHidden="0" w:name="Colorful Grid Accent 6"/>
   </w:latentStyles>
-  <w:style w:type="paragraph" w:default="1" w:styleId="a">
+  <w:style w:type="paragraph" w:default="1" w:styleId="1">
     <w:name w:val="Normal"/>
     <w:qFormat/>
+    <w:uiPriority w:val="0"/>
     <w:pPr>
       <w:widowControl w:val="0"/>
       <w:jc w:val="both"/>
     </w:pPr>
+    <w:rPr>
+      <w:rFonts w:asciiTheme="minorHAnsi" w:hAnsiTheme="minorHAnsi" w:eastAsiaTheme="minorEastAsia" w:cstheme="minorBidi"/>
+      <w:kern w:val="2"/>
+      <w:sz w:val="21"/>
+      <w:szCs w:val="22"/>
+      <w:lang w:val="en-US" w:eastAsia="zh-CN" w:bidi="ar-SA"/>
+    </w:rPr>
   </w:style>
-  <w:style w:type="paragraph" w:styleId="1">
+  <w:style w:type="paragraph" w:styleId="2">
     <w:name w:val="heading 1"/>
-    <w:basedOn w:val="a"/>
-    <w:next w:val="a"/>
-    <w:link w:val="1Char"/>
+    <w:basedOn w:val="1"/>
+    <w:next w:val="1"/>
+    <w:link w:val="9"/>
+    <w:qFormat/>
     <w:uiPriority w:val="9"/>
-    <w:qFormat/>
-    <w:rsid w:val="00BB19A4"/>
     <w:pPr>
       <w:keepNext/>
       <w:keepLines/>
@@ -6645,19 +6965,19 @@
       <w:szCs w:val="44"/>
     </w:rPr>
   </w:style>
-  <w:style w:type="character" w:default="1" w:styleId="a0">
+  <w:style w:type="character" w:default="1" w:styleId="6">
     <w:name w:val="Default Paragraph Font"/>
-    <w:uiPriority w:val="1"/>
     <w:semiHidden/>
     <w:unhideWhenUsed/>
+    <w:uiPriority w:val="1"/>
   </w:style>
-  <w:style w:type="table" w:default="1" w:styleId="a1">
+  <w:style w:type="table" w:default="1" w:styleId="5">
     <w:name w:val="Normal Table"/>
-    <w:uiPriority w:val="99"/>
     <w:semiHidden/>
     <w:unhideWhenUsed/>
+    <w:uiPriority w:val="99"/>
     <w:tblPr>
-      <w:tblInd w:w="0" w:type="dxa"/>
+      <w:tblLayout w:type="fixed"/>
       <w:tblCellMar>
         <w:top w:w="0" w:type="dxa"/>
         <w:left w:w="108" w:type="dxa"/>
@@ -6666,27 +6986,11 @@
       </w:tblCellMar>
     </w:tblPr>
   </w:style>
-  <w:style w:type="numbering" w:default="1" w:styleId="a2">
-    <w:name w:val="No List"/>
-    <w:uiPriority w:val="99"/>
-    <w:semiHidden/>
-    <w:unhideWhenUsed/>
-  </w:style>
-  <w:style w:type="paragraph" w:styleId="a3">
-    <w:name w:val="List Paragraph"/>
-    <w:basedOn w:val="a"/>
-    <w:uiPriority w:val="34"/>
-    <w:qFormat/>
-    <w:rsid w:val="00F17D87"/>
-    <w:pPr>
-      <w:ind w:firstLineChars="200" w:firstLine="420"/>
-    </w:pPr>
-  </w:style>
-  <w:style w:type="paragraph" w:styleId="a4">
+  <w:style w:type="paragraph" w:styleId="3">
     <w:name w:val="footer"/>
-    <w:basedOn w:val="a"/>
-    <w:link w:val="Char"/>
-    <w:rsid w:val="006A0523"/>
+    <w:basedOn w:val="1"/>
+    <w:link w:val="8"/>
+    <w:uiPriority w:val="0"/>
     <w:pPr>
       <w:tabs>
         <w:tab w:val="center" w:pos="4153"/>
@@ -6697,46 +7001,20 @@
       <w:jc w:val="left"/>
     </w:pPr>
     <w:rPr>
-      <w:rFonts w:ascii="Times New Roman" w:eastAsia="宋体" w:hAnsi="Times New Roman" w:cs="Times New Roman"/>
+      <w:rFonts w:ascii="Times New Roman" w:hAnsi="Times New Roman" w:eastAsia="宋体" w:cs="Times New Roman"/>
       <w:sz w:val="18"/>
       <w:szCs w:val="18"/>
     </w:rPr>
   </w:style>
-  <w:style w:type="character" w:customStyle="1" w:styleId="Char">
-    <w:name w:val="页脚 Char"/>
-    <w:basedOn w:val="a0"/>
-    <w:link w:val="a4"/>
-    <w:rsid w:val="006A0523"/>
-    <w:rPr>
-      <w:rFonts w:ascii="Times New Roman" w:eastAsia="宋体" w:hAnsi="Times New Roman" w:cs="Times New Roman"/>
-      <w:sz w:val="18"/>
-      <w:szCs w:val="18"/>
-    </w:rPr>
-  </w:style>
-  <w:style w:type="character" w:customStyle="1" w:styleId="1Char">
-    <w:name w:val="标题 1 Char"/>
-    <w:basedOn w:val="a0"/>
-    <w:link w:val="1"/>
-    <w:uiPriority w:val="9"/>
-    <w:rsid w:val="00BB19A4"/>
-    <w:rPr>
-      <w:b/>
-      <w:bCs/>
-      <w:kern w:val="44"/>
-      <w:sz w:val="44"/>
-      <w:szCs w:val="44"/>
-    </w:rPr>
-  </w:style>
-  <w:style w:type="paragraph" w:styleId="a5">
+  <w:style w:type="paragraph" w:styleId="4">
     <w:name w:val="header"/>
-    <w:basedOn w:val="a"/>
-    <w:link w:val="Char0"/>
+    <w:basedOn w:val="1"/>
+    <w:link w:val="10"/>
+    <w:unhideWhenUsed/>
     <w:uiPriority w:val="99"/>
-    <w:unhideWhenUsed/>
-    <w:rsid w:val="00F71C49"/>
     <w:pPr>
       <w:pBdr>
-        <w:bottom w:val="single" w:sz="6" w:space="1" w:color="auto"/>
+        <w:bottom w:val="single" w:color="auto" w:sz="6" w:space="1"/>
       </w:pBdr>
       <w:tabs>
         <w:tab w:val="center" w:pos="4153"/>
@@ -6750,196 +7028,31 @@
       <w:szCs w:val="18"/>
     </w:rPr>
   </w:style>
-  <w:style w:type="character" w:customStyle="1" w:styleId="Char0">
-    <w:name w:val="页眉 Char"/>
-    <w:basedOn w:val="a0"/>
-    <w:link w:val="a5"/>
-    <w:uiPriority w:val="99"/>
-    <w:rsid w:val="00F71C49"/>
+  <w:style w:type="paragraph" w:styleId="7">
+    <w:name w:val="List Paragraph"/>
+    <w:basedOn w:val="1"/>
+    <w:qFormat/>
+    <w:uiPriority w:val="34"/>
+    <w:pPr>
+      <w:ind w:firstLine="420" w:firstLineChars="200"/>
+    </w:pPr>
+  </w:style>
+  <w:style w:type="character" w:customStyle="1" w:styleId="8">
+    <w:name w:val="页脚 Char"/>
+    <w:basedOn w:val="6"/>
+    <w:link w:val="3"/>
+    <w:uiPriority w:val="0"/>
     <w:rPr>
+      <w:rFonts w:ascii="Times New Roman" w:hAnsi="Times New Roman" w:eastAsia="宋体" w:cs="Times New Roman"/>
       <w:sz w:val="18"/>
       <w:szCs w:val="18"/>
     </w:rPr>
   </w:style>
-</w:styles>
-</file>
-
-<file path=word/stylesWithEffects.xml><?xml version="1.0" encoding="utf-8"?>
-<w:styles xmlns:wpc="http://schemas.microsoft.com/office/word/2010/wordprocessingCanvas" xmlns:mc="http://schemas.openxmlformats.org/markup-compatibility/2006" xmlns:o="urn:schemas-microsoft-com:office:office" xmlns:r="http://schemas.openxmlformats.org/officeDocument/2006/relationships" xmlns:m="http://schemas.openxmlformats.org/officeDocument/2006/math" xmlns:v="urn:schemas-microsoft-com:vml" xmlns:wp14="http://schemas.microsoft.com/office/word/2010/wordprocessingDrawing" xmlns:wp="http://schemas.openxmlformats.org/drawingml/2006/wordprocessingDrawing" xmlns:w10="urn:schemas-microsoft-com:office:word" xmlns:w="http://schemas.openxmlformats.org/wordprocessingml/2006/main" xmlns:w14="http://schemas.microsoft.com/office/word/2010/wordml" xmlns:wpg="http://schemas.microsoft.com/office/word/2010/wordprocessingGroup" xmlns:wpi="http://schemas.microsoft.com/office/word/2010/wordprocessingInk" xmlns:wne="http://schemas.microsoft.com/office/word/2006/wordml" xmlns:wps="http://schemas.microsoft.com/office/word/2010/wordprocessingShape" mc:Ignorable="w14 wp14">
-  <w:docDefaults>
-    <w:rPrDefault>
-      <w:rPr>
-        <w:rFonts w:asciiTheme="minorHAnsi" w:eastAsiaTheme="minorEastAsia" w:hAnsiTheme="minorHAnsi" w:cstheme="minorBidi"/>
-        <w:kern w:val="2"/>
-        <w:sz w:val="21"/>
-        <w:szCs w:val="22"/>
-        <w:lang w:val="en-US" w:eastAsia="zh-CN" w:bidi="ar-SA"/>
-      </w:rPr>
-    </w:rPrDefault>
-    <w:pPrDefault/>
-  </w:docDefaults>
-  <w:latentStyles w:defLockedState="0" w:defUIPriority="99" w:defSemiHidden="1" w:defUnhideWhenUsed="1" w:defQFormat="0" w:count="267">
-    <w:lsdException w:name="Normal" w:semiHidden="0" w:uiPriority="0" w:unhideWhenUsed="0" w:qFormat="1"/>
-    <w:lsdException w:name="heading 1" w:semiHidden="0" w:uiPriority="9" w:unhideWhenUsed="0" w:qFormat="1"/>
-    <w:lsdException w:name="heading 2" w:uiPriority="9" w:qFormat="1"/>
-    <w:lsdException w:name="heading 3" w:uiPriority="9" w:qFormat="1"/>
-    <w:lsdException w:name="heading 4" w:uiPriority="9" w:qFormat="1"/>
-    <w:lsdException w:name="heading 5" w:uiPriority="9" w:qFormat="1"/>
-    <w:lsdException w:name="heading 6" w:uiPriority="9" w:qFormat="1"/>
-    <w:lsdException w:name="heading 7" w:uiPriority="9" w:qFormat="1"/>
-    <w:lsdException w:name="heading 8" w:uiPriority="9" w:qFormat="1"/>
-    <w:lsdException w:name="heading 9" w:uiPriority="9" w:qFormat="1"/>
-    <w:lsdException w:name="toc 1" w:uiPriority="39"/>
-    <w:lsdException w:name="toc 2" w:uiPriority="39"/>
-    <w:lsdException w:name="toc 3" w:uiPriority="39"/>
-    <w:lsdException w:name="toc 4" w:uiPriority="39"/>
-    <w:lsdException w:name="toc 5" w:uiPriority="39"/>
-    <w:lsdException w:name="toc 6" w:uiPriority="39"/>
-    <w:lsdException w:name="toc 7" w:uiPriority="39"/>
-    <w:lsdException w:name="toc 8" w:uiPriority="39"/>
-    <w:lsdException w:name="toc 9" w:uiPriority="39"/>
-    <w:lsdException w:name="footer" w:uiPriority="0"/>
-    <w:lsdException w:name="caption" w:uiPriority="35" w:qFormat="1"/>
-    <w:lsdException w:name="Title" w:semiHidden="0" w:uiPriority="10" w:unhideWhenUsed="0" w:qFormat="1"/>
-    <w:lsdException w:name="Default Paragraph Font" w:uiPriority="1"/>
-    <w:lsdException w:name="Subtitle" w:semiHidden="0" w:uiPriority="11" w:unhideWhenUsed="0" w:qFormat="1"/>
-    <w:lsdException w:name="Strong" w:semiHidden="0" w:uiPriority="22" w:unhideWhenUsed="0" w:qFormat="1"/>
-    <w:lsdException w:name="Emphasis" w:semiHidden="0" w:uiPriority="20" w:unhideWhenUsed="0" w:qFormat="1"/>
-    <w:lsdException w:name="Table Grid" w:semiHidden="0" w:uiPriority="39" w:unhideWhenUsed="0"/>
-    <w:lsdException w:name="Placeholder Text" w:unhideWhenUsed="0"/>
-    <w:lsdException w:name="No Spacing" w:semiHidden="0" w:uiPriority="1" w:unhideWhenUsed="0" w:qFormat="1"/>
-    <w:lsdException w:name="Light Shading" w:semiHidden="0" w:uiPriority="60" w:unhideWhenUsed="0"/>
-    <w:lsdException w:name="Light List" w:semiHidden="0" w:uiPriority="61" w:unhideWhenUsed="0"/>
-    <w:lsdException w:name="Light Grid" w:semiHidden="0" w:uiPriority="62" w:unhideWhenUsed="0"/>
-    <w:lsdException w:name="Medium Shading 1" w:semiHidden="0" w:uiPriority="63" w:unhideWhenUsed="0"/>
-    <w:lsdException w:name="Medium Shading 2" w:semiHidden="0" w:uiPriority="64" w:unhideWhenUsed="0"/>
-    <w:lsdException w:name="Medium List 1" w:semiHidden="0" w:uiPriority="65" w:unhideWhenUsed="0"/>
-    <w:lsdException w:name="Medium List 2" w:semiHidden="0" w:uiPriority="66" w:unhideWhenUsed="0"/>
-    <w:lsdException w:name="Medium Grid 1" w:semiHidden="0" w:uiPriority="67" w:unhideWhenUsed="0"/>
-    <w:lsdException w:name="Medium Grid 2" w:semiHidden="0" w:uiPriority="68" w:unhideWhenUsed="0"/>
-    <w:lsdException w:name="Medium Grid 3" w:semiHidden="0" w:uiPriority="69" w:unhideWhenUsed="0"/>
-    <w:lsdException w:name="Dark List" w:semiHidden="0" w:uiPriority="70" w:unhideWhenUsed="0"/>
-    <w:lsdException w:name="Colorful Shading" w:semiHidden="0" w:uiPriority="71" w:unhideWhenUsed="0"/>
-    <w:lsdException w:name="Colorful List" w:semiHidden="0" w:uiPriority="72" w:unhideWhenUsed="0"/>
-    <w:lsdException w:name="Colorful Grid" w:semiHidden="0" w:uiPriority="73" w:unhideWhenUsed="0"/>
-    <w:lsdException w:name="Light Shading Accent 1" w:semiHidden="0" w:uiPriority="60" w:unhideWhenUsed="0"/>
-    <w:lsdException w:name="Light List Accent 1" w:semiHidden="0" w:uiPriority="61" w:unhideWhenUsed="0"/>
-    <w:lsdException w:name="Light Grid Accent 1" w:semiHidden="0" w:uiPriority="62" w:unhideWhenUsed="0"/>
-    <w:lsdException w:name="Medium Shading 1 Accent 1" w:semiHidden="0" w:uiPriority="63" w:unhideWhenUsed="0"/>
-    <w:lsdException w:name="Medium Shading 2 Accent 1" w:semiHidden="0" w:uiPriority="64" w:unhideWhenUsed="0"/>
-    <w:lsdException w:name="Medium List 1 Accent 1" w:semiHidden="0" w:uiPriority="65" w:unhideWhenUsed="0"/>
-    <w:lsdException w:name="Revision" w:unhideWhenUsed="0"/>
-    <w:lsdException w:name="List Paragraph" w:semiHidden="0" w:uiPriority="34" w:unhideWhenUsed="0" w:qFormat="1"/>
-    <w:lsdException w:name="Quote" w:semiHidden="0" w:uiPriority="29" w:unhideWhenUsed="0" w:qFormat="1"/>
-    <w:lsdException w:name="Intense Quote" w:semiHidden="0" w:uiPriority="30" w:unhideWhenUsed="0" w:qFormat="1"/>
-    <w:lsdException w:name="Medium List 2 Accent 1" w:semiHidden="0" w:uiPriority="66" w:unhideWhenUsed="0"/>
-    <w:lsdException w:name="Medium Grid 1 Accent 1" w:semiHidden="0" w:uiPriority="67" w:unhideWhenUsed="0"/>
-    <w:lsdException w:name="Medium Grid 2 Accent 1" w:semiHidden="0" w:uiPriority="68" w:unhideWhenUsed="0"/>
-    <w:lsdException w:name="Medium Grid 3 Accent 1" w:semiHidden="0" w:uiPriority="69" w:unhideWhenUsed="0"/>
-    <w:lsdException w:name="Dark List Accent 1" w:semiHidden="0" w:uiPriority="70" w:unhideWhenUsed="0"/>
-    <w:lsdException w:name="Colorful Shading Accent 1" w:semiHidden="0" w:uiPriority="71" w:unhideWhenUsed="0"/>
-    <w:lsdException w:name="Colorful List Accent 1" w:semiHidden="0" w:uiPriority="72" w:unhideWhenUsed="0"/>
-    <w:lsdException w:name="Colorful Grid Accent 1" w:semiHidden="0" w:uiPriority="73" w:unhideWhenUsed="0"/>
-    <w:lsdException w:name="Light Shading Accent 2" w:semiHidden="0" w:uiPriority="60" w:unhideWhenUsed="0"/>
-    <w:lsdException w:name="Light List Accent 2" w:semiHidden="0" w:uiPriority="61" w:unhideWhenUsed="0"/>
-    <w:lsdException w:name="Light Grid Accent 2" w:semiHidden="0" w:uiPriority="62" w:unhideWhenUsed="0"/>
-    <w:lsdException w:name="Medium Shading 1 Accent 2" w:semiHidden="0" w:uiPriority="63" w:unhideWhenUsed="0"/>
-    <w:lsdException w:name="Medium Shading 2 Accent 2" w:semiHidden="0" w:uiPriority="64" w:unhideWhenUsed="0"/>
-    <w:lsdException w:name="Medium List 1 Accent 2" w:semiHidden="0" w:uiPriority="65" w:unhideWhenUsed="0"/>
-    <w:lsdException w:name="Medium List 2 Accent 2" w:semiHidden="0" w:uiPriority="66" w:unhideWhenUsed="0"/>
-    <w:lsdException w:name="Medium Grid 1 Accent 2" w:semiHidden="0" w:uiPriority="67" w:unhideWhenUsed="0"/>
-    <w:lsdException w:name="Medium Grid 2 Accent 2" w:semiHidden="0" w:uiPriority="68" w:unhideWhenUsed="0"/>
-    <w:lsdException w:name="Medium Grid 3 Accent 2" w:semiHidden="0" w:uiPriority="69" w:unhideWhenUsed="0"/>
-    <w:lsdException w:name="Dark List Accent 2" w:semiHidden="0" w:uiPriority="70" w:unhideWhenUsed="0"/>
-    <w:lsdException w:name="Colorful Shading Accent 2" w:semiHidden="0" w:uiPriority="71" w:unhideWhenUsed="0"/>
-    <w:lsdException w:name="Colorful List Accent 2" w:semiHidden="0" w:uiPriority="72" w:unhideWhenUsed="0"/>
-    <w:lsdException w:name="Colorful Grid Accent 2" w:semiHidden="0" w:uiPriority="73" w:unhideWhenUsed="0"/>
-    <w:lsdException w:name="Light Shading Accent 3" w:semiHidden="0" w:uiPriority="60" w:unhideWhenUsed="0"/>
-    <w:lsdException w:name="Light List Accent 3" w:semiHidden="0" w:uiPriority="61" w:unhideWhenUsed="0"/>
-    <w:lsdException w:name="Light Grid Accent 3" w:semiHidden="0" w:uiPriority="62" w:unhideWhenUsed="0"/>
-    <w:lsdException w:name="Medium Shading 1 Accent 3" w:semiHidden="0" w:uiPriority="63" w:unhideWhenUsed="0"/>
-    <w:lsdException w:name="Medium Shading 2 Accent 3" w:semiHidden="0" w:uiPriority="64" w:unhideWhenUsed="0"/>
-    <w:lsdException w:name="Medium List 1 Accent 3" w:semiHidden="0" w:uiPriority="65" w:unhideWhenUsed="0"/>
-    <w:lsdException w:name="Medium List 2 Accent 3" w:semiHidden="0" w:uiPriority="66" w:unhideWhenUsed="0"/>
-    <w:lsdException w:name="Medium Grid 1 Accent 3" w:semiHidden="0" w:uiPriority="67" w:unhideWhenUsed="0"/>
-    <w:lsdException w:name="Medium Grid 2 Accent 3" w:semiHidden="0" w:uiPriority="68" w:unhideWhenUsed="0"/>
-    <w:lsdException w:name="Medium Grid 3 Accent 3" w:semiHidden="0" w:uiPriority="69" w:unhideWhenUsed="0"/>
-    <w:lsdException w:name="Dark List Accent 3" w:semiHidden="0" w:uiPriority="70" w:unhideWhenUsed="0"/>
-    <w:lsdException w:name="Colorful Shading Accent 3" w:semiHidden="0" w:uiPriority="71" w:unhideWhenUsed="0"/>
-    <w:lsdException w:name="Colorful List Accent 3" w:semiHidden="0" w:uiPriority="72" w:unhideWhenUsed="0"/>
-    <w:lsdException w:name="Colorful Grid Accent 3" w:semiHidden="0" w:uiPriority="73" w:unhideWhenUsed="0"/>
-    <w:lsdException w:name="Light Shading Accent 4" w:semiHidden="0" w:uiPriority="60" w:unhideWhenUsed="0"/>
-    <w:lsdException w:name="Light List Accent 4" w:semiHidden="0" w:uiPriority="61" w:unhideWhenUsed="0"/>
-    <w:lsdException w:name="Light Grid Accent 4" w:semiHidden="0" w:uiPriority="62" w:unhideWhenUsed="0"/>
-    <w:lsdException w:name="Medium Shading 1 Accent 4" w:semiHidden="0" w:uiPriority="63" w:unhideWhenUsed="0"/>
-    <w:lsdException w:name="Medium Shading 2 Accent 4" w:semiHidden="0" w:uiPriority="64" w:unhideWhenUsed="0"/>
-    <w:lsdException w:name="Medium List 1 Accent 4" w:semiHidden="0" w:uiPriority="65" w:unhideWhenUsed="0"/>
-    <w:lsdException w:name="Medium List 2 Accent 4" w:semiHidden="0" w:uiPriority="66" w:unhideWhenUsed="0"/>
-    <w:lsdException w:name="Medium Grid 1 Accent 4" w:semiHidden="0" w:uiPriority="67" w:unhideWhenUsed="0"/>
-    <w:lsdException w:name="Medium Grid 2 Accent 4" w:semiHidden="0" w:uiPriority="68" w:unhideWhenUsed="0"/>
-    <w:lsdException w:name="Medium Grid 3 Accent 4" w:semiHidden="0" w:uiPriority="69" w:unhideWhenUsed="0"/>
-    <w:lsdException w:name="Dark List Accent 4" w:semiHidden="0" w:uiPriority="70" w:unhideWhenUsed="0"/>
-    <w:lsdException w:name="Colorful Shading Accent 4" w:semiHidden="0" w:uiPriority="71" w:unhideWhenUsed="0"/>
-    <w:lsdException w:name="Colorful List Accent 4" w:semiHidden="0" w:uiPriority="72" w:unhideWhenUsed="0"/>
-    <w:lsdException w:name="Colorful Grid Accent 4" w:semiHidden="0" w:uiPriority="73" w:unhideWhenUsed="0"/>
-    <w:lsdException w:name="Light Shading Accent 5" w:semiHidden="0" w:uiPriority="60" w:unhideWhenUsed="0"/>
-    <w:lsdException w:name="Light List Accent 5" w:semiHidden="0" w:uiPriority="61" w:unhideWhenUsed="0"/>
-    <w:lsdException w:name="Light Grid Accent 5" w:semiHidden="0" w:uiPriority="62" w:unhideWhenUsed="0"/>
-    <w:lsdException w:name="Medium Shading 1 Accent 5" w:semiHidden="0" w:uiPriority="63" w:unhideWhenUsed="0"/>
-    <w:lsdException w:name="Medium Shading 2 Accent 5" w:semiHidden="0" w:uiPriority="64" w:unhideWhenUsed="0"/>
-    <w:lsdException w:name="Medium List 1 Accent 5" w:semiHidden="0" w:uiPriority="65" w:unhideWhenUsed="0"/>
-    <w:lsdException w:name="Medium List 2 Accent 5" w:semiHidden="0" w:uiPriority="66" w:unhideWhenUsed="0"/>
-    <w:lsdException w:name="Medium Grid 1 Accent 5" w:semiHidden="0" w:uiPriority="67" w:unhideWhenUsed="0"/>
-    <w:lsdException w:name="Medium Grid 2 Accent 5" w:semiHidden="0" w:uiPriority="68" w:unhideWhenUsed="0"/>
-    <w:lsdException w:name="Medium Grid 3 Accent 5" w:semiHidden="0" w:uiPriority="69" w:unhideWhenUsed="0"/>
-    <w:lsdException w:name="Dark List Accent 5" w:semiHidden="0" w:uiPriority="70" w:unhideWhenUsed="0"/>
-    <w:lsdException w:name="Colorful Shading Accent 5" w:semiHidden="0" w:uiPriority="71" w:unhideWhenUsed="0"/>
-    <w:lsdException w:name="Colorful List Accent 5" w:semiHidden="0" w:uiPriority="72" w:unhideWhenUsed="0"/>
-    <w:lsdException w:name="Colorful Grid Accent 5" w:semiHidden="0" w:uiPriority="73" w:unhideWhenUsed="0"/>
-    <w:lsdException w:name="Light Shading Accent 6" w:semiHidden="0" w:uiPriority="60" w:unhideWhenUsed="0"/>
-    <w:lsdException w:name="Light List Accent 6" w:semiHidden="0" w:uiPriority="61" w:unhideWhenUsed="0"/>
-    <w:lsdException w:name="Light Grid Accent 6" w:semiHidden="0" w:uiPriority="62" w:unhideWhenUsed="0"/>
-    <w:lsdException w:name="Medium Shading 1 Accent 6" w:semiHidden="0" w:uiPriority="63" w:unhideWhenUsed="0"/>
-    <w:lsdException w:name="Medium Shading 2 Accent 6" w:semiHidden="0" w:uiPriority="64" w:unhideWhenUsed="0"/>
-    <w:lsdException w:name="Medium List 1 Accent 6" w:semiHidden="0" w:uiPriority="65" w:unhideWhenUsed="0"/>
-    <w:lsdException w:name="Medium List 2 Accent 6" w:semiHidden="0" w:uiPriority="66" w:unhideWhenUsed="0"/>
-    <w:lsdException w:name="Medium Grid 1 Accent 6" w:semiHidden="0" w:uiPriority="67" w:unhideWhenUsed="0"/>
-    <w:lsdException w:name="Medium Grid 2 Accent 6" w:semiHidden="0" w:uiPriority="68" w:unhideWhenUsed="0"/>
-    <w:lsdException w:name="Medium Grid 3 Accent 6" w:semiHidden="0" w:uiPriority="69" w:unhideWhenUsed="0"/>
-    <w:lsdException w:name="Dark List Accent 6" w:semiHidden="0" w:uiPriority="70" w:unhideWhenUsed="0"/>
-    <w:lsdException w:name="Colorful Shading Accent 6" w:semiHidden="0" w:uiPriority="71" w:unhideWhenUsed="0"/>
-    <w:lsdException w:name="Colorful List Accent 6" w:semiHidden="0" w:uiPriority="72" w:unhideWhenUsed="0"/>
-    <w:lsdException w:name="Colorful Grid Accent 6" w:semiHidden="0" w:uiPriority="73" w:unhideWhenUsed="0"/>
-    <w:lsdException w:name="Subtle Emphasis" w:semiHidden="0" w:uiPriority="19" w:unhideWhenUsed="0" w:qFormat="1"/>
-    <w:lsdException w:name="Intense Emphasis" w:semiHidden="0" w:uiPriority="21" w:unhideWhenUsed="0" w:qFormat="1"/>
-    <w:lsdException w:name="Subtle Reference" w:semiHidden="0" w:uiPriority="31" w:unhideWhenUsed="0" w:qFormat="1"/>
-    <w:lsdException w:name="Intense Reference" w:semiHidden="0" w:uiPriority="32" w:unhideWhenUsed="0" w:qFormat="1"/>
-    <w:lsdException w:name="Book Title" w:semiHidden="0" w:uiPriority="33" w:unhideWhenUsed="0" w:qFormat="1"/>
-    <w:lsdException w:name="Bibliography" w:uiPriority="37"/>
-    <w:lsdException w:name="TOC Heading" w:uiPriority="39" w:qFormat="1"/>
-  </w:latentStyles>
-  <w:style w:type="paragraph" w:default="1" w:styleId="a">
-    <w:name w:val="Normal"/>
-    <w:qFormat/>
-    <w:pPr>
-      <w:widowControl w:val="0"/>
-      <w:jc w:val="both"/>
-    </w:pPr>
-  </w:style>
-  <w:style w:type="paragraph" w:styleId="1">
-    <w:name w:val="heading 1"/>
-    <w:basedOn w:val="a"/>
-    <w:next w:val="a"/>
-    <w:link w:val="1Char"/>
+  <w:style w:type="character" w:customStyle="1" w:styleId="9">
+    <w:name w:val="标题 1 Char"/>
+    <w:basedOn w:val="6"/>
+    <w:link w:val="2"/>
     <w:uiPriority w:val="9"/>
-    <w:qFormat/>
-    <w:rsid w:val="00BB19A4"/>
-    <w:pPr>
-      <w:keepNext/>
-      <w:keepLines/>
-      <w:spacing w:before="340" w:after="330" w:line="578" w:lineRule="auto"/>
-      <w:outlineLvl w:val="0"/>
-    </w:pPr>
     <w:rPr>
       <w:b/>
       <w:bCs/>
@@ -6948,117 +7061,11 @@
       <w:szCs w:val="44"/>
     </w:rPr>
   </w:style>
-  <w:style w:type="character" w:default="1" w:styleId="a0">
-    <w:name w:val="Default Paragraph Font"/>
-    <w:uiPriority w:val="1"/>
-    <w:semiHidden/>
-    <w:unhideWhenUsed/>
-  </w:style>
-  <w:style w:type="table" w:default="1" w:styleId="a1">
-    <w:name w:val="Normal Table"/>
+  <w:style w:type="character" w:customStyle="1" w:styleId="10">
+    <w:name w:val="页眉 Char"/>
+    <w:basedOn w:val="6"/>
+    <w:link w:val="4"/>
     <w:uiPriority w:val="99"/>
-    <w:semiHidden/>
-    <w:unhideWhenUsed/>
-    <w:tblPr>
-      <w:tblInd w:w="0" w:type="dxa"/>
-      <w:tblCellMar>
-        <w:top w:w="0" w:type="dxa"/>
-        <w:left w:w="108" w:type="dxa"/>
-        <w:bottom w:w="0" w:type="dxa"/>
-        <w:right w:w="108" w:type="dxa"/>
-      </w:tblCellMar>
-    </w:tblPr>
-  </w:style>
-  <w:style w:type="numbering" w:default="1" w:styleId="a2">
-    <w:name w:val="No List"/>
-    <w:uiPriority w:val="99"/>
-    <w:semiHidden/>
-    <w:unhideWhenUsed/>
-  </w:style>
-  <w:style w:type="paragraph" w:styleId="a3">
-    <w:name w:val="List Paragraph"/>
-    <w:basedOn w:val="a"/>
-    <w:uiPriority w:val="34"/>
-    <w:qFormat/>
-    <w:rsid w:val="00F17D87"/>
-    <w:pPr>
-      <w:ind w:firstLineChars="200" w:firstLine="420"/>
-    </w:pPr>
-  </w:style>
-  <w:style w:type="paragraph" w:styleId="a4">
-    <w:name w:val="footer"/>
-    <w:basedOn w:val="a"/>
-    <w:link w:val="Char"/>
-    <w:rsid w:val="006A0523"/>
-    <w:pPr>
-      <w:tabs>
-        <w:tab w:val="center" w:pos="4153"/>
-        <w:tab w:val="right" w:pos="8306"/>
-      </w:tabs>
-      <w:snapToGrid w:val="0"/>
-      <w:spacing w:line="360" w:lineRule="auto"/>
-      <w:jc w:val="left"/>
-    </w:pPr>
-    <w:rPr>
-      <w:rFonts w:ascii="Times New Roman" w:eastAsia="宋体" w:hAnsi="Times New Roman" w:cs="Times New Roman"/>
-      <w:sz w:val="18"/>
-      <w:szCs w:val="18"/>
-    </w:rPr>
-  </w:style>
-  <w:style w:type="character" w:customStyle="1" w:styleId="Char">
-    <w:name w:val="页脚 Char"/>
-    <w:basedOn w:val="a0"/>
-    <w:link w:val="a4"/>
-    <w:rsid w:val="006A0523"/>
-    <w:rPr>
-      <w:rFonts w:ascii="Times New Roman" w:eastAsia="宋体" w:hAnsi="Times New Roman" w:cs="Times New Roman"/>
-      <w:sz w:val="18"/>
-      <w:szCs w:val="18"/>
-    </w:rPr>
-  </w:style>
-  <w:style w:type="character" w:customStyle="1" w:styleId="1Char">
-    <w:name w:val="标题 1 Char"/>
-    <w:basedOn w:val="a0"/>
-    <w:link w:val="1"/>
-    <w:uiPriority w:val="9"/>
-    <w:rsid w:val="00BB19A4"/>
-    <w:rPr>
-      <w:b/>
-      <w:bCs/>
-      <w:kern w:val="44"/>
-      <w:sz w:val="44"/>
-      <w:szCs w:val="44"/>
-    </w:rPr>
-  </w:style>
-  <w:style w:type="paragraph" w:styleId="a5">
-    <w:name w:val="header"/>
-    <w:basedOn w:val="a"/>
-    <w:link w:val="Char0"/>
-    <w:uiPriority w:val="99"/>
-    <w:unhideWhenUsed/>
-    <w:rsid w:val="00F71C49"/>
-    <w:pPr>
-      <w:pBdr>
-        <w:bottom w:val="single" w:sz="6" w:space="1" w:color="auto"/>
-      </w:pBdr>
-      <w:tabs>
-        <w:tab w:val="center" w:pos="4153"/>
-        <w:tab w:val="right" w:pos="8306"/>
-      </w:tabs>
-      <w:snapToGrid w:val="0"/>
-      <w:jc w:val="center"/>
-    </w:pPr>
-    <w:rPr>
-      <w:sz w:val="18"/>
-      <w:szCs w:val="18"/>
-    </w:rPr>
-  </w:style>
-  <w:style w:type="character" w:customStyle="1" w:styleId="Char0">
-    <w:name w:val="页眉 Char"/>
-    <w:basedOn w:val="a0"/>
-    <w:link w:val="a5"/>
-    <w:uiPriority w:val="99"/>
-    <w:rsid w:val="00F71C49"/>
     <w:rPr>
       <w:sz w:val="18"/>
       <w:szCs w:val="18"/>
@@ -7110,7 +7117,7 @@
     </a:clrScheme>
     <a:fontScheme name="Office">
       <a:majorFont>
-        <a:latin typeface="等线 Light" panose="020F0302020204030204"/>
+        <a:latin typeface="等线 Light"/>
         <a:ea typeface=""/>
         <a:cs typeface=""/>
         <a:font script="Jpan" typeface="游ゴシック Light"/>
@@ -7145,7 +7152,7 @@
         <a:font script="Geor" typeface="Sylfaen"/>
       </a:majorFont>
       <a:minorFont>
-        <a:latin typeface="等线" panose="020F0502020204030204"/>
+        <a:latin typeface="等线"/>
         <a:ea typeface=""/>
         <a:cs typeface=""/>
         <a:font script="Jpan" typeface="游明朝"/>
@@ -7319,11 +7326,22 @@
     </a:fmtScheme>
   </a:themeElements>
   <a:objectDefaults/>
-  <a:extraClrSchemeLst/>
-  <a:extLst>
-    <a:ext uri="{05A4C25C-085E-4340-85A3-A5531E510DB2}">
-      <thm15:themeFamily xmlns:thm15="http://schemas.microsoft.com/office/thememl/2012/main" xmlns="" name="Office Theme" id="{62F939B6-93AF-4DB8-9C6B-D6C7DFDC589F}" vid="{4A3C46E8-61CC-4603-A589-7422A47A8E4A}"/>
-    </a:ext>
-  </a:extLst>
 </a:theme>
+</file>
+
+<file path=customXml/item1.xml><?xml version="1.0" encoding="utf-8"?>
+<s:customData xmlns="http://www.wps.cn/officeDocument/2013/wpsCustomData" xmlns:s="http://www.wps.cn/officeDocument/2013/wpsCustomData">
+  <customSectProps>
+    <customSectPr/>
+    <customSectPr/>
+  </customSectProps>
+</s:customData>
+</file>
+
+<file path=customXml/itemProps1.xml><?xml version="1.0" encoding="utf-8"?>
+<ds:datastoreItem xmlns:ds="http://schemas.openxmlformats.org/officeDocument/2006/customXml" ds:itemID="{B1977F7D-205B-4081-913C-38D41E755F92}">
+  <ds:schemaRefs>
+    <ds:schemaRef ds:uri="http://www.wps.cn/officeDocument/2013/wpsCustomData"/>
+  </ds:schemaRefs>
+</ds:datastoreItem>
 </file>